--- a/CS401_HW_03_MIPS_Single_Cycle_Processor.docx
+++ b/CS401_HW_03_MIPS_Single_Cycle_Processor.docx
@@ -14,30 +14,8 @@
         <w:rPr>
           <w:rFonts w:ascii="Calibri" w:hAnsi="Calibri"/>
         </w:rPr>
-        <w:t xml:space="preserve">Name:   Amon </w:t>
-      </w:r>
-      <w:proofErr w:type="spellStart"/>
-      <w:r>
-        <w:rPr>
-          <w:rFonts w:ascii="Calibri" w:hAnsi="Calibri"/>
-        </w:rPr>
-        <w:t>Ratna</w:t>
-      </w:r>
-      <w:proofErr w:type="spellEnd"/>
-      <w:r>
-        <w:rPr>
-          <w:rFonts w:ascii="Calibri" w:hAnsi="Calibri"/>
-        </w:rPr>
-        <w:t xml:space="preserve"> </w:t>
-      </w:r>
-      <w:proofErr w:type="spellStart"/>
-      <w:r>
-        <w:rPr>
-          <w:rFonts w:ascii="Calibri" w:hAnsi="Calibri"/>
-        </w:rPr>
-        <w:t>Sthapit</w:t>
-      </w:r>
-      <w:proofErr w:type="spellEnd"/>
+        <w:t>Name:   Amon Ratna Sthapit</w:t>
+      </w:r>
     </w:p>
     <w:p>
       <w:pPr>
@@ -2980,36 +2958,8 @@
           <w:b/>
           <w:sz w:val="22"/>
         </w:rPr>
-        <w:t xml:space="preserve">add, </w:t>
-      </w:r>
-      <w:proofErr w:type="spellStart"/>
-      <w:r>
-        <w:rPr>
-          <w:rFonts w:ascii="Courier New" w:hAnsi="Courier New" w:cs="Courier New"/>
-          <w:b/>
-          <w:sz w:val="22"/>
-        </w:rPr>
-        <w:t>addi</w:t>
-      </w:r>
-      <w:proofErr w:type="spellEnd"/>
-      <w:r>
-        <w:rPr>
-          <w:rFonts w:ascii="Courier New" w:hAnsi="Courier New" w:cs="Courier New"/>
-          <w:b/>
-          <w:sz w:val="22"/>
-        </w:rPr>
-        <w:t xml:space="preserve">, and, </w:t>
-      </w:r>
-      <w:proofErr w:type="spellStart"/>
-      <w:r>
-        <w:rPr>
-          <w:rFonts w:ascii="Courier New" w:hAnsi="Courier New" w:cs="Courier New"/>
-          <w:b/>
-          <w:sz w:val="22"/>
-        </w:rPr>
-        <w:t>beq</w:t>
-      </w:r>
-      <w:proofErr w:type="spellEnd"/>
+        <w:t>add, addi, and, beq</w:t>
+      </w:r>
       <w:r>
         <w:rPr>
           <w:rFonts w:ascii="Courier New" w:hAnsi="Courier New" w:cs="Courier New"/>
@@ -3034,8 +2984,6 @@
         </w:rPr>
         <w:t xml:space="preserve">, </w:t>
       </w:r>
-      <w:proofErr w:type="spellStart"/>
-      <w:proofErr w:type="gramStart"/>
       <w:r>
         <w:rPr>
           <w:rFonts w:ascii="Courier New" w:hAnsi="Courier New" w:cs="Courier New"/>
@@ -3044,8 +2992,6 @@
         </w:rPr>
         <w:t>lw</w:t>
       </w:r>
-      <w:proofErr w:type="spellEnd"/>
-      <w:proofErr w:type="gramEnd"/>
       <w:r>
         <w:rPr>
           <w:rFonts w:ascii="Courier New" w:hAnsi="Courier New" w:cs="Courier New"/>
@@ -3070,7 +3016,6 @@
         </w:rPr>
         <w:t xml:space="preserve">, </w:t>
       </w:r>
-      <w:proofErr w:type="spellStart"/>
       <w:r>
         <w:rPr>
           <w:rFonts w:ascii="Courier New" w:hAnsi="Courier New" w:cs="Courier New"/>
@@ -3079,7 +3024,6 @@
         </w:rPr>
         <w:t>slt</w:t>
       </w:r>
-      <w:proofErr w:type="spellEnd"/>
       <w:r>
         <w:rPr>
           <w:rFonts w:ascii="Courier New" w:hAnsi="Courier New" w:cs="Courier New"/>
@@ -3104,7 +3048,6 @@
         </w:rPr>
         <w:t xml:space="preserve">, and </w:t>
       </w:r>
-      <w:proofErr w:type="spellStart"/>
       <w:r>
         <w:rPr>
           <w:rFonts w:ascii="Courier New" w:hAnsi="Courier New" w:cs="Courier New"/>
@@ -3113,7 +3056,6 @@
         </w:rPr>
         <w:t>sw</w:t>
       </w:r>
-      <w:proofErr w:type="spellEnd"/>
     </w:p>
     <w:p>
       <w:pPr>
@@ -3235,7 +3177,16 @@
           <w:sz w:val="22"/>
           <w:szCs w:val="24"/>
         </w:rPr>
-        <w:t xml:space="preserve">Although the VHDL in the text is very close to being correct, there have been changes made to the code so that it will work for both synthesis and simulation.  The most significant changes to the code are in the way the initial program loads into the FPGA’s internal RAM. </w:t>
+        <w:t xml:space="preserve">Although the VHDL in the text is very close to being correct, there have been changes made to the code so that it will work for </w:t>
+      </w:r>
+      <w:r>
+        <w:rPr>
+          <w:rFonts w:ascii="Calibri" w:hAnsi="Calibri"/>
+          <w:sz w:val="22"/>
+          <w:szCs w:val="24"/>
+        </w:rPr>
+        <w:lastRenderedPageBreak/>
+        <w:t xml:space="preserve">both synthesis and simulation.  The most significant changes to the code are in the way the initial program loads into the FPGA’s internal RAM. </w:t>
       </w:r>
     </w:p>
     <w:p>
@@ -3256,27 +3207,7 @@
           <w:sz w:val="22"/>
           <w:szCs w:val="24"/>
         </w:rPr>
-        <w:t xml:space="preserve">Make a folder in your CS401 folder on CS1 called MIPS3.  Copy the following folder to you </w:t>
-      </w:r>
-      <w:proofErr w:type="spellStart"/>
-      <w:r>
-        <w:rPr>
-          <w:rFonts w:ascii="Calibri" w:hAnsi="Calibri"/>
-          <w:b/>
-          <w:sz w:val="22"/>
-          <w:szCs w:val="24"/>
-        </w:rPr>
-        <w:t>new</w:t>
-      </w:r>
-      <w:proofErr w:type="spellEnd"/>
-      <w:r>
-        <w:rPr>
-          <w:rFonts w:ascii="Calibri" w:hAnsi="Calibri"/>
-          <w:b/>
-          <w:sz w:val="22"/>
-          <w:szCs w:val="24"/>
-        </w:rPr>
-        <w:t xml:space="preserve"> MIPS3 folder:</w:t>
+        <w:t>Make a folder in your CS401 folder on CS1 called MIPS3.  Copy the following folder to you new MIPS3 folder:</w:t>
       </w:r>
     </w:p>
     <w:p>
@@ -3323,7 +3254,6 @@
           <w:sz w:val="22"/>
           <w:szCs w:val="24"/>
         </w:rPr>
-        <w:lastRenderedPageBreak/>
         <w:t xml:space="preserve">Make sure that you </w:t>
       </w:r>
       <w:r>
@@ -3372,55 +3302,115 @@
           <w:sz w:val="22"/>
           <w:szCs w:val="24"/>
         </w:rPr>
+        <w:t xml:space="preserve"> CS_Students!  Browse to the</w:t>
+      </w:r>
+      <w:r>
+        <w:rPr>
+          <w:rFonts w:ascii="Calibri" w:hAnsi="Calibri"/>
+          <w:sz w:val="22"/>
+          <w:szCs w:val="24"/>
+        </w:rPr>
+        <w:t xml:space="preserve"> mips subfolder and open </w:t>
+      </w:r>
+      <w:r>
+        <w:rPr>
+          <w:rFonts w:ascii="Calibri" w:hAnsi="Calibri"/>
+          <w:b/>
+          <w:sz w:val="22"/>
+          <w:szCs w:val="24"/>
+        </w:rPr>
+        <w:t>mips.</w:t>
+      </w:r>
+      <w:r>
+        <w:rPr>
+          <w:rFonts w:ascii="Calibri" w:hAnsi="Calibri"/>
+          <w:b/>
+          <w:sz w:val="22"/>
+          <w:szCs w:val="24"/>
+        </w:rPr>
+        <w:t>xpr</w:t>
+      </w:r>
+      <w:r>
+        <w:rPr>
+          <w:rFonts w:ascii="Calibri" w:hAnsi="Calibri"/>
+          <w:sz w:val="22"/>
+          <w:szCs w:val="24"/>
+        </w:rPr>
+        <w:t xml:space="preserve"> in the Xilinx </w:t>
+      </w:r>
+      <w:r>
+        <w:rPr>
+          <w:rFonts w:ascii="Calibri" w:hAnsi="Calibri"/>
+          <w:sz w:val="22"/>
+          <w:szCs w:val="24"/>
+        </w:rPr>
+        <w:t>Vivado</w:t>
+      </w:r>
+      <w:r>
+        <w:rPr>
+          <w:rFonts w:ascii="Calibri" w:hAnsi="Calibri"/>
+          <w:sz w:val="22"/>
+          <w:szCs w:val="24"/>
+        </w:rPr>
+        <w:t xml:space="preserve"> editor.</w:t>
+      </w:r>
+      <w:r>
+        <w:rPr>
+          <w:rFonts w:ascii="Calibri" w:hAnsi="Calibri"/>
+          <w:sz w:val="22"/>
+          <w:szCs w:val="24"/>
+        </w:rPr>
         <w:t xml:space="preserve"> </w:t>
       </w:r>
-      <w:proofErr w:type="spellStart"/>
       <w:r>
         <w:rPr>
           <w:rFonts w:ascii="Calibri" w:hAnsi="Calibri"/>
           <w:sz w:val="22"/>
           <w:szCs w:val="24"/>
         </w:rPr>
-        <w:t>CS_Students</w:t>
-      </w:r>
-      <w:proofErr w:type="spellEnd"/>
+        <w:t>L</w:t>
+      </w:r>
       <w:r>
         <w:rPr>
           <w:rFonts w:ascii="Calibri" w:hAnsi="Calibri"/>
           <w:sz w:val="22"/>
           <w:szCs w:val="24"/>
         </w:rPr>
-        <w:t>!  Browse to the</w:t>
-      </w:r>
-      <w:r>
-        <w:rPr>
-          <w:rFonts w:ascii="Calibri" w:hAnsi="Calibri"/>
+        <w:t xml:space="preserve">ook at the </w:t>
+      </w:r>
+      <w:r>
+        <w:rPr>
+          <w:rFonts w:ascii="Courier New" w:hAnsi="Courier New" w:cs="Courier New"/>
+          <w:b/>
           <w:sz w:val="22"/>
           <w:szCs w:val="24"/>
         </w:rPr>
+        <w:t>top</w:t>
+      </w:r>
+      <w:r>
+        <w:rPr>
+          <w:rFonts w:ascii="Calibri" w:hAnsi="Calibri"/>
+          <w:sz w:val="22"/>
+          <w:szCs w:val="24"/>
+        </w:rPr>
         <w:t xml:space="preserve"> </w:t>
       </w:r>
-      <w:proofErr w:type="spellStart"/>
-      <w:proofErr w:type="gramStart"/>
       <w:r>
         <w:rPr>
           <w:rFonts w:ascii="Calibri" w:hAnsi="Calibri"/>
           <w:sz w:val="22"/>
           <w:szCs w:val="24"/>
         </w:rPr>
-        <w:t>mips</w:t>
-      </w:r>
-      <w:proofErr w:type="spellEnd"/>
-      <w:proofErr w:type="gramEnd"/>
+        <w:t>entity</w:t>
+      </w:r>
       <w:r>
         <w:rPr>
           <w:rFonts w:ascii="Calibri" w:hAnsi="Calibri"/>
           <w:sz w:val="22"/>
           <w:szCs w:val="24"/>
         </w:rPr>
-        <w:t xml:space="preserve"> subfolder and open </w:t>
-      </w:r>
-      <w:proofErr w:type="spellStart"/>
+        <w:t xml:space="preserve"> in the </w:t>
+      </w:r>
       <w:r>
         <w:rPr>
           <w:rFonts w:ascii="Calibri" w:hAnsi="Calibri"/>
@@ -3428,112 +3418,8 @@
           <w:sz w:val="22"/>
           <w:szCs w:val="24"/>
         </w:rPr>
-        <w:t>mips.</w:t>
-      </w:r>
-      <w:r>
-        <w:rPr>
-          <w:rFonts w:ascii="Calibri" w:hAnsi="Calibri"/>
-          <w:b/>
-          <w:sz w:val="22"/>
-          <w:szCs w:val="24"/>
-        </w:rPr>
-        <w:t>xpr</w:t>
-      </w:r>
-      <w:proofErr w:type="spellEnd"/>
-      <w:r>
-        <w:rPr>
-          <w:rFonts w:ascii="Calibri" w:hAnsi="Calibri"/>
-          <w:sz w:val="22"/>
-          <w:szCs w:val="24"/>
-        </w:rPr>
-        <w:t xml:space="preserve"> in the Xilinx </w:t>
-      </w:r>
-      <w:proofErr w:type="spellStart"/>
-      <w:r>
-        <w:rPr>
-          <w:rFonts w:ascii="Calibri" w:hAnsi="Calibri"/>
-          <w:sz w:val="22"/>
-          <w:szCs w:val="24"/>
-        </w:rPr>
-        <w:t>Vivado</w:t>
-      </w:r>
-      <w:proofErr w:type="spellEnd"/>
-      <w:r>
-        <w:rPr>
-          <w:rFonts w:ascii="Calibri" w:hAnsi="Calibri"/>
-          <w:sz w:val="22"/>
-          <w:szCs w:val="24"/>
-        </w:rPr>
-        <w:t xml:space="preserve"> editor.</w:t>
-      </w:r>
-      <w:r>
-        <w:rPr>
-          <w:rFonts w:ascii="Calibri" w:hAnsi="Calibri"/>
-          <w:sz w:val="22"/>
-          <w:szCs w:val="24"/>
-        </w:rPr>
-        <w:t xml:space="preserve"> </w:t>
-      </w:r>
-      <w:r>
-        <w:rPr>
-          <w:rFonts w:ascii="Calibri" w:hAnsi="Calibri"/>
-          <w:sz w:val="22"/>
-          <w:szCs w:val="24"/>
-        </w:rPr>
-        <w:t>L</w:t>
-      </w:r>
-      <w:r>
-        <w:rPr>
-          <w:rFonts w:ascii="Calibri" w:hAnsi="Calibri"/>
-          <w:sz w:val="22"/>
-          <w:szCs w:val="24"/>
-        </w:rPr>
-        <w:t xml:space="preserve">ook at the </w:t>
-      </w:r>
-      <w:r>
-        <w:rPr>
-          <w:rFonts w:ascii="Courier New" w:hAnsi="Courier New" w:cs="Courier New"/>
-          <w:b/>
-          <w:sz w:val="22"/>
-          <w:szCs w:val="24"/>
-        </w:rPr>
-        <w:t>top</w:t>
-      </w:r>
-      <w:r>
-        <w:rPr>
-          <w:rFonts w:ascii="Calibri" w:hAnsi="Calibri"/>
-          <w:sz w:val="22"/>
-          <w:szCs w:val="24"/>
-        </w:rPr>
-        <w:t xml:space="preserve"> </w:t>
-      </w:r>
-      <w:r>
-        <w:rPr>
-          <w:rFonts w:ascii="Calibri" w:hAnsi="Calibri"/>
-          <w:sz w:val="22"/>
-          <w:szCs w:val="24"/>
-        </w:rPr>
-        <w:t>entity</w:t>
-      </w:r>
-      <w:r>
-        <w:rPr>
-          <w:rFonts w:ascii="Calibri" w:hAnsi="Calibri"/>
-          <w:sz w:val="22"/>
-          <w:szCs w:val="24"/>
-        </w:rPr>
-        <w:t xml:space="preserve"> in the </w:t>
-      </w:r>
-      <w:proofErr w:type="spellStart"/>
-      <w:r>
-        <w:rPr>
-          <w:rFonts w:ascii="Calibri" w:hAnsi="Calibri"/>
-          <w:b/>
-          <w:sz w:val="22"/>
-          <w:szCs w:val="24"/>
-        </w:rPr>
         <w:t>mips_top.vhd</w:t>
       </w:r>
-      <w:proofErr w:type="spellEnd"/>
       <w:r>
         <w:rPr>
           <w:rFonts w:ascii="Calibri" w:hAnsi="Calibri"/>
@@ -3584,29 +3470,50 @@
           <w:sz w:val="22"/>
           <w:szCs w:val="24"/>
         </w:rPr>
+        <w:t xml:space="preserve"> mips</w:t>
+      </w:r>
+      <w:r>
+        <w:rPr>
+          <w:rFonts w:ascii="Calibri" w:hAnsi="Calibri"/>
+          <w:b/>
+          <w:sz w:val="22"/>
+          <w:szCs w:val="24"/>
+        </w:rPr>
+        <w:t xml:space="preserve"> processor itself</w:t>
+      </w:r>
+      <w:r>
+        <w:rPr>
+          <w:rFonts w:ascii="Calibri" w:hAnsi="Calibri"/>
+          <w:sz w:val="22"/>
+          <w:szCs w:val="24"/>
+        </w:rPr>
+        <w:t xml:space="preserve"> is called</w:t>
+      </w:r>
+      <w:r>
+        <w:rPr>
+          <w:rFonts w:ascii="Calibri" w:hAnsi="Calibri"/>
+          <w:sz w:val="22"/>
+          <w:szCs w:val="24"/>
+        </w:rPr>
         <w:t xml:space="preserve"> </w:t>
       </w:r>
-      <w:proofErr w:type="spellStart"/>
-      <w:proofErr w:type="gramStart"/>
-      <w:r>
-        <w:rPr>
-          <w:rFonts w:ascii="Calibri" w:hAnsi="Calibri"/>
+      <w:r>
+        <w:rPr>
+          <w:rFonts w:ascii="Courier New" w:hAnsi="Courier New"/>
           <w:b/>
           <w:sz w:val="22"/>
           <w:szCs w:val="24"/>
         </w:rPr>
-        <w:t>mips</w:t>
-      </w:r>
-      <w:proofErr w:type="spellEnd"/>
-      <w:proofErr w:type="gramEnd"/>
-      <w:r>
-        <w:rPr>
-          <w:rFonts w:ascii="Calibri" w:hAnsi="Calibri"/>
+        <w:t>mips_t</w:t>
+      </w:r>
+      <w:r>
+        <w:rPr>
+          <w:rFonts w:ascii="Courier New" w:hAnsi="Courier New"/>
           <w:b/>
           <w:sz w:val="22"/>
           <w:szCs w:val="24"/>
         </w:rPr>
-        <w:t xml:space="preserve"> processor itself</w:t>
+        <w:t>op</w:t>
       </w:r>
       <w:r>
         <w:rPr>
@@ -3614,7 +3521,7 @@
           <w:sz w:val="22"/>
           <w:szCs w:val="24"/>
         </w:rPr>
-        <w:t xml:space="preserve"> is called</w:t>
+        <w:t xml:space="preserve">, </w:t>
       </w:r>
       <w:r>
         <w:rPr>
@@ -3622,43 +3529,58 @@
           <w:sz w:val="22"/>
           <w:szCs w:val="24"/>
         </w:rPr>
+        <w:t xml:space="preserve">it </w:t>
+      </w:r>
+      <w:r>
+        <w:rPr>
+          <w:rFonts w:ascii="Calibri" w:hAnsi="Calibri"/>
+          <w:sz w:val="22"/>
+          <w:szCs w:val="24"/>
+        </w:rPr>
+        <w:t>contains the</w:t>
+      </w:r>
+      <w:r>
+        <w:rPr>
+          <w:rFonts w:ascii="Calibri" w:hAnsi="Calibri"/>
+          <w:sz w:val="22"/>
+          <w:szCs w:val="24"/>
+        </w:rPr>
         <w:t xml:space="preserve"> </w:t>
       </w:r>
-      <w:proofErr w:type="spellStart"/>
-      <w:r>
-        <w:rPr>
-          <w:rFonts w:ascii="Courier New" w:hAnsi="Courier New"/>
+      <w:r>
+        <w:rPr>
+          <w:rFonts w:ascii="Calibri" w:hAnsi="Calibri"/>
           <w:b/>
           <w:sz w:val="22"/>
           <w:szCs w:val="24"/>
         </w:rPr>
-        <w:t>mips_t</w:t>
-      </w:r>
-      <w:r>
-        <w:rPr>
-          <w:rFonts w:ascii="Courier New" w:hAnsi="Courier New"/>
+        <w:t>instruction</w:t>
+      </w:r>
+      <w:r>
+        <w:rPr>
+          <w:rFonts w:ascii="Calibri" w:hAnsi="Calibri"/>
           <w:b/>
           <w:sz w:val="22"/>
           <w:szCs w:val="24"/>
         </w:rPr>
-        <w:t>op</w:t>
-      </w:r>
-      <w:proofErr w:type="spellEnd"/>
+        <w:t xml:space="preserve"> memories</w:t>
+      </w:r>
       <w:r>
         <w:rPr>
           <w:rFonts w:ascii="Calibri" w:hAnsi="Calibri"/>
           <w:sz w:val="22"/>
           <w:szCs w:val="24"/>
         </w:rPr>
-        <w:t xml:space="preserve">, </w:t>
-      </w:r>
-      <w:r>
-        <w:rPr>
-          <w:rFonts w:ascii="Calibri" w:hAnsi="Calibri"/>
+        <w:t xml:space="preserve"> and </w:t>
+      </w:r>
+      <w:r>
+        <w:rPr>
+          <w:rFonts w:ascii="Calibri" w:hAnsi="Calibri"/>
+          <w:b/>
           <w:sz w:val="22"/>
           <w:szCs w:val="24"/>
         </w:rPr>
-        <w:t xml:space="preserve">it </w:t>
+        <w:t>data memories</w:t>
       </w:r>
       <w:r>
         <w:rPr>
@@ -3666,7 +3588,7 @@
           <w:sz w:val="22"/>
           <w:szCs w:val="24"/>
         </w:rPr>
-        <w:t>contains the</w:t>
+        <w:t xml:space="preserve"> </w:t>
       </w:r>
       <w:r>
         <w:rPr>
@@ -3674,7 +3596,7 @@
           <w:sz w:val="22"/>
           <w:szCs w:val="24"/>
         </w:rPr>
-        <w:t xml:space="preserve"> </w:t>
+        <w:t xml:space="preserve">and the </w:t>
       </w:r>
       <w:r>
         <w:rPr>
@@ -3683,16 +3605,15 @@
           <w:sz w:val="22"/>
           <w:szCs w:val="24"/>
         </w:rPr>
-        <w:t>instruction</w:t>
-      </w:r>
-      <w:r>
-        <w:rPr>
-          <w:rFonts w:ascii="Calibri" w:hAnsi="Calibri"/>
-          <w:b/>
+        <w:t>processor</w:t>
+      </w:r>
+      <w:r>
+        <w:rPr>
+          <w:rFonts w:ascii="Calibri" w:hAnsi="Calibri"/>
           <w:sz w:val="22"/>
           <w:szCs w:val="24"/>
         </w:rPr>
-        <w:t xml:space="preserve"> memories</w:t>
+        <w:t xml:space="preserve"> itself.</w:t>
       </w:r>
       <w:r>
         <w:rPr>
@@ -3700,16 +3621,15 @@
           <w:sz w:val="22"/>
           <w:szCs w:val="24"/>
         </w:rPr>
-        <w:t xml:space="preserve"> and </w:t>
-      </w:r>
-      <w:r>
-        <w:rPr>
-          <w:rFonts w:ascii="Calibri" w:hAnsi="Calibri"/>
-          <w:b/>
+        <w:t xml:space="preserve">  Each of </w:t>
+      </w:r>
+      <w:r>
+        <w:rPr>
+          <w:rFonts w:ascii="Calibri" w:hAnsi="Calibri"/>
           <w:sz w:val="22"/>
           <w:szCs w:val="24"/>
         </w:rPr>
-        <w:t>data memories</w:t>
+        <w:t>the</w:t>
       </w:r>
       <w:r>
         <w:rPr>
@@ -3717,24 +3637,24 @@
           <w:sz w:val="22"/>
           <w:szCs w:val="24"/>
         </w:rPr>
-        <w:t xml:space="preserve"> </w:t>
-      </w:r>
-      <w:r>
-        <w:rPr>
-          <w:rFonts w:ascii="Calibri" w:hAnsi="Calibri"/>
+        <w:t xml:space="preserve"> memories is a </w:t>
+      </w:r>
+      <w:r>
+        <w:rPr>
+          <w:rFonts w:ascii="Calibri" w:hAnsi="Calibri"/>
+          <w:b/>
           <w:sz w:val="22"/>
           <w:szCs w:val="24"/>
         </w:rPr>
-        <w:t xml:space="preserve">and the </w:t>
-      </w:r>
-      <w:r>
-        <w:rPr>
-          <w:rFonts w:ascii="Calibri" w:hAnsi="Calibri"/>
-          <w:b/>
+        <w:t>64-word × 32-bit array</w:t>
+      </w:r>
+      <w:r>
+        <w:rPr>
+          <w:rFonts w:ascii="Calibri" w:hAnsi="Calibri"/>
           <w:sz w:val="22"/>
           <w:szCs w:val="24"/>
         </w:rPr>
-        <w:t>processor</w:t>
+        <w:t xml:space="preserve">. The instruction memory needs to contain some initial values that represent the program to execute.  </w:t>
       </w:r>
       <w:r>
         <w:rPr>
@@ -3742,7 +3662,7 @@
           <w:sz w:val="22"/>
           <w:szCs w:val="24"/>
         </w:rPr>
-        <w:t xml:space="preserve"> itself.</w:t>
+        <w:t>Go ahead an open the elaborated design</w:t>
       </w:r>
       <w:r>
         <w:rPr>
@@ -3750,15 +3670,16 @@
           <w:sz w:val="22"/>
           <w:szCs w:val="24"/>
         </w:rPr>
-        <w:t xml:space="preserve">  Each of </w:t>
-      </w:r>
-      <w:r>
-        <w:rPr>
-          <w:rFonts w:ascii="Calibri" w:hAnsi="Calibri"/>
+        <w:t xml:space="preserve"> then double click on the </w:t>
+      </w:r>
+      <w:r>
+        <w:rPr>
+          <w:rFonts w:ascii="Calibri" w:hAnsi="Calibri"/>
+          <w:b/>
           <w:sz w:val="22"/>
           <w:szCs w:val="24"/>
         </w:rPr>
-        <w:t>the</w:t>
+        <w:t>mips1</w:t>
       </w:r>
       <w:r>
         <w:rPr>
@@ -3766,24 +3687,24 @@
           <w:sz w:val="22"/>
           <w:szCs w:val="24"/>
         </w:rPr>
-        <w:t xml:space="preserve"> memories is a </w:t>
-      </w:r>
-      <w:r>
-        <w:rPr>
-          <w:rFonts w:ascii="Calibri" w:hAnsi="Calibri"/>
-          <w:b/>
+        <w:t xml:space="preserve"> component</w:t>
+      </w:r>
+      <w:r>
+        <w:rPr>
+          <w:rFonts w:ascii="Calibri" w:hAnsi="Calibri"/>
           <w:sz w:val="22"/>
           <w:szCs w:val="24"/>
         </w:rPr>
-        <w:t>64-word × 32-bit array</w:t>
-      </w:r>
-      <w:r>
-        <w:rPr>
-          <w:rFonts w:ascii="Calibri" w:hAnsi="Calibri"/>
+        <w:t>. It should look like this at the top level.  Notice that there is a data memory (</w:t>
+      </w:r>
+      <w:r>
+        <w:rPr>
+          <w:rFonts w:ascii="Calibri" w:hAnsi="Calibri"/>
+          <w:b/>
           <w:sz w:val="22"/>
           <w:szCs w:val="24"/>
         </w:rPr>
-        <w:t xml:space="preserve">. The instruction memory needs to contain some initial values that represent the program to execute.  </w:t>
+        <w:t>dmem1</w:t>
       </w:r>
       <w:r>
         <w:rPr>
@@ -3791,23 +3712,32 @@
           <w:sz w:val="22"/>
           <w:szCs w:val="24"/>
         </w:rPr>
-        <w:t>Go ahead an open the elaborated design</w:t>
-      </w:r>
-      <w:r>
-        <w:rPr>
-          <w:rFonts w:ascii="Calibri" w:hAnsi="Calibri"/>
+        <w:t>), an instruction memory (</w:t>
+      </w:r>
+      <w:r>
+        <w:rPr>
+          <w:rFonts w:ascii="Calibri" w:hAnsi="Calibri"/>
+          <w:b/>
           <w:sz w:val="22"/>
           <w:szCs w:val="24"/>
         </w:rPr>
-        <w:t xml:space="preserve"> then double click on the </w:t>
-      </w:r>
-      <w:r>
-        <w:rPr>
-          <w:rFonts w:ascii="Calibri" w:hAnsi="Calibri"/>
-          <w:b/>
+        <w:t>imem1</w:t>
+      </w:r>
+      <w:r>
+        <w:rPr>
+          <w:rFonts w:ascii="Calibri" w:hAnsi="Calibri"/>
           <w:sz w:val="22"/>
           <w:szCs w:val="24"/>
         </w:rPr>
+        <w:t>) and a mips processor (</w:t>
+      </w:r>
+      <w:r>
+        <w:rPr>
+          <w:rFonts w:ascii="Calibri" w:hAnsi="Calibri"/>
+          <w:b/>
+          <w:sz w:val="22"/>
+          <w:szCs w:val="24"/>
+        </w:rPr>
         <w:t>mips1</w:t>
       </w:r>
       <w:r>
@@ -3816,7 +3746,7 @@
           <w:sz w:val="22"/>
           <w:szCs w:val="24"/>
         </w:rPr>
-        <w:t xml:space="preserve"> component</w:t>
+        <w:t>).</w:t>
       </w:r>
       <w:r>
         <w:rPr>
@@ -3824,114 +3754,7 @@
           <w:sz w:val="22"/>
           <w:szCs w:val="24"/>
         </w:rPr>
-        <w:t>. It should look like this at the top level.  Notice that there is a data memory (</w:t>
-      </w:r>
-      <w:r>
-        <w:rPr>
-          <w:rFonts w:ascii="Calibri" w:hAnsi="Calibri"/>
-          <w:b/>
-          <w:sz w:val="22"/>
-          <w:szCs w:val="24"/>
-        </w:rPr>
-        <w:t>dmem1</w:t>
-      </w:r>
-      <w:r>
-        <w:rPr>
-          <w:rFonts w:ascii="Calibri" w:hAnsi="Calibri"/>
-          <w:sz w:val="22"/>
-          <w:szCs w:val="24"/>
-        </w:rPr>
-        <w:t>), an instruction memory (</w:t>
-      </w:r>
-      <w:r>
-        <w:rPr>
-          <w:rFonts w:ascii="Calibri" w:hAnsi="Calibri"/>
-          <w:b/>
-          <w:sz w:val="22"/>
-          <w:szCs w:val="24"/>
-        </w:rPr>
-        <w:t>imem1</w:t>
-      </w:r>
-      <w:r>
-        <w:rPr>
-          <w:rFonts w:ascii="Calibri" w:hAnsi="Calibri"/>
-          <w:sz w:val="22"/>
-          <w:szCs w:val="24"/>
-        </w:rPr>
-        <w:t xml:space="preserve">) and a </w:t>
-      </w:r>
-      <w:proofErr w:type="spellStart"/>
-      <w:proofErr w:type="gramStart"/>
-      <w:r>
-        <w:rPr>
-          <w:rFonts w:ascii="Calibri" w:hAnsi="Calibri"/>
-          <w:sz w:val="22"/>
-          <w:szCs w:val="24"/>
-        </w:rPr>
-        <w:t>mips</w:t>
-      </w:r>
-      <w:proofErr w:type="spellEnd"/>
-      <w:proofErr w:type="gramEnd"/>
-      <w:r>
-        <w:rPr>
-          <w:rFonts w:ascii="Calibri" w:hAnsi="Calibri"/>
-          <w:sz w:val="22"/>
-          <w:szCs w:val="24"/>
-        </w:rPr>
-        <w:t xml:space="preserve"> processor (</w:t>
-      </w:r>
-      <w:r>
-        <w:rPr>
-          <w:rFonts w:ascii="Calibri" w:hAnsi="Calibri"/>
-          <w:b/>
-          <w:sz w:val="22"/>
-          <w:szCs w:val="24"/>
-        </w:rPr>
-        <w:t>mips1</w:t>
-      </w:r>
-      <w:r>
-        <w:rPr>
-          <w:rFonts w:ascii="Calibri" w:hAnsi="Calibri"/>
-          <w:sz w:val="22"/>
-          <w:szCs w:val="24"/>
-        </w:rPr>
-        <w:t>).</w:t>
-      </w:r>
-      <w:r>
-        <w:rPr>
-          <w:rFonts w:ascii="Calibri" w:hAnsi="Calibri"/>
-          <w:sz w:val="22"/>
-          <w:szCs w:val="24"/>
-        </w:rPr>
-        <w:t xml:space="preserve"> The</w:t>
-      </w:r>
-      <w:bookmarkStart w:id="0" w:name="_GoBack"/>
-      <w:bookmarkEnd w:id="0"/>
-      <w:r>
-        <w:rPr>
-          <w:rFonts w:ascii="Calibri" w:hAnsi="Calibri"/>
-          <w:sz w:val="22"/>
-          <w:szCs w:val="24"/>
-        </w:rPr>
-        <w:t xml:space="preserve">y are draw in reverse order by </w:t>
-      </w:r>
-      <w:proofErr w:type="spellStart"/>
-      <w:r>
-        <w:rPr>
-          <w:rFonts w:ascii="Calibri" w:hAnsi="Calibri"/>
-          <w:sz w:val="22"/>
-          <w:szCs w:val="24"/>
-        </w:rPr>
-        <w:t>Vivado</w:t>
-      </w:r>
-      <w:proofErr w:type="spellEnd"/>
-      <w:r>
-        <w:rPr>
-          <w:rFonts w:ascii="Calibri" w:hAnsi="Calibri"/>
-          <w:sz w:val="22"/>
-          <w:szCs w:val="24"/>
-        </w:rPr>
-        <w:t xml:space="preserve"> since we are pulling off the instruction read from imem1 and sending it out to the hex display (it also wraps back around into the instruction input of mips1).  The data memory is then rendered on the left side of the image rather than the right…</w:t>
+        <w:t xml:space="preserve"> They are draw in reverse order by Vivado since we are pulling off the instruction read from imem1 and sending it out to the hex display (it also wraps back around into the instruction input of mips1).  The data memory is then rendered on the left side of the image rather than the right…</w:t>
       </w:r>
     </w:p>
     <w:p>
@@ -4068,6 +3891,7 @@
           <w:rFonts w:ascii="Calibri" w:hAnsi="Calibri"/>
           <w:sz w:val="22"/>
         </w:rPr>
+        <w:lastRenderedPageBreak/>
         <w:t xml:space="preserve">Our model of the single-cycle MIPS processor divides the machine into two major components: the </w:t>
       </w:r>
       <w:r>
@@ -4076,25 +3900,7 @@
           <w:b/>
           <w:sz w:val="22"/>
         </w:rPr>
-        <w:t>control unit (</w:t>
-      </w:r>
-      <w:proofErr w:type="spellStart"/>
-      <w:r>
-        <w:rPr>
-          <w:rFonts w:ascii="Calibri" w:hAnsi="Calibri"/>
-          <w:b/>
-          <w:sz w:val="22"/>
-        </w:rPr>
-        <w:t>cont</w:t>
-      </w:r>
-      <w:proofErr w:type="spellEnd"/>
-      <w:r>
-        <w:rPr>
-          <w:rFonts w:ascii="Calibri" w:hAnsi="Calibri"/>
-          <w:b/>
-          <w:sz w:val="22"/>
-        </w:rPr>
-        <w:t>)</w:t>
+        <w:t>control unit (cont)</w:t>
       </w:r>
       <w:r>
         <w:rPr>
@@ -4103,7 +3909,6 @@
         </w:rPr>
         <w:t xml:space="preserve"> and the </w:t>
       </w:r>
-      <w:proofErr w:type="spellStart"/>
       <w:r>
         <w:rPr>
           <w:rFonts w:ascii="Calibri" w:hAnsi="Calibri"/>
@@ -4112,57 +3917,20 @@
         </w:rPr>
         <w:t>datapath</w:t>
       </w:r>
-      <w:proofErr w:type="spellEnd"/>
-      <w:r>
-        <w:rPr>
-          <w:rFonts w:ascii="Calibri" w:hAnsi="Calibri"/>
-          <w:b/>
-          <w:sz w:val="22"/>
-        </w:rPr>
-        <w:t xml:space="preserve"> unit (</w:t>
-      </w:r>
-      <w:proofErr w:type="spellStart"/>
-      <w:proofErr w:type="gramStart"/>
-      <w:r>
-        <w:rPr>
-          <w:rFonts w:ascii="Calibri" w:hAnsi="Calibri"/>
-          <w:b/>
-          <w:sz w:val="22"/>
-        </w:rPr>
-        <w:t>dp</w:t>
-      </w:r>
-      <w:proofErr w:type="spellEnd"/>
-      <w:proofErr w:type="gramEnd"/>
-      <w:r>
-        <w:rPr>
-          <w:rFonts w:ascii="Calibri" w:hAnsi="Calibri"/>
-          <w:b/>
-          <w:sz w:val="22"/>
-        </w:rPr>
-        <w:t>)</w:t>
-      </w:r>
-      <w:r>
-        <w:rPr>
-          <w:rFonts w:ascii="Calibri" w:hAnsi="Calibri"/>
-          <w:sz w:val="22"/>
-        </w:rPr>
-        <w:t xml:space="preserve">. Each component is constructed from various functional blocks.  For example, as shown in the figure on the last page of this lab, the </w:t>
-      </w:r>
-      <w:proofErr w:type="spellStart"/>
-      <w:r>
-        <w:rPr>
-          <w:rFonts w:ascii="Calibri" w:hAnsi="Calibri"/>
-          <w:sz w:val="22"/>
-        </w:rPr>
-        <w:t>datapath</w:t>
-      </w:r>
-      <w:proofErr w:type="spellEnd"/>
-      <w:r>
-        <w:rPr>
-          <w:rFonts w:ascii="Calibri" w:hAnsi="Calibri"/>
-          <w:sz w:val="22"/>
-        </w:rPr>
-        <w:t xml:space="preserve"> contains the 32-bit ALU that you designed in digital logic design, the register file, the sign extension logic, and five multiplexers to choose appropriate operands.</w:t>
+      <w:r>
+        <w:rPr>
+          <w:rFonts w:ascii="Calibri" w:hAnsi="Calibri"/>
+          <w:b/>
+          <w:sz w:val="22"/>
+        </w:rPr>
+        <w:t xml:space="preserve"> unit (dp)</w:t>
+      </w:r>
+      <w:r>
+        <w:rPr>
+          <w:rFonts w:ascii="Calibri" w:hAnsi="Calibri"/>
+          <w:sz w:val="22"/>
+        </w:rPr>
+        <w:t>. Each component is constructed from various functional blocks.  For example, as shown in the figure on the last page of this lab, the datapath contains the 32-bit ALU that you designed in digital logic design, the register file, the sign extension logic, and five multiplexers to choose appropriate operands.</w:t>
       </w:r>
     </w:p>
     <w:p>
@@ -4597,8 +4365,6 @@
         </w:rPr>
         <w:t xml:space="preserve">, </w:t>
       </w:r>
-      <w:proofErr w:type="spellStart"/>
-      <w:proofErr w:type="gramStart"/>
       <w:r>
         <w:rPr>
           <w:rFonts w:ascii="Courier New" w:hAnsi="Courier New" w:cs="Courier New"/>
@@ -4606,27 +4372,7 @@
           <w:sz w:val="22"/>
           <w:szCs w:val="24"/>
         </w:rPr>
-        <w:t>alucontrol</w:t>
-      </w:r>
-      <w:proofErr w:type="spellEnd"/>
-      <w:r>
-        <w:rPr>
-          <w:rFonts w:ascii="Courier New" w:hAnsi="Courier New" w:cs="Courier New"/>
-          <w:b/>
-          <w:sz w:val="22"/>
-          <w:szCs w:val="24"/>
-        </w:rPr>
-        <w:t>[</w:t>
-      </w:r>
-      <w:proofErr w:type="gramEnd"/>
-      <w:r>
-        <w:rPr>
-          <w:rFonts w:ascii="Courier New" w:hAnsi="Courier New" w:cs="Courier New"/>
-          <w:b/>
-          <w:sz w:val="22"/>
-          <w:szCs w:val="24"/>
-        </w:rPr>
-        <w:t>2:0]</w:t>
+        <w:t>alucontrol[2:0]</w:t>
       </w:r>
       <w:r>
         <w:rPr>
@@ -4739,29 +4485,7 @@
           <w:sz w:val="22"/>
           <w:szCs w:val="24"/>
         </w:rPr>
-        <w:t xml:space="preserve"> shown on the </w:t>
-      </w:r>
-      <w:proofErr w:type="spellStart"/>
-      <w:proofErr w:type="gramStart"/>
-      <w:r>
-        <w:rPr>
-          <w:rFonts w:ascii="Calibri" w:hAnsi="Calibri"/>
-          <w:b/>
-          <w:sz w:val="22"/>
-          <w:szCs w:val="24"/>
-        </w:rPr>
-        <w:t>mips</w:t>
-      </w:r>
-      <w:proofErr w:type="spellEnd"/>
-      <w:proofErr w:type="gramEnd"/>
-      <w:r>
-        <w:rPr>
-          <w:rFonts w:ascii="Calibri" w:hAnsi="Calibri"/>
-          <w:b/>
-          <w:sz w:val="22"/>
-          <w:szCs w:val="24"/>
-        </w:rPr>
-        <w:t xml:space="preserve"> </w:t>
+        <w:t xml:space="preserve"> shown on the mips </w:t>
       </w:r>
       <w:r>
         <w:rPr>
@@ -4832,7 +4556,6 @@
         </w:rPr>
         <w:t xml:space="preserve">take a look at the </w:t>
       </w:r>
-      <w:proofErr w:type="spellStart"/>
       <w:r>
         <w:rPr>
           <w:rFonts w:ascii="Courier New" w:hAnsi="Courier New" w:cs="Courier New"/>
@@ -4842,7 +4565,6 @@
         </w:rPr>
         <w:t>datapath</w:t>
       </w:r>
-      <w:proofErr w:type="spellEnd"/>
       <w:r>
         <w:rPr>
           <w:rFonts w:ascii="Courier New" w:hAnsi="Courier New" w:cs="Courier New"/>
@@ -4850,29 +4572,23 @@
           <w:sz w:val="22"/>
           <w:szCs w:val="24"/>
         </w:rPr>
-        <w:t xml:space="preserve"> (</w:t>
-      </w:r>
-      <w:proofErr w:type="spellStart"/>
-      <w:proofErr w:type="gramStart"/>
-      <w:r>
-        <w:rPr>
-          <w:rFonts w:ascii="Courier New" w:hAnsi="Courier New" w:cs="Courier New"/>
-          <w:b/>
+        <w:t xml:space="preserve"> (dp)</w:t>
+      </w:r>
+      <w:r>
+        <w:rPr>
+          <w:rFonts w:ascii="Calibri" w:hAnsi="Calibri"/>
           <w:sz w:val="22"/>
           <w:szCs w:val="24"/>
         </w:rPr>
-        <w:t>dp</w:t>
-      </w:r>
-      <w:proofErr w:type="spellEnd"/>
-      <w:proofErr w:type="gramEnd"/>
-      <w:r>
-        <w:rPr>
-          <w:rFonts w:ascii="Courier New" w:hAnsi="Courier New" w:cs="Courier New"/>
-          <w:b/>
+        <w:t xml:space="preserve"> </w:t>
+      </w:r>
+      <w:r>
+        <w:rPr>
+          <w:rFonts w:ascii="Calibri" w:hAnsi="Calibri"/>
           <w:sz w:val="22"/>
           <w:szCs w:val="24"/>
         </w:rPr>
-        <w:t>)</w:t>
+        <w:t>VHDL</w:t>
       </w:r>
       <w:r>
         <w:rPr>
@@ -4888,7 +4604,7 @@
           <w:sz w:val="22"/>
           <w:szCs w:val="24"/>
         </w:rPr>
-        <w:t>VHDL</w:t>
+        <w:t>entity</w:t>
       </w:r>
       <w:r>
         <w:rPr>
@@ -4896,7 +4612,7 @@
           <w:sz w:val="22"/>
           <w:szCs w:val="24"/>
         </w:rPr>
-        <w:t xml:space="preserve"> </w:t>
+        <w:t xml:space="preserve">.  The datapath has quite a few </w:t>
       </w:r>
       <w:r>
         <w:rPr>
@@ -4904,7 +4620,7 @@
           <w:sz w:val="22"/>
           <w:szCs w:val="24"/>
         </w:rPr>
-        <w:t>entity</w:t>
+        <w:t>components</w:t>
       </w:r>
       <w:r>
         <w:rPr>
@@ -4912,25 +4628,23 @@
           <w:sz w:val="22"/>
           <w:szCs w:val="24"/>
         </w:rPr>
-        <w:t xml:space="preserve">.  The </w:t>
-      </w:r>
-      <w:proofErr w:type="spellStart"/>
+        <w:t xml:space="preserve">.  </w:t>
+      </w:r>
       <w:r>
         <w:rPr>
           <w:rFonts w:ascii="Calibri" w:hAnsi="Calibri"/>
           <w:sz w:val="22"/>
           <w:szCs w:val="24"/>
         </w:rPr>
-        <w:t>datapath</w:t>
-      </w:r>
-      <w:proofErr w:type="spellEnd"/>
+        <w:t>You may find it easier</w:t>
+      </w:r>
       <w:r>
         <w:rPr>
           <w:rFonts w:ascii="Calibri" w:hAnsi="Calibri"/>
           <w:sz w:val="22"/>
           <w:szCs w:val="24"/>
         </w:rPr>
-        <w:t xml:space="preserve"> has quite a few </w:t>
+        <w:t xml:space="preserve"> look at the diagram in the book and the last page of this handout than at the elaborated design</w:t>
       </w:r>
       <w:r>
         <w:rPr>
@@ -4938,7 +4652,7 @@
           <w:sz w:val="22"/>
           <w:szCs w:val="24"/>
         </w:rPr>
-        <w:t>components</w:t>
+        <w:t>, however you should be able to located signals in both renderings</w:t>
       </w:r>
       <w:r>
         <w:rPr>
@@ -4954,7 +4668,7 @@
           <w:sz w:val="22"/>
           <w:szCs w:val="24"/>
         </w:rPr>
-        <w:t>You may find it easier</w:t>
+        <w:t>Make sure you underst</w:t>
       </w:r>
       <w:r>
         <w:rPr>
@@ -4962,7 +4676,7 @@
           <w:sz w:val="22"/>
           <w:szCs w:val="24"/>
         </w:rPr>
-        <w:t xml:space="preserve"> look at the diagram in the book and the last page of this handout than at the elaborated design</w:t>
+        <w:t xml:space="preserve">and </w:t>
       </w:r>
       <w:r>
         <w:rPr>
@@ -4970,7 +4684,7 @@
           <w:sz w:val="22"/>
           <w:szCs w:val="24"/>
         </w:rPr>
-        <w:t>, however you should be able to located signals in both renderings</w:t>
+        <w:t xml:space="preserve">the role of each component in the </w:t>
       </w:r>
       <w:r>
         <w:rPr>
@@ -4978,7 +4692,7 @@
           <w:sz w:val="22"/>
           <w:szCs w:val="24"/>
         </w:rPr>
-        <w:t xml:space="preserve">.  </w:t>
+        <w:t>d</w:t>
       </w:r>
       <w:r>
         <w:rPr>
@@ -4986,42 +4700,8 @@
           <w:sz w:val="22"/>
           <w:szCs w:val="24"/>
         </w:rPr>
-        <w:t>Make sure you underst</w:t>
-      </w:r>
-      <w:r>
-        <w:rPr>
-          <w:rFonts w:ascii="Calibri" w:hAnsi="Calibri"/>
-          <w:sz w:val="22"/>
-          <w:szCs w:val="24"/>
-        </w:rPr>
-        <w:t xml:space="preserve">and </w:t>
-      </w:r>
-      <w:r>
-        <w:rPr>
-          <w:rFonts w:ascii="Calibri" w:hAnsi="Calibri"/>
-          <w:sz w:val="22"/>
-          <w:szCs w:val="24"/>
-        </w:rPr>
-        <w:t xml:space="preserve">the role of each component in the </w:t>
-      </w:r>
-      <w:proofErr w:type="spellStart"/>
-      <w:r>
-        <w:rPr>
-          <w:rFonts w:ascii="Calibri" w:hAnsi="Calibri"/>
-          <w:sz w:val="22"/>
-          <w:szCs w:val="24"/>
-        </w:rPr>
-        <w:t>d</w:t>
-      </w:r>
-      <w:r>
-        <w:rPr>
-          <w:rFonts w:ascii="Calibri" w:hAnsi="Calibri"/>
-          <w:sz w:val="22"/>
-          <w:szCs w:val="24"/>
-        </w:rPr>
         <w:t>atapath</w:t>
       </w:r>
-      <w:proofErr w:type="spellEnd"/>
       <w:r>
         <w:rPr>
           <w:rFonts w:ascii="Calibri" w:hAnsi="Calibri"/>
@@ -5365,7 +5045,6 @@
         </w:rPr>
         <w:t xml:space="preserve">lower case letters </w:t>
       </w:r>
-      <w:proofErr w:type="spellStart"/>
       <w:r>
         <w:rPr>
           <w:rFonts w:ascii="Calibri" w:hAnsi="Calibri"/>
@@ -5374,30 +5053,7 @@
           <w:sz w:val="22"/>
           <w:highlight w:val="yellow"/>
         </w:rPr>
-        <w:t>a</w:t>
-      </w:r>
-      <w:proofErr w:type="gramStart"/>
-      <w:r>
-        <w:rPr>
-          <w:rFonts w:ascii="Calibri" w:hAnsi="Calibri"/>
-          <w:b/>
-          <w:color w:val="FF0000"/>
-          <w:sz w:val="22"/>
-          <w:highlight w:val="yellow"/>
-        </w:rPr>
-        <w:t>,b,c,d,e,f</w:t>
-      </w:r>
-      <w:proofErr w:type="spellEnd"/>
-      <w:proofErr w:type="gramEnd"/>
-      <w:r>
-        <w:rPr>
-          <w:rFonts w:ascii="Calibri" w:hAnsi="Calibri"/>
-          <w:b/>
-          <w:color w:val="FF0000"/>
-          <w:sz w:val="22"/>
-          <w:highlight w:val="yellow"/>
-        </w:rPr>
-        <w:t>.  In the future, when writing your own programs, DO NOT put anything other than exactly 8 lower case hex digits on a line.</w:t>
+        <w:t>a,b,c,d,e,f.  In the future, when writing your own programs, DO NOT put anything other than exactly 8 lower case hex digits on a line.</w:t>
       </w:r>
       <w:r>
         <w:rPr>
@@ -5940,25 +5596,7 @@
                                 <w:rFonts w:ascii="Arial" w:hAnsi="Arial" w:cs="Arial"/>
                                 <w:color w:val="FF0000"/>
                               </w:rPr>
-                              <w:t xml:space="preserve">This is what a memfile.dat file should look like! It contains </w:t>
-                            </w:r>
-                            <w:proofErr w:type="spellStart"/>
-                            <w:proofErr w:type="gramStart"/>
-                            <w:r>
-                              <w:rPr>
-                                <w:rFonts w:ascii="Arial" w:hAnsi="Arial" w:cs="Arial"/>
-                                <w:color w:val="FF0000"/>
-                              </w:rPr>
-                              <w:t>mips</w:t>
-                            </w:r>
-                            <w:proofErr w:type="spellEnd"/>
-                            <w:proofErr w:type="gramEnd"/>
-                            <w:r>
-                              <w:rPr>
-                                <w:rFonts w:ascii="Arial" w:hAnsi="Arial" w:cs="Arial"/>
-                                <w:color w:val="FF0000"/>
-                              </w:rPr>
-                              <w:t xml:space="preserve"> machine code!</w:t>
+                              <w:t>This is what a memfile.dat file should look like! It contains mips machine code!</w:t>
                             </w:r>
                             <w:r>
                               <w:rPr>
@@ -6006,25 +5644,7 @@
                           <w:rFonts w:ascii="Arial" w:hAnsi="Arial" w:cs="Arial"/>
                           <w:color w:val="FF0000"/>
                         </w:rPr>
-                        <w:t xml:space="preserve">This is what a memfile.dat file should look like! It contains </w:t>
-                      </w:r>
-                      <w:proofErr w:type="spellStart"/>
-                      <w:proofErr w:type="gramStart"/>
-                      <w:r>
-                        <w:rPr>
-                          <w:rFonts w:ascii="Arial" w:hAnsi="Arial" w:cs="Arial"/>
-                          <w:color w:val="FF0000"/>
-                        </w:rPr>
-                        <w:t>mips</w:t>
-                      </w:r>
-                      <w:proofErr w:type="spellEnd"/>
-                      <w:proofErr w:type="gramEnd"/>
-                      <w:r>
-                        <w:rPr>
-                          <w:rFonts w:ascii="Arial" w:hAnsi="Arial" w:cs="Arial"/>
-                          <w:color w:val="FF0000"/>
-                        </w:rPr>
-                        <w:t xml:space="preserve"> machine code!</w:t>
+                        <w:t>This is what a memfile.dat file should look like! It contains mips machine code!</w:t>
                       </w:r>
                       <w:r>
                         <w:rPr>
@@ -7106,101 +6726,12 @@
                                 <w:sz w:val="16"/>
                               </w:rPr>
                             </w:pPr>
-                            <w:proofErr w:type="gramStart"/>
                             <w:r>
                               <w:rPr>
                                 <w:rFonts w:ascii="Courier New" w:hAnsi="Courier New" w:cs="Courier New"/>
                                 <w:sz w:val="16"/>
                               </w:rPr>
-                              <w:t>#  add</w:t>
-                            </w:r>
-                            <w:proofErr w:type="gramEnd"/>
-                            <w:r>
-                              <w:rPr>
-                                <w:rFonts w:ascii="Courier New" w:hAnsi="Courier New" w:cs="Courier New"/>
-                                <w:sz w:val="16"/>
-                              </w:rPr>
-                              <w:t xml:space="preserve">, sub, and, or, </w:t>
-                            </w:r>
-                            <w:proofErr w:type="spellStart"/>
-                            <w:r>
-                              <w:rPr>
-                                <w:rFonts w:ascii="Courier New" w:hAnsi="Courier New" w:cs="Courier New"/>
-                                <w:sz w:val="16"/>
-                              </w:rPr>
-                              <w:t>slt</w:t>
-                            </w:r>
-                            <w:proofErr w:type="spellEnd"/>
-                            <w:r>
-                              <w:rPr>
-                                <w:rFonts w:ascii="Courier New" w:hAnsi="Courier New" w:cs="Courier New"/>
-                                <w:sz w:val="16"/>
-                              </w:rPr>
-                              <w:t xml:space="preserve">, </w:t>
-                            </w:r>
-                            <w:proofErr w:type="spellStart"/>
-                            <w:r>
-                              <w:rPr>
-                                <w:rFonts w:ascii="Courier New" w:hAnsi="Courier New" w:cs="Courier New"/>
-                                <w:sz w:val="16"/>
-                              </w:rPr>
-                              <w:t>addi</w:t>
-                            </w:r>
-                            <w:proofErr w:type="spellEnd"/>
-                            <w:r>
-                              <w:rPr>
-                                <w:rFonts w:ascii="Courier New" w:hAnsi="Courier New" w:cs="Courier New"/>
-                                <w:sz w:val="16"/>
-                              </w:rPr>
-                              <w:t xml:space="preserve">, </w:t>
-                            </w:r>
-                            <w:proofErr w:type="spellStart"/>
-                            <w:r>
-                              <w:rPr>
-                                <w:rFonts w:ascii="Courier New" w:hAnsi="Courier New" w:cs="Courier New"/>
-                                <w:sz w:val="16"/>
-                              </w:rPr>
-                              <w:t>lw</w:t>
-                            </w:r>
-                            <w:proofErr w:type="spellEnd"/>
-                            <w:r>
-                              <w:rPr>
-                                <w:rFonts w:ascii="Courier New" w:hAnsi="Courier New" w:cs="Courier New"/>
-                                <w:sz w:val="16"/>
-                              </w:rPr>
-                              <w:t xml:space="preserve">, </w:t>
-                            </w:r>
-                            <w:proofErr w:type="spellStart"/>
-                            <w:r>
-                              <w:rPr>
-                                <w:rFonts w:ascii="Courier New" w:hAnsi="Courier New" w:cs="Courier New"/>
-                                <w:sz w:val="16"/>
-                              </w:rPr>
-                              <w:t>sw</w:t>
-                            </w:r>
-                            <w:proofErr w:type="spellEnd"/>
-                            <w:r>
-                              <w:rPr>
-                                <w:rFonts w:ascii="Courier New" w:hAnsi="Courier New" w:cs="Courier New"/>
-                                <w:sz w:val="16"/>
-                              </w:rPr>
-                              <w:t xml:space="preserve">, </w:t>
-                            </w:r>
-                            <w:proofErr w:type="spellStart"/>
-                            <w:r>
-                              <w:rPr>
-                                <w:rFonts w:ascii="Courier New" w:hAnsi="Courier New" w:cs="Courier New"/>
-                                <w:sz w:val="16"/>
-                              </w:rPr>
-                              <w:t>beq</w:t>
-                            </w:r>
-                            <w:proofErr w:type="spellEnd"/>
-                            <w:r>
-                              <w:rPr>
-                                <w:rFonts w:ascii="Courier New" w:hAnsi="Courier New" w:cs="Courier New"/>
-                                <w:sz w:val="16"/>
-                              </w:rPr>
-                              <w:t>, j</w:t>
+                              <w:t>#  add, sub, and, or, slt, addi, lw, sw, beq, j</w:t>
                             </w:r>
                           </w:p>
                           <w:p>
@@ -7217,23 +6748,7 @@
                                 <w:rFonts w:ascii="Courier New" w:hAnsi="Courier New" w:cs="Courier New"/>
                                 <w:sz w:val="16"/>
                               </w:rPr>
-                              <w:t xml:space="preserve"># </w:t>
-                            </w:r>
-                            <w:proofErr w:type="gramStart"/>
-                            <w:r>
-                              <w:rPr>
-                                <w:rFonts w:ascii="Courier New" w:hAnsi="Courier New" w:cs="Courier New"/>
-                                <w:sz w:val="16"/>
-                              </w:rPr>
-                              <w:t>If</w:t>
-                            </w:r>
-                            <w:proofErr w:type="gramEnd"/>
-                            <w:r>
-                              <w:rPr>
-                                <w:rFonts w:ascii="Courier New" w:hAnsi="Courier New" w:cs="Courier New"/>
-                                <w:sz w:val="16"/>
-                              </w:rPr>
-                              <w:t xml:space="preserve"> successful, it should write the value 7 to address 84</w:t>
+                              <w:t># If successful, it should write the value 7 to address 84</w:t>
                             </w:r>
                           </w:p>
                           <w:p>
@@ -7272,37 +6787,12 @@
                                 <w:sz w:val="16"/>
                               </w:rPr>
                             </w:pPr>
-                            <w:proofErr w:type="gramStart"/>
                             <w:r>
                               <w:rPr>
                                 <w:rFonts w:ascii="Courier New" w:hAnsi="Courier New" w:cs="Courier New"/>
                                 <w:sz w:val="16"/>
                               </w:rPr>
-                              <w:t>main</w:t>
-                            </w:r>
-                            <w:proofErr w:type="gramEnd"/>
-                            <w:r>
-                              <w:rPr>
-                                <w:rFonts w:ascii="Courier New" w:hAnsi="Courier New" w:cs="Courier New"/>
-                                <w:sz w:val="16"/>
-                              </w:rPr>
-                              <w:t xml:space="preserve">:   </w:t>
-                            </w:r>
-                            <w:proofErr w:type="spellStart"/>
-                            <w:r>
-                              <w:rPr>
-                                <w:rFonts w:ascii="Courier New" w:hAnsi="Courier New" w:cs="Courier New"/>
-                                <w:sz w:val="16"/>
-                              </w:rPr>
-                              <w:t>addi</w:t>
-                            </w:r>
-                            <w:proofErr w:type="spellEnd"/>
-                            <w:r>
-                              <w:rPr>
-                                <w:rFonts w:ascii="Courier New" w:hAnsi="Courier New" w:cs="Courier New"/>
-                                <w:sz w:val="16"/>
-                              </w:rPr>
-                              <w:t xml:space="preserve"> $2, $0, 5          # initialize $2 = 5     0       </w:t>
+                              <w:t xml:space="preserve">main:   addi $2, $0, 5          # initialize $2 = 5     0       </w:t>
                             </w:r>
                             <w:r>
                               <w:rPr>
@@ -7327,25 +6817,7 @@
                                 <w:rFonts w:ascii="Courier New" w:hAnsi="Courier New" w:cs="Courier New"/>
                                 <w:sz w:val="16"/>
                               </w:rPr>
-                              <w:t xml:space="preserve">        </w:t>
-                            </w:r>
-                            <w:proofErr w:type="spellStart"/>
-                            <w:proofErr w:type="gramStart"/>
-                            <w:r>
-                              <w:rPr>
-                                <w:rFonts w:ascii="Courier New" w:hAnsi="Courier New" w:cs="Courier New"/>
-                                <w:sz w:val="16"/>
-                              </w:rPr>
-                              <w:t>addi</w:t>
-                            </w:r>
-                            <w:proofErr w:type="spellEnd"/>
-                            <w:proofErr w:type="gramEnd"/>
-                            <w:r>
-                              <w:rPr>
-                                <w:rFonts w:ascii="Courier New" w:hAnsi="Courier New" w:cs="Courier New"/>
-                                <w:sz w:val="16"/>
-                              </w:rPr>
-                              <w:t xml:space="preserve"> $3, $0, 12         # initialize $3 = 12    4       </w:t>
+                              <w:t xml:space="preserve">        addi $3, $0, 12         # initialize $3 = 12    4       </w:t>
                             </w:r>
                             <w:r>
                               <w:rPr>
@@ -7370,25 +6842,7 @@
                                 <w:rFonts w:ascii="Courier New" w:hAnsi="Courier New" w:cs="Courier New"/>
                                 <w:sz w:val="16"/>
                               </w:rPr>
-                              <w:t xml:space="preserve">        </w:t>
-                            </w:r>
-                            <w:proofErr w:type="spellStart"/>
-                            <w:proofErr w:type="gramStart"/>
-                            <w:r>
-                              <w:rPr>
-                                <w:rFonts w:ascii="Courier New" w:hAnsi="Courier New" w:cs="Courier New"/>
-                                <w:sz w:val="16"/>
-                              </w:rPr>
-                              <w:t>addi</w:t>
-                            </w:r>
-                            <w:proofErr w:type="spellEnd"/>
-                            <w:proofErr w:type="gramEnd"/>
-                            <w:r>
-                              <w:rPr>
-                                <w:rFonts w:ascii="Courier New" w:hAnsi="Courier New" w:cs="Courier New"/>
-                                <w:sz w:val="16"/>
-                              </w:rPr>
-                              <w:t xml:space="preserve"> $7, $3, -9         # initialize $7 = 3     8       </w:t>
+                              <w:t xml:space="preserve">        addi $7, $3, -9         # initialize $7 = 3     8       </w:t>
                             </w:r>
                             <w:r>
                               <w:rPr>
@@ -7413,23 +6867,7 @@
                                 <w:rFonts w:ascii="Courier New" w:hAnsi="Courier New" w:cs="Courier New"/>
                                 <w:sz w:val="16"/>
                               </w:rPr>
-                              <w:t xml:space="preserve">        </w:t>
-                            </w:r>
-                            <w:proofErr w:type="gramStart"/>
-                            <w:r>
-                              <w:rPr>
-                                <w:rFonts w:ascii="Courier New" w:hAnsi="Courier New" w:cs="Courier New"/>
-                                <w:sz w:val="16"/>
-                              </w:rPr>
-                              <w:t>or</w:t>
-                            </w:r>
-                            <w:proofErr w:type="gramEnd"/>
-                            <w:r>
-                              <w:rPr>
-                                <w:rFonts w:ascii="Courier New" w:hAnsi="Courier New" w:cs="Courier New"/>
-                                <w:sz w:val="16"/>
-                              </w:rPr>
-                              <w:t xml:space="preserve">   $4, $7, $2         # $4 &lt;= 3 or 5 = 7      c       </w:t>
+                              <w:t xml:space="preserve">        or   $4, $7, $2         # $4 &lt;= 3 or 5 = 7      c       </w:t>
                             </w:r>
                             <w:r>
                               <w:rPr>
@@ -7454,23 +6892,7 @@
                                 <w:rFonts w:ascii="Courier New" w:hAnsi="Courier New" w:cs="Courier New"/>
                                 <w:sz w:val="16"/>
                               </w:rPr>
-                              <w:t xml:space="preserve">        </w:t>
-                            </w:r>
-                            <w:proofErr w:type="gramStart"/>
-                            <w:r>
-                              <w:rPr>
-                                <w:rFonts w:ascii="Courier New" w:hAnsi="Courier New" w:cs="Courier New"/>
-                                <w:sz w:val="16"/>
-                              </w:rPr>
-                              <w:t>and  $</w:t>
-                            </w:r>
-                            <w:proofErr w:type="gramEnd"/>
-                            <w:r>
-                              <w:rPr>
-                                <w:rFonts w:ascii="Courier New" w:hAnsi="Courier New" w:cs="Courier New"/>
-                                <w:sz w:val="16"/>
-                              </w:rPr>
-                              <w:t xml:space="preserve">5, $3, $4         # $5 &lt;= 12 and 7 = 4    10      </w:t>
+                              <w:t xml:space="preserve">        and  $5, $3, $4         # $5 &lt;= 12 and 7 = 4    10      </w:t>
                             </w:r>
                             <w:r>
                               <w:rPr>
@@ -7495,23 +6917,7 @@
                                 <w:rFonts w:ascii="Courier New" w:hAnsi="Courier New" w:cs="Courier New"/>
                                 <w:sz w:val="16"/>
                               </w:rPr>
-                              <w:t xml:space="preserve">        </w:t>
-                            </w:r>
-                            <w:proofErr w:type="gramStart"/>
-                            <w:r>
-                              <w:rPr>
-                                <w:rFonts w:ascii="Courier New" w:hAnsi="Courier New" w:cs="Courier New"/>
-                                <w:sz w:val="16"/>
-                              </w:rPr>
-                              <w:t>add  $</w:t>
-                            </w:r>
-                            <w:proofErr w:type="gramEnd"/>
-                            <w:r>
-                              <w:rPr>
-                                <w:rFonts w:ascii="Courier New" w:hAnsi="Courier New" w:cs="Courier New"/>
-                                <w:sz w:val="16"/>
-                              </w:rPr>
-                              <w:t xml:space="preserve">5, $5, $4         # $5 = 4 + 7 = 11       14      </w:t>
+                              <w:t xml:space="preserve">        add  $5, $5, $4         # $5 = 4 + 7 = 11       14      </w:t>
                             </w:r>
                             <w:r>
                               <w:rPr>
@@ -7536,32 +6942,7 @@
                                 <w:rFonts w:ascii="Courier New" w:hAnsi="Courier New" w:cs="Courier New"/>
                                 <w:sz w:val="16"/>
                               </w:rPr>
-                              <w:t xml:space="preserve">        </w:t>
-                            </w:r>
-                            <w:proofErr w:type="spellStart"/>
-                            <w:proofErr w:type="gramStart"/>
-                            <w:r>
-                              <w:rPr>
-                                <w:rFonts w:ascii="Courier New" w:hAnsi="Courier New" w:cs="Courier New"/>
-                                <w:sz w:val="16"/>
-                              </w:rPr>
-                              <w:t>beq</w:t>
-                            </w:r>
-                            <w:proofErr w:type="spellEnd"/>
-                            <w:r>
-                              <w:rPr>
-                                <w:rFonts w:ascii="Courier New" w:hAnsi="Courier New" w:cs="Courier New"/>
-                                <w:sz w:val="16"/>
-                              </w:rPr>
-                              <w:t xml:space="preserve">  $</w:t>
-                            </w:r>
-                            <w:proofErr w:type="gramEnd"/>
-                            <w:r>
-                              <w:rPr>
-                                <w:rFonts w:ascii="Courier New" w:hAnsi="Courier New" w:cs="Courier New"/>
-                                <w:sz w:val="16"/>
-                              </w:rPr>
-                              <w:t xml:space="preserve">5, $7, end        # shouldn't be taken    18      </w:t>
+                              <w:t xml:space="preserve">        beq  $5, $7, end        # shouldn't be taken    18      </w:t>
                             </w:r>
                             <w:r>
                               <w:rPr>
@@ -7586,32 +6967,7 @@
                                 <w:rFonts w:ascii="Courier New" w:hAnsi="Courier New" w:cs="Courier New"/>
                                 <w:sz w:val="16"/>
                               </w:rPr>
-                              <w:t xml:space="preserve">        </w:t>
-                            </w:r>
-                            <w:proofErr w:type="spellStart"/>
-                            <w:proofErr w:type="gramStart"/>
-                            <w:r>
-                              <w:rPr>
-                                <w:rFonts w:ascii="Courier New" w:hAnsi="Courier New" w:cs="Courier New"/>
-                                <w:sz w:val="16"/>
-                              </w:rPr>
-                              <w:t>slt</w:t>
-                            </w:r>
-                            <w:proofErr w:type="spellEnd"/>
-                            <w:r>
-                              <w:rPr>
-                                <w:rFonts w:ascii="Courier New" w:hAnsi="Courier New" w:cs="Courier New"/>
-                                <w:sz w:val="16"/>
-                              </w:rPr>
-                              <w:t xml:space="preserve">  $</w:t>
-                            </w:r>
-                            <w:proofErr w:type="gramEnd"/>
-                            <w:r>
-                              <w:rPr>
-                                <w:rFonts w:ascii="Courier New" w:hAnsi="Courier New" w:cs="Courier New"/>
-                                <w:sz w:val="16"/>
-                              </w:rPr>
-                              <w:t xml:space="preserve">4, $3, $4         # $4 = 12 &lt; 7 = 0       1c      </w:t>
+                              <w:t xml:space="preserve">        slt  $4, $3, $4         # $4 = 12 &lt; 7 = 0       1c      </w:t>
                             </w:r>
                             <w:r>
                               <w:rPr>
@@ -7636,32 +6992,7 @@
                                 <w:rFonts w:ascii="Courier New" w:hAnsi="Courier New" w:cs="Courier New"/>
                                 <w:sz w:val="16"/>
                               </w:rPr>
-                              <w:t xml:space="preserve">        </w:t>
-                            </w:r>
-                            <w:proofErr w:type="spellStart"/>
-                            <w:proofErr w:type="gramStart"/>
-                            <w:r>
-                              <w:rPr>
-                                <w:rFonts w:ascii="Courier New" w:hAnsi="Courier New" w:cs="Courier New"/>
-                                <w:sz w:val="16"/>
-                              </w:rPr>
-                              <w:t>beq</w:t>
-                            </w:r>
-                            <w:proofErr w:type="spellEnd"/>
-                            <w:r>
-                              <w:rPr>
-                                <w:rFonts w:ascii="Courier New" w:hAnsi="Courier New" w:cs="Courier New"/>
-                                <w:sz w:val="16"/>
-                              </w:rPr>
-                              <w:t xml:space="preserve">  $</w:t>
-                            </w:r>
-                            <w:proofErr w:type="gramEnd"/>
-                            <w:r>
-                              <w:rPr>
-                                <w:rFonts w:ascii="Courier New" w:hAnsi="Courier New" w:cs="Courier New"/>
-                                <w:sz w:val="16"/>
-                              </w:rPr>
-                              <w:t xml:space="preserve">4, $0, around     # should be taken       20      </w:t>
+                              <w:t xml:space="preserve">        beq  $4, $0, around     # should be taken       20      </w:t>
                             </w:r>
                             <w:r>
                               <w:rPr>
@@ -7686,25 +7017,7 @@
                                 <w:rFonts w:ascii="Courier New" w:hAnsi="Courier New" w:cs="Courier New"/>
                                 <w:sz w:val="16"/>
                               </w:rPr>
-                              <w:t xml:space="preserve">        </w:t>
-                            </w:r>
-                            <w:proofErr w:type="spellStart"/>
-                            <w:proofErr w:type="gramStart"/>
-                            <w:r>
-                              <w:rPr>
-                                <w:rFonts w:ascii="Courier New" w:hAnsi="Courier New" w:cs="Courier New"/>
-                                <w:sz w:val="16"/>
-                              </w:rPr>
-                              <w:t>addi</w:t>
-                            </w:r>
-                            <w:proofErr w:type="spellEnd"/>
-                            <w:proofErr w:type="gramEnd"/>
-                            <w:r>
-                              <w:rPr>
-                                <w:rFonts w:ascii="Courier New" w:hAnsi="Courier New" w:cs="Courier New"/>
-                                <w:sz w:val="16"/>
-                              </w:rPr>
-                              <w:t xml:space="preserve"> $5, $0, 0          # shouldn't happen      24      </w:t>
+                              <w:t xml:space="preserve">        addi $5, $0, 0          # shouldn't happen      24      </w:t>
                             </w:r>
                             <w:r>
                               <w:rPr>
@@ -7724,37 +7037,12 @@
                                 <w:sz w:val="16"/>
                               </w:rPr>
                             </w:pPr>
-                            <w:proofErr w:type="gramStart"/>
                             <w:r>
                               <w:rPr>
                                 <w:rFonts w:ascii="Courier New" w:hAnsi="Courier New" w:cs="Courier New"/>
                                 <w:sz w:val="16"/>
                               </w:rPr>
-                              <w:t>around</w:t>
-                            </w:r>
-                            <w:proofErr w:type="gramEnd"/>
-                            <w:r>
-                              <w:rPr>
-                                <w:rFonts w:ascii="Courier New" w:hAnsi="Courier New" w:cs="Courier New"/>
-                                <w:sz w:val="16"/>
-                              </w:rPr>
-                              <w:t xml:space="preserve">: </w:t>
-                            </w:r>
-                            <w:proofErr w:type="spellStart"/>
-                            <w:r>
-                              <w:rPr>
-                                <w:rFonts w:ascii="Courier New" w:hAnsi="Courier New" w:cs="Courier New"/>
-                                <w:sz w:val="16"/>
-                              </w:rPr>
-                              <w:t>slt</w:t>
-                            </w:r>
-                            <w:proofErr w:type="spellEnd"/>
-                            <w:r>
-                              <w:rPr>
-                                <w:rFonts w:ascii="Courier New" w:hAnsi="Courier New" w:cs="Courier New"/>
-                                <w:sz w:val="16"/>
-                              </w:rPr>
-                              <w:t xml:space="preserve">  $4, $7, $2         # $4 = 3 &lt; 5 = 1        28      </w:t>
+                              <w:t xml:space="preserve">around: slt  $4, $7, $2         # $4 = 3 &lt; 5 = 1        28      </w:t>
                             </w:r>
                             <w:r>
                               <w:rPr>
@@ -7779,23 +7067,7 @@
                                 <w:rFonts w:ascii="Courier New" w:hAnsi="Courier New" w:cs="Courier New"/>
                                 <w:sz w:val="16"/>
                               </w:rPr>
-                              <w:t xml:space="preserve">        </w:t>
-                            </w:r>
-                            <w:proofErr w:type="gramStart"/>
-                            <w:r>
-                              <w:rPr>
-                                <w:rFonts w:ascii="Courier New" w:hAnsi="Courier New" w:cs="Courier New"/>
-                                <w:sz w:val="16"/>
-                              </w:rPr>
-                              <w:t>add  $</w:t>
-                            </w:r>
-                            <w:proofErr w:type="gramEnd"/>
-                            <w:r>
-                              <w:rPr>
-                                <w:rFonts w:ascii="Courier New" w:hAnsi="Courier New" w:cs="Courier New"/>
-                                <w:sz w:val="16"/>
-                              </w:rPr>
-                              <w:t xml:space="preserve">7, $4, $5         # $7 = 1 + 11 = 12      2c      </w:t>
+                              <w:t xml:space="preserve">        add  $7, $4, $5         # $7 = 1 + 11 = 12      2c      </w:t>
                             </w:r>
                             <w:r>
                               <w:rPr>
@@ -7820,23 +7092,7 @@
                                 <w:rFonts w:ascii="Courier New" w:hAnsi="Courier New" w:cs="Courier New"/>
                                 <w:sz w:val="16"/>
                               </w:rPr>
-                              <w:t xml:space="preserve">        </w:t>
-                            </w:r>
-                            <w:proofErr w:type="gramStart"/>
-                            <w:r>
-                              <w:rPr>
-                                <w:rFonts w:ascii="Courier New" w:hAnsi="Courier New" w:cs="Courier New"/>
-                                <w:sz w:val="16"/>
-                              </w:rPr>
-                              <w:t>sub  $</w:t>
-                            </w:r>
-                            <w:proofErr w:type="gramEnd"/>
-                            <w:r>
-                              <w:rPr>
-                                <w:rFonts w:ascii="Courier New" w:hAnsi="Courier New" w:cs="Courier New"/>
-                                <w:sz w:val="16"/>
-                              </w:rPr>
-                              <w:t xml:space="preserve">7, $7, $2         # $7 = 12 - 5 = 7       30      </w:t>
+                              <w:t xml:space="preserve">        sub  $7, $7, $2         # $7 = 12 - 5 = 7       30      </w:t>
                             </w:r>
                             <w:r>
                               <w:rPr>
@@ -7871,23 +7127,7 @@
                                 <w:rFonts w:ascii="Courier New" w:hAnsi="Courier New" w:cs="Courier New"/>
                                 <w:sz w:val="16"/>
                               </w:rPr>
-                              <w:t xml:space="preserve">        # </w:t>
-                            </w:r>
-                            <w:proofErr w:type="gramStart"/>
-                            <w:r>
-                              <w:rPr>
-                                <w:rFonts w:ascii="Courier New" w:hAnsi="Courier New" w:cs="Courier New"/>
-                                <w:sz w:val="16"/>
-                              </w:rPr>
-                              <w:t>Because</w:t>
-                            </w:r>
-                            <w:proofErr w:type="gramEnd"/>
-                            <w:r>
-                              <w:rPr>
-                                <w:rFonts w:ascii="Courier New" w:hAnsi="Courier New" w:cs="Courier New"/>
-                                <w:sz w:val="16"/>
-                              </w:rPr>
-                              <w:t xml:space="preserve"> there are 4 bytes per word, we only read from </w:t>
+                              <w:t xml:space="preserve">        # Because there are 4 bytes per word, we only read from </w:t>
                             </w:r>
                           </w:p>
                           <w:p>
@@ -7904,39 +7144,7 @@
                                 <w:rFonts w:ascii="Courier New" w:hAnsi="Courier New" w:cs="Courier New"/>
                                 <w:sz w:val="16"/>
                               </w:rPr>
-                              <w:t xml:space="preserve">        # </w:t>
-                            </w:r>
-                            <w:proofErr w:type="gramStart"/>
-                            <w:r>
-                              <w:rPr>
-                                <w:rFonts w:ascii="Courier New" w:hAnsi="Courier New" w:cs="Courier New"/>
-                                <w:sz w:val="16"/>
-                              </w:rPr>
-                              <w:t>multiples</w:t>
-                            </w:r>
-                            <w:proofErr w:type="gramEnd"/>
-                            <w:r>
-                              <w:rPr>
-                                <w:rFonts w:ascii="Courier New" w:hAnsi="Courier New" w:cs="Courier New"/>
-                                <w:sz w:val="16"/>
-                              </w:rPr>
-                              <w:t xml:space="preserve"> of four (look in </w:t>
-                            </w:r>
-                            <w:proofErr w:type="spellStart"/>
-                            <w:r>
-                              <w:rPr>
-                                <w:rFonts w:ascii="Courier New" w:hAnsi="Courier New" w:cs="Courier New"/>
-                                <w:sz w:val="16"/>
-                              </w:rPr>
-                              <w:t>mips_mem_data.vhd</w:t>
-                            </w:r>
-                            <w:proofErr w:type="spellEnd"/>
-                            <w:r>
-                              <w:rPr>
-                                <w:rFonts w:ascii="Courier New" w:hAnsi="Courier New" w:cs="Courier New"/>
-                                <w:sz w:val="16"/>
-                              </w:rPr>
-                              <w:t>).</w:t>
+                              <w:t xml:space="preserve">        # multiples of four (look in mips_mem_data.vhd).</w:t>
                             </w:r>
                           </w:p>
                           <w:p>
@@ -7953,23 +7161,7 @@
                                 <w:rFonts w:ascii="Courier New" w:hAnsi="Courier New" w:cs="Courier New"/>
                                 <w:sz w:val="16"/>
                               </w:rPr>
-                              <w:t xml:space="preserve">        # </w:t>
-                            </w:r>
-                            <w:proofErr w:type="gramStart"/>
-                            <w:r>
-                              <w:rPr>
-                                <w:rFonts w:ascii="Courier New" w:hAnsi="Courier New" w:cs="Courier New"/>
-                                <w:sz w:val="16"/>
-                              </w:rPr>
-                              <w:t>Thus</w:t>
-                            </w:r>
-                            <w:proofErr w:type="gramEnd"/>
-                            <w:r>
-                              <w:rPr>
-                                <w:rFonts w:ascii="Courier New" w:hAnsi="Courier New" w:cs="Courier New"/>
-                                <w:sz w:val="16"/>
-                              </w:rPr>
-                              <w:t xml:space="preserve">, address 80 = </w:t>
+                              <w:t xml:space="preserve">        # Thus, address 80 = </w:t>
                             </w:r>
                             <w:r>
                               <w:rPr>
@@ -8043,25 +7235,7 @@
                                 <w:rFonts w:ascii="Courier New" w:hAnsi="Courier New" w:cs="Courier New"/>
                                 <w:sz w:val="16"/>
                               </w:rPr>
-                              <w:t xml:space="preserve">        </w:t>
-                            </w:r>
-                            <w:proofErr w:type="spellStart"/>
-                            <w:proofErr w:type="gramStart"/>
-                            <w:r>
-                              <w:rPr>
-                                <w:rFonts w:ascii="Courier New" w:hAnsi="Courier New" w:cs="Courier New"/>
-                                <w:sz w:val="16"/>
-                              </w:rPr>
-                              <w:t>sw</w:t>
-                            </w:r>
-                            <w:proofErr w:type="spellEnd"/>
-                            <w:proofErr w:type="gramEnd"/>
-                            <w:r>
-                              <w:rPr>
-                                <w:rFonts w:ascii="Courier New" w:hAnsi="Courier New" w:cs="Courier New"/>
-                                <w:sz w:val="16"/>
-                              </w:rPr>
-                              <w:t xml:space="preserve">   $7, 68($3)       </w:t>
+                              <w:t xml:space="preserve">        sw   $7, 68($3)       </w:t>
                             </w:r>
                             <w:r>
                               <w:rPr>
@@ -8096,23 +7270,7 @@
                                 <w:rFonts w:ascii="Courier New" w:hAnsi="Courier New" w:cs="Courier New"/>
                                 <w:sz w:val="16"/>
                               </w:rPr>
-                              <w:t xml:space="preserve">to </w:t>
-                            </w:r>
-                            <w:proofErr w:type="spellStart"/>
-                            <w:r>
-                              <w:rPr>
-                                <w:rFonts w:ascii="Courier New" w:hAnsi="Courier New" w:cs="Courier New"/>
-                                <w:sz w:val="16"/>
-                              </w:rPr>
-                              <w:t>loc</w:t>
-                            </w:r>
-                            <w:proofErr w:type="spellEnd"/>
-                            <w:r>
-                              <w:rPr>
-                                <w:rFonts w:ascii="Courier New" w:hAnsi="Courier New" w:cs="Courier New"/>
-                                <w:sz w:val="16"/>
-                              </w:rPr>
-                              <w:t xml:space="preserve"> 20     </w:t>
+                              <w:t xml:space="preserve">to loc 20     </w:t>
                             </w:r>
                             <w:r>
                               <w:rPr>
@@ -8158,25 +7316,7 @@
                                 <w:rFonts w:ascii="Courier New" w:hAnsi="Courier New" w:cs="Courier New"/>
                                 <w:sz w:val="16"/>
                               </w:rPr>
-                              <w:t xml:space="preserve">        </w:t>
-                            </w:r>
-                            <w:proofErr w:type="spellStart"/>
-                            <w:proofErr w:type="gramStart"/>
-                            <w:r>
-                              <w:rPr>
-                                <w:rFonts w:ascii="Courier New" w:hAnsi="Courier New" w:cs="Courier New"/>
-                                <w:sz w:val="16"/>
-                              </w:rPr>
-                              <w:t>lw</w:t>
-                            </w:r>
-                            <w:proofErr w:type="spellEnd"/>
-                            <w:proofErr w:type="gramEnd"/>
-                            <w:r>
-                              <w:rPr>
-                                <w:rFonts w:ascii="Courier New" w:hAnsi="Courier New" w:cs="Courier New"/>
-                                <w:sz w:val="16"/>
-                              </w:rPr>
-                              <w:t xml:space="preserve">   $2, 80($0)         # $2 = [80] = 7         38      </w:t>
+                              <w:t xml:space="preserve">        lw   $2, 80($0)         # $2 = [80] = 7         38      </w:t>
                             </w:r>
                             <w:r>
                               <w:rPr>
@@ -8201,23 +7341,7 @@
                                 <w:rFonts w:ascii="Courier New" w:hAnsi="Courier New" w:cs="Courier New"/>
                                 <w:sz w:val="16"/>
                               </w:rPr>
-                              <w:t xml:space="preserve">        </w:t>
-                            </w:r>
-                            <w:proofErr w:type="gramStart"/>
-                            <w:r>
-                              <w:rPr>
-                                <w:rFonts w:ascii="Courier New" w:hAnsi="Courier New" w:cs="Courier New"/>
-                                <w:sz w:val="16"/>
-                              </w:rPr>
-                              <w:t>j</w:t>
-                            </w:r>
-                            <w:proofErr w:type="gramEnd"/>
-                            <w:r>
-                              <w:rPr>
-                                <w:rFonts w:ascii="Courier New" w:hAnsi="Courier New" w:cs="Courier New"/>
-                                <w:sz w:val="16"/>
-                              </w:rPr>
-                              <w:t xml:space="preserve">    end                # should be taken       3c      </w:t>
+                              <w:t xml:space="preserve">        j    end                # should be taken       3c      </w:t>
                             </w:r>
                             <w:r>
                               <w:rPr>
@@ -8242,25 +7366,7 @@
                                 <w:rFonts w:ascii="Courier New" w:hAnsi="Courier New" w:cs="Courier New"/>
                                 <w:sz w:val="16"/>
                               </w:rPr>
-                              <w:t xml:space="preserve">        </w:t>
-                            </w:r>
-                            <w:proofErr w:type="spellStart"/>
-                            <w:proofErr w:type="gramStart"/>
-                            <w:r>
-                              <w:rPr>
-                                <w:rFonts w:ascii="Courier New" w:hAnsi="Courier New" w:cs="Courier New"/>
-                                <w:sz w:val="16"/>
-                              </w:rPr>
-                              <w:t>addi</w:t>
-                            </w:r>
-                            <w:proofErr w:type="spellEnd"/>
-                            <w:proofErr w:type="gramEnd"/>
-                            <w:r>
-                              <w:rPr>
-                                <w:rFonts w:ascii="Courier New" w:hAnsi="Courier New" w:cs="Courier New"/>
-                                <w:sz w:val="16"/>
-                              </w:rPr>
-                              <w:t xml:space="preserve"> $2, $0, 1          # shouldn't happen      40      </w:t>
+                              <w:t xml:space="preserve">        addi $2, $0, 1          # shouldn't happen      40      </w:t>
                             </w:r>
                             <w:r>
                               <w:rPr>
@@ -8280,53 +7386,12 @@
                                 <w:sz w:val="16"/>
                               </w:rPr>
                             </w:pPr>
-                            <w:proofErr w:type="gramStart"/>
                             <w:r>
                               <w:rPr>
                                 <w:rFonts w:ascii="Courier New" w:hAnsi="Courier New" w:cs="Courier New"/>
                                 <w:sz w:val="16"/>
                               </w:rPr>
-                              <w:t>end</w:t>
-                            </w:r>
-                            <w:proofErr w:type="gramEnd"/>
-                            <w:r>
-                              <w:rPr>
-                                <w:rFonts w:ascii="Courier New" w:hAnsi="Courier New" w:cs="Courier New"/>
-                                <w:sz w:val="16"/>
-                              </w:rPr>
-                              <w:t xml:space="preserve">:    </w:t>
-                            </w:r>
-                            <w:proofErr w:type="spellStart"/>
-                            <w:r>
-                              <w:rPr>
-                                <w:rFonts w:ascii="Courier New" w:hAnsi="Courier New" w:cs="Courier New"/>
-                                <w:sz w:val="16"/>
-                              </w:rPr>
-                              <w:t>sw</w:t>
-                            </w:r>
-                            <w:proofErr w:type="spellEnd"/>
-                            <w:r>
-                              <w:rPr>
-                                <w:rFonts w:ascii="Courier New" w:hAnsi="Courier New" w:cs="Courier New"/>
-                                <w:sz w:val="16"/>
-                              </w:rPr>
-                              <w:t xml:space="preserve">   $2, 84($0)         # write </w:t>
-                            </w:r>
-                            <w:proofErr w:type="spellStart"/>
-                            <w:r>
-                              <w:rPr>
-                                <w:rFonts w:ascii="Courier New" w:hAnsi="Courier New" w:cs="Courier New"/>
-                                <w:sz w:val="16"/>
-                              </w:rPr>
-                              <w:t>adr</w:t>
-                            </w:r>
-                            <w:proofErr w:type="spellEnd"/>
-                            <w:r>
-                              <w:rPr>
-                                <w:rFonts w:ascii="Courier New" w:hAnsi="Courier New" w:cs="Courier New"/>
-                                <w:sz w:val="16"/>
-                              </w:rPr>
-                              <w:t xml:space="preserve"> 84 = 7      44      </w:t>
+                              <w:t xml:space="preserve">end:    sw   $2, 84($0)         # write adr 84 = 7      44      </w:t>
                             </w:r>
                             <w:r>
                               <w:rPr>
@@ -8351,23 +7416,7 @@
                                 <w:rFonts w:ascii="Courier New" w:hAnsi="Courier New" w:cs="Courier New"/>
                                 <w:sz w:val="16"/>
                               </w:rPr>
-                              <w:t xml:space="preserve">        </w:t>
-                            </w:r>
-                            <w:proofErr w:type="gramStart"/>
-                            <w:r>
-                              <w:rPr>
-                                <w:rFonts w:ascii="Courier New" w:hAnsi="Courier New" w:cs="Courier New"/>
-                                <w:sz w:val="16"/>
-                              </w:rPr>
-                              <w:t>j</w:t>
-                            </w:r>
-                            <w:proofErr w:type="gramEnd"/>
-                            <w:r>
-                              <w:rPr>
-                                <w:rFonts w:ascii="Courier New" w:hAnsi="Courier New" w:cs="Courier New"/>
-                                <w:sz w:val="16"/>
-                              </w:rPr>
-                              <w:t xml:space="preserve">    main               # restart               48      </w:t>
+                              <w:t xml:space="preserve">        j    main               # restart               48      </w:t>
                             </w:r>
                             <w:r>
                               <w:rPr>
@@ -8481,101 +7530,12 @@
                           <w:sz w:val="16"/>
                         </w:rPr>
                       </w:pPr>
-                      <w:proofErr w:type="gramStart"/>
                       <w:r>
                         <w:rPr>
                           <w:rFonts w:ascii="Courier New" w:hAnsi="Courier New" w:cs="Courier New"/>
                           <w:sz w:val="16"/>
                         </w:rPr>
-                        <w:t>#  add</w:t>
-                      </w:r>
-                      <w:proofErr w:type="gramEnd"/>
-                      <w:r>
-                        <w:rPr>
-                          <w:rFonts w:ascii="Courier New" w:hAnsi="Courier New" w:cs="Courier New"/>
-                          <w:sz w:val="16"/>
-                        </w:rPr>
-                        <w:t xml:space="preserve">, sub, and, or, </w:t>
-                      </w:r>
-                      <w:proofErr w:type="spellStart"/>
-                      <w:r>
-                        <w:rPr>
-                          <w:rFonts w:ascii="Courier New" w:hAnsi="Courier New" w:cs="Courier New"/>
-                          <w:sz w:val="16"/>
-                        </w:rPr>
-                        <w:t>slt</w:t>
-                      </w:r>
-                      <w:proofErr w:type="spellEnd"/>
-                      <w:r>
-                        <w:rPr>
-                          <w:rFonts w:ascii="Courier New" w:hAnsi="Courier New" w:cs="Courier New"/>
-                          <w:sz w:val="16"/>
-                        </w:rPr>
-                        <w:t xml:space="preserve">, </w:t>
-                      </w:r>
-                      <w:proofErr w:type="spellStart"/>
-                      <w:r>
-                        <w:rPr>
-                          <w:rFonts w:ascii="Courier New" w:hAnsi="Courier New" w:cs="Courier New"/>
-                          <w:sz w:val="16"/>
-                        </w:rPr>
-                        <w:t>addi</w:t>
-                      </w:r>
-                      <w:proofErr w:type="spellEnd"/>
-                      <w:r>
-                        <w:rPr>
-                          <w:rFonts w:ascii="Courier New" w:hAnsi="Courier New" w:cs="Courier New"/>
-                          <w:sz w:val="16"/>
-                        </w:rPr>
-                        <w:t xml:space="preserve">, </w:t>
-                      </w:r>
-                      <w:proofErr w:type="spellStart"/>
-                      <w:r>
-                        <w:rPr>
-                          <w:rFonts w:ascii="Courier New" w:hAnsi="Courier New" w:cs="Courier New"/>
-                          <w:sz w:val="16"/>
-                        </w:rPr>
-                        <w:t>lw</w:t>
-                      </w:r>
-                      <w:proofErr w:type="spellEnd"/>
-                      <w:r>
-                        <w:rPr>
-                          <w:rFonts w:ascii="Courier New" w:hAnsi="Courier New" w:cs="Courier New"/>
-                          <w:sz w:val="16"/>
-                        </w:rPr>
-                        <w:t xml:space="preserve">, </w:t>
-                      </w:r>
-                      <w:proofErr w:type="spellStart"/>
-                      <w:r>
-                        <w:rPr>
-                          <w:rFonts w:ascii="Courier New" w:hAnsi="Courier New" w:cs="Courier New"/>
-                          <w:sz w:val="16"/>
-                        </w:rPr>
-                        <w:t>sw</w:t>
-                      </w:r>
-                      <w:proofErr w:type="spellEnd"/>
-                      <w:r>
-                        <w:rPr>
-                          <w:rFonts w:ascii="Courier New" w:hAnsi="Courier New" w:cs="Courier New"/>
-                          <w:sz w:val="16"/>
-                        </w:rPr>
-                        <w:t xml:space="preserve">, </w:t>
-                      </w:r>
-                      <w:proofErr w:type="spellStart"/>
-                      <w:r>
-                        <w:rPr>
-                          <w:rFonts w:ascii="Courier New" w:hAnsi="Courier New" w:cs="Courier New"/>
-                          <w:sz w:val="16"/>
-                        </w:rPr>
-                        <w:t>beq</w:t>
-                      </w:r>
-                      <w:proofErr w:type="spellEnd"/>
-                      <w:r>
-                        <w:rPr>
-                          <w:rFonts w:ascii="Courier New" w:hAnsi="Courier New" w:cs="Courier New"/>
-                          <w:sz w:val="16"/>
-                        </w:rPr>
-                        <w:t>, j</w:t>
+                        <w:t>#  add, sub, and, or, slt, addi, lw, sw, beq, j</w:t>
                       </w:r>
                     </w:p>
                     <w:p>
@@ -8592,23 +7552,7 @@
                           <w:rFonts w:ascii="Courier New" w:hAnsi="Courier New" w:cs="Courier New"/>
                           <w:sz w:val="16"/>
                         </w:rPr>
-                        <w:t xml:space="preserve"># </w:t>
-                      </w:r>
-                      <w:proofErr w:type="gramStart"/>
-                      <w:r>
-                        <w:rPr>
-                          <w:rFonts w:ascii="Courier New" w:hAnsi="Courier New" w:cs="Courier New"/>
-                          <w:sz w:val="16"/>
-                        </w:rPr>
-                        <w:t>If</w:t>
-                      </w:r>
-                      <w:proofErr w:type="gramEnd"/>
-                      <w:r>
-                        <w:rPr>
-                          <w:rFonts w:ascii="Courier New" w:hAnsi="Courier New" w:cs="Courier New"/>
-                          <w:sz w:val="16"/>
-                        </w:rPr>
-                        <w:t xml:space="preserve"> successful, it should write the value 7 to address 84</w:t>
+                        <w:t># If successful, it should write the value 7 to address 84</w:t>
                       </w:r>
                     </w:p>
                     <w:p>
@@ -8647,37 +7591,12 @@
                           <w:sz w:val="16"/>
                         </w:rPr>
                       </w:pPr>
-                      <w:proofErr w:type="gramStart"/>
                       <w:r>
                         <w:rPr>
                           <w:rFonts w:ascii="Courier New" w:hAnsi="Courier New" w:cs="Courier New"/>
                           <w:sz w:val="16"/>
                         </w:rPr>
-                        <w:t>main</w:t>
-                      </w:r>
-                      <w:proofErr w:type="gramEnd"/>
-                      <w:r>
-                        <w:rPr>
-                          <w:rFonts w:ascii="Courier New" w:hAnsi="Courier New" w:cs="Courier New"/>
-                          <w:sz w:val="16"/>
-                        </w:rPr>
-                        <w:t xml:space="preserve">:   </w:t>
-                      </w:r>
-                      <w:proofErr w:type="spellStart"/>
-                      <w:r>
-                        <w:rPr>
-                          <w:rFonts w:ascii="Courier New" w:hAnsi="Courier New" w:cs="Courier New"/>
-                          <w:sz w:val="16"/>
-                        </w:rPr>
-                        <w:t>addi</w:t>
-                      </w:r>
-                      <w:proofErr w:type="spellEnd"/>
-                      <w:r>
-                        <w:rPr>
-                          <w:rFonts w:ascii="Courier New" w:hAnsi="Courier New" w:cs="Courier New"/>
-                          <w:sz w:val="16"/>
-                        </w:rPr>
-                        <w:t xml:space="preserve"> $2, $0, 5          # initialize $2 = 5     0       </w:t>
+                        <w:t xml:space="preserve">main:   addi $2, $0, 5          # initialize $2 = 5     0       </w:t>
                       </w:r>
                       <w:r>
                         <w:rPr>
@@ -8702,25 +7621,7 @@
                           <w:rFonts w:ascii="Courier New" w:hAnsi="Courier New" w:cs="Courier New"/>
                           <w:sz w:val="16"/>
                         </w:rPr>
-                        <w:t xml:space="preserve">        </w:t>
-                      </w:r>
-                      <w:proofErr w:type="spellStart"/>
-                      <w:proofErr w:type="gramStart"/>
-                      <w:r>
-                        <w:rPr>
-                          <w:rFonts w:ascii="Courier New" w:hAnsi="Courier New" w:cs="Courier New"/>
-                          <w:sz w:val="16"/>
-                        </w:rPr>
-                        <w:t>addi</w:t>
-                      </w:r>
-                      <w:proofErr w:type="spellEnd"/>
-                      <w:proofErr w:type="gramEnd"/>
-                      <w:r>
-                        <w:rPr>
-                          <w:rFonts w:ascii="Courier New" w:hAnsi="Courier New" w:cs="Courier New"/>
-                          <w:sz w:val="16"/>
-                        </w:rPr>
-                        <w:t xml:space="preserve"> $3, $0, 12         # initialize $3 = 12    4       </w:t>
+                        <w:t xml:space="preserve">        addi $3, $0, 12         # initialize $3 = 12    4       </w:t>
                       </w:r>
                       <w:r>
                         <w:rPr>
@@ -8745,25 +7646,7 @@
                           <w:rFonts w:ascii="Courier New" w:hAnsi="Courier New" w:cs="Courier New"/>
                           <w:sz w:val="16"/>
                         </w:rPr>
-                        <w:t xml:space="preserve">        </w:t>
-                      </w:r>
-                      <w:proofErr w:type="spellStart"/>
-                      <w:proofErr w:type="gramStart"/>
-                      <w:r>
-                        <w:rPr>
-                          <w:rFonts w:ascii="Courier New" w:hAnsi="Courier New" w:cs="Courier New"/>
-                          <w:sz w:val="16"/>
-                        </w:rPr>
-                        <w:t>addi</w:t>
-                      </w:r>
-                      <w:proofErr w:type="spellEnd"/>
-                      <w:proofErr w:type="gramEnd"/>
-                      <w:r>
-                        <w:rPr>
-                          <w:rFonts w:ascii="Courier New" w:hAnsi="Courier New" w:cs="Courier New"/>
-                          <w:sz w:val="16"/>
-                        </w:rPr>
-                        <w:t xml:space="preserve"> $7, $3, -9         # initialize $7 = 3     8       </w:t>
+                        <w:t xml:space="preserve">        addi $7, $3, -9         # initialize $7 = 3     8       </w:t>
                       </w:r>
                       <w:r>
                         <w:rPr>
@@ -8788,23 +7671,7 @@
                           <w:rFonts w:ascii="Courier New" w:hAnsi="Courier New" w:cs="Courier New"/>
                           <w:sz w:val="16"/>
                         </w:rPr>
-                        <w:t xml:space="preserve">        </w:t>
-                      </w:r>
-                      <w:proofErr w:type="gramStart"/>
-                      <w:r>
-                        <w:rPr>
-                          <w:rFonts w:ascii="Courier New" w:hAnsi="Courier New" w:cs="Courier New"/>
-                          <w:sz w:val="16"/>
-                        </w:rPr>
-                        <w:t>or</w:t>
-                      </w:r>
-                      <w:proofErr w:type="gramEnd"/>
-                      <w:r>
-                        <w:rPr>
-                          <w:rFonts w:ascii="Courier New" w:hAnsi="Courier New" w:cs="Courier New"/>
-                          <w:sz w:val="16"/>
-                        </w:rPr>
-                        <w:t xml:space="preserve">   $4, $7, $2         # $4 &lt;= 3 or 5 = 7      c       </w:t>
+                        <w:t xml:space="preserve">        or   $4, $7, $2         # $4 &lt;= 3 or 5 = 7      c       </w:t>
                       </w:r>
                       <w:r>
                         <w:rPr>
@@ -8829,23 +7696,7 @@
                           <w:rFonts w:ascii="Courier New" w:hAnsi="Courier New" w:cs="Courier New"/>
                           <w:sz w:val="16"/>
                         </w:rPr>
-                        <w:t xml:space="preserve">        </w:t>
-                      </w:r>
-                      <w:proofErr w:type="gramStart"/>
-                      <w:r>
-                        <w:rPr>
-                          <w:rFonts w:ascii="Courier New" w:hAnsi="Courier New" w:cs="Courier New"/>
-                          <w:sz w:val="16"/>
-                        </w:rPr>
-                        <w:t>and  $</w:t>
-                      </w:r>
-                      <w:proofErr w:type="gramEnd"/>
-                      <w:r>
-                        <w:rPr>
-                          <w:rFonts w:ascii="Courier New" w:hAnsi="Courier New" w:cs="Courier New"/>
-                          <w:sz w:val="16"/>
-                        </w:rPr>
-                        <w:t xml:space="preserve">5, $3, $4         # $5 &lt;= 12 and 7 = 4    10      </w:t>
+                        <w:t xml:space="preserve">        and  $5, $3, $4         # $5 &lt;= 12 and 7 = 4    10      </w:t>
                       </w:r>
                       <w:r>
                         <w:rPr>
@@ -8870,23 +7721,7 @@
                           <w:rFonts w:ascii="Courier New" w:hAnsi="Courier New" w:cs="Courier New"/>
                           <w:sz w:val="16"/>
                         </w:rPr>
-                        <w:t xml:space="preserve">        </w:t>
-                      </w:r>
-                      <w:proofErr w:type="gramStart"/>
-                      <w:r>
-                        <w:rPr>
-                          <w:rFonts w:ascii="Courier New" w:hAnsi="Courier New" w:cs="Courier New"/>
-                          <w:sz w:val="16"/>
-                        </w:rPr>
-                        <w:t>add  $</w:t>
-                      </w:r>
-                      <w:proofErr w:type="gramEnd"/>
-                      <w:r>
-                        <w:rPr>
-                          <w:rFonts w:ascii="Courier New" w:hAnsi="Courier New" w:cs="Courier New"/>
-                          <w:sz w:val="16"/>
-                        </w:rPr>
-                        <w:t xml:space="preserve">5, $5, $4         # $5 = 4 + 7 = 11       14      </w:t>
+                        <w:t xml:space="preserve">        add  $5, $5, $4         # $5 = 4 + 7 = 11       14      </w:t>
                       </w:r>
                       <w:r>
                         <w:rPr>
@@ -8911,32 +7746,7 @@
                           <w:rFonts w:ascii="Courier New" w:hAnsi="Courier New" w:cs="Courier New"/>
                           <w:sz w:val="16"/>
                         </w:rPr>
-                        <w:t xml:space="preserve">        </w:t>
-                      </w:r>
-                      <w:proofErr w:type="spellStart"/>
-                      <w:proofErr w:type="gramStart"/>
-                      <w:r>
-                        <w:rPr>
-                          <w:rFonts w:ascii="Courier New" w:hAnsi="Courier New" w:cs="Courier New"/>
-                          <w:sz w:val="16"/>
-                        </w:rPr>
-                        <w:t>beq</w:t>
-                      </w:r>
-                      <w:proofErr w:type="spellEnd"/>
-                      <w:r>
-                        <w:rPr>
-                          <w:rFonts w:ascii="Courier New" w:hAnsi="Courier New" w:cs="Courier New"/>
-                          <w:sz w:val="16"/>
-                        </w:rPr>
-                        <w:t xml:space="preserve">  $</w:t>
-                      </w:r>
-                      <w:proofErr w:type="gramEnd"/>
-                      <w:r>
-                        <w:rPr>
-                          <w:rFonts w:ascii="Courier New" w:hAnsi="Courier New" w:cs="Courier New"/>
-                          <w:sz w:val="16"/>
-                        </w:rPr>
-                        <w:t xml:space="preserve">5, $7, end        # shouldn't be taken    18      </w:t>
+                        <w:t xml:space="preserve">        beq  $5, $7, end        # shouldn't be taken    18      </w:t>
                       </w:r>
                       <w:r>
                         <w:rPr>
@@ -8961,32 +7771,7 @@
                           <w:rFonts w:ascii="Courier New" w:hAnsi="Courier New" w:cs="Courier New"/>
                           <w:sz w:val="16"/>
                         </w:rPr>
-                        <w:t xml:space="preserve">        </w:t>
-                      </w:r>
-                      <w:proofErr w:type="spellStart"/>
-                      <w:proofErr w:type="gramStart"/>
-                      <w:r>
-                        <w:rPr>
-                          <w:rFonts w:ascii="Courier New" w:hAnsi="Courier New" w:cs="Courier New"/>
-                          <w:sz w:val="16"/>
-                        </w:rPr>
-                        <w:t>slt</w:t>
-                      </w:r>
-                      <w:proofErr w:type="spellEnd"/>
-                      <w:r>
-                        <w:rPr>
-                          <w:rFonts w:ascii="Courier New" w:hAnsi="Courier New" w:cs="Courier New"/>
-                          <w:sz w:val="16"/>
-                        </w:rPr>
-                        <w:t xml:space="preserve">  $</w:t>
-                      </w:r>
-                      <w:proofErr w:type="gramEnd"/>
-                      <w:r>
-                        <w:rPr>
-                          <w:rFonts w:ascii="Courier New" w:hAnsi="Courier New" w:cs="Courier New"/>
-                          <w:sz w:val="16"/>
-                        </w:rPr>
-                        <w:t xml:space="preserve">4, $3, $4         # $4 = 12 &lt; 7 = 0       1c      </w:t>
+                        <w:t xml:space="preserve">        slt  $4, $3, $4         # $4 = 12 &lt; 7 = 0       1c      </w:t>
                       </w:r>
                       <w:r>
                         <w:rPr>
@@ -9011,32 +7796,7 @@
                           <w:rFonts w:ascii="Courier New" w:hAnsi="Courier New" w:cs="Courier New"/>
                           <w:sz w:val="16"/>
                         </w:rPr>
-                        <w:t xml:space="preserve">        </w:t>
-                      </w:r>
-                      <w:proofErr w:type="spellStart"/>
-                      <w:proofErr w:type="gramStart"/>
-                      <w:r>
-                        <w:rPr>
-                          <w:rFonts w:ascii="Courier New" w:hAnsi="Courier New" w:cs="Courier New"/>
-                          <w:sz w:val="16"/>
-                        </w:rPr>
-                        <w:t>beq</w:t>
-                      </w:r>
-                      <w:proofErr w:type="spellEnd"/>
-                      <w:r>
-                        <w:rPr>
-                          <w:rFonts w:ascii="Courier New" w:hAnsi="Courier New" w:cs="Courier New"/>
-                          <w:sz w:val="16"/>
-                        </w:rPr>
-                        <w:t xml:space="preserve">  $</w:t>
-                      </w:r>
-                      <w:proofErr w:type="gramEnd"/>
-                      <w:r>
-                        <w:rPr>
-                          <w:rFonts w:ascii="Courier New" w:hAnsi="Courier New" w:cs="Courier New"/>
-                          <w:sz w:val="16"/>
-                        </w:rPr>
-                        <w:t xml:space="preserve">4, $0, around     # should be taken       20      </w:t>
+                        <w:t xml:space="preserve">        beq  $4, $0, around     # should be taken       20      </w:t>
                       </w:r>
                       <w:r>
                         <w:rPr>
@@ -9061,25 +7821,7 @@
                           <w:rFonts w:ascii="Courier New" w:hAnsi="Courier New" w:cs="Courier New"/>
                           <w:sz w:val="16"/>
                         </w:rPr>
-                        <w:t xml:space="preserve">        </w:t>
-                      </w:r>
-                      <w:proofErr w:type="spellStart"/>
-                      <w:proofErr w:type="gramStart"/>
-                      <w:r>
-                        <w:rPr>
-                          <w:rFonts w:ascii="Courier New" w:hAnsi="Courier New" w:cs="Courier New"/>
-                          <w:sz w:val="16"/>
-                        </w:rPr>
-                        <w:t>addi</w:t>
-                      </w:r>
-                      <w:proofErr w:type="spellEnd"/>
-                      <w:proofErr w:type="gramEnd"/>
-                      <w:r>
-                        <w:rPr>
-                          <w:rFonts w:ascii="Courier New" w:hAnsi="Courier New" w:cs="Courier New"/>
-                          <w:sz w:val="16"/>
-                        </w:rPr>
-                        <w:t xml:space="preserve"> $5, $0, 0          # shouldn't happen      24      </w:t>
+                        <w:t xml:space="preserve">        addi $5, $0, 0          # shouldn't happen      24      </w:t>
                       </w:r>
                       <w:r>
                         <w:rPr>
@@ -9099,37 +7841,12 @@
                           <w:sz w:val="16"/>
                         </w:rPr>
                       </w:pPr>
-                      <w:proofErr w:type="gramStart"/>
                       <w:r>
                         <w:rPr>
                           <w:rFonts w:ascii="Courier New" w:hAnsi="Courier New" w:cs="Courier New"/>
                           <w:sz w:val="16"/>
                         </w:rPr>
-                        <w:t>around</w:t>
-                      </w:r>
-                      <w:proofErr w:type="gramEnd"/>
-                      <w:r>
-                        <w:rPr>
-                          <w:rFonts w:ascii="Courier New" w:hAnsi="Courier New" w:cs="Courier New"/>
-                          <w:sz w:val="16"/>
-                        </w:rPr>
-                        <w:t xml:space="preserve">: </w:t>
-                      </w:r>
-                      <w:proofErr w:type="spellStart"/>
-                      <w:r>
-                        <w:rPr>
-                          <w:rFonts w:ascii="Courier New" w:hAnsi="Courier New" w:cs="Courier New"/>
-                          <w:sz w:val="16"/>
-                        </w:rPr>
-                        <w:t>slt</w:t>
-                      </w:r>
-                      <w:proofErr w:type="spellEnd"/>
-                      <w:r>
-                        <w:rPr>
-                          <w:rFonts w:ascii="Courier New" w:hAnsi="Courier New" w:cs="Courier New"/>
-                          <w:sz w:val="16"/>
-                        </w:rPr>
-                        <w:t xml:space="preserve">  $4, $7, $2         # $4 = 3 &lt; 5 = 1        28      </w:t>
+                        <w:t xml:space="preserve">around: slt  $4, $7, $2         # $4 = 3 &lt; 5 = 1        28      </w:t>
                       </w:r>
                       <w:r>
                         <w:rPr>
@@ -9154,23 +7871,7 @@
                           <w:rFonts w:ascii="Courier New" w:hAnsi="Courier New" w:cs="Courier New"/>
                           <w:sz w:val="16"/>
                         </w:rPr>
-                        <w:t xml:space="preserve">        </w:t>
-                      </w:r>
-                      <w:proofErr w:type="gramStart"/>
-                      <w:r>
-                        <w:rPr>
-                          <w:rFonts w:ascii="Courier New" w:hAnsi="Courier New" w:cs="Courier New"/>
-                          <w:sz w:val="16"/>
-                        </w:rPr>
-                        <w:t>add  $</w:t>
-                      </w:r>
-                      <w:proofErr w:type="gramEnd"/>
-                      <w:r>
-                        <w:rPr>
-                          <w:rFonts w:ascii="Courier New" w:hAnsi="Courier New" w:cs="Courier New"/>
-                          <w:sz w:val="16"/>
-                        </w:rPr>
-                        <w:t xml:space="preserve">7, $4, $5         # $7 = 1 + 11 = 12      2c      </w:t>
+                        <w:t xml:space="preserve">        add  $7, $4, $5         # $7 = 1 + 11 = 12      2c      </w:t>
                       </w:r>
                       <w:r>
                         <w:rPr>
@@ -9195,23 +7896,7 @@
                           <w:rFonts w:ascii="Courier New" w:hAnsi="Courier New" w:cs="Courier New"/>
                           <w:sz w:val="16"/>
                         </w:rPr>
-                        <w:t xml:space="preserve">        </w:t>
-                      </w:r>
-                      <w:proofErr w:type="gramStart"/>
-                      <w:r>
-                        <w:rPr>
-                          <w:rFonts w:ascii="Courier New" w:hAnsi="Courier New" w:cs="Courier New"/>
-                          <w:sz w:val="16"/>
-                        </w:rPr>
-                        <w:t>sub  $</w:t>
-                      </w:r>
-                      <w:proofErr w:type="gramEnd"/>
-                      <w:r>
-                        <w:rPr>
-                          <w:rFonts w:ascii="Courier New" w:hAnsi="Courier New" w:cs="Courier New"/>
-                          <w:sz w:val="16"/>
-                        </w:rPr>
-                        <w:t xml:space="preserve">7, $7, $2         # $7 = 12 - 5 = 7       30      </w:t>
+                        <w:t xml:space="preserve">        sub  $7, $7, $2         # $7 = 12 - 5 = 7       30      </w:t>
                       </w:r>
                       <w:r>
                         <w:rPr>
@@ -9246,23 +7931,7 @@
                           <w:rFonts w:ascii="Courier New" w:hAnsi="Courier New" w:cs="Courier New"/>
                           <w:sz w:val="16"/>
                         </w:rPr>
-                        <w:t xml:space="preserve">        # </w:t>
-                      </w:r>
-                      <w:proofErr w:type="gramStart"/>
-                      <w:r>
-                        <w:rPr>
-                          <w:rFonts w:ascii="Courier New" w:hAnsi="Courier New" w:cs="Courier New"/>
-                          <w:sz w:val="16"/>
-                        </w:rPr>
-                        <w:t>Because</w:t>
-                      </w:r>
-                      <w:proofErr w:type="gramEnd"/>
-                      <w:r>
-                        <w:rPr>
-                          <w:rFonts w:ascii="Courier New" w:hAnsi="Courier New" w:cs="Courier New"/>
-                          <w:sz w:val="16"/>
-                        </w:rPr>
-                        <w:t xml:space="preserve"> there are 4 bytes per word, we only read from </w:t>
+                        <w:t xml:space="preserve">        # Because there are 4 bytes per word, we only read from </w:t>
                       </w:r>
                     </w:p>
                     <w:p>
@@ -9279,39 +7948,7 @@
                           <w:rFonts w:ascii="Courier New" w:hAnsi="Courier New" w:cs="Courier New"/>
                           <w:sz w:val="16"/>
                         </w:rPr>
-                        <w:t xml:space="preserve">        # </w:t>
-                      </w:r>
-                      <w:proofErr w:type="gramStart"/>
-                      <w:r>
-                        <w:rPr>
-                          <w:rFonts w:ascii="Courier New" w:hAnsi="Courier New" w:cs="Courier New"/>
-                          <w:sz w:val="16"/>
-                        </w:rPr>
-                        <w:t>multiples</w:t>
-                      </w:r>
-                      <w:proofErr w:type="gramEnd"/>
-                      <w:r>
-                        <w:rPr>
-                          <w:rFonts w:ascii="Courier New" w:hAnsi="Courier New" w:cs="Courier New"/>
-                          <w:sz w:val="16"/>
-                        </w:rPr>
-                        <w:t xml:space="preserve"> of four (look in </w:t>
-                      </w:r>
-                      <w:proofErr w:type="spellStart"/>
-                      <w:r>
-                        <w:rPr>
-                          <w:rFonts w:ascii="Courier New" w:hAnsi="Courier New" w:cs="Courier New"/>
-                          <w:sz w:val="16"/>
-                        </w:rPr>
-                        <w:t>mips_mem_data.vhd</w:t>
-                      </w:r>
-                      <w:proofErr w:type="spellEnd"/>
-                      <w:r>
-                        <w:rPr>
-                          <w:rFonts w:ascii="Courier New" w:hAnsi="Courier New" w:cs="Courier New"/>
-                          <w:sz w:val="16"/>
-                        </w:rPr>
-                        <w:t>).</w:t>
+                        <w:t xml:space="preserve">        # multiples of four (look in mips_mem_data.vhd).</w:t>
                       </w:r>
                     </w:p>
                     <w:p>
@@ -9328,23 +7965,7 @@
                           <w:rFonts w:ascii="Courier New" w:hAnsi="Courier New" w:cs="Courier New"/>
                           <w:sz w:val="16"/>
                         </w:rPr>
-                        <w:t xml:space="preserve">        # </w:t>
-                      </w:r>
-                      <w:proofErr w:type="gramStart"/>
-                      <w:r>
-                        <w:rPr>
-                          <w:rFonts w:ascii="Courier New" w:hAnsi="Courier New" w:cs="Courier New"/>
-                          <w:sz w:val="16"/>
-                        </w:rPr>
-                        <w:t>Thus</w:t>
-                      </w:r>
-                      <w:proofErr w:type="gramEnd"/>
-                      <w:r>
-                        <w:rPr>
-                          <w:rFonts w:ascii="Courier New" w:hAnsi="Courier New" w:cs="Courier New"/>
-                          <w:sz w:val="16"/>
-                        </w:rPr>
-                        <w:t xml:space="preserve">, address 80 = </w:t>
+                        <w:t xml:space="preserve">        # Thus, address 80 = </w:t>
                       </w:r>
                       <w:r>
                         <w:rPr>
@@ -9418,25 +8039,7 @@
                           <w:rFonts w:ascii="Courier New" w:hAnsi="Courier New" w:cs="Courier New"/>
                           <w:sz w:val="16"/>
                         </w:rPr>
-                        <w:t xml:space="preserve">        </w:t>
-                      </w:r>
-                      <w:proofErr w:type="spellStart"/>
-                      <w:proofErr w:type="gramStart"/>
-                      <w:r>
-                        <w:rPr>
-                          <w:rFonts w:ascii="Courier New" w:hAnsi="Courier New" w:cs="Courier New"/>
-                          <w:sz w:val="16"/>
-                        </w:rPr>
-                        <w:t>sw</w:t>
-                      </w:r>
-                      <w:proofErr w:type="spellEnd"/>
-                      <w:proofErr w:type="gramEnd"/>
-                      <w:r>
-                        <w:rPr>
-                          <w:rFonts w:ascii="Courier New" w:hAnsi="Courier New" w:cs="Courier New"/>
-                          <w:sz w:val="16"/>
-                        </w:rPr>
-                        <w:t xml:space="preserve">   $7, 68($3)       </w:t>
+                        <w:t xml:space="preserve">        sw   $7, 68($3)       </w:t>
                       </w:r>
                       <w:r>
                         <w:rPr>
@@ -9471,23 +8074,7 @@
                           <w:rFonts w:ascii="Courier New" w:hAnsi="Courier New" w:cs="Courier New"/>
                           <w:sz w:val="16"/>
                         </w:rPr>
-                        <w:t xml:space="preserve">to </w:t>
-                      </w:r>
-                      <w:proofErr w:type="spellStart"/>
-                      <w:r>
-                        <w:rPr>
-                          <w:rFonts w:ascii="Courier New" w:hAnsi="Courier New" w:cs="Courier New"/>
-                          <w:sz w:val="16"/>
-                        </w:rPr>
-                        <w:t>loc</w:t>
-                      </w:r>
-                      <w:proofErr w:type="spellEnd"/>
-                      <w:r>
-                        <w:rPr>
-                          <w:rFonts w:ascii="Courier New" w:hAnsi="Courier New" w:cs="Courier New"/>
-                          <w:sz w:val="16"/>
-                        </w:rPr>
-                        <w:t xml:space="preserve"> 20     </w:t>
+                        <w:t xml:space="preserve">to loc 20     </w:t>
                       </w:r>
                       <w:r>
                         <w:rPr>
@@ -9533,25 +8120,7 @@
                           <w:rFonts w:ascii="Courier New" w:hAnsi="Courier New" w:cs="Courier New"/>
                           <w:sz w:val="16"/>
                         </w:rPr>
-                        <w:t xml:space="preserve">        </w:t>
-                      </w:r>
-                      <w:proofErr w:type="spellStart"/>
-                      <w:proofErr w:type="gramStart"/>
-                      <w:r>
-                        <w:rPr>
-                          <w:rFonts w:ascii="Courier New" w:hAnsi="Courier New" w:cs="Courier New"/>
-                          <w:sz w:val="16"/>
-                        </w:rPr>
-                        <w:t>lw</w:t>
-                      </w:r>
-                      <w:proofErr w:type="spellEnd"/>
-                      <w:proofErr w:type="gramEnd"/>
-                      <w:r>
-                        <w:rPr>
-                          <w:rFonts w:ascii="Courier New" w:hAnsi="Courier New" w:cs="Courier New"/>
-                          <w:sz w:val="16"/>
-                        </w:rPr>
-                        <w:t xml:space="preserve">   $2, 80($0)         # $2 = [80] = 7         38      </w:t>
+                        <w:t xml:space="preserve">        lw   $2, 80($0)         # $2 = [80] = 7         38      </w:t>
                       </w:r>
                       <w:r>
                         <w:rPr>
@@ -9576,23 +8145,7 @@
                           <w:rFonts w:ascii="Courier New" w:hAnsi="Courier New" w:cs="Courier New"/>
                           <w:sz w:val="16"/>
                         </w:rPr>
-                        <w:t xml:space="preserve">        </w:t>
-                      </w:r>
-                      <w:proofErr w:type="gramStart"/>
-                      <w:r>
-                        <w:rPr>
-                          <w:rFonts w:ascii="Courier New" w:hAnsi="Courier New" w:cs="Courier New"/>
-                          <w:sz w:val="16"/>
-                        </w:rPr>
-                        <w:t>j</w:t>
-                      </w:r>
-                      <w:proofErr w:type="gramEnd"/>
-                      <w:r>
-                        <w:rPr>
-                          <w:rFonts w:ascii="Courier New" w:hAnsi="Courier New" w:cs="Courier New"/>
-                          <w:sz w:val="16"/>
-                        </w:rPr>
-                        <w:t xml:space="preserve">    end                # should be taken       3c      </w:t>
+                        <w:t xml:space="preserve">        j    end                # should be taken       3c      </w:t>
                       </w:r>
                       <w:r>
                         <w:rPr>
@@ -9617,25 +8170,7 @@
                           <w:rFonts w:ascii="Courier New" w:hAnsi="Courier New" w:cs="Courier New"/>
                           <w:sz w:val="16"/>
                         </w:rPr>
-                        <w:t xml:space="preserve">        </w:t>
-                      </w:r>
-                      <w:proofErr w:type="spellStart"/>
-                      <w:proofErr w:type="gramStart"/>
-                      <w:r>
-                        <w:rPr>
-                          <w:rFonts w:ascii="Courier New" w:hAnsi="Courier New" w:cs="Courier New"/>
-                          <w:sz w:val="16"/>
-                        </w:rPr>
-                        <w:t>addi</w:t>
-                      </w:r>
-                      <w:proofErr w:type="spellEnd"/>
-                      <w:proofErr w:type="gramEnd"/>
-                      <w:r>
-                        <w:rPr>
-                          <w:rFonts w:ascii="Courier New" w:hAnsi="Courier New" w:cs="Courier New"/>
-                          <w:sz w:val="16"/>
-                        </w:rPr>
-                        <w:t xml:space="preserve"> $2, $0, 1          # shouldn't happen      40      </w:t>
+                        <w:t xml:space="preserve">        addi $2, $0, 1          # shouldn't happen      40      </w:t>
                       </w:r>
                       <w:r>
                         <w:rPr>
@@ -9655,53 +8190,12 @@
                           <w:sz w:val="16"/>
                         </w:rPr>
                       </w:pPr>
-                      <w:proofErr w:type="gramStart"/>
                       <w:r>
                         <w:rPr>
                           <w:rFonts w:ascii="Courier New" w:hAnsi="Courier New" w:cs="Courier New"/>
                           <w:sz w:val="16"/>
                         </w:rPr>
-                        <w:t>end</w:t>
-                      </w:r>
-                      <w:proofErr w:type="gramEnd"/>
-                      <w:r>
-                        <w:rPr>
-                          <w:rFonts w:ascii="Courier New" w:hAnsi="Courier New" w:cs="Courier New"/>
-                          <w:sz w:val="16"/>
-                        </w:rPr>
-                        <w:t xml:space="preserve">:    </w:t>
-                      </w:r>
-                      <w:proofErr w:type="spellStart"/>
-                      <w:r>
-                        <w:rPr>
-                          <w:rFonts w:ascii="Courier New" w:hAnsi="Courier New" w:cs="Courier New"/>
-                          <w:sz w:val="16"/>
-                        </w:rPr>
-                        <w:t>sw</w:t>
-                      </w:r>
-                      <w:proofErr w:type="spellEnd"/>
-                      <w:r>
-                        <w:rPr>
-                          <w:rFonts w:ascii="Courier New" w:hAnsi="Courier New" w:cs="Courier New"/>
-                          <w:sz w:val="16"/>
-                        </w:rPr>
-                        <w:t xml:space="preserve">   $2, 84($0)         # write </w:t>
-                      </w:r>
-                      <w:proofErr w:type="spellStart"/>
-                      <w:r>
-                        <w:rPr>
-                          <w:rFonts w:ascii="Courier New" w:hAnsi="Courier New" w:cs="Courier New"/>
-                          <w:sz w:val="16"/>
-                        </w:rPr>
-                        <w:t>adr</w:t>
-                      </w:r>
-                      <w:proofErr w:type="spellEnd"/>
-                      <w:r>
-                        <w:rPr>
-                          <w:rFonts w:ascii="Courier New" w:hAnsi="Courier New" w:cs="Courier New"/>
-                          <w:sz w:val="16"/>
-                        </w:rPr>
-                        <w:t xml:space="preserve"> 84 = 7      44      </w:t>
+                        <w:t xml:space="preserve">end:    sw   $2, 84($0)         # write adr 84 = 7      44      </w:t>
                       </w:r>
                       <w:r>
                         <w:rPr>
@@ -9726,23 +8220,7 @@
                           <w:rFonts w:ascii="Courier New" w:hAnsi="Courier New" w:cs="Courier New"/>
                           <w:sz w:val="16"/>
                         </w:rPr>
-                        <w:t xml:space="preserve">        </w:t>
-                      </w:r>
-                      <w:proofErr w:type="gramStart"/>
-                      <w:r>
-                        <w:rPr>
-                          <w:rFonts w:ascii="Courier New" w:hAnsi="Courier New" w:cs="Courier New"/>
-                          <w:sz w:val="16"/>
-                        </w:rPr>
-                        <w:t>j</w:t>
-                      </w:r>
-                      <w:proofErr w:type="gramEnd"/>
-                      <w:r>
-                        <w:rPr>
-                          <w:rFonts w:ascii="Courier New" w:hAnsi="Courier New" w:cs="Courier New"/>
-                          <w:sz w:val="16"/>
-                        </w:rPr>
-                        <w:t xml:space="preserve">    main               # restart               48      </w:t>
+                        <w:t xml:space="preserve">        j    main               # restart               48      </w:t>
                       </w:r>
                       <w:r>
                         <w:rPr>
@@ -9889,29 +8367,7 @@
           <w:sz w:val="22"/>
           <w:szCs w:val="24"/>
         </w:rPr>
-        <w:t xml:space="preserve"> simple </w:t>
-      </w:r>
-      <w:proofErr w:type="spellStart"/>
-      <w:proofErr w:type="gramStart"/>
-      <w:r>
-        <w:rPr>
-          <w:rFonts w:ascii="Calibri" w:hAnsi="Calibri"/>
-          <w:b/>
-          <w:sz w:val="22"/>
-          <w:szCs w:val="24"/>
-        </w:rPr>
-        <w:t>mips</w:t>
-      </w:r>
-      <w:proofErr w:type="spellEnd"/>
-      <w:proofErr w:type="gramEnd"/>
-      <w:r>
-        <w:rPr>
-          <w:rFonts w:ascii="Calibri" w:hAnsi="Calibri"/>
-          <w:b/>
-          <w:sz w:val="22"/>
-          <w:szCs w:val="24"/>
-        </w:rPr>
-        <w:t xml:space="preserve"> processor</w:t>
+        <w:t xml:space="preserve"> simple mips processor</w:t>
       </w:r>
       <w:r>
         <w:rPr>
@@ -10115,7 +8571,6 @@
         <w:rPr>
           <w:rFonts w:ascii="Calibri" w:hAnsi="Calibri"/>
         </w:rPr>
-        <w:lastRenderedPageBreak/>
         <w:t xml:space="preserve">How the HEX Code Machine Language Program is </w:t>
       </w:r>
       <w:r>
@@ -10169,7 +8624,6 @@
         </w:rPr>
         <w:t xml:space="preserve"> you need to examine the code in the </w:t>
       </w:r>
-      <w:proofErr w:type="spellStart"/>
       <w:r>
         <w:rPr>
           <w:rFonts w:ascii="Courier New" w:hAnsi="Courier New" w:cs="Courier New"/>
@@ -10204,38 +8658,20 @@
         </w:rPr>
         <w:t>vhd</w:t>
       </w:r>
-      <w:proofErr w:type="spellEnd"/>
-      <w:r>
-        <w:rPr>
-          <w:rFonts w:ascii="Calibri" w:hAnsi="Calibri"/>
-          <w:sz w:val="22"/>
-        </w:rPr>
-        <w:t xml:space="preserve"> </w:t>
-      </w:r>
-      <w:proofErr w:type="gramStart"/>
-      <w:r>
-        <w:rPr>
-          <w:rFonts w:ascii="Calibri" w:hAnsi="Calibri"/>
-          <w:sz w:val="22"/>
-        </w:rPr>
-        <w:t>file</w:t>
-      </w:r>
-      <w:r>
-        <w:rPr>
-          <w:rFonts w:ascii="Calibri" w:hAnsi="Calibri"/>
-          <w:sz w:val="22"/>
-        </w:rPr>
-        <w:t xml:space="preserve">  (</w:t>
-      </w:r>
-      <w:proofErr w:type="gramEnd"/>
-      <w:r>
-        <w:rPr>
-          <w:rFonts w:ascii="Calibri" w:hAnsi="Calibri"/>
-          <w:sz w:val="22"/>
-        </w:rPr>
-        <w:t xml:space="preserve">double-click on the </w:t>
-      </w:r>
-      <w:proofErr w:type="spellStart"/>
+      <w:r>
+        <w:rPr>
+          <w:rFonts w:ascii="Calibri" w:hAnsi="Calibri"/>
+          <w:sz w:val="22"/>
+        </w:rPr>
+        <w:t xml:space="preserve"> file</w:t>
+      </w:r>
+      <w:r>
+        <w:rPr>
+          <w:rFonts w:ascii="Calibri" w:hAnsi="Calibri"/>
+          <w:sz w:val="22"/>
+        </w:rPr>
+        <w:t xml:space="preserve">  (double-click on the </w:t>
+      </w:r>
       <w:r>
         <w:rPr>
           <w:rFonts w:ascii="Calibri" w:hAnsi="Calibri"/>
@@ -10244,7 +8680,6 @@
         </w:rPr>
         <w:t>imem</w:t>
       </w:r>
-      <w:proofErr w:type="spellEnd"/>
       <w:r>
         <w:rPr>
           <w:rFonts w:ascii="Calibri" w:hAnsi="Calibri"/>
@@ -10271,23 +8706,7 @@
           <w:rFonts w:ascii="Calibri" w:hAnsi="Calibri"/>
           <w:sz w:val="22"/>
         </w:rPr>
-        <w:t xml:space="preserve">e first define a hardware data type called </w:t>
-      </w:r>
-      <w:proofErr w:type="spellStart"/>
-      <w:r>
-        <w:rPr>
-          <w:rFonts w:ascii="Calibri" w:hAnsi="Calibri"/>
-          <w:sz w:val="22"/>
-        </w:rPr>
-        <w:t>ramtype</w:t>
-      </w:r>
-      <w:proofErr w:type="spellEnd"/>
-      <w:r>
-        <w:rPr>
-          <w:rFonts w:ascii="Calibri" w:hAnsi="Calibri"/>
-          <w:sz w:val="22"/>
-        </w:rPr>
-        <w:t>:</w:t>
+        <w:t>e first define a hardware data type called ramtype:</w:t>
       </w:r>
     </w:p>
     <w:p>
@@ -10317,7 +8736,6 @@
         </w:rPr>
         <w:t xml:space="preserve">  </w:t>
       </w:r>
-      <w:proofErr w:type="gramStart"/>
       <w:r>
         <w:rPr>
           <w:rFonts w:ascii="Courier New" w:hAnsi="Courier New" w:cs="Courier New"/>
@@ -10329,7 +8747,6 @@
         </w:rPr>
         <w:t>type</w:t>
       </w:r>
-      <w:proofErr w:type="gramEnd"/>
       <w:r>
         <w:rPr>
           <w:rFonts w:ascii="Courier New" w:hAnsi="Courier New" w:cs="Courier New"/>
@@ -10337,27 +8754,7 @@
           <w:sz w:val="18"/>
           <w:highlight w:val="white"/>
         </w:rPr>
-        <w:t xml:space="preserve"> </w:t>
-      </w:r>
-      <w:proofErr w:type="spellStart"/>
-      <w:r>
-        <w:rPr>
-          <w:rFonts w:ascii="Courier New" w:hAnsi="Courier New" w:cs="Courier New"/>
-          <w:color w:val="000000"/>
-          <w:sz w:val="18"/>
-          <w:highlight w:val="white"/>
-        </w:rPr>
-        <w:t>ramtype</w:t>
-      </w:r>
-      <w:proofErr w:type="spellEnd"/>
-      <w:r>
-        <w:rPr>
-          <w:rFonts w:ascii="Courier New" w:hAnsi="Courier New" w:cs="Courier New"/>
-          <w:color w:val="000000"/>
-          <w:sz w:val="18"/>
-          <w:highlight w:val="white"/>
-        </w:rPr>
-        <w:t xml:space="preserve"> </w:t>
+        <w:t xml:space="preserve"> ramtype </w:t>
       </w:r>
       <w:r>
         <w:rPr>
@@ -10428,7 +8825,6 @@
         </w:rPr>
         <w:t xml:space="preserve"> </w:t>
       </w:r>
-      <w:proofErr w:type="spellStart"/>
       <w:r>
         <w:rPr>
           <w:rFonts w:ascii="Courier New" w:hAnsi="Courier New" w:cs="Courier New"/>
@@ -10440,7 +8836,6 @@
         </w:rPr>
         <w:t>downto</w:t>
       </w:r>
-      <w:proofErr w:type="spellEnd"/>
       <w:r>
         <w:rPr>
           <w:rFonts w:ascii="Courier New" w:hAnsi="Courier New" w:cs="Courier New"/>
@@ -10537,7 +8932,6 @@
         </w:rPr>
         <w:t xml:space="preserve"> </w:t>
       </w:r>
-      <w:proofErr w:type="spellStart"/>
       <w:r>
         <w:rPr>
           <w:rFonts w:ascii="Courier New" w:hAnsi="Courier New" w:cs="Courier New"/>
@@ -10549,7 +8943,6 @@
         </w:rPr>
         <w:t>downto</w:t>
       </w:r>
-      <w:proofErr w:type="spellEnd"/>
       <w:r>
         <w:rPr>
           <w:rFonts w:ascii="Courier New" w:hAnsi="Courier New" w:cs="Courier New"/>
@@ -10690,25 +9083,7 @@
           <w:color w:val="008000"/>
           <w:highlight w:val="white"/>
         </w:rPr>
-        <w:t xml:space="preserve">  -- </w:t>
-      </w:r>
-      <w:proofErr w:type="gramStart"/>
-      <w:r>
-        <w:rPr>
-          <w:rFonts w:ascii="Courier New" w:hAnsi="Courier New" w:cs="Courier New"/>
-          <w:color w:val="008000"/>
-          <w:highlight w:val="white"/>
-        </w:rPr>
-        <w:t>store</w:t>
-      </w:r>
-      <w:proofErr w:type="gramEnd"/>
-      <w:r>
-        <w:rPr>
-          <w:rFonts w:ascii="Courier New" w:hAnsi="Courier New" w:cs="Courier New"/>
-          <w:color w:val="008000"/>
-          <w:highlight w:val="white"/>
-        </w:rPr>
-        <w:t xml:space="preserve"> in the FPGA's ram memory</w:t>
+        <w:t xml:space="preserve">  -- store in the FPGA's ram memory</w:t>
       </w:r>
     </w:p>
     <w:p>
@@ -10730,7 +9105,6 @@
         </w:rPr>
         <w:t xml:space="preserve">  </w:t>
       </w:r>
-      <w:proofErr w:type="gramStart"/>
       <w:r>
         <w:rPr>
           <w:rFonts w:ascii="Courier New" w:hAnsi="Courier New" w:cs="Courier New"/>
@@ -10741,7 +9115,6 @@
         </w:rPr>
         <w:t>signal</w:t>
       </w:r>
-      <w:proofErr w:type="gramEnd"/>
       <w:r>
         <w:rPr>
           <w:rFonts w:ascii="Courier New" w:hAnsi="Courier New" w:cs="Courier New"/>
@@ -10766,25 +9139,7 @@
           <w:color w:val="000000"/>
           <w:highlight w:val="white"/>
         </w:rPr>
-        <w:t xml:space="preserve"> </w:t>
-      </w:r>
-      <w:proofErr w:type="spellStart"/>
-      <w:r>
-        <w:rPr>
-          <w:rFonts w:ascii="Courier New" w:hAnsi="Courier New" w:cs="Courier New"/>
-          <w:color w:val="000000"/>
-          <w:highlight w:val="white"/>
-        </w:rPr>
-        <w:t>ramtype</w:t>
-      </w:r>
-      <w:proofErr w:type="spellEnd"/>
-      <w:r>
-        <w:rPr>
-          <w:rFonts w:ascii="Courier New" w:hAnsi="Courier New" w:cs="Courier New"/>
-          <w:color w:val="000000"/>
-          <w:highlight w:val="white"/>
-        </w:rPr>
-        <w:t xml:space="preserve"> </w:t>
+        <w:t xml:space="preserve"> ramtype </w:t>
       </w:r>
       <w:r>
         <w:rPr>
@@ -10802,18 +9157,8 @@
           <w:color w:val="000000"/>
           <w:highlight w:val="white"/>
         </w:rPr>
-        <w:t xml:space="preserve"> </w:t>
-      </w:r>
-      <w:proofErr w:type="spellStart"/>
-      <w:r>
-        <w:rPr>
-          <w:rFonts w:ascii="Courier New" w:hAnsi="Courier New" w:cs="Courier New"/>
-          <w:color w:val="000000"/>
-          <w:highlight w:val="white"/>
-        </w:rPr>
-        <w:t>InitRamFromFile</w:t>
-      </w:r>
-      <w:proofErr w:type="spellEnd"/>
+        <w:t xml:space="preserve"> InitRamFromFile</w:t>
+      </w:r>
       <w:r>
         <w:rPr>
           <w:rFonts w:ascii="Courier New" w:hAnsi="Courier New" w:cs="Courier New"/>
@@ -10875,17 +9220,8 @@
           <w:rFonts w:ascii="Calibri" w:hAnsi="Calibri"/>
           <w:sz w:val="22"/>
         </w:rPr>
-        <w:t xml:space="preserve"> function</w:t>
-      </w:r>
-      <w:proofErr w:type="gramStart"/>
-      <w:r>
-        <w:rPr>
-          <w:rFonts w:ascii="Calibri" w:hAnsi="Calibri"/>
-          <w:sz w:val="22"/>
-        </w:rPr>
-        <w:t xml:space="preserve">,  </w:t>
-      </w:r>
-      <w:proofErr w:type="spellStart"/>
+        <w:t xml:space="preserve"> function,  </w:t>
+      </w:r>
       <w:r>
         <w:rPr>
           <w:rFonts w:ascii="Courier New" w:hAnsi="Courier New" w:cs="Courier New"/>
@@ -10896,8 +9232,6 @@
         </w:rPr>
         <w:t>InitRamFromFile</w:t>
       </w:r>
-      <w:proofErr w:type="spellEnd"/>
-      <w:proofErr w:type="gramEnd"/>
       <w:r>
         <w:rPr>
           <w:rFonts w:ascii="Courier New" w:hAnsi="Courier New" w:cs="Courier New"/>
@@ -11298,27 +9632,7 @@
           <w:sz w:val="16"/>
           <w:highlight w:val="white"/>
         </w:rPr>
-        <w:t xml:space="preserve">-- </w:t>
-      </w:r>
-      <w:proofErr w:type="gramStart"/>
-      <w:r>
-        <w:rPr>
-          <w:rFonts w:ascii="Courier New" w:hAnsi="Courier New" w:cs="Courier New"/>
-          <w:color w:val="008000"/>
-          <w:sz w:val="16"/>
-          <w:highlight w:val="white"/>
-        </w:rPr>
-        <w:t>function</w:t>
-      </w:r>
-      <w:proofErr w:type="gramEnd"/>
-      <w:r>
-        <w:rPr>
-          <w:rFonts w:ascii="Courier New" w:hAnsi="Courier New" w:cs="Courier New"/>
-          <w:color w:val="008000"/>
-          <w:sz w:val="16"/>
-          <w:highlight w:val="white"/>
-        </w:rPr>
-        <w:t xml:space="preserve"> to initialize the instruction memory from a data file</w:t>
+        <w:t>-- function to initialize the instruction memory from a data file</w:t>
       </w:r>
     </w:p>
     <w:p>
@@ -11342,7 +9656,6 @@
         </w:rPr>
         <w:t xml:space="preserve">  </w:t>
       </w:r>
-      <w:proofErr w:type="gramStart"/>
       <w:r>
         <w:rPr>
           <w:rFonts w:ascii="Courier New" w:hAnsi="Courier New" w:cs="Courier New"/>
@@ -11354,7 +9667,6 @@
         </w:rPr>
         <w:t>impure</w:t>
       </w:r>
-      <w:proofErr w:type="gramEnd"/>
       <w:r>
         <w:rPr>
           <w:rFonts w:ascii="Courier New" w:hAnsi="Courier New" w:cs="Courier New"/>
@@ -11382,27 +9694,7 @@
           <w:sz w:val="16"/>
           <w:highlight w:val="white"/>
         </w:rPr>
-        <w:t xml:space="preserve"> </w:t>
-      </w:r>
-      <w:proofErr w:type="spellStart"/>
-      <w:r>
-        <w:rPr>
-          <w:rFonts w:ascii="Courier New" w:hAnsi="Courier New" w:cs="Courier New"/>
-          <w:color w:val="000000"/>
-          <w:sz w:val="16"/>
-          <w:highlight w:val="white"/>
-        </w:rPr>
-        <w:t>InitRamFromFile</w:t>
-      </w:r>
-      <w:proofErr w:type="spellEnd"/>
-      <w:r>
-        <w:rPr>
-          <w:rFonts w:ascii="Courier New" w:hAnsi="Courier New" w:cs="Courier New"/>
-          <w:color w:val="000000"/>
-          <w:sz w:val="16"/>
-          <w:highlight w:val="white"/>
-        </w:rPr>
-        <w:t xml:space="preserve"> </w:t>
+        <w:t xml:space="preserve"> InitRamFromFile </w:t>
       </w:r>
       <w:r>
         <w:rPr>
@@ -11422,27 +9714,7 @@
           <w:sz w:val="16"/>
           <w:highlight w:val="white"/>
         </w:rPr>
-        <w:t xml:space="preserve"> </w:t>
-      </w:r>
-      <w:proofErr w:type="spellStart"/>
-      <w:r>
-        <w:rPr>
-          <w:rFonts w:ascii="Courier New" w:hAnsi="Courier New" w:cs="Courier New"/>
-          <w:color w:val="000000"/>
-          <w:sz w:val="16"/>
-          <w:highlight w:val="white"/>
-        </w:rPr>
-        <w:t>RamFileName</w:t>
-      </w:r>
-      <w:proofErr w:type="spellEnd"/>
-      <w:r>
-        <w:rPr>
-          <w:rFonts w:ascii="Courier New" w:hAnsi="Courier New" w:cs="Courier New"/>
-          <w:color w:val="000000"/>
-          <w:sz w:val="16"/>
-          <w:highlight w:val="white"/>
-        </w:rPr>
-        <w:t xml:space="preserve"> </w:t>
+        <w:t xml:space="preserve"> RamFileName </w:t>
       </w:r>
       <w:r>
         <w:rPr>
@@ -11540,27 +9812,7 @@
           <w:sz w:val="16"/>
           <w:highlight w:val="white"/>
         </w:rPr>
-        <w:t xml:space="preserve"> </w:t>
-      </w:r>
-      <w:proofErr w:type="spellStart"/>
-      <w:r>
-        <w:rPr>
-          <w:rFonts w:ascii="Courier New" w:hAnsi="Courier New" w:cs="Courier New"/>
-          <w:color w:val="000000"/>
-          <w:sz w:val="16"/>
-          <w:highlight w:val="white"/>
-        </w:rPr>
-        <w:t>RamType</w:t>
-      </w:r>
-      <w:proofErr w:type="spellEnd"/>
-      <w:r>
-        <w:rPr>
-          <w:rFonts w:ascii="Courier New" w:hAnsi="Courier New" w:cs="Courier New"/>
-          <w:color w:val="000000"/>
-          <w:sz w:val="16"/>
-          <w:highlight w:val="white"/>
-        </w:rPr>
-        <w:t xml:space="preserve"> </w:t>
+        <w:t xml:space="preserve"> RamType </w:t>
       </w:r>
       <w:r>
         <w:rPr>
@@ -11595,7 +9847,6 @@
         </w:rPr>
         <w:t xml:space="preserve">  </w:t>
       </w:r>
-      <w:proofErr w:type="gramStart"/>
       <w:r>
         <w:rPr>
           <w:rFonts w:ascii="Courier New" w:hAnsi="Courier New" w:cs="Courier New"/>
@@ -11607,7 +9858,6 @@
         </w:rPr>
         <w:t>variable</w:t>
       </w:r>
-      <w:proofErr w:type="gramEnd"/>
       <w:r>
         <w:rPr>
           <w:rFonts w:ascii="Courier New" w:hAnsi="Courier New" w:cs="Courier New"/>
@@ -11615,19 +9865,8 @@
           <w:sz w:val="16"/>
           <w:highlight w:val="white"/>
         </w:rPr>
-        <w:t xml:space="preserve"> </w:t>
-      </w:r>
-      <w:proofErr w:type="spellStart"/>
-      <w:r>
-        <w:rPr>
-          <w:rFonts w:ascii="Courier New" w:hAnsi="Courier New" w:cs="Courier New"/>
-          <w:color w:val="000000"/>
-          <w:sz w:val="16"/>
-          <w:highlight w:val="white"/>
-        </w:rPr>
-        <w:t>ch</w:t>
-      </w:r>
-      <w:proofErr w:type="spellEnd"/>
+        <w:t xml:space="preserve"> ch</w:t>
+      </w:r>
       <w:r>
         <w:rPr>
           <w:rFonts w:ascii="Courier New" w:hAnsi="Courier New" w:cs="Courier New"/>
@@ -11690,7 +9929,6 @@
         </w:rPr>
         <w:t xml:space="preserve">  </w:t>
       </w:r>
-      <w:proofErr w:type="gramStart"/>
       <w:r>
         <w:rPr>
           <w:rFonts w:ascii="Courier New" w:hAnsi="Courier New" w:cs="Courier New"/>
@@ -11702,7 +9940,6 @@
         </w:rPr>
         <w:t>variable</w:t>
       </w:r>
-      <w:proofErr w:type="gramEnd"/>
       <w:r>
         <w:rPr>
           <w:rFonts w:ascii="Courier New" w:hAnsi="Courier New" w:cs="Courier New"/>
@@ -11774,7 +10011,6 @@
         </w:rPr>
         <w:t xml:space="preserve">  </w:t>
       </w:r>
-      <w:proofErr w:type="gramStart"/>
       <w:r>
         <w:rPr>
           <w:rFonts w:ascii="Courier New" w:hAnsi="Courier New" w:cs="Courier New"/>
@@ -11786,7 +10022,6 @@
         </w:rPr>
         <w:t>variable</w:t>
       </w:r>
-      <w:proofErr w:type="gramEnd"/>
       <w:r>
         <w:rPr>
           <w:rFonts w:ascii="Courier New" w:hAnsi="Courier New" w:cs="Courier New"/>
@@ -11885,7 +10120,6 @@
         </w:rPr>
         <w:t xml:space="preserve"> </w:t>
       </w:r>
-      <w:proofErr w:type="spellStart"/>
       <w:r>
         <w:rPr>
           <w:rFonts w:ascii="Courier New" w:hAnsi="Courier New" w:cs="Courier New"/>
@@ -11897,7 +10131,6 @@
         </w:rPr>
         <w:t>downto</w:t>
       </w:r>
-      <w:proofErr w:type="spellEnd"/>
       <w:r>
         <w:rPr>
           <w:rFonts w:ascii="Courier New" w:hAnsi="Courier New" w:cs="Courier New"/>
@@ -11949,7 +10182,6 @@
         </w:rPr>
         <w:t xml:space="preserve">  </w:t>
       </w:r>
-      <w:proofErr w:type="gramStart"/>
       <w:r>
         <w:rPr>
           <w:rFonts w:ascii="Courier New" w:hAnsi="Courier New" w:cs="Courier New"/>
@@ -11961,7 +10193,6 @@
         </w:rPr>
         <w:t>variable</w:t>
       </w:r>
-      <w:proofErr w:type="gramEnd"/>
       <w:r>
         <w:rPr>
           <w:rFonts w:ascii="Courier New" w:hAnsi="Courier New" w:cs="Courier New"/>
@@ -11969,19 +10200,8 @@
           <w:sz w:val="16"/>
           <w:highlight w:val="white"/>
         </w:rPr>
-        <w:t xml:space="preserve"> </w:t>
-      </w:r>
-      <w:proofErr w:type="spellStart"/>
-      <w:r>
-        <w:rPr>
-          <w:rFonts w:ascii="Courier New" w:hAnsi="Courier New" w:cs="Courier New"/>
-          <w:color w:val="000000"/>
-          <w:sz w:val="16"/>
-          <w:highlight w:val="white"/>
-        </w:rPr>
-        <w:t>tmpResult</w:t>
-      </w:r>
-      <w:proofErr w:type="spellEnd"/>
+        <w:t xml:space="preserve"> tmpResult</w:t>
+      </w:r>
       <w:r>
         <w:rPr>
           <w:rFonts w:ascii="Courier New" w:hAnsi="Courier New" w:cs="Courier New"/>
@@ -12040,7 +10260,6 @@
         </w:rPr>
         <w:t xml:space="preserve"> </w:t>
       </w:r>
-      <w:proofErr w:type="spellStart"/>
       <w:r>
         <w:rPr>
           <w:rFonts w:ascii="Courier New" w:hAnsi="Courier New" w:cs="Courier New"/>
@@ -12052,7 +10271,6 @@
         </w:rPr>
         <w:t>downto</w:t>
       </w:r>
-      <w:proofErr w:type="spellEnd"/>
       <w:r>
         <w:rPr>
           <w:rFonts w:ascii="Courier New" w:hAnsi="Courier New" w:cs="Courier New"/>
@@ -12104,7 +10322,6 @@
         </w:rPr>
         <w:t xml:space="preserve">  </w:t>
       </w:r>
-      <w:proofErr w:type="gramStart"/>
       <w:r>
         <w:rPr>
           <w:rFonts w:ascii="Courier New" w:hAnsi="Courier New" w:cs="Courier New"/>
@@ -12116,7 +10333,6 @@
         </w:rPr>
         <w:t>file</w:t>
       </w:r>
-      <w:proofErr w:type="gramEnd"/>
       <w:r>
         <w:rPr>
           <w:rFonts w:ascii="Courier New" w:hAnsi="Courier New" w:cs="Courier New"/>
@@ -12124,19 +10340,8 @@
           <w:sz w:val="16"/>
           <w:highlight w:val="white"/>
         </w:rPr>
-        <w:t xml:space="preserve"> </w:t>
-      </w:r>
-      <w:proofErr w:type="spellStart"/>
-      <w:r>
-        <w:rPr>
-          <w:rFonts w:ascii="Courier New" w:hAnsi="Courier New" w:cs="Courier New"/>
-          <w:color w:val="000000"/>
-          <w:sz w:val="16"/>
-          <w:highlight w:val="white"/>
-        </w:rPr>
-        <w:t>mem_file</w:t>
-      </w:r>
-      <w:proofErr w:type="spellEnd"/>
+        <w:t xml:space="preserve"> mem_file</w:t>
+      </w:r>
       <w:r>
         <w:rPr>
           <w:rFonts w:ascii="Courier New" w:hAnsi="Courier New" w:cs="Courier New"/>
@@ -12213,19 +10418,8 @@
           <w:sz w:val="16"/>
           <w:highlight w:val="white"/>
         </w:rPr>
-        <w:t xml:space="preserve"> </w:t>
-      </w:r>
-      <w:proofErr w:type="spellStart"/>
-      <w:r>
-        <w:rPr>
-          <w:rFonts w:ascii="Courier New" w:hAnsi="Courier New" w:cs="Courier New"/>
-          <w:color w:val="000000"/>
-          <w:sz w:val="16"/>
-          <w:highlight w:val="white"/>
-        </w:rPr>
-        <w:t>RamFileName</w:t>
-      </w:r>
-      <w:proofErr w:type="spellEnd"/>
+        <w:t xml:space="preserve"> RamFileName</w:t>
+      </w:r>
       <w:r>
         <w:rPr>
           <w:rFonts w:ascii="Courier New" w:hAnsi="Courier New" w:cs="Courier New"/>
@@ -12259,7 +10453,6 @@
         </w:rPr>
         <w:t xml:space="preserve">  </w:t>
       </w:r>
-      <w:proofErr w:type="gramStart"/>
       <w:r>
         <w:rPr>
           <w:rFonts w:ascii="Courier New" w:hAnsi="Courier New" w:cs="Courier New"/>
@@ -12271,7 +10464,6 @@
         </w:rPr>
         <w:t>variable</w:t>
       </w:r>
-      <w:proofErr w:type="gramEnd"/>
       <w:r>
         <w:rPr>
           <w:rFonts w:ascii="Courier New" w:hAnsi="Courier New" w:cs="Courier New"/>
@@ -12343,7 +10535,6 @@
         </w:rPr>
         <w:t xml:space="preserve">  </w:t>
       </w:r>
-      <w:proofErr w:type="gramStart"/>
       <w:r>
         <w:rPr>
           <w:rFonts w:ascii="Courier New" w:hAnsi="Courier New" w:cs="Courier New"/>
@@ -12355,7 +10546,6 @@
         </w:rPr>
         <w:t>variable</w:t>
       </w:r>
-      <w:proofErr w:type="gramEnd"/>
       <w:r>
         <w:rPr>
           <w:rFonts w:ascii="Courier New" w:hAnsi="Courier New" w:cs="Courier New"/>
@@ -12383,19 +10573,8 @@
           <w:sz w:val="16"/>
           <w:highlight w:val="white"/>
         </w:rPr>
-        <w:t xml:space="preserve"> </w:t>
-      </w:r>
-      <w:proofErr w:type="spellStart"/>
-      <w:r>
-        <w:rPr>
-          <w:rFonts w:ascii="Courier New" w:hAnsi="Courier New" w:cs="Courier New"/>
-          <w:color w:val="000000"/>
-          <w:sz w:val="16"/>
-          <w:highlight w:val="white"/>
-        </w:rPr>
-        <w:t>ramtype</w:t>
-      </w:r>
-      <w:proofErr w:type="spellEnd"/>
+        <w:t xml:space="preserve"> ramtype</w:t>
+      </w:r>
       <w:r>
         <w:rPr>
           <w:rFonts w:ascii="Courier New" w:hAnsi="Courier New" w:cs="Courier New"/>
@@ -12429,7 +10608,6 @@
         </w:rPr>
         <w:t xml:space="preserve">  </w:t>
       </w:r>
-      <w:proofErr w:type="gramStart"/>
       <w:r>
         <w:rPr>
           <w:rFonts w:ascii="Courier New" w:hAnsi="Courier New" w:cs="Courier New"/>
@@ -12441,7 +10619,6 @@
         </w:rPr>
         <w:t>begin</w:t>
       </w:r>
-      <w:proofErr w:type="gramEnd"/>
     </w:p>
     <w:p>
       <w:pPr>
@@ -12495,7 +10672,6 @@
         </w:rPr>
         <w:t xml:space="preserve">    </w:t>
       </w:r>
-      <w:proofErr w:type="gramStart"/>
       <w:r>
         <w:rPr>
           <w:rFonts w:ascii="Courier New" w:hAnsi="Courier New" w:cs="Courier New"/>
@@ -12507,7 +10683,6 @@
         </w:rPr>
         <w:t>for</w:t>
       </w:r>
-      <w:proofErr w:type="gramEnd"/>
       <w:r>
         <w:rPr>
           <w:rFonts w:ascii="Courier New" w:hAnsi="Courier New" w:cs="Courier New"/>
@@ -12642,17 +10817,7 @@
           <w:sz w:val="16"/>
           <w:highlight w:val="white"/>
         </w:rPr>
-        <w:t xml:space="preserve">      </w:t>
-      </w:r>
-      <w:proofErr w:type="gramStart"/>
-      <w:r>
-        <w:rPr>
-          <w:rFonts w:ascii="Courier New" w:hAnsi="Courier New" w:cs="Courier New"/>
-          <w:color w:val="000000"/>
-          <w:sz w:val="16"/>
-          <w:highlight w:val="white"/>
-        </w:rPr>
-        <w:t>RAM</w:t>
+        <w:t xml:space="preserve">      RAM</w:t>
       </w:r>
       <w:r>
         <w:rPr>
@@ -12665,8 +10830,6 @@
         </w:rPr>
         <w:t>(</w:t>
       </w:r>
-      <w:proofErr w:type="spellStart"/>
-      <w:proofErr w:type="gramEnd"/>
       <w:r>
         <w:rPr>
           <w:rFonts w:ascii="Courier New" w:hAnsi="Courier New" w:cs="Courier New"/>
@@ -12676,7 +10839,6 @@
         </w:rPr>
         <w:t>i</w:t>
       </w:r>
-      <w:proofErr w:type="spellEnd"/>
       <w:r>
         <w:rPr>
           <w:rFonts w:ascii="Courier New" w:hAnsi="Courier New" w:cs="Courier New"/>
@@ -12717,7 +10879,6 @@
         </w:rPr>
         <w:t xml:space="preserve"> </w:t>
       </w:r>
-      <w:proofErr w:type="spellStart"/>
       <w:r>
         <w:rPr>
           <w:rFonts w:ascii="Courier New" w:hAnsi="Courier New" w:cs="Courier New"/>
@@ -12727,7 +10888,6 @@
         </w:rPr>
         <w:t>std_logic_vector</w:t>
       </w:r>
-      <w:proofErr w:type="spellEnd"/>
       <w:r>
         <w:rPr>
           <w:rFonts w:ascii="Courier New" w:hAnsi="Courier New" w:cs="Courier New"/>
@@ -12739,7 +10899,6 @@
         </w:rPr>
         <w:t>(</w:t>
       </w:r>
-      <w:proofErr w:type="spellStart"/>
       <w:r>
         <w:rPr>
           <w:rFonts w:ascii="Courier New" w:hAnsi="Courier New" w:cs="Courier New"/>
@@ -12751,7 +10910,6 @@
         </w:rPr>
         <w:t>to_unsigned</w:t>
       </w:r>
-      <w:proofErr w:type="spellEnd"/>
       <w:r>
         <w:rPr>
           <w:rFonts w:ascii="Courier New" w:hAnsi="Courier New" w:cs="Courier New"/>
@@ -12834,7 +10992,6 @@
         </w:rPr>
         <w:t xml:space="preserve">    </w:t>
       </w:r>
-      <w:proofErr w:type="gramStart"/>
       <w:r>
         <w:rPr>
           <w:rFonts w:ascii="Courier New" w:hAnsi="Courier New" w:cs="Courier New"/>
@@ -12846,7 +11003,6 @@
         </w:rPr>
         <w:t>end</w:t>
       </w:r>
-      <w:proofErr w:type="gramEnd"/>
       <w:r>
         <w:rPr>
           <w:rFonts w:ascii="Courier New" w:hAnsi="Courier New" w:cs="Courier New"/>
@@ -12898,27 +11054,7 @@
           <w:sz w:val="16"/>
           <w:highlight w:val="white"/>
         </w:rPr>
-        <w:t xml:space="preserve">    </w:t>
-      </w:r>
-      <w:proofErr w:type="gramStart"/>
-      <w:r>
-        <w:rPr>
-          <w:rFonts w:ascii="Courier New" w:hAnsi="Courier New" w:cs="Courier New"/>
-          <w:color w:val="000000"/>
-          <w:sz w:val="16"/>
-          <w:highlight w:val="white"/>
-        </w:rPr>
-        <w:t>index</w:t>
-      </w:r>
-      <w:proofErr w:type="gramEnd"/>
-      <w:r>
-        <w:rPr>
-          <w:rFonts w:ascii="Courier New" w:hAnsi="Courier New" w:cs="Courier New"/>
-          <w:color w:val="000000"/>
-          <w:sz w:val="16"/>
-          <w:highlight w:val="white"/>
-        </w:rPr>
-        <w:t xml:space="preserve"> </w:t>
+        <w:t xml:space="preserve">    index </w:t>
       </w:r>
       <w:r>
         <w:rPr>
@@ -12982,7 +11118,6 @@
         </w:rPr>
         <w:t xml:space="preserve">    </w:t>
       </w:r>
-      <w:proofErr w:type="gramStart"/>
       <w:r>
         <w:rPr>
           <w:rFonts w:ascii="Courier New" w:hAnsi="Courier New" w:cs="Courier New"/>
@@ -12994,7 +11129,6 @@
         </w:rPr>
         <w:t>while</w:t>
       </w:r>
-      <w:proofErr w:type="gramEnd"/>
       <w:r>
         <w:rPr>
           <w:rFonts w:ascii="Courier New" w:hAnsi="Courier New" w:cs="Courier New"/>
@@ -13022,7 +11156,6 @@
         </w:rPr>
         <w:t xml:space="preserve"> </w:t>
       </w:r>
-      <w:proofErr w:type="spellStart"/>
       <w:r>
         <w:rPr>
           <w:rFonts w:ascii="Courier New" w:hAnsi="Courier New" w:cs="Courier New"/>
@@ -13034,7 +11167,6 @@
         </w:rPr>
         <w:t>endfile</w:t>
       </w:r>
-      <w:proofErr w:type="spellEnd"/>
       <w:r>
         <w:rPr>
           <w:rFonts w:ascii="Courier New" w:hAnsi="Courier New" w:cs="Courier New"/>
@@ -13046,7 +11178,6 @@
         </w:rPr>
         <w:t>(</w:t>
       </w:r>
-      <w:proofErr w:type="spellStart"/>
       <w:r>
         <w:rPr>
           <w:rFonts w:ascii="Courier New" w:hAnsi="Courier New" w:cs="Courier New"/>
@@ -13056,7 +11187,6 @@
         </w:rPr>
         <w:t>mem_file</w:t>
       </w:r>
-      <w:proofErr w:type="spellEnd"/>
       <w:r>
         <w:rPr>
           <w:rFonts w:ascii="Courier New" w:hAnsi="Courier New" w:cs="Courier New"/>
@@ -13141,8 +11271,6 @@
         </w:rPr>
         <w:t xml:space="preserve">      </w:t>
       </w:r>
-      <w:proofErr w:type="spellStart"/>
-      <w:proofErr w:type="gramStart"/>
       <w:r>
         <w:rPr>
           <w:rFonts w:ascii="Courier New" w:hAnsi="Courier New" w:cs="Courier New"/>
@@ -13154,7 +11282,6 @@
         </w:rPr>
         <w:t>readline</w:t>
       </w:r>
-      <w:proofErr w:type="spellEnd"/>
       <w:r>
         <w:rPr>
           <w:rFonts w:ascii="Courier New" w:hAnsi="Courier New" w:cs="Courier New"/>
@@ -13166,8 +11293,6 @@
         </w:rPr>
         <w:t>(</w:t>
       </w:r>
-      <w:proofErr w:type="spellStart"/>
-      <w:proofErr w:type="gramEnd"/>
       <w:r>
         <w:rPr>
           <w:rFonts w:ascii="Courier New" w:hAnsi="Courier New" w:cs="Courier New"/>
@@ -13177,7 +11302,6 @@
         </w:rPr>
         <w:t>mem_file</w:t>
       </w:r>
-      <w:proofErr w:type="spellEnd"/>
       <w:r>
         <w:rPr>
           <w:rFonts w:ascii="Courier New" w:hAnsi="Courier New" w:cs="Courier New"/>
@@ -13229,27 +11353,7 @@
           <w:sz w:val="16"/>
           <w:highlight w:val="white"/>
         </w:rPr>
-        <w:t xml:space="preserve">      </w:t>
-      </w:r>
-      <w:proofErr w:type="gramStart"/>
-      <w:r>
-        <w:rPr>
-          <w:rFonts w:ascii="Courier New" w:hAnsi="Courier New" w:cs="Courier New"/>
-          <w:color w:val="000000"/>
-          <w:sz w:val="16"/>
-          <w:highlight w:val="white"/>
-        </w:rPr>
-        <w:t>result</w:t>
-      </w:r>
-      <w:proofErr w:type="gramEnd"/>
-      <w:r>
-        <w:rPr>
-          <w:rFonts w:ascii="Courier New" w:hAnsi="Courier New" w:cs="Courier New"/>
-          <w:color w:val="000000"/>
-          <w:sz w:val="16"/>
-          <w:highlight w:val="white"/>
-        </w:rPr>
-        <w:t xml:space="preserve"> </w:t>
+        <w:t xml:space="preserve">      result </w:t>
       </w:r>
       <w:r>
         <w:rPr>
@@ -13271,7 +11375,6 @@
         </w:rPr>
         <w:t xml:space="preserve"> </w:t>
       </w:r>
-      <w:proofErr w:type="spellStart"/>
       <w:r>
         <w:rPr>
           <w:rFonts w:ascii="Courier New" w:hAnsi="Courier New" w:cs="Courier New"/>
@@ -13283,7 +11386,6 @@
         </w:rPr>
         <w:t>to_signed</w:t>
       </w:r>
-      <w:proofErr w:type="spellEnd"/>
       <w:r>
         <w:rPr>
           <w:rFonts w:ascii="Courier New" w:hAnsi="Courier New" w:cs="Courier New"/>
@@ -13357,7 +11459,6 @@
         </w:rPr>
         <w:t xml:space="preserve">      </w:t>
       </w:r>
-      <w:proofErr w:type="gramStart"/>
       <w:r>
         <w:rPr>
           <w:rFonts w:ascii="Courier New" w:hAnsi="Courier New" w:cs="Courier New"/>
@@ -13369,7 +11470,6 @@
         </w:rPr>
         <w:t>for</w:t>
       </w:r>
-      <w:proofErr w:type="gramEnd"/>
       <w:r>
         <w:rPr>
           <w:rFonts w:ascii="Courier New" w:hAnsi="Courier New" w:cs="Courier New"/>
@@ -13519,7 +11619,6 @@
         </w:rPr>
         <w:t xml:space="preserve">        </w:t>
       </w:r>
-      <w:proofErr w:type="gramStart"/>
       <w:r>
         <w:rPr>
           <w:rFonts w:ascii="Courier New" w:hAnsi="Courier New" w:cs="Courier New"/>
@@ -13542,7 +11641,6 @@
         </w:rPr>
         <w:t>(</w:t>
       </w:r>
-      <w:proofErr w:type="gramEnd"/>
       <w:r>
         <w:rPr>
           <w:rFonts w:ascii="Courier New" w:hAnsi="Courier New" w:cs="Courier New"/>
@@ -13570,19 +11668,8 @@
           <w:sz w:val="16"/>
           <w:highlight w:val="white"/>
         </w:rPr>
-        <w:t xml:space="preserve"> </w:t>
-      </w:r>
-      <w:proofErr w:type="spellStart"/>
-      <w:r>
-        <w:rPr>
-          <w:rFonts w:ascii="Courier New" w:hAnsi="Courier New" w:cs="Courier New"/>
-          <w:color w:val="000000"/>
-          <w:sz w:val="16"/>
-          <w:highlight w:val="white"/>
-        </w:rPr>
-        <w:t>ch</w:t>
-      </w:r>
-      <w:proofErr w:type="spellEnd"/>
+        <w:t xml:space="preserve"> ch</w:t>
+      </w:r>
       <w:r>
         <w:rPr>
           <w:rFonts w:ascii="Courier New" w:hAnsi="Courier New" w:cs="Courier New"/>
@@ -13616,7 +11703,6 @@
         </w:rPr>
         <w:t xml:space="preserve">        </w:t>
       </w:r>
-      <w:proofErr w:type="gramStart"/>
       <w:r>
         <w:rPr>
           <w:rFonts w:ascii="Courier New" w:hAnsi="Courier New" w:cs="Courier New"/>
@@ -13624,17 +11710,7 @@
           <w:sz w:val="16"/>
           <w:highlight w:val="white"/>
         </w:rPr>
-        <w:t>--  convert</w:t>
-      </w:r>
-      <w:proofErr w:type="gramEnd"/>
-      <w:r>
-        <w:rPr>
-          <w:rFonts w:ascii="Courier New" w:hAnsi="Courier New" w:cs="Courier New"/>
-          <w:color w:val="008000"/>
-          <w:sz w:val="16"/>
-          <w:highlight w:val="white"/>
-        </w:rPr>
-        <w:t xml:space="preserve"> character to a binary value from a hex value</w:t>
+        <w:t>--  convert character to a binary value from a hex value</w:t>
       </w:r>
     </w:p>
     <w:p>
@@ -13658,7 +11734,6 @@
         </w:rPr>
         <w:t xml:space="preserve">        </w:t>
       </w:r>
-      <w:proofErr w:type="gramStart"/>
       <w:r>
         <w:rPr>
           <w:rFonts w:ascii="Courier New" w:hAnsi="Courier New" w:cs="Courier New"/>
@@ -13670,7 +11745,6 @@
         </w:rPr>
         <w:t>if</w:t>
       </w:r>
-      <w:proofErr w:type="gramEnd"/>
       <w:r>
         <w:rPr>
           <w:rFonts w:ascii="Courier New" w:hAnsi="Courier New" w:cs="Courier New"/>
@@ -13716,9 +11790,17 @@
           <w:sz w:val="16"/>
           <w:highlight w:val="white"/>
         </w:rPr>
-        <w:t xml:space="preserve"> </w:t>
-      </w:r>
-      <w:proofErr w:type="spellStart"/>
+        <w:t xml:space="preserve"> ch </w:t>
+      </w:r>
+      <w:r>
+        <w:rPr>
+          <w:rFonts w:ascii="Courier New" w:hAnsi="Courier New" w:cs="Courier New"/>
+          <w:color w:val="808000"/>
+          <w:sz w:val="16"/>
+          <w:highlight w:val="white"/>
+        </w:rPr>
+        <w:t>and</w:t>
+      </w:r>
       <w:r>
         <w:rPr>
           <w:rFonts w:ascii="Courier New" w:hAnsi="Courier New" w:cs="Courier New"/>
@@ -13726,55 +11808,7 @@
           <w:sz w:val="16"/>
           <w:highlight w:val="white"/>
         </w:rPr>
-        <w:t>ch</w:t>
-      </w:r>
-      <w:proofErr w:type="spellEnd"/>
-      <w:r>
-        <w:rPr>
-          <w:rFonts w:ascii="Courier New" w:hAnsi="Courier New" w:cs="Courier New"/>
-          <w:color w:val="000000"/>
-          <w:sz w:val="16"/>
-          <w:highlight w:val="white"/>
-        </w:rPr>
-        <w:t xml:space="preserve"> </w:t>
-      </w:r>
-      <w:r>
-        <w:rPr>
-          <w:rFonts w:ascii="Courier New" w:hAnsi="Courier New" w:cs="Courier New"/>
-          <w:color w:val="808000"/>
-          <w:sz w:val="16"/>
-          <w:highlight w:val="white"/>
-        </w:rPr>
-        <w:t>and</w:t>
-      </w:r>
-      <w:r>
-        <w:rPr>
-          <w:rFonts w:ascii="Courier New" w:hAnsi="Courier New" w:cs="Courier New"/>
-          <w:color w:val="000000"/>
-          <w:sz w:val="16"/>
-          <w:highlight w:val="white"/>
-        </w:rPr>
-        <w:t xml:space="preserve"> </w:t>
-      </w:r>
-      <w:proofErr w:type="spellStart"/>
-      <w:r>
-        <w:rPr>
-          <w:rFonts w:ascii="Courier New" w:hAnsi="Courier New" w:cs="Courier New"/>
-          <w:color w:val="000000"/>
-          <w:sz w:val="16"/>
-          <w:highlight w:val="white"/>
-        </w:rPr>
-        <w:t>ch</w:t>
-      </w:r>
-      <w:proofErr w:type="spellEnd"/>
-      <w:r>
-        <w:rPr>
-          <w:rFonts w:ascii="Courier New" w:hAnsi="Courier New" w:cs="Courier New"/>
-          <w:color w:val="000000"/>
-          <w:sz w:val="16"/>
-          <w:highlight w:val="white"/>
-        </w:rPr>
-        <w:t xml:space="preserve"> </w:t>
+        <w:t xml:space="preserve"> ch </w:t>
       </w:r>
       <w:r>
         <w:rPr>
@@ -13845,29 +11879,7 @@
           <w:sz w:val="16"/>
           <w:highlight w:val="white"/>
         </w:rPr>
-        <w:t xml:space="preserve">          </w:t>
-      </w:r>
-      <w:proofErr w:type="spellStart"/>
-      <w:proofErr w:type="gramStart"/>
-      <w:r>
-        <w:rPr>
-          <w:rFonts w:ascii="Courier New" w:hAnsi="Courier New" w:cs="Courier New"/>
-          <w:color w:val="000000"/>
-          <w:sz w:val="16"/>
-          <w:highlight w:val="white"/>
-        </w:rPr>
-        <w:t>tmpResult</w:t>
-      </w:r>
-      <w:proofErr w:type="spellEnd"/>
-      <w:proofErr w:type="gramEnd"/>
-      <w:r>
-        <w:rPr>
-          <w:rFonts w:ascii="Courier New" w:hAnsi="Courier New" w:cs="Courier New"/>
-          <w:color w:val="000000"/>
-          <w:sz w:val="16"/>
-          <w:highlight w:val="white"/>
-        </w:rPr>
-        <w:t xml:space="preserve"> </w:t>
+        <w:t xml:space="preserve">          tmpResult </w:t>
       </w:r>
       <w:r>
         <w:rPr>
@@ -13938,7 +11950,6 @@
         </w:rPr>
         <w:t xml:space="preserve"> </w:t>
       </w:r>
-      <w:proofErr w:type="spellStart"/>
       <w:r>
         <w:rPr>
           <w:rFonts w:ascii="Courier New" w:hAnsi="Courier New" w:cs="Courier New"/>
@@ -13966,9 +11977,17 @@
           <w:sz w:val="16"/>
           <w:highlight w:val="white"/>
         </w:rPr>
-        <w:t>pos</w:t>
-      </w:r>
-      <w:proofErr w:type="spellEnd"/>
+        <w:t>pos(</w:t>
+      </w:r>
+      <w:r>
+        <w:rPr>
+          <w:rFonts w:ascii="Courier New" w:hAnsi="Courier New" w:cs="Courier New"/>
+          <w:color w:val="000000"/>
+          <w:sz w:val="16"/>
+          <w:highlight w:val="white"/>
+        </w:rPr>
+        <w:t>ch</w:t>
+      </w:r>
       <w:r>
         <w:rPr>
           <w:rFonts w:ascii="Courier New" w:hAnsi="Courier New" w:cs="Courier New"/>
@@ -13978,9 +11997,8 @@
           <w:sz w:val="16"/>
           <w:highlight w:val="white"/>
         </w:rPr>
-        <w:t>(</w:t>
-      </w:r>
-      <w:proofErr w:type="spellStart"/>
+        <w:t>)</w:t>
+      </w:r>
       <w:r>
         <w:rPr>
           <w:rFonts w:ascii="Courier New" w:hAnsi="Courier New" w:cs="Courier New"/>
@@ -13988,9 +12006,8 @@
           <w:sz w:val="16"/>
           <w:highlight w:val="white"/>
         </w:rPr>
-        <w:t>ch</w:t>
-      </w:r>
-      <w:proofErr w:type="spellEnd"/>
+        <w:t xml:space="preserve"> </w:t>
+      </w:r>
       <w:r>
         <w:rPr>
           <w:rFonts w:ascii="Courier New" w:hAnsi="Courier New" w:cs="Courier New"/>
@@ -14000,7 +12017,7 @@
           <w:sz w:val="16"/>
           <w:highlight w:val="white"/>
         </w:rPr>
-        <w:t>)</w:t>
+        <w:t>-</w:t>
       </w:r>
       <w:r>
         <w:rPr>
@@ -14010,6 +12027,24 @@
           <w:highlight w:val="white"/>
         </w:rPr>
         <w:t xml:space="preserve"> </w:t>
+      </w:r>
+      <w:r>
+        <w:rPr>
+          <w:rFonts w:ascii="Courier New" w:hAnsi="Courier New" w:cs="Courier New"/>
+          <w:color w:val="8000FF"/>
+          <w:sz w:val="16"/>
+          <w:highlight w:val="white"/>
+        </w:rPr>
+        <w:t>character</w:t>
+      </w:r>
+      <w:r>
+        <w:rPr>
+          <w:rFonts w:ascii="Courier New" w:hAnsi="Courier New" w:cs="Courier New"/>
+          <w:color w:val="000000"/>
+          <w:sz w:val="16"/>
+          <w:highlight w:val="white"/>
+        </w:rPr>
+        <w:t>'</w:t>
       </w:r>
       <w:r>
         <w:rPr>
@@ -14020,58 +12055,7 @@
           <w:sz w:val="16"/>
           <w:highlight w:val="white"/>
         </w:rPr>
-        <w:t>-</w:t>
-      </w:r>
-      <w:r>
-        <w:rPr>
-          <w:rFonts w:ascii="Courier New" w:hAnsi="Courier New" w:cs="Courier New"/>
-          <w:color w:val="000000"/>
-          <w:sz w:val="16"/>
-          <w:highlight w:val="white"/>
-        </w:rPr>
-        <w:t xml:space="preserve"> </w:t>
-      </w:r>
-      <w:proofErr w:type="spellStart"/>
-      <w:r>
-        <w:rPr>
-          <w:rFonts w:ascii="Courier New" w:hAnsi="Courier New" w:cs="Courier New"/>
-          <w:color w:val="8000FF"/>
-          <w:sz w:val="16"/>
-          <w:highlight w:val="white"/>
-        </w:rPr>
-        <w:t>character</w:t>
-      </w:r>
-      <w:r>
-        <w:rPr>
-          <w:rFonts w:ascii="Courier New" w:hAnsi="Courier New" w:cs="Courier New"/>
-          <w:color w:val="000000"/>
-          <w:sz w:val="16"/>
-          <w:highlight w:val="white"/>
-        </w:rPr>
-        <w:t>'</w:t>
-      </w:r>
-      <w:r>
-        <w:rPr>
-          <w:rFonts w:ascii="Courier New" w:hAnsi="Courier New" w:cs="Courier New"/>
-          <w:b/>
-          <w:bCs/>
-          <w:color w:val="000080"/>
-          <w:sz w:val="16"/>
-          <w:highlight w:val="white"/>
-        </w:rPr>
-        <w:t>pos</w:t>
-      </w:r>
-      <w:proofErr w:type="spellEnd"/>
-      <w:r>
-        <w:rPr>
-          <w:rFonts w:ascii="Courier New" w:hAnsi="Courier New" w:cs="Courier New"/>
-          <w:b/>
-          <w:bCs/>
-          <w:color w:val="000080"/>
-          <w:sz w:val="16"/>
-          <w:highlight w:val="white"/>
-        </w:rPr>
-        <w:t>(</w:t>
+        <w:t>pos(</w:t>
       </w:r>
       <w:r>
         <w:rPr>
@@ -14151,27 +12135,7 @@
           <w:sz w:val="16"/>
           <w:highlight w:val="white"/>
         </w:rPr>
-        <w:t xml:space="preserve">          </w:t>
-      </w:r>
-      <w:proofErr w:type="gramStart"/>
-      <w:r>
-        <w:rPr>
-          <w:rFonts w:ascii="Courier New" w:hAnsi="Courier New" w:cs="Courier New"/>
-          <w:color w:val="000000"/>
-          <w:sz w:val="16"/>
-          <w:highlight w:val="white"/>
-        </w:rPr>
-        <w:t>result</w:t>
-      </w:r>
-      <w:proofErr w:type="gramEnd"/>
-      <w:r>
-        <w:rPr>
-          <w:rFonts w:ascii="Courier New" w:hAnsi="Courier New" w:cs="Courier New"/>
-          <w:color w:val="000000"/>
-          <w:sz w:val="16"/>
-          <w:highlight w:val="white"/>
-        </w:rPr>
-        <w:t xml:space="preserve"> </w:t>
+        <w:t xml:space="preserve">          result </w:t>
       </w:r>
       <w:r>
         <w:rPr>
@@ -14191,19 +12155,8 @@
           <w:sz w:val="16"/>
           <w:highlight w:val="white"/>
         </w:rPr>
-        <w:t xml:space="preserve"> </w:t>
-      </w:r>
-      <w:proofErr w:type="spellStart"/>
-      <w:r>
-        <w:rPr>
-          <w:rFonts w:ascii="Courier New" w:hAnsi="Courier New" w:cs="Courier New"/>
-          <w:color w:val="000000"/>
-          <w:sz w:val="16"/>
-          <w:highlight w:val="white"/>
-        </w:rPr>
-        <w:t>tmpResult</w:t>
-      </w:r>
-      <w:proofErr w:type="spellEnd"/>
+        <w:t xml:space="preserve"> tmpResult</w:t>
+      </w:r>
       <w:r>
         <w:rPr>
           <w:rFonts w:ascii="Courier New" w:hAnsi="Courier New" w:cs="Courier New"/>
@@ -14233,7 +12186,6 @@
         </w:rPr>
         <w:t xml:space="preserve"> </w:t>
       </w:r>
-      <w:proofErr w:type="spellStart"/>
       <w:r>
         <w:rPr>
           <w:rFonts w:ascii="Courier New" w:hAnsi="Courier New" w:cs="Courier New"/>
@@ -14245,7 +12197,6 @@
         </w:rPr>
         <w:t>downto</w:t>
       </w:r>
-      <w:proofErr w:type="spellEnd"/>
       <w:r>
         <w:rPr>
           <w:rFonts w:ascii="Courier New" w:hAnsi="Courier New" w:cs="Courier New"/>
@@ -14297,8 +12248,6 @@
         </w:rPr>
         <w:t xml:space="preserve">        </w:t>
       </w:r>
-      <w:proofErr w:type="spellStart"/>
-      <w:proofErr w:type="gramStart"/>
       <w:r>
         <w:rPr>
           <w:rFonts w:ascii="Courier New" w:hAnsi="Courier New" w:cs="Courier New"/>
@@ -14310,8 +12259,6 @@
         </w:rPr>
         <w:t>elsif</w:t>
       </w:r>
-      <w:proofErr w:type="spellEnd"/>
-      <w:proofErr w:type="gramEnd"/>
       <w:r>
         <w:rPr>
           <w:rFonts w:ascii="Courier New" w:hAnsi="Courier New" w:cs="Courier New"/>
@@ -14339,9 +12286,17 @@
           <w:sz w:val="16"/>
           <w:highlight w:val="white"/>
         </w:rPr>
-        <w:t xml:space="preserve"> </w:t>
-      </w:r>
-      <w:proofErr w:type="spellStart"/>
+        <w:t xml:space="preserve"> ch </w:t>
+      </w:r>
+      <w:r>
+        <w:rPr>
+          <w:rFonts w:ascii="Courier New" w:hAnsi="Courier New" w:cs="Courier New"/>
+          <w:color w:val="808000"/>
+          <w:sz w:val="16"/>
+          <w:highlight w:val="white"/>
+        </w:rPr>
+        <w:t>and</w:t>
+      </w:r>
       <w:r>
         <w:rPr>
           <w:rFonts w:ascii="Courier New" w:hAnsi="Courier New" w:cs="Courier New"/>
@@ -14349,55 +12304,7 @@
           <w:sz w:val="16"/>
           <w:highlight w:val="white"/>
         </w:rPr>
-        <w:t>ch</w:t>
-      </w:r>
-      <w:proofErr w:type="spellEnd"/>
-      <w:r>
-        <w:rPr>
-          <w:rFonts w:ascii="Courier New" w:hAnsi="Courier New" w:cs="Courier New"/>
-          <w:color w:val="000000"/>
-          <w:sz w:val="16"/>
-          <w:highlight w:val="white"/>
-        </w:rPr>
-        <w:t xml:space="preserve"> </w:t>
-      </w:r>
-      <w:r>
-        <w:rPr>
-          <w:rFonts w:ascii="Courier New" w:hAnsi="Courier New" w:cs="Courier New"/>
-          <w:color w:val="808000"/>
-          <w:sz w:val="16"/>
-          <w:highlight w:val="white"/>
-        </w:rPr>
-        <w:t>and</w:t>
-      </w:r>
-      <w:r>
-        <w:rPr>
-          <w:rFonts w:ascii="Courier New" w:hAnsi="Courier New" w:cs="Courier New"/>
-          <w:color w:val="000000"/>
-          <w:sz w:val="16"/>
-          <w:highlight w:val="white"/>
-        </w:rPr>
-        <w:t xml:space="preserve"> </w:t>
-      </w:r>
-      <w:proofErr w:type="spellStart"/>
-      <w:r>
-        <w:rPr>
-          <w:rFonts w:ascii="Courier New" w:hAnsi="Courier New" w:cs="Courier New"/>
-          <w:color w:val="000000"/>
-          <w:sz w:val="16"/>
-          <w:highlight w:val="white"/>
-        </w:rPr>
-        <w:t>ch</w:t>
-      </w:r>
-      <w:proofErr w:type="spellEnd"/>
-      <w:r>
-        <w:rPr>
-          <w:rFonts w:ascii="Courier New" w:hAnsi="Courier New" w:cs="Courier New"/>
-          <w:color w:val="000000"/>
-          <w:sz w:val="16"/>
-          <w:highlight w:val="white"/>
-        </w:rPr>
-        <w:t xml:space="preserve"> </w:t>
+        <w:t xml:space="preserve"> ch </w:t>
       </w:r>
       <w:r>
         <w:rPr>
@@ -14450,29 +12357,7 @@
           <w:sz w:val="16"/>
           <w:highlight w:val="white"/>
         </w:rPr>
-        <w:t xml:space="preserve">          </w:t>
-      </w:r>
-      <w:proofErr w:type="spellStart"/>
-      <w:proofErr w:type="gramStart"/>
-      <w:r>
-        <w:rPr>
-          <w:rFonts w:ascii="Courier New" w:hAnsi="Courier New" w:cs="Courier New"/>
-          <w:color w:val="000000"/>
-          <w:sz w:val="16"/>
-          <w:highlight w:val="white"/>
-        </w:rPr>
-        <w:t>tmpResult</w:t>
-      </w:r>
-      <w:proofErr w:type="spellEnd"/>
-      <w:proofErr w:type="gramEnd"/>
-      <w:r>
-        <w:rPr>
-          <w:rFonts w:ascii="Courier New" w:hAnsi="Courier New" w:cs="Courier New"/>
-          <w:color w:val="000000"/>
-          <w:sz w:val="16"/>
-          <w:highlight w:val="white"/>
-        </w:rPr>
-        <w:t xml:space="preserve"> </w:t>
+        <w:t xml:space="preserve">          tmpResult </w:t>
       </w:r>
       <w:r>
         <w:rPr>
@@ -14543,7 +12428,6 @@
         </w:rPr>
         <w:t xml:space="preserve"> </w:t>
       </w:r>
-      <w:proofErr w:type="spellStart"/>
       <w:r>
         <w:rPr>
           <w:rFonts w:ascii="Courier New" w:hAnsi="Courier New" w:cs="Courier New"/>
@@ -14571,9 +12455,17 @@
           <w:sz w:val="16"/>
           <w:highlight w:val="white"/>
         </w:rPr>
-        <w:t>pos</w:t>
-      </w:r>
-      <w:proofErr w:type="spellEnd"/>
+        <w:t>pos(</w:t>
+      </w:r>
+      <w:r>
+        <w:rPr>
+          <w:rFonts w:ascii="Courier New" w:hAnsi="Courier New" w:cs="Courier New"/>
+          <w:color w:val="000000"/>
+          <w:sz w:val="16"/>
+          <w:highlight w:val="white"/>
+        </w:rPr>
+        <w:t>ch</w:t>
+      </w:r>
       <w:r>
         <w:rPr>
           <w:rFonts w:ascii="Courier New" w:hAnsi="Courier New" w:cs="Courier New"/>
@@ -14583,9 +12475,8 @@
           <w:sz w:val="16"/>
           <w:highlight w:val="white"/>
         </w:rPr>
-        <w:t>(</w:t>
-      </w:r>
-      <w:proofErr w:type="spellStart"/>
+        <w:t>)</w:t>
+      </w:r>
       <w:r>
         <w:rPr>
           <w:rFonts w:ascii="Courier New" w:hAnsi="Courier New" w:cs="Courier New"/>
@@ -14593,9 +12484,8 @@
           <w:sz w:val="16"/>
           <w:highlight w:val="white"/>
         </w:rPr>
-        <w:t>ch</w:t>
-      </w:r>
-      <w:proofErr w:type="spellEnd"/>
+        <w:t xml:space="preserve"> </w:t>
+      </w:r>
       <w:r>
         <w:rPr>
           <w:rFonts w:ascii="Courier New" w:hAnsi="Courier New" w:cs="Courier New"/>
@@ -14605,7 +12495,7 @@
           <w:sz w:val="16"/>
           <w:highlight w:val="white"/>
         </w:rPr>
-        <w:t>)</w:t>
+        <w:t>-</w:t>
       </w:r>
       <w:r>
         <w:rPr>
@@ -14615,6 +12505,24 @@
           <w:highlight w:val="white"/>
         </w:rPr>
         <w:t xml:space="preserve"> </w:t>
+      </w:r>
+      <w:r>
+        <w:rPr>
+          <w:rFonts w:ascii="Courier New" w:hAnsi="Courier New" w:cs="Courier New"/>
+          <w:color w:val="8000FF"/>
+          <w:sz w:val="16"/>
+          <w:highlight w:val="white"/>
+        </w:rPr>
+        <w:t>character</w:t>
+      </w:r>
+      <w:r>
+        <w:rPr>
+          <w:rFonts w:ascii="Courier New" w:hAnsi="Courier New" w:cs="Courier New"/>
+          <w:color w:val="000000"/>
+          <w:sz w:val="16"/>
+          <w:highlight w:val="white"/>
+        </w:rPr>
+        <w:t>'</w:t>
       </w:r>
       <w:r>
         <w:rPr>
@@ -14625,58 +12533,7 @@
           <w:sz w:val="16"/>
           <w:highlight w:val="white"/>
         </w:rPr>
-        <w:t>-</w:t>
-      </w:r>
-      <w:r>
-        <w:rPr>
-          <w:rFonts w:ascii="Courier New" w:hAnsi="Courier New" w:cs="Courier New"/>
-          <w:color w:val="000000"/>
-          <w:sz w:val="16"/>
-          <w:highlight w:val="white"/>
-        </w:rPr>
-        <w:t xml:space="preserve"> </w:t>
-      </w:r>
-      <w:proofErr w:type="spellStart"/>
-      <w:r>
-        <w:rPr>
-          <w:rFonts w:ascii="Courier New" w:hAnsi="Courier New" w:cs="Courier New"/>
-          <w:color w:val="8000FF"/>
-          <w:sz w:val="16"/>
-          <w:highlight w:val="white"/>
-        </w:rPr>
-        <w:t>character</w:t>
-      </w:r>
-      <w:r>
-        <w:rPr>
-          <w:rFonts w:ascii="Courier New" w:hAnsi="Courier New" w:cs="Courier New"/>
-          <w:color w:val="000000"/>
-          <w:sz w:val="16"/>
-          <w:highlight w:val="white"/>
-        </w:rPr>
-        <w:t>'</w:t>
-      </w:r>
-      <w:r>
-        <w:rPr>
-          <w:rFonts w:ascii="Courier New" w:hAnsi="Courier New" w:cs="Courier New"/>
-          <w:b/>
-          <w:bCs/>
-          <w:color w:val="000080"/>
-          <w:sz w:val="16"/>
-          <w:highlight w:val="white"/>
-        </w:rPr>
-        <w:t>pos</w:t>
-      </w:r>
-      <w:proofErr w:type="spellEnd"/>
-      <w:r>
-        <w:rPr>
-          <w:rFonts w:ascii="Courier New" w:hAnsi="Courier New" w:cs="Courier New"/>
-          <w:b/>
-          <w:bCs/>
-          <w:color w:val="000080"/>
-          <w:sz w:val="16"/>
-          <w:highlight w:val="white"/>
-        </w:rPr>
-        <w:t>(</w:t>
+        <w:t>pos(</w:t>
       </w:r>
       <w:r>
         <w:rPr>
@@ -14747,27 +12604,7 @@
           <w:sz w:val="16"/>
           <w:highlight w:val="white"/>
         </w:rPr>
-        <w:t xml:space="preserve">          </w:t>
-      </w:r>
-      <w:proofErr w:type="gramStart"/>
-      <w:r>
-        <w:rPr>
-          <w:rFonts w:ascii="Courier New" w:hAnsi="Courier New" w:cs="Courier New"/>
-          <w:color w:val="000000"/>
-          <w:sz w:val="16"/>
-          <w:highlight w:val="white"/>
-        </w:rPr>
-        <w:t>result</w:t>
-      </w:r>
-      <w:proofErr w:type="gramEnd"/>
-      <w:r>
-        <w:rPr>
-          <w:rFonts w:ascii="Courier New" w:hAnsi="Courier New" w:cs="Courier New"/>
-          <w:color w:val="000000"/>
-          <w:sz w:val="16"/>
-          <w:highlight w:val="white"/>
-        </w:rPr>
-        <w:t xml:space="preserve"> </w:t>
+        <w:t xml:space="preserve">          result </w:t>
       </w:r>
       <w:r>
         <w:rPr>
@@ -14787,19 +12624,8 @@
           <w:sz w:val="16"/>
           <w:highlight w:val="white"/>
         </w:rPr>
-        <w:t xml:space="preserve"> </w:t>
-      </w:r>
-      <w:proofErr w:type="spellStart"/>
-      <w:r>
-        <w:rPr>
-          <w:rFonts w:ascii="Courier New" w:hAnsi="Courier New" w:cs="Courier New"/>
-          <w:color w:val="000000"/>
-          <w:sz w:val="16"/>
-          <w:highlight w:val="white"/>
-        </w:rPr>
-        <w:t>tmpResult</w:t>
-      </w:r>
-      <w:proofErr w:type="spellEnd"/>
+        <w:t xml:space="preserve"> tmpResult</w:t>
+      </w:r>
       <w:r>
         <w:rPr>
           <w:rFonts w:ascii="Courier New" w:hAnsi="Courier New" w:cs="Courier New"/>
@@ -14829,7 +12655,6 @@
         </w:rPr>
         <w:t xml:space="preserve"> </w:t>
       </w:r>
-      <w:proofErr w:type="spellStart"/>
       <w:r>
         <w:rPr>
           <w:rFonts w:ascii="Courier New" w:hAnsi="Courier New" w:cs="Courier New"/>
@@ -14841,7 +12666,6 @@
         </w:rPr>
         <w:t>downto</w:t>
       </w:r>
-      <w:proofErr w:type="spellEnd"/>
       <w:r>
         <w:rPr>
           <w:rFonts w:ascii="Courier New" w:hAnsi="Courier New" w:cs="Courier New"/>
@@ -14893,7 +12717,6 @@
         </w:rPr>
         <w:t xml:space="preserve">        </w:t>
       </w:r>
-      <w:proofErr w:type="gramStart"/>
       <w:r>
         <w:rPr>
           <w:rFonts w:ascii="Courier New" w:hAnsi="Courier New" w:cs="Courier New"/>
@@ -14905,7 +12728,6 @@
         </w:rPr>
         <w:t>else</w:t>
       </w:r>
-      <w:proofErr w:type="gramEnd"/>
       <w:r>
         <w:rPr>
           <w:rFonts w:ascii="Courier New" w:hAnsi="Courier New" w:cs="Courier New"/>
@@ -14973,7 +12795,6 @@
         </w:rPr>
         <w:t xml:space="preserve"> </w:t>
       </w:r>
-      <w:proofErr w:type="spellStart"/>
       <w:r>
         <w:rPr>
           <w:rFonts w:ascii="Courier New" w:hAnsi="Courier New" w:cs="Courier New"/>
@@ -15001,19 +12822,7 @@
           <w:sz w:val="16"/>
           <w:highlight w:val="white"/>
         </w:rPr>
-        <w:t>image</w:t>
-      </w:r>
-      <w:proofErr w:type="spellEnd"/>
-      <w:r>
-        <w:rPr>
-          <w:rFonts w:ascii="Courier New" w:hAnsi="Courier New" w:cs="Courier New"/>
-          <w:b/>
-          <w:bCs/>
-          <w:color w:val="000080"/>
-          <w:sz w:val="16"/>
-          <w:highlight w:val="white"/>
-        </w:rPr>
-        <w:t>(</w:t>
+        <w:t>image(</w:t>
       </w:r>
       <w:r>
         <w:rPr>
@@ -15057,7 +12866,6 @@
         </w:rPr>
         <w:t xml:space="preserve">          </w:t>
       </w:r>
-      <w:proofErr w:type="gramStart"/>
       <w:r>
         <w:rPr>
           <w:rFonts w:ascii="Courier New" w:hAnsi="Courier New" w:cs="Courier New"/>
@@ -15069,7 +12877,6 @@
         </w:rPr>
         <w:t>severity</w:t>
       </w:r>
-      <w:proofErr w:type="gramEnd"/>
       <w:r>
         <w:rPr>
           <w:rFonts w:ascii="Courier New" w:hAnsi="Courier New" w:cs="Courier New"/>
@@ -15112,7 +12919,6 @@
         </w:rPr>
         <w:t xml:space="preserve">        </w:t>
       </w:r>
-      <w:proofErr w:type="gramStart"/>
       <w:r>
         <w:rPr>
           <w:rFonts w:ascii="Courier New" w:hAnsi="Courier New" w:cs="Courier New"/>
@@ -15124,7 +12930,6 @@
         </w:rPr>
         <w:t>end</w:t>
       </w:r>
-      <w:proofErr w:type="gramEnd"/>
       <w:r>
         <w:rPr>
           <w:rFonts w:ascii="Courier New" w:hAnsi="Courier New" w:cs="Courier New"/>
@@ -15178,7 +12983,6 @@
         </w:rPr>
         <w:t xml:space="preserve">      </w:t>
       </w:r>
-      <w:proofErr w:type="gramStart"/>
       <w:r>
         <w:rPr>
           <w:rFonts w:ascii="Courier New" w:hAnsi="Courier New" w:cs="Courier New"/>
@@ -15190,7 +12994,6 @@
         </w:rPr>
         <w:t>end</w:t>
       </w:r>
-      <w:proofErr w:type="gramEnd"/>
       <w:r>
         <w:rPr>
           <w:rFonts w:ascii="Courier New" w:hAnsi="Courier New" w:cs="Courier New"/>
@@ -15273,17 +13076,7 @@
           <w:sz w:val="16"/>
           <w:highlight w:val="white"/>
         </w:rPr>
-        <w:t xml:space="preserve">      </w:t>
-      </w:r>
-      <w:proofErr w:type="gramStart"/>
-      <w:r>
-        <w:rPr>
-          <w:rFonts w:ascii="Courier New" w:hAnsi="Courier New" w:cs="Courier New"/>
-          <w:color w:val="000000"/>
-          <w:sz w:val="16"/>
-          <w:highlight w:val="white"/>
-        </w:rPr>
-        <w:t>RAM</w:t>
+        <w:t xml:space="preserve">      RAM</w:t>
       </w:r>
       <w:r>
         <w:rPr>
@@ -15296,7 +13089,6 @@
         </w:rPr>
         <w:t>(</w:t>
       </w:r>
-      <w:proofErr w:type="gramEnd"/>
       <w:r>
         <w:rPr>
           <w:rFonts w:ascii="Courier New" w:hAnsi="Courier New" w:cs="Courier New"/>
@@ -15346,7 +13138,6 @@
         </w:rPr>
         <w:t xml:space="preserve"> </w:t>
       </w:r>
-      <w:proofErr w:type="spellStart"/>
       <w:r>
         <w:rPr>
           <w:rFonts w:ascii="Courier New" w:hAnsi="Courier New" w:cs="Courier New"/>
@@ -15356,7 +13147,6 @@
         </w:rPr>
         <w:t>std_logic_vector</w:t>
       </w:r>
-      <w:proofErr w:type="spellEnd"/>
       <w:r>
         <w:rPr>
           <w:rFonts w:ascii="Courier New" w:hAnsi="Courier New" w:cs="Courier New"/>
@@ -15408,27 +13198,7 @@
           <w:sz w:val="16"/>
           <w:highlight w:val="white"/>
         </w:rPr>
-        <w:t xml:space="preserve">      </w:t>
-      </w:r>
-      <w:proofErr w:type="gramStart"/>
-      <w:r>
-        <w:rPr>
-          <w:rFonts w:ascii="Courier New" w:hAnsi="Courier New" w:cs="Courier New"/>
-          <w:color w:val="000000"/>
-          <w:sz w:val="16"/>
-          <w:highlight w:val="white"/>
-        </w:rPr>
-        <w:t>index</w:t>
-      </w:r>
-      <w:proofErr w:type="gramEnd"/>
-      <w:r>
-        <w:rPr>
-          <w:rFonts w:ascii="Courier New" w:hAnsi="Courier New" w:cs="Courier New"/>
-          <w:color w:val="000000"/>
-          <w:sz w:val="16"/>
-          <w:highlight w:val="white"/>
-        </w:rPr>
-        <w:t xml:space="preserve"> </w:t>
+        <w:t xml:space="preserve">      index </w:t>
       </w:r>
       <w:r>
         <w:rPr>
@@ -15512,7 +13282,6 @@
         </w:rPr>
         <w:t xml:space="preserve">    </w:t>
       </w:r>
-      <w:proofErr w:type="gramStart"/>
       <w:r>
         <w:rPr>
           <w:rFonts w:ascii="Courier New" w:hAnsi="Courier New" w:cs="Courier New"/>
@@ -15524,7 +13293,6 @@
         </w:rPr>
         <w:t>end</w:t>
       </w:r>
-      <w:proofErr w:type="gramEnd"/>
       <w:r>
         <w:rPr>
           <w:rFonts w:ascii="Courier New" w:hAnsi="Courier New" w:cs="Courier New"/>
@@ -15611,7 +13379,6 @@
         </w:rPr>
         <w:t xml:space="preserve">    </w:t>
       </w:r>
-      <w:proofErr w:type="gramStart"/>
       <w:r>
         <w:rPr>
           <w:rFonts w:ascii="Courier New" w:hAnsi="Courier New" w:cs="Courier New"/>
@@ -15623,7 +13390,6 @@
         </w:rPr>
         <w:t>return</w:t>
       </w:r>
-      <w:proofErr w:type="gramEnd"/>
       <w:r>
         <w:rPr>
           <w:rFonts w:ascii="Courier New" w:hAnsi="Courier New" w:cs="Courier New"/>
@@ -15667,7 +13433,6 @@
         </w:rPr>
         <w:t xml:space="preserve">  </w:t>
       </w:r>
-      <w:proofErr w:type="gramStart"/>
       <w:r>
         <w:rPr>
           <w:rFonts w:ascii="Courier New" w:hAnsi="Courier New" w:cs="Courier New"/>
@@ -15679,7 +13444,6 @@
         </w:rPr>
         <w:t>end</w:t>
       </w:r>
-      <w:proofErr w:type="gramEnd"/>
       <w:r>
         <w:rPr>
           <w:rFonts w:ascii="Courier New" w:hAnsi="Courier New" w:cs="Courier New"/>
@@ -15738,68 +13502,49 @@
           <w:rFonts w:ascii="Calibri" w:hAnsi="Calibri"/>
         </w:rPr>
       </w:pPr>
-      <w:proofErr w:type="spellStart"/>
       <w:r>
         <w:rPr>
           <w:rStyle w:val="Emphasis"/>
           <w:rFonts w:ascii="Calibri" w:hAnsi="Calibri"/>
           <w:b/>
         </w:rPr>
-        <w:t>Vivado</w:t>
-      </w:r>
-      <w:proofErr w:type="spellEnd"/>
+        <w:t>Vivado Tips</w:t>
+      </w:r>
       <w:r>
         <w:rPr>
           <w:rStyle w:val="Emphasis"/>
           <w:rFonts w:ascii="Calibri" w:hAnsi="Calibri"/>
-          <w:b/>
-        </w:rPr>
-        <w:t xml:space="preserve"> Tips</w:t>
+        </w:rPr>
+        <w:t>: If You Have</w:t>
       </w:r>
       <w:r>
         <w:rPr>
           <w:rStyle w:val="Emphasis"/>
           <w:rFonts w:ascii="Calibri" w:hAnsi="Calibri"/>
         </w:rPr>
-        <w:t>: If You Have</w:t>
+        <w:t xml:space="preserve"> a</w:t>
       </w:r>
       <w:r>
         <w:rPr>
           <w:rStyle w:val="Emphasis"/>
           <w:rFonts w:ascii="Calibri" w:hAnsi="Calibri"/>
         </w:rPr>
-        <w:t xml:space="preserve"> a</w:t>
+        <w:t xml:space="preserve"> “Missing File</w:t>
       </w:r>
       <w:r>
         <w:rPr>
           <w:rStyle w:val="Emphasis"/>
           <w:rFonts w:ascii="Calibri" w:hAnsi="Calibri"/>
         </w:rPr>
-        <w:t xml:space="preserve"> “Missing File</w:t>
+        <w:t>”</w:t>
       </w:r>
       <w:r>
         <w:rPr>
           <w:rStyle w:val="Emphasis"/>
           <w:rFonts w:ascii="Calibri" w:hAnsi="Calibri"/>
         </w:rPr>
-        <w:t>”</w:t>
-      </w:r>
-      <w:r>
-        <w:rPr>
-          <w:rStyle w:val="Emphasis"/>
-          <w:rFonts w:ascii="Calibri" w:hAnsi="Calibri"/>
-        </w:rPr>
-        <w:t xml:space="preserve"> in </w:t>
-      </w:r>
-      <w:proofErr w:type="spellStart"/>
-      <w:r>
-        <w:rPr>
-          <w:rStyle w:val="Emphasis"/>
-          <w:rFonts w:ascii="Calibri" w:hAnsi="Calibri"/>
-        </w:rPr>
-        <w:t>Vivado</w:t>
-      </w:r>
-      <w:proofErr w:type="spellEnd"/>
+        <w:t xml:space="preserve"> in Vivado</w:t>
+      </w:r>
     </w:p>
     <w:p>
       <w:pPr>
@@ -15829,23 +13574,7 @@
           <w:rFonts w:ascii="Calibri" w:hAnsi="Calibri"/>
           <w:sz w:val="22"/>
         </w:rPr>
-        <w:t xml:space="preserve"> end up “missing” in </w:t>
-      </w:r>
-      <w:proofErr w:type="spellStart"/>
-      <w:r>
-        <w:rPr>
-          <w:rFonts w:ascii="Calibri" w:hAnsi="Calibri"/>
-          <w:sz w:val="22"/>
-        </w:rPr>
-        <w:t>Vivado</w:t>
-      </w:r>
-      <w:proofErr w:type="spellEnd"/>
-      <w:r>
-        <w:rPr>
-          <w:rFonts w:ascii="Calibri" w:hAnsi="Calibri"/>
-          <w:sz w:val="22"/>
-        </w:rPr>
-        <w:t xml:space="preserve"> and you need to remove them from your project.</w:t>
+        <w:t xml:space="preserve"> end up “missing” in Vivado and you need to remove them from your project.</w:t>
       </w:r>
       <w:r>
         <w:rPr>
@@ -15981,7 +13710,7 @@
           <v:shape id="_x0000_i1025" type="#_x0000_t75" style="width:309.3pt;height:230.4pt" o:ole="">
             <v:imagedata r:id="rId12" o:title=""/>
           </v:shape>
-          <o:OLEObject Type="Embed" ProgID="Visio.Drawing.15" ShapeID="_x0000_i1025" DrawAspect="Content" ObjectID="_1612892229" r:id="rId13"/>
+          <o:OLEObject Type="Embed" ProgID="Visio.Drawing.15" ShapeID="_x0000_i1025" DrawAspect="Content" ObjectID="_1612940093" r:id="rId13"/>
         </w:object>
       </w:r>
     </w:p>
@@ -16090,7 +13819,6 @@
         </w:rPr>
         <w:t xml:space="preserve">  The </w:t>
       </w:r>
-      <w:proofErr w:type="spellStart"/>
       <w:r>
         <w:rPr>
           <w:rFonts w:ascii="Courier New" w:hAnsi="Courier New" w:cs="Courier New"/>
@@ -16099,7 +13827,6 @@
         </w:rPr>
         <w:t>mips_testbench.vhd</w:t>
       </w:r>
-      <w:proofErr w:type="spellEnd"/>
       <w:r>
         <w:rPr>
           <w:rFonts w:ascii="Calibri" w:hAnsi="Calibri"/>
@@ -16156,7 +13883,6 @@
         </w:rPr>
         <w:t xml:space="preserve">It generates clock and reset inputs for the device under test, </w:t>
       </w:r>
-      <w:proofErr w:type="spellStart"/>
       <w:r>
         <w:rPr>
           <w:rFonts w:ascii="Courier New" w:hAnsi="Courier New" w:cs="Courier New"/>
@@ -16173,7 +13899,6 @@
         </w:rPr>
         <w:t>op</w:t>
       </w:r>
-      <w:proofErr w:type="spellEnd"/>
       <w:r>
         <w:rPr>
           <w:rFonts w:ascii="Calibri" w:hAnsi="Calibri"/>
@@ -16243,7 +13968,6 @@
         </w:rPr>
         <w:t xml:space="preserve">Find Simulation Sources, browses to </w:t>
       </w:r>
-      <w:proofErr w:type="spellStart"/>
       <w:r>
         <w:rPr>
           <w:rFonts w:ascii="Calibri" w:hAnsi="Calibri"/>
@@ -16253,7 +13977,6 @@
         </w:rPr>
         <w:t>mips_testbench</w:t>
       </w:r>
-      <w:proofErr w:type="spellEnd"/>
       <w:r>
         <w:rPr>
           <w:rFonts w:ascii="Calibri" w:hAnsi="Calibri"/>
@@ -16365,21 +14088,7 @@
         <w:rPr>
           <w:rFonts w:ascii="Calibri" w:hAnsi="Calibri"/>
         </w:rPr>
-        <w:t xml:space="preserve">Use </w:t>
-      </w:r>
-      <w:proofErr w:type="spellStart"/>
-      <w:r>
-        <w:rPr>
-          <w:rFonts w:ascii="Calibri" w:hAnsi="Calibri"/>
-        </w:rPr>
-        <w:t>Vivado</w:t>
-      </w:r>
-      <w:proofErr w:type="spellEnd"/>
-      <w:r>
-        <w:rPr>
-          <w:rFonts w:ascii="Calibri" w:hAnsi="Calibri"/>
-        </w:rPr>
-        <w:t xml:space="preserve"> to Inspect the Instruction Memory</w:t>
+        <w:t>Use Vivado to Inspect the Instruction Memory</w:t>
       </w:r>
     </w:p>
     <w:p>
@@ -16397,25 +14106,7 @@
           <w:sz w:val="22"/>
           <w:szCs w:val="24"/>
         </w:rPr>
-        <w:t xml:space="preserve">Let’s verify </w:t>
-      </w:r>
-      <w:proofErr w:type="gramStart"/>
-      <w:r>
-        <w:rPr>
-          <w:rFonts w:ascii="Calibri" w:hAnsi="Calibri"/>
-          <w:sz w:val="22"/>
-          <w:szCs w:val="24"/>
-        </w:rPr>
-        <w:t>your</w:t>
-      </w:r>
-      <w:proofErr w:type="gramEnd"/>
-      <w:r>
-        <w:rPr>
-          <w:rFonts w:ascii="Calibri" w:hAnsi="Calibri"/>
-          <w:sz w:val="22"/>
-          <w:szCs w:val="24"/>
-        </w:rPr>
-        <w:t xml:space="preserve"> </w:t>
+        <w:t xml:space="preserve">Let’s verify your </w:t>
       </w:r>
       <w:r>
         <w:rPr>
@@ -17385,23 +15076,7 @@
                               <w:rPr>
                                 <w:color w:val="000000" w:themeColor="text1"/>
                               </w:rPr>
-                              <w:t>Drill to the data path unit (</w:t>
-                            </w:r>
-                            <w:proofErr w:type="spellStart"/>
-                            <w:proofErr w:type="gramStart"/>
-                            <w:r>
-                              <w:rPr>
-                                <w:color w:val="000000" w:themeColor="text1"/>
-                              </w:rPr>
-                              <w:t>dp</w:t>
-                            </w:r>
-                            <w:proofErr w:type="spellEnd"/>
-                            <w:proofErr w:type="gramEnd"/>
-                            <w:r>
-                              <w:rPr>
-                                <w:color w:val="000000" w:themeColor="text1"/>
-                              </w:rPr>
-                              <w:t xml:space="preserve">) </w:t>
+                              <w:t xml:space="preserve">Drill to the data path unit (dp) </w:t>
                             </w:r>
                             <w:r>
                               <w:rPr>
@@ -17409,7 +15084,6 @@
                               </w:rPr>
                               <w:t xml:space="preserve">and click on </w:t>
                             </w:r>
-                            <w:proofErr w:type="spellStart"/>
                             <w:r>
                               <w:rPr>
                                 <w:b/>
@@ -17417,7 +15091,6 @@
                               </w:rPr>
                               <w:t>mainalu</w:t>
                             </w:r>
-                            <w:proofErr w:type="spellEnd"/>
                             <w:r>
                               <w:rPr>
                                 <w:color w:val="000000" w:themeColor="text1"/>
@@ -17465,23 +15138,7 @@
                         <w:rPr>
                           <w:color w:val="000000" w:themeColor="text1"/>
                         </w:rPr>
-                        <w:t>Drill to the data path unit (</w:t>
-                      </w:r>
-                      <w:proofErr w:type="spellStart"/>
-                      <w:proofErr w:type="gramStart"/>
-                      <w:r>
-                        <w:rPr>
-                          <w:color w:val="000000" w:themeColor="text1"/>
-                        </w:rPr>
-                        <w:t>dp</w:t>
-                      </w:r>
-                      <w:proofErr w:type="spellEnd"/>
-                      <w:proofErr w:type="gramEnd"/>
-                      <w:r>
-                        <w:rPr>
-                          <w:color w:val="000000" w:themeColor="text1"/>
-                        </w:rPr>
-                        <w:t xml:space="preserve">) </w:t>
+                        <w:t xml:space="preserve">Drill to the data path unit (dp) </w:t>
                       </w:r>
                       <w:r>
                         <w:rPr>
@@ -17489,7 +15146,6 @@
                         </w:rPr>
                         <w:t xml:space="preserve">and click on </w:t>
                       </w:r>
-                      <w:proofErr w:type="spellStart"/>
                       <w:r>
                         <w:rPr>
                           <w:b/>
@@ -17497,7 +15153,6 @@
                         </w:rPr>
                         <w:t>mainalu</w:t>
                       </w:r>
-                      <w:proofErr w:type="spellEnd"/>
                       <w:r>
                         <w:rPr>
                           <w:color w:val="000000" w:themeColor="text1"/>
@@ -17595,33 +15250,11 @@
                               </w:rPr>
                               <w:t xml:space="preserve">Click and drag the </w:t>
                             </w:r>
-                            <w:proofErr w:type="spellStart"/>
                             <w:r>
                               <w:rPr>
                                 <w:color w:val="000000" w:themeColor="text1"/>
                               </w:rPr>
-                              <w:t>alucontrol</w:t>
-                            </w:r>
-                            <w:proofErr w:type="spellEnd"/>
-                            <w:r>
-                              <w:rPr>
-                                <w:color w:val="000000" w:themeColor="text1"/>
-                              </w:rPr>
-                              <w:t xml:space="preserve">, </w:t>
-                            </w:r>
-                            <w:proofErr w:type="gramStart"/>
-                            <w:r>
-                              <w:rPr>
-                                <w:color w:val="000000" w:themeColor="text1"/>
-                              </w:rPr>
-                              <w:t>a[</w:t>
-                            </w:r>
-                            <w:proofErr w:type="gramEnd"/>
-                            <w:r>
-                              <w:rPr>
-                                <w:color w:val="000000" w:themeColor="text1"/>
-                              </w:rPr>
-                              <w:t>31:0], b[31:0], and result[31:0] signals to the simulation trace window.</w:t>
+                              <w:t>alucontrol, a[31:0], b[31:0], and result[31:0] signals to the simulation trace window.</w:t>
                             </w:r>
                           </w:p>
                         </w:txbxContent>
@@ -17666,33 +15299,11 @@
                         </w:rPr>
                         <w:t xml:space="preserve">Click and drag the </w:t>
                       </w:r>
-                      <w:proofErr w:type="spellStart"/>
                       <w:r>
                         <w:rPr>
                           <w:color w:val="000000" w:themeColor="text1"/>
                         </w:rPr>
-                        <w:t>alucontrol</w:t>
-                      </w:r>
-                      <w:proofErr w:type="spellEnd"/>
-                      <w:r>
-                        <w:rPr>
-                          <w:color w:val="000000" w:themeColor="text1"/>
-                        </w:rPr>
-                        <w:t xml:space="preserve">, </w:t>
-                      </w:r>
-                      <w:proofErr w:type="gramStart"/>
-                      <w:r>
-                        <w:rPr>
-                          <w:color w:val="000000" w:themeColor="text1"/>
-                        </w:rPr>
-                        <w:t>a[</w:t>
-                      </w:r>
-                      <w:proofErr w:type="gramEnd"/>
-                      <w:r>
-                        <w:rPr>
-                          <w:color w:val="000000" w:themeColor="text1"/>
-                        </w:rPr>
-                        <w:t>31:0], b[31:0], and result[31:0] signals to the simulation trace window.</w:t>
+                        <w:t>alucontrol, a[31:0], b[31:0], and result[31:0] signals to the simulation trace window.</w:t>
                       </w:r>
                     </w:p>
                   </w:txbxContent>
@@ -17783,35 +15394,7 @@
                               <w:rPr>
                                 <w:color w:val="000000" w:themeColor="text1"/>
                               </w:rPr>
-                              <w:t xml:space="preserve">Click and drag the </w:t>
-                            </w:r>
-                            <w:proofErr w:type="spellStart"/>
-                            <w:r>
-                              <w:rPr>
-                                <w:color w:val="000000" w:themeColor="text1"/>
-                              </w:rPr>
-                              <w:t>alucontrol</w:t>
-                            </w:r>
-                            <w:proofErr w:type="spellEnd"/>
-                            <w:r>
-                              <w:rPr>
-                                <w:color w:val="000000" w:themeColor="text1"/>
-                              </w:rPr>
-                              <w:t xml:space="preserve">, </w:t>
-                            </w:r>
-                            <w:proofErr w:type="gramStart"/>
-                            <w:r>
-                              <w:rPr>
-                                <w:color w:val="000000" w:themeColor="text1"/>
-                              </w:rPr>
-                              <w:t>a[</w:t>
-                            </w:r>
-                            <w:proofErr w:type="gramEnd"/>
-                            <w:r>
-                              <w:rPr>
-                                <w:color w:val="000000" w:themeColor="text1"/>
-                              </w:rPr>
-                              <w:t>31:0], b[31:0], and result[31:0] signals to the simulation trace window.</w:t>
+                              <w:t>Click and drag the alucontrol, a[31:0], b[31:0], and result[31:0] signals to the simulation trace window.</w:t>
                             </w:r>
                           </w:p>
                         </w:txbxContent>
@@ -17854,35 +15437,7 @@
                         <w:rPr>
                           <w:color w:val="000000" w:themeColor="text1"/>
                         </w:rPr>
-                        <w:t xml:space="preserve">Click and drag the </w:t>
-                      </w:r>
-                      <w:proofErr w:type="spellStart"/>
-                      <w:r>
-                        <w:rPr>
-                          <w:color w:val="000000" w:themeColor="text1"/>
-                        </w:rPr>
-                        <w:t>alucontrol</w:t>
-                      </w:r>
-                      <w:proofErr w:type="spellEnd"/>
-                      <w:r>
-                        <w:rPr>
-                          <w:color w:val="000000" w:themeColor="text1"/>
-                        </w:rPr>
-                        <w:t xml:space="preserve">, </w:t>
-                      </w:r>
-                      <w:proofErr w:type="gramStart"/>
-                      <w:r>
-                        <w:rPr>
-                          <w:color w:val="000000" w:themeColor="text1"/>
-                        </w:rPr>
-                        <w:t>a[</w:t>
-                      </w:r>
-                      <w:proofErr w:type="gramEnd"/>
-                      <w:r>
-                        <w:rPr>
-                          <w:color w:val="000000" w:themeColor="text1"/>
-                        </w:rPr>
-                        <w:t>31:0], b[31:0], and result[31:0] signals to the simulation trace window.</w:t>
+                        <w:t>Click and drag the alucontrol, a[31:0], b[31:0], and result[31:0] signals to the simulation trace window.</w:t>
                       </w:r>
                     </w:p>
                   </w:txbxContent>
@@ -18337,19 +15892,8 @@
           <w:bCs/>
           <w:sz w:val="22"/>
         </w:rPr>
-        <w:t xml:space="preserve"> MIPS assembly program: </w:t>
-      </w:r>
-      <w:proofErr w:type="spellStart"/>
-      <w:r>
-        <w:rPr>
-          <w:rFonts w:ascii="Calibri" w:hAnsi="Calibri"/>
-          <w:b/>
-          <w:bCs/>
-          <w:sz w:val="22"/>
-        </w:rPr>
-        <w:t>mipstest</w:t>
-      </w:r>
-      <w:proofErr w:type="spellEnd"/>
+        <w:t xml:space="preserve"> MIPS assembly program: mipstest</w:t>
+      </w:r>
       <w:r>
         <w:rPr>
           <w:rFonts w:ascii="Calibri" w:hAnsi="Calibri"/>
@@ -19441,21 +16985,12 @@
                                 <w:sz w:val="18"/>
                               </w:rPr>
                             </w:pPr>
-                            <w:proofErr w:type="gramStart"/>
                             <w:r>
                               <w:rPr>
                                 <w:rFonts w:ascii="Courier New" w:hAnsi="Courier New" w:cs="Courier New"/>
                                 <w:sz w:val="18"/>
                               </w:rPr>
-                              <w:t>main</w:t>
-                            </w:r>
-                            <w:proofErr w:type="gramEnd"/>
-                            <w:r>
-                              <w:rPr>
-                                <w:rFonts w:ascii="Courier New" w:hAnsi="Courier New" w:cs="Courier New"/>
-                                <w:sz w:val="18"/>
-                              </w:rPr>
-                              <w:t>:</w:t>
+                              <w:t>main:</w:t>
                             </w:r>
                             <w:r>
                               <w:rPr>
@@ -19463,23 +16998,7 @@
                                 <w:sz w:val="18"/>
                               </w:rPr>
                               <w:tab/>
-                              <w:t xml:space="preserve">  </w:t>
-                            </w:r>
-                            <w:proofErr w:type="spellStart"/>
-                            <w:r>
-                              <w:rPr>
-                                <w:rFonts w:ascii="Courier New" w:hAnsi="Courier New" w:cs="Courier New"/>
-                                <w:sz w:val="18"/>
-                              </w:rPr>
-                              <w:t>addi</w:t>
-                            </w:r>
-                            <w:proofErr w:type="spellEnd"/>
-                            <w:r>
-                              <w:rPr>
-                                <w:rFonts w:ascii="Courier New" w:hAnsi="Courier New" w:cs="Courier New"/>
-                                <w:sz w:val="18"/>
-                              </w:rPr>
-                              <w:t xml:space="preserve"> $2, $0, 5</w:t>
+                              <w:t xml:space="preserve">  addi $2, $0, 5</w:t>
                             </w:r>
                             <w:r>
                               <w:rPr>
@@ -19506,25 +17025,7 @@
                                 <w:sz w:val="18"/>
                               </w:rPr>
                               <w:tab/>
-                              <w:t xml:space="preserve">  </w:t>
-                            </w:r>
-                            <w:proofErr w:type="spellStart"/>
-                            <w:proofErr w:type="gramStart"/>
-                            <w:r>
-                              <w:rPr>
-                                <w:rFonts w:ascii="Courier New" w:hAnsi="Courier New" w:cs="Courier New"/>
-                                <w:sz w:val="18"/>
-                              </w:rPr>
-                              <w:t>addi</w:t>
-                            </w:r>
-                            <w:proofErr w:type="spellEnd"/>
-                            <w:proofErr w:type="gramEnd"/>
-                            <w:r>
-                              <w:rPr>
-                                <w:rFonts w:ascii="Courier New" w:hAnsi="Courier New" w:cs="Courier New"/>
-                                <w:sz w:val="18"/>
-                              </w:rPr>
-                              <w:t xml:space="preserve"> $7, $0, 3</w:t>
+                              <w:t xml:space="preserve">  addi $7, $0, 3</w:t>
                             </w:r>
                             <w:r>
                               <w:rPr>
@@ -19551,25 +17052,7 @@
                                 <w:sz w:val="18"/>
                               </w:rPr>
                               <w:tab/>
-                              <w:t xml:space="preserve">  </w:t>
-                            </w:r>
-                            <w:proofErr w:type="spellStart"/>
-                            <w:proofErr w:type="gramStart"/>
-                            <w:r>
-                              <w:rPr>
-                                <w:rFonts w:ascii="Courier New" w:hAnsi="Courier New" w:cs="Courier New"/>
-                                <w:sz w:val="18"/>
-                              </w:rPr>
-                              <w:t>addi</w:t>
-                            </w:r>
-                            <w:proofErr w:type="spellEnd"/>
-                            <w:proofErr w:type="gramEnd"/>
-                            <w:r>
-                              <w:rPr>
-                                <w:rFonts w:ascii="Courier New" w:hAnsi="Courier New" w:cs="Courier New"/>
-                                <w:sz w:val="18"/>
-                              </w:rPr>
-                              <w:t xml:space="preserve"> $3, $0, 0xc    # 2003000c</w:t>
+                              <w:t xml:space="preserve">  addi $3, $0, 0xc    # 2003000c</w:t>
                             </w:r>
                           </w:p>
                           <w:p>
@@ -19588,23 +17071,7 @@
                                 <w:sz w:val="18"/>
                               </w:rPr>
                               <w:tab/>
-                              <w:t xml:space="preserve">  </w:t>
-                            </w:r>
-                            <w:proofErr w:type="gramStart"/>
-                            <w:r>
-                              <w:rPr>
-                                <w:rFonts w:ascii="Courier New" w:hAnsi="Courier New" w:cs="Courier New"/>
-                                <w:sz w:val="18"/>
-                              </w:rPr>
-                              <w:t>or</w:t>
-                            </w:r>
-                            <w:proofErr w:type="gramEnd"/>
-                            <w:r>
-                              <w:rPr>
-                                <w:rFonts w:ascii="Courier New" w:hAnsi="Courier New" w:cs="Courier New"/>
-                                <w:sz w:val="18"/>
-                              </w:rPr>
-                              <w:t xml:space="preserve">   $4, $7, $2     # 00e22025</w:t>
+                              <w:t xml:space="preserve">  or   $4, $7, $2     # 00e22025</w:t>
                             </w:r>
                           </w:p>
                           <w:p>
@@ -19622,23 +17089,7 @@
                                 <w:rFonts w:ascii="Courier New" w:hAnsi="Courier New" w:cs="Courier New"/>
                                 <w:sz w:val="18"/>
                               </w:rPr>
-                              <w:t xml:space="preserve">        </w:t>
-                            </w:r>
-                            <w:proofErr w:type="gramStart"/>
-                            <w:r>
-                              <w:rPr>
-                                <w:rFonts w:ascii="Courier New" w:hAnsi="Courier New" w:cs="Courier New"/>
-                                <w:sz w:val="18"/>
-                              </w:rPr>
-                              <w:t>and  $</w:t>
-                            </w:r>
-                            <w:proofErr w:type="gramEnd"/>
-                            <w:r>
-                              <w:rPr>
-                                <w:rFonts w:ascii="Courier New" w:hAnsi="Courier New" w:cs="Courier New"/>
-                                <w:sz w:val="18"/>
-                              </w:rPr>
-                              <w:t>5, $3, $4     # 00642824</w:t>
+                              <w:t xml:space="preserve">        and  $5, $3, $4     # 00642824</w:t>
                             </w:r>
                           </w:p>
                           <w:p>
@@ -19656,23 +17107,7 @@
                                 <w:rFonts w:ascii="Courier New" w:hAnsi="Courier New" w:cs="Courier New"/>
                                 <w:sz w:val="18"/>
                               </w:rPr>
-                              <w:t xml:space="preserve">        </w:t>
-                            </w:r>
-                            <w:proofErr w:type="gramStart"/>
-                            <w:r>
-                              <w:rPr>
-                                <w:rFonts w:ascii="Courier New" w:hAnsi="Courier New" w:cs="Courier New"/>
-                                <w:sz w:val="18"/>
-                              </w:rPr>
-                              <w:t>add  $</w:t>
-                            </w:r>
-                            <w:proofErr w:type="gramEnd"/>
-                            <w:r>
-                              <w:rPr>
-                                <w:rFonts w:ascii="Courier New" w:hAnsi="Courier New" w:cs="Courier New"/>
-                                <w:sz w:val="18"/>
-                              </w:rPr>
-                              <w:t>5, $5, $4     # 00a42820</w:t>
+                              <w:t xml:space="preserve">        add  $5, $5, $4     # 00a42820</w:t>
                             </w:r>
                           </w:p>
                           <w:p>
@@ -19690,32 +17125,7 @@
                                 <w:rFonts w:ascii="Courier New" w:hAnsi="Courier New" w:cs="Courier New"/>
                                 <w:sz w:val="18"/>
                               </w:rPr>
-                              <w:t xml:space="preserve">        </w:t>
-                            </w:r>
-                            <w:proofErr w:type="spellStart"/>
-                            <w:proofErr w:type="gramStart"/>
-                            <w:r>
-                              <w:rPr>
-                                <w:rFonts w:ascii="Courier New" w:hAnsi="Courier New" w:cs="Courier New"/>
-                                <w:sz w:val="18"/>
-                              </w:rPr>
-                              <w:t>beq</w:t>
-                            </w:r>
-                            <w:proofErr w:type="spellEnd"/>
-                            <w:r>
-                              <w:rPr>
-                                <w:rFonts w:ascii="Courier New" w:hAnsi="Courier New" w:cs="Courier New"/>
-                                <w:sz w:val="18"/>
-                              </w:rPr>
-                              <w:t xml:space="preserve">  $</w:t>
-                            </w:r>
-                            <w:proofErr w:type="gramEnd"/>
-                            <w:r>
-                              <w:rPr>
-                                <w:rFonts w:ascii="Courier New" w:hAnsi="Courier New" w:cs="Courier New"/>
-                                <w:sz w:val="18"/>
-                              </w:rPr>
-                              <w:t>5, $7, end    # 10a70008</w:t>
+                              <w:t xml:space="preserve">        beq  $5, $7, end    # 10a70008</w:t>
                             </w:r>
                           </w:p>
                           <w:p>
@@ -19733,32 +17143,7 @@
                                 <w:rFonts w:ascii="Courier New" w:hAnsi="Courier New" w:cs="Courier New"/>
                                 <w:sz w:val="18"/>
                               </w:rPr>
-                              <w:t xml:space="preserve">        </w:t>
-                            </w:r>
-                            <w:proofErr w:type="spellStart"/>
-                            <w:proofErr w:type="gramStart"/>
-                            <w:r>
-                              <w:rPr>
-                                <w:rFonts w:ascii="Courier New" w:hAnsi="Courier New" w:cs="Courier New"/>
-                                <w:sz w:val="18"/>
-                              </w:rPr>
-                              <w:t>slt</w:t>
-                            </w:r>
-                            <w:proofErr w:type="spellEnd"/>
-                            <w:r>
-                              <w:rPr>
-                                <w:rFonts w:ascii="Courier New" w:hAnsi="Courier New" w:cs="Courier New"/>
-                                <w:sz w:val="18"/>
-                              </w:rPr>
-                              <w:t xml:space="preserve">  $</w:t>
-                            </w:r>
-                            <w:proofErr w:type="gramEnd"/>
-                            <w:r>
-                              <w:rPr>
-                                <w:rFonts w:ascii="Courier New" w:hAnsi="Courier New" w:cs="Courier New"/>
-                                <w:sz w:val="18"/>
-                              </w:rPr>
-                              <w:t>6, $3, $4     # 0064302a</w:t>
+                              <w:t xml:space="preserve">        slt  $6, $3, $4     # 0064302a</w:t>
                             </w:r>
                           </w:p>
                           <w:p>
@@ -19776,32 +17161,7 @@
                                 <w:rFonts w:ascii="Courier New" w:hAnsi="Courier New" w:cs="Courier New"/>
                                 <w:sz w:val="18"/>
                               </w:rPr>
-                              <w:t xml:space="preserve">        </w:t>
-                            </w:r>
-                            <w:proofErr w:type="spellStart"/>
-                            <w:proofErr w:type="gramStart"/>
-                            <w:r>
-                              <w:rPr>
-                                <w:rFonts w:ascii="Courier New" w:hAnsi="Courier New" w:cs="Courier New"/>
-                                <w:sz w:val="18"/>
-                              </w:rPr>
-                              <w:t>beq</w:t>
-                            </w:r>
-                            <w:proofErr w:type="spellEnd"/>
-                            <w:r>
-                              <w:rPr>
-                                <w:rFonts w:ascii="Courier New" w:hAnsi="Courier New" w:cs="Courier New"/>
-                                <w:sz w:val="18"/>
-                              </w:rPr>
-                              <w:t xml:space="preserve">  $</w:t>
-                            </w:r>
-                            <w:proofErr w:type="gramEnd"/>
-                            <w:r>
-                              <w:rPr>
-                                <w:rFonts w:ascii="Courier New" w:hAnsi="Courier New" w:cs="Courier New"/>
-                                <w:sz w:val="18"/>
-                              </w:rPr>
-                              <w:t>6, $0, around # 10c00001</w:t>
+                              <w:t xml:space="preserve">        beq  $6, $0, around # 10c00001</w:t>
                             </w:r>
                           </w:p>
                           <w:p>
@@ -19819,68 +17179,7 @@
                                 <w:rFonts w:ascii="Courier New" w:hAnsi="Courier New" w:cs="Courier New"/>
                                 <w:sz w:val="18"/>
                               </w:rPr>
-                              <w:t xml:space="preserve">        </w:t>
-                            </w:r>
-                            <w:proofErr w:type="spellStart"/>
-                            <w:proofErr w:type="gramStart"/>
-                            <w:r>
-                              <w:rPr>
-                                <w:rFonts w:ascii="Courier New" w:hAnsi="Courier New" w:cs="Courier New"/>
-                                <w:sz w:val="18"/>
-                              </w:rPr>
-                              <w:t>addi</w:t>
-                            </w:r>
-                            <w:proofErr w:type="spellEnd"/>
-                            <w:proofErr w:type="gramEnd"/>
-                            <w:r>
-                              <w:rPr>
-                                <w:rFonts w:ascii="Courier New" w:hAnsi="Courier New" w:cs="Courier New"/>
-                                <w:sz w:val="18"/>
-                              </w:rPr>
-                              <w:t xml:space="preserve"> $5, $0, 10     # 2005000a</w:t>
-                            </w:r>
-                          </w:p>
-                          <w:p>
-                            <w:pPr>
-                              <w:pStyle w:val="Body"/>
-                              <w:spacing w:after="0"/>
-                              <w:jc w:val="left"/>
-                              <w:rPr>
-                                <w:rFonts w:ascii="Courier New" w:hAnsi="Courier New" w:cs="Courier New"/>
-                                <w:sz w:val="18"/>
-                              </w:rPr>
-                            </w:pPr>
-                            <w:proofErr w:type="gramStart"/>
-                            <w:r>
-                              <w:rPr>
-                                <w:rFonts w:ascii="Courier New" w:hAnsi="Courier New" w:cs="Courier New"/>
-                                <w:sz w:val="18"/>
-                              </w:rPr>
-                              <w:t>around</w:t>
-                            </w:r>
-                            <w:proofErr w:type="gramEnd"/>
-                            <w:r>
-                              <w:rPr>
-                                <w:rFonts w:ascii="Courier New" w:hAnsi="Courier New" w:cs="Courier New"/>
-                                <w:sz w:val="18"/>
-                              </w:rPr>
-                              <w:t xml:space="preserve">: </w:t>
-                            </w:r>
-                            <w:proofErr w:type="spellStart"/>
-                            <w:r>
-                              <w:rPr>
-                                <w:rFonts w:ascii="Courier New" w:hAnsi="Courier New" w:cs="Courier New"/>
-                                <w:sz w:val="18"/>
-                              </w:rPr>
-                              <w:t>slt</w:t>
-                            </w:r>
-                            <w:proofErr w:type="spellEnd"/>
-                            <w:r>
-                              <w:rPr>
-                                <w:rFonts w:ascii="Courier New" w:hAnsi="Courier New" w:cs="Courier New"/>
-                                <w:sz w:val="18"/>
-                              </w:rPr>
-                              <w:t xml:space="preserve">  $6, $7, $2     # 00e2302a</w:t>
+                              <w:t xml:space="preserve">        addi $5, $0, 10     # 2005000a</w:t>
                             </w:r>
                           </w:p>
                           <w:p>
@@ -19898,23 +17197,7 @@
                                 <w:rFonts w:ascii="Courier New" w:hAnsi="Courier New" w:cs="Courier New"/>
                                 <w:sz w:val="18"/>
                               </w:rPr>
-                              <w:t xml:space="preserve">        </w:t>
-                            </w:r>
-                            <w:proofErr w:type="gramStart"/>
-                            <w:r>
-                              <w:rPr>
-                                <w:rFonts w:ascii="Courier New" w:hAnsi="Courier New" w:cs="Courier New"/>
-                                <w:sz w:val="18"/>
-                              </w:rPr>
-                              <w:t>add  $</w:t>
-                            </w:r>
-                            <w:proofErr w:type="gramEnd"/>
-                            <w:r>
-                              <w:rPr>
-                                <w:rFonts w:ascii="Courier New" w:hAnsi="Courier New" w:cs="Courier New"/>
-                                <w:sz w:val="18"/>
-                              </w:rPr>
-                              <w:t>7, $6, $5     # 00c53820</w:t>
+                              <w:t>around: slt  $6, $7, $2     # 00e2302a</w:t>
                             </w:r>
                           </w:p>
                           <w:p>
@@ -19932,23 +17215,7 @@
                                 <w:rFonts w:ascii="Courier New" w:hAnsi="Courier New" w:cs="Courier New"/>
                                 <w:sz w:val="18"/>
                               </w:rPr>
-                              <w:t xml:space="preserve">        </w:t>
-                            </w:r>
-                            <w:proofErr w:type="gramStart"/>
-                            <w:r>
-                              <w:rPr>
-                                <w:rFonts w:ascii="Courier New" w:hAnsi="Courier New" w:cs="Courier New"/>
-                                <w:sz w:val="18"/>
-                              </w:rPr>
-                              <w:t>sub  $</w:t>
-                            </w:r>
-                            <w:proofErr w:type="gramEnd"/>
-                            <w:r>
-                              <w:rPr>
-                                <w:rFonts w:ascii="Courier New" w:hAnsi="Courier New" w:cs="Courier New"/>
-                                <w:sz w:val="18"/>
-                              </w:rPr>
-                              <w:t>7, $7, $2     # 00e23822</w:t>
+                              <w:t xml:space="preserve">        add  $7, $6, $5     # 00c53820</w:t>
                             </w:r>
                           </w:p>
                           <w:p>
@@ -19966,23 +17233,7 @@
                                 <w:rFonts w:ascii="Courier New" w:hAnsi="Courier New" w:cs="Courier New"/>
                                 <w:sz w:val="18"/>
                               </w:rPr>
-                              <w:t xml:space="preserve">        </w:t>
-                            </w:r>
-                            <w:proofErr w:type="gramStart"/>
-                            <w:r>
-                              <w:rPr>
-                                <w:rFonts w:ascii="Courier New" w:hAnsi="Courier New" w:cs="Courier New"/>
-                                <w:sz w:val="18"/>
-                              </w:rPr>
-                              <w:t>j</w:t>
-                            </w:r>
-                            <w:proofErr w:type="gramEnd"/>
-                            <w:r>
-                              <w:rPr>
-                                <w:rFonts w:ascii="Courier New" w:hAnsi="Courier New" w:cs="Courier New"/>
-                                <w:sz w:val="18"/>
-                              </w:rPr>
-                              <w:t xml:space="preserve">    end            # 0800000f</w:t>
+                              <w:t xml:space="preserve">        sub  $7, $7, $2     # 00e23822</w:t>
                             </w:r>
                           </w:p>
                           <w:p>
@@ -20000,25 +17251,7 @@
                                 <w:rFonts w:ascii="Courier New" w:hAnsi="Courier New" w:cs="Courier New"/>
                                 <w:sz w:val="18"/>
                               </w:rPr>
-                              <w:t xml:space="preserve">        </w:t>
-                            </w:r>
-                            <w:proofErr w:type="spellStart"/>
-                            <w:proofErr w:type="gramStart"/>
-                            <w:r>
-                              <w:rPr>
-                                <w:rFonts w:ascii="Courier New" w:hAnsi="Courier New" w:cs="Courier New"/>
-                                <w:sz w:val="18"/>
-                              </w:rPr>
-                              <w:t>lw</w:t>
-                            </w:r>
-                            <w:proofErr w:type="spellEnd"/>
-                            <w:proofErr w:type="gramEnd"/>
-                            <w:r>
-                              <w:rPr>
-                                <w:rFonts w:ascii="Courier New" w:hAnsi="Courier New" w:cs="Courier New"/>
-                                <w:sz w:val="18"/>
-                              </w:rPr>
-                              <w:t xml:space="preserve">   $7, 0($0)      # 8c070000</w:t>
+                              <w:t xml:space="preserve">        j    end            # 0800000f</w:t>
                             </w:r>
                           </w:p>
                           <w:p>
@@ -20031,37 +17264,30 @@
                                 <w:sz w:val="18"/>
                               </w:rPr>
                             </w:pPr>
-                            <w:proofErr w:type="gramStart"/>
                             <w:r>
                               <w:rPr>
                                 <w:rFonts w:ascii="Courier New" w:hAnsi="Courier New" w:cs="Courier New"/>
                                 <w:sz w:val="18"/>
                               </w:rPr>
-                              <w:t>end</w:t>
+                              <w:t xml:space="preserve">        lw   $7, 0($0)      # 8c070000</w:t>
                             </w:r>
-                            <w:proofErr w:type="gramEnd"/>
+                          </w:p>
+                          <w:p>
+                            <w:pPr>
+                              <w:pStyle w:val="Body"/>
+                              <w:spacing w:after="0"/>
+                              <w:jc w:val="left"/>
+                              <w:rPr>
+                                <w:rFonts w:ascii="Courier New" w:hAnsi="Courier New" w:cs="Courier New"/>
+                                <w:sz w:val="18"/>
+                              </w:rPr>
+                            </w:pPr>
                             <w:r>
                               <w:rPr>
                                 <w:rFonts w:ascii="Courier New" w:hAnsi="Courier New" w:cs="Courier New"/>
                                 <w:sz w:val="18"/>
                               </w:rPr>
-                              <w:t xml:space="preserve">:    </w:t>
-                            </w:r>
-                            <w:proofErr w:type="spellStart"/>
-                            <w:r>
-                              <w:rPr>
-                                <w:rFonts w:ascii="Courier New" w:hAnsi="Courier New" w:cs="Courier New"/>
-                                <w:sz w:val="18"/>
-                              </w:rPr>
-                              <w:t>sw</w:t>
-                            </w:r>
-                            <w:proofErr w:type="spellEnd"/>
-                            <w:r>
-                              <w:rPr>
-                                <w:rFonts w:ascii="Courier New" w:hAnsi="Courier New" w:cs="Courier New"/>
-                                <w:sz w:val="18"/>
-                              </w:rPr>
-                              <w:t xml:space="preserve">   $7, 71($2)     # ac470047</w:t>
+                              <w:t>end:    sw   $7, 71($2)     # ac470047</w:t>
                             </w:r>
                           </w:p>
                         </w:txbxContent>
@@ -20153,21 +17379,12 @@
                           <w:sz w:val="18"/>
                         </w:rPr>
                       </w:pPr>
-                      <w:proofErr w:type="gramStart"/>
                       <w:r>
                         <w:rPr>
                           <w:rFonts w:ascii="Courier New" w:hAnsi="Courier New" w:cs="Courier New"/>
                           <w:sz w:val="18"/>
                         </w:rPr>
-                        <w:t>main</w:t>
-                      </w:r>
-                      <w:proofErr w:type="gramEnd"/>
-                      <w:r>
-                        <w:rPr>
-                          <w:rFonts w:ascii="Courier New" w:hAnsi="Courier New" w:cs="Courier New"/>
-                          <w:sz w:val="18"/>
-                        </w:rPr>
-                        <w:t>:</w:t>
+                        <w:t>main:</w:t>
                       </w:r>
                       <w:r>
                         <w:rPr>
@@ -20175,23 +17392,7 @@
                           <w:sz w:val="18"/>
                         </w:rPr>
                         <w:tab/>
-                        <w:t xml:space="preserve">  </w:t>
-                      </w:r>
-                      <w:proofErr w:type="spellStart"/>
-                      <w:r>
-                        <w:rPr>
-                          <w:rFonts w:ascii="Courier New" w:hAnsi="Courier New" w:cs="Courier New"/>
-                          <w:sz w:val="18"/>
-                        </w:rPr>
-                        <w:t>addi</w:t>
-                      </w:r>
-                      <w:proofErr w:type="spellEnd"/>
-                      <w:r>
-                        <w:rPr>
-                          <w:rFonts w:ascii="Courier New" w:hAnsi="Courier New" w:cs="Courier New"/>
-                          <w:sz w:val="18"/>
-                        </w:rPr>
-                        <w:t xml:space="preserve"> $2, $0, 5</w:t>
+                        <w:t xml:space="preserve">  addi $2, $0, 5</w:t>
                       </w:r>
                       <w:r>
                         <w:rPr>
@@ -20218,25 +17419,7 @@
                           <w:sz w:val="18"/>
                         </w:rPr>
                         <w:tab/>
-                        <w:t xml:space="preserve">  </w:t>
-                      </w:r>
-                      <w:proofErr w:type="spellStart"/>
-                      <w:proofErr w:type="gramStart"/>
-                      <w:r>
-                        <w:rPr>
-                          <w:rFonts w:ascii="Courier New" w:hAnsi="Courier New" w:cs="Courier New"/>
-                          <w:sz w:val="18"/>
-                        </w:rPr>
-                        <w:t>addi</w:t>
-                      </w:r>
-                      <w:proofErr w:type="spellEnd"/>
-                      <w:proofErr w:type="gramEnd"/>
-                      <w:r>
-                        <w:rPr>
-                          <w:rFonts w:ascii="Courier New" w:hAnsi="Courier New" w:cs="Courier New"/>
-                          <w:sz w:val="18"/>
-                        </w:rPr>
-                        <w:t xml:space="preserve"> $7, $0, 3</w:t>
+                        <w:t xml:space="preserve">  addi $7, $0, 3</w:t>
                       </w:r>
                       <w:r>
                         <w:rPr>
@@ -20263,25 +17446,7 @@
                           <w:sz w:val="18"/>
                         </w:rPr>
                         <w:tab/>
-                        <w:t xml:space="preserve">  </w:t>
-                      </w:r>
-                      <w:proofErr w:type="spellStart"/>
-                      <w:proofErr w:type="gramStart"/>
-                      <w:r>
-                        <w:rPr>
-                          <w:rFonts w:ascii="Courier New" w:hAnsi="Courier New" w:cs="Courier New"/>
-                          <w:sz w:val="18"/>
-                        </w:rPr>
-                        <w:t>addi</w:t>
-                      </w:r>
-                      <w:proofErr w:type="spellEnd"/>
-                      <w:proofErr w:type="gramEnd"/>
-                      <w:r>
-                        <w:rPr>
-                          <w:rFonts w:ascii="Courier New" w:hAnsi="Courier New" w:cs="Courier New"/>
-                          <w:sz w:val="18"/>
-                        </w:rPr>
-                        <w:t xml:space="preserve"> $3, $0, 0xc    # 2003000c</w:t>
+                        <w:t xml:space="preserve">  addi $3, $0, 0xc    # 2003000c</w:t>
                       </w:r>
                     </w:p>
                     <w:p>
@@ -20300,23 +17465,7 @@
                           <w:sz w:val="18"/>
                         </w:rPr>
                         <w:tab/>
-                        <w:t xml:space="preserve">  </w:t>
-                      </w:r>
-                      <w:proofErr w:type="gramStart"/>
-                      <w:r>
-                        <w:rPr>
-                          <w:rFonts w:ascii="Courier New" w:hAnsi="Courier New" w:cs="Courier New"/>
-                          <w:sz w:val="18"/>
-                        </w:rPr>
-                        <w:t>or</w:t>
-                      </w:r>
-                      <w:proofErr w:type="gramEnd"/>
-                      <w:r>
-                        <w:rPr>
-                          <w:rFonts w:ascii="Courier New" w:hAnsi="Courier New" w:cs="Courier New"/>
-                          <w:sz w:val="18"/>
-                        </w:rPr>
-                        <w:t xml:space="preserve">   $4, $7, $2     # 00e22025</w:t>
+                        <w:t xml:space="preserve">  or   $4, $7, $2     # 00e22025</w:t>
                       </w:r>
                     </w:p>
                     <w:p>
@@ -20334,23 +17483,7 @@
                           <w:rFonts w:ascii="Courier New" w:hAnsi="Courier New" w:cs="Courier New"/>
                           <w:sz w:val="18"/>
                         </w:rPr>
-                        <w:t xml:space="preserve">        </w:t>
-                      </w:r>
-                      <w:proofErr w:type="gramStart"/>
-                      <w:r>
-                        <w:rPr>
-                          <w:rFonts w:ascii="Courier New" w:hAnsi="Courier New" w:cs="Courier New"/>
-                          <w:sz w:val="18"/>
-                        </w:rPr>
-                        <w:t>and  $</w:t>
-                      </w:r>
-                      <w:proofErr w:type="gramEnd"/>
-                      <w:r>
-                        <w:rPr>
-                          <w:rFonts w:ascii="Courier New" w:hAnsi="Courier New" w:cs="Courier New"/>
-                          <w:sz w:val="18"/>
-                        </w:rPr>
-                        <w:t>5, $3, $4     # 00642824</w:t>
+                        <w:t xml:space="preserve">        and  $5, $3, $4     # 00642824</w:t>
                       </w:r>
                     </w:p>
                     <w:p>
@@ -20368,23 +17501,7 @@
                           <w:rFonts w:ascii="Courier New" w:hAnsi="Courier New" w:cs="Courier New"/>
                           <w:sz w:val="18"/>
                         </w:rPr>
-                        <w:t xml:space="preserve">        </w:t>
-                      </w:r>
-                      <w:proofErr w:type="gramStart"/>
-                      <w:r>
-                        <w:rPr>
-                          <w:rFonts w:ascii="Courier New" w:hAnsi="Courier New" w:cs="Courier New"/>
-                          <w:sz w:val="18"/>
-                        </w:rPr>
-                        <w:t>add  $</w:t>
-                      </w:r>
-                      <w:proofErr w:type="gramEnd"/>
-                      <w:r>
-                        <w:rPr>
-                          <w:rFonts w:ascii="Courier New" w:hAnsi="Courier New" w:cs="Courier New"/>
-                          <w:sz w:val="18"/>
-                        </w:rPr>
-                        <w:t>5, $5, $4     # 00a42820</w:t>
+                        <w:t xml:space="preserve">        add  $5, $5, $4     # 00a42820</w:t>
                       </w:r>
                     </w:p>
                     <w:p>
@@ -20402,32 +17519,7 @@
                           <w:rFonts w:ascii="Courier New" w:hAnsi="Courier New" w:cs="Courier New"/>
                           <w:sz w:val="18"/>
                         </w:rPr>
-                        <w:t xml:space="preserve">        </w:t>
-                      </w:r>
-                      <w:proofErr w:type="spellStart"/>
-                      <w:proofErr w:type="gramStart"/>
-                      <w:r>
-                        <w:rPr>
-                          <w:rFonts w:ascii="Courier New" w:hAnsi="Courier New" w:cs="Courier New"/>
-                          <w:sz w:val="18"/>
-                        </w:rPr>
-                        <w:t>beq</w:t>
-                      </w:r>
-                      <w:proofErr w:type="spellEnd"/>
-                      <w:r>
-                        <w:rPr>
-                          <w:rFonts w:ascii="Courier New" w:hAnsi="Courier New" w:cs="Courier New"/>
-                          <w:sz w:val="18"/>
-                        </w:rPr>
-                        <w:t xml:space="preserve">  $</w:t>
-                      </w:r>
-                      <w:proofErr w:type="gramEnd"/>
-                      <w:r>
-                        <w:rPr>
-                          <w:rFonts w:ascii="Courier New" w:hAnsi="Courier New" w:cs="Courier New"/>
-                          <w:sz w:val="18"/>
-                        </w:rPr>
-                        <w:t>5, $7, end    # 10a70008</w:t>
+                        <w:t xml:space="preserve">        beq  $5, $7, end    # 10a70008</w:t>
                       </w:r>
                     </w:p>
                     <w:p>
@@ -20445,32 +17537,7 @@
                           <w:rFonts w:ascii="Courier New" w:hAnsi="Courier New" w:cs="Courier New"/>
                           <w:sz w:val="18"/>
                         </w:rPr>
-                        <w:t xml:space="preserve">        </w:t>
-                      </w:r>
-                      <w:proofErr w:type="spellStart"/>
-                      <w:proofErr w:type="gramStart"/>
-                      <w:r>
-                        <w:rPr>
-                          <w:rFonts w:ascii="Courier New" w:hAnsi="Courier New" w:cs="Courier New"/>
-                          <w:sz w:val="18"/>
-                        </w:rPr>
-                        <w:t>slt</w:t>
-                      </w:r>
-                      <w:proofErr w:type="spellEnd"/>
-                      <w:r>
-                        <w:rPr>
-                          <w:rFonts w:ascii="Courier New" w:hAnsi="Courier New" w:cs="Courier New"/>
-                          <w:sz w:val="18"/>
-                        </w:rPr>
-                        <w:t xml:space="preserve">  $</w:t>
-                      </w:r>
-                      <w:proofErr w:type="gramEnd"/>
-                      <w:r>
-                        <w:rPr>
-                          <w:rFonts w:ascii="Courier New" w:hAnsi="Courier New" w:cs="Courier New"/>
-                          <w:sz w:val="18"/>
-                        </w:rPr>
-                        <w:t>6, $3, $4     # 0064302a</w:t>
+                        <w:t xml:space="preserve">        slt  $6, $3, $4     # 0064302a</w:t>
                       </w:r>
                     </w:p>
                     <w:p>
@@ -20488,32 +17555,7 @@
                           <w:rFonts w:ascii="Courier New" w:hAnsi="Courier New" w:cs="Courier New"/>
                           <w:sz w:val="18"/>
                         </w:rPr>
-                        <w:t xml:space="preserve">        </w:t>
-                      </w:r>
-                      <w:proofErr w:type="spellStart"/>
-                      <w:proofErr w:type="gramStart"/>
-                      <w:r>
-                        <w:rPr>
-                          <w:rFonts w:ascii="Courier New" w:hAnsi="Courier New" w:cs="Courier New"/>
-                          <w:sz w:val="18"/>
-                        </w:rPr>
-                        <w:t>beq</w:t>
-                      </w:r>
-                      <w:proofErr w:type="spellEnd"/>
-                      <w:r>
-                        <w:rPr>
-                          <w:rFonts w:ascii="Courier New" w:hAnsi="Courier New" w:cs="Courier New"/>
-                          <w:sz w:val="18"/>
-                        </w:rPr>
-                        <w:t xml:space="preserve">  $</w:t>
-                      </w:r>
-                      <w:proofErr w:type="gramEnd"/>
-                      <w:r>
-                        <w:rPr>
-                          <w:rFonts w:ascii="Courier New" w:hAnsi="Courier New" w:cs="Courier New"/>
-                          <w:sz w:val="18"/>
-                        </w:rPr>
-                        <w:t>6, $0, around # 10c00001</w:t>
+                        <w:t xml:space="preserve">        beq  $6, $0, around # 10c00001</w:t>
                       </w:r>
                     </w:p>
                     <w:p>
@@ -20531,68 +17573,7 @@
                           <w:rFonts w:ascii="Courier New" w:hAnsi="Courier New" w:cs="Courier New"/>
                           <w:sz w:val="18"/>
                         </w:rPr>
-                        <w:t xml:space="preserve">        </w:t>
-                      </w:r>
-                      <w:proofErr w:type="spellStart"/>
-                      <w:proofErr w:type="gramStart"/>
-                      <w:r>
-                        <w:rPr>
-                          <w:rFonts w:ascii="Courier New" w:hAnsi="Courier New" w:cs="Courier New"/>
-                          <w:sz w:val="18"/>
-                        </w:rPr>
-                        <w:t>addi</w:t>
-                      </w:r>
-                      <w:proofErr w:type="spellEnd"/>
-                      <w:proofErr w:type="gramEnd"/>
-                      <w:r>
-                        <w:rPr>
-                          <w:rFonts w:ascii="Courier New" w:hAnsi="Courier New" w:cs="Courier New"/>
-                          <w:sz w:val="18"/>
-                        </w:rPr>
-                        <w:t xml:space="preserve"> $5, $0, 10     # 2005000a</w:t>
-                      </w:r>
-                    </w:p>
-                    <w:p>
-                      <w:pPr>
-                        <w:pStyle w:val="Body"/>
-                        <w:spacing w:after="0"/>
-                        <w:jc w:val="left"/>
-                        <w:rPr>
-                          <w:rFonts w:ascii="Courier New" w:hAnsi="Courier New" w:cs="Courier New"/>
-                          <w:sz w:val="18"/>
-                        </w:rPr>
-                      </w:pPr>
-                      <w:proofErr w:type="gramStart"/>
-                      <w:r>
-                        <w:rPr>
-                          <w:rFonts w:ascii="Courier New" w:hAnsi="Courier New" w:cs="Courier New"/>
-                          <w:sz w:val="18"/>
-                        </w:rPr>
-                        <w:t>around</w:t>
-                      </w:r>
-                      <w:proofErr w:type="gramEnd"/>
-                      <w:r>
-                        <w:rPr>
-                          <w:rFonts w:ascii="Courier New" w:hAnsi="Courier New" w:cs="Courier New"/>
-                          <w:sz w:val="18"/>
-                        </w:rPr>
-                        <w:t xml:space="preserve">: </w:t>
-                      </w:r>
-                      <w:proofErr w:type="spellStart"/>
-                      <w:r>
-                        <w:rPr>
-                          <w:rFonts w:ascii="Courier New" w:hAnsi="Courier New" w:cs="Courier New"/>
-                          <w:sz w:val="18"/>
-                        </w:rPr>
-                        <w:t>slt</w:t>
-                      </w:r>
-                      <w:proofErr w:type="spellEnd"/>
-                      <w:r>
-                        <w:rPr>
-                          <w:rFonts w:ascii="Courier New" w:hAnsi="Courier New" w:cs="Courier New"/>
-                          <w:sz w:val="18"/>
-                        </w:rPr>
-                        <w:t xml:space="preserve">  $6, $7, $2     # 00e2302a</w:t>
+                        <w:t xml:space="preserve">        addi $5, $0, 10     # 2005000a</w:t>
                       </w:r>
                     </w:p>
                     <w:p>
@@ -20610,23 +17591,7 @@
                           <w:rFonts w:ascii="Courier New" w:hAnsi="Courier New" w:cs="Courier New"/>
                           <w:sz w:val="18"/>
                         </w:rPr>
-                        <w:t xml:space="preserve">        </w:t>
-                      </w:r>
-                      <w:proofErr w:type="gramStart"/>
-                      <w:r>
-                        <w:rPr>
-                          <w:rFonts w:ascii="Courier New" w:hAnsi="Courier New" w:cs="Courier New"/>
-                          <w:sz w:val="18"/>
-                        </w:rPr>
-                        <w:t>add  $</w:t>
-                      </w:r>
-                      <w:proofErr w:type="gramEnd"/>
-                      <w:r>
-                        <w:rPr>
-                          <w:rFonts w:ascii="Courier New" w:hAnsi="Courier New" w:cs="Courier New"/>
-                          <w:sz w:val="18"/>
-                        </w:rPr>
-                        <w:t>7, $6, $5     # 00c53820</w:t>
+                        <w:t>around: slt  $6, $7, $2     # 00e2302a</w:t>
                       </w:r>
                     </w:p>
                     <w:p>
@@ -20644,23 +17609,7 @@
                           <w:rFonts w:ascii="Courier New" w:hAnsi="Courier New" w:cs="Courier New"/>
                           <w:sz w:val="18"/>
                         </w:rPr>
-                        <w:t xml:space="preserve">        </w:t>
-                      </w:r>
-                      <w:proofErr w:type="gramStart"/>
-                      <w:r>
-                        <w:rPr>
-                          <w:rFonts w:ascii="Courier New" w:hAnsi="Courier New" w:cs="Courier New"/>
-                          <w:sz w:val="18"/>
-                        </w:rPr>
-                        <w:t>sub  $</w:t>
-                      </w:r>
-                      <w:proofErr w:type="gramEnd"/>
-                      <w:r>
-                        <w:rPr>
-                          <w:rFonts w:ascii="Courier New" w:hAnsi="Courier New" w:cs="Courier New"/>
-                          <w:sz w:val="18"/>
-                        </w:rPr>
-                        <w:t>7, $7, $2     # 00e23822</w:t>
+                        <w:t xml:space="preserve">        add  $7, $6, $5     # 00c53820</w:t>
                       </w:r>
                     </w:p>
                     <w:p>
@@ -20678,23 +17627,7 @@
                           <w:rFonts w:ascii="Courier New" w:hAnsi="Courier New" w:cs="Courier New"/>
                           <w:sz w:val="18"/>
                         </w:rPr>
-                        <w:t xml:space="preserve">        </w:t>
-                      </w:r>
-                      <w:proofErr w:type="gramStart"/>
-                      <w:r>
-                        <w:rPr>
-                          <w:rFonts w:ascii="Courier New" w:hAnsi="Courier New" w:cs="Courier New"/>
-                          <w:sz w:val="18"/>
-                        </w:rPr>
-                        <w:t>j</w:t>
-                      </w:r>
-                      <w:proofErr w:type="gramEnd"/>
-                      <w:r>
-                        <w:rPr>
-                          <w:rFonts w:ascii="Courier New" w:hAnsi="Courier New" w:cs="Courier New"/>
-                          <w:sz w:val="18"/>
-                        </w:rPr>
-                        <w:t xml:space="preserve">    end            # 0800000f</w:t>
+                        <w:t xml:space="preserve">        sub  $7, $7, $2     # 00e23822</w:t>
                       </w:r>
                     </w:p>
                     <w:p>
@@ -20712,25 +17645,7 @@
                           <w:rFonts w:ascii="Courier New" w:hAnsi="Courier New" w:cs="Courier New"/>
                           <w:sz w:val="18"/>
                         </w:rPr>
-                        <w:t xml:space="preserve">        </w:t>
-                      </w:r>
-                      <w:proofErr w:type="spellStart"/>
-                      <w:proofErr w:type="gramStart"/>
-                      <w:r>
-                        <w:rPr>
-                          <w:rFonts w:ascii="Courier New" w:hAnsi="Courier New" w:cs="Courier New"/>
-                          <w:sz w:val="18"/>
-                        </w:rPr>
-                        <w:t>lw</w:t>
-                      </w:r>
-                      <w:proofErr w:type="spellEnd"/>
-                      <w:proofErr w:type="gramEnd"/>
-                      <w:r>
-                        <w:rPr>
-                          <w:rFonts w:ascii="Courier New" w:hAnsi="Courier New" w:cs="Courier New"/>
-                          <w:sz w:val="18"/>
-                        </w:rPr>
-                        <w:t xml:space="preserve">   $7, 0($0)      # 8c070000</w:t>
+                        <w:t xml:space="preserve">        j    end            # 0800000f</w:t>
                       </w:r>
                     </w:p>
                     <w:p>
@@ -20743,37 +17658,30 @@
                           <w:sz w:val="18"/>
                         </w:rPr>
                       </w:pPr>
-                      <w:proofErr w:type="gramStart"/>
                       <w:r>
                         <w:rPr>
                           <w:rFonts w:ascii="Courier New" w:hAnsi="Courier New" w:cs="Courier New"/>
                           <w:sz w:val="18"/>
                         </w:rPr>
-                        <w:t>end</w:t>
+                        <w:t xml:space="preserve">        lw   $7, 0($0)      # 8c070000</w:t>
                       </w:r>
-                      <w:proofErr w:type="gramEnd"/>
+                    </w:p>
+                    <w:p>
+                      <w:pPr>
+                        <w:pStyle w:val="Body"/>
+                        <w:spacing w:after="0"/>
+                        <w:jc w:val="left"/>
+                        <w:rPr>
+                          <w:rFonts w:ascii="Courier New" w:hAnsi="Courier New" w:cs="Courier New"/>
+                          <w:sz w:val="18"/>
+                        </w:rPr>
+                      </w:pPr>
                       <w:r>
                         <w:rPr>
                           <w:rFonts w:ascii="Courier New" w:hAnsi="Courier New" w:cs="Courier New"/>
                           <w:sz w:val="18"/>
                         </w:rPr>
-                        <w:t xml:space="preserve">:    </w:t>
-                      </w:r>
-                      <w:proofErr w:type="spellStart"/>
-                      <w:r>
-                        <w:rPr>
-                          <w:rFonts w:ascii="Courier New" w:hAnsi="Courier New" w:cs="Courier New"/>
-                          <w:sz w:val="18"/>
-                        </w:rPr>
-                        <w:t>sw</w:t>
-                      </w:r>
-                      <w:proofErr w:type="spellEnd"/>
-                      <w:r>
-                        <w:rPr>
-                          <w:rFonts w:ascii="Courier New" w:hAnsi="Courier New" w:cs="Courier New"/>
-                          <w:sz w:val="18"/>
-                        </w:rPr>
-                        <w:t xml:space="preserve">   $7, 71($2)     # ac470047</w:t>
+                        <w:t>end:    sw   $7, 71($2)     # ac470047</w:t>
                       </w:r>
                     </w:p>
                   </w:txbxContent>
@@ -20881,25 +17789,7 @@
           <w:b/>
           <w:sz w:val="22"/>
         </w:rPr>
-        <w:t>\mips_fpga_nexsys4_ddr\</w:t>
-      </w:r>
-      <w:proofErr w:type="spellStart"/>
-      <w:r>
-        <w:rPr>
-          <w:rFonts w:ascii="Calibri" w:hAnsi="Calibri"/>
-          <w:b/>
-          <w:sz w:val="22"/>
-        </w:rPr>
-        <w:t>mips.srcs</w:t>
-      </w:r>
-      <w:proofErr w:type="spellEnd"/>
-      <w:r>
-        <w:rPr>
-          <w:rFonts w:ascii="Calibri" w:hAnsi="Calibri"/>
-          <w:b/>
-          <w:sz w:val="22"/>
-        </w:rPr>
-        <w:t>\sources_1\imports\new</w:t>
+        <w:t>\mips_fpga_nexsys4_ddr\mips.srcs\sources_1\imports\new</w:t>
       </w:r>
       <w:r>
         <w:rPr>
@@ -20955,19 +17845,11 @@
         </w:rPr>
         <w:t xml:space="preserve"> </w:t>
       </w:r>
-      <w:proofErr w:type="spellStart"/>
       <w:r>
         <w:rPr>
           <w:rStyle w:val="Emphasis"/>
         </w:rPr>
-        <w:t>Vivado</w:t>
-      </w:r>
-      <w:proofErr w:type="spellEnd"/>
-      <w:r>
-        <w:rPr>
-          <w:rStyle w:val="Emphasis"/>
-        </w:rPr>
-        <w:t xml:space="preserve"> </w:t>
+        <w:t xml:space="preserve">Vivado </w:t>
       </w:r>
       <w:r>
         <w:rPr>
@@ -21008,23 +17890,7 @@
           <w:rFonts w:ascii="Calibri" w:hAnsi="Calibri"/>
           <w:sz w:val="22"/>
         </w:rPr>
-        <w:t xml:space="preserve">In </w:t>
-      </w:r>
-      <w:proofErr w:type="spellStart"/>
-      <w:r>
-        <w:rPr>
-          <w:rFonts w:ascii="Calibri" w:hAnsi="Calibri"/>
-          <w:sz w:val="22"/>
-        </w:rPr>
-        <w:t>Vivado</w:t>
-      </w:r>
-      <w:proofErr w:type="spellEnd"/>
-      <w:r>
-        <w:rPr>
-          <w:rFonts w:ascii="Calibri" w:hAnsi="Calibri"/>
-          <w:sz w:val="22"/>
-        </w:rPr>
-        <w:t>, select the option to add files to your project</w:t>
+        <w:t>In Vivado, select the option to add files to your project</w:t>
       </w:r>
       <w:r>
         <w:rPr>
@@ -21217,25 +18083,7 @@
           <w:b/>
           <w:sz w:val="22"/>
         </w:rPr>
-        <w:t>mips_fpga_nexsys4_ddr\</w:t>
-      </w:r>
-      <w:proofErr w:type="spellStart"/>
-      <w:r>
-        <w:rPr>
-          <w:rFonts w:ascii="Calibri" w:hAnsi="Calibri"/>
-          <w:b/>
-          <w:sz w:val="22"/>
-        </w:rPr>
-        <w:t>mips.srcs</w:t>
-      </w:r>
-      <w:proofErr w:type="spellEnd"/>
-      <w:r>
-        <w:rPr>
-          <w:rFonts w:ascii="Calibri" w:hAnsi="Calibri"/>
-          <w:b/>
-          <w:sz w:val="22"/>
-        </w:rPr>
-        <w:t>\sources_1\imports\new</w:t>
+        <w:t>mips_fpga_nexsys4_ddr\mips.srcs\sources_1\imports\new</w:t>
       </w:r>
       <w:r>
         <w:rPr>
@@ -21369,23 +18217,13 @@
         </w:rPr>
         <w:t xml:space="preserve"> </w:t>
       </w:r>
-      <w:proofErr w:type="spellStart"/>
-      <w:r>
-        <w:rPr>
-          <w:rFonts w:ascii="Calibri" w:hAnsi="Calibri"/>
-          <w:b/>
-          <w:sz w:val="22"/>
-        </w:rPr>
-        <w:t>mips_mem_instructions.vhd</w:t>
-      </w:r>
-      <w:proofErr w:type="spellEnd"/>
-      <w:r>
-        <w:rPr>
-          <w:rFonts w:ascii="Calibri" w:hAnsi="Calibri"/>
-          <w:b/>
-          <w:sz w:val="22"/>
-        </w:rPr>
-        <w:t xml:space="preserve"> </w:t>
+      <w:r>
+        <w:rPr>
+          <w:rFonts w:ascii="Calibri" w:hAnsi="Calibri"/>
+          <w:b/>
+          <w:sz w:val="22"/>
+        </w:rPr>
+        <w:t xml:space="preserve">mips_mem_instructions.vhd </w:t>
       </w:r>
       <w:r>
         <w:rPr>
@@ -21568,25 +18406,7 @@
           <w:color w:val="008000"/>
           <w:highlight w:val="white"/>
         </w:rPr>
-        <w:t xml:space="preserve"> </w:t>
-      </w:r>
-      <w:proofErr w:type="gramStart"/>
-      <w:r>
-        <w:rPr>
-          <w:rFonts w:ascii="Courier New" w:hAnsi="Courier New" w:cs="Courier New"/>
-          <w:color w:val="008000"/>
-          <w:highlight w:val="white"/>
-        </w:rPr>
-        <w:t>in</w:t>
-      </w:r>
-      <w:proofErr w:type="gramEnd"/>
-      <w:r>
-        <w:rPr>
-          <w:rFonts w:ascii="Courier New" w:hAnsi="Courier New" w:cs="Courier New"/>
-          <w:color w:val="008000"/>
-          <w:highlight w:val="white"/>
-        </w:rPr>
-        <w:t xml:space="preserve"> the </w:t>
+        <w:t xml:space="preserve"> in the </w:t>
       </w:r>
       <w:r>
         <w:rPr>
@@ -21619,7 +18439,6 @@
         </w:rPr>
         <w:t xml:space="preserve">  </w:t>
       </w:r>
-      <w:proofErr w:type="gramStart"/>
       <w:r>
         <w:rPr>
           <w:rFonts w:ascii="Courier New" w:hAnsi="Courier New" w:cs="Courier New"/>
@@ -21630,7 +18449,6 @@
         </w:rPr>
         <w:t>signal</w:t>
       </w:r>
-      <w:proofErr w:type="gramEnd"/>
       <w:r>
         <w:rPr>
           <w:rFonts w:ascii="Courier New" w:hAnsi="Courier New" w:cs="Courier New"/>
@@ -21655,25 +18473,7 @@
           <w:color w:val="000000"/>
           <w:highlight w:val="white"/>
         </w:rPr>
-        <w:t xml:space="preserve"> </w:t>
-      </w:r>
-      <w:proofErr w:type="spellStart"/>
-      <w:r>
-        <w:rPr>
-          <w:rFonts w:ascii="Courier New" w:hAnsi="Courier New" w:cs="Courier New"/>
-          <w:color w:val="000000"/>
-          <w:highlight w:val="white"/>
-        </w:rPr>
-        <w:t>ramtype</w:t>
-      </w:r>
-      <w:proofErr w:type="spellEnd"/>
-      <w:r>
-        <w:rPr>
-          <w:rFonts w:ascii="Courier New" w:hAnsi="Courier New" w:cs="Courier New"/>
-          <w:color w:val="000000"/>
-          <w:highlight w:val="white"/>
-        </w:rPr>
-        <w:t xml:space="preserve"> </w:t>
+        <w:t xml:space="preserve"> ramtype </w:t>
       </w:r>
       <w:r>
         <w:rPr>
@@ -21691,18 +18491,8 @@
           <w:color w:val="000000"/>
           <w:highlight w:val="white"/>
         </w:rPr>
-        <w:t xml:space="preserve"> </w:t>
-      </w:r>
-      <w:proofErr w:type="spellStart"/>
-      <w:r>
-        <w:rPr>
-          <w:rFonts w:ascii="Courier New" w:hAnsi="Courier New" w:cs="Courier New"/>
-          <w:color w:val="000000"/>
-          <w:highlight w:val="white"/>
-        </w:rPr>
-        <w:t>InitRamFromFile</w:t>
-      </w:r>
-      <w:proofErr w:type="spellEnd"/>
+        <w:t xml:space="preserve"> InitRamFromFile</w:t>
+      </w:r>
       <w:r>
         <w:rPr>
           <w:rFonts w:ascii="Courier New" w:hAnsi="Courier New" w:cs="Courier New"/>
@@ -22212,7 +19002,6 @@
         </w:rPr>
         <w:t xml:space="preserve"> is asserted (1) when the instruction is a branch (</w:t>
       </w:r>
-      <w:proofErr w:type="spellStart"/>
       <w:r>
         <w:rPr>
           <w:rFonts w:ascii="Courier New" w:hAnsi="Courier New" w:cs="Courier New"/>
@@ -22220,7 +19009,6 @@
         </w:rPr>
         <w:t>beq</w:t>
       </w:r>
-      <w:proofErr w:type="spellEnd"/>
       <w:r>
         <w:rPr>
           <w:rFonts w:ascii="Calibri" w:hAnsi="Calibri"/>
@@ -22228,8 +19016,6 @@
         </w:rPr>
         <w:t xml:space="preserve">) instruction.  </w:t>
       </w:r>
-      <w:proofErr w:type="spellStart"/>
-      <w:proofErr w:type="gramStart"/>
       <w:r>
         <w:rPr>
           <w:rFonts w:ascii="Calibri" w:hAnsi="Calibri"/>
@@ -22239,8 +19025,6 @@
         </w:rPr>
         <w:t>aluout</w:t>
       </w:r>
-      <w:proofErr w:type="spellEnd"/>
-      <w:proofErr w:type="gramEnd"/>
       <w:r>
         <w:rPr>
           <w:rFonts w:ascii="Calibri" w:hAnsi="Calibri"/>
@@ -22248,7 +19032,6 @@
         </w:rPr>
         <w:t xml:space="preserve"> is the output of the ALU at each cycle.  </w:t>
       </w:r>
-      <w:proofErr w:type="gramStart"/>
       <w:r>
         <w:rPr>
           <w:rFonts w:ascii="Calibri" w:hAnsi="Calibri"/>
@@ -22258,7 +19041,6 @@
         </w:rPr>
         <w:t>zero</w:t>
       </w:r>
-      <w:proofErr w:type="gramEnd"/>
       <w:r>
         <w:rPr>
           <w:rFonts w:ascii="Calibri" w:hAnsi="Calibri"/>
@@ -22266,7 +19048,6 @@
         </w:rPr>
         <w:t xml:space="preserve"> is high (1) only if </w:t>
       </w:r>
-      <w:proofErr w:type="spellStart"/>
       <w:r>
         <w:rPr>
           <w:rFonts w:ascii="Calibri" w:hAnsi="Calibri"/>
@@ -22276,7 +19057,6 @@
         </w:rPr>
         <w:t>aluout</w:t>
       </w:r>
-      <w:proofErr w:type="spellEnd"/>
       <w:r>
         <w:rPr>
           <w:rFonts w:ascii="Calibri" w:hAnsi="Calibri"/>
@@ -22284,8 +19064,6 @@
         </w:rPr>
         <w:t xml:space="preserve"> is 0.  </w:t>
       </w:r>
-      <w:proofErr w:type="spellStart"/>
-      <w:proofErr w:type="gramStart"/>
       <w:r>
         <w:rPr>
           <w:rFonts w:ascii="Calibri" w:hAnsi="Calibri"/>
@@ -22305,8 +19083,6 @@
         </w:rPr>
         <w:t>rc</w:t>
       </w:r>
-      <w:proofErr w:type="spellEnd"/>
-      <w:proofErr w:type="gramEnd"/>
       <w:r>
         <w:rPr>
           <w:rFonts w:ascii="Calibri" w:hAnsi="Calibri"/>
@@ -22320,25 +19096,7 @@
           <w:snapToGrid w:val="0"/>
           <w:sz w:val="22"/>
         </w:rPr>
-        <w:t xml:space="preserve">he </w:t>
-      </w:r>
-      <w:proofErr w:type="spellStart"/>
-      <w:r>
-        <w:rPr>
-          <w:rFonts w:ascii="Calibri" w:hAnsi="Calibri"/>
-          <w:snapToGrid w:val="0"/>
-          <w:sz w:val="22"/>
-        </w:rPr>
-        <w:t>datapath</w:t>
-      </w:r>
-      <w:proofErr w:type="spellEnd"/>
-      <w:r>
-        <w:rPr>
-          <w:rFonts w:ascii="Calibri" w:hAnsi="Calibri"/>
-          <w:snapToGrid w:val="0"/>
-          <w:sz w:val="22"/>
-        </w:rPr>
-        <w:t>, is low (0) when</w:t>
+        <w:t>he datapath, is low (0) when</w:t>
       </w:r>
       <w:r>
         <w:rPr>
@@ -22347,7 +19105,6 @@
         </w:rPr>
         <w:t xml:space="preserve"> </w:t>
       </w:r>
-      <w:proofErr w:type="spellStart"/>
       <w:r>
         <w:rPr>
           <w:rFonts w:ascii="Calibri" w:hAnsi="Calibri"/>
@@ -22357,7 +19114,6 @@
         </w:rPr>
         <w:t>nextpc</w:t>
       </w:r>
-      <w:proofErr w:type="spellEnd"/>
       <w:r>
         <w:rPr>
           <w:rFonts w:ascii="Calibri" w:hAnsi="Calibri"/>
@@ -22365,8 +19121,6 @@
         </w:rPr>
         <w:t xml:space="preserve"> should be pc+4.  </w:t>
       </w:r>
-      <w:proofErr w:type="spellStart"/>
-      <w:proofErr w:type="gramStart"/>
       <w:r>
         <w:rPr>
           <w:rFonts w:ascii="Calibri" w:hAnsi="Calibri"/>
@@ -22376,8 +19130,6 @@
         </w:rPr>
         <w:t>pcsrc</w:t>
       </w:r>
-      <w:proofErr w:type="spellEnd"/>
-      <w:proofErr w:type="gramEnd"/>
       <w:r>
         <w:rPr>
           <w:rFonts w:ascii="Calibri" w:hAnsi="Calibri"/>
@@ -22385,7 +19137,6 @@
         </w:rPr>
         <w:t xml:space="preserve"> is high (1) when the </w:t>
       </w:r>
-      <w:proofErr w:type="spellStart"/>
       <w:r>
         <w:rPr>
           <w:rFonts w:ascii="Calibri" w:hAnsi="Calibri"/>
@@ -22395,7 +19146,6 @@
         </w:rPr>
         <w:t>nextpc</w:t>
       </w:r>
-      <w:proofErr w:type="spellEnd"/>
       <w:r>
         <w:rPr>
           <w:rFonts w:ascii="Calibri" w:hAnsi="Calibri"/>
@@ -22403,7 +19153,6 @@
         </w:rPr>
         <w:t xml:space="preserve"> should be the branch target address (</w:t>
       </w:r>
-      <w:proofErr w:type="spellStart"/>
       <w:r>
         <w:rPr>
           <w:rFonts w:ascii="Calibri" w:hAnsi="Calibri"/>
@@ -22413,7 +19162,6 @@
         </w:rPr>
         <w:t>pcbranch</w:t>
       </w:r>
-      <w:proofErr w:type="spellEnd"/>
       <w:r>
         <w:rPr>
           <w:rFonts w:ascii="Calibri" w:hAnsi="Calibri"/>
@@ -22421,8 +19169,6 @@
         </w:rPr>
         <w:t>).  You will notice that all of these signals are not available from the top-level entity (</w:t>
       </w:r>
-      <w:proofErr w:type="spellStart"/>
-      <w:proofErr w:type="gramStart"/>
       <w:r>
         <w:rPr>
           <w:rFonts w:ascii="Courier New" w:hAnsi="Courier New"/>
@@ -22430,8 +19176,6 @@
         </w:rPr>
         <w:t>mips</w:t>
       </w:r>
-      <w:proofErr w:type="spellEnd"/>
-      <w:proofErr w:type="gramEnd"/>
       <w:r>
         <w:rPr>
           <w:rFonts w:ascii="Calibri" w:hAnsi="Calibri"/>
@@ -25697,25 +22441,7 @@
           <w:rFonts w:ascii="Calibri" w:hAnsi="Calibri"/>
           <w:i w:val="0"/>
         </w:rPr>
-        <w:t xml:space="preserve"> in </w:t>
-      </w:r>
-      <w:proofErr w:type="spellStart"/>
-      <w:r>
-        <w:rPr>
-          <w:rStyle w:val="Emphasis"/>
-          <w:rFonts w:ascii="Calibri" w:hAnsi="Calibri"/>
-          <w:i w:val="0"/>
-        </w:rPr>
-        <w:t>Vivado’s</w:t>
-      </w:r>
-      <w:proofErr w:type="spellEnd"/>
-      <w:r>
-        <w:rPr>
-          <w:rStyle w:val="Emphasis"/>
-          <w:rFonts w:ascii="Calibri" w:hAnsi="Calibri"/>
-          <w:i w:val="0"/>
-        </w:rPr>
-        <w:t xml:space="preserve"> ISIM Waveform Trace Window</w:t>
+        <w:t xml:space="preserve"> in Vivado’s ISIM Waveform Trace Window</w:t>
       </w:r>
     </w:p>
     <w:p>
@@ -25752,7 +22478,6 @@
         </w:rPr>
         <w:t xml:space="preserve">xpand the </w:t>
       </w:r>
-      <w:proofErr w:type="spellStart"/>
       <w:r>
         <w:rPr>
           <w:rFonts w:ascii="Courier New" w:hAnsi="Courier New" w:cs="Courier New"/>
@@ -25761,7 +22486,6 @@
         </w:rPr>
         <w:t>testbench</w:t>
       </w:r>
-      <w:proofErr w:type="spellEnd"/>
       <w:r>
         <w:rPr>
           <w:rFonts w:ascii="Calibri" w:hAnsi="Calibri"/>
@@ -25787,7 +22511,6 @@
         </w:rPr>
         <w:t xml:space="preserve"> window by clicking on the triangle beside it.  Now, expand the </w:t>
       </w:r>
-      <w:proofErr w:type="spellStart"/>
       <w:r>
         <w:rPr>
           <w:rFonts w:ascii="Courier New" w:hAnsi="Courier New" w:cs="Courier New"/>
@@ -25796,7 +22519,6 @@
         </w:rPr>
         <w:t>dut</w:t>
       </w:r>
-      <w:proofErr w:type="spellEnd"/>
       <w:r>
         <w:rPr>
           <w:rFonts w:ascii="Calibri" w:hAnsi="Calibri"/>
@@ -25829,7 +22551,6 @@
         </w:rPr>
         <w:t xml:space="preserve"> entity, followed by the </w:t>
       </w:r>
-      <w:proofErr w:type="spellStart"/>
       <w:r>
         <w:rPr>
           <w:rFonts w:ascii="Courier New" w:hAnsi="Courier New" w:cs="Courier New"/>
@@ -25838,7 +22559,6 @@
         </w:rPr>
         <w:t>cont</w:t>
       </w:r>
-      <w:proofErr w:type="spellEnd"/>
       <w:r>
         <w:rPr>
           <w:rFonts w:ascii="Calibri" w:hAnsi="Calibri"/>
@@ -25871,7 +22591,6 @@
         </w:rPr>
         <w:t xml:space="preserve">  Within the </w:t>
       </w:r>
-      <w:proofErr w:type="spellStart"/>
       <w:r>
         <w:rPr>
           <w:rFonts w:ascii="Courier New" w:hAnsi="Courier New" w:cs="Courier New"/>
@@ -25880,7 +22599,6 @@
         </w:rPr>
         <w:t>cont</w:t>
       </w:r>
-      <w:proofErr w:type="spellEnd"/>
       <w:r>
         <w:rPr>
           <w:rFonts w:ascii="Calibri" w:hAnsi="Calibri"/>
@@ -25903,34 +22621,48 @@
           <w:sz w:val="22"/>
           <w:szCs w:val="24"/>
         </w:rPr>
-        <w:t xml:space="preserve"> (</w:t>
-      </w:r>
-      <w:proofErr w:type="spellStart"/>
-      <w:r>
-        <w:rPr>
-          <w:rFonts w:ascii="Calibri" w:hAnsi="Calibri"/>
+        <w:t xml:space="preserve"> (alu decoder) entity and the </w:t>
+      </w:r>
+      <w:r>
+        <w:rPr>
+          <w:rFonts w:ascii="Calibri" w:hAnsi="Calibri"/>
+          <w:b/>
           <w:sz w:val="22"/>
           <w:szCs w:val="24"/>
         </w:rPr>
-        <w:t>alu</w:t>
-      </w:r>
-      <w:proofErr w:type="spellEnd"/>
+        <w:t>md</w:t>
+      </w:r>
       <w:r>
         <w:rPr>
           <w:rFonts w:ascii="Calibri" w:hAnsi="Calibri"/>
           <w:sz w:val="22"/>
           <w:szCs w:val="24"/>
         </w:rPr>
-        <w:t xml:space="preserve"> decoder) entity and the </w:t>
-      </w:r>
-      <w:r>
-        <w:rPr>
-          <w:rFonts w:ascii="Calibri" w:hAnsi="Calibri"/>
-          <w:b/>
+        <w:t xml:space="preserve"> (main decoder) entity.  Click and drag the </w:t>
+      </w:r>
+      <w:r>
+        <w:rPr>
+          <w:rFonts w:ascii="Courier New" w:hAnsi="Courier New" w:cs="Courier New"/>
+          <w:b/>
+          <w:sz w:val="22"/>
+        </w:rPr>
+        <w:t>md</w:t>
+      </w:r>
+      <w:r>
+        <w:rPr>
+          <w:rFonts w:ascii="Calibri" w:hAnsi="Calibri"/>
           <w:sz w:val="22"/>
           <w:szCs w:val="24"/>
         </w:rPr>
-        <w:t>md</w:t>
+        <w:t xml:space="preserve"> (main decoder) entity to the waveform window. Also click and drag the </w:t>
+      </w:r>
+      <w:r>
+        <w:rPr>
+          <w:rFonts w:ascii="Courier New" w:hAnsi="Courier New" w:cs="Courier New"/>
+          <w:b/>
+          <w:sz w:val="22"/>
+        </w:rPr>
+        <w:t>ad</w:t>
       </w:r>
       <w:r>
         <w:rPr>
@@ -25938,57 +22670,7 @@
           <w:sz w:val="22"/>
           <w:szCs w:val="24"/>
         </w:rPr>
-        <w:t xml:space="preserve"> (main decoder) entity.  Click and drag the </w:t>
-      </w:r>
-      <w:r>
-        <w:rPr>
-          <w:rFonts w:ascii="Courier New" w:hAnsi="Courier New" w:cs="Courier New"/>
-          <w:b/>
-          <w:sz w:val="22"/>
-        </w:rPr>
-        <w:t>md</w:t>
-      </w:r>
-      <w:r>
-        <w:rPr>
-          <w:rFonts w:ascii="Calibri" w:hAnsi="Calibri"/>
-          <w:sz w:val="22"/>
-          <w:szCs w:val="24"/>
-        </w:rPr>
-        <w:t xml:space="preserve"> (main decoder) entity to the waveform window. Also click and drag the </w:t>
-      </w:r>
-      <w:r>
-        <w:rPr>
-          <w:rFonts w:ascii="Courier New" w:hAnsi="Courier New" w:cs="Courier New"/>
-          <w:b/>
-          <w:sz w:val="22"/>
-        </w:rPr>
-        <w:t>ad</w:t>
-      </w:r>
-      <w:r>
-        <w:rPr>
-          <w:rFonts w:ascii="Calibri" w:hAnsi="Calibri"/>
-          <w:sz w:val="22"/>
-          <w:szCs w:val="24"/>
-        </w:rPr>
-        <w:t xml:space="preserve"> (</w:t>
-      </w:r>
-      <w:proofErr w:type="spellStart"/>
-      <w:r>
-        <w:rPr>
-          <w:rFonts w:ascii="Calibri" w:hAnsi="Calibri"/>
-          <w:sz w:val="22"/>
-          <w:szCs w:val="24"/>
-        </w:rPr>
-        <w:t>alu</w:t>
-      </w:r>
-      <w:proofErr w:type="spellEnd"/>
-      <w:r>
-        <w:rPr>
-          <w:rFonts w:ascii="Calibri" w:hAnsi="Calibri"/>
-          <w:sz w:val="22"/>
-          <w:szCs w:val="24"/>
-        </w:rPr>
-        <w:t xml:space="preserve"> decoder) entity to the waveform window as well. </w:t>
+        <w:t xml:space="preserve"> (alu decoder) entity to the waveform window as well. </w:t>
       </w:r>
       <w:r>
         <w:rPr>
@@ -26281,7 +22963,6 @@
         </w:rPr>
         <w:t xml:space="preserve">, show ONLY the following signals in this order:  </w:t>
       </w:r>
-      <w:proofErr w:type="spellStart"/>
       <w:r>
         <w:rPr>
           <w:rFonts w:ascii="Courier New" w:hAnsi="Courier New" w:cs="Courier New"/>
@@ -26290,8 +22971,6 @@
         </w:rPr>
         <w:t>clk</w:t>
       </w:r>
-      <w:proofErr w:type="spellEnd"/>
-      <w:proofErr w:type="gramStart"/>
       <w:r>
         <w:rPr>
           <w:rFonts w:ascii="Calibri" w:hAnsi="Calibri"/>
@@ -26316,7 +22995,6 @@
         </w:rPr>
         <w:t>reset</w:t>
       </w:r>
-      <w:proofErr w:type="gramEnd"/>
       <w:r>
         <w:rPr>
           <w:rFonts w:ascii="Calibri" w:hAnsi="Calibri"/>
@@ -26331,18 +23009,144 @@
           <w:b/>
           <w:sz w:val="22"/>
         </w:rPr>
+        <w:t xml:space="preserve"> pcsrc,</w:t>
+      </w:r>
+      <w:r>
+        <w:rPr>
+          <w:rFonts w:ascii="Calibri" w:hAnsi="Calibri"/>
+          <w:b/>
+          <w:sz w:val="22"/>
+        </w:rPr>
         <w:t xml:space="preserve"> </w:t>
       </w:r>
-      <w:proofErr w:type="spellStart"/>
-      <w:r>
-        <w:rPr>
-          <w:rFonts w:ascii="Calibri" w:hAnsi="Calibri"/>
-          <w:b/>
-          <w:sz w:val="22"/>
-        </w:rPr>
-        <w:t>pcsrc</w:t>
-      </w:r>
-      <w:proofErr w:type="spellEnd"/>
+      <w:r>
+        <w:rPr>
+          <w:rFonts w:ascii="Calibri" w:hAnsi="Calibri"/>
+          <w:b/>
+          <w:sz w:val="22"/>
+        </w:rPr>
+        <w:t xml:space="preserve"> </w:t>
+      </w:r>
+      <w:r>
+        <w:rPr>
+          <w:rFonts w:ascii="Courier New" w:hAnsi="Courier New" w:cs="Courier New"/>
+          <w:b/>
+          <w:sz w:val="22"/>
+        </w:rPr>
+        <w:t>pc</w:t>
+      </w:r>
+      <w:r>
+        <w:rPr>
+          <w:rFonts w:ascii="Calibri" w:hAnsi="Calibri"/>
+          <w:b/>
+          <w:sz w:val="22"/>
+        </w:rPr>
+        <w:t xml:space="preserve">, </w:t>
+      </w:r>
+      <w:r>
+        <w:rPr>
+          <w:rFonts w:ascii="Calibri" w:hAnsi="Calibri"/>
+          <w:b/>
+          <w:sz w:val="22"/>
+        </w:rPr>
+        <w:t xml:space="preserve"> </w:t>
+      </w:r>
+      <w:r>
+        <w:rPr>
+          <w:rFonts w:ascii="Calibri" w:hAnsi="Calibri"/>
+          <w:b/>
+          <w:sz w:val="22"/>
+        </w:rPr>
+        <w:t>branch, instr,</w:t>
+      </w:r>
+      <w:r>
+        <w:rPr>
+          <w:rFonts w:ascii="Calibri" w:hAnsi="Calibri"/>
+          <w:b/>
+          <w:sz w:val="22"/>
+        </w:rPr>
+        <w:t xml:space="preserve"> srca, srcb,</w:t>
+      </w:r>
+      <w:r>
+        <w:rPr>
+          <w:rFonts w:ascii="Calibri" w:hAnsi="Calibri"/>
+          <w:b/>
+          <w:sz w:val="22"/>
+        </w:rPr>
+        <w:t xml:space="preserve"> </w:t>
+      </w:r>
+      <w:r>
+        <w:rPr>
+          <w:rFonts w:ascii="Calibri" w:hAnsi="Calibri"/>
+          <w:b/>
+          <w:sz w:val="22"/>
+        </w:rPr>
+        <w:t xml:space="preserve"> </w:t>
+      </w:r>
+      <w:r>
+        <w:rPr>
+          <w:rFonts w:ascii="Courier New" w:hAnsi="Courier New" w:cs="Courier New"/>
+          <w:b/>
+          <w:sz w:val="22"/>
+        </w:rPr>
+        <w:t>aluout</w:t>
+      </w:r>
+      <w:r>
+        <w:rPr>
+          <w:rFonts w:ascii="Calibri" w:hAnsi="Calibri"/>
+          <w:b/>
+          <w:sz w:val="22"/>
+        </w:rPr>
+        <w:t xml:space="preserve">, </w:t>
+      </w:r>
+      <w:r>
+        <w:rPr>
+          <w:rFonts w:ascii="Calibri" w:hAnsi="Calibri"/>
+          <w:b/>
+          <w:sz w:val="22"/>
+        </w:rPr>
+        <w:t xml:space="preserve"> </w:t>
+      </w:r>
+      <w:r>
+        <w:rPr>
+          <w:rFonts w:ascii="Calibri" w:hAnsi="Calibri"/>
+          <w:b/>
+          <w:sz w:val="22"/>
+        </w:rPr>
+        <w:t xml:space="preserve">zero, </w:t>
+      </w:r>
+      <w:r>
+        <w:rPr>
+          <w:rFonts w:ascii="Courier New" w:hAnsi="Courier New" w:cs="Courier New"/>
+          <w:b/>
+          <w:sz w:val="22"/>
+        </w:rPr>
+        <w:t>writedata</w:t>
+      </w:r>
+      <w:r>
+        <w:rPr>
+          <w:rFonts w:ascii="Calibri" w:hAnsi="Calibri"/>
+          <w:b/>
+          <w:sz w:val="22"/>
+        </w:rPr>
+        <w:t xml:space="preserve">, </w:t>
+      </w:r>
+      <w:r>
+        <w:rPr>
+          <w:rFonts w:ascii="Calibri" w:hAnsi="Calibri"/>
+          <w:b/>
+          <w:sz w:val="22"/>
+        </w:rPr>
+        <w:t xml:space="preserve"> </w:t>
+      </w:r>
+      <w:r>
+        <w:rPr>
+          <w:rFonts w:ascii="Courier New" w:hAnsi="Courier New" w:cs="Courier New"/>
+          <w:b/>
+          <w:sz w:val="22"/>
+        </w:rPr>
+        <w:t>memwrite</w:t>
+      </w:r>
       <w:r>
         <w:rPr>
           <w:rFonts w:ascii="Calibri" w:hAnsi="Calibri"/>
@@ -26361,218 +23165,12 @@
       </w:r>
       <w:r>
         <w:rPr>
-          <w:rFonts w:ascii="Calibri" w:hAnsi="Calibri"/>
-          <w:b/>
-          <w:sz w:val="22"/>
-        </w:rPr>
-        <w:t xml:space="preserve"> </w:t>
-      </w:r>
-      <w:r>
-        <w:rPr>
-          <w:rFonts w:ascii="Courier New" w:hAnsi="Courier New" w:cs="Courier New"/>
-          <w:b/>
-          <w:sz w:val="22"/>
-        </w:rPr>
-        <w:t>pc</w:t>
-      </w:r>
-      <w:r>
-        <w:rPr>
-          <w:rFonts w:ascii="Calibri" w:hAnsi="Calibri"/>
-          <w:b/>
-          <w:sz w:val="22"/>
-        </w:rPr>
-        <w:t xml:space="preserve">, </w:t>
-      </w:r>
-      <w:r>
-        <w:rPr>
-          <w:rFonts w:ascii="Calibri" w:hAnsi="Calibri"/>
-          <w:b/>
-          <w:sz w:val="22"/>
-        </w:rPr>
-        <w:t xml:space="preserve"> </w:t>
-      </w:r>
-      <w:r>
-        <w:rPr>
-          <w:rFonts w:ascii="Calibri" w:hAnsi="Calibri"/>
-          <w:b/>
-          <w:sz w:val="22"/>
-        </w:rPr>
-        <w:t xml:space="preserve">branch, </w:t>
-      </w:r>
-      <w:proofErr w:type="spellStart"/>
-      <w:r>
-        <w:rPr>
-          <w:rFonts w:ascii="Calibri" w:hAnsi="Calibri"/>
-          <w:b/>
-          <w:sz w:val="22"/>
-        </w:rPr>
-        <w:t>instr</w:t>
-      </w:r>
-      <w:proofErr w:type="spellEnd"/>
-      <w:r>
-        <w:rPr>
-          <w:rFonts w:ascii="Calibri" w:hAnsi="Calibri"/>
-          <w:b/>
-          <w:sz w:val="22"/>
-        </w:rPr>
-        <w:t>,</w:t>
-      </w:r>
-      <w:r>
-        <w:rPr>
-          <w:rFonts w:ascii="Calibri" w:hAnsi="Calibri"/>
-          <w:b/>
-          <w:sz w:val="22"/>
-        </w:rPr>
-        <w:t xml:space="preserve"> </w:t>
-      </w:r>
-      <w:proofErr w:type="spellStart"/>
-      <w:r>
-        <w:rPr>
-          <w:rFonts w:ascii="Calibri" w:hAnsi="Calibri"/>
-          <w:b/>
-          <w:sz w:val="22"/>
-        </w:rPr>
-        <w:t>srca</w:t>
-      </w:r>
-      <w:proofErr w:type="spellEnd"/>
-      <w:r>
-        <w:rPr>
-          <w:rFonts w:ascii="Calibri" w:hAnsi="Calibri"/>
-          <w:b/>
-          <w:sz w:val="22"/>
-        </w:rPr>
-        <w:t xml:space="preserve">, </w:t>
-      </w:r>
-      <w:proofErr w:type="spellStart"/>
-      <w:r>
-        <w:rPr>
-          <w:rFonts w:ascii="Calibri" w:hAnsi="Calibri"/>
-          <w:b/>
-          <w:sz w:val="22"/>
-        </w:rPr>
-        <w:t>srcb</w:t>
-      </w:r>
-      <w:proofErr w:type="spellEnd"/>
-      <w:r>
-        <w:rPr>
-          <w:rFonts w:ascii="Calibri" w:hAnsi="Calibri"/>
-          <w:b/>
-          <w:sz w:val="22"/>
-        </w:rPr>
-        <w:t>,</w:t>
-      </w:r>
-      <w:r>
-        <w:rPr>
-          <w:rFonts w:ascii="Calibri" w:hAnsi="Calibri"/>
-          <w:b/>
-          <w:sz w:val="22"/>
-        </w:rPr>
-        <w:t xml:space="preserve"> </w:t>
-      </w:r>
-      <w:r>
-        <w:rPr>
-          <w:rFonts w:ascii="Calibri" w:hAnsi="Calibri"/>
-          <w:b/>
-          <w:sz w:val="22"/>
-        </w:rPr>
-        <w:t xml:space="preserve"> </w:t>
-      </w:r>
-      <w:proofErr w:type="spellStart"/>
-      <w:r>
-        <w:rPr>
-          <w:rFonts w:ascii="Courier New" w:hAnsi="Courier New" w:cs="Courier New"/>
-          <w:b/>
-          <w:sz w:val="22"/>
-        </w:rPr>
-        <w:t>aluout</w:t>
-      </w:r>
-      <w:proofErr w:type="spellEnd"/>
-      <w:r>
-        <w:rPr>
-          <w:rFonts w:ascii="Calibri" w:hAnsi="Calibri"/>
-          <w:b/>
-          <w:sz w:val="22"/>
-        </w:rPr>
-        <w:t xml:space="preserve">, </w:t>
-      </w:r>
-      <w:r>
-        <w:rPr>
-          <w:rFonts w:ascii="Calibri" w:hAnsi="Calibri"/>
-          <w:b/>
-          <w:sz w:val="22"/>
-        </w:rPr>
-        <w:t xml:space="preserve"> </w:t>
-      </w:r>
-      <w:r>
-        <w:rPr>
-          <w:rFonts w:ascii="Calibri" w:hAnsi="Calibri"/>
-          <w:b/>
-          <w:sz w:val="22"/>
-        </w:rPr>
-        <w:t xml:space="preserve">zero, </w:t>
-      </w:r>
-      <w:proofErr w:type="spellStart"/>
-      <w:r>
-        <w:rPr>
-          <w:rFonts w:ascii="Courier New" w:hAnsi="Courier New" w:cs="Courier New"/>
-          <w:b/>
-          <w:sz w:val="22"/>
-        </w:rPr>
-        <w:t>writedata</w:t>
-      </w:r>
-      <w:proofErr w:type="spellEnd"/>
-      <w:r>
-        <w:rPr>
-          <w:rFonts w:ascii="Calibri" w:hAnsi="Calibri"/>
-          <w:b/>
-          <w:sz w:val="22"/>
-        </w:rPr>
-        <w:t xml:space="preserve">, </w:t>
-      </w:r>
-      <w:r>
-        <w:rPr>
-          <w:rFonts w:ascii="Calibri" w:hAnsi="Calibri"/>
-          <w:b/>
-          <w:sz w:val="22"/>
-        </w:rPr>
-        <w:t xml:space="preserve"> </w:t>
-      </w:r>
-      <w:proofErr w:type="spellStart"/>
-      <w:r>
-        <w:rPr>
-          <w:rFonts w:ascii="Courier New" w:hAnsi="Courier New" w:cs="Courier New"/>
-          <w:b/>
-          <w:sz w:val="22"/>
-        </w:rPr>
-        <w:t>memwrite</w:t>
-      </w:r>
-      <w:proofErr w:type="spellEnd"/>
-      <w:r>
-        <w:rPr>
-          <w:rFonts w:ascii="Calibri" w:hAnsi="Calibri"/>
-          <w:b/>
-          <w:sz w:val="22"/>
-        </w:rPr>
-        <w:t>,</w:t>
-      </w:r>
-      <w:r>
-        <w:rPr>
-          <w:rFonts w:ascii="Calibri" w:hAnsi="Calibri"/>
-          <w:b/>
-          <w:sz w:val="22"/>
-        </w:rPr>
-        <w:t xml:space="preserve"> </w:t>
-      </w:r>
-      <w:proofErr w:type="spellStart"/>
-      <w:r>
-        <w:rPr>
           <w:rFonts w:ascii="Courier New" w:hAnsi="Courier New" w:cs="Courier New"/>
           <w:b/>
           <w:sz w:val="22"/>
         </w:rPr>
         <w:t>readdata</w:t>
       </w:r>
-      <w:proofErr w:type="spellEnd"/>
     </w:p>
     <w:p>
       <w:pPr>
@@ -30289,30 +26887,14 @@
           <w:rFonts w:ascii="Calibri" w:hAnsi="Calibri"/>
           <w:sz w:val="22"/>
         </w:rPr>
-        <w:t xml:space="preserve"> </w:t>
-      </w:r>
-      <w:proofErr w:type="gramStart"/>
-      <w:r>
-        <w:rPr>
-          <w:rFonts w:ascii="Calibri" w:hAnsi="Calibri"/>
-          <w:sz w:val="22"/>
-        </w:rPr>
-        <w:t>(</w:t>
-      </w:r>
-      <w:r>
-        <w:rPr>
-          <w:rFonts w:ascii="Calibri" w:hAnsi="Calibri"/>
-          <w:sz w:val="22"/>
-        </w:rPr>
-        <w:t xml:space="preserve"> these</w:t>
-      </w:r>
-      <w:proofErr w:type="gramEnd"/>
-      <w:r>
-        <w:rPr>
-          <w:rFonts w:ascii="Calibri" w:hAnsi="Calibri"/>
-          <w:sz w:val="22"/>
-        </w:rPr>
-        <w:t xml:space="preserve"> </w:t>
+        <w:t xml:space="preserve"> (</w:t>
+      </w:r>
+      <w:r>
+        <w:rPr>
+          <w:rFonts w:ascii="Calibri" w:hAnsi="Calibri"/>
+          <w:sz w:val="22"/>
+        </w:rPr>
+        <w:t xml:space="preserve"> these </w:t>
       </w:r>
       <w:r>
         <w:rPr>
@@ -30419,21 +27001,7 @@
         <w:rPr>
           <w:rStyle w:val="Emphasis"/>
         </w:rPr>
-        <w:t xml:space="preserve"> ahead and synthesize the processor, and load the MIPS bit file into the </w:t>
-      </w:r>
-      <w:proofErr w:type="spellStart"/>
-      <w:r>
-        <w:rPr>
-          <w:rStyle w:val="Emphasis"/>
-        </w:rPr>
-        <w:t>fpga</w:t>
-      </w:r>
-      <w:proofErr w:type="spellEnd"/>
-      <w:r>
-        <w:rPr>
-          <w:rStyle w:val="Emphasis"/>
-        </w:rPr>
-        <w:t xml:space="preserve">.  Run the program and watch the LED’s flash.  </w:t>
+        <w:t xml:space="preserve"> ahead and synthesize the processor, and load the MIPS bit file into the fpga.  Run the program and watch the LED’s flash.  </w:t>
       </w:r>
     </w:p>
     <w:p>
@@ -30566,25 +27134,7 @@
           <w:rFonts w:ascii="Calibri" w:hAnsi="Calibri"/>
           <w:sz w:val="22"/>
         </w:rPr>
-        <w:t xml:space="preserve">Identify the clock divider VHDL code that generates the clock signal for the </w:t>
-      </w:r>
-      <w:proofErr w:type="spellStart"/>
-      <w:proofErr w:type="gramStart"/>
-      <w:r>
-        <w:rPr>
-          <w:rFonts w:ascii="Calibri" w:hAnsi="Calibri"/>
-          <w:sz w:val="22"/>
-        </w:rPr>
-        <w:t>mips</w:t>
-      </w:r>
-      <w:proofErr w:type="spellEnd"/>
-      <w:proofErr w:type="gramEnd"/>
-      <w:r>
-        <w:rPr>
-          <w:rFonts w:ascii="Calibri" w:hAnsi="Calibri"/>
-          <w:sz w:val="22"/>
-        </w:rPr>
-        <w:t xml:space="preserve"> processor. Double this speed from its current value. Synthesize and verify that the program runs twice as fast. </w:t>
+        <w:t xml:space="preserve">Identify the clock divider VHDL code that generates the clock signal for the mips processor. Double this speed from its current value. Synthesize and verify that the program runs twice as fast. </w:t>
       </w:r>
     </w:p>
     <w:p>
@@ -30700,24 +27250,14 @@
       <w:r>
         <w:t xml:space="preserve">the </w:t>
       </w:r>
-      <w:proofErr w:type="spellStart"/>
       <w:r>
         <w:t>x</w:t>
       </w:r>
       <w:r>
         <w:t>ori</w:t>
       </w:r>
-      <w:proofErr w:type="spellEnd"/>
-      <w:r>
-        <w:t xml:space="preserve"> and </w:t>
-      </w:r>
-      <w:proofErr w:type="spellStart"/>
-      <w:r>
-        <w:t>bne</w:t>
-      </w:r>
-      <w:proofErr w:type="spellEnd"/>
-      <w:r>
-        <w:t xml:space="preserve"> </w:t>
+      <w:r>
+        <w:t xml:space="preserve"> and bne </w:t>
       </w:r>
       <w:r>
         <w:t>instructions to the</w:t>
@@ -31304,10 +27844,10 @@
       </w:pPr>
       <w:r>
         <w:object w:dxaOrig="13198" w:dyaOrig="7351">
-          <v:shape id="_x0000_i1026" type="#_x0000_t75" style="width:654.35pt;height:364.05pt" o:ole="">
+          <v:shape id="_x0000_i1026" type="#_x0000_t75" style="width:654.9pt;height:363.75pt" o:ole="">
             <v:imagedata r:id="rId21" o:title=""/>
           </v:shape>
-          <o:OLEObject Type="Embed" ProgID="Unknown" ShapeID="_x0000_i1026" DrawAspect="Content" ObjectID="_1612892230" r:id="rId22"/>
+          <o:OLEObject Type="Embed" ProgID="Unknown" ShapeID="_x0000_i1026" DrawAspect="Content" ObjectID="_1612940094" r:id="rId22"/>
         </w:object>
       </w:r>
     </w:p>
@@ -31443,7 +27983,7 @@
         <w:gridCol w:w="963"/>
         <w:gridCol w:w="660"/>
         <w:gridCol w:w="222"/>
-        <w:gridCol w:w="222"/>
+        <w:gridCol w:w="816"/>
       </w:tblGrid>
       <w:tr>
         <w:tc>
@@ -31520,7 +28060,6 @@
                 <w:b/>
               </w:rPr>
             </w:pPr>
-            <w:proofErr w:type="spellStart"/>
             <w:r>
               <w:rPr>
                 <w:rFonts w:ascii="Calibri" w:hAnsi="Calibri"/>
@@ -31528,7 +28067,6 @@
               </w:rPr>
               <w:t>RegWrite</w:t>
             </w:r>
-            <w:proofErr w:type="spellEnd"/>
           </w:p>
         </w:tc>
         <w:tc>
@@ -31542,7 +28080,6 @@
                 <w:b/>
               </w:rPr>
             </w:pPr>
-            <w:proofErr w:type="spellStart"/>
             <w:r>
               <w:rPr>
                 <w:rFonts w:ascii="Calibri" w:hAnsi="Calibri"/>
@@ -31550,7 +28087,6 @@
               </w:rPr>
               <w:t>RegDst</w:t>
             </w:r>
-            <w:proofErr w:type="spellEnd"/>
           </w:p>
         </w:tc>
         <w:tc>
@@ -31564,7 +28100,6 @@
                 <w:b/>
               </w:rPr>
             </w:pPr>
-            <w:proofErr w:type="spellStart"/>
             <w:r>
               <w:rPr>
                 <w:rFonts w:ascii="Calibri" w:hAnsi="Calibri"/>
@@ -31572,7 +28107,6 @@
               </w:rPr>
               <w:t>AluSrc</w:t>
             </w:r>
-            <w:proofErr w:type="spellEnd"/>
           </w:p>
         </w:tc>
         <w:tc>
@@ -31606,7 +28140,6 @@
                 <w:b/>
               </w:rPr>
             </w:pPr>
-            <w:proofErr w:type="spellStart"/>
             <w:r>
               <w:rPr>
                 <w:rFonts w:ascii="Calibri" w:hAnsi="Calibri"/>
@@ -31614,7 +28147,6 @@
               </w:rPr>
               <w:t>MemWrite</w:t>
             </w:r>
-            <w:proofErr w:type="spellEnd"/>
           </w:p>
         </w:tc>
         <w:tc>
@@ -31628,7 +28160,6 @@
                 <w:b/>
               </w:rPr>
             </w:pPr>
-            <w:proofErr w:type="spellStart"/>
             <w:r>
               <w:rPr>
                 <w:rFonts w:ascii="Calibri" w:hAnsi="Calibri"/>
@@ -31636,7 +28167,6 @@
               </w:rPr>
               <w:t>MemtoReg</w:t>
             </w:r>
-            <w:proofErr w:type="spellEnd"/>
           </w:p>
         </w:tc>
         <w:tc>
@@ -31713,6 +28243,13 @@
                 <w:color w:val="000000" w:themeColor="text1"/>
               </w:rPr>
             </w:pPr>
+            <w:r>
+              <w:rPr>
+                <w:b/>
+                <w:color w:val="000000" w:themeColor="text1"/>
+              </w:rPr>
+              <w:t>Funct</w:t>
+            </w:r>
           </w:p>
         </w:tc>
       </w:tr>
@@ -31908,6 +28445,9 @@
             <w:pPr>
               <w:jc w:val="center"/>
             </w:pPr>
+            <w:r>
+              <w:t>??????</w:t>
+            </w:r>
           </w:p>
         </w:tc>
       </w:tr>
@@ -31923,14 +28463,12 @@
                 <w:rFonts w:ascii="Courier New" w:hAnsi="Courier New" w:cs="Courier New"/>
               </w:rPr>
             </w:pPr>
-            <w:proofErr w:type="spellStart"/>
             <w:r>
               <w:rPr>
                 <w:rFonts w:ascii="Courier New" w:hAnsi="Courier New" w:cs="Courier New"/>
               </w:rPr>
               <w:t>lw</w:t>
             </w:r>
-            <w:proofErr w:type="spellEnd"/>
           </w:p>
         </w:tc>
         <w:tc>
@@ -32108,6 +28646,9 @@
             <w:pPr>
               <w:jc w:val="center"/>
             </w:pPr>
+            <w:r>
+              <w:t>-</w:t>
+            </w:r>
           </w:p>
         </w:tc>
       </w:tr>
@@ -32123,14 +28664,12 @@
                 <w:rFonts w:ascii="Courier New" w:hAnsi="Courier New" w:cs="Courier New"/>
               </w:rPr>
             </w:pPr>
-            <w:proofErr w:type="spellStart"/>
             <w:r>
               <w:rPr>
                 <w:rFonts w:ascii="Courier New" w:hAnsi="Courier New" w:cs="Courier New"/>
               </w:rPr>
               <w:t>sw</w:t>
             </w:r>
-            <w:proofErr w:type="spellEnd"/>
           </w:p>
         </w:tc>
         <w:tc>
@@ -32308,6 +28847,9 @@
             <w:pPr>
               <w:jc w:val="center"/>
             </w:pPr>
+            <w:r>
+              <w:t>-</w:t>
+            </w:r>
           </w:p>
         </w:tc>
       </w:tr>
@@ -32323,14 +28865,12 @@
                 <w:rFonts w:ascii="Courier New" w:hAnsi="Courier New" w:cs="Courier New"/>
               </w:rPr>
             </w:pPr>
-            <w:proofErr w:type="spellStart"/>
             <w:r>
               <w:rPr>
                 <w:rFonts w:ascii="Courier New" w:hAnsi="Courier New" w:cs="Courier New"/>
               </w:rPr>
               <w:t>beq</w:t>
             </w:r>
-            <w:proofErr w:type="spellEnd"/>
           </w:p>
         </w:tc>
         <w:tc>
@@ -32508,6 +29048,9 @@
             <w:pPr>
               <w:jc w:val="center"/>
             </w:pPr>
+            <w:r>
+              <w:t>-</w:t>
+            </w:r>
           </w:p>
         </w:tc>
       </w:tr>
@@ -32523,14 +29066,12 @@
                 <w:rFonts w:ascii="Courier New" w:hAnsi="Courier New" w:cs="Courier New"/>
               </w:rPr>
             </w:pPr>
-            <w:proofErr w:type="spellStart"/>
             <w:r>
               <w:rPr>
                 <w:rFonts w:ascii="Courier New" w:hAnsi="Courier New" w:cs="Courier New"/>
               </w:rPr>
               <w:t>addi</w:t>
             </w:r>
-            <w:proofErr w:type="spellEnd"/>
           </w:p>
         </w:tc>
         <w:tc>
@@ -32708,6 +29249,9 @@
             <w:pPr>
               <w:jc w:val="center"/>
             </w:pPr>
+            <w:r>
+              <w:t>-</w:t>
+            </w:r>
           </w:p>
         </w:tc>
       </w:tr>
@@ -32906,6 +29450,9 @@
             <w:pPr>
               <w:jc w:val="center"/>
             </w:pPr>
+            <w:r>
+              <w:t>-</w:t>
+            </w:r>
           </w:p>
         </w:tc>
       </w:tr>
@@ -32921,14 +29468,12 @@
                 <w:rFonts w:ascii="Courier New" w:hAnsi="Courier New" w:cs="Courier New"/>
               </w:rPr>
             </w:pPr>
-            <w:proofErr w:type="spellStart"/>
             <w:r>
               <w:rPr>
                 <w:rFonts w:ascii="Courier New" w:hAnsi="Courier New" w:cs="Courier New"/>
               </w:rPr>
               <w:t>ori</w:t>
             </w:r>
-            <w:proofErr w:type="spellEnd"/>
           </w:p>
         </w:tc>
         <w:tc>
@@ -32964,7 +29509,16 @@
           <w:p>
             <w:pPr>
               <w:jc w:val="center"/>
-            </w:pPr>
+              <w:rPr>
+                <w:b/>
+              </w:rPr>
+            </w:pPr>
+            <w:r>
+              <w:rPr>
+                <w:b/>
+              </w:rPr>
+              <w:t>1</w:t>
+            </w:r>
           </w:p>
         </w:tc>
         <w:tc>
@@ -32974,7 +29528,16 @@
           <w:p>
             <w:pPr>
               <w:jc w:val="center"/>
-            </w:pPr>
+              <w:rPr>
+                <w:b/>
+              </w:rPr>
+            </w:pPr>
+            <w:r>
+              <w:rPr>
+                <w:b/>
+              </w:rPr>
+              <w:t>1</w:t>
+            </w:r>
           </w:p>
         </w:tc>
         <w:tc>
@@ -32984,7 +29547,16 @@
           <w:p>
             <w:pPr>
               <w:jc w:val="center"/>
-            </w:pPr>
+              <w:rPr>
+                <w:b/>
+              </w:rPr>
+            </w:pPr>
+            <w:r>
+              <w:rPr>
+                <w:b/>
+              </w:rPr>
+              <w:t>1</w:t>
+            </w:r>
           </w:p>
         </w:tc>
         <w:tc>
@@ -32994,7 +29566,16 @@
           <w:p>
             <w:pPr>
               <w:jc w:val="center"/>
-            </w:pPr>
+              <w:rPr>
+                <w:b/>
+              </w:rPr>
+            </w:pPr>
+            <w:r>
+              <w:rPr>
+                <w:b/>
+              </w:rPr>
+              <w:t>0</w:t>
+            </w:r>
           </w:p>
         </w:tc>
         <w:tc>
@@ -33004,7 +29585,16 @@
           <w:p>
             <w:pPr>
               <w:jc w:val="center"/>
-            </w:pPr>
+              <w:rPr>
+                <w:b/>
+              </w:rPr>
+            </w:pPr>
+            <w:r>
+              <w:rPr>
+                <w:b/>
+              </w:rPr>
+              <w:t>0</w:t>
+            </w:r>
           </w:p>
         </w:tc>
         <w:tc>
@@ -33014,7 +29604,16 @@
           <w:p>
             <w:pPr>
               <w:jc w:val="center"/>
-            </w:pPr>
+              <w:rPr>
+                <w:b/>
+              </w:rPr>
+            </w:pPr>
+            <w:r>
+              <w:rPr>
+                <w:b/>
+              </w:rPr>
+              <w:t>0</w:t>
+            </w:r>
           </w:p>
         </w:tc>
         <w:tc>
@@ -33024,7 +29623,16 @@
           <w:p>
             <w:pPr>
               <w:jc w:val="center"/>
-            </w:pPr>
+              <w:rPr>
+                <w:b/>
+              </w:rPr>
+            </w:pPr>
+            <w:r>
+              <w:rPr>
+                <w:b/>
+              </w:rPr>
+              <w:t>10</w:t>
+            </w:r>
           </w:p>
         </w:tc>
         <w:tc>
@@ -33034,7 +29642,16 @@
           <w:p>
             <w:pPr>
               <w:jc w:val="center"/>
-            </w:pPr>
+              <w:rPr>
+                <w:b/>
+              </w:rPr>
+            </w:pPr>
+            <w:r>
+              <w:rPr>
+                <w:b/>
+              </w:rPr>
+              <w:t>0</w:t>
+            </w:r>
           </w:p>
         </w:tc>
         <w:tc>
@@ -33044,6 +29661,9 @@
           <w:p>
             <w:pPr>
               <w:jc w:val="center"/>
+              <w:rPr>
+                <w:b/>
+              </w:rPr>
             </w:pPr>
           </w:p>
         </w:tc>
@@ -33054,7 +29674,16 @@
           <w:p>
             <w:pPr>
               <w:jc w:val="center"/>
-            </w:pPr>
+              <w:rPr>
+                <w:b/>
+              </w:rPr>
+            </w:pPr>
+            <w:r>
+              <w:rPr>
+                <w:b/>
+              </w:rPr>
+              <w:t>100101</w:t>
+            </w:r>
           </w:p>
         </w:tc>
       </w:tr>
@@ -33070,14 +29699,12 @@
                 <w:rFonts w:ascii="Courier New" w:hAnsi="Courier New" w:cs="Courier New"/>
               </w:rPr>
             </w:pPr>
-            <w:proofErr w:type="spellStart"/>
             <w:r>
               <w:rPr>
                 <w:rFonts w:ascii="Courier New" w:hAnsi="Courier New" w:cs="Courier New"/>
               </w:rPr>
               <w:t>bne</w:t>
             </w:r>
-            <w:proofErr w:type="spellEnd"/>
           </w:p>
         </w:tc>
         <w:tc>
@@ -33113,7 +29740,16 @@
           <w:p>
             <w:pPr>
               <w:jc w:val="center"/>
-            </w:pPr>
+              <w:rPr>
+                <w:b/>
+              </w:rPr>
+            </w:pPr>
+            <w:r>
+              <w:rPr>
+                <w:b/>
+              </w:rPr>
+              <w:t>0</w:t>
+            </w:r>
           </w:p>
         </w:tc>
         <w:tc>
@@ -33123,7 +29759,16 @@
           <w:p>
             <w:pPr>
               <w:jc w:val="center"/>
-            </w:pPr>
+              <w:rPr>
+                <w:b/>
+              </w:rPr>
+            </w:pPr>
+            <w:r>
+              <w:rPr>
+                <w:b/>
+              </w:rPr>
+              <w:t>X</w:t>
+            </w:r>
           </w:p>
         </w:tc>
         <w:tc>
@@ -33133,7 +29778,16 @@
           <w:p>
             <w:pPr>
               <w:jc w:val="center"/>
-            </w:pPr>
+              <w:rPr>
+                <w:b/>
+              </w:rPr>
+            </w:pPr>
+            <w:r>
+              <w:rPr>
+                <w:b/>
+              </w:rPr>
+              <w:t>0</w:t>
+            </w:r>
           </w:p>
         </w:tc>
         <w:tc>
@@ -33143,6 +29797,9 @@
           <w:p>
             <w:pPr>
               <w:jc w:val="center"/>
+              <w:rPr>
+                <w:b/>
+              </w:rPr>
             </w:pPr>
           </w:p>
         </w:tc>
@@ -33153,7 +29810,16 @@
           <w:p>
             <w:pPr>
               <w:jc w:val="center"/>
-            </w:pPr>
+              <w:rPr>
+                <w:b/>
+              </w:rPr>
+            </w:pPr>
+            <w:r>
+              <w:rPr>
+                <w:b/>
+              </w:rPr>
+              <w:t>0</w:t>
+            </w:r>
           </w:p>
         </w:tc>
         <w:tc>
@@ -33163,7 +29829,16 @@
           <w:p>
             <w:pPr>
               <w:jc w:val="center"/>
-            </w:pPr>
+              <w:rPr>
+                <w:b/>
+              </w:rPr>
+            </w:pPr>
+            <w:r>
+              <w:rPr>
+                <w:b/>
+              </w:rPr>
+              <w:t>X</w:t>
+            </w:r>
           </w:p>
         </w:tc>
         <w:tc>
@@ -33173,6 +29848,9 @@
           <w:p>
             <w:pPr>
               <w:jc w:val="center"/>
+              <w:rPr>
+                <w:b/>
+              </w:rPr>
             </w:pPr>
           </w:p>
         </w:tc>
@@ -33183,7 +29861,16 @@
           <w:p>
             <w:pPr>
               <w:jc w:val="center"/>
-            </w:pPr>
+              <w:rPr>
+                <w:b/>
+              </w:rPr>
+            </w:pPr>
+            <w:r>
+              <w:rPr>
+                <w:b/>
+              </w:rPr>
+              <w:t>0</w:t>
+            </w:r>
           </w:p>
         </w:tc>
         <w:tc>
@@ -33193,6 +29880,9 @@
           <w:p>
             <w:pPr>
               <w:jc w:val="center"/>
+              <w:rPr>
+                <w:b/>
+              </w:rPr>
             </w:pPr>
           </w:p>
         </w:tc>
@@ -33205,8 +29895,217 @@
               <w:jc w:val="center"/>
               <w:rPr>
                 <w:rFonts w:ascii="Calibri" w:hAnsi="Calibri"/>
-              </w:rPr>
-            </w:pPr>
+                <w:b/>
+              </w:rPr>
+            </w:pPr>
+          </w:p>
+        </w:tc>
+      </w:tr>
+      <w:tr>
+        <w:tc>
+          <w:tcPr>
+            <w:tcW w:w="570" w:type="pct"/>
+          </w:tcPr>
+          <w:p>
+            <w:pPr>
+              <w:jc w:val="center"/>
+              <w:rPr>
+                <w:rFonts w:ascii="Courier New" w:hAnsi="Courier New" w:cs="Courier New"/>
+              </w:rPr>
+            </w:pPr>
+            <w:r>
+              <w:rPr>
+                <w:rFonts w:ascii="Courier New" w:hAnsi="Courier New" w:cs="Courier New"/>
+              </w:rPr>
+              <w:t>xori</w:t>
+            </w:r>
+          </w:p>
+        </w:tc>
+        <w:tc>
+          <w:tcPr>
+            <w:tcW w:w="419" w:type="pct"/>
+          </w:tcPr>
+          <w:p>
+            <w:pPr>
+              <w:jc w:val="center"/>
+              <w:rPr>
+                <w:rFonts w:ascii="Calibri" w:hAnsi="Calibri"/>
+              </w:rPr>
+            </w:pPr>
+            <w:r>
+              <w:rPr>
+                <w:rFonts w:ascii="Calibri" w:hAnsi="Calibri"/>
+              </w:rPr>
+              <w:t>001110</w:t>
+            </w:r>
+          </w:p>
+        </w:tc>
+        <w:tc>
+          <w:tcPr>
+            <w:tcW w:w="113" w:type="pct"/>
+          </w:tcPr>
+          <w:p>
+            <w:pPr>
+              <w:jc w:val="center"/>
+            </w:pPr>
+          </w:p>
+        </w:tc>
+        <w:tc>
+          <w:tcPr>
+            <w:tcW w:w="506" w:type="pct"/>
+          </w:tcPr>
+          <w:p>
+            <w:pPr>
+              <w:jc w:val="center"/>
+              <w:rPr>
+                <w:b/>
+              </w:rPr>
+            </w:pPr>
+          </w:p>
+        </w:tc>
+        <w:tc>
+          <w:tcPr>
+            <w:tcW w:w="407" w:type="pct"/>
+          </w:tcPr>
+          <w:p>
+            <w:pPr>
+              <w:jc w:val="center"/>
+              <w:rPr>
+                <w:b/>
+              </w:rPr>
+            </w:pPr>
+          </w:p>
+        </w:tc>
+        <w:tc>
+          <w:tcPr>
+            <w:tcW w:w="378" w:type="pct"/>
+          </w:tcPr>
+          <w:p>
+            <w:pPr>
+              <w:jc w:val="center"/>
+              <w:rPr>
+                <w:b/>
+              </w:rPr>
+            </w:pPr>
+            <w:r>
+              <w:rPr>
+                <w:b/>
+              </w:rPr>
+              <w:t>1</w:t>
+            </w:r>
+          </w:p>
+        </w:tc>
+        <w:tc>
+          <w:tcPr>
+            <w:tcW w:w="405" w:type="pct"/>
+          </w:tcPr>
+          <w:p>
+            <w:pPr>
+              <w:jc w:val="center"/>
+              <w:rPr>
+                <w:b/>
+              </w:rPr>
+            </w:pPr>
+          </w:p>
+        </w:tc>
+        <w:tc>
+          <w:tcPr>
+            <w:tcW w:w="572" w:type="pct"/>
+          </w:tcPr>
+          <w:p>
+            <w:pPr>
+              <w:jc w:val="center"/>
+              <w:rPr>
+                <w:b/>
+              </w:rPr>
+            </w:pPr>
+          </w:p>
+        </w:tc>
+        <w:tc>
+          <w:tcPr>
+            <w:tcW w:w="579" w:type="pct"/>
+          </w:tcPr>
+          <w:p>
+            <w:pPr>
+              <w:jc w:val="center"/>
+              <w:rPr>
+                <w:b/>
+              </w:rPr>
+            </w:pPr>
+          </w:p>
+        </w:tc>
+        <w:tc>
+          <w:tcPr>
+            <w:tcW w:w="489" w:type="pct"/>
+          </w:tcPr>
+          <w:p>
+            <w:pPr>
+              <w:jc w:val="center"/>
+              <w:rPr>
+                <w:b/>
+              </w:rPr>
+            </w:pPr>
+            <w:r>
+              <w:rPr>
+                <w:b/>
+              </w:rPr>
+              <w:t>10</w:t>
+            </w:r>
+          </w:p>
+        </w:tc>
+        <w:tc>
+          <w:tcPr>
+            <w:tcW w:w="335" w:type="pct"/>
+          </w:tcPr>
+          <w:p>
+            <w:pPr>
+              <w:jc w:val="center"/>
+              <w:rPr>
+                <w:b/>
+              </w:rPr>
+            </w:pPr>
+            <w:r>
+              <w:rPr>
+                <w:b/>
+              </w:rPr>
+              <w:t>0</w:t>
+            </w:r>
+          </w:p>
+        </w:tc>
+        <w:tc>
+          <w:tcPr>
+            <w:tcW w:w="113" w:type="pct"/>
+          </w:tcPr>
+          <w:p>
+            <w:pPr>
+              <w:jc w:val="center"/>
+              <w:rPr>
+                <w:b/>
+              </w:rPr>
+            </w:pPr>
+          </w:p>
+        </w:tc>
+        <w:tc>
+          <w:tcPr>
+            <w:tcW w:w="113" w:type="pct"/>
+          </w:tcPr>
+          <w:p>
+            <w:pPr>
+              <w:jc w:val="center"/>
+              <w:rPr>
+                <w:rFonts w:ascii="Calibri" w:hAnsi="Calibri"/>
+                <w:b/>
+              </w:rPr>
+            </w:pPr>
+            <w:r>
+              <w:rPr>
+                <w:rFonts w:ascii="Calibri" w:hAnsi="Calibri"/>
+                <w:b/>
+              </w:rPr>
+              <w:t>??????</w:t>
+            </w:r>
+            <w:bookmarkStart w:id="0" w:name="_GoBack"/>
+            <w:bookmarkEnd w:id="0"/>
           </w:p>
         </w:tc>
       </w:tr>
@@ -33379,14 +30278,12 @@
               </w:rPr>
               <w:t xml:space="preserve">Look at </w:t>
             </w:r>
-            <w:proofErr w:type="spellStart"/>
             <w:r>
               <w:rPr>
                 <w:rFonts w:ascii="Courier New" w:hAnsi="Courier New" w:cs="Courier New"/>
               </w:rPr>
               <w:t>funct</w:t>
             </w:r>
-            <w:proofErr w:type="spellEnd"/>
             <w:r>
               <w:rPr>
                 <w:rFonts w:ascii="Calibri" w:hAnsi="Calibri"/>
@@ -33707,19 +30604,8 @@
           <w:sz w:val="22"/>
           <w:u w:val="single"/>
         </w:rPr>
-        <w:t xml:space="preserve"> </w:t>
-      </w:r>
-      <w:proofErr w:type="spellStart"/>
-      <w:r>
-        <w:rPr>
-          <w:rFonts w:ascii="Calibri" w:hAnsi="Calibri"/>
-          <w:b/>
-          <w:sz w:val="22"/>
-          <w:u w:val="single"/>
-        </w:rPr>
-        <w:t>mips</w:t>
-      </w:r>
-      <w:proofErr w:type="spellEnd"/>
+        <w:t xml:space="preserve"> mips</w:t>
+      </w:r>
       <w:r>
         <w:rPr>
           <w:rFonts w:ascii="Calibri" w:hAnsi="Calibri"/>
@@ -33838,25 +30724,7 @@
           <w:b/>
           <w:sz w:val="22"/>
         </w:rPr>
-        <w:t xml:space="preserve">Create a hex file called memfile_3.dat that will contain the </w:t>
-      </w:r>
-      <w:proofErr w:type="spellStart"/>
-      <w:r>
-        <w:rPr>
-          <w:rFonts w:ascii="Calibri" w:hAnsi="Calibri"/>
-          <w:b/>
-          <w:sz w:val="22"/>
-        </w:rPr>
-        <w:t>hexcode</w:t>
-      </w:r>
-      <w:proofErr w:type="spellEnd"/>
-      <w:r>
-        <w:rPr>
-          <w:rFonts w:ascii="Calibri" w:hAnsi="Calibri"/>
-          <w:b/>
-          <w:sz w:val="22"/>
-        </w:rPr>
-        <w:t xml:space="preserve"> for </w:t>
+        <w:t xml:space="preserve">Create a hex file called memfile_3.dat that will contain the hexcode for </w:t>
       </w:r>
       <w:r>
         <w:rPr>
@@ -33872,25 +30740,7 @@
           <w:b/>
           <w:sz w:val="22"/>
         </w:rPr>
-        <w:t xml:space="preserve">. You will need to add this file to the </w:t>
-      </w:r>
-      <w:proofErr w:type="spellStart"/>
-      <w:r>
-        <w:rPr>
-          <w:rFonts w:ascii="Calibri" w:hAnsi="Calibri"/>
-          <w:b/>
-          <w:sz w:val="22"/>
-        </w:rPr>
-        <w:t>Vivado</w:t>
-      </w:r>
-      <w:proofErr w:type="spellEnd"/>
-      <w:r>
-        <w:rPr>
-          <w:rFonts w:ascii="Calibri" w:hAnsi="Calibri"/>
-          <w:b/>
-          <w:sz w:val="22"/>
-        </w:rPr>
-        <w:t xml:space="preserve"> project </w:t>
+        <w:t xml:space="preserve">. You will need to add this file to the Vivado project </w:t>
       </w:r>
       <w:r>
         <w:rPr>
@@ -33914,25 +30764,7 @@
           <w:b/>
           <w:sz w:val="22"/>
         </w:rPr>
-        <w:t xml:space="preserve">. Include the </w:t>
-      </w:r>
-      <w:proofErr w:type="spellStart"/>
-      <w:r>
-        <w:rPr>
-          <w:rFonts w:ascii="Calibri" w:hAnsi="Calibri"/>
-          <w:b/>
-          <w:sz w:val="22"/>
-        </w:rPr>
-        <w:t>hexcode</w:t>
-      </w:r>
-      <w:proofErr w:type="spellEnd"/>
-      <w:r>
-        <w:rPr>
-          <w:rFonts w:ascii="Calibri" w:hAnsi="Calibri"/>
-          <w:b/>
-          <w:sz w:val="22"/>
-        </w:rPr>
-        <w:t xml:space="preserve"> directly here:</w:t>
+        <w:t>. Include the hexcode directly here:</w:t>
       </w:r>
     </w:p>
     <w:p>
@@ -33985,23 +30817,7 @@
           <w:rFonts w:ascii="Calibri" w:hAnsi="Calibri"/>
           <w:sz w:val="22"/>
         </w:rPr>
-        <w:t xml:space="preserve"> use </w:t>
-      </w:r>
-      <w:proofErr w:type="spellStart"/>
-      <w:r>
-        <w:rPr>
-          <w:rFonts w:ascii="Calibri" w:hAnsi="Calibri"/>
-          <w:sz w:val="22"/>
-        </w:rPr>
-        <w:t>PCSpim</w:t>
-      </w:r>
-      <w:proofErr w:type="spellEnd"/>
-      <w:r>
-        <w:rPr>
-          <w:rFonts w:ascii="Calibri" w:hAnsi="Calibri"/>
-          <w:sz w:val="22"/>
-        </w:rPr>
-        <w:t xml:space="preserve"> to </w:t>
+        <w:t xml:space="preserve"> use PCSpim to </w:t>
       </w:r>
       <w:r>
         <w:rPr>
@@ -34130,7 +30946,6 @@
         </w:rPr>
         <w:t xml:space="preserve"> </w:t>
       </w:r>
-      <w:proofErr w:type="spellStart"/>
       <w:r>
         <w:rPr>
           <w:rFonts w:ascii="Calibri" w:hAnsi="Calibri"/>
@@ -34139,9 +30954,8 @@
           <w:sz w:val="22"/>
           <w:u w:val="single"/>
         </w:rPr>
-        <w:t>PCSpim</w:t>
-      </w:r>
-      <w:proofErr w:type="spellEnd"/>
+        <w:t xml:space="preserve">PCSpim will </w:t>
+      </w:r>
       <w:r>
         <w:rPr>
           <w:rFonts w:ascii="Calibri" w:hAnsi="Calibri"/>
@@ -34150,7 +30964,7 @@
           <w:sz w:val="22"/>
           <w:u w:val="single"/>
         </w:rPr>
-        <w:t xml:space="preserve"> will </w:t>
+        <w:t>NOT</w:t>
       </w:r>
       <w:r>
         <w:rPr>
@@ -34160,7 +30974,7 @@
           <w:sz w:val="22"/>
           <w:u w:val="single"/>
         </w:rPr>
-        <w:t>NOT</w:t>
+        <w:t xml:space="preserve"> give you the correct machine code for</w:t>
       </w:r>
       <w:r>
         <w:rPr>
@@ -34170,7 +30984,7 @@
           <w:sz w:val="22"/>
           <w:u w:val="single"/>
         </w:rPr>
-        <w:t xml:space="preserve"> give you the correct machine code for</w:t>
+        <w:t xml:space="preserve"> any of the jump or </w:t>
       </w:r>
       <w:r>
         <w:rPr>
@@ -34180,7 +30994,7 @@
           <w:sz w:val="22"/>
           <w:u w:val="single"/>
         </w:rPr>
-        <w:t xml:space="preserve"> any of the jump or </w:t>
+        <w:t>branching statements</w:t>
       </w:r>
       <w:r>
         <w:rPr>
@@ -34190,7 +31004,7 @@
           <w:sz w:val="22"/>
           <w:u w:val="single"/>
         </w:rPr>
-        <w:t>branching statements</w:t>
+        <w:t xml:space="preserve"> </w:t>
       </w:r>
       <w:r>
         <w:rPr>
@@ -34200,6 +31014,25 @@
           <w:sz w:val="22"/>
           <w:u w:val="single"/>
         </w:rPr>
+        <w:t>in your program</w:t>
+      </w:r>
+      <w:r>
+        <w:rPr>
+          <w:rFonts w:ascii="Calibri" w:hAnsi="Calibri"/>
+          <w:b/>
+          <w:color w:val="FF0000"/>
+          <w:sz w:val="22"/>
+          <w:u w:val="single"/>
+        </w:rPr>
+        <w:t>!</w:t>
+      </w:r>
+      <w:r>
+        <w:rPr>
+          <w:rFonts w:ascii="Calibri" w:hAnsi="Calibri"/>
+          <w:b/>
+          <w:color w:val="FF0000"/>
+          <w:sz w:val="22"/>
+        </w:rPr>
         <w:t xml:space="preserve"> </w:t>
       </w:r>
       <w:r>
@@ -34208,9 +31041,8 @@
           <w:b/>
           <w:color w:val="FF0000"/>
           <w:sz w:val="22"/>
-          <w:u w:val="single"/>
-        </w:rPr>
-        <w:t>in your program</w:t>
+        </w:rPr>
+        <w:t>The</w:t>
       </w:r>
       <w:r>
         <w:rPr>
@@ -34218,9 +31050,8 @@
           <w:b/>
           <w:color w:val="FF0000"/>
           <w:sz w:val="22"/>
-          <w:u w:val="single"/>
-        </w:rPr>
-        <w:t>!</w:t>
+        </w:rPr>
+        <w:t xml:space="preserve"> address</w:t>
       </w:r>
       <w:r>
         <w:rPr>
@@ -34229,187 +31060,160 @@
           <w:color w:val="FF0000"/>
           <w:sz w:val="22"/>
         </w:rPr>
+        <w:t>es</w:t>
+      </w:r>
+      <w:r>
+        <w:rPr>
+          <w:rFonts w:ascii="Calibri" w:hAnsi="Calibri"/>
+          <w:b/>
+          <w:color w:val="FF0000"/>
+          <w:sz w:val="22"/>
+        </w:rPr>
+        <w:t xml:space="preserve"> for </w:t>
+      </w:r>
+      <w:r>
+        <w:rPr>
+          <w:rFonts w:ascii="Calibri" w:hAnsi="Calibri"/>
+          <w:b/>
+          <w:color w:val="FF0000"/>
+          <w:sz w:val="22"/>
+        </w:rPr>
+        <w:t>these</w:t>
+      </w:r>
+      <w:r>
+        <w:rPr>
+          <w:rFonts w:ascii="Calibri" w:hAnsi="Calibri"/>
+          <w:b/>
+          <w:color w:val="FF0000"/>
+          <w:sz w:val="22"/>
+        </w:rPr>
+        <w:t xml:space="preserve"> jumps</w:t>
+      </w:r>
+      <w:r>
+        <w:rPr>
+          <w:rFonts w:ascii="Calibri" w:hAnsi="Calibri"/>
+          <w:b/>
+          <w:color w:val="FF0000"/>
+          <w:sz w:val="22"/>
+        </w:rPr>
+        <w:t xml:space="preserve"> and branches</w:t>
+      </w:r>
+      <w:r>
+        <w:rPr>
+          <w:rFonts w:ascii="Calibri" w:hAnsi="Calibri"/>
+          <w:b/>
+          <w:color w:val="FF0000"/>
+          <w:sz w:val="22"/>
+        </w:rPr>
+        <w:t xml:space="preserve"> will be incorrect. O</w:t>
+      </w:r>
+      <w:r>
+        <w:rPr>
+          <w:rFonts w:ascii="Calibri" w:hAnsi="Calibri"/>
+          <w:b/>
+          <w:color w:val="FF0000"/>
+          <w:sz w:val="22"/>
+        </w:rPr>
+        <w:t>ur machine</w:t>
+      </w:r>
+      <w:r>
+        <w:rPr>
+          <w:rFonts w:ascii="Calibri" w:hAnsi="Calibri"/>
+          <w:b/>
+          <w:color w:val="FF0000"/>
+          <w:sz w:val="22"/>
+        </w:rPr>
+        <w:t xml:space="preserve"> code</w:t>
+      </w:r>
+      <w:r>
+        <w:rPr>
+          <w:rFonts w:ascii="Calibri" w:hAnsi="Calibri"/>
+          <w:b/>
+          <w:color w:val="FF0000"/>
+          <w:sz w:val="22"/>
+        </w:rPr>
+        <w:t xml:space="preserve"> starts the text segment at address 0x00000000</w:t>
+      </w:r>
+      <w:r>
+        <w:rPr>
+          <w:rFonts w:ascii="Calibri" w:hAnsi="Calibri"/>
+          <w:b/>
+          <w:color w:val="FF0000"/>
+          <w:sz w:val="22"/>
+        </w:rPr>
+        <w:t xml:space="preserve"> instead of 0x00400000</w:t>
+      </w:r>
+      <w:r>
+        <w:rPr>
+          <w:rFonts w:ascii="Calibri" w:hAnsi="Calibri"/>
+          <w:b/>
+          <w:color w:val="FF0000"/>
+          <w:sz w:val="22"/>
+        </w:rPr>
+        <w:t xml:space="preserve"> also our memory starts at address 0x00000000 in data memory</w:t>
+      </w:r>
+      <w:r>
+        <w:rPr>
+          <w:rFonts w:ascii="Calibri" w:hAnsi="Calibri"/>
+          <w:b/>
+          <w:color w:val="FF0000"/>
+          <w:sz w:val="22"/>
+        </w:rPr>
+        <w:t xml:space="preserve"> rather than 0x10000000</w:t>
+      </w:r>
+      <w:r>
+        <w:rPr>
+          <w:rFonts w:ascii="Calibri" w:hAnsi="Calibri"/>
+          <w:b/>
+          <w:sz w:val="22"/>
+        </w:rPr>
+        <w:t>.</w:t>
+      </w:r>
+      <w:r>
+        <w:rPr>
+          <w:rFonts w:ascii="Calibri" w:hAnsi="Calibri"/>
+          <w:sz w:val="22"/>
+        </w:rPr>
+        <w:t xml:space="preserve"> You will need</w:t>
+      </w:r>
+      <w:r>
+        <w:rPr>
+          <w:rFonts w:ascii="Calibri" w:hAnsi="Calibri"/>
+          <w:sz w:val="22"/>
+        </w:rPr>
+        <w:t xml:space="preserve"> to figure out how to</w:t>
+      </w:r>
+      <w:r>
+        <w:rPr>
+          <w:rFonts w:ascii="Calibri" w:hAnsi="Calibri"/>
+          <w:sz w:val="22"/>
+        </w:rPr>
+        <w:t xml:space="preserve"> generate the</w:t>
+      </w:r>
+      <w:r>
+        <w:rPr>
+          <w:rFonts w:ascii="Calibri" w:hAnsi="Calibri"/>
+          <w:sz w:val="22"/>
+        </w:rPr>
+        <w:t xml:space="preserve"> correct the</w:t>
+      </w:r>
+      <w:r>
+        <w:rPr>
+          <w:rFonts w:ascii="Calibri" w:hAnsi="Calibri"/>
+          <w:sz w:val="22"/>
+        </w:rPr>
+        <w:t xml:space="preserve"> machine code</w:t>
+      </w:r>
+      <w:r>
+        <w:rPr>
+          <w:rFonts w:ascii="Calibri" w:hAnsi="Calibri"/>
+          <w:sz w:val="22"/>
+        </w:rPr>
         <w:t xml:space="preserve"> </w:t>
       </w:r>
       <w:r>
         <w:rPr>
           <w:rFonts w:ascii="Calibri" w:hAnsi="Calibri"/>
-          <w:b/>
-          <w:color w:val="FF0000"/>
-          <w:sz w:val="22"/>
-        </w:rPr>
-        <w:t>The</w:t>
-      </w:r>
-      <w:r>
-        <w:rPr>
-          <w:rFonts w:ascii="Calibri" w:hAnsi="Calibri"/>
-          <w:b/>
-          <w:color w:val="FF0000"/>
-          <w:sz w:val="22"/>
-        </w:rPr>
-        <w:t xml:space="preserve"> address</w:t>
-      </w:r>
-      <w:r>
-        <w:rPr>
-          <w:rFonts w:ascii="Calibri" w:hAnsi="Calibri"/>
-          <w:b/>
-          <w:color w:val="FF0000"/>
-          <w:sz w:val="22"/>
-        </w:rPr>
-        <w:t>es</w:t>
-      </w:r>
-      <w:r>
-        <w:rPr>
-          <w:rFonts w:ascii="Calibri" w:hAnsi="Calibri"/>
-          <w:b/>
-          <w:color w:val="FF0000"/>
-          <w:sz w:val="22"/>
-        </w:rPr>
-        <w:t xml:space="preserve"> for </w:t>
-      </w:r>
-      <w:r>
-        <w:rPr>
-          <w:rFonts w:ascii="Calibri" w:hAnsi="Calibri"/>
-          <w:b/>
-          <w:color w:val="FF0000"/>
-          <w:sz w:val="22"/>
-        </w:rPr>
-        <w:t>these</w:t>
-      </w:r>
-      <w:r>
-        <w:rPr>
-          <w:rFonts w:ascii="Calibri" w:hAnsi="Calibri"/>
-          <w:b/>
-          <w:color w:val="FF0000"/>
-          <w:sz w:val="22"/>
-        </w:rPr>
-        <w:t xml:space="preserve"> jumps</w:t>
-      </w:r>
-      <w:r>
-        <w:rPr>
-          <w:rFonts w:ascii="Calibri" w:hAnsi="Calibri"/>
-          <w:b/>
-          <w:color w:val="FF0000"/>
-          <w:sz w:val="22"/>
-        </w:rPr>
-        <w:t xml:space="preserve"> and branches</w:t>
-      </w:r>
-      <w:r>
-        <w:rPr>
-          <w:rFonts w:ascii="Calibri" w:hAnsi="Calibri"/>
-          <w:b/>
-          <w:color w:val="FF0000"/>
-          <w:sz w:val="22"/>
-        </w:rPr>
-        <w:t xml:space="preserve"> will be incorrect. O</w:t>
-      </w:r>
-      <w:r>
-        <w:rPr>
-          <w:rFonts w:ascii="Calibri" w:hAnsi="Calibri"/>
-          <w:b/>
-          <w:color w:val="FF0000"/>
-          <w:sz w:val="22"/>
-        </w:rPr>
-        <w:t>ur machine</w:t>
-      </w:r>
-      <w:r>
-        <w:rPr>
-          <w:rFonts w:ascii="Calibri" w:hAnsi="Calibri"/>
-          <w:b/>
-          <w:color w:val="FF0000"/>
-          <w:sz w:val="22"/>
-        </w:rPr>
-        <w:t xml:space="preserve"> code</w:t>
-      </w:r>
-      <w:r>
-        <w:rPr>
-          <w:rFonts w:ascii="Calibri" w:hAnsi="Calibri"/>
-          <w:b/>
-          <w:color w:val="FF0000"/>
-          <w:sz w:val="22"/>
-        </w:rPr>
-        <w:t xml:space="preserve"> starts the text segment at address 0x00000000</w:t>
-      </w:r>
-      <w:r>
-        <w:rPr>
-          <w:rFonts w:ascii="Calibri" w:hAnsi="Calibri"/>
-          <w:b/>
-          <w:color w:val="FF0000"/>
-          <w:sz w:val="22"/>
-        </w:rPr>
-        <w:t xml:space="preserve"> instead of 0x00400000</w:t>
-      </w:r>
-      <w:r>
-        <w:rPr>
-          <w:rFonts w:ascii="Calibri" w:hAnsi="Calibri"/>
-          <w:b/>
-          <w:color w:val="FF0000"/>
-          <w:sz w:val="22"/>
-        </w:rPr>
-        <w:t xml:space="preserve"> also our memory starts at address 0x00000000 in data memory</w:t>
-      </w:r>
-      <w:r>
-        <w:rPr>
-          <w:rFonts w:ascii="Calibri" w:hAnsi="Calibri"/>
-          <w:b/>
-          <w:color w:val="FF0000"/>
-          <w:sz w:val="22"/>
-        </w:rPr>
-        <w:t xml:space="preserve"> rather than 0x10000000</w:t>
-      </w:r>
-      <w:r>
-        <w:rPr>
-          <w:rFonts w:ascii="Calibri" w:hAnsi="Calibri"/>
-          <w:b/>
-          <w:sz w:val="22"/>
-        </w:rPr>
-        <w:t>.</w:t>
-      </w:r>
-      <w:r>
-        <w:rPr>
-          <w:rFonts w:ascii="Calibri" w:hAnsi="Calibri"/>
-          <w:sz w:val="22"/>
-        </w:rPr>
-        <w:t xml:space="preserve"> You will need</w:t>
-      </w:r>
-      <w:r>
-        <w:rPr>
-          <w:rFonts w:ascii="Calibri" w:hAnsi="Calibri"/>
-          <w:sz w:val="22"/>
-        </w:rPr>
-        <w:t xml:space="preserve"> to figure out how to</w:t>
-      </w:r>
-      <w:r>
-        <w:rPr>
-          <w:rFonts w:ascii="Calibri" w:hAnsi="Calibri"/>
-          <w:sz w:val="22"/>
-        </w:rPr>
-        <w:t xml:space="preserve"> generate the</w:t>
-      </w:r>
-      <w:r>
-        <w:rPr>
-          <w:rFonts w:ascii="Calibri" w:hAnsi="Calibri"/>
-          <w:sz w:val="22"/>
-        </w:rPr>
-        <w:t xml:space="preserve"> correct the</w:t>
-      </w:r>
-      <w:r>
-        <w:rPr>
-          <w:rFonts w:ascii="Calibri" w:hAnsi="Calibri"/>
-          <w:sz w:val="22"/>
-        </w:rPr>
-        <w:t xml:space="preserve"> machine code</w:t>
-      </w:r>
-      <w:r>
-        <w:rPr>
-          <w:rFonts w:ascii="Calibri" w:hAnsi="Calibri"/>
-          <w:sz w:val="22"/>
-        </w:rPr>
-        <w:t xml:space="preserve"> </w:t>
-      </w:r>
-      <w:r>
-        <w:rPr>
-          <w:rFonts w:ascii="Calibri" w:hAnsi="Calibri"/>
           <w:sz w:val="22"/>
         </w:rPr>
         <w:t>i</w:t>
@@ -34433,25 +31237,7 @@
           <w:rFonts w:ascii="Calibri" w:hAnsi="Calibri"/>
           <w:sz w:val="22"/>
         </w:rPr>
-        <w:t xml:space="preserve"> on our </w:t>
-      </w:r>
-      <w:proofErr w:type="spellStart"/>
-      <w:proofErr w:type="gramStart"/>
-      <w:r>
-        <w:rPr>
-          <w:rFonts w:ascii="Calibri" w:hAnsi="Calibri"/>
-          <w:sz w:val="22"/>
-        </w:rPr>
-        <w:t>mips</w:t>
-      </w:r>
-      <w:proofErr w:type="spellEnd"/>
-      <w:proofErr w:type="gramEnd"/>
-      <w:r>
-        <w:rPr>
-          <w:rFonts w:ascii="Calibri" w:hAnsi="Calibri"/>
-          <w:sz w:val="22"/>
-        </w:rPr>
-        <w:t xml:space="preserve"> machine</w:t>
+        <w:t xml:space="preserve"> on our mips machine</w:t>
       </w:r>
       <w:r>
         <w:rPr>
@@ -34523,168 +31309,13 @@
         </w:rPr>
         <w:t xml:space="preserve"> </w:t>
       </w:r>
-      <w:proofErr w:type="spellStart"/>
-      <w:r>
-        <w:rPr>
-          <w:rFonts w:ascii="Courier New" w:hAnsi="Courier New" w:cs="Courier New"/>
-          <w:b/>
-          <w:sz w:val="22"/>
-        </w:rPr>
-        <w:t>clk</w:t>
-      </w:r>
-      <w:proofErr w:type="spellEnd"/>
-      <w:r>
-        <w:rPr>
-          <w:rFonts w:ascii="Courier New" w:hAnsi="Courier New" w:cs="Courier New"/>
-          <w:b/>
-          <w:sz w:val="22"/>
-        </w:rPr>
-        <w:t xml:space="preserve">, reset, </w:t>
-      </w:r>
-      <w:proofErr w:type="spellStart"/>
-      <w:r>
-        <w:rPr>
-          <w:rFonts w:ascii="Courier New" w:hAnsi="Courier New" w:cs="Courier New"/>
-          <w:b/>
-          <w:sz w:val="22"/>
-        </w:rPr>
-        <w:t>pcsrc</w:t>
-      </w:r>
-      <w:proofErr w:type="spellEnd"/>
-      <w:proofErr w:type="gramStart"/>
-      <w:r>
-        <w:rPr>
-          <w:rFonts w:ascii="Courier New" w:hAnsi="Courier New" w:cs="Courier New"/>
-          <w:b/>
-          <w:sz w:val="22"/>
-        </w:rPr>
-        <w:t>,  pc</w:t>
-      </w:r>
-      <w:proofErr w:type="gramEnd"/>
-      <w:r>
-        <w:rPr>
-          <w:rFonts w:ascii="Courier New" w:hAnsi="Courier New" w:cs="Courier New"/>
-          <w:b/>
-          <w:sz w:val="22"/>
-        </w:rPr>
-        <w:t xml:space="preserve">, branch, </w:t>
-      </w:r>
-      <w:proofErr w:type="spellStart"/>
-      <w:r>
-        <w:rPr>
-          <w:rFonts w:ascii="Courier New" w:hAnsi="Courier New" w:cs="Courier New"/>
-          <w:b/>
-          <w:sz w:val="22"/>
-        </w:rPr>
-        <w:t>instr</w:t>
-      </w:r>
-      <w:proofErr w:type="spellEnd"/>
-      <w:r>
-        <w:rPr>
-          <w:rFonts w:ascii="Courier New" w:hAnsi="Courier New" w:cs="Courier New"/>
-          <w:b/>
-          <w:sz w:val="22"/>
-        </w:rPr>
-        <w:t xml:space="preserve">, </w:t>
-      </w:r>
-      <w:proofErr w:type="spellStart"/>
-      <w:r>
-        <w:rPr>
-          <w:rFonts w:ascii="Courier New" w:hAnsi="Courier New" w:cs="Courier New"/>
-          <w:b/>
-          <w:sz w:val="22"/>
-        </w:rPr>
-        <w:t>srca</w:t>
-      </w:r>
-      <w:proofErr w:type="spellEnd"/>
-      <w:r>
-        <w:rPr>
-          <w:rFonts w:ascii="Courier New" w:hAnsi="Courier New" w:cs="Courier New"/>
-          <w:b/>
-          <w:sz w:val="22"/>
-        </w:rPr>
-        <w:t xml:space="preserve">, </w:t>
-      </w:r>
-      <w:proofErr w:type="spellStart"/>
-      <w:r>
-        <w:rPr>
-          <w:rFonts w:ascii="Courier New" w:hAnsi="Courier New" w:cs="Courier New"/>
-          <w:b/>
-          <w:sz w:val="22"/>
-        </w:rPr>
-        <w:t>srcb</w:t>
-      </w:r>
-      <w:proofErr w:type="spellEnd"/>
-      <w:r>
-        <w:rPr>
-          <w:rFonts w:ascii="Courier New" w:hAnsi="Courier New" w:cs="Courier New"/>
-          <w:b/>
-          <w:sz w:val="22"/>
-        </w:rPr>
-        <w:t xml:space="preserve">, </w:t>
-      </w:r>
-      <w:proofErr w:type="spellStart"/>
-      <w:r>
-        <w:rPr>
-          <w:rFonts w:ascii="Courier New" w:hAnsi="Courier New" w:cs="Courier New"/>
-          <w:b/>
-          <w:sz w:val="22"/>
-        </w:rPr>
-        <w:t>aluout</w:t>
-      </w:r>
-      <w:proofErr w:type="spellEnd"/>
-      <w:r>
-        <w:rPr>
-          <w:rFonts w:ascii="Courier New" w:hAnsi="Courier New" w:cs="Courier New"/>
-          <w:b/>
-          <w:sz w:val="22"/>
-        </w:rPr>
-        <w:t xml:space="preserve">, zero, </w:t>
-      </w:r>
-      <w:proofErr w:type="spellStart"/>
-      <w:r>
-        <w:rPr>
-          <w:rFonts w:ascii="Courier New" w:hAnsi="Courier New" w:cs="Courier New"/>
-          <w:b/>
-          <w:sz w:val="22"/>
-        </w:rPr>
-        <w:t>writedata</w:t>
-      </w:r>
-      <w:proofErr w:type="spellEnd"/>
-      <w:r>
-        <w:rPr>
-          <w:rFonts w:ascii="Courier New" w:hAnsi="Courier New" w:cs="Courier New"/>
-          <w:b/>
-          <w:sz w:val="22"/>
-        </w:rPr>
-        <w:t xml:space="preserve">, </w:t>
-      </w:r>
-      <w:proofErr w:type="spellStart"/>
-      <w:r>
-        <w:rPr>
-          <w:rFonts w:ascii="Courier New" w:hAnsi="Courier New" w:cs="Courier New"/>
-          <w:b/>
-          <w:sz w:val="22"/>
-        </w:rPr>
-        <w:t>memwrite</w:t>
-      </w:r>
-      <w:proofErr w:type="spellEnd"/>
-      <w:r>
-        <w:rPr>
-          <w:rFonts w:ascii="Courier New" w:hAnsi="Courier New" w:cs="Courier New"/>
-          <w:b/>
-          <w:sz w:val="22"/>
-        </w:rPr>
-        <w:t xml:space="preserve">, </w:t>
-      </w:r>
-      <w:proofErr w:type="spellStart"/>
-      <w:r>
-        <w:rPr>
-          <w:rFonts w:ascii="Courier New" w:hAnsi="Courier New" w:cs="Courier New"/>
-          <w:b/>
-          <w:sz w:val="22"/>
-        </w:rPr>
-        <w:t>readdata</w:t>
+      <w:r>
+        <w:rPr>
+          <w:rFonts w:ascii="Courier New" w:hAnsi="Courier New" w:cs="Courier New"/>
+          <w:b/>
+          <w:sz w:val="22"/>
+        </w:rPr>
+        <w:t>clk, reset, pcsrc,  pc, branch, instr, srca, srcb, aluout, zero, writedata, memwrite, readdata</w:t>
       </w:r>
       <w:r>
         <w:rPr>
@@ -34693,7 +31324,6 @@
         </w:rPr>
         <w:t>i</w:t>
       </w:r>
-      <w:proofErr w:type="spellEnd"/>
       <w:r>
         <w:rPr>
           <w:rFonts w:ascii="Calibri" w:hAnsi="Calibri"/>
@@ -35104,23 +31734,7 @@
           <w:rFonts w:ascii="Calibri" w:hAnsi="Calibri"/>
           <w:sz w:val="22"/>
         </w:rPr>
-        <w:t xml:space="preserve">the </w:t>
-      </w:r>
-      <w:proofErr w:type="spellStart"/>
-      <w:r>
-        <w:rPr>
-          <w:rFonts w:ascii="Calibri" w:hAnsi="Calibri"/>
-          <w:sz w:val="22"/>
-        </w:rPr>
-        <w:t>mips</w:t>
-      </w:r>
-      <w:proofErr w:type="spellEnd"/>
-      <w:r>
-        <w:rPr>
-          <w:rFonts w:ascii="Calibri" w:hAnsi="Calibri"/>
-          <w:sz w:val="22"/>
-        </w:rPr>
-        <w:t xml:space="preserve"> project code</w:t>
+        <w:t>the mips project code</w:t>
       </w:r>
       <w:r>
         <w:rPr>
@@ -35129,8 +31743,6 @@
         </w:rPr>
         <w:t xml:space="preserve"> </w:t>
       </w:r>
-      <w:proofErr w:type="spellStart"/>
-      <w:proofErr w:type="gramStart"/>
       <w:r>
         <w:rPr>
           <w:rFonts w:ascii="Calibri" w:hAnsi="Calibri"/>
@@ -35139,23 +31751,13 @@
         </w:rPr>
         <w:t>vhdl</w:t>
       </w:r>
-      <w:proofErr w:type="spellEnd"/>
-      <w:r>
-        <w:rPr>
-          <w:rFonts w:ascii="Calibri" w:hAnsi="Calibri"/>
-          <w:sz w:val="22"/>
-        </w:rPr>
-        <w:t xml:space="preserve">  and</w:t>
-      </w:r>
-      <w:proofErr w:type="gramEnd"/>
-      <w:r>
-        <w:rPr>
-          <w:rFonts w:ascii="Calibri" w:hAnsi="Calibri"/>
-          <w:sz w:val="22"/>
-        </w:rPr>
-        <w:t xml:space="preserve"> </w:t>
-      </w:r>
-      <w:proofErr w:type="spellStart"/>
+      <w:r>
+        <w:rPr>
+          <w:rFonts w:ascii="Calibri" w:hAnsi="Calibri"/>
+          <w:sz w:val="22"/>
+        </w:rPr>
+        <w:t xml:space="preserve">  and </w:t>
+      </w:r>
       <w:r>
         <w:rPr>
           <w:rFonts w:ascii="Calibri" w:hAnsi="Calibri"/>
@@ -35164,7 +31766,6 @@
         </w:rPr>
         <w:t>dat</w:t>
       </w:r>
-      <w:proofErr w:type="spellEnd"/>
       <w:r>
         <w:rPr>
           <w:rFonts w:ascii="Calibri" w:hAnsi="Calibri"/>
@@ -35639,7 +32240,7 @@
         <w:noProof/>
         <w:snapToGrid w:val="0"/>
       </w:rPr>
-      <w:t>5</w:t>
+      <w:t>10</w:t>
     </w:r>
     <w:r>
       <w:rPr>
@@ -35894,7 +32495,7 @@
         <w:noProof/>
         <w:snapToGrid w:val="0"/>
       </w:rPr>
-      <w:t>17</w:t>
+      <w:t>16</w:t>
     </w:r>
     <w:r>
       <w:rPr>
@@ -39147,7 +35748,7 @@
 </file>
 
 <file path=customXml/itemProps1.xml><?xml version="1.0" encoding="utf-8"?>
-<ds:datastoreItem xmlns:ds="http://schemas.openxmlformats.org/officeDocument/2006/customXml" ds:itemID="{BE5C6C13-76E9-437E-ABD8-A0DF3D37D948}">
+<ds:datastoreItem xmlns:ds="http://schemas.openxmlformats.org/officeDocument/2006/customXml" ds:itemID="{B86154C8-5904-4258-90C4-B5D6CA2B2183}">
   <ds:schemaRefs>
     <ds:schemaRef ds:uri="http://schemas.openxmlformats.org/officeDocument/2006/bibliography"/>
   </ds:schemaRefs>

--- a/CS401_HW_03_MIPS_Single_Cycle_Processor.docx
+++ b/CS401_HW_03_MIPS_Single_Cycle_Processor.docx
@@ -2734,25 +2734,7 @@
           <w:color w:val="FF0000"/>
           <w:sz w:val="22"/>
         </w:rPr>
-        <w:t xml:space="preserve">Please read and follow the instructions in this lab carefully.  In the past, many students have lost </w:t>
-      </w:r>
-      <w:proofErr w:type="gramStart"/>
-      <w:r>
-        <w:rPr>
-          <w:rFonts w:ascii="Calibri" w:hAnsi="Calibri"/>
-          <w:color w:val="FF0000"/>
-          <w:sz w:val="22"/>
-        </w:rPr>
-        <w:t>points</w:t>
-      </w:r>
-      <w:proofErr w:type="gramEnd"/>
-      <w:r>
-        <w:rPr>
-          <w:rFonts w:ascii="Calibri" w:hAnsi="Calibri"/>
-          <w:color w:val="FF0000"/>
-          <w:sz w:val="22"/>
-        </w:rPr>
-        <w:t xml:space="preserve"> for silly errors </w:t>
+        <w:t xml:space="preserve">Please read and follow the instructions in this lab carefully.  In the past, many students have lost points for silly errors </w:t>
       </w:r>
       <w:r>
         <w:rPr>
@@ -10132,6 +10114,7 @@
         <w:rPr>
           <w:rFonts w:ascii="Calibri" w:hAnsi="Calibri"/>
         </w:rPr>
+        <w:lastRenderedPageBreak/>
         <w:t xml:space="preserve">How the HEX Code Machine Language Program is </w:t>
       </w:r>
       <w:r>
@@ -15801,6 +15784,7 @@
           <w:rFonts w:ascii="Calibri" w:hAnsi="Calibri"/>
           <w:b/>
         </w:rPr>
+        <w:lastRenderedPageBreak/>
         <w:t>Vivado</w:t>
       </w:r>
       <w:proofErr w:type="spellEnd"/>
@@ -16037,7 +16021,7 @@
           <v:shape id="_x0000_i1025" type="#_x0000_t75" style="width:309.3pt;height:230.4pt" o:ole="">
             <v:imagedata r:id="rId12" o:title=""/>
           </v:shape>
-          <o:OLEObject Type="Embed" ProgID="Visio.Drawing.15" ShapeID="_x0000_i1025" DrawAspect="Content" ObjectID="_1612975501" r:id="rId13"/>
+          <o:OLEObject Type="Embed" ProgID="Visio.Drawing.15" ShapeID="_x0000_i1025" DrawAspect="Content" ObjectID="_1612982413" r:id="rId13"/>
         </w:object>
       </w:r>
     </w:p>
@@ -16421,6 +16405,7 @@
         <w:rPr>
           <w:rFonts w:ascii="Calibri" w:hAnsi="Calibri"/>
         </w:rPr>
+        <w:lastRenderedPageBreak/>
         <w:t xml:space="preserve">Use </w:t>
       </w:r>
       <w:proofErr w:type="spellStart"/>
@@ -18167,6 +18152,7 @@
         <w:rPr>
           <w:rFonts w:asciiTheme="minorHAnsi" w:hAnsiTheme="minorHAnsi"/>
         </w:rPr>
+        <w:lastRenderedPageBreak/>
         <w:t>Changing the Machine Code Program</w:t>
       </w:r>
       <w:r>
@@ -22138,20 +22124,6 @@
           <w:rFonts w:ascii="Calibri" w:hAnsi="Calibri"/>
           <w:b/>
           <w:bCs/>
-          <w:color w:val="0000FF"/>
-          <w:sz w:val="22"/>
-        </w:rPr>
-      </w:pPr>
-    </w:p>
-    <w:p>
-      <w:pPr>
-        <w:pStyle w:val="Body"/>
-        <w:keepNext/>
-        <w:jc w:val="center"/>
-        <w:rPr>
-          <w:rFonts w:ascii="Calibri" w:hAnsi="Calibri"/>
-          <w:b/>
-          <w:bCs/>
           <w:sz w:val="22"/>
         </w:rPr>
       </w:pPr>
@@ -25422,14 +25394,6 @@
                 <w:sz w:val="20"/>
               </w:rPr>
             </w:pPr>
-            <w:r>
-              <w:rPr>
-                <w:rFonts w:ascii="Calibri" w:hAnsi="Calibri"/>
-                <w:b/>
-                <w:sz w:val="20"/>
-              </w:rPr>
-              <w:t>00000020</w:t>
-            </w:r>
           </w:p>
         </w:tc>
         <w:tc>
@@ -25447,14 +25411,6 @@
                 <w:sz w:val="20"/>
               </w:rPr>
             </w:pPr>
-            <w:r>
-              <w:rPr>
-                <w:rFonts w:ascii="Calibri" w:hAnsi="Calibri"/>
-                <w:b/>
-                <w:sz w:val="20"/>
-              </w:rPr>
-              <w:t>1</w:t>
-            </w:r>
           </w:p>
         </w:tc>
         <w:tc>
@@ -25689,14 +25645,6 @@
                 <w:sz w:val="20"/>
               </w:rPr>
             </w:pPr>
-            <w:r>
-              <w:rPr>
-                <w:rFonts w:ascii="Calibri" w:hAnsi="Calibri"/>
-                <w:b/>
-                <w:sz w:val="20"/>
-              </w:rPr>
-              <w:t>00000024</w:t>
-            </w:r>
           </w:p>
         </w:tc>
         <w:tc>
@@ -25714,14 +25662,6 @@
                 <w:sz w:val="20"/>
               </w:rPr>
             </w:pPr>
-            <w:r>
-              <w:rPr>
-                <w:rFonts w:ascii="Calibri" w:hAnsi="Calibri"/>
-                <w:b/>
-                <w:sz w:val="20"/>
-              </w:rPr>
-              <w:t>0</w:t>
-            </w:r>
           </w:p>
         </w:tc>
         <w:tc>
@@ -25739,14 +25679,241 @@
                 <w:sz w:val="20"/>
               </w:rPr>
             </w:pPr>
+          </w:p>
+        </w:tc>
+        <w:tc>
+          <w:tcPr>
+            <w:tcW w:w="1109" w:type="dxa"/>
+            <w:vAlign w:val="center"/>
+          </w:tcPr>
+          <w:p>
+            <w:pPr>
+              <w:pStyle w:val="Body"/>
+              <w:spacing w:after="0"/>
+              <w:rPr>
+                <w:rFonts w:ascii="Calibri" w:hAnsi="Calibri"/>
+                <w:b/>
+                <w:sz w:val="20"/>
+              </w:rPr>
+            </w:pPr>
+          </w:p>
+        </w:tc>
+        <w:tc>
+          <w:tcPr>
+            <w:tcW w:w="1109" w:type="dxa"/>
+            <w:vAlign w:val="center"/>
+          </w:tcPr>
+          <w:p>
+            <w:pPr>
+              <w:pStyle w:val="Body"/>
+              <w:spacing w:after="0"/>
+              <w:rPr>
+                <w:rFonts w:ascii="Calibri" w:hAnsi="Calibri"/>
+                <w:b/>
+                <w:sz w:val="20"/>
+              </w:rPr>
+            </w:pPr>
+          </w:p>
+        </w:tc>
+        <w:tc>
+          <w:tcPr>
+            <w:tcW w:w="1111" w:type="dxa"/>
+            <w:vAlign w:val="center"/>
+          </w:tcPr>
+          <w:p>
+            <w:pPr>
+              <w:pStyle w:val="Body"/>
+              <w:spacing w:after="0"/>
+              <w:rPr>
+                <w:rFonts w:ascii="Calibri" w:hAnsi="Calibri"/>
+                <w:b/>
+                <w:sz w:val="20"/>
+              </w:rPr>
+            </w:pPr>
+          </w:p>
+        </w:tc>
+        <w:tc>
+          <w:tcPr>
+            <w:tcW w:w="922" w:type="dxa"/>
+            <w:vAlign w:val="center"/>
+          </w:tcPr>
+          <w:p>
+            <w:pPr>
+              <w:pStyle w:val="Body"/>
+              <w:spacing w:after="0"/>
+              <w:rPr>
+                <w:rFonts w:ascii="Calibri" w:hAnsi="Calibri"/>
+                <w:b/>
+                <w:sz w:val="20"/>
+              </w:rPr>
+            </w:pPr>
+          </w:p>
+        </w:tc>
+        <w:tc>
+          <w:tcPr>
+            <w:tcW w:w="1365" w:type="dxa"/>
+            <w:vAlign w:val="center"/>
+          </w:tcPr>
+          <w:p>
+            <w:pPr>
+              <w:pStyle w:val="Body"/>
+              <w:spacing w:after="0"/>
+              <w:rPr>
+                <w:rFonts w:ascii="Calibri" w:hAnsi="Calibri"/>
+                <w:b/>
+                <w:sz w:val="20"/>
+              </w:rPr>
+            </w:pPr>
+          </w:p>
+        </w:tc>
+        <w:tc>
+          <w:tcPr>
+            <w:tcW w:w="1307" w:type="dxa"/>
+            <w:vAlign w:val="center"/>
+          </w:tcPr>
+          <w:p>
+            <w:pPr>
+              <w:pStyle w:val="Body"/>
+              <w:spacing w:after="0"/>
+              <w:rPr>
+                <w:rFonts w:ascii="Calibri" w:hAnsi="Calibri"/>
+                <w:b/>
+                <w:sz w:val="20"/>
+              </w:rPr>
+            </w:pPr>
+          </w:p>
+        </w:tc>
+        <w:tc>
+          <w:tcPr>
+            <w:tcW w:w="1365" w:type="dxa"/>
+            <w:vAlign w:val="center"/>
+          </w:tcPr>
+          <w:p>
+            <w:pPr>
+              <w:pStyle w:val="Body"/>
+              <w:spacing w:after="0"/>
+              <w:rPr>
+                <w:rFonts w:ascii="Calibri" w:hAnsi="Calibri"/>
+                <w:b/>
+                <w:sz w:val="20"/>
+              </w:rPr>
+            </w:pPr>
+          </w:p>
+        </w:tc>
+      </w:tr>
+      <w:tr>
+        <w:trPr>
+          <w:trHeight w:val="562"/>
+          <w:jc w:val="center"/>
+        </w:trPr>
+        <w:tc>
+          <w:tcPr>
+            <w:tcW w:w="904" w:type="dxa"/>
+            <w:vAlign w:val="center"/>
+          </w:tcPr>
+          <w:p>
+            <w:pPr>
+              <w:pStyle w:val="Body"/>
+              <w:spacing w:after="0"/>
+              <w:rPr>
+                <w:rFonts w:ascii="Calibri" w:hAnsi="Calibri"/>
+                <w:b/>
+                <w:sz w:val="20"/>
+              </w:rPr>
+            </w:pPr>
             <w:r>
               <w:rPr>
                 <w:rFonts w:ascii="Calibri" w:hAnsi="Calibri"/>
                 <w:b/>
                 <w:sz w:val="20"/>
               </w:rPr>
-              <w:t>2005000a</w:t>
+              <w:t>128</w:t>
             </w:r>
+          </w:p>
+        </w:tc>
+        <w:tc>
+          <w:tcPr>
+            <w:tcW w:w="952" w:type="dxa"/>
+            <w:vAlign w:val="center"/>
+          </w:tcPr>
+          <w:p>
+            <w:pPr>
+              <w:pStyle w:val="Body"/>
+              <w:spacing w:after="0"/>
+              <w:rPr>
+                <w:rFonts w:ascii="Calibri" w:hAnsi="Calibri"/>
+                <w:b/>
+                <w:sz w:val="20"/>
+              </w:rPr>
+            </w:pPr>
+          </w:p>
+        </w:tc>
+        <w:tc>
+          <w:tcPr>
+            <w:tcW w:w="965" w:type="dxa"/>
+            <w:vAlign w:val="center"/>
+          </w:tcPr>
+          <w:p>
+            <w:pPr>
+              <w:pStyle w:val="Body"/>
+              <w:spacing w:after="0"/>
+              <w:rPr>
+                <w:rFonts w:ascii="Calibri" w:hAnsi="Calibri"/>
+                <w:b/>
+                <w:sz w:val="20"/>
+              </w:rPr>
+            </w:pPr>
+          </w:p>
+        </w:tc>
+        <w:tc>
+          <w:tcPr>
+            <w:tcW w:w="1109" w:type="dxa"/>
+            <w:vAlign w:val="center"/>
+          </w:tcPr>
+          <w:p>
+            <w:pPr>
+              <w:pStyle w:val="Body"/>
+              <w:spacing w:after="0"/>
+              <w:rPr>
+                <w:rFonts w:ascii="Calibri" w:hAnsi="Calibri"/>
+                <w:b/>
+                <w:sz w:val="20"/>
+              </w:rPr>
+            </w:pPr>
+          </w:p>
+        </w:tc>
+        <w:tc>
+          <w:tcPr>
+            <w:tcW w:w="1063" w:type="dxa"/>
+            <w:vAlign w:val="center"/>
+          </w:tcPr>
+          <w:p>
+            <w:pPr>
+              <w:pStyle w:val="Body"/>
+              <w:spacing w:after="0"/>
+              <w:rPr>
+                <w:rFonts w:ascii="Calibri" w:hAnsi="Calibri"/>
+                <w:b/>
+                <w:sz w:val="20"/>
+              </w:rPr>
+            </w:pPr>
+          </w:p>
+        </w:tc>
+        <w:tc>
+          <w:tcPr>
+            <w:tcW w:w="1109" w:type="dxa"/>
+            <w:vAlign w:val="center"/>
+          </w:tcPr>
+          <w:p>
+            <w:pPr>
+              <w:pStyle w:val="Body"/>
+              <w:spacing w:after="0"/>
+              <w:rPr>
+                <w:rFonts w:ascii="Calibri" w:hAnsi="Calibri"/>
+                <w:b/>
+                <w:sz w:val="20"/>
+              </w:rPr>
+            </w:pPr>
           </w:p>
         </w:tc>
         <w:tc>
@@ -25900,6 +26067,7 @@
         <w:rPr>
           <w:rFonts w:asciiTheme="minorHAnsi" w:hAnsiTheme="minorHAnsi"/>
         </w:rPr>
+        <w:lastRenderedPageBreak/>
         <w:t>Record Actual Signals and Compare to Prediction</w:t>
       </w:r>
     </w:p>
@@ -27119,6 +27287,7 @@
           <w:color w:val="FF0000"/>
           <w:sz w:val="22"/>
         </w:rPr>
+        <w:lastRenderedPageBreak/>
         <w:t xml:space="preserve">Screen snip and insert a waveform trace from  </w:t>
       </w:r>
       <w:r>
@@ -27416,19 +27585,6 @@
       <w:pPr>
         <w:pStyle w:val="Body"/>
         <w:keepNext/>
-        <w:rPr>
-          <w:rFonts w:ascii="Calibri" w:hAnsi="Calibri"/>
-          <w:b/>
-          <w:bCs/>
-          <w:color w:val="0000FF"/>
-          <w:sz w:val="22"/>
-        </w:rPr>
-      </w:pPr>
-    </w:p>
-    <w:p>
-      <w:pPr>
-        <w:pStyle w:val="Body"/>
-        <w:keepNext/>
         <w:jc w:val="center"/>
         <w:rPr>
           <w:rFonts w:ascii="Calibri" w:hAnsi="Calibri"/>
@@ -28947,8 +29103,6 @@
             </w:r>
           </w:p>
         </w:tc>
-        <w:bookmarkStart w:id="0" w:name="_GoBack"/>
-        <w:bookmarkEnd w:id="0"/>
       </w:tr>
       <w:tr>
         <w:trPr>
@@ -31702,6 +31856,1038 @@
           </w:p>
         </w:tc>
       </w:tr>
+      <w:tr>
+        <w:trPr>
+          <w:trHeight w:val="562"/>
+          <w:jc w:val="center"/>
+        </w:trPr>
+        <w:tc>
+          <w:tcPr>
+            <w:tcW w:w="1027" w:type="dxa"/>
+            <w:vAlign w:val="center"/>
+          </w:tcPr>
+          <w:p>
+            <w:pPr>
+              <w:pStyle w:val="Body"/>
+              <w:spacing w:after="0"/>
+              <w:jc w:val="center"/>
+              <w:rPr>
+                <w:rFonts w:ascii="Calibri" w:hAnsi="Calibri"/>
+                <w:b/>
+                <w:sz w:val="22"/>
+              </w:rPr>
+            </w:pPr>
+            <w:r>
+              <w:rPr>
+                <w:rFonts w:ascii="Calibri" w:hAnsi="Calibri"/>
+                <w:b/>
+                <w:sz w:val="22"/>
+              </w:rPr>
+              <w:t>138</w:t>
+            </w:r>
+          </w:p>
+        </w:tc>
+        <w:tc>
+          <w:tcPr>
+            <w:tcW w:w="1055" w:type="dxa"/>
+            <w:vAlign w:val="center"/>
+          </w:tcPr>
+          <w:p>
+            <w:pPr>
+              <w:pStyle w:val="Body"/>
+              <w:spacing w:after="0"/>
+              <w:jc w:val="center"/>
+              <w:rPr>
+                <w:rFonts w:ascii="Calibri" w:hAnsi="Calibri"/>
+                <w:b/>
+                <w:sz w:val="22"/>
+              </w:rPr>
+            </w:pPr>
+            <w:r>
+              <w:rPr>
+                <w:rFonts w:ascii="Calibri" w:hAnsi="Calibri"/>
+                <w:b/>
+                <w:sz w:val="22"/>
+              </w:rPr>
+              <w:t>0</w:t>
+            </w:r>
+          </w:p>
+        </w:tc>
+        <w:tc>
+          <w:tcPr>
+            <w:tcW w:w="1061" w:type="dxa"/>
+            <w:vAlign w:val="center"/>
+          </w:tcPr>
+          <w:p>
+            <w:pPr>
+              <w:pStyle w:val="Body"/>
+              <w:spacing w:after="0"/>
+              <w:jc w:val="center"/>
+              <w:rPr>
+                <w:rFonts w:ascii="Calibri" w:hAnsi="Calibri"/>
+                <w:b/>
+                <w:sz w:val="22"/>
+              </w:rPr>
+            </w:pPr>
+            <w:r>
+              <w:rPr>
+                <w:rFonts w:ascii="Calibri" w:hAnsi="Calibri"/>
+                <w:b/>
+                <w:sz w:val="22"/>
+              </w:rPr>
+              <w:t>0</w:t>
+            </w:r>
+          </w:p>
+        </w:tc>
+        <w:tc>
+          <w:tcPr>
+            <w:tcW w:w="995" w:type="dxa"/>
+            <w:vAlign w:val="center"/>
+          </w:tcPr>
+          <w:p>
+            <w:pPr>
+              <w:pStyle w:val="Body"/>
+              <w:spacing w:after="0"/>
+              <w:jc w:val="center"/>
+              <w:rPr>
+                <w:rFonts w:ascii="Calibri" w:hAnsi="Calibri"/>
+                <w:b/>
+                <w:sz w:val="22"/>
+              </w:rPr>
+            </w:pPr>
+            <w:r>
+              <w:rPr>
+                <w:rFonts w:ascii="Calibri" w:hAnsi="Calibri"/>
+                <w:b/>
+                <w:sz w:val="22"/>
+              </w:rPr>
+              <w:t>00000030</w:t>
+            </w:r>
+          </w:p>
+        </w:tc>
+        <w:tc>
+          <w:tcPr>
+            <w:tcW w:w="1099" w:type="dxa"/>
+            <w:vAlign w:val="center"/>
+          </w:tcPr>
+          <w:p>
+            <w:pPr>
+              <w:pStyle w:val="Body"/>
+              <w:spacing w:after="0"/>
+              <w:jc w:val="center"/>
+              <w:rPr>
+                <w:rFonts w:ascii="Calibri" w:hAnsi="Calibri"/>
+                <w:b/>
+                <w:sz w:val="22"/>
+              </w:rPr>
+            </w:pPr>
+            <w:r>
+              <w:rPr>
+                <w:rFonts w:ascii="Calibri" w:hAnsi="Calibri"/>
+                <w:b/>
+                <w:sz w:val="22"/>
+              </w:rPr>
+              <w:t>0</w:t>
+            </w:r>
+          </w:p>
+        </w:tc>
+        <w:tc>
+          <w:tcPr>
+            <w:tcW w:w="1055" w:type="dxa"/>
+            <w:vAlign w:val="center"/>
+          </w:tcPr>
+          <w:p>
+            <w:pPr>
+              <w:pStyle w:val="Body"/>
+              <w:spacing w:after="0"/>
+              <w:jc w:val="center"/>
+              <w:rPr>
+                <w:rFonts w:ascii="Calibri" w:hAnsi="Calibri"/>
+                <w:b/>
+                <w:sz w:val="22"/>
+              </w:rPr>
+            </w:pPr>
+            <w:r>
+              <w:rPr>
+                <w:rFonts w:ascii="Calibri" w:hAnsi="Calibri"/>
+                <w:b/>
+                <w:sz w:val="22"/>
+              </w:rPr>
+              <w:t>00e23822</w:t>
+            </w:r>
+          </w:p>
+        </w:tc>
+        <w:tc>
+          <w:tcPr>
+            <w:tcW w:w="1043" w:type="dxa"/>
+            <w:vAlign w:val="center"/>
+          </w:tcPr>
+          <w:p>
+            <w:pPr>
+              <w:pStyle w:val="Body"/>
+              <w:spacing w:after="0"/>
+              <w:jc w:val="center"/>
+              <w:rPr>
+                <w:rFonts w:ascii="Calibri" w:hAnsi="Calibri"/>
+                <w:b/>
+                <w:sz w:val="22"/>
+              </w:rPr>
+            </w:pPr>
+            <w:r>
+              <w:rPr>
+                <w:rFonts w:ascii="Calibri" w:hAnsi="Calibri"/>
+                <w:b/>
+                <w:sz w:val="22"/>
+              </w:rPr>
+              <w:t>0000000c</w:t>
+            </w:r>
+          </w:p>
+        </w:tc>
+        <w:tc>
+          <w:tcPr>
+            <w:tcW w:w="1041" w:type="dxa"/>
+            <w:vAlign w:val="center"/>
+          </w:tcPr>
+          <w:p>
+            <w:pPr>
+              <w:pStyle w:val="Body"/>
+              <w:spacing w:after="0"/>
+              <w:jc w:val="center"/>
+              <w:rPr>
+                <w:rFonts w:ascii="Calibri" w:hAnsi="Calibri"/>
+                <w:b/>
+                <w:sz w:val="22"/>
+              </w:rPr>
+            </w:pPr>
+            <w:r>
+              <w:rPr>
+                <w:rFonts w:ascii="Calibri" w:hAnsi="Calibri"/>
+                <w:b/>
+                <w:sz w:val="22"/>
+              </w:rPr>
+              <w:t>00000005</w:t>
+            </w:r>
+          </w:p>
+        </w:tc>
+        <w:tc>
+          <w:tcPr>
+            <w:tcW w:w="1099" w:type="dxa"/>
+            <w:vAlign w:val="center"/>
+          </w:tcPr>
+          <w:p>
+            <w:pPr>
+              <w:pStyle w:val="Body"/>
+              <w:spacing w:after="0"/>
+              <w:jc w:val="center"/>
+              <w:rPr>
+                <w:rFonts w:ascii="Calibri" w:hAnsi="Calibri"/>
+                <w:b/>
+                <w:sz w:val="22"/>
+              </w:rPr>
+            </w:pPr>
+            <w:r>
+              <w:rPr>
+                <w:rFonts w:ascii="Calibri" w:hAnsi="Calibri"/>
+                <w:b/>
+                <w:sz w:val="22"/>
+              </w:rPr>
+              <w:t>00000007</w:t>
+            </w:r>
+          </w:p>
+        </w:tc>
+        <w:tc>
+          <w:tcPr>
+            <w:tcW w:w="1045" w:type="dxa"/>
+            <w:vAlign w:val="center"/>
+          </w:tcPr>
+          <w:p>
+            <w:pPr>
+              <w:pStyle w:val="Body"/>
+              <w:spacing w:after="0"/>
+              <w:jc w:val="center"/>
+              <w:rPr>
+                <w:rFonts w:ascii="Calibri" w:hAnsi="Calibri"/>
+                <w:b/>
+                <w:sz w:val="22"/>
+              </w:rPr>
+            </w:pPr>
+            <w:r>
+              <w:rPr>
+                <w:rFonts w:ascii="Calibri" w:hAnsi="Calibri"/>
+                <w:b/>
+                <w:sz w:val="22"/>
+              </w:rPr>
+              <w:t>0</w:t>
+            </w:r>
+          </w:p>
+        </w:tc>
+        <w:tc>
+          <w:tcPr>
+            <w:tcW w:w="1329" w:type="dxa"/>
+            <w:vAlign w:val="center"/>
+          </w:tcPr>
+          <w:p>
+            <w:pPr>
+              <w:pStyle w:val="Body"/>
+              <w:spacing w:after="0"/>
+              <w:jc w:val="center"/>
+              <w:rPr>
+                <w:rFonts w:ascii="Calibri" w:hAnsi="Calibri"/>
+                <w:b/>
+                <w:sz w:val="22"/>
+              </w:rPr>
+            </w:pPr>
+            <w:r>
+              <w:rPr>
+                <w:rFonts w:ascii="Calibri" w:hAnsi="Calibri"/>
+                <w:b/>
+                <w:sz w:val="22"/>
+              </w:rPr>
+              <w:t>00000005</w:t>
+            </w:r>
+          </w:p>
+        </w:tc>
+        <w:tc>
+          <w:tcPr>
+            <w:tcW w:w="1307" w:type="dxa"/>
+            <w:vAlign w:val="center"/>
+          </w:tcPr>
+          <w:p>
+            <w:pPr>
+              <w:pStyle w:val="Body"/>
+              <w:spacing w:after="0"/>
+              <w:jc w:val="center"/>
+              <w:rPr>
+                <w:rFonts w:ascii="Calibri" w:hAnsi="Calibri"/>
+                <w:b/>
+                <w:sz w:val="22"/>
+              </w:rPr>
+            </w:pPr>
+            <w:r>
+              <w:rPr>
+                <w:rFonts w:ascii="Calibri" w:hAnsi="Calibri"/>
+                <w:b/>
+                <w:sz w:val="22"/>
+              </w:rPr>
+              <w:t>0</w:t>
+            </w:r>
+          </w:p>
+        </w:tc>
+        <w:tc>
+          <w:tcPr>
+            <w:tcW w:w="1234" w:type="dxa"/>
+            <w:vAlign w:val="center"/>
+          </w:tcPr>
+          <w:p>
+            <w:pPr>
+              <w:pStyle w:val="Body"/>
+              <w:spacing w:after="0"/>
+              <w:jc w:val="center"/>
+              <w:rPr>
+                <w:rFonts w:ascii="Calibri" w:hAnsi="Calibri"/>
+                <w:b/>
+                <w:sz w:val="22"/>
+              </w:rPr>
+            </w:pPr>
+            <w:r>
+              <w:rPr>
+                <w:rFonts w:ascii="Calibri" w:hAnsi="Calibri"/>
+                <w:b/>
+                <w:sz w:val="22"/>
+              </w:rPr>
+              <w:t>UUUUUUUU</w:t>
+            </w:r>
+          </w:p>
+        </w:tc>
+      </w:tr>
+      <w:tr>
+        <w:trPr>
+          <w:trHeight w:val="562"/>
+          <w:jc w:val="center"/>
+        </w:trPr>
+        <w:tc>
+          <w:tcPr>
+            <w:tcW w:w="1027" w:type="dxa"/>
+            <w:vAlign w:val="center"/>
+          </w:tcPr>
+          <w:p>
+            <w:pPr>
+              <w:pStyle w:val="Body"/>
+              <w:spacing w:after="0"/>
+              <w:jc w:val="center"/>
+              <w:rPr>
+                <w:rFonts w:ascii="Calibri" w:hAnsi="Calibri"/>
+                <w:b/>
+                <w:sz w:val="22"/>
+              </w:rPr>
+            </w:pPr>
+            <w:r>
+              <w:rPr>
+                <w:rFonts w:ascii="Calibri" w:hAnsi="Calibri"/>
+                <w:b/>
+                <w:sz w:val="22"/>
+              </w:rPr>
+              <w:t>148</w:t>
+            </w:r>
+          </w:p>
+        </w:tc>
+        <w:tc>
+          <w:tcPr>
+            <w:tcW w:w="1055" w:type="dxa"/>
+            <w:vAlign w:val="center"/>
+          </w:tcPr>
+          <w:p>
+            <w:pPr>
+              <w:pStyle w:val="Body"/>
+              <w:spacing w:after="0"/>
+              <w:jc w:val="center"/>
+              <w:rPr>
+                <w:rFonts w:ascii="Calibri" w:hAnsi="Calibri"/>
+                <w:b/>
+                <w:sz w:val="22"/>
+              </w:rPr>
+            </w:pPr>
+            <w:r>
+              <w:rPr>
+                <w:rFonts w:ascii="Calibri" w:hAnsi="Calibri"/>
+                <w:b/>
+                <w:sz w:val="22"/>
+              </w:rPr>
+              <w:t>0</w:t>
+            </w:r>
+          </w:p>
+        </w:tc>
+        <w:tc>
+          <w:tcPr>
+            <w:tcW w:w="1061" w:type="dxa"/>
+            <w:vAlign w:val="center"/>
+          </w:tcPr>
+          <w:p>
+            <w:pPr>
+              <w:pStyle w:val="Body"/>
+              <w:spacing w:after="0"/>
+              <w:jc w:val="center"/>
+              <w:rPr>
+                <w:rFonts w:ascii="Calibri" w:hAnsi="Calibri"/>
+                <w:b/>
+                <w:sz w:val="22"/>
+              </w:rPr>
+            </w:pPr>
+            <w:r>
+              <w:rPr>
+                <w:rFonts w:ascii="Calibri" w:hAnsi="Calibri"/>
+                <w:b/>
+                <w:sz w:val="22"/>
+              </w:rPr>
+              <w:t>X</w:t>
+            </w:r>
+          </w:p>
+        </w:tc>
+        <w:tc>
+          <w:tcPr>
+            <w:tcW w:w="995" w:type="dxa"/>
+            <w:vAlign w:val="center"/>
+          </w:tcPr>
+          <w:p>
+            <w:pPr>
+              <w:pStyle w:val="Body"/>
+              <w:spacing w:after="0"/>
+              <w:jc w:val="center"/>
+              <w:rPr>
+                <w:rFonts w:ascii="Calibri" w:hAnsi="Calibri"/>
+                <w:b/>
+                <w:sz w:val="22"/>
+              </w:rPr>
+            </w:pPr>
+            <w:r>
+              <w:rPr>
+                <w:rFonts w:ascii="Calibri" w:hAnsi="Calibri"/>
+                <w:b/>
+                <w:sz w:val="22"/>
+              </w:rPr>
+              <w:t>00000034</w:t>
+            </w:r>
+          </w:p>
+        </w:tc>
+        <w:tc>
+          <w:tcPr>
+            <w:tcW w:w="1099" w:type="dxa"/>
+            <w:vAlign w:val="center"/>
+          </w:tcPr>
+          <w:p>
+            <w:pPr>
+              <w:pStyle w:val="Body"/>
+              <w:spacing w:after="0"/>
+              <w:jc w:val="center"/>
+              <w:rPr>
+                <w:rFonts w:ascii="Calibri" w:hAnsi="Calibri"/>
+                <w:b/>
+                <w:sz w:val="22"/>
+              </w:rPr>
+            </w:pPr>
+            <w:r>
+              <w:rPr>
+                <w:rFonts w:ascii="Calibri" w:hAnsi="Calibri"/>
+                <w:b/>
+                <w:sz w:val="22"/>
+              </w:rPr>
+              <w:t>X</w:t>
+            </w:r>
+          </w:p>
+        </w:tc>
+        <w:tc>
+          <w:tcPr>
+            <w:tcW w:w="1055" w:type="dxa"/>
+            <w:vAlign w:val="center"/>
+          </w:tcPr>
+          <w:p>
+            <w:pPr>
+              <w:pStyle w:val="Body"/>
+              <w:spacing w:after="0"/>
+              <w:jc w:val="center"/>
+              <w:rPr>
+                <w:rFonts w:ascii="Calibri" w:hAnsi="Calibri"/>
+                <w:b/>
+                <w:sz w:val="22"/>
+              </w:rPr>
+            </w:pPr>
+            <w:r>
+              <w:rPr>
+                <w:rFonts w:ascii="Calibri" w:hAnsi="Calibri"/>
+                <w:b/>
+                <w:sz w:val="22"/>
+              </w:rPr>
+              <w:t>0800000f</w:t>
+            </w:r>
+          </w:p>
+        </w:tc>
+        <w:tc>
+          <w:tcPr>
+            <w:tcW w:w="1043" w:type="dxa"/>
+            <w:vAlign w:val="center"/>
+          </w:tcPr>
+          <w:p>
+            <w:pPr>
+              <w:pStyle w:val="Body"/>
+              <w:spacing w:after="0"/>
+              <w:jc w:val="center"/>
+              <w:rPr>
+                <w:rFonts w:ascii="Calibri" w:hAnsi="Calibri"/>
+                <w:b/>
+                <w:sz w:val="22"/>
+              </w:rPr>
+            </w:pPr>
+            <w:r>
+              <w:rPr>
+                <w:rFonts w:ascii="Calibri" w:hAnsi="Calibri"/>
+                <w:b/>
+                <w:sz w:val="22"/>
+              </w:rPr>
+              <w:t>00000000</w:t>
+            </w:r>
+          </w:p>
+        </w:tc>
+        <w:tc>
+          <w:tcPr>
+            <w:tcW w:w="1041" w:type="dxa"/>
+            <w:vAlign w:val="center"/>
+          </w:tcPr>
+          <w:p>
+            <w:pPr>
+              <w:pStyle w:val="Body"/>
+              <w:spacing w:after="0"/>
+              <w:jc w:val="center"/>
+              <w:rPr>
+                <w:rFonts w:ascii="Calibri" w:hAnsi="Calibri"/>
+                <w:b/>
+                <w:sz w:val="22"/>
+              </w:rPr>
+            </w:pPr>
+            <w:r>
+              <w:rPr>
+                <w:rFonts w:ascii="Calibri" w:hAnsi="Calibri"/>
+                <w:b/>
+                <w:sz w:val="22"/>
+              </w:rPr>
+              <w:t>0000000f</w:t>
+            </w:r>
+          </w:p>
+        </w:tc>
+        <w:tc>
+          <w:tcPr>
+            <w:tcW w:w="1099" w:type="dxa"/>
+            <w:vAlign w:val="center"/>
+          </w:tcPr>
+          <w:p>
+            <w:pPr>
+              <w:pStyle w:val="Body"/>
+              <w:spacing w:after="0"/>
+              <w:jc w:val="center"/>
+              <w:rPr>
+                <w:rFonts w:ascii="Calibri" w:hAnsi="Calibri"/>
+                <w:b/>
+                <w:sz w:val="22"/>
+              </w:rPr>
+            </w:pPr>
+            <w:r>
+              <w:rPr>
+                <w:rFonts w:ascii="Calibri" w:hAnsi="Calibri"/>
+                <w:b/>
+                <w:sz w:val="22"/>
+              </w:rPr>
+              <w:t>00000000</w:t>
+            </w:r>
+          </w:p>
+        </w:tc>
+        <w:tc>
+          <w:tcPr>
+            <w:tcW w:w="1045" w:type="dxa"/>
+            <w:vAlign w:val="center"/>
+          </w:tcPr>
+          <w:p>
+            <w:pPr>
+              <w:pStyle w:val="Body"/>
+              <w:spacing w:after="0"/>
+              <w:jc w:val="center"/>
+              <w:rPr>
+                <w:rFonts w:ascii="Calibri" w:hAnsi="Calibri"/>
+                <w:b/>
+                <w:sz w:val="22"/>
+              </w:rPr>
+            </w:pPr>
+            <w:r>
+              <w:rPr>
+                <w:rFonts w:ascii="Calibri" w:hAnsi="Calibri"/>
+                <w:b/>
+                <w:sz w:val="22"/>
+              </w:rPr>
+              <w:t>1</w:t>
+            </w:r>
+          </w:p>
+        </w:tc>
+        <w:tc>
+          <w:tcPr>
+            <w:tcW w:w="1329" w:type="dxa"/>
+            <w:vAlign w:val="center"/>
+          </w:tcPr>
+          <w:p>
+            <w:pPr>
+              <w:pStyle w:val="Body"/>
+              <w:spacing w:after="0"/>
+              <w:jc w:val="center"/>
+              <w:rPr>
+                <w:rFonts w:ascii="Calibri" w:hAnsi="Calibri"/>
+                <w:b/>
+                <w:sz w:val="22"/>
+              </w:rPr>
+            </w:pPr>
+            <w:r>
+              <w:rPr>
+                <w:rFonts w:ascii="Calibri" w:hAnsi="Calibri"/>
+                <w:b/>
+                <w:sz w:val="22"/>
+              </w:rPr>
+              <w:t>00000000</w:t>
+            </w:r>
+          </w:p>
+        </w:tc>
+        <w:tc>
+          <w:tcPr>
+            <w:tcW w:w="1307" w:type="dxa"/>
+            <w:vAlign w:val="center"/>
+          </w:tcPr>
+          <w:p>
+            <w:pPr>
+              <w:pStyle w:val="Body"/>
+              <w:spacing w:after="0"/>
+              <w:jc w:val="center"/>
+              <w:rPr>
+                <w:rFonts w:ascii="Calibri" w:hAnsi="Calibri"/>
+                <w:b/>
+                <w:sz w:val="22"/>
+              </w:rPr>
+            </w:pPr>
+            <w:r>
+              <w:rPr>
+                <w:rFonts w:ascii="Calibri" w:hAnsi="Calibri"/>
+                <w:b/>
+                <w:sz w:val="22"/>
+              </w:rPr>
+              <w:t>0</w:t>
+            </w:r>
+          </w:p>
+        </w:tc>
+        <w:tc>
+          <w:tcPr>
+            <w:tcW w:w="1234" w:type="dxa"/>
+            <w:vAlign w:val="center"/>
+          </w:tcPr>
+          <w:p>
+            <w:pPr>
+              <w:pStyle w:val="Body"/>
+              <w:spacing w:after="0"/>
+              <w:jc w:val="center"/>
+              <w:rPr>
+                <w:rFonts w:ascii="Calibri" w:hAnsi="Calibri"/>
+                <w:b/>
+                <w:sz w:val="22"/>
+              </w:rPr>
+            </w:pPr>
+            <w:r>
+              <w:rPr>
+                <w:rFonts w:ascii="Calibri" w:hAnsi="Calibri"/>
+                <w:b/>
+                <w:sz w:val="22"/>
+              </w:rPr>
+              <w:t>UUUUUUUU</w:t>
+            </w:r>
+          </w:p>
+        </w:tc>
+      </w:tr>
+      <w:tr>
+        <w:trPr>
+          <w:trHeight w:val="562"/>
+          <w:jc w:val="center"/>
+        </w:trPr>
+        <w:tc>
+          <w:tcPr>
+            <w:tcW w:w="1027" w:type="dxa"/>
+            <w:vAlign w:val="center"/>
+          </w:tcPr>
+          <w:p>
+            <w:pPr>
+              <w:pStyle w:val="Body"/>
+              <w:spacing w:after="0"/>
+              <w:jc w:val="center"/>
+              <w:rPr>
+                <w:rFonts w:ascii="Calibri" w:hAnsi="Calibri"/>
+                <w:b/>
+                <w:sz w:val="22"/>
+              </w:rPr>
+            </w:pPr>
+            <w:r>
+              <w:rPr>
+                <w:rFonts w:ascii="Calibri" w:hAnsi="Calibri"/>
+                <w:b/>
+                <w:sz w:val="22"/>
+              </w:rPr>
+              <w:t>158</w:t>
+            </w:r>
+          </w:p>
+        </w:tc>
+        <w:tc>
+          <w:tcPr>
+            <w:tcW w:w="1055" w:type="dxa"/>
+            <w:vAlign w:val="center"/>
+          </w:tcPr>
+          <w:p>
+            <w:pPr>
+              <w:pStyle w:val="Body"/>
+              <w:spacing w:after="0"/>
+              <w:jc w:val="center"/>
+              <w:rPr>
+                <w:rFonts w:ascii="Calibri" w:hAnsi="Calibri"/>
+                <w:b/>
+                <w:sz w:val="22"/>
+              </w:rPr>
+            </w:pPr>
+            <w:r>
+              <w:rPr>
+                <w:rFonts w:ascii="Calibri" w:hAnsi="Calibri"/>
+                <w:b/>
+                <w:sz w:val="22"/>
+              </w:rPr>
+              <w:t>0</w:t>
+            </w:r>
+          </w:p>
+        </w:tc>
+        <w:tc>
+          <w:tcPr>
+            <w:tcW w:w="1061" w:type="dxa"/>
+            <w:vAlign w:val="center"/>
+          </w:tcPr>
+          <w:p>
+            <w:pPr>
+              <w:pStyle w:val="Body"/>
+              <w:spacing w:after="0"/>
+              <w:jc w:val="center"/>
+              <w:rPr>
+                <w:rFonts w:ascii="Calibri" w:hAnsi="Calibri"/>
+                <w:b/>
+                <w:sz w:val="22"/>
+              </w:rPr>
+            </w:pPr>
+            <w:r>
+              <w:rPr>
+                <w:rFonts w:ascii="Calibri" w:hAnsi="Calibri"/>
+                <w:b/>
+                <w:sz w:val="22"/>
+              </w:rPr>
+              <w:t>0</w:t>
+            </w:r>
+          </w:p>
+        </w:tc>
+        <w:tc>
+          <w:tcPr>
+            <w:tcW w:w="995" w:type="dxa"/>
+            <w:vAlign w:val="center"/>
+          </w:tcPr>
+          <w:p>
+            <w:pPr>
+              <w:pStyle w:val="Body"/>
+              <w:spacing w:after="0"/>
+              <w:jc w:val="center"/>
+              <w:rPr>
+                <w:rFonts w:ascii="Calibri" w:hAnsi="Calibri"/>
+                <w:b/>
+                <w:sz w:val="22"/>
+              </w:rPr>
+            </w:pPr>
+            <w:r>
+              <w:rPr>
+                <w:rFonts w:ascii="Calibri" w:hAnsi="Calibri"/>
+                <w:b/>
+                <w:sz w:val="22"/>
+              </w:rPr>
+              <w:t>0000003c</w:t>
+            </w:r>
+          </w:p>
+        </w:tc>
+        <w:tc>
+          <w:tcPr>
+            <w:tcW w:w="1099" w:type="dxa"/>
+            <w:vAlign w:val="center"/>
+          </w:tcPr>
+          <w:p>
+            <w:pPr>
+              <w:pStyle w:val="Body"/>
+              <w:spacing w:after="0"/>
+              <w:jc w:val="center"/>
+              <w:rPr>
+                <w:rFonts w:ascii="Calibri" w:hAnsi="Calibri"/>
+                <w:b/>
+                <w:sz w:val="22"/>
+              </w:rPr>
+            </w:pPr>
+            <w:r>
+              <w:rPr>
+                <w:rFonts w:ascii="Calibri" w:hAnsi="Calibri"/>
+                <w:b/>
+                <w:sz w:val="22"/>
+              </w:rPr>
+              <w:t>0</w:t>
+            </w:r>
+          </w:p>
+        </w:tc>
+        <w:tc>
+          <w:tcPr>
+            <w:tcW w:w="1055" w:type="dxa"/>
+            <w:vAlign w:val="center"/>
+          </w:tcPr>
+          <w:p>
+            <w:pPr>
+              <w:pStyle w:val="Body"/>
+              <w:spacing w:after="0"/>
+              <w:jc w:val="center"/>
+              <w:rPr>
+                <w:rFonts w:ascii="Calibri" w:hAnsi="Calibri"/>
+                <w:b/>
+                <w:sz w:val="22"/>
+              </w:rPr>
+            </w:pPr>
+            <w:r>
+              <w:rPr>
+                <w:rFonts w:ascii="Calibri" w:hAnsi="Calibri"/>
+                <w:b/>
+                <w:sz w:val="22"/>
+              </w:rPr>
+              <w:t>ac470047</w:t>
+            </w:r>
+          </w:p>
+        </w:tc>
+        <w:tc>
+          <w:tcPr>
+            <w:tcW w:w="1043" w:type="dxa"/>
+            <w:vAlign w:val="center"/>
+          </w:tcPr>
+          <w:p>
+            <w:pPr>
+              <w:pStyle w:val="Body"/>
+              <w:spacing w:after="0"/>
+              <w:jc w:val="center"/>
+              <w:rPr>
+                <w:rFonts w:ascii="Calibri" w:hAnsi="Calibri"/>
+                <w:b/>
+                <w:sz w:val="22"/>
+              </w:rPr>
+            </w:pPr>
+            <w:r>
+              <w:rPr>
+                <w:rFonts w:ascii="Calibri" w:hAnsi="Calibri"/>
+                <w:b/>
+                <w:sz w:val="22"/>
+              </w:rPr>
+              <w:t>00000005</w:t>
+            </w:r>
+          </w:p>
+        </w:tc>
+        <w:tc>
+          <w:tcPr>
+            <w:tcW w:w="1041" w:type="dxa"/>
+            <w:vAlign w:val="center"/>
+          </w:tcPr>
+          <w:p>
+            <w:pPr>
+              <w:pStyle w:val="Body"/>
+              <w:spacing w:after="0"/>
+              <w:jc w:val="center"/>
+              <w:rPr>
+                <w:rFonts w:ascii="Calibri" w:hAnsi="Calibri"/>
+                <w:b/>
+                <w:sz w:val="22"/>
+              </w:rPr>
+            </w:pPr>
+            <w:r>
+              <w:rPr>
+                <w:rFonts w:ascii="Calibri" w:hAnsi="Calibri"/>
+                <w:b/>
+                <w:sz w:val="22"/>
+              </w:rPr>
+              <w:t>00000047</w:t>
+            </w:r>
+          </w:p>
+        </w:tc>
+        <w:tc>
+          <w:tcPr>
+            <w:tcW w:w="1099" w:type="dxa"/>
+            <w:vAlign w:val="center"/>
+          </w:tcPr>
+          <w:p>
+            <w:pPr>
+              <w:pStyle w:val="Body"/>
+              <w:spacing w:after="0"/>
+              <w:jc w:val="center"/>
+              <w:rPr>
+                <w:rFonts w:ascii="Calibri" w:hAnsi="Calibri"/>
+                <w:b/>
+                <w:sz w:val="22"/>
+              </w:rPr>
+            </w:pPr>
+            <w:r>
+              <w:rPr>
+                <w:rFonts w:ascii="Calibri" w:hAnsi="Calibri"/>
+                <w:b/>
+                <w:sz w:val="22"/>
+              </w:rPr>
+              <w:t>0000004c</w:t>
+            </w:r>
+          </w:p>
+        </w:tc>
+        <w:tc>
+          <w:tcPr>
+            <w:tcW w:w="1045" w:type="dxa"/>
+            <w:vAlign w:val="center"/>
+          </w:tcPr>
+          <w:p>
+            <w:pPr>
+              <w:pStyle w:val="Body"/>
+              <w:spacing w:after="0"/>
+              <w:jc w:val="center"/>
+              <w:rPr>
+                <w:rFonts w:ascii="Calibri" w:hAnsi="Calibri"/>
+                <w:b/>
+                <w:sz w:val="22"/>
+              </w:rPr>
+            </w:pPr>
+            <w:r>
+              <w:rPr>
+                <w:rFonts w:ascii="Calibri" w:hAnsi="Calibri"/>
+                <w:b/>
+                <w:sz w:val="22"/>
+              </w:rPr>
+              <w:t>0</w:t>
+            </w:r>
+          </w:p>
+        </w:tc>
+        <w:tc>
+          <w:tcPr>
+            <w:tcW w:w="1329" w:type="dxa"/>
+            <w:vAlign w:val="center"/>
+          </w:tcPr>
+          <w:p>
+            <w:pPr>
+              <w:pStyle w:val="Body"/>
+              <w:spacing w:after="0"/>
+              <w:jc w:val="center"/>
+              <w:rPr>
+                <w:rFonts w:ascii="Calibri" w:hAnsi="Calibri"/>
+                <w:b/>
+                <w:sz w:val="22"/>
+              </w:rPr>
+            </w:pPr>
+            <w:r>
+              <w:rPr>
+                <w:rFonts w:ascii="Calibri" w:hAnsi="Calibri"/>
+                <w:b/>
+                <w:sz w:val="22"/>
+              </w:rPr>
+              <w:t>00000007</w:t>
+            </w:r>
+          </w:p>
+        </w:tc>
+        <w:tc>
+          <w:tcPr>
+            <w:tcW w:w="1307" w:type="dxa"/>
+            <w:vAlign w:val="center"/>
+          </w:tcPr>
+          <w:p>
+            <w:pPr>
+              <w:pStyle w:val="Body"/>
+              <w:spacing w:after="0"/>
+              <w:jc w:val="center"/>
+              <w:rPr>
+                <w:rFonts w:ascii="Calibri" w:hAnsi="Calibri"/>
+                <w:b/>
+                <w:sz w:val="22"/>
+              </w:rPr>
+            </w:pPr>
+            <w:r>
+              <w:rPr>
+                <w:rFonts w:ascii="Calibri" w:hAnsi="Calibri"/>
+                <w:b/>
+                <w:sz w:val="22"/>
+              </w:rPr>
+              <w:t>1</w:t>
+            </w:r>
+          </w:p>
+        </w:tc>
+        <w:tc>
+          <w:tcPr>
+            <w:tcW w:w="1234" w:type="dxa"/>
+            <w:vAlign w:val="center"/>
+          </w:tcPr>
+          <w:p>
+            <w:pPr>
+              <w:pStyle w:val="Body"/>
+              <w:spacing w:after="0"/>
+              <w:jc w:val="center"/>
+              <w:rPr>
+                <w:rFonts w:ascii="Calibri" w:hAnsi="Calibri"/>
+                <w:b/>
+                <w:sz w:val="22"/>
+              </w:rPr>
+            </w:pPr>
+            <w:r>
+              <w:rPr>
+                <w:rFonts w:ascii="Calibri" w:hAnsi="Calibri"/>
+                <w:b/>
+                <w:sz w:val="22"/>
+              </w:rPr>
+              <w:t>UUUUUUUU</w:t>
+            </w:r>
+          </w:p>
+        </w:tc>
+      </w:tr>
     </w:tbl>
     <w:p>
       <w:pPr>
@@ -31788,12 +32974,58 @@
     <w:p>
       <w:pPr>
         <w:pStyle w:val="Body"/>
+        <w:numPr>
+          <w:ilvl w:val="0"/>
+          <w:numId w:val="7"/>
+        </w:numPr>
         <w:spacing w:after="0"/>
         <w:rPr>
           <w:rFonts w:ascii="Calibri" w:hAnsi="Calibri"/>
           <w:sz w:val="22"/>
         </w:rPr>
       </w:pPr>
+      <w:r>
+        <w:rPr>
+          <w:rFonts w:ascii="Calibri" w:hAnsi="Calibri"/>
+          <w:sz w:val="22"/>
+        </w:rPr>
+        <w:t xml:space="preserve">This has a process that generates a </w:t>
+      </w:r>
+      <w:r>
+        <w:rPr>
+          <w:rFonts w:ascii="Calibri" w:hAnsi="Calibri"/>
+          <w:sz w:val="22"/>
+        </w:rPr>
+        <w:t xml:space="preserve">very </w:t>
+      </w:r>
+      <w:r>
+        <w:rPr>
+          <w:rFonts w:ascii="Calibri" w:hAnsi="Calibri"/>
+          <w:sz w:val="22"/>
+        </w:rPr>
+        <w:t xml:space="preserve">slow </w:t>
+      </w:r>
+      <w:r>
+        <w:rPr>
+          <w:rFonts w:ascii="Calibri" w:hAnsi="Calibri"/>
+          <w:sz w:val="22"/>
+        </w:rPr>
+        <w:t xml:space="preserve">clock (around </w:t>
+      </w:r>
+      <w:r>
+        <w:rPr>
+          <w:rFonts w:ascii="Calibri" w:hAnsi="Calibri"/>
+          <w:sz w:val="22"/>
+        </w:rPr>
+        <w:t>1 or 2</w:t>
+      </w:r>
+      <w:r>
+        <w:rPr>
+          <w:rFonts w:ascii="Calibri" w:hAnsi="Calibri"/>
+          <w:sz w:val="22"/>
+        </w:rPr>
+        <w:t xml:space="preserve"> secs)</w:t>
+      </w:r>
     </w:p>
     <w:p>
       <w:pPr>
@@ -31813,42 +33045,49 @@
           <w:rFonts w:ascii="Calibri" w:hAnsi="Calibri"/>
           <w:sz w:val="22"/>
         </w:rPr>
-        <w:t xml:space="preserve">This has a process that generates a </w:t>
-      </w:r>
-      <w:r>
-        <w:rPr>
-          <w:rFonts w:ascii="Calibri" w:hAnsi="Calibri"/>
-          <w:sz w:val="22"/>
-        </w:rPr>
-        <w:t xml:space="preserve">very </w:t>
-      </w:r>
-      <w:r>
-        <w:rPr>
-          <w:rFonts w:ascii="Calibri" w:hAnsi="Calibri"/>
-          <w:sz w:val="22"/>
-        </w:rPr>
-        <w:t xml:space="preserve">slow </w:t>
-      </w:r>
-      <w:r>
-        <w:rPr>
-          <w:rFonts w:ascii="Calibri" w:hAnsi="Calibri"/>
-          <w:sz w:val="22"/>
-        </w:rPr>
-        <w:t xml:space="preserve">clock (around </w:t>
-      </w:r>
-      <w:r>
-        <w:rPr>
-          <w:rFonts w:ascii="Calibri" w:hAnsi="Calibri"/>
-          <w:sz w:val="22"/>
-        </w:rPr>
-        <w:t>1 or 2</w:t>
-      </w:r>
-      <w:r>
-        <w:rPr>
-          <w:rFonts w:ascii="Calibri" w:hAnsi="Calibri"/>
-          <w:sz w:val="22"/>
-        </w:rPr>
-        <w:t xml:space="preserve"> secs)</w:t>
+        <w:t>Every clock cycle the processor o</w:t>
+      </w:r>
+      <w:r>
+        <w:rPr>
+          <w:rFonts w:ascii="Calibri" w:hAnsi="Calibri"/>
+          <w:sz w:val="22"/>
+        </w:rPr>
+        <w:t xml:space="preserve">utputs the </w:t>
+      </w:r>
+      <w:r>
+        <w:rPr>
+          <w:rFonts w:ascii="Calibri" w:hAnsi="Calibri"/>
+          <w:sz w:val="22"/>
+        </w:rPr>
+        <w:t>instruction</w:t>
+      </w:r>
+      <w:r>
+        <w:rPr>
+          <w:rFonts w:ascii="Calibri" w:hAnsi="Calibri"/>
+          <w:sz w:val="22"/>
+        </w:rPr>
+        <w:t xml:space="preserve"> HEX</w:t>
+      </w:r>
+      <w:r>
+        <w:rPr>
+          <w:rFonts w:ascii="Calibri" w:hAnsi="Calibri"/>
+          <w:sz w:val="22"/>
+        </w:rPr>
+        <w:t xml:space="preserve"> code to the </w:t>
+      </w:r>
+      <w:r>
+        <w:rPr>
+          <w:rFonts w:ascii="Calibri" w:hAnsi="Calibri"/>
+          <w:sz w:val="22"/>
+        </w:rPr>
+        <w:t>LEDs</w:t>
+      </w:r>
+      <w:r>
+        <w:rPr>
+          <w:rFonts w:ascii="Calibri" w:hAnsi="Calibri"/>
+          <w:sz w:val="22"/>
+        </w:rPr>
+        <w:t>.</w:t>
       </w:r>
     </w:p>
     <w:p>
@@ -31867,51 +33106,38 @@
       <w:r>
         <w:rPr>
           <w:rFonts w:ascii="Calibri" w:hAnsi="Calibri"/>
-          <w:sz w:val="22"/>
-        </w:rPr>
-        <w:t>Every clock cycle the processor o</w:t>
-      </w:r>
-      <w:r>
-        <w:rPr>
-          <w:rFonts w:ascii="Calibri" w:hAnsi="Calibri"/>
-          <w:sz w:val="22"/>
-        </w:rPr>
-        <w:t xml:space="preserve">utputs the </w:t>
-      </w:r>
-      <w:r>
-        <w:rPr>
-          <w:rFonts w:ascii="Calibri" w:hAnsi="Calibri"/>
-          <w:sz w:val="22"/>
-        </w:rPr>
-        <w:t>instruction</w:t>
-      </w:r>
-      <w:r>
-        <w:rPr>
-          <w:rFonts w:ascii="Calibri" w:hAnsi="Calibri"/>
-          <w:sz w:val="22"/>
-        </w:rPr>
-        <w:t xml:space="preserve"> HEX</w:t>
-      </w:r>
-      <w:r>
-        <w:rPr>
-          <w:rFonts w:ascii="Calibri" w:hAnsi="Calibri"/>
-          <w:sz w:val="22"/>
-        </w:rPr>
-        <w:t xml:space="preserve"> code to the </w:t>
-      </w:r>
-      <w:r>
-        <w:rPr>
-          <w:rFonts w:ascii="Calibri" w:hAnsi="Calibri"/>
-          <w:sz w:val="22"/>
-        </w:rPr>
-        <w:t>LEDs</w:t>
-      </w:r>
-      <w:r>
-        <w:rPr>
-          <w:rFonts w:ascii="Calibri" w:hAnsi="Calibri"/>
-          <w:sz w:val="22"/>
-        </w:rPr>
-        <w:t>.</w:t>
+          <w:b/>
+          <w:sz w:val="22"/>
+        </w:rPr>
+        <w:t>Switch 0</w:t>
+      </w:r>
+      <w:r>
+        <w:rPr>
+          <w:rFonts w:ascii="Calibri" w:hAnsi="Calibri"/>
+          <w:sz w:val="22"/>
+        </w:rPr>
+        <w:t xml:space="preserve"> is the reset signal. If you switch </w:t>
+      </w:r>
+      <w:r>
+        <w:rPr>
+          <w:rFonts w:ascii="Calibri" w:hAnsi="Calibri"/>
+          <w:sz w:val="22"/>
+        </w:rPr>
+        <w:t xml:space="preserve">it </w:t>
+      </w:r>
+      <w:r>
+        <w:rPr>
+          <w:rFonts w:ascii="Calibri" w:hAnsi="Calibri"/>
+          <w:sz w:val="22"/>
+        </w:rPr>
+        <w:t>on, the program counter will reset to zero and the first instruction code will be displayed.</w:t>
+      </w:r>
+      <w:r>
+        <w:rPr>
+          <w:rFonts w:ascii="Calibri" w:hAnsi="Calibri"/>
+          <w:sz w:val="22"/>
+        </w:rPr>
+        <w:t xml:space="preserve"> Switch it off and the program will continue running.</w:t>
       </w:r>
     </w:p>
     <w:p>
@@ -31930,56 +33156,6 @@
       <w:r>
         <w:rPr>
           <w:rFonts w:ascii="Calibri" w:hAnsi="Calibri"/>
-          <w:b/>
-          <w:sz w:val="22"/>
-        </w:rPr>
-        <w:t>Switch 0</w:t>
-      </w:r>
-      <w:r>
-        <w:rPr>
-          <w:rFonts w:ascii="Calibri" w:hAnsi="Calibri"/>
-          <w:sz w:val="22"/>
-        </w:rPr>
-        <w:t xml:space="preserve"> is the reset signal. If you switch </w:t>
-      </w:r>
-      <w:r>
-        <w:rPr>
-          <w:rFonts w:ascii="Calibri" w:hAnsi="Calibri"/>
-          <w:sz w:val="22"/>
-        </w:rPr>
-        <w:t xml:space="preserve">it </w:t>
-      </w:r>
-      <w:r>
-        <w:rPr>
-          <w:rFonts w:ascii="Calibri" w:hAnsi="Calibri"/>
-          <w:sz w:val="22"/>
-        </w:rPr>
-        <w:t>on, the program counter will reset to zero and the first instruction code will be displayed.</w:t>
-      </w:r>
-      <w:r>
-        <w:rPr>
-          <w:rFonts w:ascii="Calibri" w:hAnsi="Calibri"/>
-          <w:sz w:val="22"/>
-        </w:rPr>
-        <w:t xml:space="preserve"> Switch it off and the program will continue running.</w:t>
-      </w:r>
-    </w:p>
-    <w:p>
-      <w:pPr>
-        <w:pStyle w:val="Body"/>
-        <w:numPr>
-          <w:ilvl w:val="0"/>
-          <w:numId w:val="7"/>
-        </w:numPr>
-        <w:spacing w:after="0"/>
-        <w:rPr>
-          <w:rFonts w:ascii="Calibri" w:hAnsi="Calibri"/>
-          <w:sz w:val="22"/>
-        </w:rPr>
-      </w:pPr>
-      <w:r>
-        <w:rPr>
-          <w:rFonts w:ascii="Calibri" w:hAnsi="Calibri"/>
           <w:sz w:val="22"/>
         </w:rPr>
         <w:t>It also o</w:t>
@@ -32063,16 +33239,6 @@
         </w:rPr>
         <w:t>for debugging).</w:t>
       </w:r>
-    </w:p>
-    <w:p>
-      <w:pPr>
-        <w:pStyle w:val="Body"/>
-        <w:spacing w:after="0"/>
-        <w:rPr>
-          <w:rFonts w:ascii="Calibri" w:hAnsi="Calibri"/>
-          <w:sz w:val="22"/>
-        </w:rPr>
-      </w:pPr>
     </w:p>
     <w:p>
       <w:pPr>
@@ -32202,9 +33368,18 @@
         <w:ind w:firstLine="720"/>
         <w:rPr>
           <w:rFonts w:ascii="Calibri" w:hAnsi="Calibri"/>
-          <w:sz w:val="22"/>
-        </w:rPr>
-      </w:pPr>
+          <w:b/>
+          <w:sz w:val="22"/>
+        </w:rPr>
+      </w:pPr>
+      <w:r>
+        <w:rPr>
+          <w:rFonts w:ascii="Calibri" w:hAnsi="Calibri"/>
+          <w:b/>
+          <w:sz w:val="22"/>
+        </w:rPr>
+        <w:t>20020005</w:t>
+      </w:r>
     </w:p>
     <w:p>
       <w:pPr>
@@ -32213,15 +33388,287 @@
         <w:ind w:firstLine="720"/>
         <w:rPr>
           <w:rFonts w:ascii="Calibri" w:hAnsi="Calibri"/>
-          <w:sz w:val="22"/>
-        </w:rPr>
-      </w:pPr>
+          <w:b/>
+          <w:sz w:val="22"/>
+        </w:rPr>
+      </w:pPr>
+      <w:r>
+        <w:rPr>
+          <w:rFonts w:ascii="Calibri" w:hAnsi="Calibri"/>
+          <w:b/>
+          <w:sz w:val="22"/>
+        </w:rPr>
+        <w:t>20070003</w:t>
+      </w:r>
     </w:p>
     <w:p>
       <w:pPr>
         <w:pStyle w:val="Body"/>
         <w:spacing w:after="0"/>
         <w:ind w:firstLine="720"/>
+        <w:rPr>
+          <w:rFonts w:ascii="Calibri" w:hAnsi="Calibri"/>
+          <w:b/>
+          <w:sz w:val="22"/>
+        </w:rPr>
+      </w:pPr>
+      <w:r>
+        <w:rPr>
+          <w:rFonts w:ascii="Calibri" w:hAnsi="Calibri"/>
+          <w:b/>
+          <w:sz w:val="22"/>
+        </w:rPr>
+        <w:t>2003000c</w:t>
+      </w:r>
+    </w:p>
+    <w:p>
+      <w:pPr>
+        <w:pStyle w:val="Body"/>
+        <w:spacing w:after="0"/>
+        <w:ind w:firstLine="720"/>
+        <w:rPr>
+          <w:rFonts w:ascii="Calibri" w:hAnsi="Calibri"/>
+          <w:b/>
+          <w:sz w:val="22"/>
+        </w:rPr>
+      </w:pPr>
+      <w:r>
+        <w:rPr>
+          <w:rFonts w:ascii="Calibri" w:hAnsi="Calibri"/>
+          <w:b/>
+          <w:sz w:val="22"/>
+        </w:rPr>
+        <w:t>00e2</w:t>
+      </w:r>
+      <w:r>
+        <w:rPr>
+          <w:rFonts w:ascii="Calibri" w:hAnsi="Calibri"/>
+          <w:b/>
+          <w:sz w:val="22"/>
+        </w:rPr>
+        <w:t>2</w:t>
+      </w:r>
+      <w:r>
+        <w:rPr>
+          <w:rFonts w:ascii="Calibri" w:hAnsi="Calibri"/>
+          <w:b/>
+          <w:sz w:val="22"/>
+        </w:rPr>
+        <w:t>025</w:t>
+      </w:r>
+    </w:p>
+    <w:p>
+      <w:pPr>
+        <w:pStyle w:val="Body"/>
+        <w:spacing w:after="0"/>
+        <w:ind w:firstLine="720"/>
+        <w:rPr>
+          <w:rFonts w:ascii="Calibri" w:hAnsi="Calibri"/>
+          <w:b/>
+          <w:sz w:val="22"/>
+        </w:rPr>
+      </w:pPr>
+      <w:r>
+        <w:rPr>
+          <w:rFonts w:ascii="Calibri" w:hAnsi="Calibri"/>
+          <w:b/>
+          <w:sz w:val="22"/>
+        </w:rPr>
+        <w:t>00642824</w:t>
+      </w:r>
+    </w:p>
+    <w:p>
+      <w:pPr>
+        <w:pStyle w:val="Body"/>
+        <w:spacing w:after="0"/>
+        <w:ind w:firstLine="720"/>
+        <w:rPr>
+          <w:rFonts w:ascii="Calibri" w:hAnsi="Calibri"/>
+          <w:b/>
+          <w:sz w:val="22"/>
+        </w:rPr>
+      </w:pPr>
+      <w:r>
+        <w:rPr>
+          <w:rFonts w:ascii="Calibri" w:hAnsi="Calibri"/>
+          <w:b/>
+          <w:sz w:val="22"/>
+        </w:rPr>
+        <w:t>00a42820</w:t>
+      </w:r>
+    </w:p>
+    <w:p>
+      <w:pPr>
+        <w:pStyle w:val="Body"/>
+        <w:spacing w:after="0"/>
+        <w:ind w:firstLine="720"/>
+        <w:rPr>
+          <w:rFonts w:ascii="Calibri" w:hAnsi="Calibri"/>
+          <w:b/>
+          <w:sz w:val="22"/>
+        </w:rPr>
+      </w:pPr>
+      <w:r>
+        <w:rPr>
+          <w:rFonts w:ascii="Calibri" w:hAnsi="Calibri"/>
+          <w:b/>
+          <w:sz w:val="22"/>
+        </w:rPr>
+        <w:t>1</w:t>
+      </w:r>
+      <w:r>
+        <w:rPr>
+          <w:rFonts w:ascii="Calibri" w:hAnsi="Calibri"/>
+          <w:b/>
+          <w:sz w:val="22"/>
+        </w:rPr>
+        <w:t>0a70008</w:t>
+      </w:r>
+    </w:p>
+    <w:p>
+      <w:pPr>
+        <w:pStyle w:val="Body"/>
+        <w:spacing w:after="0"/>
+        <w:ind w:firstLine="720"/>
+        <w:rPr>
+          <w:rFonts w:ascii="Calibri" w:hAnsi="Calibri"/>
+          <w:b/>
+          <w:sz w:val="22"/>
+        </w:rPr>
+      </w:pPr>
+      <w:r>
+        <w:rPr>
+          <w:rFonts w:ascii="Calibri" w:hAnsi="Calibri"/>
+          <w:b/>
+          <w:sz w:val="22"/>
+        </w:rPr>
+        <w:t>0064302a</w:t>
+      </w:r>
+    </w:p>
+    <w:p>
+      <w:pPr>
+        <w:pStyle w:val="Body"/>
+        <w:spacing w:after="0"/>
+        <w:ind w:firstLine="720"/>
+        <w:rPr>
+          <w:rFonts w:ascii="Calibri" w:hAnsi="Calibri"/>
+          <w:b/>
+          <w:sz w:val="22"/>
+        </w:rPr>
+      </w:pPr>
+      <w:r>
+        <w:rPr>
+          <w:rFonts w:ascii="Calibri" w:hAnsi="Calibri"/>
+          <w:b/>
+          <w:sz w:val="22"/>
+        </w:rPr>
+        <w:t>10c00001</w:t>
+      </w:r>
+    </w:p>
+    <w:p>
+      <w:pPr>
+        <w:pStyle w:val="Body"/>
+        <w:spacing w:after="0"/>
+        <w:ind w:firstLine="720"/>
+        <w:rPr>
+          <w:rFonts w:ascii="Calibri" w:hAnsi="Calibri"/>
+          <w:b/>
+          <w:sz w:val="22"/>
+        </w:rPr>
+      </w:pPr>
+      <w:r>
+        <w:rPr>
+          <w:rFonts w:ascii="Calibri" w:hAnsi="Calibri"/>
+          <w:b/>
+          <w:sz w:val="22"/>
+        </w:rPr>
+        <w:t>00e2302a</w:t>
+      </w:r>
+    </w:p>
+    <w:p>
+      <w:pPr>
+        <w:pStyle w:val="Body"/>
+        <w:spacing w:after="0"/>
+        <w:ind w:firstLine="720"/>
+        <w:rPr>
+          <w:rFonts w:ascii="Calibri" w:hAnsi="Calibri"/>
+          <w:b/>
+          <w:sz w:val="22"/>
+        </w:rPr>
+      </w:pPr>
+      <w:r>
+        <w:rPr>
+          <w:rFonts w:ascii="Calibri" w:hAnsi="Calibri"/>
+          <w:b/>
+          <w:sz w:val="22"/>
+        </w:rPr>
+        <w:t>00c53820</w:t>
+      </w:r>
+    </w:p>
+    <w:p>
+      <w:pPr>
+        <w:pStyle w:val="Body"/>
+        <w:spacing w:after="0"/>
+        <w:ind w:firstLine="720"/>
+        <w:rPr>
+          <w:rFonts w:ascii="Calibri" w:hAnsi="Calibri"/>
+          <w:b/>
+          <w:sz w:val="22"/>
+        </w:rPr>
+      </w:pPr>
+      <w:r>
+        <w:rPr>
+          <w:rFonts w:ascii="Calibri" w:hAnsi="Calibri"/>
+          <w:b/>
+          <w:sz w:val="22"/>
+        </w:rPr>
+        <w:t>00e23822</w:t>
+      </w:r>
+    </w:p>
+    <w:p>
+      <w:pPr>
+        <w:pStyle w:val="Body"/>
+        <w:spacing w:after="0"/>
+        <w:ind w:firstLine="720"/>
+        <w:rPr>
+          <w:rFonts w:ascii="Calibri" w:hAnsi="Calibri"/>
+          <w:b/>
+          <w:sz w:val="22"/>
+        </w:rPr>
+      </w:pPr>
+      <w:r>
+        <w:rPr>
+          <w:rFonts w:ascii="Calibri" w:hAnsi="Calibri"/>
+          <w:b/>
+          <w:sz w:val="22"/>
+        </w:rPr>
+        <w:t>0800000f</w:t>
+      </w:r>
+    </w:p>
+    <w:p>
+      <w:pPr>
+        <w:pStyle w:val="Body"/>
+        <w:spacing w:after="0"/>
+        <w:ind w:firstLine="720"/>
+        <w:rPr>
+          <w:rFonts w:ascii="Calibri" w:hAnsi="Calibri"/>
+          <w:b/>
+          <w:sz w:val="22"/>
+        </w:rPr>
+      </w:pPr>
+      <w:r>
+        <w:rPr>
+          <w:rFonts w:ascii="Calibri" w:hAnsi="Calibri"/>
+          <w:b/>
+          <w:sz w:val="22"/>
+        </w:rPr>
+        <w:t>ac470047</w:t>
+      </w:r>
+    </w:p>
+    <w:p>
+      <w:pPr>
+        <w:pStyle w:val="Body"/>
+        <w:spacing w:after="0"/>
         <w:rPr>
           <w:rFonts w:ascii="Calibri" w:hAnsi="Calibri"/>
           <w:sz w:val="22"/>
@@ -32252,6 +33699,29 @@
     <w:p>
       <w:pPr>
         <w:pStyle w:val="Body"/>
+        <w:tabs>
+          <w:tab w:val="left" w:pos="720"/>
+        </w:tabs>
+        <w:spacing w:after="0"/>
+        <w:ind w:left="720"/>
+        <w:rPr>
+          <w:rFonts w:ascii="Calibri" w:hAnsi="Calibri"/>
+          <w:b/>
+          <w:sz w:val="22"/>
+        </w:rPr>
+      </w:pPr>
+      <w:r>
+        <w:rPr>
+          <w:rFonts w:ascii="Calibri" w:hAnsi="Calibri"/>
+          <w:b/>
+          <w:sz w:val="22"/>
+        </w:rPr>
+        <w:t>Yes, the instruction HEX codes match.</w:t>
+      </w:r>
+    </w:p>
+    <w:p>
+      <w:pPr>
+        <w:pStyle w:val="Body"/>
         <w:spacing w:after="0"/>
         <w:rPr>
           <w:rFonts w:ascii="Calibri" w:hAnsi="Calibri"/>
@@ -32325,9 +33795,22 @@
         <w:ind w:left="720"/>
         <w:rPr>
           <w:rFonts w:ascii="Calibri" w:hAnsi="Calibri"/>
-          <w:sz w:val="22"/>
-        </w:rPr>
-      </w:pPr>
+          <w:b/>
+          <w:i/>
+          <w:color w:val="FF0000"/>
+          <w:sz w:val="22"/>
+        </w:rPr>
+      </w:pPr>
+      <w:r>
+        <w:rPr>
+          <w:rFonts w:ascii="Calibri" w:hAnsi="Calibri"/>
+          <w:b/>
+          <w:i/>
+          <w:color w:val="FF0000"/>
+          <w:sz w:val="22"/>
+        </w:rPr>
+        <w:t>Paste the code you modified to double the clock speed here:</w:t>
+      </w:r>
     </w:p>
     <w:p>
       <w:pPr>
@@ -32339,22 +33822,9 @@
         <w:ind w:left="720"/>
         <w:rPr>
           <w:rFonts w:ascii="Calibri" w:hAnsi="Calibri"/>
-          <w:b/>
-          <w:i/>
-          <w:color w:val="FF0000"/>
-          <w:sz w:val="22"/>
-        </w:rPr>
-      </w:pPr>
-      <w:r>
-        <w:rPr>
-          <w:rFonts w:ascii="Calibri" w:hAnsi="Calibri"/>
-          <w:b/>
-          <w:i/>
-          <w:color w:val="FF0000"/>
-          <w:sz w:val="22"/>
-        </w:rPr>
-        <w:t>Paste the code you modified to double the clock speed here:</w:t>
-      </w:r>
+          <w:sz w:val="22"/>
+        </w:rPr>
+      </w:pPr>
     </w:p>
     <w:p>
       <w:pPr>
@@ -32369,96 +33839,140 @@
           <w:sz w:val="22"/>
         </w:rPr>
       </w:pPr>
+      <w:r>
+        <w:rPr>
+          <w:rFonts w:ascii="Calibri" w:hAnsi="Calibri"/>
+          <w:noProof/>
+          <w:sz w:val="22"/>
+        </w:rPr>
+        <w:drawing>
+          <wp:inline distT="0" distB="0" distL="0" distR="0">
+            <wp:extent cx="4802588" cy="858167"/>
+            <wp:effectExtent l="0" t="0" r="0" b="0"/>
+            <wp:docPr id="55" name="Picture 55"/>
+            <wp:cNvGraphicFramePr>
+              <a:graphicFrameLocks xmlns:a="http://schemas.openxmlformats.org/drawingml/2006/main" noChangeAspect="1"/>
+            </wp:cNvGraphicFramePr>
+            <a:graphic xmlns:a="http://schemas.openxmlformats.org/drawingml/2006/main">
+              <a:graphicData uri="http://schemas.openxmlformats.org/drawingml/2006/picture">
+                <pic:pic xmlns:pic="http://schemas.openxmlformats.org/drawingml/2006/picture">
+                  <pic:nvPicPr>
+                    <pic:cNvPr id="55" name="clk_modification.png"/>
+                    <pic:cNvPicPr/>
+                  </pic:nvPicPr>
+                  <pic:blipFill>
+                    <a:blip r:embed="rId22">
+                      <a:extLst>
+                        <a:ext uri="{28A0092B-C50C-407E-A947-70E740481C1C}">
+                          <a14:useLocalDpi xmlns:a14="http://schemas.microsoft.com/office/drawing/2010/main" val="0"/>
+                        </a:ext>
+                      </a:extLst>
+                    </a:blip>
+                    <a:stretch>
+                      <a:fillRect/>
+                    </a:stretch>
+                  </pic:blipFill>
+                  <pic:spPr>
+                    <a:xfrm>
+                      <a:off x="0" y="0"/>
+                      <a:ext cx="4877923" cy="871628"/>
+                    </a:xfrm>
+                    <a:prstGeom prst="rect">
+                      <a:avLst/>
+                    </a:prstGeom>
+                  </pic:spPr>
+                </pic:pic>
+              </a:graphicData>
+            </a:graphic>
+          </wp:inline>
+        </w:drawing>
+      </w:r>
     </w:p>
     <w:p>
       <w:pPr>
-        <w:pStyle w:val="Body"/>
-        <w:tabs>
-          <w:tab w:val="left" w:pos="720"/>
-        </w:tabs>
-        <w:spacing w:after="0"/>
-        <w:ind w:left="720"/>
-        <w:rPr>
-          <w:rFonts w:ascii="Calibri" w:hAnsi="Calibri"/>
-          <w:sz w:val="22"/>
-        </w:rPr>
-      </w:pPr>
+        <w:pStyle w:val="Heading4"/>
+        <w:rPr>
+          <w:rFonts w:ascii="Calibri" w:hAnsi="Calibri"/>
+          <w:b w:val="0"/>
+          <w:sz w:val="40"/>
+        </w:rPr>
+      </w:pPr>
+      <w:proofErr w:type="spellStart"/>
+      <w:proofErr w:type="gramStart"/>
+      <w:r>
+        <w:lastRenderedPageBreak/>
+        <w:t>s</w:t>
+      </w:r>
+      <w:r>
+        <w:t>Exercise</w:t>
+      </w:r>
+      <w:proofErr w:type="spellEnd"/>
+      <w:proofErr w:type="gramEnd"/>
+      <w:r>
+        <w:t xml:space="preserve"> 4: </w:t>
+      </w:r>
+      <w:r>
+        <w:t xml:space="preserve"> </w:t>
+      </w:r>
+      <w:r>
+        <w:t xml:space="preserve">Extending MIPS: </w:t>
+      </w:r>
+      <w:r>
+        <w:t>Adding</w:t>
+      </w:r>
+      <w:r>
+        <w:t xml:space="preserve"> </w:t>
+      </w:r>
+      <w:r>
+        <w:t xml:space="preserve">the </w:t>
+      </w:r>
+      <w:proofErr w:type="spellStart"/>
+      <w:r>
+        <w:t>x</w:t>
+      </w:r>
+      <w:r>
+        <w:t>ori</w:t>
+      </w:r>
+      <w:proofErr w:type="spellEnd"/>
+      <w:r>
+        <w:t xml:space="preserve"> and </w:t>
+      </w:r>
+      <w:proofErr w:type="spellStart"/>
+      <w:r>
+        <w:t>bne</w:t>
+      </w:r>
+      <w:proofErr w:type="spellEnd"/>
+      <w:r>
+        <w:t xml:space="preserve"> </w:t>
+      </w:r>
+      <w:r>
+        <w:t>instructions to the</w:t>
+      </w:r>
+      <w:r>
+        <w:t xml:space="preserve"> MIPS single-cycle processor</w:t>
+      </w:r>
+      <w:r>
+        <w:t xml:space="preserve"> and Test Program Design</w:t>
+      </w:r>
     </w:p>
     <w:p>
       <w:pPr>
-        <w:rPr>
-          <w:rFonts w:ascii="Calibri" w:hAnsi="Calibri"/>
-          <w:b/>
-          <w:sz w:val="40"/>
-        </w:rPr>
-      </w:pPr>
-      <w:r>
-        <w:rPr>
-          <w:rFonts w:ascii="Calibri" w:hAnsi="Calibri"/>
-          <w:b/>
-          <w:sz w:val="40"/>
-        </w:rPr>
-        <w:br w:type="page"/>
+        <w:pStyle w:val="Body"/>
+        <w:rPr>
+          <w:rFonts w:ascii="Calibri" w:hAnsi="Calibri"/>
+          <w:sz w:val="22"/>
+        </w:rPr>
+      </w:pPr>
+      <w:r>
+        <w:rPr>
+          <w:rFonts w:ascii="Calibri" w:hAnsi="Calibri"/>
+          <w:sz w:val="22"/>
+        </w:rPr>
+        <w:t>As a group you must work on this part of the project together.  Make sure that each of you in your group have roughly equal time at the computer while the other person looks for errors, discusses the design process etc.</w:t>
       </w:r>
     </w:p>
     <w:p>
       <w:pPr>
-        <w:pStyle w:val="Heading4"/>
-        <w:rPr>
-          <w:rFonts w:ascii="Calibri" w:hAnsi="Calibri"/>
-          <w:b w:val="0"/>
-          <w:sz w:val="40"/>
-        </w:rPr>
-      </w:pPr>
-      <w:r>
-        <w:t xml:space="preserve">Exercise 4: </w:t>
-      </w:r>
-      <w:r>
-        <w:t xml:space="preserve"> </w:t>
-      </w:r>
-      <w:r>
-        <w:t xml:space="preserve">Extending MIPS: </w:t>
-      </w:r>
-      <w:r>
-        <w:t>Adding</w:t>
-      </w:r>
-      <w:r>
-        <w:t xml:space="preserve"> </w:t>
-      </w:r>
-      <w:r>
-        <w:t xml:space="preserve">the </w:t>
-      </w:r>
-      <w:proofErr w:type="spellStart"/>
-      <w:r>
-        <w:t>x</w:t>
-      </w:r>
-      <w:r>
-        <w:t>ori</w:t>
-      </w:r>
-      <w:proofErr w:type="spellEnd"/>
-      <w:r>
-        <w:t xml:space="preserve"> and </w:t>
-      </w:r>
-      <w:proofErr w:type="spellStart"/>
-      <w:r>
-        <w:t>bne</w:t>
-      </w:r>
-      <w:proofErr w:type="spellEnd"/>
-      <w:r>
-        <w:t xml:space="preserve"> </w:t>
-      </w:r>
-      <w:r>
-        <w:t>instructions to the</w:t>
-      </w:r>
-      <w:r>
-        <w:t xml:space="preserve"> MIPS single-cycle processor</w:t>
-      </w:r>
-      <w:r>
-        <w:t xml:space="preserve"> and Test Program Design</w:t>
-      </w:r>
-    </w:p>
-    <w:p>
-      <w:pPr>
         <w:pStyle w:val="Body"/>
         <w:rPr>
           <w:rFonts w:ascii="Calibri" w:hAnsi="Calibri"/>
@@ -32470,25 +33984,9 @@
           <w:rFonts w:ascii="Calibri" w:hAnsi="Calibri"/>
           <w:sz w:val="22"/>
         </w:rPr>
-        <w:t>As a group you must work on this part of the project together.  Make sure that each of you in your group have roughly equal time at the computer while the other person looks for errors, discusses the design process etc.</w:t>
-      </w:r>
-    </w:p>
-    <w:p>
-      <w:pPr>
-        <w:pStyle w:val="Body"/>
-        <w:rPr>
-          <w:rFonts w:ascii="Calibri" w:hAnsi="Calibri"/>
-          <w:sz w:val="22"/>
-        </w:rPr>
-      </w:pPr>
-      <w:r>
-        <w:rPr>
-          <w:rFonts w:ascii="Calibri" w:hAnsi="Calibri"/>
-          <w:sz w:val="22"/>
-        </w:rPr>
         <w:t xml:space="preserve">As a group refresh your memory of this paper: </w:t>
       </w:r>
-      <w:hyperlink r:id="rId22" w:history="1">
+      <w:hyperlink r:id="rId23" w:history="1">
         <w:r>
           <w:rPr>
             <w:rStyle w:val="Hyperlink"/>
@@ -32930,7 +34428,7 @@
           <w:sz w:val="22"/>
         </w:rPr>
         <w:sectPr>
-          <w:footerReference w:type="default" r:id="rId23"/>
+          <w:footerReference w:type="default" r:id="rId24"/>
           <w:pgSz w:w="12240" w:h="15840" w:code="1"/>
           <w:pgMar w:top="1440" w:right="720" w:bottom="1440" w:left="720" w:header="720" w:footer="720" w:gutter="0"/>
           <w:cols w:space="720"/>
@@ -33021,6 +34519,7 @@
         <w:t xml:space="preserve"> </w:t>
       </w:r>
     </w:p>
+    <w:bookmarkStart w:id="0" w:name="_GoBack"/>
     <w:p>
       <w:pPr>
         <w:pStyle w:val="Body"/>
@@ -33033,11 +34532,12 @@
       <w:r>
         <w:object w:dxaOrig="13198" w:dyaOrig="7351">
           <v:shape id="_x0000_i1026" type="#_x0000_t75" style="width:654.9pt;height:363.75pt" o:ole="">
-            <v:imagedata r:id="rId24" o:title=""/>
+            <v:imagedata r:id="rId25" o:title=""/>
           </v:shape>
-          <o:OLEObject Type="Embed" ProgID="Unknown" ShapeID="_x0000_i1026" DrawAspect="Content" ObjectID="_1612975502" r:id="rId25"/>
+          <o:OLEObject Type="Embed" ProgID="Unknown" ShapeID="_x0000_i1026" DrawAspect="Content" ObjectID="_1612982414" r:id="rId26"/>
         </w:object>
       </w:r>
+      <w:bookmarkEnd w:id="0"/>
     </w:p>
     <w:p>
       <w:pPr>
@@ -36466,7 +37966,17 @@
           <w:color w:val="FF0000"/>
           <w:sz w:val="22"/>
         </w:rPr>
-        <w:t xml:space="preserve"> rather than 0x10000000</w:t>
+        <w:t xml:space="preserve"> rather than </w:t>
+      </w:r>
+      <w:r>
+        <w:rPr>
+          <w:rFonts w:ascii="Calibri" w:hAnsi="Calibri"/>
+          <w:b/>
+          <w:color w:val="FF0000"/>
+          <w:sz w:val="22"/>
+        </w:rPr>
+        <w:lastRenderedPageBreak/>
+        <w:t>0x10000000</w:t>
       </w:r>
       <w:r>
         <w:rPr>
@@ -37685,7 +39195,7 @@
       </w:r>
     </w:p>
     <w:sectPr>
-      <w:footerReference w:type="default" r:id="rId26"/>
+      <w:footerReference w:type="default" r:id="rId27"/>
       <w:pgSz w:w="12240" w:h="15840" w:code="1"/>
       <w:pgMar w:top="1440" w:right="1440" w:bottom="1440" w:left="1440" w:header="720" w:footer="720" w:gutter="0"/>
       <w:cols w:space="720"/>
@@ -37920,7 +39430,7 @@
         <w:noProof/>
         <w:snapToGrid w:val="0"/>
       </w:rPr>
-      <w:t>14</w:t>
+      <w:t>15</w:t>
     </w:r>
     <w:r>
       <w:rPr>
@@ -41258,7 +42768,7 @@
 </file>
 
 <file path=customXml/itemProps1.xml><?xml version="1.0" encoding="utf-8"?>
-<ds:datastoreItem xmlns:ds="http://schemas.openxmlformats.org/officeDocument/2006/customXml" ds:itemID="{71E7F686-E55C-4ECB-905A-4356C107D590}">
+<ds:datastoreItem xmlns:ds="http://schemas.openxmlformats.org/officeDocument/2006/customXml" ds:itemID="{501C53AA-ABF1-4580-913D-ECC0A4581DCA}">
   <ds:schemaRefs>
     <ds:schemaRef ds:uri="http://schemas.openxmlformats.org/officeDocument/2006/bibliography"/>
   </ds:schemaRefs>

--- a/CS401_HW_03_MIPS_Single_Cycle_Processor.docx
+++ b/CS401_HW_03_MIPS_Single_Cycle_Processor.docx
@@ -15194,7 +15194,7 @@
           <v:shape id="_x0000_i1025" type="#_x0000_t75" style="width:309.3pt;height:230.4pt" o:ole="">
             <v:imagedata r:id="rId12" o:title=""/>
           </v:shape>
-          <o:OLEObject Type="Embed" ProgID="Visio.Drawing.15" ShapeID="_x0000_i1025" DrawAspect="Content" ObjectID="_1613149811" r:id="rId13"/>
+          <o:OLEObject Type="Embed" ProgID="Visio.Drawing.15" ShapeID="_x0000_i1025" DrawAspect="Content" ObjectID="_1613156338" r:id="rId13"/>
         </w:object>
       </w:r>
     </w:p>
@@ -34097,8 +34097,6 @@
         </w:rPr>
         <w:t>(26)</w:t>
       </w:r>
-      <w:bookmarkStart w:id="0" w:name="_GoBack"/>
-      <w:bookmarkEnd w:id="0"/>
     </w:p>
     <w:p>
       <w:pPr>
@@ -34704,83 +34702,140 @@
       <w:pPr>
         <w:pStyle w:val="Heading2"/>
         <w:rPr>
-          <w:rFonts w:ascii="Calibri" w:hAnsi="Calibri"/>
-          <w:sz w:val="22"/>
-        </w:rPr>
-      </w:pPr>
+          <w:rStyle w:val="Emphasis"/>
+        </w:rPr>
+      </w:pPr>
+      <w:r>
+        <w:rPr>
+          <w:rStyle w:val="Emphasis"/>
+        </w:rPr>
+        <w:lastRenderedPageBreak/>
+        <w:t xml:space="preserve">Step 1: </w:t>
+      </w:r>
+      <w:r>
+        <w:rPr>
+          <w:rStyle w:val="Emphasis"/>
+        </w:rPr>
+        <w:t xml:space="preserve">Directly modify the MIPS processor schematic (given </w:t>
+      </w:r>
+      <w:r>
+        <w:rPr>
+          <w:rStyle w:val="Emphasis"/>
+        </w:rPr>
+        <w:t>here</w:t>
+      </w:r>
+      <w:r>
+        <w:rPr>
+          <w:rStyle w:val="Emphasis"/>
+        </w:rPr>
+        <w:t xml:space="preserve">) to show what changes </w:t>
+      </w:r>
+      <w:r>
+        <w:rPr>
+          <w:rStyle w:val="Emphasis"/>
+        </w:rPr>
+        <w:t>are</w:t>
+      </w:r>
+      <w:r>
+        <w:rPr>
+          <w:rStyle w:val="Emphasis"/>
+        </w:rPr>
+        <w:t xml:space="preserve"> necessary to the hardware </w:t>
+      </w:r>
+      <w:r>
+        <w:rPr>
+          <w:rStyle w:val="Emphasis"/>
+        </w:rPr>
+        <w:t>to add</w:t>
+      </w:r>
+      <w:r>
+        <w:rPr>
+          <w:rStyle w:val="Emphasis"/>
+        </w:rPr>
+        <w:t xml:space="preserve"> </w:t>
+      </w:r>
+      <w:r>
+        <w:rPr>
+          <w:rStyle w:val="Emphasis"/>
+        </w:rPr>
+        <w:t xml:space="preserve">XORI and </w:t>
+      </w:r>
+      <w:r>
+        <w:rPr>
+          <w:rStyle w:val="Emphasis"/>
+        </w:rPr>
+        <w:t>BNE. Draw your changes directly onto this schematic.</w:t>
+      </w:r>
+      <w:r>
+        <w:rPr>
+          <w:rStyle w:val="Emphasis"/>
+        </w:rPr>
+        <w:t xml:space="preserve"> </w:t>
+      </w:r>
     </w:p>
     <w:p>
       <w:pPr>
-        <w:pStyle w:val="Heading2"/>
-        <w:rPr>
-          <w:rStyle w:val="Emphasis"/>
-        </w:rPr>
-      </w:pPr>
-      <w:r>
-        <w:rPr>
-          <w:rStyle w:val="Emphasis"/>
-        </w:rPr>
-        <w:t xml:space="preserve">Step 1: </w:t>
-      </w:r>
-      <w:r>
-        <w:rPr>
-          <w:rStyle w:val="Emphasis"/>
-        </w:rPr>
-        <w:t xml:space="preserve">Directly modify the MIPS processor schematic (given </w:t>
-      </w:r>
-      <w:r>
-        <w:rPr>
-          <w:rStyle w:val="Emphasis"/>
-        </w:rPr>
-        <w:t>here</w:t>
-      </w:r>
-      <w:r>
-        <w:rPr>
-          <w:rStyle w:val="Emphasis"/>
-        </w:rPr>
-        <w:t xml:space="preserve">) to show what changes </w:t>
-      </w:r>
-      <w:r>
-        <w:rPr>
-          <w:rStyle w:val="Emphasis"/>
-        </w:rPr>
-        <w:t>are</w:t>
-      </w:r>
-      <w:r>
-        <w:rPr>
-          <w:rStyle w:val="Emphasis"/>
-        </w:rPr>
-        <w:t xml:space="preserve"> necessary to the hardware </w:t>
-      </w:r>
-      <w:r>
-        <w:rPr>
-          <w:rStyle w:val="Emphasis"/>
-        </w:rPr>
-        <w:t>to add</w:t>
-      </w:r>
-      <w:r>
-        <w:rPr>
-          <w:rStyle w:val="Emphasis"/>
-        </w:rPr>
-        <w:t xml:space="preserve"> </w:t>
-      </w:r>
-      <w:r>
-        <w:rPr>
-          <w:rStyle w:val="Emphasis"/>
-        </w:rPr>
-        <w:t xml:space="preserve">XORI and </w:t>
-      </w:r>
-      <w:r>
-        <w:rPr>
-          <w:rStyle w:val="Emphasis"/>
-        </w:rPr>
-        <w:t>BNE. Draw your changes directly onto this schematic.</w:t>
-      </w:r>
-      <w:r>
-        <w:rPr>
-          <w:rStyle w:val="Emphasis"/>
-        </w:rPr>
-        <w:t xml:space="preserve"> </w:t>
+        <w:pStyle w:val="Body"/>
+        <w:jc w:val="center"/>
+        <w:rPr>
+          <w:rFonts w:ascii="Calibri" w:hAnsi="Calibri"/>
+          <w:sz w:val="22"/>
+        </w:rPr>
+      </w:pPr>
+      <w:r>
+        <w:rPr>
+          <w:rFonts w:ascii="Calibri" w:hAnsi="Calibri"/>
+          <w:noProof/>
+          <w:sz w:val="22"/>
+        </w:rPr>
+        <w:drawing>
+          <wp:inline distT="0" distB="0" distL="0" distR="0">
+            <wp:extent cx="8072111" cy="4506163"/>
+            <wp:effectExtent l="0" t="0" r="5715" b="8890"/>
+            <wp:docPr id="58" name="Picture 58"/>
+            <wp:cNvGraphicFramePr>
+              <a:graphicFrameLocks xmlns:a="http://schemas.openxmlformats.org/drawingml/2006/main" noChangeAspect="1"/>
+            </wp:cNvGraphicFramePr>
+            <a:graphic xmlns:a="http://schemas.openxmlformats.org/drawingml/2006/main">
+              <a:graphicData uri="http://schemas.openxmlformats.org/drawingml/2006/picture">
+                <pic:pic xmlns:pic="http://schemas.openxmlformats.org/drawingml/2006/picture">
+                  <pic:nvPicPr>
+                    <pic:cNvPr id="58" name="mipssinglecycle.png"/>
+                    <pic:cNvPicPr/>
+                  </pic:nvPicPr>
+                  <pic:blipFill rotWithShape="1">
+                    <a:blip r:embed="rId25">
+                      <a:extLst>
+                        <a:ext uri="{28A0092B-C50C-407E-A947-70E740481C1C}">
+                          <a14:useLocalDpi xmlns:a14="http://schemas.microsoft.com/office/drawing/2010/main" val="0"/>
+                        </a:ext>
+                      </a:extLst>
+                    </a:blip>
+                    <a:srcRect l="2928" t="5856" r="4500" b="7587"/>
+                    <a:stretch/>
+                  </pic:blipFill>
+                  <pic:spPr bwMode="auto">
+                    <a:xfrm>
+                      <a:off x="0" y="0"/>
+                      <a:ext cx="8111860" cy="4528352"/>
+                    </a:xfrm>
+                    <a:prstGeom prst="rect">
+                      <a:avLst/>
+                    </a:prstGeom>
+                    <a:ln>
+                      <a:noFill/>
+                    </a:ln>
+                    <a:extLst>
+                      <a:ext uri="{53640926-AAD7-44D8-BBD7-CCE9431645EC}">
+                        <a14:shadowObscured xmlns:a14="http://schemas.microsoft.com/office/drawing/2010/main"/>
+                      </a:ext>
+                    </a:extLst>
+                  </pic:spPr>
+                </pic:pic>
+              </a:graphicData>
+            </a:graphic>
+          </wp:inline>
+        </w:drawing>
       </w:r>
     </w:p>
     <w:p>
@@ -34789,16 +34844,25 @@
         <w:jc w:val="center"/>
         <w:rPr>
           <w:rFonts w:ascii="Calibri" w:hAnsi="Calibri"/>
-          <w:sz w:val="22"/>
-        </w:rPr>
-      </w:pPr>
-      <w:r>
-        <w:object w:dxaOrig="13198" w:dyaOrig="7351">
-          <v:shape id="_x0000_i1026" type="#_x0000_t75" style="width:654.35pt;height:364.05pt" o:ole="">
-            <v:imagedata r:id="rId25" o:title=""/>
-          </v:shape>
-          <o:OLEObject Type="Embed" ProgID="Unknown" ShapeID="_x0000_i1026" DrawAspect="Content" ObjectID="_1613149812" r:id="rId26"/>
-        </w:object>
+          <w:b/>
+          <w:sz w:val="22"/>
+        </w:rPr>
+      </w:pPr>
+      <w:r>
+        <w:rPr>
+          <w:rFonts w:ascii="Calibri" w:hAnsi="Calibri"/>
+          <w:b/>
+          <w:sz w:val="22"/>
+        </w:rPr>
+        <w:t>Figure 3</w:t>
+      </w:r>
+      <w:r>
+        <w:rPr>
+          <w:rFonts w:ascii="Calibri" w:hAnsi="Calibri"/>
+          <w:b/>
+          <w:sz w:val="22"/>
+        </w:rPr>
+        <w:t>: Single-cycle MIPS processor</w:t>
       </w:r>
     </w:p>
     <w:p>
@@ -34811,37 +34875,63 @@
           <w:sz w:val="22"/>
         </w:rPr>
       </w:pPr>
-      <w:r>
-        <w:rPr>
-          <w:rFonts w:ascii="Calibri" w:hAnsi="Calibri"/>
-          <w:b/>
-          <w:sz w:val="22"/>
-        </w:rPr>
-        <w:t>Figure 3</w:t>
-      </w:r>
-      <w:r>
-        <w:rPr>
-          <w:rFonts w:ascii="Calibri" w:hAnsi="Calibri"/>
-          <w:b/>
-          <w:sz w:val="22"/>
-        </w:rPr>
-        <w:t>: Single-cycle MIPS processor</w:t>
-      </w:r>
     </w:p>
     <w:p>
       <w:pPr>
         <w:pStyle w:val="Body"/>
-        <w:jc w:val="center"/>
-        <w:rPr>
-          <w:rFonts w:ascii="Calibri" w:hAnsi="Calibri"/>
-          <w:b/>
-          <w:sz w:val="22"/>
-        </w:rPr>
-      </w:pPr>
+        <w:numPr>
+          <w:ilvl w:val="0"/>
+          <w:numId w:val="25"/>
+        </w:numPr>
+        <w:spacing w:after="0"/>
+        <w:jc w:val="left"/>
+        <w:rPr>
+          <w:rFonts w:ascii="Calibri" w:hAnsi="Calibri"/>
+          <w:b/>
+          <w:sz w:val="22"/>
+        </w:rPr>
+      </w:pPr>
+      <w:r>
+        <w:rPr>
+          <w:rFonts w:ascii="Calibri" w:hAnsi="Calibri"/>
+          <w:b/>
+          <w:sz w:val="22"/>
+        </w:rPr>
+        <w:t xml:space="preserve">XORI : </w:t>
+      </w:r>
+      <w:r>
+        <w:rPr>
+          <w:rFonts w:ascii="Calibri" w:hAnsi="Calibri"/>
+          <w:b/>
+          <w:sz w:val="22"/>
+        </w:rPr>
+        <w:t>Modify ALU to include XOR function</w:t>
+      </w:r>
+      <w:r>
+        <w:rPr>
+          <w:rFonts w:ascii="Calibri" w:hAnsi="Calibri"/>
+          <w:b/>
+          <w:sz w:val="22"/>
+        </w:rPr>
+        <w:t>.</w:t>
+      </w:r>
+      <w:r>
+        <w:rPr>
+          <w:rFonts w:ascii="Calibri" w:hAnsi="Calibri"/>
+          <w:b/>
+          <w:sz w:val="22"/>
+        </w:rPr>
+        <w:t xml:space="preserve"> </w:t>
+      </w:r>
     </w:p>
     <w:p>
       <w:pPr>
         <w:pStyle w:val="Body"/>
+        <w:numPr>
+          <w:ilvl w:val="0"/>
+          <w:numId w:val="25"/>
+        </w:numPr>
+        <w:jc w:val="left"/>
         <w:rPr>
           <w:rFonts w:ascii="Calibri" w:hAnsi="Calibri"/>
           <w:b/>
@@ -34853,8 +34943,33 @@
           <w:cols w:space="720"/>
         </w:sectPr>
       </w:pPr>
+      <w:r>
+        <w:rPr>
+          <w:rFonts w:ascii="Calibri" w:hAnsi="Calibri"/>
+          <w:b/>
+          <w:sz w:val="22"/>
+        </w:rPr>
+        <w:t xml:space="preserve">BNE : </w:t>
+      </w:r>
+      <w:r>
+        <w:rPr>
+          <w:rFonts w:ascii="Calibri" w:hAnsi="Calibri"/>
+          <w:b/>
+          <w:sz w:val="22"/>
+        </w:rPr>
+        <w:t>a</w:t>
+      </w:r>
+      <w:r>
+        <w:rPr>
+          <w:rFonts w:ascii="Calibri" w:hAnsi="Calibri"/>
+          <w:b/>
+          <w:sz w:val="22"/>
+        </w:rPr>
+        <w:t>dd multiplexer , extend ALU-Zero through a NOT gate.</w:t>
+      </w:r>
+      <w:bookmarkStart w:id="0" w:name="_GoBack"/>
+      <w:bookmarkEnd w:id="0"/>
     </w:p>
-    <w:p/>
     <w:p>
       <w:pPr>
         <w:pStyle w:val="Heading2"/>
@@ -34862,11 +34977,20 @@
           <w:rStyle w:val="Emphasis"/>
         </w:rPr>
       </w:pPr>
+      <w:proofErr w:type="spellStart"/>
       <w:r>
         <w:rPr>
           <w:rStyle w:val="Emphasis"/>
         </w:rPr>
-        <w:t xml:space="preserve">Step 2: </w:t>
+        <w:lastRenderedPageBreak/>
+        <w:t>Ste</w:t>
+      </w:r>
+      <w:proofErr w:type="spellEnd"/>
+      <w:r>
+        <w:rPr>
+          <w:rStyle w:val="Emphasis"/>
+        </w:rPr>
+        <w:t xml:space="preserve">p 2: </w:t>
       </w:r>
       <w:r>
         <w:rPr>
@@ -34933,7 +35057,7 @@
         <w:gridCol w:w="963"/>
         <w:gridCol w:w="660"/>
         <w:gridCol w:w="222"/>
-        <w:gridCol w:w="816"/>
+        <w:gridCol w:w="773"/>
       </w:tblGrid>
       <w:tr>
         <w:tc>
@@ -34944,12 +35068,13 @@
             <w:pPr>
               <w:jc w:val="center"/>
               <w:rPr>
-                <w:b/>
-              </w:rPr>
-            </w:pPr>
-            <w:r>
-              <w:rPr>
-                <w:rFonts w:ascii="Calibri" w:hAnsi="Calibri"/>
+                <w:rFonts w:asciiTheme="minorHAnsi" w:hAnsiTheme="minorHAnsi" w:cstheme="minorHAnsi"/>
+                <w:b/>
+              </w:rPr>
+            </w:pPr>
+            <w:r>
+              <w:rPr>
+                <w:rFonts w:asciiTheme="minorHAnsi" w:hAnsiTheme="minorHAnsi" w:cstheme="minorHAnsi"/>
                 <w:b/>
               </w:rPr>
               <w:t>Instruction</w:t>
@@ -34964,19 +35089,20 @@
             <w:pPr>
               <w:jc w:val="center"/>
               <w:rPr>
-                <w:b/>
-              </w:rPr>
-            </w:pPr>
-            <w:r>
-              <w:rPr>
-                <w:rFonts w:ascii="Calibri" w:hAnsi="Calibri"/>
+                <w:rFonts w:asciiTheme="minorHAnsi" w:hAnsiTheme="minorHAnsi" w:cstheme="minorHAnsi"/>
+                <w:b/>
+              </w:rPr>
+            </w:pPr>
+            <w:r>
+              <w:rPr>
+                <w:rFonts w:asciiTheme="minorHAnsi" w:hAnsiTheme="minorHAnsi" w:cstheme="minorHAnsi"/>
                 <w:b/>
               </w:rPr>
               <w:t>Op</w:t>
             </w:r>
             <w:r>
               <w:rPr>
-                <w:rFonts w:ascii="Calibri" w:hAnsi="Calibri"/>
+                <w:rFonts w:asciiTheme="minorHAnsi" w:hAnsiTheme="minorHAnsi" w:cstheme="minorHAnsi"/>
                 <w:b/>
                 <w:vertAlign w:val="subscript"/>
               </w:rPr>
@@ -34992,7 +35118,7 @@
             <w:pPr>
               <w:jc w:val="center"/>
               <w:rPr>
-                <w:rFonts w:ascii="Calibri" w:hAnsi="Calibri"/>
+                <w:rFonts w:asciiTheme="minorHAnsi" w:hAnsiTheme="minorHAnsi" w:cstheme="minorHAnsi"/>
                 <w:b/>
                 <w:color w:val="000000" w:themeColor="text1"/>
               </w:rPr>
@@ -35007,13 +35133,14 @@
             <w:pPr>
               <w:jc w:val="center"/>
               <w:rPr>
+                <w:rFonts w:asciiTheme="minorHAnsi" w:hAnsiTheme="minorHAnsi" w:cstheme="minorHAnsi"/>
                 <w:b/>
               </w:rPr>
             </w:pPr>
             <w:proofErr w:type="spellStart"/>
             <w:r>
               <w:rPr>
-                <w:rFonts w:ascii="Calibri" w:hAnsi="Calibri"/>
+                <w:rFonts w:asciiTheme="minorHAnsi" w:hAnsiTheme="minorHAnsi" w:cstheme="minorHAnsi"/>
                 <w:b/>
               </w:rPr>
               <w:t>RegWrite</w:t>
@@ -35029,13 +35156,14 @@
             <w:pPr>
               <w:jc w:val="center"/>
               <w:rPr>
+                <w:rFonts w:asciiTheme="minorHAnsi" w:hAnsiTheme="minorHAnsi" w:cstheme="minorHAnsi"/>
                 <w:b/>
               </w:rPr>
             </w:pPr>
             <w:proofErr w:type="spellStart"/>
             <w:r>
               <w:rPr>
-                <w:rFonts w:ascii="Calibri" w:hAnsi="Calibri"/>
+                <w:rFonts w:asciiTheme="minorHAnsi" w:hAnsiTheme="minorHAnsi" w:cstheme="minorHAnsi"/>
                 <w:b/>
               </w:rPr>
               <w:t>RegDst</w:t>
@@ -35051,13 +35179,14 @@
             <w:pPr>
               <w:jc w:val="center"/>
               <w:rPr>
+                <w:rFonts w:asciiTheme="minorHAnsi" w:hAnsiTheme="minorHAnsi" w:cstheme="minorHAnsi"/>
                 <w:b/>
               </w:rPr>
             </w:pPr>
             <w:proofErr w:type="spellStart"/>
             <w:r>
               <w:rPr>
-                <w:rFonts w:ascii="Calibri" w:hAnsi="Calibri"/>
+                <w:rFonts w:asciiTheme="minorHAnsi" w:hAnsiTheme="minorHAnsi" w:cstheme="minorHAnsi"/>
                 <w:b/>
               </w:rPr>
               <w:t>AluSrc</w:t>
@@ -35073,12 +35202,13 @@
             <w:pPr>
               <w:jc w:val="center"/>
               <w:rPr>
-                <w:b/>
-              </w:rPr>
-            </w:pPr>
-            <w:r>
-              <w:rPr>
-                <w:rFonts w:ascii="Calibri" w:hAnsi="Calibri"/>
+                <w:rFonts w:asciiTheme="minorHAnsi" w:hAnsiTheme="minorHAnsi" w:cstheme="minorHAnsi"/>
+                <w:b/>
+              </w:rPr>
+            </w:pPr>
+            <w:r>
+              <w:rPr>
+                <w:rFonts w:asciiTheme="minorHAnsi" w:hAnsiTheme="minorHAnsi" w:cstheme="minorHAnsi"/>
                 <w:b/>
               </w:rPr>
               <w:t>Branch</w:t>
@@ -35093,13 +35223,14 @@
             <w:pPr>
               <w:jc w:val="center"/>
               <w:rPr>
+                <w:rFonts w:asciiTheme="minorHAnsi" w:hAnsiTheme="minorHAnsi" w:cstheme="minorHAnsi"/>
                 <w:b/>
               </w:rPr>
             </w:pPr>
             <w:proofErr w:type="spellStart"/>
             <w:r>
               <w:rPr>
-                <w:rFonts w:ascii="Calibri" w:hAnsi="Calibri"/>
+                <w:rFonts w:asciiTheme="minorHAnsi" w:hAnsiTheme="minorHAnsi" w:cstheme="minorHAnsi"/>
                 <w:b/>
               </w:rPr>
               <w:t>MemWrite</w:t>
@@ -35115,13 +35246,14 @@
             <w:pPr>
               <w:jc w:val="center"/>
               <w:rPr>
+                <w:rFonts w:asciiTheme="minorHAnsi" w:hAnsiTheme="minorHAnsi" w:cstheme="minorHAnsi"/>
                 <w:b/>
               </w:rPr>
             </w:pPr>
             <w:proofErr w:type="spellStart"/>
             <w:r>
               <w:rPr>
-                <w:rFonts w:ascii="Calibri" w:hAnsi="Calibri"/>
+                <w:rFonts w:asciiTheme="minorHAnsi" w:hAnsiTheme="minorHAnsi" w:cstheme="minorHAnsi"/>
                 <w:b/>
               </w:rPr>
               <w:t>MemtoReg</w:t>
@@ -35137,19 +35269,20 @@
             <w:pPr>
               <w:jc w:val="center"/>
               <w:rPr>
-                <w:b/>
-              </w:rPr>
-            </w:pPr>
-            <w:r>
-              <w:rPr>
-                <w:rFonts w:ascii="Calibri" w:hAnsi="Calibri"/>
+                <w:rFonts w:asciiTheme="minorHAnsi" w:hAnsiTheme="minorHAnsi" w:cstheme="minorHAnsi"/>
+                <w:b/>
+              </w:rPr>
+            </w:pPr>
+            <w:r>
+              <w:rPr>
+                <w:rFonts w:asciiTheme="minorHAnsi" w:hAnsiTheme="minorHAnsi" w:cstheme="minorHAnsi"/>
                 <w:b/>
               </w:rPr>
               <w:t>ALUOp</w:t>
             </w:r>
             <w:r>
               <w:rPr>
-                <w:rFonts w:ascii="Calibri" w:hAnsi="Calibri"/>
+                <w:rFonts w:asciiTheme="minorHAnsi" w:hAnsiTheme="minorHAnsi" w:cstheme="minorHAnsi"/>
                 <w:b/>
                 <w:vertAlign w:val="subscript"/>
               </w:rPr>
@@ -35165,12 +35298,13 @@
             <w:pPr>
               <w:jc w:val="center"/>
               <w:rPr>
-                <w:b/>
-              </w:rPr>
-            </w:pPr>
-            <w:r>
-              <w:rPr>
-                <w:rFonts w:ascii="Calibri" w:hAnsi="Calibri"/>
+                <w:rFonts w:asciiTheme="minorHAnsi" w:hAnsiTheme="minorHAnsi" w:cstheme="minorHAnsi"/>
+                <w:b/>
+              </w:rPr>
+            </w:pPr>
+            <w:r>
+              <w:rPr>
+                <w:rFonts w:asciiTheme="minorHAnsi" w:hAnsiTheme="minorHAnsi" w:cstheme="minorHAnsi"/>
                 <w:b/>
               </w:rPr>
               <w:t>Jump</w:t>
@@ -35185,6 +35319,7 @@
             <w:pPr>
               <w:jc w:val="center"/>
               <w:rPr>
+                <w:rFonts w:asciiTheme="minorHAnsi" w:hAnsiTheme="minorHAnsi" w:cstheme="minorHAnsi"/>
                 <w:b/>
                 <w:color w:val="000000" w:themeColor="text1"/>
               </w:rPr>
@@ -35199,6 +35334,7 @@
             <w:pPr>
               <w:jc w:val="center"/>
               <w:rPr>
+                <w:rFonts w:asciiTheme="minorHAnsi" w:hAnsiTheme="minorHAnsi" w:cstheme="minorHAnsi"/>
                 <w:b/>
                 <w:color w:val="000000" w:themeColor="text1"/>
               </w:rPr>
@@ -35206,6 +35342,7 @@
             <w:proofErr w:type="spellStart"/>
             <w:r>
               <w:rPr>
+                <w:rFonts w:asciiTheme="minorHAnsi" w:hAnsiTheme="minorHAnsi" w:cstheme="minorHAnsi"/>
                 <w:b/>
                 <w:color w:val="000000" w:themeColor="text1"/>
               </w:rPr>
@@ -35223,10 +35360,13 @@
           <w:p>
             <w:pPr>
               <w:jc w:val="center"/>
-            </w:pPr>
-            <w:r>
-              <w:rPr>
-                <w:rFonts w:ascii="Calibri" w:hAnsi="Calibri"/>
+              <w:rPr>
+                <w:rFonts w:asciiTheme="minorHAnsi" w:hAnsiTheme="minorHAnsi" w:cstheme="minorHAnsi"/>
+              </w:rPr>
+            </w:pPr>
+            <w:r>
+              <w:rPr>
+                <w:rFonts w:asciiTheme="minorHAnsi" w:hAnsiTheme="minorHAnsi" w:cstheme="minorHAnsi"/>
               </w:rPr>
               <w:t>R-type</w:t>
             </w:r>
@@ -35239,10 +35379,13 @@
           <w:p>
             <w:pPr>
               <w:jc w:val="center"/>
-            </w:pPr>
-            <w:r>
-              <w:rPr>
-                <w:rFonts w:ascii="Calibri" w:hAnsi="Calibri"/>
+              <w:rPr>
+                <w:rFonts w:asciiTheme="minorHAnsi" w:hAnsiTheme="minorHAnsi" w:cstheme="minorHAnsi"/>
+              </w:rPr>
+            </w:pPr>
+            <w:r>
+              <w:rPr>
+                <w:rFonts w:asciiTheme="minorHAnsi" w:hAnsiTheme="minorHAnsi" w:cstheme="minorHAnsi"/>
               </w:rPr>
               <w:t>000000</w:t>
             </w:r>
@@ -35256,7 +35399,7 @@
             <w:pPr>
               <w:jc w:val="center"/>
               <w:rPr>
-                <w:rFonts w:ascii="Calibri" w:hAnsi="Calibri"/>
+                <w:rFonts w:asciiTheme="minorHAnsi" w:hAnsiTheme="minorHAnsi" w:cstheme="minorHAnsi"/>
               </w:rPr>
             </w:pPr>
           </w:p>
@@ -35268,10 +35411,13 @@
           <w:p>
             <w:pPr>
               <w:jc w:val="center"/>
-            </w:pPr>
-            <w:r>
-              <w:rPr>
-                <w:rFonts w:ascii="Calibri" w:hAnsi="Calibri"/>
+              <w:rPr>
+                <w:rFonts w:asciiTheme="minorHAnsi" w:hAnsiTheme="minorHAnsi" w:cstheme="minorHAnsi"/>
+              </w:rPr>
+            </w:pPr>
+            <w:r>
+              <w:rPr>
+                <w:rFonts w:asciiTheme="minorHAnsi" w:hAnsiTheme="minorHAnsi" w:cstheme="minorHAnsi"/>
               </w:rPr>
               <w:t>1</w:t>
             </w:r>
@@ -35284,10 +35430,13 @@
           <w:p>
             <w:pPr>
               <w:jc w:val="center"/>
-            </w:pPr>
-            <w:r>
-              <w:rPr>
-                <w:rFonts w:ascii="Calibri" w:hAnsi="Calibri"/>
+              <w:rPr>
+                <w:rFonts w:asciiTheme="minorHAnsi" w:hAnsiTheme="minorHAnsi" w:cstheme="minorHAnsi"/>
+              </w:rPr>
+            </w:pPr>
+            <w:r>
+              <w:rPr>
+                <w:rFonts w:asciiTheme="minorHAnsi" w:hAnsiTheme="minorHAnsi" w:cstheme="minorHAnsi"/>
               </w:rPr>
               <w:t>1</w:t>
             </w:r>
@@ -35300,10 +35449,13 @@
           <w:p>
             <w:pPr>
               <w:jc w:val="center"/>
-            </w:pPr>
-            <w:r>
-              <w:rPr>
-                <w:rFonts w:ascii="Calibri" w:hAnsi="Calibri"/>
+              <w:rPr>
+                <w:rFonts w:asciiTheme="minorHAnsi" w:hAnsiTheme="minorHAnsi" w:cstheme="minorHAnsi"/>
+              </w:rPr>
+            </w:pPr>
+            <w:r>
+              <w:rPr>
+                <w:rFonts w:asciiTheme="minorHAnsi" w:hAnsiTheme="minorHAnsi" w:cstheme="minorHAnsi"/>
               </w:rPr>
               <w:t>0</w:t>
             </w:r>
@@ -35316,10 +35468,13 @@
           <w:p>
             <w:pPr>
               <w:jc w:val="center"/>
-            </w:pPr>
-            <w:r>
-              <w:rPr>
-                <w:rFonts w:ascii="Calibri" w:hAnsi="Calibri"/>
+              <w:rPr>
+                <w:rFonts w:asciiTheme="minorHAnsi" w:hAnsiTheme="minorHAnsi" w:cstheme="minorHAnsi"/>
+              </w:rPr>
+            </w:pPr>
+            <w:r>
+              <w:rPr>
+                <w:rFonts w:asciiTheme="minorHAnsi" w:hAnsiTheme="minorHAnsi" w:cstheme="minorHAnsi"/>
               </w:rPr>
               <w:t>0</w:t>
             </w:r>
@@ -35332,10 +35487,13 @@
           <w:p>
             <w:pPr>
               <w:jc w:val="center"/>
-            </w:pPr>
-            <w:r>
-              <w:rPr>
-                <w:rFonts w:ascii="Calibri" w:hAnsi="Calibri"/>
+              <w:rPr>
+                <w:rFonts w:asciiTheme="minorHAnsi" w:hAnsiTheme="minorHAnsi" w:cstheme="minorHAnsi"/>
+              </w:rPr>
+            </w:pPr>
+            <w:r>
+              <w:rPr>
+                <w:rFonts w:asciiTheme="minorHAnsi" w:hAnsiTheme="minorHAnsi" w:cstheme="minorHAnsi"/>
               </w:rPr>
               <w:t>0</w:t>
             </w:r>
@@ -35348,10 +35506,13 @@
           <w:p>
             <w:pPr>
               <w:jc w:val="center"/>
-            </w:pPr>
-            <w:r>
-              <w:rPr>
-                <w:rFonts w:ascii="Calibri" w:hAnsi="Calibri"/>
+              <w:rPr>
+                <w:rFonts w:asciiTheme="minorHAnsi" w:hAnsiTheme="minorHAnsi" w:cstheme="minorHAnsi"/>
+              </w:rPr>
+            </w:pPr>
+            <w:r>
+              <w:rPr>
+                <w:rFonts w:asciiTheme="minorHAnsi" w:hAnsiTheme="minorHAnsi" w:cstheme="minorHAnsi"/>
               </w:rPr>
               <w:t>0</w:t>
             </w:r>
@@ -35364,10 +35525,13 @@
           <w:p>
             <w:pPr>
               <w:jc w:val="center"/>
-            </w:pPr>
-            <w:r>
-              <w:rPr>
-                <w:rFonts w:ascii="Calibri" w:hAnsi="Calibri"/>
+              <w:rPr>
+                <w:rFonts w:asciiTheme="minorHAnsi" w:hAnsiTheme="minorHAnsi" w:cstheme="minorHAnsi"/>
+              </w:rPr>
+            </w:pPr>
+            <w:r>
+              <w:rPr>
+                <w:rFonts w:asciiTheme="minorHAnsi" w:hAnsiTheme="minorHAnsi" w:cstheme="minorHAnsi"/>
               </w:rPr>
               <w:t>10</w:t>
             </w:r>
@@ -35380,10 +35544,13 @@
           <w:p>
             <w:pPr>
               <w:jc w:val="center"/>
-            </w:pPr>
-            <w:r>
-              <w:rPr>
-                <w:rFonts w:ascii="Calibri" w:hAnsi="Calibri"/>
+              <w:rPr>
+                <w:rFonts w:asciiTheme="minorHAnsi" w:hAnsiTheme="minorHAnsi" w:cstheme="minorHAnsi"/>
+              </w:rPr>
+            </w:pPr>
+            <w:r>
+              <w:rPr>
+                <w:rFonts w:asciiTheme="minorHAnsi" w:hAnsiTheme="minorHAnsi" w:cstheme="minorHAnsi"/>
               </w:rPr>
               <w:t>0</w:t>
             </w:r>
@@ -35396,6 +35563,9 @@
           <w:p>
             <w:pPr>
               <w:jc w:val="center"/>
+              <w:rPr>
+                <w:rFonts w:asciiTheme="minorHAnsi" w:hAnsiTheme="minorHAnsi" w:cstheme="minorHAnsi"/>
+              </w:rPr>
             </w:pPr>
           </w:p>
         </w:tc>
@@ -35406,8 +35576,14 @@
           <w:p>
             <w:pPr>
               <w:jc w:val="center"/>
-            </w:pPr>
-            <w:r>
+              <w:rPr>
+                <w:rFonts w:asciiTheme="minorHAnsi" w:hAnsiTheme="minorHAnsi" w:cstheme="minorHAnsi"/>
+              </w:rPr>
+            </w:pPr>
+            <w:r>
+              <w:rPr>
+                <w:rFonts w:asciiTheme="minorHAnsi" w:hAnsiTheme="minorHAnsi" w:cstheme="minorHAnsi"/>
+              </w:rPr>
               <w:t>??????</w:t>
             </w:r>
           </w:p>
@@ -35422,13 +35598,13 @@
             <w:pPr>
               <w:jc w:val="center"/>
               <w:rPr>
-                <w:rFonts w:ascii="Courier New" w:hAnsi="Courier New" w:cs="Courier New"/>
+                <w:rFonts w:asciiTheme="minorHAnsi" w:hAnsiTheme="minorHAnsi" w:cstheme="minorHAnsi"/>
               </w:rPr>
             </w:pPr>
             <w:proofErr w:type="spellStart"/>
             <w:r>
               <w:rPr>
-                <w:rFonts w:ascii="Courier New" w:hAnsi="Courier New" w:cs="Courier New"/>
+                <w:rFonts w:asciiTheme="minorHAnsi" w:hAnsiTheme="minorHAnsi" w:cstheme="minorHAnsi"/>
               </w:rPr>
               <w:t>lw</w:t>
             </w:r>
@@ -35442,10 +35618,13 @@
           <w:p>
             <w:pPr>
               <w:jc w:val="center"/>
-            </w:pPr>
-            <w:r>
-              <w:rPr>
-                <w:rFonts w:ascii="Calibri" w:hAnsi="Calibri"/>
+              <w:rPr>
+                <w:rFonts w:asciiTheme="minorHAnsi" w:hAnsiTheme="minorHAnsi" w:cstheme="minorHAnsi"/>
+              </w:rPr>
+            </w:pPr>
+            <w:r>
+              <w:rPr>
+                <w:rFonts w:asciiTheme="minorHAnsi" w:hAnsiTheme="minorHAnsi" w:cstheme="minorHAnsi"/>
               </w:rPr>
               <w:t>100011</w:t>
             </w:r>
@@ -35459,7 +35638,7 @@
             <w:pPr>
               <w:jc w:val="center"/>
               <w:rPr>
-                <w:rFonts w:ascii="Calibri" w:hAnsi="Calibri"/>
+                <w:rFonts w:asciiTheme="minorHAnsi" w:hAnsiTheme="minorHAnsi" w:cstheme="minorHAnsi"/>
               </w:rPr>
             </w:pPr>
           </w:p>
@@ -35471,10 +35650,13 @@
           <w:p>
             <w:pPr>
               <w:jc w:val="center"/>
-            </w:pPr>
-            <w:r>
-              <w:rPr>
-                <w:rFonts w:ascii="Calibri" w:hAnsi="Calibri"/>
+              <w:rPr>
+                <w:rFonts w:asciiTheme="minorHAnsi" w:hAnsiTheme="minorHAnsi" w:cstheme="minorHAnsi"/>
+              </w:rPr>
+            </w:pPr>
+            <w:r>
+              <w:rPr>
+                <w:rFonts w:asciiTheme="minorHAnsi" w:hAnsiTheme="minorHAnsi" w:cstheme="minorHAnsi"/>
               </w:rPr>
               <w:t>1</w:t>
             </w:r>
@@ -35487,10 +35669,13 @@
           <w:p>
             <w:pPr>
               <w:jc w:val="center"/>
-            </w:pPr>
-            <w:r>
-              <w:rPr>
-                <w:rFonts w:ascii="Calibri" w:hAnsi="Calibri"/>
+              <w:rPr>
+                <w:rFonts w:asciiTheme="minorHAnsi" w:hAnsiTheme="minorHAnsi" w:cstheme="minorHAnsi"/>
+              </w:rPr>
+            </w:pPr>
+            <w:r>
+              <w:rPr>
+                <w:rFonts w:asciiTheme="minorHAnsi" w:hAnsiTheme="minorHAnsi" w:cstheme="minorHAnsi"/>
               </w:rPr>
               <w:t>0</w:t>
             </w:r>
@@ -35503,10 +35688,13 @@
           <w:p>
             <w:pPr>
               <w:jc w:val="center"/>
-            </w:pPr>
-            <w:r>
-              <w:rPr>
-                <w:rFonts w:ascii="Calibri" w:hAnsi="Calibri"/>
+              <w:rPr>
+                <w:rFonts w:asciiTheme="minorHAnsi" w:hAnsiTheme="minorHAnsi" w:cstheme="minorHAnsi"/>
+              </w:rPr>
+            </w:pPr>
+            <w:r>
+              <w:rPr>
+                <w:rFonts w:asciiTheme="minorHAnsi" w:hAnsiTheme="minorHAnsi" w:cstheme="minorHAnsi"/>
               </w:rPr>
               <w:t>1</w:t>
             </w:r>
@@ -35519,10 +35707,13 @@
           <w:p>
             <w:pPr>
               <w:jc w:val="center"/>
-            </w:pPr>
-            <w:r>
-              <w:rPr>
-                <w:rFonts w:ascii="Calibri" w:hAnsi="Calibri"/>
+              <w:rPr>
+                <w:rFonts w:asciiTheme="minorHAnsi" w:hAnsiTheme="minorHAnsi" w:cstheme="minorHAnsi"/>
+              </w:rPr>
+            </w:pPr>
+            <w:r>
+              <w:rPr>
+                <w:rFonts w:asciiTheme="minorHAnsi" w:hAnsiTheme="minorHAnsi" w:cstheme="minorHAnsi"/>
               </w:rPr>
               <w:t>0</w:t>
             </w:r>
@@ -35535,10 +35726,13 @@
           <w:p>
             <w:pPr>
               <w:jc w:val="center"/>
-            </w:pPr>
-            <w:r>
-              <w:rPr>
-                <w:rFonts w:ascii="Calibri" w:hAnsi="Calibri"/>
+              <w:rPr>
+                <w:rFonts w:asciiTheme="minorHAnsi" w:hAnsiTheme="minorHAnsi" w:cstheme="minorHAnsi"/>
+              </w:rPr>
+            </w:pPr>
+            <w:r>
+              <w:rPr>
+                <w:rFonts w:asciiTheme="minorHAnsi" w:hAnsiTheme="minorHAnsi" w:cstheme="minorHAnsi"/>
               </w:rPr>
               <w:t>0</w:t>
             </w:r>
@@ -35551,10 +35745,13 @@
           <w:p>
             <w:pPr>
               <w:jc w:val="center"/>
-            </w:pPr>
-            <w:r>
-              <w:rPr>
-                <w:rFonts w:ascii="Calibri" w:hAnsi="Calibri"/>
+              <w:rPr>
+                <w:rFonts w:asciiTheme="minorHAnsi" w:hAnsiTheme="minorHAnsi" w:cstheme="minorHAnsi"/>
+              </w:rPr>
+            </w:pPr>
+            <w:r>
+              <w:rPr>
+                <w:rFonts w:asciiTheme="minorHAnsi" w:hAnsiTheme="minorHAnsi" w:cstheme="minorHAnsi"/>
               </w:rPr>
               <w:t>1</w:t>
             </w:r>
@@ -35567,10 +35764,13 @@
           <w:p>
             <w:pPr>
               <w:jc w:val="center"/>
-            </w:pPr>
-            <w:r>
-              <w:rPr>
-                <w:rFonts w:ascii="Calibri" w:hAnsi="Calibri"/>
+              <w:rPr>
+                <w:rFonts w:asciiTheme="minorHAnsi" w:hAnsiTheme="minorHAnsi" w:cstheme="minorHAnsi"/>
+              </w:rPr>
+            </w:pPr>
+            <w:r>
+              <w:rPr>
+                <w:rFonts w:asciiTheme="minorHAnsi" w:hAnsiTheme="minorHAnsi" w:cstheme="minorHAnsi"/>
               </w:rPr>
               <w:t>00</w:t>
             </w:r>
@@ -35583,10 +35783,13 @@
           <w:p>
             <w:pPr>
               <w:jc w:val="center"/>
-            </w:pPr>
-            <w:r>
-              <w:rPr>
-                <w:rFonts w:ascii="Calibri" w:hAnsi="Calibri"/>
+              <w:rPr>
+                <w:rFonts w:asciiTheme="minorHAnsi" w:hAnsiTheme="minorHAnsi" w:cstheme="minorHAnsi"/>
+              </w:rPr>
+            </w:pPr>
+            <w:r>
+              <w:rPr>
+                <w:rFonts w:asciiTheme="minorHAnsi" w:hAnsiTheme="minorHAnsi" w:cstheme="minorHAnsi"/>
               </w:rPr>
               <w:t>0</w:t>
             </w:r>
@@ -35599,6 +35802,9 @@
           <w:p>
             <w:pPr>
               <w:jc w:val="center"/>
+              <w:rPr>
+                <w:rFonts w:asciiTheme="minorHAnsi" w:hAnsiTheme="minorHAnsi" w:cstheme="minorHAnsi"/>
+              </w:rPr>
             </w:pPr>
           </w:p>
         </w:tc>
@@ -35609,8 +35815,14 @@
           <w:p>
             <w:pPr>
               <w:jc w:val="center"/>
-            </w:pPr>
-            <w:r>
+              <w:rPr>
+                <w:rFonts w:asciiTheme="minorHAnsi" w:hAnsiTheme="minorHAnsi" w:cstheme="minorHAnsi"/>
+              </w:rPr>
+            </w:pPr>
+            <w:r>
+              <w:rPr>
+                <w:rFonts w:asciiTheme="minorHAnsi" w:hAnsiTheme="minorHAnsi" w:cstheme="minorHAnsi"/>
+              </w:rPr>
               <w:t>-</w:t>
             </w:r>
           </w:p>
@@ -35625,13 +35837,13 @@
             <w:pPr>
               <w:jc w:val="center"/>
               <w:rPr>
-                <w:rFonts w:ascii="Courier New" w:hAnsi="Courier New" w:cs="Courier New"/>
+                <w:rFonts w:asciiTheme="minorHAnsi" w:hAnsiTheme="minorHAnsi" w:cstheme="minorHAnsi"/>
               </w:rPr>
             </w:pPr>
             <w:proofErr w:type="spellStart"/>
             <w:r>
               <w:rPr>
-                <w:rFonts w:ascii="Courier New" w:hAnsi="Courier New" w:cs="Courier New"/>
+                <w:rFonts w:asciiTheme="minorHAnsi" w:hAnsiTheme="minorHAnsi" w:cstheme="minorHAnsi"/>
               </w:rPr>
               <w:t>sw</w:t>
             </w:r>
@@ -35645,10 +35857,13 @@
           <w:p>
             <w:pPr>
               <w:jc w:val="center"/>
-            </w:pPr>
-            <w:r>
-              <w:rPr>
-                <w:rFonts w:ascii="Calibri" w:hAnsi="Calibri"/>
+              <w:rPr>
+                <w:rFonts w:asciiTheme="minorHAnsi" w:hAnsiTheme="minorHAnsi" w:cstheme="minorHAnsi"/>
+              </w:rPr>
+            </w:pPr>
+            <w:r>
+              <w:rPr>
+                <w:rFonts w:asciiTheme="minorHAnsi" w:hAnsiTheme="minorHAnsi" w:cstheme="minorHAnsi"/>
               </w:rPr>
               <w:t>101011</w:t>
             </w:r>
@@ -35662,7 +35877,7 @@
             <w:pPr>
               <w:jc w:val="center"/>
               <w:rPr>
-                <w:rFonts w:ascii="Calibri" w:hAnsi="Calibri"/>
+                <w:rFonts w:asciiTheme="minorHAnsi" w:hAnsiTheme="minorHAnsi" w:cstheme="minorHAnsi"/>
               </w:rPr>
             </w:pPr>
           </w:p>
@@ -35674,10 +35889,13 @@
           <w:p>
             <w:pPr>
               <w:jc w:val="center"/>
-            </w:pPr>
-            <w:r>
-              <w:rPr>
-                <w:rFonts w:ascii="Calibri" w:hAnsi="Calibri"/>
+              <w:rPr>
+                <w:rFonts w:asciiTheme="minorHAnsi" w:hAnsiTheme="minorHAnsi" w:cstheme="minorHAnsi"/>
+              </w:rPr>
+            </w:pPr>
+            <w:r>
+              <w:rPr>
+                <w:rFonts w:asciiTheme="minorHAnsi" w:hAnsiTheme="minorHAnsi" w:cstheme="minorHAnsi"/>
               </w:rPr>
               <w:t>0</w:t>
             </w:r>
@@ -35690,10 +35908,13 @@
           <w:p>
             <w:pPr>
               <w:jc w:val="center"/>
-            </w:pPr>
-            <w:r>
-              <w:rPr>
-                <w:rFonts w:ascii="Calibri" w:hAnsi="Calibri"/>
+              <w:rPr>
+                <w:rFonts w:asciiTheme="minorHAnsi" w:hAnsiTheme="minorHAnsi" w:cstheme="minorHAnsi"/>
+              </w:rPr>
+            </w:pPr>
+            <w:r>
+              <w:rPr>
+                <w:rFonts w:asciiTheme="minorHAnsi" w:hAnsiTheme="minorHAnsi" w:cstheme="minorHAnsi"/>
               </w:rPr>
               <w:t>X</w:t>
             </w:r>
@@ -35706,10 +35927,13 @@
           <w:p>
             <w:pPr>
               <w:jc w:val="center"/>
-            </w:pPr>
-            <w:r>
-              <w:rPr>
-                <w:rFonts w:ascii="Calibri" w:hAnsi="Calibri"/>
+              <w:rPr>
+                <w:rFonts w:asciiTheme="minorHAnsi" w:hAnsiTheme="minorHAnsi" w:cstheme="minorHAnsi"/>
+              </w:rPr>
+            </w:pPr>
+            <w:r>
+              <w:rPr>
+                <w:rFonts w:asciiTheme="minorHAnsi" w:hAnsiTheme="minorHAnsi" w:cstheme="minorHAnsi"/>
               </w:rPr>
               <w:t>1</w:t>
             </w:r>
@@ -35722,10 +35946,13 @@
           <w:p>
             <w:pPr>
               <w:jc w:val="center"/>
-            </w:pPr>
-            <w:r>
-              <w:rPr>
-                <w:rFonts w:ascii="Calibri" w:hAnsi="Calibri"/>
+              <w:rPr>
+                <w:rFonts w:asciiTheme="minorHAnsi" w:hAnsiTheme="minorHAnsi" w:cstheme="minorHAnsi"/>
+              </w:rPr>
+            </w:pPr>
+            <w:r>
+              <w:rPr>
+                <w:rFonts w:asciiTheme="minorHAnsi" w:hAnsiTheme="minorHAnsi" w:cstheme="minorHAnsi"/>
               </w:rPr>
               <w:t>0</w:t>
             </w:r>
@@ -35738,10 +35965,13 @@
           <w:p>
             <w:pPr>
               <w:jc w:val="center"/>
-            </w:pPr>
-            <w:r>
-              <w:rPr>
-                <w:rFonts w:ascii="Calibri" w:hAnsi="Calibri"/>
+              <w:rPr>
+                <w:rFonts w:asciiTheme="minorHAnsi" w:hAnsiTheme="minorHAnsi" w:cstheme="minorHAnsi"/>
+              </w:rPr>
+            </w:pPr>
+            <w:r>
+              <w:rPr>
+                <w:rFonts w:asciiTheme="minorHAnsi" w:hAnsiTheme="minorHAnsi" w:cstheme="minorHAnsi"/>
               </w:rPr>
               <w:t>1</w:t>
             </w:r>
@@ -35754,10 +35984,13 @@
           <w:p>
             <w:pPr>
               <w:jc w:val="center"/>
-            </w:pPr>
-            <w:r>
-              <w:rPr>
-                <w:rFonts w:ascii="Calibri" w:hAnsi="Calibri"/>
+              <w:rPr>
+                <w:rFonts w:asciiTheme="minorHAnsi" w:hAnsiTheme="minorHAnsi" w:cstheme="minorHAnsi"/>
+              </w:rPr>
+            </w:pPr>
+            <w:r>
+              <w:rPr>
+                <w:rFonts w:asciiTheme="minorHAnsi" w:hAnsiTheme="minorHAnsi" w:cstheme="minorHAnsi"/>
               </w:rPr>
               <w:t>X</w:t>
             </w:r>
@@ -35770,10 +36003,13 @@
           <w:p>
             <w:pPr>
               <w:jc w:val="center"/>
-            </w:pPr>
-            <w:r>
-              <w:rPr>
-                <w:rFonts w:ascii="Calibri" w:hAnsi="Calibri"/>
+              <w:rPr>
+                <w:rFonts w:asciiTheme="minorHAnsi" w:hAnsiTheme="minorHAnsi" w:cstheme="minorHAnsi"/>
+              </w:rPr>
+            </w:pPr>
+            <w:r>
+              <w:rPr>
+                <w:rFonts w:asciiTheme="minorHAnsi" w:hAnsiTheme="minorHAnsi" w:cstheme="minorHAnsi"/>
               </w:rPr>
               <w:t>00</w:t>
             </w:r>
@@ -35786,10 +36022,13 @@
           <w:p>
             <w:pPr>
               <w:jc w:val="center"/>
-            </w:pPr>
-            <w:r>
-              <w:rPr>
-                <w:rFonts w:ascii="Calibri" w:hAnsi="Calibri"/>
+              <w:rPr>
+                <w:rFonts w:asciiTheme="minorHAnsi" w:hAnsiTheme="minorHAnsi" w:cstheme="minorHAnsi"/>
+              </w:rPr>
+            </w:pPr>
+            <w:r>
+              <w:rPr>
+                <w:rFonts w:asciiTheme="minorHAnsi" w:hAnsiTheme="minorHAnsi" w:cstheme="minorHAnsi"/>
               </w:rPr>
               <w:t>0</w:t>
             </w:r>
@@ -35802,6 +36041,9 @@
           <w:p>
             <w:pPr>
               <w:jc w:val="center"/>
+              <w:rPr>
+                <w:rFonts w:asciiTheme="minorHAnsi" w:hAnsiTheme="minorHAnsi" w:cstheme="minorHAnsi"/>
+              </w:rPr>
             </w:pPr>
           </w:p>
         </w:tc>
@@ -35812,8 +36054,14 @@
           <w:p>
             <w:pPr>
               <w:jc w:val="center"/>
-            </w:pPr>
-            <w:r>
+              <w:rPr>
+                <w:rFonts w:asciiTheme="minorHAnsi" w:hAnsiTheme="minorHAnsi" w:cstheme="minorHAnsi"/>
+              </w:rPr>
+            </w:pPr>
+            <w:r>
+              <w:rPr>
+                <w:rFonts w:asciiTheme="minorHAnsi" w:hAnsiTheme="minorHAnsi" w:cstheme="minorHAnsi"/>
+              </w:rPr>
               <w:t>-</w:t>
             </w:r>
           </w:p>
@@ -35828,13 +36076,13 @@
             <w:pPr>
               <w:jc w:val="center"/>
               <w:rPr>
-                <w:rFonts w:ascii="Courier New" w:hAnsi="Courier New" w:cs="Courier New"/>
+                <w:rFonts w:asciiTheme="minorHAnsi" w:hAnsiTheme="minorHAnsi" w:cstheme="minorHAnsi"/>
               </w:rPr>
             </w:pPr>
             <w:proofErr w:type="spellStart"/>
             <w:r>
               <w:rPr>
-                <w:rFonts w:ascii="Courier New" w:hAnsi="Courier New" w:cs="Courier New"/>
+                <w:rFonts w:asciiTheme="minorHAnsi" w:hAnsiTheme="minorHAnsi" w:cstheme="minorHAnsi"/>
               </w:rPr>
               <w:t>beq</w:t>
             </w:r>
@@ -35848,10 +36096,13 @@
           <w:p>
             <w:pPr>
               <w:jc w:val="center"/>
-            </w:pPr>
-            <w:r>
-              <w:rPr>
-                <w:rFonts w:ascii="Calibri" w:hAnsi="Calibri"/>
+              <w:rPr>
+                <w:rFonts w:asciiTheme="minorHAnsi" w:hAnsiTheme="minorHAnsi" w:cstheme="minorHAnsi"/>
+              </w:rPr>
+            </w:pPr>
+            <w:r>
+              <w:rPr>
+                <w:rFonts w:asciiTheme="minorHAnsi" w:hAnsiTheme="minorHAnsi" w:cstheme="minorHAnsi"/>
               </w:rPr>
               <w:t>000100</w:t>
             </w:r>
@@ -35865,7 +36116,7 @@
             <w:pPr>
               <w:jc w:val="center"/>
               <w:rPr>
-                <w:rFonts w:ascii="Calibri" w:hAnsi="Calibri"/>
+                <w:rFonts w:asciiTheme="minorHAnsi" w:hAnsiTheme="minorHAnsi" w:cstheme="minorHAnsi"/>
               </w:rPr>
             </w:pPr>
           </w:p>
@@ -35877,10 +36128,13 @@
           <w:p>
             <w:pPr>
               <w:jc w:val="center"/>
-            </w:pPr>
-            <w:r>
-              <w:rPr>
-                <w:rFonts w:ascii="Calibri" w:hAnsi="Calibri"/>
+              <w:rPr>
+                <w:rFonts w:asciiTheme="minorHAnsi" w:hAnsiTheme="minorHAnsi" w:cstheme="minorHAnsi"/>
+              </w:rPr>
+            </w:pPr>
+            <w:r>
+              <w:rPr>
+                <w:rFonts w:asciiTheme="minorHAnsi" w:hAnsiTheme="minorHAnsi" w:cstheme="minorHAnsi"/>
               </w:rPr>
               <w:t>0</w:t>
             </w:r>
@@ -35893,10 +36147,13 @@
           <w:p>
             <w:pPr>
               <w:jc w:val="center"/>
-            </w:pPr>
-            <w:r>
-              <w:rPr>
-                <w:rFonts w:ascii="Calibri" w:hAnsi="Calibri"/>
+              <w:rPr>
+                <w:rFonts w:asciiTheme="minorHAnsi" w:hAnsiTheme="minorHAnsi" w:cstheme="minorHAnsi"/>
+              </w:rPr>
+            </w:pPr>
+            <w:r>
+              <w:rPr>
+                <w:rFonts w:asciiTheme="minorHAnsi" w:hAnsiTheme="minorHAnsi" w:cstheme="minorHAnsi"/>
               </w:rPr>
               <w:t>X</w:t>
             </w:r>
@@ -35909,10 +36166,13 @@
           <w:p>
             <w:pPr>
               <w:jc w:val="center"/>
-            </w:pPr>
-            <w:r>
-              <w:rPr>
-                <w:rFonts w:ascii="Calibri" w:hAnsi="Calibri"/>
+              <w:rPr>
+                <w:rFonts w:asciiTheme="minorHAnsi" w:hAnsiTheme="minorHAnsi" w:cstheme="minorHAnsi"/>
+              </w:rPr>
+            </w:pPr>
+            <w:r>
+              <w:rPr>
+                <w:rFonts w:asciiTheme="minorHAnsi" w:hAnsiTheme="minorHAnsi" w:cstheme="minorHAnsi"/>
               </w:rPr>
               <w:t>0</w:t>
             </w:r>
@@ -35925,10 +36185,13 @@
           <w:p>
             <w:pPr>
               <w:jc w:val="center"/>
-            </w:pPr>
-            <w:r>
-              <w:rPr>
-                <w:rFonts w:ascii="Calibri" w:hAnsi="Calibri"/>
+              <w:rPr>
+                <w:rFonts w:asciiTheme="minorHAnsi" w:hAnsiTheme="minorHAnsi" w:cstheme="minorHAnsi"/>
+              </w:rPr>
+            </w:pPr>
+            <w:r>
+              <w:rPr>
+                <w:rFonts w:asciiTheme="minorHAnsi" w:hAnsiTheme="minorHAnsi" w:cstheme="minorHAnsi"/>
               </w:rPr>
               <w:t>1</w:t>
             </w:r>
@@ -35941,10 +36204,13 @@
           <w:p>
             <w:pPr>
               <w:jc w:val="center"/>
-            </w:pPr>
-            <w:r>
-              <w:rPr>
-                <w:rFonts w:ascii="Calibri" w:hAnsi="Calibri"/>
+              <w:rPr>
+                <w:rFonts w:asciiTheme="minorHAnsi" w:hAnsiTheme="minorHAnsi" w:cstheme="minorHAnsi"/>
+              </w:rPr>
+            </w:pPr>
+            <w:r>
+              <w:rPr>
+                <w:rFonts w:asciiTheme="minorHAnsi" w:hAnsiTheme="minorHAnsi" w:cstheme="minorHAnsi"/>
               </w:rPr>
               <w:t>0</w:t>
             </w:r>
@@ -35957,10 +36223,13 @@
           <w:p>
             <w:pPr>
               <w:jc w:val="center"/>
-            </w:pPr>
-            <w:r>
-              <w:rPr>
-                <w:rFonts w:ascii="Calibri" w:hAnsi="Calibri"/>
+              <w:rPr>
+                <w:rFonts w:asciiTheme="minorHAnsi" w:hAnsiTheme="minorHAnsi" w:cstheme="minorHAnsi"/>
+              </w:rPr>
+            </w:pPr>
+            <w:r>
+              <w:rPr>
+                <w:rFonts w:asciiTheme="minorHAnsi" w:hAnsiTheme="minorHAnsi" w:cstheme="minorHAnsi"/>
               </w:rPr>
               <w:t>X</w:t>
             </w:r>
@@ -35973,10 +36242,13 @@
           <w:p>
             <w:pPr>
               <w:jc w:val="center"/>
-            </w:pPr>
-            <w:r>
-              <w:rPr>
-                <w:rFonts w:ascii="Calibri" w:hAnsi="Calibri"/>
+              <w:rPr>
+                <w:rFonts w:asciiTheme="minorHAnsi" w:hAnsiTheme="minorHAnsi" w:cstheme="minorHAnsi"/>
+              </w:rPr>
+            </w:pPr>
+            <w:r>
+              <w:rPr>
+                <w:rFonts w:asciiTheme="minorHAnsi" w:hAnsiTheme="minorHAnsi" w:cstheme="minorHAnsi"/>
               </w:rPr>
               <w:t>01</w:t>
             </w:r>
@@ -35989,10 +36261,13 @@
           <w:p>
             <w:pPr>
               <w:jc w:val="center"/>
-            </w:pPr>
-            <w:r>
-              <w:rPr>
-                <w:rFonts w:ascii="Calibri" w:hAnsi="Calibri"/>
+              <w:rPr>
+                <w:rFonts w:asciiTheme="minorHAnsi" w:hAnsiTheme="minorHAnsi" w:cstheme="minorHAnsi"/>
+              </w:rPr>
+            </w:pPr>
+            <w:r>
+              <w:rPr>
+                <w:rFonts w:asciiTheme="minorHAnsi" w:hAnsiTheme="minorHAnsi" w:cstheme="minorHAnsi"/>
               </w:rPr>
               <w:t>0</w:t>
             </w:r>
@@ -36005,6 +36280,9 @@
           <w:p>
             <w:pPr>
               <w:jc w:val="center"/>
+              <w:rPr>
+                <w:rFonts w:asciiTheme="minorHAnsi" w:hAnsiTheme="minorHAnsi" w:cstheme="minorHAnsi"/>
+              </w:rPr>
             </w:pPr>
           </w:p>
         </w:tc>
@@ -36015,8 +36293,14 @@
           <w:p>
             <w:pPr>
               <w:jc w:val="center"/>
-            </w:pPr>
-            <w:r>
+              <w:rPr>
+                <w:rFonts w:asciiTheme="minorHAnsi" w:hAnsiTheme="minorHAnsi" w:cstheme="minorHAnsi"/>
+              </w:rPr>
+            </w:pPr>
+            <w:r>
+              <w:rPr>
+                <w:rFonts w:asciiTheme="minorHAnsi" w:hAnsiTheme="minorHAnsi" w:cstheme="minorHAnsi"/>
+              </w:rPr>
               <w:t>-</w:t>
             </w:r>
           </w:p>
@@ -36031,13 +36315,13 @@
             <w:pPr>
               <w:jc w:val="center"/>
               <w:rPr>
-                <w:rFonts w:ascii="Courier New" w:hAnsi="Courier New" w:cs="Courier New"/>
+                <w:rFonts w:asciiTheme="minorHAnsi" w:hAnsiTheme="minorHAnsi" w:cstheme="minorHAnsi"/>
               </w:rPr>
             </w:pPr>
             <w:proofErr w:type="spellStart"/>
             <w:r>
               <w:rPr>
-                <w:rFonts w:ascii="Courier New" w:hAnsi="Courier New" w:cs="Courier New"/>
+                <w:rFonts w:asciiTheme="minorHAnsi" w:hAnsiTheme="minorHAnsi" w:cstheme="minorHAnsi"/>
               </w:rPr>
               <w:t>addi</w:t>
             </w:r>
@@ -36051,10 +36335,13 @@
           <w:p>
             <w:pPr>
               <w:jc w:val="center"/>
-            </w:pPr>
-            <w:r>
-              <w:rPr>
-                <w:rFonts w:ascii="Calibri" w:hAnsi="Calibri"/>
+              <w:rPr>
+                <w:rFonts w:asciiTheme="minorHAnsi" w:hAnsiTheme="minorHAnsi" w:cstheme="minorHAnsi"/>
+              </w:rPr>
+            </w:pPr>
+            <w:r>
+              <w:rPr>
+                <w:rFonts w:asciiTheme="minorHAnsi" w:hAnsiTheme="minorHAnsi" w:cstheme="minorHAnsi"/>
               </w:rPr>
               <w:t>001000</w:t>
             </w:r>
@@ -36068,7 +36355,7 @@
             <w:pPr>
               <w:jc w:val="center"/>
               <w:rPr>
-                <w:rFonts w:ascii="Calibri" w:hAnsi="Calibri"/>
+                <w:rFonts w:asciiTheme="minorHAnsi" w:hAnsiTheme="minorHAnsi" w:cstheme="minorHAnsi"/>
               </w:rPr>
             </w:pPr>
           </w:p>
@@ -36080,10 +36367,13 @@
           <w:p>
             <w:pPr>
               <w:jc w:val="center"/>
-            </w:pPr>
-            <w:r>
-              <w:rPr>
-                <w:rFonts w:ascii="Calibri" w:hAnsi="Calibri"/>
+              <w:rPr>
+                <w:rFonts w:asciiTheme="minorHAnsi" w:hAnsiTheme="minorHAnsi" w:cstheme="minorHAnsi"/>
+              </w:rPr>
+            </w:pPr>
+            <w:r>
+              <w:rPr>
+                <w:rFonts w:asciiTheme="minorHAnsi" w:hAnsiTheme="minorHAnsi" w:cstheme="minorHAnsi"/>
               </w:rPr>
               <w:t>1</w:t>
             </w:r>
@@ -36096,10 +36386,13 @@
           <w:p>
             <w:pPr>
               <w:jc w:val="center"/>
-            </w:pPr>
-            <w:r>
-              <w:rPr>
-                <w:rFonts w:ascii="Calibri" w:hAnsi="Calibri"/>
+              <w:rPr>
+                <w:rFonts w:asciiTheme="minorHAnsi" w:hAnsiTheme="minorHAnsi" w:cstheme="minorHAnsi"/>
+              </w:rPr>
+            </w:pPr>
+            <w:r>
+              <w:rPr>
+                <w:rFonts w:asciiTheme="minorHAnsi" w:hAnsiTheme="minorHAnsi" w:cstheme="minorHAnsi"/>
               </w:rPr>
               <w:t>0</w:t>
             </w:r>
@@ -36112,10 +36405,13 @@
           <w:p>
             <w:pPr>
               <w:jc w:val="center"/>
-            </w:pPr>
-            <w:r>
-              <w:rPr>
-                <w:rFonts w:ascii="Calibri" w:hAnsi="Calibri"/>
+              <w:rPr>
+                <w:rFonts w:asciiTheme="minorHAnsi" w:hAnsiTheme="minorHAnsi" w:cstheme="minorHAnsi"/>
+              </w:rPr>
+            </w:pPr>
+            <w:r>
+              <w:rPr>
+                <w:rFonts w:asciiTheme="minorHAnsi" w:hAnsiTheme="minorHAnsi" w:cstheme="minorHAnsi"/>
               </w:rPr>
               <w:t>1</w:t>
             </w:r>
@@ -36128,10 +36424,13 @@
           <w:p>
             <w:pPr>
               <w:jc w:val="center"/>
-            </w:pPr>
-            <w:r>
-              <w:rPr>
-                <w:rFonts w:ascii="Calibri" w:hAnsi="Calibri"/>
+              <w:rPr>
+                <w:rFonts w:asciiTheme="minorHAnsi" w:hAnsiTheme="minorHAnsi" w:cstheme="minorHAnsi"/>
+              </w:rPr>
+            </w:pPr>
+            <w:r>
+              <w:rPr>
+                <w:rFonts w:asciiTheme="minorHAnsi" w:hAnsiTheme="minorHAnsi" w:cstheme="minorHAnsi"/>
               </w:rPr>
               <w:t>0</w:t>
             </w:r>
@@ -36144,10 +36443,13 @@
           <w:p>
             <w:pPr>
               <w:jc w:val="center"/>
-            </w:pPr>
-            <w:r>
-              <w:rPr>
-                <w:rFonts w:ascii="Calibri" w:hAnsi="Calibri"/>
+              <w:rPr>
+                <w:rFonts w:asciiTheme="minorHAnsi" w:hAnsiTheme="minorHAnsi" w:cstheme="minorHAnsi"/>
+              </w:rPr>
+            </w:pPr>
+            <w:r>
+              <w:rPr>
+                <w:rFonts w:asciiTheme="minorHAnsi" w:hAnsiTheme="minorHAnsi" w:cstheme="minorHAnsi"/>
               </w:rPr>
               <w:t>0</w:t>
             </w:r>
@@ -36160,10 +36462,13 @@
           <w:p>
             <w:pPr>
               <w:jc w:val="center"/>
-            </w:pPr>
-            <w:r>
-              <w:rPr>
-                <w:rFonts w:ascii="Calibri" w:hAnsi="Calibri"/>
+              <w:rPr>
+                <w:rFonts w:asciiTheme="minorHAnsi" w:hAnsiTheme="minorHAnsi" w:cstheme="minorHAnsi"/>
+              </w:rPr>
+            </w:pPr>
+            <w:r>
+              <w:rPr>
+                <w:rFonts w:asciiTheme="minorHAnsi" w:hAnsiTheme="minorHAnsi" w:cstheme="minorHAnsi"/>
               </w:rPr>
               <w:t>0</w:t>
             </w:r>
@@ -36176,10 +36481,13 @@
           <w:p>
             <w:pPr>
               <w:jc w:val="center"/>
-            </w:pPr>
-            <w:r>
-              <w:rPr>
-                <w:rFonts w:ascii="Calibri" w:hAnsi="Calibri"/>
+              <w:rPr>
+                <w:rFonts w:asciiTheme="minorHAnsi" w:hAnsiTheme="minorHAnsi" w:cstheme="minorHAnsi"/>
+              </w:rPr>
+            </w:pPr>
+            <w:r>
+              <w:rPr>
+                <w:rFonts w:asciiTheme="minorHAnsi" w:hAnsiTheme="minorHAnsi" w:cstheme="minorHAnsi"/>
               </w:rPr>
               <w:t>00</w:t>
             </w:r>
@@ -36192,10 +36500,13 @@
           <w:p>
             <w:pPr>
               <w:jc w:val="center"/>
-            </w:pPr>
-            <w:r>
-              <w:rPr>
-                <w:rFonts w:ascii="Calibri" w:hAnsi="Calibri"/>
+              <w:rPr>
+                <w:rFonts w:asciiTheme="minorHAnsi" w:hAnsiTheme="minorHAnsi" w:cstheme="minorHAnsi"/>
+              </w:rPr>
+            </w:pPr>
+            <w:r>
+              <w:rPr>
+                <w:rFonts w:asciiTheme="minorHAnsi" w:hAnsiTheme="minorHAnsi" w:cstheme="minorHAnsi"/>
               </w:rPr>
               <w:t>0</w:t>
             </w:r>
@@ -36208,6 +36519,9 @@
           <w:p>
             <w:pPr>
               <w:jc w:val="center"/>
+              <w:rPr>
+                <w:rFonts w:asciiTheme="minorHAnsi" w:hAnsiTheme="minorHAnsi" w:cstheme="minorHAnsi"/>
+              </w:rPr>
             </w:pPr>
           </w:p>
         </w:tc>
@@ -36218,8 +36532,14 @@
           <w:p>
             <w:pPr>
               <w:jc w:val="center"/>
-            </w:pPr>
-            <w:r>
+              <w:rPr>
+                <w:rFonts w:asciiTheme="minorHAnsi" w:hAnsiTheme="minorHAnsi" w:cstheme="minorHAnsi"/>
+              </w:rPr>
+            </w:pPr>
+            <w:r>
+              <w:rPr>
+                <w:rFonts w:asciiTheme="minorHAnsi" w:hAnsiTheme="minorHAnsi" w:cstheme="minorHAnsi"/>
+              </w:rPr>
               <w:t>-</w:t>
             </w:r>
           </w:p>
@@ -36234,12 +36554,12 @@
             <w:pPr>
               <w:jc w:val="center"/>
               <w:rPr>
-                <w:rFonts w:ascii="Courier New" w:hAnsi="Courier New" w:cs="Courier New"/>
-              </w:rPr>
-            </w:pPr>
-            <w:r>
-              <w:rPr>
-                <w:rFonts w:ascii="Courier New" w:hAnsi="Courier New" w:cs="Courier New"/>
+                <w:rFonts w:asciiTheme="minorHAnsi" w:hAnsiTheme="minorHAnsi" w:cstheme="minorHAnsi"/>
+              </w:rPr>
+            </w:pPr>
+            <w:r>
+              <w:rPr>
+                <w:rFonts w:asciiTheme="minorHAnsi" w:hAnsiTheme="minorHAnsi" w:cstheme="minorHAnsi"/>
               </w:rPr>
               <w:t>j</w:t>
             </w:r>
@@ -36252,10 +36572,13 @@
           <w:p>
             <w:pPr>
               <w:jc w:val="center"/>
-            </w:pPr>
-            <w:r>
-              <w:rPr>
-                <w:rFonts w:ascii="Calibri" w:hAnsi="Calibri"/>
+              <w:rPr>
+                <w:rFonts w:asciiTheme="minorHAnsi" w:hAnsiTheme="minorHAnsi" w:cstheme="minorHAnsi"/>
+              </w:rPr>
+            </w:pPr>
+            <w:r>
+              <w:rPr>
+                <w:rFonts w:asciiTheme="minorHAnsi" w:hAnsiTheme="minorHAnsi" w:cstheme="minorHAnsi"/>
               </w:rPr>
               <w:t>000010</w:t>
             </w:r>
@@ -36269,7 +36592,7 @@
             <w:pPr>
               <w:jc w:val="center"/>
               <w:rPr>
-                <w:rFonts w:ascii="Calibri" w:hAnsi="Calibri"/>
+                <w:rFonts w:asciiTheme="minorHAnsi" w:hAnsiTheme="minorHAnsi" w:cstheme="minorHAnsi"/>
               </w:rPr>
             </w:pPr>
           </w:p>
@@ -36281,10 +36604,13 @@
           <w:p>
             <w:pPr>
               <w:jc w:val="center"/>
-            </w:pPr>
-            <w:r>
-              <w:rPr>
-                <w:rFonts w:ascii="Calibri" w:hAnsi="Calibri"/>
+              <w:rPr>
+                <w:rFonts w:asciiTheme="minorHAnsi" w:hAnsiTheme="minorHAnsi" w:cstheme="minorHAnsi"/>
+              </w:rPr>
+            </w:pPr>
+            <w:r>
+              <w:rPr>
+                <w:rFonts w:asciiTheme="minorHAnsi" w:hAnsiTheme="minorHAnsi" w:cstheme="minorHAnsi"/>
               </w:rPr>
               <w:t>0</w:t>
             </w:r>
@@ -36297,10 +36623,13 @@
           <w:p>
             <w:pPr>
               <w:jc w:val="center"/>
-            </w:pPr>
-            <w:r>
-              <w:rPr>
-                <w:rFonts w:ascii="Calibri" w:hAnsi="Calibri"/>
+              <w:rPr>
+                <w:rFonts w:asciiTheme="minorHAnsi" w:hAnsiTheme="minorHAnsi" w:cstheme="minorHAnsi"/>
+              </w:rPr>
+            </w:pPr>
+            <w:r>
+              <w:rPr>
+                <w:rFonts w:asciiTheme="minorHAnsi" w:hAnsiTheme="minorHAnsi" w:cstheme="minorHAnsi"/>
               </w:rPr>
               <w:t>X</w:t>
             </w:r>
@@ -36313,10 +36642,13 @@
           <w:p>
             <w:pPr>
               <w:jc w:val="center"/>
-            </w:pPr>
-            <w:r>
-              <w:rPr>
-                <w:rFonts w:ascii="Calibri" w:hAnsi="Calibri"/>
+              <w:rPr>
+                <w:rFonts w:asciiTheme="minorHAnsi" w:hAnsiTheme="minorHAnsi" w:cstheme="minorHAnsi"/>
+              </w:rPr>
+            </w:pPr>
+            <w:r>
+              <w:rPr>
+                <w:rFonts w:asciiTheme="minorHAnsi" w:hAnsiTheme="minorHAnsi" w:cstheme="minorHAnsi"/>
               </w:rPr>
               <w:t>X</w:t>
             </w:r>
@@ -36329,10 +36661,13 @@
           <w:p>
             <w:pPr>
               <w:jc w:val="center"/>
-            </w:pPr>
-            <w:r>
-              <w:rPr>
-                <w:rFonts w:ascii="Calibri" w:hAnsi="Calibri"/>
+              <w:rPr>
+                <w:rFonts w:asciiTheme="minorHAnsi" w:hAnsiTheme="minorHAnsi" w:cstheme="minorHAnsi"/>
+              </w:rPr>
+            </w:pPr>
+            <w:r>
+              <w:rPr>
+                <w:rFonts w:asciiTheme="minorHAnsi" w:hAnsiTheme="minorHAnsi" w:cstheme="minorHAnsi"/>
               </w:rPr>
               <w:t>X</w:t>
             </w:r>
@@ -36345,10 +36680,13 @@
           <w:p>
             <w:pPr>
               <w:jc w:val="center"/>
-            </w:pPr>
-            <w:r>
-              <w:rPr>
-                <w:rFonts w:ascii="Calibri" w:hAnsi="Calibri"/>
+              <w:rPr>
+                <w:rFonts w:asciiTheme="minorHAnsi" w:hAnsiTheme="minorHAnsi" w:cstheme="minorHAnsi"/>
+              </w:rPr>
+            </w:pPr>
+            <w:r>
+              <w:rPr>
+                <w:rFonts w:asciiTheme="minorHAnsi" w:hAnsiTheme="minorHAnsi" w:cstheme="minorHAnsi"/>
               </w:rPr>
               <w:t>0</w:t>
             </w:r>
@@ -36361,10 +36699,13 @@
           <w:p>
             <w:pPr>
               <w:jc w:val="center"/>
-            </w:pPr>
-            <w:r>
-              <w:rPr>
-                <w:rFonts w:ascii="Calibri" w:hAnsi="Calibri"/>
+              <w:rPr>
+                <w:rFonts w:asciiTheme="minorHAnsi" w:hAnsiTheme="minorHAnsi" w:cstheme="minorHAnsi"/>
+              </w:rPr>
+            </w:pPr>
+            <w:r>
+              <w:rPr>
+                <w:rFonts w:asciiTheme="minorHAnsi" w:hAnsiTheme="minorHAnsi" w:cstheme="minorHAnsi"/>
               </w:rPr>
               <w:t>X</w:t>
             </w:r>
@@ -36377,10 +36718,13 @@
           <w:p>
             <w:pPr>
               <w:jc w:val="center"/>
-            </w:pPr>
-            <w:r>
-              <w:rPr>
-                <w:rFonts w:ascii="Calibri" w:hAnsi="Calibri"/>
+              <w:rPr>
+                <w:rFonts w:asciiTheme="minorHAnsi" w:hAnsiTheme="minorHAnsi" w:cstheme="minorHAnsi"/>
+              </w:rPr>
+            </w:pPr>
+            <w:r>
+              <w:rPr>
+                <w:rFonts w:asciiTheme="minorHAnsi" w:hAnsiTheme="minorHAnsi" w:cstheme="minorHAnsi"/>
               </w:rPr>
               <w:t>XX</w:t>
             </w:r>
@@ -36393,10 +36737,13 @@
           <w:p>
             <w:pPr>
               <w:jc w:val="center"/>
-            </w:pPr>
-            <w:r>
-              <w:rPr>
-                <w:rFonts w:ascii="Calibri" w:hAnsi="Calibri"/>
+              <w:rPr>
+                <w:rFonts w:asciiTheme="minorHAnsi" w:hAnsiTheme="minorHAnsi" w:cstheme="minorHAnsi"/>
+              </w:rPr>
+            </w:pPr>
+            <w:r>
+              <w:rPr>
+                <w:rFonts w:asciiTheme="minorHAnsi" w:hAnsiTheme="minorHAnsi" w:cstheme="minorHAnsi"/>
               </w:rPr>
               <w:t>1</w:t>
             </w:r>
@@ -36409,6 +36756,9 @@
           <w:p>
             <w:pPr>
               <w:jc w:val="center"/>
+              <w:rPr>
+                <w:rFonts w:asciiTheme="minorHAnsi" w:hAnsiTheme="minorHAnsi" w:cstheme="minorHAnsi"/>
+              </w:rPr>
             </w:pPr>
           </w:p>
         </w:tc>
@@ -36419,8 +36769,14 @@
           <w:p>
             <w:pPr>
               <w:jc w:val="center"/>
-            </w:pPr>
-            <w:r>
+              <w:rPr>
+                <w:rFonts w:asciiTheme="minorHAnsi" w:hAnsiTheme="minorHAnsi" w:cstheme="minorHAnsi"/>
+              </w:rPr>
+            </w:pPr>
+            <w:r>
+              <w:rPr>
+                <w:rFonts w:asciiTheme="minorHAnsi" w:hAnsiTheme="minorHAnsi" w:cstheme="minorHAnsi"/>
+              </w:rPr>
               <w:t>-</w:t>
             </w:r>
           </w:p>
@@ -36435,13 +36791,13 @@
             <w:pPr>
               <w:jc w:val="center"/>
               <w:rPr>
-                <w:rFonts w:ascii="Courier New" w:hAnsi="Courier New" w:cs="Courier New"/>
+                <w:rFonts w:asciiTheme="minorHAnsi" w:hAnsiTheme="minorHAnsi" w:cstheme="minorHAnsi"/>
               </w:rPr>
             </w:pPr>
             <w:proofErr w:type="spellStart"/>
             <w:r>
               <w:rPr>
-                <w:rFonts w:ascii="Courier New" w:hAnsi="Courier New" w:cs="Courier New"/>
+                <w:rFonts w:asciiTheme="minorHAnsi" w:hAnsiTheme="minorHAnsi" w:cstheme="minorHAnsi"/>
               </w:rPr>
               <w:t>ori</w:t>
             </w:r>
@@ -36455,10 +36811,13 @@
           <w:p>
             <w:pPr>
               <w:jc w:val="center"/>
-            </w:pPr>
-            <w:r>
-              <w:rPr>
-                <w:rFonts w:ascii="Calibri" w:hAnsi="Calibri"/>
+              <w:rPr>
+                <w:rFonts w:asciiTheme="minorHAnsi" w:hAnsiTheme="minorHAnsi" w:cstheme="minorHAnsi"/>
+              </w:rPr>
+            </w:pPr>
+            <w:r>
+              <w:rPr>
+                <w:rFonts w:asciiTheme="minorHAnsi" w:hAnsiTheme="minorHAnsi" w:cstheme="minorHAnsi"/>
               </w:rPr>
               <w:t>001101</w:t>
             </w:r>
@@ -36471,6 +36830,9 @@
           <w:p>
             <w:pPr>
               <w:jc w:val="center"/>
+              <w:rPr>
+                <w:rFonts w:asciiTheme="minorHAnsi" w:hAnsiTheme="minorHAnsi" w:cstheme="minorHAnsi"/>
+              </w:rPr>
             </w:pPr>
           </w:p>
         </w:tc>
@@ -36482,11 +36844,13 @@
             <w:pPr>
               <w:jc w:val="center"/>
               <w:rPr>
-                <w:b/>
-              </w:rPr>
-            </w:pPr>
-            <w:r>
-              <w:rPr>
+                <w:rFonts w:asciiTheme="minorHAnsi" w:hAnsiTheme="minorHAnsi" w:cstheme="minorHAnsi"/>
+                <w:b/>
+              </w:rPr>
+            </w:pPr>
+            <w:r>
+              <w:rPr>
+                <w:rFonts w:asciiTheme="minorHAnsi" w:hAnsiTheme="minorHAnsi" w:cstheme="minorHAnsi"/>
                 <w:b/>
               </w:rPr>
               <w:t>1</w:t>
@@ -36501,11 +36865,34 @@
             <w:pPr>
               <w:jc w:val="center"/>
               <w:rPr>
-                <w:b/>
-              </w:rPr>
-            </w:pPr>
-            <w:r>
-              <w:rPr>
+                <w:rFonts w:asciiTheme="minorHAnsi" w:hAnsiTheme="minorHAnsi" w:cstheme="minorHAnsi"/>
+                <w:b/>
+              </w:rPr>
+            </w:pPr>
+            <w:r>
+              <w:rPr>
+                <w:rFonts w:asciiTheme="minorHAnsi" w:hAnsiTheme="minorHAnsi" w:cstheme="minorHAnsi"/>
+                <w:b/>
+              </w:rPr>
+              <w:t>0</w:t>
+            </w:r>
+          </w:p>
+        </w:tc>
+        <w:tc>
+          <w:tcPr>
+            <w:tcW w:w="378" w:type="pct"/>
+          </w:tcPr>
+          <w:p>
+            <w:pPr>
+              <w:jc w:val="center"/>
+              <w:rPr>
+                <w:rFonts w:asciiTheme="minorHAnsi" w:hAnsiTheme="minorHAnsi" w:cstheme="minorHAnsi"/>
+                <w:b/>
+              </w:rPr>
+            </w:pPr>
+            <w:r>
+              <w:rPr>
+                <w:rFonts w:asciiTheme="minorHAnsi" w:hAnsiTheme="minorHAnsi" w:cstheme="minorHAnsi"/>
                 <w:b/>
               </w:rPr>
               <w:t>1</w:t>
@@ -36514,36 +36901,40 @@
         </w:tc>
         <w:tc>
           <w:tcPr>
-            <w:tcW w:w="378" w:type="pct"/>
+            <w:tcW w:w="405" w:type="pct"/>
           </w:tcPr>
           <w:p>
             <w:pPr>
               <w:jc w:val="center"/>
               <w:rPr>
-                <w:b/>
-              </w:rPr>
-            </w:pPr>
-            <w:r>
-              <w:rPr>
-                <w:b/>
-              </w:rPr>
-              <w:t>1</w:t>
-            </w:r>
-          </w:p>
-        </w:tc>
-        <w:tc>
-          <w:tcPr>
-            <w:tcW w:w="405" w:type="pct"/>
+                <w:rFonts w:asciiTheme="minorHAnsi" w:hAnsiTheme="minorHAnsi" w:cstheme="minorHAnsi"/>
+                <w:b/>
+              </w:rPr>
+            </w:pPr>
+            <w:r>
+              <w:rPr>
+                <w:rFonts w:asciiTheme="minorHAnsi" w:hAnsiTheme="minorHAnsi" w:cstheme="minorHAnsi"/>
+                <w:b/>
+              </w:rPr>
+              <w:t>0</w:t>
+            </w:r>
+          </w:p>
+        </w:tc>
+        <w:tc>
+          <w:tcPr>
+            <w:tcW w:w="572" w:type="pct"/>
           </w:tcPr>
           <w:p>
             <w:pPr>
               <w:jc w:val="center"/>
               <w:rPr>
-                <w:b/>
-              </w:rPr>
-            </w:pPr>
-            <w:r>
-              <w:rPr>
+                <w:rFonts w:asciiTheme="minorHAnsi" w:hAnsiTheme="minorHAnsi" w:cstheme="minorHAnsi"/>
+                <w:b/>
+              </w:rPr>
+            </w:pPr>
+            <w:r>
+              <w:rPr>
+                <w:rFonts w:asciiTheme="minorHAnsi" w:hAnsiTheme="minorHAnsi" w:cstheme="minorHAnsi"/>
                 <w:b/>
               </w:rPr>
               <w:t>0</w:t>
@@ -36552,17 +36943,19 @@
         </w:tc>
         <w:tc>
           <w:tcPr>
-            <w:tcW w:w="572" w:type="pct"/>
+            <w:tcW w:w="579" w:type="pct"/>
           </w:tcPr>
           <w:p>
             <w:pPr>
               <w:jc w:val="center"/>
               <w:rPr>
-                <w:b/>
-              </w:rPr>
-            </w:pPr>
-            <w:r>
-              <w:rPr>
+                <w:rFonts w:asciiTheme="minorHAnsi" w:hAnsiTheme="minorHAnsi" w:cstheme="minorHAnsi"/>
+                <w:b/>
+              </w:rPr>
+            </w:pPr>
+            <w:r>
+              <w:rPr>
+                <w:rFonts w:asciiTheme="minorHAnsi" w:hAnsiTheme="minorHAnsi" w:cstheme="minorHAnsi"/>
                 <w:b/>
               </w:rPr>
               <w:t>0</w:t>
@@ -36571,17 +36964,42 @@
         </w:tc>
         <w:tc>
           <w:tcPr>
-            <w:tcW w:w="579" w:type="pct"/>
+            <w:tcW w:w="489" w:type="pct"/>
           </w:tcPr>
           <w:p>
             <w:pPr>
               <w:jc w:val="center"/>
               <w:rPr>
-                <w:b/>
-              </w:rPr>
-            </w:pPr>
-            <w:r>
-              <w:rPr>
+                <w:rFonts w:asciiTheme="minorHAnsi" w:hAnsiTheme="minorHAnsi" w:cstheme="minorHAnsi"/>
+                <w:b/>
+                <w:color w:val="FF0000"/>
+              </w:rPr>
+            </w:pPr>
+            <w:r>
+              <w:rPr>
+                <w:rFonts w:asciiTheme="minorHAnsi" w:hAnsiTheme="minorHAnsi" w:cstheme="minorHAnsi"/>
+                <w:b/>
+                <w:color w:val="FF0000"/>
+              </w:rPr>
+              <w:t>10</w:t>
+            </w:r>
+          </w:p>
+        </w:tc>
+        <w:tc>
+          <w:tcPr>
+            <w:tcW w:w="335" w:type="pct"/>
+          </w:tcPr>
+          <w:p>
+            <w:pPr>
+              <w:jc w:val="center"/>
+              <w:rPr>
+                <w:rFonts w:asciiTheme="minorHAnsi" w:hAnsiTheme="minorHAnsi" w:cstheme="minorHAnsi"/>
+                <w:b/>
+              </w:rPr>
+            </w:pPr>
+            <w:r>
+              <w:rPr>
+                <w:rFonts w:asciiTheme="minorHAnsi" w:hAnsiTheme="minorHAnsi" w:cstheme="minorHAnsi"/>
                 <w:b/>
               </w:rPr>
               <w:t>0</w:t>
@@ -36590,71 +37008,36 @@
         </w:tc>
         <w:tc>
           <w:tcPr>
-            <w:tcW w:w="489" w:type="pct"/>
+            <w:tcW w:w="113" w:type="pct"/>
           </w:tcPr>
           <w:p>
             <w:pPr>
               <w:jc w:val="center"/>
               <w:rPr>
-                <w:b/>
-              </w:rPr>
-            </w:pPr>
-            <w:r>
-              <w:rPr>
-                <w:b/>
-              </w:rPr>
-              <w:t>10</w:t>
-            </w:r>
-          </w:p>
-        </w:tc>
-        <w:tc>
-          <w:tcPr>
-            <w:tcW w:w="335" w:type="pct"/>
+                <w:rFonts w:asciiTheme="minorHAnsi" w:hAnsiTheme="minorHAnsi" w:cstheme="minorHAnsi"/>
+                <w:b/>
+              </w:rPr>
+            </w:pPr>
+          </w:p>
+        </w:tc>
+        <w:tc>
+          <w:tcPr>
+            <w:tcW w:w="113" w:type="pct"/>
           </w:tcPr>
           <w:p>
             <w:pPr>
               <w:jc w:val="center"/>
               <w:rPr>
-                <w:b/>
-              </w:rPr>
-            </w:pPr>
-            <w:r>
-              <w:rPr>
-                <w:b/>
-              </w:rPr>
-              <w:t>0</w:t>
-            </w:r>
-          </w:p>
-        </w:tc>
-        <w:tc>
-          <w:tcPr>
-            <w:tcW w:w="113" w:type="pct"/>
-          </w:tcPr>
-          <w:p>
-            <w:pPr>
-              <w:jc w:val="center"/>
-              <w:rPr>
-                <w:b/>
-              </w:rPr>
-            </w:pPr>
-          </w:p>
-        </w:tc>
-        <w:tc>
-          <w:tcPr>
-            <w:tcW w:w="113" w:type="pct"/>
-          </w:tcPr>
-          <w:p>
-            <w:pPr>
-              <w:jc w:val="center"/>
-              <w:rPr>
-                <w:b/>
-              </w:rPr>
-            </w:pPr>
-            <w:r>
-              <w:rPr>
-                <w:b/>
-              </w:rPr>
-              <w:t>100101</w:t>
+                <w:rFonts w:asciiTheme="minorHAnsi" w:hAnsiTheme="minorHAnsi" w:cstheme="minorHAnsi"/>
+                <w:b/>
+              </w:rPr>
+            </w:pPr>
+            <w:r>
+              <w:rPr>
+                <w:rFonts w:asciiTheme="minorHAnsi" w:hAnsiTheme="minorHAnsi" w:cstheme="minorHAnsi"/>
+                <w:b/>
+              </w:rPr>
+              <w:t>-</w:t>
             </w:r>
           </w:p>
         </w:tc>
@@ -36668,13 +37051,13 @@
             <w:pPr>
               <w:jc w:val="center"/>
               <w:rPr>
-                <w:rFonts w:ascii="Courier New" w:hAnsi="Courier New" w:cs="Courier New"/>
+                <w:rFonts w:asciiTheme="minorHAnsi" w:hAnsiTheme="minorHAnsi" w:cstheme="minorHAnsi"/>
               </w:rPr>
             </w:pPr>
             <w:proofErr w:type="spellStart"/>
             <w:r>
               <w:rPr>
-                <w:rFonts w:ascii="Courier New" w:hAnsi="Courier New" w:cs="Courier New"/>
+                <w:rFonts w:asciiTheme="minorHAnsi" w:hAnsiTheme="minorHAnsi" w:cstheme="minorHAnsi"/>
               </w:rPr>
               <w:t>bne</w:t>
             </w:r>
@@ -36688,10 +37071,13 @@
           <w:p>
             <w:pPr>
               <w:jc w:val="center"/>
-            </w:pPr>
-            <w:r>
-              <w:rPr>
-                <w:rFonts w:ascii="Calibri" w:hAnsi="Calibri"/>
+              <w:rPr>
+                <w:rFonts w:asciiTheme="minorHAnsi" w:hAnsiTheme="minorHAnsi" w:cstheme="minorHAnsi"/>
+              </w:rPr>
+            </w:pPr>
+            <w:r>
+              <w:rPr>
+                <w:rFonts w:asciiTheme="minorHAnsi" w:hAnsiTheme="minorHAnsi" w:cstheme="minorHAnsi"/>
               </w:rPr>
               <w:t>000101</w:t>
             </w:r>
@@ -36704,6 +37090,9 @@
           <w:p>
             <w:pPr>
               <w:jc w:val="center"/>
+              <w:rPr>
+                <w:rFonts w:asciiTheme="minorHAnsi" w:hAnsiTheme="minorHAnsi" w:cstheme="minorHAnsi"/>
+              </w:rPr>
             </w:pPr>
           </w:p>
         </w:tc>
@@ -36715,11 +37104,13 @@
             <w:pPr>
               <w:jc w:val="center"/>
               <w:rPr>
-                <w:b/>
-              </w:rPr>
-            </w:pPr>
-            <w:r>
-              <w:rPr>
+                <w:rFonts w:asciiTheme="minorHAnsi" w:hAnsiTheme="minorHAnsi" w:cstheme="minorHAnsi"/>
+                <w:b/>
+              </w:rPr>
+            </w:pPr>
+            <w:r>
+              <w:rPr>
+                <w:rFonts w:asciiTheme="minorHAnsi" w:hAnsiTheme="minorHAnsi" w:cstheme="minorHAnsi"/>
                 <w:b/>
               </w:rPr>
               <w:t>0</w:t>
@@ -36734,11 +37125,13 @@
             <w:pPr>
               <w:jc w:val="center"/>
               <w:rPr>
-                <w:b/>
-              </w:rPr>
-            </w:pPr>
-            <w:r>
-              <w:rPr>
+                <w:rFonts w:asciiTheme="minorHAnsi" w:hAnsiTheme="minorHAnsi" w:cstheme="minorHAnsi"/>
+                <w:b/>
+              </w:rPr>
+            </w:pPr>
+            <w:r>
+              <w:rPr>
+                <w:rFonts w:asciiTheme="minorHAnsi" w:hAnsiTheme="minorHAnsi" w:cstheme="minorHAnsi"/>
                 <w:b/>
               </w:rPr>
               <w:t>X</w:t>
@@ -36753,11 +37146,13 @@
             <w:pPr>
               <w:jc w:val="center"/>
               <w:rPr>
-                <w:b/>
-              </w:rPr>
-            </w:pPr>
-            <w:r>
-              <w:rPr>
+                <w:rFonts w:asciiTheme="minorHAnsi" w:hAnsiTheme="minorHAnsi" w:cstheme="minorHAnsi"/>
+                <w:b/>
+              </w:rPr>
+            </w:pPr>
+            <w:r>
+              <w:rPr>
+                <w:rFonts w:asciiTheme="minorHAnsi" w:hAnsiTheme="minorHAnsi" w:cstheme="minorHAnsi"/>
                 <w:b/>
               </w:rPr>
               <w:t>0</w:t>
@@ -36772,9 +37167,17 @@
             <w:pPr>
               <w:jc w:val="center"/>
               <w:rPr>
-                <w:b/>
-              </w:rPr>
-            </w:pPr>
+                <w:rFonts w:asciiTheme="minorHAnsi" w:hAnsiTheme="minorHAnsi" w:cstheme="minorHAnsi"/>
+                <w:b/>
+              </w:rPr>
+            </w:pPr>
+            <w:r>
+              <w:rPr>
+                <w:rFonts w:asciiTheme="minorHAnsi" w:hAnsiTheme="minorHAnsi" w:cstheme="minorHAnsi"/>
+                <w:b/>
+              </w:rPr>
+              <w:t>1</w:t>
+            </w:r>
           </w:p>
         </w:tc>
         <w:tc>
@@ -36785,11 +37188,13 @@
             <w:pPr>
               <w:jc w:val="center"/>
               <w:rPr>
-                <w:b/>
-              </w:rPr>
-            </w:pPr>
-            <w:r>
-              <w:rPr>
+                <w:rFonts w:asciiTheme="minorHAnsi" w:hAnsiTheme="minorHAnsi" w:cstheme="minorHAnsi"/>
+                <w:b/>
+              </w:rPr>
+            </w:pPr>
+            <w:r>
+              <w:rPr>
+                <w:rFonts w:asciiTheme="minorHAnsi" w:hAnsiTheme="minorHAnsi" w:cstheme="minorHAnsi"/>
                 <w:b/>
               </w:rPr>
               <w:t>0</w:t>
@@ -36804,11 +37209,13 @@
             <w:pPr>
               <w:jc w:val="center"/>
               <w:rPr>
-                <w:b/>
-              </w:rPr>
-            </w:pPr>
-            <w:r>
-              <w:rPr>
+                <w:rFonts w:asciiTheme="minorHAnsi" w:hAnsiTheme="minorHAnsi" w:cstheme="minorHAnsi"/>
+                <w:b/>
+              </w:rPr>
+            </w:pPr>
+            <w:r>
+              <w:rPr>
+                <w:rFonts w:asciiTheme="minorHAnsi" w:hAnsiTheme="minorHAnsi" w:cstheme="minorHAnsi"/>
                 <w:b/>
               </w:rPr>
               <w:t>X</w:t>
@@ -36823,9 +37230,19 @@
             <w:pPr>
               <w:jc w:val="center"/>
               <w:rPr>
-                <w:b/>
-              </w:rPr>
-            </w:pPr>
+                <w:rFonts w:asciiTheme="minorHAnsi" w:hAnsiTheme="minorHAnsi" w:cstheme="minorHAnsi"/>
+                <w:b/>
+                <w:color w:val="FF0000"/>
+              </w:rPr>
+            </w:pPr>
+            <w:r>
+              <w:rPr>
+                <w:rFonts w:asciiTheme="minorHAnsi" w:hAnsiTheme="minorHAnsi" w:cstheme="minorHAnsi"/>
+                <w:b/>
+                <w:color w:val="FF0000"/>
+              </w:rPr>
+              <w:t>01</w:t>
+            </w:r>
           </w:p>
         </w:tc>
         <w:tc>
@@ -36836,11 +37253,13 @@
             <w:pPr>
               <w:jc w:val="center"/>
               <w:rPr>
-                <w:b/>
-              </w:rPr>
-            </w:pPr>
-            <w:r>
-              <w:rPr>
+                <w:rFonts w:asciiTheme="minorHAnsi" w:hAnsiTheme="minorHAnsi" w:cstheme="minorHAnsi"/>
+                <w:b/>
+              </w:rPr>
+            </w:pPr>
+            <w:r>
+              <w:rPr>
+                <w:rFonts w:asciiTheme="minorHAnsi" w:hAnsiTheme="minorHAnsi" w:cstheme="minorHAnsi"/>
                 <w:b/>
               </w:rPr>
               <w:t>0</w:t>
@@ -36855,6 +37274,7 @@
             <w:pPr>
               <w:jc w:val="center"/>
               <w:rPr>
+                <w:rFonts w:asciiTheme="minorHAnsi" w:hAnsiTheme="minorHAnsi" w:cstheme="minorHAnsi"/>
                 <w:b/>
               </w:rPr>
             </w:pPr>
@@ -36868,10 +37288,17 @@
             <w:pPr>
               <w:jc w:val="center"/>
               <w:rPr>
-                <w:rFonts w:ascii="Calibri" w:hAnsi="Calibri"/>
-                <w:b/>
-              </w:rPr>
-            </w:pPr>
+                <w:rFonts w:asciiTheme="minorHAnsi" w:hAnsiTheme="minorHAnsi" w:cstheme="minorHAnsi"/>
+                <w:b/>
+              </w:rPr>
+            </w:pPr>
+            <w:r>
+              <w:rPr>
+                <w:rFonts w:asciiTheme="minorHAnsi" w:hAnsiTheme="minorHAnsi" w:cstheme="minorHAnsi"/>
+                <w:b/>
+              </w:rPr>
+              <w:t>-</w:t>
+            </w:r>
           </w:p>
         </w:tc>
       </w:tr>
@@ -36884,13 +37311,13 @@
             <w:pPr>
               <w:jc w:val="center"/>
               <w:rPr>
-                <w:rFonts w:ascii="Courier New" w:hAnsi="Courier New" w:cs="Courier New"/>
+                <w:rFonts w:asciiTheme="minorHAnsi" w:hAnsiTheme="minorHAnsi" w:cstheme="minorHAnsi"/>
               </w:rPr>
             </w:pPr>
             <w:proofErr w:type="spellStart"/>
             <w:r>
               <w:rPr>
-                <w:rFonts w:ascii="Courier New" w:hAnsi="Courier New" w:cs="Courier New"/>
+                <w:rFonts w:asciiTheme="minorHAnsi" w:hAnsiTheme="minorHAnsi" w:cstheme="minorHAnsi"/>
               </w:rPr>
               <w:t>xori</w:t>
             </w:r>
@@ -36905,12 +37332,12 @@
             <w:pPr>
               <w:jc w:val="center"/>
               <w:rPr>
-                <w:rFonts w:ascii="Calibri" w:hAnsi="Calibri"/>
-              </w:rPr>
-            </w:pPr>
-            <w:r>
-              <w:rPr>
-                <w:rFonts w:ascii="Calibri" w:hAnsi="Calibri"/>
+                <w:rFonts w:asciiTheme="minorHAnsi" w:hAnsiTheme="minorHAnsi" w:cstheme="minorHAnsi"/>
+              </w:rPr>
+            </w:pPr>
+            <w:r>
+              <w:rPr>
+                <w:rFonts w:asciiTheme="minorHAnsi" w:hAnsiTheme="minorHAnsi" w:cstheme="minorHAnsi"/>
               </w:rPr>
               <w:t>001110</w:t>
             </w:r>
@@ -36923,6 +37350,9 @@
           <w:p>
             <w:pPr>
               <w:jc w:val="center"/>
+              <w:rPr>
+                <w:rFonts w:asciiTheme="minorHAnsi" w:hAnsiTheme="minorHAnsi" w:cstheme="minorHAnsi"/>
+              </w:rPr>
             </w:pPr>
           </w:p>
         </w:tc>
@@ -36934,9 +37364,17 @@
             <w:pPr>
               <w:jc w:val="center"/>
               <w:rPr>
-                <w:b/>
-              </w:rPr>
-            </w:pPr>
+                <w:rFonts w:asciiTheme="minorHAnsi" w:hAnsiTheme="minorHAnsi" w:cstheme="minorHAnsi"/>
+                <w:b/>
+              </w:rPr>
+            </w:pPr>
+            <w:r>
+              <w:rPr>
+                <w:rFonts w:asciiTheme="minorHAnsi" w:hAnsiTheme="minorHAnsi" w:cstheme="minorHAnsi"/>
+                <w:b/>
+              </w:rPr>
+              <w:t>1</w:t>
+            </w:r>
           </w:p>
         </w:tc>
         <w:tc>
@@ -36947,9 +37385,17 @@
             <w:pPr>
               <w:jc w:val="center"/>
               <w:rPr>
-                <w:b/>
-              </w:rPr>
-            </w:pPr>
+                <w:rFonts w:asciiTheme="minorHAnsi" w:hAnsiTheme="minorHAnsi" w:cstheme="minorHAnsi"/>
+                <w:b/>
+              </w:rPr>
+            </w:pPr>
+            <w:r>
+              <w:rPr>
+                <w:rFonts w:asciiTheme="minorHAnsi" w:hAnsiTheme="minorHAnsi" w:cstheme="minorHAnsi"/>
+                <w:b/>
+              </w:rPr>
+              <w:t>0</w:t>
+            </w:r>
           </w:p>
         </w:tc>
         <w:tc>
@@ -36960,11 +37406,13 @@
             <w:pPr>
               <w:jc w:val="center"/>
               <w:rPr>
-                <w:b/>
-              </w:rPr>
-            </w:pPr>
-            <w:r>
-              <w:rPr>
+                <w:rFonts w:asciiTheme="minorHAnsi" w:hAnsiTheme="minorHAnsi" w:cstheme="minorHAnsi"/>
+                <w:b/>
+              </w:rPr>
+            </w:pPr>
+            <w:r>
+              <w:rPr>
+                <w:rFonts w:asciiTheme="minorHAnsi" w:hAnsiTheme="minorHAnsi" w:cstheme="minorHAnsi"/>
                 <w:b/>
               </w:rPr>
               <w:t>1</w:t>
@@ -36979,9 +37427,17 @@
             <w:pPr>
               <w:jc w:val="center"/>
               <w:rPr>
-                <w:b/>
-              </w:rPr>
-            </w:pPr>
+                <w:rFonts w:asciiTheme="minorHAnsi" w:hAnsiTheme="minorHAnsi" w:cstheme="minorHAnsi"/>
+                <w:b/>
+              </w:rPr>
+            </w:pPr>
+            <w:r>
+              <w:rPr>
+                <w:rFonts w:asciiTheme="minorHAnsi" w:hAnsiTheme="minorHAnsi" w:cstheme="minorHAnsi"/>
+                <w:b/>
+              </w:rPr>
+              <w:t>0</w:t>
+            </w:r>
           </w:p>
         </w:tc>
         <w:tc>
@@ -36992,9 +37448,17 @@
             <w:pPr>
               <w:jc w:val="center"/>
               <w:rPr>
-                <w:b/>
-              </w:rPr>
-            </w:pPr>
+                <w:rFonts w:asciiTheme="minorHAnsi" w:hAnsiTheme="minorHAnsi" w:cstheme="minorHAnsi"/>
+                <w:b/>
+              </w:rPr>
+            </w:pPr>
+            <w:r>
+              <w:rPr>
+                <w:rFonts w:asciiTheme="minorHAnsi" w:hAnsiTheme="minorHAnsi" w:cstheme="minorHAnsi"/>
+                <w:b/>
+              </w:rPr>
+              <w:t>0</w:t>
+            </w:r>
           </w:p>
         </w:tc>
         <w:tc>
@@ -37005,9 +37469,17 @@
             <w:pPr>
               <w:jc w:val="center"/>
               <w:rPr>
-                <w:b/>
-              </w:rPr>
-            </w:pPr>
+                <w:rFonts w:asciiTheme="minorHAnsi" w:hAnsiTheme="minorHAnsi" w:cstheme="minorHAnsi"/>
+                <w:b/>
+              </w:rPr>
+            </w:pPr>
+            <w:r>
+              <w:rPr>
+                <w:rFonts w:asciiTheme="minorHAnsi" w:hAnsiTheme="minorHAnsi" w:cstheme="minorHAnsi"/>
+                <w:b/>
+              </w:rPr>
+              <w:t>0</w:t>
+            </w:r>
           </w:p>
         </w:tc>
         <w:tc>
@@ -37018,12 +37490,16 @@
             <w:pPr>
               <w:jc w:val="center"/>
               <w:rPr>
-                <w:b/>
-              </w:rPr>
-            </w:pPr>
-            <w:r>
-              <w:rPr>
-                <w:b/>
+                <w:rFonts w:asciiTheme="minorHAnsi" w:hAnsiTheme="minorHAnsi" w:cstheme="minorHAnsi"/>
+                <w:b/>
+                <w:color w:val="FF0000"/>
+              </w:rPr>
+            </w:pPr>
+            <w:r>
+              <w:rPr>
+                <w:rFonts w:asciiTheme="minorHAnsi" w:hAnsiTheme="minorHAnsi" w:cstheme="minorHAnsi"/>
+                <w:b/>
+                <w:color w:val="FF0000"/>
               </w:rPr>
               <w:t>10</w:t>
             </w:r>
@@ -37037,11 +37513,13 @@
             <w:pPr>
               <w:jc w:val="center"/>
               <w:rPr>
-                <w:b/>
-              </w:rPr>
-            </w:pPr>
-            <w:r>
-              <w:rPr>
+                <w:rFonts w:asciiTheme="minorHAnsi" w:hAnsiTheme="minorHAnsi" w:cstheme="minorHAnsi"/>
+                <w:b/>
+              </w:rPr>
+            </w:pPr>
+            <w:r>
+              <w:rPr>
+                <w:rFonts w:asciiTheme="minorHAnsi" w:hAnsiTheme="minorHAnsi" w:cstheme="minorHAnsi"/>
                 <w:b/>
               </w:rPr>
               <w:t>0</w:t>
@@ -37056,6 +37534,7 @@
             <w:pPr>
               <w:jc w:val="center"/>
               <w:rPr>
+                <w:rFonts w:asciiTheme="minorHAnsi" w:hAnsiTheme="minorHAnsi" w:cstheme="minorHAnsi"/>
                 <w:b/>
               </w:rPr>
             </w:pPr>
@@ -37069,16 +37548,16 @@
             <w:pPr>
               <w:jc w:val="center"/>
               <w:rPr>
-                <w:rFonts w:ascii="Calibri" w:hAnsi="Calibri"/>
-                <w:b/>
-              </w:rPr>
-            </w:pPr>
-            <w:r>
-              <w:rPr>
-                <w:rFonts w:ascii="Calibri" w:hAnsi="Calibri"/>
-                <w:b/>
-              </w:rPr>
-              <w:t>??????</w:t>
+                <w:rFonts w:asciiTheme="minorHAnsi" w:hAnsiTheme="minorHAnsi" w:cstheme="minorHAnsi"/>
+                <w:b/>
+              </w:rPr>
+            </w:pPr>
+            <w:r>
+              <w:rPr>
+                <w:rFonts w:asciiTheme="minorHAnsi" w:hAnsiTheme="minorHAnsi" w:cstheme="minorHAnsi"/>
+                <w:b/>
+              </w:rPr>
+              <w:t>-</w:t>
             </w:r>
           </w:p>
         </w:tc>
@@ -39436,7 +39915,7 @@
       </w:r>
     </w:p>
     <w:sectPr>
-      <w:footerReference w:type="default" r:id="rId27"/>
+      <w:footerReference w:type="default" r:id="rId26"/>
       <w:pgSz w:w="12240" w:h="15840" w:code="1"/>
       <w:pgMar w:top="1440" w:right="1440" w:bottom="1440" w:left="1440" w:header="720" w:footer="720" w:gutter="0"/>
       <w:cols w:space="720"/>
@@ -40255,6 +40734,119 @@
     </w:lvl>
   </w:abstractNum>
   <w:abstractNum w:abstractNumId="4" w15:restartNumberingAfterBreak="0">
+    <w:nsid w:val="1A753862"/>
+    <w:multiLevelType w:val="hybridMultilevel"/>
+    <w:tmpl w:val="51F492C2"/>
+    <w:lvl w:ilvl="0" w:tplc="7ED67282">
+      <w:numFmt w:val="bullet"/>
+      <w:lvlText w:val="-"/>
+      <w:lvlJc w:val="left"/>
+      <w:pPr>
+        <w:ind w:left="630" w:hanging="360"/>
+      </w:pPr>
+      <w:rPr>
+        <w:rFonts w:ascii="Calibri" w:eastAsia="Times New Roman" w:hAnsi="Calibri" w:cs="Calibri" w:hint="default"/>
+        <w:b/>
+      </w:rPr>
+    </w:lvl>
+    <w:lvl w:ilvl="1" w:tplc="04090003" w:tentative="1">
+      <w:start w:val="1"/>
+      <w:numFmt w:val="bullet"/>
+      <w:lvlText w:val="o"/>
+      <w:lvlJc w:val="left"/>
+      <w:pPr>
+        <w:ind w:left="1350" w:hanging="360"/>
+      </w:pPr>
+      <w:rPr>
+        <w:rFonts w:ascii="Courier New" w:hAnsi="Courier New" w:cs="Courier New" w:hint="default"/>
+      </w:rPr>
+    </w:lvl>
+    <w:lvl w:ilvl="2" w:tplc="04090005" w:tentative="1">
+      <w:start w:val="1"/>
+      <w:numFmt w:val="bullet"/>
+      <w:lvlText w:val=""/>
+      <w:lvlJc w:val="left"/>
+      <w:pPr>
+        <w:ind w:left="2070" w:hanging="360"/>
+      </w:pPr>
+      <w:rPr>
+        <w:rFonts w:ascii="Wingdings" w:hAnsi="Wingdings" w:hint="default"/>
+      </w:rPr>
+    </w:lvl>
+    <w:lvl w:ilvl="3" w:tplc="04090001" w:tentative="1">
+      <w:start w:val="1"/>
+      <w:numFmt w:val="bullet"/>
+      <w:lvlText w:val=""/>
+      <w:lvlJc w:val="left"/>
+      <w:pPr>
+        <w:ind w:left="2790" w:hanging="360"/>
+      </w:pPr>
+      <w:rPr>
+        <w:rFonts w:ascii="Symbol" w:hAnsi="Symbol" w:hint="default"/>
+      </w:rPr>
+    </w:lvl>
+    <w:lvl w:ilvl="4" w:tplc="04090003" w:tentative="1">
+      <w:start w:val="1"/>
+      <w:numFmt w:val="bullet"/>
+      <w:lvlText w:val="o"/>
+      <w:lvlJc w:val="left"/>
+      <w:pPr>
+        <w:ind w:left="3510" w:hanging="360"/>
+      </w:pPr>
+      <w:rPr>
+        <w:rFonts w:ascii="Courier New" w:hAnsi="Courier New" w:cs="Courier New" w:hint="default"/>
+      </w:rPr>
+    </w:lvl>
+    <w:lvl w:ilvl="5" w:tplc="04090005" w:tentative="1">
+      <w:start w:val="1"/>
+      <w:numFmt w:val="bullet"/>
+      <w:lvlText w:val=""/>
+      <w:lvlJc w:val="left"/>
+      <w:pPr>
+        <w:ind w:left="4230" w:hanging="360"/>
+      </w:pPr>
+      <w:rPr>
+        <w:rFonts w:ascii="Wingdings" w:hAnsi="Wingdings" w:hint="default"/>
+      </w:rPr>
+    </w:lvl>
+    <w:lvl w:ilvl="6" w:tplc="04090001" w:tentative="1">
+      <w:start w:val="1"/>
+      <w:numFmt w:val="bullet"/>
+      <w:lvlText w:val=""/>
+      <w:lvlJc w:val="left"/>
+      <w:pPr>
+        <w:ind w:left="4950" w:hanging="360"/>
+      </w:pPr>
+      <w:rPr>
+        <w:rFonts w:ascii="Symbol" w:hAnsi="Symbol" w:hint="default"/>
+      </w:rPr>
+    </w:lvl>
+    <w:lvl w:ilvl="7" w:tplc="04090003" w:tentative="1">
+      <w:start w:val="1"/>
+      <w:numFmt w:val="bullet"/>
+      <w:lvlText w:val="o"/>
+      <w:lvlJc w:val="left"/>
+      <w:pPr>
+        <w:ind w:left="5670" w:hanging="360"/>
+      </w:pPr>
+      <w:rPr>
+        <w:rFonts w:ascii="Courier New" w:hAnsi="Courier New" w:cs="Courier New" w:hint="default"/>
+      </w:rPr>
+    </w:lvl>
+    <w:lvl w:ilvl="8" w:tplc="04090005" w:tentative="1">
+      <w:start w:val="1"/>
+      <w:numFmt w:val="bullet"/>
+      <w:lvlText w:val=""/>
+      <w:lvlJc w:val="left"/>
+      <w:pPr>
+        <w:ind w:left="6390" w:hanging="360"/>
+      </w:pPr>
+      <w:rPr>
+        <w:rFonts w:ascii="Wingdings" w:hAnsi="Wingdings" w:hint="default"/>
+      </w:rPr>
+    </w:lvl>
+  </w:abstractNum>
+  <w:abstractNum w:abstractNumId="5" w15:restartNumberingAfterBreak="0">
     <w:nsid w:val="1B2230DD"/>
     <w:multiLevelType w:val="singleLevel"/>
     <w:tmpl w:val="007002F4"/>
@@ -40272,7 +40864,7 @@
       </w:pPr>
     </w:lvl>
   </w:abstractNum>
-  <w:abstractNum w:abstractNumId="5" w15:restartNumberingAfterBreak="0">
+  <w:abstractNum w:abstractNumId="6" w15:restartNumberingAfterBreak="0">
     <w:nsid w:val="1FCE59CD"/>
     <w:multiLevelType w:val="hybridMultilevel"/>
     <w:tmpl w:val="EA7A1042"/>
@@ -40361,7 +40953,7 @@
       </w:pPr>
     </w:lvl>
   </w:abstractNum>
-  <w:abstractNum w:abstractNumId="6" w15:restartNumberingAfterBreak="0">
+  <w:abstractNum w:abstractNumId="7" w15:restartNumberingAfterBreak="0">
     <w:nsid w:val="213103EE"/>
     <w:multiLevelType w:val="singleLevel"/>
     <w:tmpl w:val="0409000F"/>
@@ -40381,7 +40973,7 @@
       </w:rPr>
     </w:lvl>
   </w:abstractNum>
-  <w:abstractNum w:abstractNumId="7" w15:restartNumberingAfterBreak="0">
+  <w:abstractNum w:abstractNumId="8" w15:restartNumberingAfterBreak="0">
     <w:nsid w:val="226C35A5"/>
     <w:multiLevelType w:val="hybridMultilevel"/>
     <w:tmpl w:val="4D02A5C4"/>
@@ -40494,7 +41086,7 @@
       </w:rPr>
     </w:lvl>
   </w:abstractNum>
-  <w:abstractNum w:abstractNumId="8" w15:restartNumberingAfterBreak="0">
+  <w:abstractNum w:abstractNumId="9" w15:restartNumberingAfterBreak="0">
     <w:nsid w:val="22ED1228"/>
     <w:multiLevelType w:val="hybridMultilevel"/>
     <w:tmpl w:val="064E443C"/>
@@ -40583,7 +41175,7 @@
       </w:pPr>
     </w:lvl>
   </w:abstractNum>
-  <w:abstractNum w:abstractNumId="9" w15:restartNumberingAfterBreak="0">
+  <w:abstractNum w:abstractNumId="10" w15:restartNumberingAfterBreak="0">
     <w:nsid w:val="23994B51"/>
     <w:multiLevelType w:val="hybridMultilevel"/>
     <w:tmpl w:val="78D85D50"/>
@@ -40672,7 +41264,7 @@
       </w:pPr>
     </w:lvl>
   </w:abstractNum>
-  <w:abstractNum w:abstractNumId="10" w15:restartNumberingAfterBreak="0">
+  <w:abstractNum w:abstractNumId="11" w15:restartNumberingAfterBreak="0">
     <w:nsid w:val="26CD3058"/>
     <w:multiLevelType w:val="hybridMultilevel"/>
     <w:tmpl w:val="C10802A4"/>
@@ -40758,7 +41350,7 @@
       </w:pPr>
     </w:lvl>
   </w:abstractNum>
-  <w:abstractNum w:abstractNumId="11" w15:restartNumberingAfterBreak="0">
+  <w:abstractNum w:abstractNumId="12" w15:restartNumberingAfterBreak="0">
     <w:nsid w:val="2DAE2A05"/>
     <w:multiLevelType w:val="multilevel"/>
     <w:tmpl w:val="E6D8AB5A"/>
@@ -40874,7 +41466,7 @@
       </w:rPr>
     </w:lvl>
   </w:abstractNum>
-  <w:abstractNum w:abstractNumId="12" w15:restartNumberingAfterBreak="0">
+  <w:abstractNum w:abstractNumId="13" w15:restartNumberingAfterBreak="0">
     <w:nsid w:val="34501289"/>
     <w:multiLevelType w:val="hybridMultilevel"/>
     <w:tmpl w:val="B088D2E2"/>
@@ -40963,7 +41555,7 @@
       </w:pPr>
     </w:lvl>
   </w:abstractNum>
-  <w:abstractNum w:abstractNumId="13" w15:restartNumberingAfterBreak="0">
+  <w:abstractNum w:abstractNumId="14" w15:restartNumberingAfterBreak="0">
     <w:nsid w:val="38D91C22"/>
     <w:multiLevelType w:val="hybridMultilevel"/>
     <w:tmpl w:val="193ED634"/>
@@ -41076,7 +41668,7 @@
       </w:rPr>
     </w:lvl>
   </w:abstractNum>
-  <w:abstractNum w:abstractNumId="14" w15:restartNumberingAfterBreak="0">
+  <w:abstractNum w:abstractNumId="15" w15:restartNumberingAfterBreak="0">
     <w:nsid w:val="48E951E6"/>
     <w:multiLevelType w:val="hybridMultilevel"/>
     <w:tmpl w:val="4EBCD902"/>
@@ -41162,7 +41754,7 @@
       </w:pPr>
     </w:lvl>
   </w:abstractNum>
-  <w:abstractNum w:abstractNumId="15" w15:restartNumberingAfterBreak="0">
+  <w:abstractNum w:abstractNumId="16" w15:restartNumberingAfterBreak="0">
     <w:nsid w:val="56210918"/>
     <w:multiLevelType w:val="hybridMultilevel"/>
     <w:tmpl w:val="88548C7E"/>
@@ -41251,7 +41843,7 @@
       </w:pPr>
     </w:lvl>
   </w:abstractNum>
-  <w:abstractNum w:abstractNumId="16" w15:restartNumberingAfterBreak="0">
+  <w:abstractNum w:abstractNumId="17" w15:restartNumberingAfterBreak="0">
     <w:nsid w:val="5C2C4449"/>
     <w:multiLevelType w:val="hybridMultilevel"/>
     <w:tmpl w:val="D1068088"/>
@@ -41337,7 +41929,7 @@
       </w:pPr>
     </w:lvl>
   </w:abstractNum>
-  <w:abstractNum w:abstractNumId="17" w15:restartNumberingAfterBreak="0">
+  <w:abstractNum w:abstractNumId="18" w15:restartNumberingAfterBreak="0">
     <w:nsid w:val="620778B0"/>
     <w:multiLevelType w:val="hybridMultilevel"/>
     <w:tmpl w:val="87BA5EF8"/>
@@ -41426,7 +42018,7 @@
       </w:pPr>
     </w:lvl>
   </w:abstractNum>
-  <w:abstractNum w:abstractNumId="18" w15:restartNumberingAfterBreak="0">
+  <w:abstractNum w:abstractNumId="19" w15:restartNumberingAfterBreak="0">
     <w:nsid w:val="668253FF"/>
     <w:multiLevelType w:val="hybridMultilevel"/>
     <w:tmpl w:val="059A3B1A"/>
@@ -41515,7 +42107,7 @@
       </w:pPr>
     </w:lvl>
   </w:abstractNum>
-  <w:abstractNum w:abstractNumId="19" w15:restartNumberingAfterBreak="0">
+  <w:abstractNum w:abstractNumId="20" w15:restartNumberingAfterBreak="0">
     <w:nsid w:val="69081477"/>
     <w:multiLevelType w:val="multilevel"/>
     <w:tmpl w:val="AAEA6C6C"/>
@@ -41631,7 +42223,7 @@
       </w:rPr>
     </w:lvl>
   </w:abstractNum>
-  <w:abstractNum w:abstractNumId="20" w15:restartNumberingAfterBreak="0">
+  <w:abstractNum w:abstractNumId="21" w15:restartNumberingAfterBreak="0">
     <w:nsid w:val="77861555"/>
     <w:multiLevelType w:val="hybridMultilevel"/>
     <w:tmpl w:val="18164768"/>
@@ -41717,7 +42309,7 @@
       </w:pPr>
     </w:lvl>
   </w:abstractNum>
-  <w:abstractNum w:abstractNumId="21" w15:restartNumberingAfterBreak="0">
+  <w:abstractNum w:abstractNumId="22" w15:restartNumberingAfterBreak="0">
     <w:nsid w:val="7C4C32A5"/>
     <w:multiLevelType w:val="hybridMultilevel"/>
     <w:tmpl w:val="4A761616"/>
@@ -41806,7 +42398,7 @@
       </w:pPr>
     </w:lvl>
   </w:abstractNum>
-  <w:abstractNum w:abstractNumId="22" w15:restartNumberingAfterBreak="0">
+  <w:abstractNum w:abstractNumId="23" w15:restartNumberingAfterBreak="0">
     <w:nsid w:val="7F5B23EB"/>
     <w:multiLevelType w:val="hybridMultilevel"/>
     <w:tmpl w:val="398299C8"/>
@@ -41920,70 +42512,70 @@
     </w:lvl>
   </w:abstractNum>
   <w:num w:numId="1">
-    <w:abstractNumId w:val="4"/>
+    <w:abstractNumId w:val="5"/>
   </w:num>
   <w:num w:numId="2">
-    <w:abstractNumId w:val="6"/>
+    <w:abstractNumId w:val="7"/>
   </w:num>
   <w:num w:numId="3">
-    <w:abstractNumId w:val="14"/>
+    <w:abstractNumId w:val="15"/>
   </w:num>
   <w:num w:numId="4">
-    <w:abstractNumId w:val="4"/>
+    <w:abstractNumId w:val="5"/>
     <w:lvlOverride w:ilvl="0">
       <w:startOverride w:val="5"/>
     </w:lvlOverride>
   </w:num>
   <w:num w:numId="5">
-    <w:abstractNumId w:val="7"/>
+    <w:abstractNumId w:val="8"/>
   </w:num>
   <w:num w:numId="6">
-    <w:abstractNumId w:val="13"/>
+    <w:abstractNumId w:val="14"/>
   </w:num>
   <w:num w:numId="7">
-    <w:abstractNumId w:val="22"/>
+    <w:abstractNumId w:val="23"/>
   </w:num>
   <w:num w:numId="8">
-    <w:abstractNumId w:val="9"/>
+    <w:abstractNumId w:val="10"/>
   </w:num>
   <w:num w:numId="9">
-    <w:abstractNumId w:val="15"/>
+    <w:abstractNumId w:val="16"/>
   </w:num>
   <w:num w:numId="10">
-    <w:abstractNumId w:val="17"/>
+    <w:abstractNumId w:val="18"/>
   </w:num>
   <w:num w:numId="11">
-    <w:abstractNumId w:val="18"/>
+    <w:abstractNumId w:val="19"/>
   </w:num>
   <w:num w:numId="12">
     <w:abstractNumId w:val="2"/>
   </w:num>
   <w:num w:numId="13">
+    <w:abstractNumId w:val="13"/>
+  </w:num>
+  <w:num w:numId="14">
+    <w:abstractNumId w:val="22"/>
+  </w:num>
+  <w:num w:numId="15">
+    <w:abstractNumId w:val="9"/>
+  </w:num>
+  <w:num w:numId="16">
+    <w:abstractNumId w:val="6"/>
+  </w:num>
+  <w:num w:numId="17">
+    <w:abstractNumId w:val="21"/>
+  </w:num>
+  <w:num w:numId="18">
+    <w:abstractNumId w:val="20"/>
+  </w:num>
+  <w:num w:numId="19">
     <w:abstractNumId w:val="12"/>
   </w:num>
-  <w:num w:numId="14">
-    <w:abstractNumId w:val="21"/>
-  </w:num>
-  <w:num w:numId="15">
-    <w:abstractNumId w:val="8"/>
-  </w:num>
-  <w:num w:numId="16">
-    <w:abstractNumId w:val="5"/>
-  </w:num>
-  <w:num w:numId="17">
-    <w:abstractNumId w:val="20"/>
-  </w:num>
-  <w:num w:numId="18">
-    <w:abstractNumId w:val="19"/>
-  </w:num>
-  <w:num w:numId="19">
+  <w:num w:numId="20">
     <w:abstractNumId w:val="11"/>
   </w:num>
-  <w:num w:numId="20">
-    <w:abstractNumId w:val="10"/>
-  </w:num>
   <w:num w:numId="21">
-    <w:abstractNumId w:val="16"/>
+    <w:abstractNumId w:val="17"/>
   </w:num>
   <w:num w:numId="22">
     <w:abstractNumId w:val="0"/>
@@ -41993,6 +42585,9 @@
   </w:num>
   <w:num w:numId="24">
     <w:abstractNumId w:val="1"/>
+  </w:num>
+  <w:num w:numId="25">
+    <w:abstractNumId w:val="4"/>
   </w:num>
   <w:numIdMacAtCleanup w:val="19"/>
 </w:numbering>
@@ -43010,7 +43605,7 @@
 </file>
 
 <file path=customXml/itemProps1.xml><?xml version="1.0" encoding="utf-8"?>
-<ds:datastoreItem xmlns:ds="http://schemas.openxmlformats.org/officeDocument/2006/customXml" ds:itemID="{22CB0D7C-59B0-490C-998F-24D2DFCF108B}">
+<ds:datastoreItem xmlns:ds="http://schemas.openxmlformats.org/officeDocument/2006/customXml" ds:itemID="{960685D2-2885-490D-B194-06434FCE8386}">
   <ds:schemaRefs>
     <ds:schemaRef ds:uri="http://schemas.openxmlformats.org/officeDocument/2006/bibliography"/>
   </ds:schemaRefs>

--- a/CS401_HW_03_MIPS_Single_Cycle_Processor.docx
+++ b/CS401_HW_03_MIPS_Single_Cycle_Processor.docx
@@ -15194,7 +15194,7 @@
           <v:shape id="_x0000_i1025" type="#_x0000_t75" style="width:309.3pt;height:230.4pt" o:ole="">
             <v:imagedata r:id="rId12" o:title=""/>
           </v:shape>
-          <o:OLEObject Type="Embed" ProgID="Visio.Drawing.15" ShapeID="_x0000_i1025" DrawAspect="Content" ObjectID="_1613156338" r:id="rId13"/>
+          <o:OLEObject Type="Embed" ProgID="Visio.Drawing.15" ShapeID="_x0000_i1025" DrawAspect="Content" ObjectID="_1613157245" r:id="rId13"/>
         </w:object>
       </w:r>
     </w:p>
@@ -34790,8 +34790,8 @@
         </w:rPr>
         <w:drawing>
           <wp:inline distT="0" distB="0" distL="0" distR="0">
-            <wp:extent cx="8072111" cy="4506163"/>
-            <wp:effectExtent l="0" t="0" r="5715" b="8890"/>
+            <wp:extent cx="8111860" cy="4500259"/>
+            <wp:effectExtent l="0" t="0" r="3810" b="0"/>
             <wp:docPr id="58" name="Picture 58"/>
             <wp:cNvGraphicFramePr>
               <a:graphicFrameLocks xmlns:a="http://schemas.openxmlformats.org/drawingml/2006/main" noChangeAspect="1"/>
@@ -34803,7 +34803,7 @@
                     <pic:cNvPr id="58" name="mipssinglecycle.png"/>
                     <pic:cNvPicPr/>
                   </pic:nvPicPr>
-                  <pic:blipFill rotWithShape="1">
+                  <pic:blipFill>
                     <a:blip r:embed="rId25">
                       <a:extLst>
                         <a:ext uri="{28A0092B-C50C-407E-A947-70E740481C1C}">
@@ -34811,13 +34811,14 @@
                         </a:ext>
                       </a:extLst>
                     </a:blip>
-                    <a:srcRect l="2928" t="5856" r="4500" b="7587"/>
-                    <a:stretch/>
+                    <a:stretch>
+                      <a:fillRect/>
+                    </a:stretch>
                   </pic:blipFill>
                   <pic:spPr bwMode="auto">
                     <a:xfrm>
                       <a:off x="0" y="0"/>
-                      <a:ext cx="8111860" cy="4528352"/>
+                      <a:ext cx="8111860" cy="4500259"/>
                     </a:xfrm>
                     <a:prstGeom prst="rect">
                       <a:avLst/>
@@ -34957,6 +34958,32 @@
           <w:b/>
           <w:sz w:val="22"/>
         </w:rPr>
+        <w:t xml:space="preserve">extend </w:t>
+      </w:r>
+      <w:proofErr w:type="spellStart"/>
+      <w:r>
+        <w:rPr>
+          <w:rFonts w:ascii="Calibri" w:hAnsi="Calibri"/>
+          <w:b/>
+          <w:sz w:val="22"/>
+        </w:rPr>
+        <w:t>ALUControl</w:t>
+      </w:r>
+      <w:proofErr w:type="spellEnd"/>
+      <w:r>
+        <w:rPr>
+          <w:rFonts w:ascii="Calibri" w:hAnsi="Calibri"/>
+          <w:b/>
+          <w:sz w:val="22"/>
+        </w:rPr>
+        <w:t xml:space="preserve"> , </w:t>
+      </w:r>
+      <w:r>
+        <w:rPr>
+          <w:rFonts w:ascii="Calibri" w:hAnsi="Calibri"/>
+          <w:b/>
+          <w:sz w:val="22"/>
+        </w:rPr>
         <w:t>a</w:t>
       </w:r>
       <w:r>
@@ -34965,10 +34992,18 @@
           <w:b/>
           <w:sz w:val="22"/>
         </w:rPr>
-        <w:t>dd multiplexer , extend ALU-Zero through a NOT gate.</w:t>
+        <w:t>dd multiplexer , extend ALU-Zero through a NOT gate</w:t>
       </w:r>
       <w:bookmarkStart w:id="0" w:name="_GoBack"/>
       <w:bookmarkEnd w:id="0"/>
+      <w:r>
+        <w:rPr>
+          <w:rFonts w:ascii="Calibri" w:hAnsi="Calibri"/>
+          <w:b/>
+          <w:sz w:val="22"/>
+        </w:rPr>
+        <w:t>.</w:t>
+      </w:r>
     </w:p>
     <w:p>
       <w:pPr>
@@ -34977,20 +35012,12 @@
           <w:rStyle w:val="Emphasis"/>
         </w:rPr>
       </w:pPr>
-      <w:proofErr w:type="spellStart"/>
       <w:r>
         <w:rPr>
           <w:rStyle w:val="Emphasis"/>
         </w:rPr>
         <w:lastRenderedPageBreak/>
-        <w:t>Ste</w:t>
-      </w:r>
-      <w:proofErr w:type="spellEnd"/>
-      <w:r>
-        <w:rPr>
-          <w:rStyle w:val="Emphasis"/>
-        </w:rPr>
-        <w:t xml:space="preserve">p 2: </w:t>
+        <w:t xml:space="preserve">Step 2: </w:t>
       </w:r>
       <w:r>
         <w:rPr>
@@ -42704,6 +42731,7 @@
     <w:lsdException w:name="HTML Sample" w:semiHidden="1" w:unhideWhenUsed="1"/>
     <w:lsdException w:name="HTML Typewriter" w:semiHidden="1" w:unhideWhenUsed="1"/>
     <w:lsdException w:name="HTML Variable" w:semiHidden="1" w:unhideWhenUsed="1"/>
+    <w:lsdException w:name="Normal Table" w:semiHidden="1" w:unhideWhenUsed="1"/>
     <w:lsdException w:name="annotation subject" w:semiHidden="1" w:unhideWhenUsed="1"/>
     <w:lsdException w:name="No List" w:semiHidden="1" w:unhideWhenUsed="1"/>
     <w:lsdException w:name="Outline List 1" w:semiHidden="1" w:unhideWhenUsed="1"/>
@@ -42747,8 +42775,10 @@
     <w:lsdException w:name="Table Elegant" w:semiHidden="1" w:unhideWhenUsed="1"/>
     <w:lsdException w:name="Table Professional" w:semiHidden="1" w:unhideWhenUsed="1"/>
     <w:lsdException w:name="Table Subtle 1" w:semiHidden="1" w:unhideWhenUsed="1"/>
+    <w:lsdException w:name="Table Subtle 2" w:semiHidden="1" w:unhideWhenUsed="1"/>
     <w:lsdException w:name="Table Web 1" w:semiHidden="1" w:unhideWhenUsed="1"/>
     <w:lsdException w:name="Table Web 2" w:semiHidden="1" w:unhideWhenUsed="1"/>
+    <w:lsdException w:name="Table Web 3" w:semiHidden="1" w:unhideWhenUsed="1"/>
     <w:lsdException w:name="Balloon Text" w:semiHidden="1" w:unhideWhenUsed="1"/>
     <w:lsdException w:name="Table Theme" w:semiHidden="1" w:unhideWhenUsed="1"/>
     <w:lsdException w:name="Placeholder Text" w:semiHidden="1" w:uiPriority="99"/>
@@ -43605,7 +43635,7 @@
 </file>
 
 <file path=customXml/itemProps1.xml><?xml version="1.0" encoding="utf-8"?>
-<ds:datastoreItem xmlns:ds="http://schemas.openxmlformats.org/officeDocument/2006/customXml" ds:itemID="{960685D2-2885-490D-B194-06434FCE8386}">
+<ds:datastoreItem xmlns:ds="http://schemas.openxmlformats.org/officeDocument/2006/customXml" ds:itemID="{1F163ED2-BA3B-44C5-93D7-7B29D9D66253}">
   <ds:schemaRefs>
     <ds:schemaRef ds:uri="http://schemas.openxmlformats.org/officeDocument/2006/bibliography"/>
   </ds:schemaRefs>

--- a/CS401_HW_03_MIPS_Single_Cycle_Processor.docx
+++ b/CS401_HW_03_MIPS_Single_Cycle_Processor.docx
@@ -1,6 +1,6 @@
 
 <file path=word/document.xml><?xml version="1.0" encoding="utf-8"?>
-<w:document xmlns:wpc="http://schemas.microsoft.com/office/word/2010/wordprocessingCanvas" xmlns:cx="http://schemas.microsoft.com/office/drawing/2014/chartex" xmlns:cx1="http://schemas.microsoft.com/office/drawing/2015/9/8/chartex" xmlns:cx2="http://schemas.microsoft.com/office/drawing/2015/10/21/chartex" xmlns:cx3="http://schemas.microsoft.com/office/drawing/2016/5/9/chartex" xmlns:cx4="http://schemas.microsoft.com/office/drawing/2016/5/10/chartex" xmlns:cx5="http://schemas.microsoft.com/office/drawing/2016/5/11/chartex" xmlns:cx6="http://schemas.microsoft.com/office/drawing/2016/5/12/chartex" xmlns:cx7="http://schemas.microsoft.com/office/drawing/2016/5/13/chartex" xmlns:cx8="http://schemas.microsoft.com/office/drawing/2016/5/14/chartex" xmlns:mc="http://schemas.openxmlformats.org/markup-compatibility/2006" xmlns:aink="http://schemas.microsoft.com/office/drawing/2016/ink" xmlns:am3d="http://schemas.microsoft.com/office/drawing/2017/model3d" xmlns:o="urn:schemas-microsoft-com:office:office" xmlns:r="http://schemas.openxmlformats.org/officeDocument/2006/relationships" xmlns:m="http://schemas.openxmlformats.org/officeDocument/2006/math" xmlns:v="urn:schemas-microsoft-com:vml" xmlns:wp14="http://schemas.microsoft.com/office/word/2010/wordprocessingDrawing" xmlns:wp="http://schemas.openxmlformats.org/drawingml/2006/wordprocessingDrawing" xmlns:w10="urn:schemas-microsoft-com:office:word" xmlns:w="http://schemas.openxmlformats.org/wordprocessingml/2006/main" xmlns:w14="http://schemas.microsoft.com/office/word/2010/wordml" xmlns:w15="http://schemas.microsoft.com/office/word/2012/wordml" xmlns:w16cid="http://schemas.microsoft.com/office/word/2016/wordml/cid" xmlns:w16se="http://schemas.microsoft.com/office/word/2015/wordml/symex" xmlns:wpg="http://schemas.microsoft.com/office/word/2010/wordprocessingGroup" xmlns:wpi="http://schemas.microsoft.com/office/word/2010/wordprocessingInk" xmlns:wne="http://schemas.microsoft.com/office/word/2006/wordml" xmlns:wps="http://schemas.microsoft.com/office/word/2010/wordprocessingShape" mc:Ignorable="w14 w15 w16se w16cid wp14">
+<w:document xmlns:wpc="http://schemas.microsoft.com/office/word/2010/wordprocessingCanvas" xmlns:cx="http://schemas.microsoft.com/office/drawing/2014/chartex" xmlns:cx1="http://schemas.microsoft.com/office/drawing/2015/9/8/chartex" xmlns:mc="http://schemas.openxmlformats.org/markup-compatibility/2006" xmlns:o="urn:schemas-microsoft-com:office:office" xmlns:r="http://schemas.openxmlformats.org/officeDocument/2006/relationships" xmlns:m="http://schemas.openxmlformats.org/officeDocument/2006/math" xmlns:v="urn:schemas-microsoft-com:vml" xmlns:wp14="http://schemas.microsoft.com/office/word/2010/wordprocessingDrawing" xmlns:wp="http://schemas.openxmlformats.org/drawingml/2006/wordprocessingDrawing" xmlns:w10="urn:schemas-microsoft-com:office:word" xmlns:w="http://schemas.openxmlformats.org/wordprocessingml/2006/main" xmlns:w14="http://schemas.microsoft.com/office/word/2010/wordml" xmlns:w15="http://schemas.microsoft.com/office/word/2012/wordml" xmlns:w16se="http://schemas.microsoft.com/office/word/2015/wordml/symex" xmlns:wpg="http://schemas.microsoft.com/office/word/2010/wordprocessingGroup" xmlns:wpi="http://schemas.microsoft.com/office/word/2010/wordprocessingInk" xmlns:wne="http://schemas.microsoft.com/office/word/2006/wordml" xmlns:wps="http://schemas.microsoft.com/office/word/2010/wordprocessingShape" mc:Ignorable="w14 w15 w16se wp14">
   <w:body>
     <w:p>
       <w:pPr>
@@ -2958,36 +2958,8 @@
           <w:b/>
           <w:sz w:val="22"/>
         </w:rPr>
-        <w:t xml:space="preserve">add, </w:t>
-      </w:r>
-      <w:proofErr w:type="spellStart"/>
-      <w:r>
-        <w:rPr>
-          <w:rFonts w:ascii="Courier New" w:hAnsi="Courier New" w:cs="Courier New"/>
-          <w:b/>
-          <w:sz w:val="22"/>
-        </w:rPr>
-        <w:t>addi</w:t>
-      </w:r>
-      <w:proofErr w:type="spellEnd"/>
-      <w:r>
-        <w:rPr>
-          <w:rFonts w:ascii="Courier New" w:hAnsi="Courier New" w:cs="Courier New"/>
-          <w:b/>
-          <w:sz w:val="22"/>
-        </w:rPr>
-        <w:t xml:space="preserve">, and, </w:t>
-      </w:r>
-      <w:proofErr w:type="spellStart"/>
-      <w:r>
-        <w:rPr>
-          <w:rFonts w:ascii="Courier New" w:hAnsi="Courier New" w:cs="Courier New"/>
-          <w:b/>
-          <w:sz w:val="22"/>
-        </w:rPr>
-        <w:t>beq</w:t>
-      </w:r>
-      <w:proofErr w:type="spellEnd"/>
+        <w:t>add, addi, and, beq</w:t>
+      </w:r>
       <w:r>
         <w:rPr>
           <w:rFonts w:ascii="Courier New" w:hAnsi="Courier New" w:cs="Courier New"/>
@@ -3012,7 +2984,6 @@
         </w:rPr>
         <w:t xml:space="preserve">, </w:t>
       </w:r>
-      <w:proofErr w:type="spellStart"/>
       <w:r>
         <w:rPr>
           <w:rFonts w:ascii="Courier New" w:hAnsi="Courier New" w:cs="Courier New"/>
@@ -3021,7 +2992,6 @@
         </w:rPr>
         <w:t>lw</w:t>
       </w:r>
-      <w:proofErr w:type="spellEnd"/>
       <w:r>
         <w:rPr>
           <w:rFonts w:ascii="Courier New" w:hAnsi="Courier New" w:cs="Courier New"/>
@@ -3046,7 +3016,6 @@
         </w:rPr>
         <w:t xml:space="preserve">, </w:t>
       </w:r>
-      <w:proofErr w:type="spellStart"/>
       <w:r>
         <w:rPr>
           <w:rFonts w:ascii="Courier New" w:hAnsi="Courier New" w:cs="Courier New"/>
@@ -3055,7 +3024,6 @@
         </w:rPr>
         <w:t>slt</w:t>
       </w:r>
-      <w:proofErr w:type="spellEnd"/>
       <w:r>
         <w:rPr>
           <w:rFonts w:ascii="Courier New" w:hAnsi="Courier New" w:cs="Courier New"/>
@@ -3080,7 +3048,6 @@
         </w:rPr>
         <w:t xml:space="preserve">, and </w:t>
       </w:r>
-      <w:proofErr w:type="spellStart"/>
       <w:r>
         <w:rPr>
           <w:rFonts w:ascii="Courier New" w:hAnsi="Courier New" w:cs="Courier New"/>
@@ -3089,7 +3056,6 @@
         </w:rPr>
         <w:t>sw</w:t>
       </w:r>
-      <w:proofErr w:type="spellEnd"/>
     </w:p>
     <w:p>
       <w:pPr>
@@ -3241,27 +3207,7 @@
           <w:sz w:val="22"/>
           <w:szCs w:val="24"/>
         </w:rPr>
-        <w:t xml:space="preserve">Make a folder in your CS401 folder on CS1 called MIPS3.  Copy the following folder to you </w:t>
-      </w:r>
-      <w:proofErr w:type="spellStart"/>
-      <w:r>
-        <w:rPr>
-          <w:rFonts w:ascii="Calibri" w:hAnsi="Calibri"/>
-          <w:b/>
-          <w:sz w:val="22"/>
-          <w:szCs w:val="24"/>
-        </w:rPr>
-        <w:t>new</w:t>
-      </w:r>
-      <w:proofErr w:type="spellEnd"/>
-      <w:r>
-        <w:rPr>
-          <w:rFonts w:ascii="Calibri" w:hAnsi="Calibri"/>
-          <w:b/>
-          <w:sz w:val="22"/>
-          <w:szCs w:val="24"/>
-        </w:rPr>
-        <w:t xml:space="preserve"> MIPS3 folder:</w:t>
+        <w:t>Make a folder in your CS401 folder on CS1 called MIPS3.  Copy the following folder to you new MIPS3 folder:</w:t>
       </w:r>
     </w:p>
     <w:p>
@@ -3356,53 +3302,115 @@
           <w:sz w:val="22"/>
           <w:szCs w:val="24"/>
         </w:rPr>
+        <w:t xml:space="preserve"> CS_Students!  Browse to the</w:t>
+      </w:r>
+      <w:r>
+        <w:rPr>
+          <w:rFonts w:ascii="Calibri" w:hAnsi="Calibri"/>
+          <w:sz w:val="22"/>
+          <w:szCs w:val="24"/>
+        </w:rPr>
+        <w:t xml:space="preserve"> mips subfolder and open </w:t>
+      </w:r>
+      <w:r>
+        <w:rPr>
+          <w:rFonts w:ascii="Calibri" w:hAnsi="Calibri"/>
+          <w:b/>
+          <w:sz w:val="22"/>
+          <w:szCs w:val="24"/>
+        </w:rPr>
+        <w:t>mips.</w:t>
+      </w:r>
+      <w:r>
+        <w:rPr>
+          <w:rFonts w:ascii="Calibri" w:hAnsi="Calibri"/>
+          <w:b/>
+          <w:sz w:val="22"/>
+          <w:szCs w:val="24"/>
+        </w:rPr>
+        <w:t>xpr</w:t>
+      </w:r>
+      <w:r>
+        <w:rPr>
+          <w:rFonts w:ascii="Calibri" w:hAnsi="Calibri"/>
+          <w:sz w:val="22"/>
+          <w:szCs w:val="24"/>
+        </w:rPr>
+        <w:t xml:space="preserve"> in the Xilinx </w:t>
+      </w:r>
+      <w:r>
+        <w:rPr>
+          <w:rFonts w:ascii="Calibri" w:hAnsi="Calibri"/>
+          <w:sz w:val="22"/>
+          <w:szCs w:val="24"/>
+        </w:rPr>
+        <w:t>Vivado</w:t>
+      </w:r>
+      <w:r>
+        <w:rPr>
+          <w:rFonts w:ascii="Calibri" w:hAnsi="Calibri"/>
+          <w:sz w:val="22"/>
+          <w:szCs w:val="24"/>
+        </w:rPr>
+        <w:t xml:space="preserve"> editor.</w:t>
+      </w:r>
+      <w:r>
+        <w:rPr>
+          <w:rFonts w:ascii="Calibri" w:hAnsi="Calibri"/>
+          <w:sz w:val="22"/>
+          <w:szCs w:val="24"/>
+        </w:rPr>
         <w:t xml:space="preserve"> </w:t>
       </w:r>
-      <w:proofErr w:type="spellStart"/>
       <w:r>
         <w:rPr>
           <w:rFonts w:ascii="Calibri" w:hAnsi="Calibri"/>
           <w:sz w:val="22"/>
           <w:szCs w:val="24"/>
         </w:rPr>
-        <w:t>CS_Students</w:t>
-      </w:r>
-      <w:proofErr w:type="spellEnd"/>
+        <w:t>L</w:t>
+      </w:r>
       <w:r>
         <w:rPr>
           <w:rFonts w:ascii="Calibri" w:hAnsi="Calibri"/>
           <w:sz w:val="22"/>
           <w:szCs w:val="24"/>
         </w:rPr>
-        <w:t>!  Browse to the</w:t>
-      </w:r>
-      <w:r>
-        <w:rPr>
-          <w:rFonts w:ascii="Calibri" w:hAnsi="Calibri"/>
+        <w:t xml:space="preserve">ook at the </w:t>
+      </w:r>
+      <w:r>
+        <w:rPr>
+          <w:rFonts w:ascii="Courier New" w:hAnsi="Courier New" w:cs="Courier New"/>
+          <w:b/>
           <w:sz w:val="22"/>
           <w:szCs w:val="24"/>
         </w:rPr>
+        <w:t>top</w:t>
+      </w:r>
+      <w:r>
+        <w:rPr>
+          <w:rFonts w:ascii="Calibri" w:hAnsi="Calibri"/>
+          <w:sz w:val="22"/>
+          <w:szCs w:val="24"/>
+        </w:rPr>
         <w:t xml:space="preserve"> </w:t>
       </w:r>
-      <w:proofErr w:type="spellStart"/>
       <w:r>
         <w:rPr>
           <w:rFonts w:ascii="Calibri" w:hAnsi="Calibri"/>
           <w:sz w:val="22"/>
           <w:szCs w:val="24"/>
         </w:rPr>
-        <w:t>mips</w:t>
-      </w:r>
-      <w:proofErr w:type="spellEnd"/>
+        <w:t>entity</w:t>
+      </w:r>
       <w:r>
         <w:rPr>
           <w:rFonts w:ascii="Calibri" w:hAnsi="Calibri"/>
           <w:sz w:val="22"/>
           <w:szCs w:val="24"/>
         </w:rPr>
-        <w:t xml:space="preserve"> subfolder and open </w:t>
-      </w:r>
-      <w:proofErr w:type="spellStart"/>
+        <w:t xml:space="preserve"> in the </w:t>
+      </w:r>
       <w:r>
         <w:rPr>
           <w:rFonts w:ascii="Calibri" w:hAnsi="Calibri"/>
@@ -3410,112 +3418,8 @@
           <w:sz w:val="22"/>
           <w:szCs w:val="24"/>
         </w:rPr>
-        <w:t>mips.</w:t>
-      </w:r>
-      <w:r>
-        <w:rPr>
-          <w:rFonts w:ascii="Calibri" w:hAnsi="Calibri"/>
-          <w:b/>
-          <w:sz w:val="22"/>
-          <w:szCs w:val="24"/>
-        </w:rPr>
-        <w:t>xpr</w:t>
-      </w:r>
-      <w:proofErr w:type="spellEnd"/>
-      <w:r>
-        <w:rPr>
-          <w:rFonts w:ascii="Calibri" w:hAnsi="Calibri"/>
-          <w:sz w:val="22"/>
-          <w:szCs w:val="24"/>
-        </w:rPr>
-        <w:t xml:space="preserve"> in the Xilinx </w:t>
-      </w:r>
-      <w:proofErr w:type="spellStart"/>
-      <w:r>
-        <w:rPr>
-          <w:rFonts w:ascii="Calibri" w:hAnsi="Calibri"/>
-          <w:sz w:val="22"/>
-          <w:szCs w:val="24"/>
-        </w:rPr>
-        <w:t>Vivado</w:t>
-      </w:r>
-      <w:proofErr w:type="spellEnd"/>
-      <w:r>
-        <w:rPr>
-          <w:rFonts w:ascii="Calibri" w:hAnsi="Calibri"/>
-          <w:sz w:val="22"/>
-          <w:szCs w:val="24"/>
-        </w:rPr>
-        <w:t xml:space="preserve"> editor.</w:t>
-      </w:r>
-      <w:r>
-        <w:rPr>
-          <w:rFonts w:ascii="Calibri" w:hAnsi="Calibri"/>
-          <w:sz w:val="22"/>
-          <w:szCs w:val="24"/>
-        </w:rPr>
-        <w:t xml:space="preserve"> </w:t>
-      </w:r>
-      <w:r>
-        <w:rPr>
-          <w:rFonts w:ascii="Calibri" w:hAnsi="Calibri"/>
-          <w:sz w:val="22"/>
-          <w:szCs w:val="24"/>
-        </w:rPr>
-        <w:t>L</w:t>
-      </w:r>
-      <w:r>
-        <w:rPr>
-          <w:rFonts w:ascii="Calibri" w:hAnsi="Calibri"/>
-          <w:sz w:val="22"/>
-          <w:szCs w:val="24"/>
-        </w:rPr>
-        <w:t xml:space="preserve">ook at the </w:t>
-      </w:r>
-      <w:r>
-        <w:rPr>
-          <w:rFonts w:ascii="Courier New" w:hAnsi="Courier New" w:cs="Courier New"/>
-          <w:b/>
-          <w:sz w:val="22"/>
-          <w:szCs w:val="24"/>
-        </w:rPr>
-        <w:t>top</w:t>
-      </w:r>
-      <w:r>
-        <w:rPr>
-          <w:rFonts w:ascii="Calibri" w:hAnsi="Calibri"/>
-          <w:sz w:val="22"/>
-          <w:szCs w:val="24"/>
-        </w:rPr>
-        <w:t xml:space="preserve"> </w:t>
-      </w:r>
-      <w:r>
-        <w:rPr>
-          <w:rFonts w:ascii="Calibri" w:hAnsi="Calibri"/>
-          <w:sz w:val="22"/>
-          <w:szCs w:val="24"/>
-        </w:rPr>
-        <w:t>entity</w:t>
-      </w:r>
-      <w:r>
-        <w:rPr>
-          <w:rFonts w:ascii="Calibri" w:hAnsi="Calibri"/>
-          <w:sz w:val="22"/>
-          <w:szCs w:val="24"/>
-        </w:rPr>
-        <w:t xml:space="preserve"> in the </w:t>
-      </w:r>
-      <w:proofErr w:type="spellStart"/>
-      <w:r>
-        <w:rPr>
-          <w:rFonts w:ascii="Calibri" w:hAnsi="Calibri"/>
-          <w:b/>
-          <w:sz w:val="22"/>
-          <w:szCs w:val="24"/>
-        </w:rPr>
         <w:t>mips_top.vhd</w:t>
       </w:r>
-      <w:proofErr w:type="spellEnd"/>
       <w:r>
         <w:rPr>
           <w:rFonts w:ascii="Calibri" w:hAnsi="Calibri"/>
@@ -3566,27 +3470,50 @@
           <w:sz w:val="22"/>
           <w:szCs w:val="24"/>
         </w:rPr>
+        <w:t xml:space="preserve"> mips</w:t>
+      </w:r>
+      <w:r>
+        <w:rPr>
+          <w:rFonts w:ascii="Calibri" w:hAnsi="Calibri"/>
+          <w:b/>
+          <w:sz w:val="22"/>
+          <w:szCs w:val="24"/>
+        </w:rPr>
+        <w:t xml:space="preserve"> processor itself</w:t>
+      </w:r>
+      <w:r>
+        <w:rPr>
+          <w:rFonts w:ascii="Calibri" w:hAnsi="Calibri"/>
+          <w:sz w:val="22"/>
+          <w:szCs w:val="24"/>
+        </w:rPr>
+        <w:t xml:space="preserve"> is called</w:t>
+      </w:r>
+      <w:r>
+        <w:rPr>
+          <w:rFonts w:ascii="Calibri" w:hAnsi="Calibri"/>
+          <w:sz w:val="22"/>
+          <w:szCs w:val="24"/>
+        </w:rPr>
         <w:t xml:space="preserve"> </w:t>
       </w:r>
-      <w:proofErr w:type="spellStart"/>
-      <w:r>
-        <w:rPr>
-          <w:rFonts w:ascii="Calibri" w:hAnsi="Calibri"/>
+      <w:r>
+        <w:rPr>
+          <w:rFonts w:ascii="Courier New" w:hAnsi="Courier New"/>
           <w:b/>
           <w:sz w:val="22"/>
           <w:szCs w:val="24"/>
         </w:rPr>
-        <w:t>mips</w:t>
-      </w:r>
-      <w:proofErr w:type="spellEnd"/>
-      <w:r>
-        <w:rPr>
-          <w:rFonts w:ascii="Calibri" w:hAnsi="Calibri"/>
+        <w:t>mips_t</w:t>
+      </w:r>
+      <w:r>
+        <w:rPr>
+          <w:rFonts w:ascii="Courier New" w:hAnsi="Courier New"/>
           <w:b/>
           <w:sz w:val="22"/>
           <w:szCs w:val="24"/>
         </w:rPr>
-        <w:t xml:space="preserve"> processor itself</w:t>
+        <w:t>op</w:t>
       </w:r>
       <w:r>
         <w:rPr>
@@ -3594,7 +3521,7 @@
           <w:sz w:val="22"/>
           <w:szCs w:val="24"/>
         </w:rPr>
-        <w:t xml:space="preserve"> is called</w:t>
+        <w:t xml:space="preserve">, </w:t>
       </w:r>
       <w:r>
         <w:rPr>
@@ -3602,43 +3529,58 @@
           <w:sz w:val="22"/>
           <w:szCs w:val="24"/>
         </w:rPr>
+        <w:t xml:space="preserve">it </w:t>
+      </w:r>
+      <w:r>
+        <w:rPr>
+          <w:rFonts w:ascii="Calibri" w:hAnsi="Calibri"/>
+          <w:sz w:val="22"/>
+          <w:szCs w:val="24"/>
+        </w:rPr>
+        <w:t>contains the</w:t>
+      </w:r>
+      <w:r>
+        <w:rPr>
+          <w:rFonts w:ascii="Calibri" w:hAnsi="Calibri"/>
+          <w:sz w:val="22"/>
+          <w:szCs w:val="24"/>
+        </w:rPr>
         <w:t xml:space="preserve"> </w:t>
       </w:r>
-      <w:proofErr w:type="spellStart"/>
-      <w:r>
-        <w:rPr>
-          <w:rFonts w:ascii="Courier New" w:hAnsi="Courier New"/>
+      <w:r>
+        <w:rPr>
+          <w:rFonts w:ascii="Calibri" w:hAnsi="Calibri"/>
           <w:b/>
           <w:sz w:val="22"/>
           <w:szCs w:val="24"/>
         </w:rPr>
-        <w:t>mips_t</w:t>
-      </w:r>
-      <w:r>
-        <w:rPr>
-          <w:rFonts w:ascii="Courier New" w:hAnsi="Courier New"/>
+        <w:t>instruction</w:t>
+      </w:r>
+      <w:r>
+        <w:rPr>
+          <w:rFonts w:ascii="Calibri" w:hAnsi="Calibri"/>
           <w:b/>
           <w:sz w:val="22"/>
           <w:szCs w:val="24"/>
         </w:rPr>
-        <w:t>op</w:t>
-      </w:r>
-      <w:proofErr w:type="spellEnd"/>
+        <w:t xml:space="preserve"> memories</w:t>
+      </w:r>
       <w:r>
         <w:rPr>
           <w:rFonts w:ascii="Calibri" w:hAnsi="Calibri"/>
           <w:sz w:val="22"/>
           <w:szCs w:val="24"/>
         </w:rPr>
-        <w:t xml:space="preserve">, </w:t>
-      </w:r>
-      <w:r>
-        <w:rPr>
-          <w:rFonts w:ascii="Calibri" w:hAnsi="Calibri"/>
+        <w:t xml:space="preserve"> and </w:t>
+      </w:r>
+      <w:r>
+        <w:rPr>
+          <w:rFonts w:ascii="Calibri" w:hAnsi="Calibri"/>
+          <w:b/>
           <w:sz w:val="22"/>
           <w:szCs w:val="24"/>
         </w:rPr>
-        <w:t xml:space="preserve">it </w:t>
+        <w:t>data memories</w:t>
       </w:r>
       <w:r>
         <w:rPr>
@@ -3646,7 +3588,7 @@
           <w:sz w:val="22"/>
           <w:szCs w:val="24"/>
         </w:rPr>
-        <w:t>contains the</w:t>
+        <w:t xml:space="preserve"> </w:t>
       </w:r>
       <w:r>
         <w:rPr>
@@ -3654,7 +3596,7 @@
           <w:sz w:val="22"/>
           <w:szCs w:val="24"/>
         </w:rPr>
-        <w:t xml:space="preserve"> </w:t>
+        <w:t xml:space="preserve">and the </w:t>
       </w:r>
       <w:r>
         <w:rPr>
@@ -3663,16 +3605,15 @@
           <w:sz w:val="22"/>
           <w:szCs w:val="24"/>
         </w:rPr>
-        <w:t>instruction</w:t>
-      </w:r>
-      <w:r>
-        <w:rPr>
-          <w:rFonts w:ascii="Calibri" w:hAnsi="Calibri"/>
-          <w:b/>
+        <w:t>processor</w:t>
+      </w:r>
+      <w:r>
+        <w:rPr>
+          <w:rFonts w:ascii="Calibri" w:hAnsi="Calibri"/>
           <w:sz w:val="22"/>
           <w:szCs w:val="24"/>
         </w:rPr>
-        <w:t xml:space="preserve"> memories</w:t>
+        <w:t xml:space="preserve"> itself.</w:t>
       </w:r>
       <w:r>
         <w:rPr>
@@ -3680,16 +3621,15 @@
           <w:sz w:val="22"/>
           <w:szCs w:val="24"/>
         </w:rPr>
-        <w:t xml:space="preserve"> and </w:t>
-      </w:r>
-      <w:r>
-        <w:rPr>
-          <w:rFonts w:ascii="Calibri" w:hAnsi="Calibri"/>
-          <w:b/>
+        <w:t xml:space="preserve">  Each of </w:t>
+      </w:r>
+      <w:r>
+        <w:rPr>
+          <w:rFonts w:ascii="Calibri" w:hAnsi="Calibri"/>
           <w:sz w:val="22"/>
           <w:szCs w:val="24"/>
         </w:rPr>
-        <w:t>data memories</w:t>
+        <w:t>the</w:t>
       </w:r>
       <w:r>
         <w:rPr>
@@ -3697,24 +3637,24 @@
           <w:sz w:val="22"/>
           <w:szCs w:val="24"/>
         </w:rPr>
-        <w:t xml:space="preserve"> </w:t>
-      </w:r>
-      <w:r>
-        <w:rPr>
-          <w:rFonts w:ascii="Calibri" w:hAnsi="Calibri"/>
+        <w:t xml:space="preserve"> memories is a </w:t>
+      </w:r>
+      <w:r>
+        <w:rPr>
+          <w:rFonts w:ascii="Calibri" w:hAnsi="Calibri"/>
+          <w:b/>
           <w:sz w:val="22"/>
           <w:szCs w:val="24"/>
         </w:rPr>
-        <w:t xml:space="preserve">and the </w:t>
-      </w:r>
-      <w:r>
-        <w:rPr>
-          <w:rFonts w:ascii="Calibri" w:hAnsi="Calibri"/>
-          <w:b/>
+        <w:t>64-word × 32-bit array</w:t>
+      </w:r>
+      <w:r>
+        <w:rPr>
+          <w:rFonts w:ascii="Calibri" w:hAnsi="Calibri"/>
           <w:sz w:val="22"/>
           <w:szCs w:val="24"/>
         </w:rPr>
-        <w:t>processor</w:t>
+        <w:t xml:space="preserve">. The instruction memory needs to contain some initial values that represent the program to execute.  </w:t>
       </w:r>
       <w:r>
         <w:rPr>
@@ -3722,7 +3662,7 @@
           <w:sz w:val="22"/>
           <w:szCs w:val="24"/>
         </w:rPr>
-        <w:t xml:space="preserve"> itself.</w:t>
+        <w:t>Go ahead an open the elaborated design</w:t>
       </w:r>
       <w:r>
         <w:rPr>
@@ -3730,15 +3670,16 @@
           <w:sz w:val="22"/>
           <w:szCs w:val="24"/>
         </w:rPr>
-        <w:t xml:space="preserve">  Each of </w:t>
-      </w:r>
-      <w:r>
-        <w:rPr>
-          <w:rFonts w:ascii="Calibri" w:hAnsi="Calibri"/>
+        <w:t xml:space="preserve"> then double click on the </w:t>
+      </w:r>
+      <w:r>
+        <w:rPr>
+          <w:rFonts w:ascii="Calibri" w:hAnsi="Calibri"/>
+          <w:b/>
           <w:sz w:val="22"/>
           <w:szCs w:val="24"/>
         </w:rPr>
-        <w:t>the</w:t>
+        <w:t>mips1</w:t>
       </w:r>
       <w:r>
         <w:rPr>
@@ -3746,24 +3687,24 @@
           <w:sz w:val="22"/>
           <w:szCs w:val="24"/>
         </w:rPr>
-        <w:t xml:space="preserve"> memories is a </w:t>
-      </w:r>
-      <w:r>
-        <w:rPr>
-          <w:rFonts w:ascii="Calibri" w:hAnsi="Calibri"/>
-          <w:b/>
+        <w:t xml:space="preserve"> component</w:t>
+      </w:r>
+      <w:r>
+        <w:rPr>
+          <w:rFonts w:ascii="Calibri" w:hAnsi="Calibri"/>
           <w:sz w:val="22"/>
           <w:szCs w:val="24"/>
         </w:rPr>
-        <w:t>64-word × 32-bit array</w:t>
-      </w:r>
-      <w:r>
-        <w:rPr>
-          <w:rFonts w:ascii="Calibri" w:hAnsi="Calibri"/>
+        <w:t>. It should look like this at the top level.  Notice that there is a data memory (</w:t>
+      </w:r>
+      <w:r>
+        <w:rPr>
+          <w:rFonts w:ascii="Calibri" w:hAnsi="Calibri"/>
+          <w:b/>
           <w:sz w:val="22"/>
           <w:szCs w:val="24"/>
         </w:rPr>
-        <w:t xml:space="preserve">. The instruction memory needs to contain some initial values that represent the program to execute.  </w:t>
+        <w:t>dmem1</w:t>
       </w:r>
       <w:r>
         <w:rPr>
@@ -3771,23 +3712,32 @@
           <w:sz w:val="22"/>
           <w:szCs w:val="24"/>
         </w:rPr>
-        <w:t>Go ahead an open the elaborated design</w:t>
-      </w:r>
-      <w:r>
-        <w:rPr>
-          <w:rFonts w:ascii="Calibri" w:hAnsi="Calibri"/>
+        <w:t>), an instruction memory (</w:t>
+      </w:r>
+      <w:r>
+        <w:rPr>
+          <w:rFonts w:ascii="Calibri" w:hAnsi="Calibri"/>
+          <w:b/>
           <w:sz w:val="22"/>
           <w:szCs w:val="24"/>
         </w:rPr>
-        <w:t xml:space="preserve"> then double click on the </w:t>
-      </w:r>
-      <w:r>
-        <w:rPr>
-          <w:rFonts w:ascii="Calibri" w:hAnsi="Calibri"/>
-          <w:b/>
+        <w:t>imem1</w:t>
+      </w:r>
+      <w:r>
+        <w:rPr>
+          <w:rFonts w:ascii="Calibri" w:hAnsi="Calibri"/>
           <w:sz w:val="22"/>
           <w:szCs w:val="24"/>
         </w:rPr>
+        <w:t>) and a mips processor (</w:t>
+      </w:r>
+      <w:r>
+        <w:rPr>
+          <w:rFonts w:ascii="Calibri" w:hAnsi="Calibri"/>
+          <w:b/>
+          <w:sz w:val="22"/>
+          <w:szCs w:val="24"/>
+        </w:rPr>
         <w:t>mips1</w:t>
       </w:r>
       <w:r>
@@ -3796,7 +3746,7 @@
           <w:sz w:val="22"/>
           <w:szCs w:val="24"/>
         </w:rPr>
-        <w:t xml:space="preserve"> component</w:t>
+        <w:t>).</w:t>
       </w:r>
       <w:r>
         <w:rPr>
@@ -3804,102 +3754,7 @@
           <w:sz w:val="22"/>
           <w:szCs w:val="24"/>
         </w:rPr>
-        <w:t>. It should look like this at the top level.  Notice that there is a data memory (</w:t>
-      </w:r>
-      <w:r>
-        <w:rPr>
-          <w:rFonts w:ascii="Calibri" w:hAnsi="Calibri"/>
-          <w:b/>
-          <w:sz w:val="22"/>
-          <w:szCs w:val="24"/>
-        </w:rPr>
-        <w:t>dmem1</w:t>
-      </w:r>
-      <w:r>
-        <w:rPr>
-          <w:rFonts w:ascii="Calibri" w:hAnsi="Calibri"/>
-          <w:sz w:val="22"/>
-          <w:szCs w:val="24"/>
-        </w:rPr>
-        <w:t>), an instruction memory (</w:t>
-      </w:r>
-      <w:r>
-        <w:rPr>
-          <w:rFonts w:ascii="Calibri" w:hAnsi="Calibri"/>
-          <w:b/>
-          <w:sz w:val="22"/>
-          <w:szCs w:val="24"/>
-        </w:rPr>
-        <w:t>imem1</w:t>
-      </w:r>
-      <w:r>
-        <w:rPr>
-          <w:rFonts w:ascii="Calibri" w:hAnsi="Calibri"/>
-          <w:sz w:val="22"/>
-          <w:szCs w:val="24"/>
-        </w:rPr>
-        <w:t xml:space="preserve">) and a </w:t>
-      </w:r>
-      <w:proofErr w:type="spellStart"/>
-      <w:r>
-        <w:rPr>
-          <w:rFonts w:ascii="Calibri" w:hAnsi="Calibri"/>
-          <w:sz w:val="22"/>
-          <w:szCs w:val="24"/>
-        </w:rPr>
-        <w:t>mips</w:t>
-      </w:r>
-      <w:proofErr w:type="spellEnd"/>
-      <w:r>
-        <w:rPr>
-          <w:rFonts w:ascii="Calibri" w:hAnsi="Calibri"/>
-          <w:sz w:val="22"/>
-          <w:szCs w:val="24"/>
-        </w:rPr>
-        <w:t xml:space="preserve"> processor (</w:t>
-      </w:r>
-      <w:r>
-        <w:rPr>
-          <w:rFonts w:ascii="Calibri" w:hAnsi="Calibri"/>
-          <w:b/>
-          <w:sz w:val="22"/>
-          <w:szCs w:val="24"/>
-        </w:rPr>
-        <w:t>mips1</w:t>
-      </w:r>
-      <w:r>
-        <w:rPr>
-          <w:rFonts w:ascii="Calibri" w:hAnsi="Calibri"/>
-          <w:sz w:val="22"/>
-          <w:szCs w:val="24"/>
-        </w:rPr>
-        <w:t>).</w:t>
-      </w:r>
-      <w:r>
-        <w:rPr>
-          <w:rFonts w:ascii="Calibri" w:hAnsi="Calibri"/>
-          <w:sz w:val="22"/>
-          <w:szCs w:val="24"/>
-        </w:rPr>
-        <w:t xml:space="preserve"> They are draw in reverse order by </w:t>
-      </w:r>
-      <w:proofErr w:type="spellStart"/>
-      <w:r>
-        <w:rPr>
-          <w:rFonts w:ascii="Calibri" w:hAnsi="Calibri"/>
-          <w:sz w:val="22"/>
-          <w:szCs w:val="24"/>
-        </w:rPr>
-        <w:t>Vivado</w:t>
-      </w:r>
-      <w:proofErr w:type="spellEnd"/>
-      <w:r>
-        <w:rPr>
-          <w:rFonts w:ascii="Calibri" w:hAnsi="Calibri"/>
-          <w:sz w:val="22"/>
-          <w:szCs w:val="24"/>
-        </w:rPr>
-        <w:t xml:space="preserve"> since we are pulling off the instruction read from imem1 and sending it out to the hex display (it also wraps back around into the instruction input of mips1).  The data memory is then rendered on the left side of the image rather than the right…</w:t>
+        <w:t xml:space="preserve"> They are draw in reverse order by Vivado since we are pulling off the instruction read from imem1 and sending it out to the hex display (it also wraps back around into the instruction input of mips1).  The data memory is then rendered on the left side of the image rather than the right…</w:t>
       </w:r>
     </w:p>
     <w:p>
@@ -4045,25 +3900,7 @@
           <w:b/>
           <w:sz w:val="22"/>
         </w:rPr>
-        <w:t>control unit (</w:t>
-      </w:r>
-      <w:proofErr w:type="spellStart"/>
-      <w:r>
-        <w:rPr>
-          <w:rFonts w:ascii="Calibri" w:hAnsi="Calibri"/>
-          <w:b/>
-          <w:sz w:val="22"/>
-        </w:rPr>
-        <w:t>cont</w:t>
-      </w:r>
-      <w:proofErr w:type="spellEnd"/>
-      <w:r>
-        <w:rPr>
-          <w:rFonts w:ascii="Calibri" w:hAnsi="Calibri"/>
-          <w:b/>
-          <w:sz w:val="22"/>
-        </w:rPr>
-        <w:t>)</w:t>
+        <w:t>control unit (cont)</w:t>
       </w:r>
       <w:r>
         <w:rPr>
@@ -4072,7 +3909,6 @@
         </w:rPr>
         <w:t xml:space="preserve"> and the </w:t>
       </w:r>
-      <w:proofErr w:type="spellStart"/>
       <w:r>
         <w:rPr>
           <w:rFonts w:ascii="Calibri" w:hAnsi="Calibri"/>
@@ -4081,55 +3917,20 @@
         </w:rPr>
         <w:t>datapath</w:t>
       </w:r>
-      <w:proofErr w:type="spellEnd"/>
-      <w:r>
-        <w:rPr>
-          <w:rFonts w:ascii="Calibri" w:hAnsi="Calibri"/>
-          <w:b/>
-          <w:sz w:val="22"/>
-        </w:rPr>
-        <w:t xml:space="preserve"> unit (</w:t>
-      </w:r>
-      <w:proofErr w:type="spellStart"/>
-      <w:r>
-        <w:rPr>
-          <w:rFonts w:ascii="Calibri" w:hAnsi="Calibri"/>
-          <w:b/>
-          <w:sz w:val="22"/>
-        </w:rPr>
-        <w:t>dp</w:t>
-      </w:r>
-      <w:proofErr w:type="spellEnd"/>
-      <w:r>
-        <w:rPr>
-          <w:rFonts w:ascii="Calibri" w:hAnsi="Calibri"/>
-          <w:b/>
-          <w:sz w:val="22"/>
-        </w:rPr>
-        <w:t>)</w:t>
-      </w:r>
-      <w:r>
-        <w:rPr>
-          <w:rFonts w:ascii="Calibri" w:hAnsi="Calibri"/>
-          <w:sz w:val="22"/>
-        </w:rPr>
-        <w:t xml:space="preserve">. Each component is constructed from various functional blocks.  For example, as shown in the figure on the last page of this lab, the </w:t>
-      </w:r>
-      <w:proofErr w:type="spellStart"/>
-      <w:r>
-        <w:rPr>
-          <w:rFonts w:ascii="Calibri" w:hAnsi="Calibri"/>
-          <w:sz w:val="22"/>
-        </w:rPr>
-        <w:t>datapath</w:t>
-      </w:r>
-      <w:proofErr w:type="spellEnd"/>
-      <w:r>
-        <w:rPr>
-          <w:rFonts w:ascii="Calibri" w:hAnsi="Calibri"/>
-          <w:sz w:val="22"/>
-        </w:rPr>
-        <w:t xml:space="preserve"> contains the 32-bit ALU that you designed in digital logic design, the register file, the sign extension logic, and five multiplexers to choose appropriate operands.</w:t>
+      <w:r>
+        <w:rPr>
+          <w:rFonts w:ascii="Calibri" w:hAnsi="Calibri"/>
+          <w:b/>
+          <w:sz w:val="22"/>
+        </w:rPr>
+        <w:t xml:space="preserve"> unit (dp)</w:t>
+      </w:r>
+      <w:r>
+        <w:rPr>
+          <w:rFonts w:ascii="Calibri" w:hAnsi="Calibri"/>
+          <w:sz w:val="22"/>
+        </w:rPr>
+        <w:t>. Each component is constructed from various functional blocks.  For example, as shown in the figure on the last page of this lab, the datapath contains the 32-bit ALU that you designed in digital logic design, the register file, the sign extension logic, and five multiplexers to choose appropriate operands.</w:t>
       </w:r>
     </w:p>
     <w:p>
@@ -4564,7 +4365,6 @@
         </w:rPr>
         <w:t xml:space="preserve">, </w:t>
       </w:r>
-      <w:proofErr w:type="spellStart"/>
       <w:r>
         <w:rPr>
           <w:rFonts w:ascii="Courier New" w:hAnsi="Courier New" w:cs="Courier New"/>
@@ -4572,17 +4372,7 @@
           <w:sz w:val="22"/>
           <w:szCs w:val="24"/>
         </w:rPr>
-        <w:t>alucontrol</w:t>
-      </w:r>
-      <w:proofErr w:type="spellEnd"/>
-      <w:r>
-        <w:rPr>
-          <w:rFonts w:ascii="Courier New" w:hAnsi="Courier New" w:cs="Courier New"/>
-          <w:b/>
-          <w:sz w:val="22"/>
-          <w:szCs w:val="24"/>
-        </w:rPr>
-        <w:t>[2:0]</w:t>
+        <w:t>alucontrol[2:0]</w:t>
       </w:r>
       <w:r>
         <w:rPr>
@@ -4695,27 +4485,7 @@
           <w:sz w:val="22"/>
           <w:szCs w:val="24"/>
         </w:rPr>
-        <w:t xml:space="preserve"> shown on the </w:t>
-      </w:r>
-      <w:proofErr w:type="spellStart"/>
-      <w:r>
-        <w:rPr>
-          <w:rFonts w:ascii="Calibri" w:hAnsi="Calibri"/>
-          <w:b/>
-          <w:sz w:val="22"/>
-          <w:szCs w:val="24"/>
-        </w:rPr>
-        <w:t>mips</w:t>
-      </w:r>
-      <w:proofErr w:type="spellEnd"/>
-      <w:r>
-        <w:rPr>
-          <w:rFonts w:ascii="Calibri" w:hAnsi="Calibri"/>
-          <w:b/>
-          <w:sz w:val="22"/>
-          <w:szCs w:val="24"/>
-        </w:rPr>
-        <w:t xml:space="preserve"> </w:t>
+        <w:t xml:space="preserve"> shown on the mips </w:t>
       </w:r>
       <w:r>
         <w:rPr>
@@ -4778,25 +4548,23 @@
         </w:rPr>
         <w:t xml:space="preserve">, </w:t>
       </w:r>
-      <w:proofErr w:type="gramStart"/>
       <w:r>
         <w:rPr>
           <w:rFonts w:ascii="Calibri" w:hAnsi="Calibri"/>
           <w:sz w:val="22"/>
           <w:szCs w:val="24"/>
         </w:rPr>
-        <w:t>take a look</w:t>
-      </w:r>
-      <w:proofErr w:type="gramEnd"/>
-      <w:r>
-        <w:rPr>
-          <w:rFonts w:ascii="Calibri" w:hAnsi="Calibri"/>
+        <w:t xml:space="preserve">take a look at the </w:t>
+      </w:r>
+      <w:r>
+        <w:rPr>
+          <w:rFonts w:ascii="Courier New" w:hAnsi="Courier New" w:cs="Courier New"/>
+          <w:b/>
           <w:sz w:val="22"/>
           <w:szCs w:val="24"/>
         </w:rPr>
-        <w:t xml:space="preserve"> at the </w:t>
-      </w:r>
-      <w:proofErr w:type="spellStart"/>
+        <w:t>datapath</w:t>
+      </w:r>
       <w:r>
         <w:rPr>
           <w:rFonts w:ascii="Courier New" w:hAnsi="Courier New" w:cs="Courier New"/>
@@ -4804,37 +4572,31 @@
           <w:sz w:val="22"/>
           <w:szCs w:val="24"/>
         </w:rPr>
-        <w:t>datapath</w:t>
-      </w:r>
-      <w:proofErr w:type="spellEnd"/>
-      <w:r>
-        <w:rPr>
-          <w:rFonts w:ascii="Courier New" w:hAnsi="Courier New" w:cs="Courier New"/>
-          <w:b/>
+        <w:t xml:space="preserve"> (dp)</w:t>
+      </w:r>
+      <w:r>
+        <w:rPr>
+          <w:rFonts w:ascii="Calibri" w:hAnsi="Calibri"/>
           <w:sz w:val="22"/>
           <w:szCs w:val="24"/>
         </w:rPr>
-        <w:t xml:space="preserve"> (</w:t>
-      </w:r>
-      <w:proofErr w:type="spellStart"/>
-      <w:r>
-        <w:rPr>
-          <w:rFonts w:ascii="Courier New" w:hAnsi="Courier New" w:cs="Courier New"/>
-          <w:b/>
+        <w:t xml:space="preserve"> </w:t>
+      </w:r>
+      <w:r>
+        <w:rPr>
+          <w:rFonts w:ascii="Calibri" w:hAnsi="Calibri"/>
           <w:sz w:val="22"/>
           <w:szCs w:val="24"/>
         </w:rPr>
-        <w:t>dp</w:t>
-      </w:r>
-      <w:proofErr w:type="spellEnd"/>
-      <w:r>
-        <w:rPr>
-          <w:rFonts w:ascii="Courier New" w:hAnsi="Courier New" w:cs="Courier New"/>
-          <w:b/>
+        <w:t>VHDL</w:t>
+      </w:r>
+      <w:r>
+        <w:rPr>
+          <w:rFonts w:ascii="Calibri" w:hAnsi="Calibri"/>
           <w:sz w:val="22"/>
           <w:szCs w:val="24"/>
         </w:rPr>
-        <w:t>)</w:t>
+        <w:t xml:space="preserve"> </w:t>
       </w:r>
       <w:r>
         <w:rPr>
@@ -4842,7 +4604,7 @@
           <w:sz w:val="22"/>
           <w:szCs w:val="24"/>
         </w:rPr>
-        <w:t xml:space="preserve"> </w:t>
+        <w:t>entity</w:t>
       </w:r>
       <w:r>
         <w:rPr>
@@ -4850,7 +4612,7 @@
           <w:sz w:val="22"/>
           <w:szCs w:val="24"/>
         </w:rPr>
-        <w:t>VHDL</w:t>
+        <w:t xml:space="preserve">.  The datapath has quite a few </w:t>
       </w:r>
       <w:r>
         <w:rPr>
@@ -4858,7 +4620,7 @@
           <w:sz w:val="22"/>
           <w:szCs w:val="24"/>
         </w:rPr>
-        <w:t xml:space="preserve"> </w:t>
+        <w:t>components</w:t>
       </w:r>
       <w:r>
         <w:rPr>
@@ -4866,7 +4628,7 @@
           <w:sz w:val="22"/>
           <w:szCs w:val="24"/>
         </w:rPr>
-        <w:t>entity</w:t>
+        <w:t xml:space="preserve">.  </w:t>
       </w:r>
       <w:r>
         <w:rPr>
@@ -4874,25 +4636,23 @@
           <w:sz w:val="22"/>
           <w:szCs w:val="24"/>
         </w:rPr>
-        <w:t xml:space="preserve">.  The </w:t>
-      </w:r>
-      <w:proofErr w:type="spellStart"/>
+        <w:t>You may find it easier</w:t>
+      </w:r>
       <w:r>
         <w:rPr>
           <w:rFonts w:ascii="Calibri" w:hAnsi="Calibri"/>
           <w:sz w:val="22"/>
           <w:szCs w:val="24"/>
         </w:rPr>
-        <w:t>datapath</w:t>
-      </w:r>
-      <w:proofErr w:type="spellEnd"/>
+        <w:t xml:space="preserve"> look at the diagram in the book and the last page of this handout than at the elaborated design</w:t>
+      </w:r>
       <w:r>
         <w:rPr>
           <w:rFonts w:ascii="Calibri" w:hAnsi="Calibri"/>
           <w:sz w:val="22"/>
           <w:szCs w:val="24"/>
         </w:rPr>
-        <w:t xml:space="preserve"> has quite a few </w:t>
+        <w:t>, however you should be able to located signals in both renderings</w:t>
       </w:r>
       <w:r>
         <w:rPr>
@@ -4900,7 +4660,7 @@
           <w:sz w:val="22"/>
           <w:szCs w:val="24"/>
         </w:rPr>
-        <w:t>components</w:t>
+        <w:t xml:space="preserve">.  </w:t>
       </w:r>
       <w:r>
         <w:rPr>
@@ -4908,7 +4668,7 @@
           <w:sz w:val="22"/>
           <w:szCs w:val="24"/>
         </w:rPr>
-        <w:t xml:space="preserve">.  </w:t>
+        <w:t>Make sure you underst</w:t>
       </w:r>
       <w:r>
         <w:rPr>
@@ -4916,7 +4676,7 @@
           <w:sz w:val="22"/>
           <w:szCs w:val="24"/>
         </w:rPr>
-        <w:t>You may find it easier</w:t>
+        <w:t xml:space="preserve">and </w:t>
       </w:r>
       <w:r>
         <w:rPr>
@@ -4924,7 +4684,7 @@
           <w:sz w:val="22"/>
           <w:szCs w:val="24"/>
         </w:rPr>
-        <w:t xml:space="preserve"> look at the diagram in the book and the last page of this handout than at the elaborated design</w:t>
+        <w:t xml:space="preserve">the role of each component in the </w:t>
       </w:r>
       <w:r>
         <w:rPr>
@@ -4932,7 +4692,7 @@
           <w:sz w:val="22"/>
           <w:szCs w:val="24"/>
         </w:rPr>
-        <w:t>, however you should be able to located signals in both renderings</w:t>
+        <w:t>d</w:t>
       </w:r>
       <w:r>
         <w:rPr>
@@ -4940,50 +4700,8 @@
           <w:sz w:val="22"/>
           <w:szCs w:val="24"/>
         </w:rPr>
-        <w:t xml:space="preserve">.  </w:t>
-      </w:r>
-      <w:r>
-        <w:rPr>
-          <w:rFonts w:ascii="Calibri" w:hAnsi="Calibri"/>
-          <w:sz w:val="22"/>
-          <w:szCs w:val="24"/>
-        </w:rPr>
-        <w:t>Make sure you underst</w:t>
-      </w:r>
-      <w:r>
-        <w:rPr>
-          <w:rFonts w:ascii="Calibri" w:hAnsi="Calibri"/>
-          <w:sz w:val="22"/>
-          <w:szCs w:val="24"/>
-        </w:rPr>
-        <w:t xml:space="preserve">and </w:t>
-      </w:r>
-      <w:r>
-        <w:rPr>
-          <w:rFonts w:ascii="Calibri" w:hAnsi="Calibri"/>
-          <w:sz w:val="22"/>
-          <w:szCs w:val="24"/>
-        </w:rPr>
-        <w:t xml:space="preserve">the role of each component in the </w:t>
-      </w:r>
-      <w:proofErr w:type="spellStart"/>
-      <w:r>
-        <w:rPr>
-          <w:rFonts w:ascii="Calibri" w:hAnsi="Calibri"/>
-          <w:sz w:val="22"/>
-          <w:szCs w:val="24"/>
-        </w:rPr>
-        <w:t>d</w:t>
-      </w:r>
-      <w:r>
-        <w:rPr>
-          <w:rFonts w:ascii="Calibri" w:hAnsi="Calibri"/>
-          <w:sz w:val="22"/>
-          <w:szCs w:val="24"/>
-        </w:rPr>
         <w:t>atapath</w:t>
       </w:r>
-      <w:proofErr w:type="spellEnd"/>
       <w:r>
         <w:rPr>
           <w:rFonts w:ascii="Calibri" w:hAnsi="Calibri"/>
@@ -5317,7 +5035,6 @@
         </w:rPr>
         <w:t xml:space="preserve">digits and the </w:t>
       </w:r>
-      <w:proofErr w:type="gramStart"/>
       <w:r>
         <w:rPr>
           <w:rFonts w:ascii="Calibri" w:hAnsi="Calibri"/>
@@ -5326,9 +5043,8 @@
           <w:sz w:val="22"/>
           <w:highlight w:val="yellow"/>
         </w:rPr>
-        <w:t>lower case</w:t>
-      </w:r>
-      <w:proofErr w:type="gramEnd"/>
+        <w:t xml:space="preserve">lower case letters </w:t>
+      </w:r>
       <w:r>
         <w:rPr>
           <w:rFonts w:ascii="Calibri" w:hAnsi="Calibri"/>
@@ -5337,29 +5053,7 @@
           <w:sz w:val="22"/>
           <w:highlight w:val="yellow"/>
         </w:rPr>
-        <w:t xml:space="preserve"> letters </w:t>
-      </w:r>
-      <w:proofErr w:type="spellStart"/>
-      <w:r>
-        <w:rPr>
-          <w:rFonts w:ascii="Calibri" w:hAnsi="Calibri"/>
-          <w:b/>
-          <w:color w:val="FF0000"/>
-          <w:sz w:val="22"/>
-          <w:highlight w:val="yellow"/>
-        </w:rPr>
-        <w:t>a,b,c,d,e,f</w:t>
-      </w:r>
-      <w:proofErr w:type="spellEnd"/>
-      <w:r>
-        <w:rPr>
-          <w:rFonts w:ascii="Calibri" w:hAnsi="Calibri"/>
-          <w:b/>
-          <w:color w:val="FF0000"/>
-          <w:sz w:val="22"/>
-          <w:highlight w:val="yellow"/>
-        </w:rPr>
-        <w:t>.  In the future, when writing your own programs, DO NOT put anything other than exactly 8 lower case hex digits on a line.</w:t>
+        <w:t>a,b,c,d,e,f.  In the future, when writing your own programs, DO NOT put anything other than exactly 8 lower case hex digits on a line.</w:t>
       </w:r>
       <w:r>
         <w:rPr>
@@ -5728,7 +5422,7 @@
               </wp:anchor>
             </w:drawing>
           </mc:Choice>
-          <mc:Fallback>
+          <mc:Fallback xmlns:w16cid="http://schemas.microsoft.com/office/word/2016/wordml/cid" xmlns:am3d="http://schemas.microsoft.com/office/drawing/2017/model3d" xmlns:aink="http://schemas.microsoft.com/office/drawing/2016/ink" xmlns:cx8="http://schemas.microsoft.com/office/drawing/2016/5/14/chartex" xmlns:cx7="http://schemas.microsoft.com/office/drawing/2016/5/13/chartex" xmlns:cx6="http://schemas.microsoft.com/office/drawing/2016/5/12/chartex" xmlns:cx5="http://schemas.microsoft.com/office/drawing/2016/5/11/chartex" xmlns:cx4="http://schemas.microsoft.com/office/drawing/2016/5/10/chartex" xmlns:cx3="http://schemas.microsoft.com/office/drawing/2016/5/9/chartex" xmlns:cx2="http://schemas.microsoft.com/office/drawing/2015/10/21/chartex">
             <w:pict>
               <v:shapetype id="_x0000_t62" coordsize="21600,21600" o:spt="62" adj="1350,25920" path="m3600,qx,3600l0@8@12@24,0@9,,18000qy3600,21600l@6,21600@15@27@7,21600,18000,21600qx21600,18000l21600@9@18@30,21600@8,21600,3600qy18000,l@7,0@21@33@6,xe">
                 <v:stroke joinstyle="miter"/>
@@ -5902,23 +5596,7 @@
                                 <w:rFonts w:ascii="Arial" w:hAnsi="Arial" w:cs="Arial"/>
                                 <w:color w:val="FF0000"/>
                               </w:rPr>
-                              <w:t xml:space="preserve">This is what a memfile.dat file should look like! It contains </w:t>
-                            </w:r>
-                            <w:proofErr w:type="spellStart"/>
-                            <w:r>
-                              <w:rPr>
-                                <w:rFonts w:ascii="Arial" w:hAnsi="Arial" w:cs="Arial"/>
-                                <w:color w:val="FF0000"/>
-                              </w:rPr>
-                              <w:t>mips</w:t>
-                            </w:r>
-                            <w:proofErr w:type="spellEnd"/>
-                            <w:r>
-                              <w:rPr>
-                                <w:rFonts w:ascii="Arial" w:hAnsi="Arial" w:cs="Arial"/>
-                                <w:color w:val="FF0000"/>
-                              </w:rPr>
-                              <w:t xml:space="preserve"> machine code!</w:t>
+                              <w:t>This is what a memfile.dat file should look like! It contains mips machine code!</w:t>
                             </w:r>
                             <w:r>
                               <w:rPr>
@@ -5948,7 +5626,7 @@
               </wp:anchor>
             </w:drawing>
           </mc:Choice>
-          <mc:Fallback>
+          <mc:Fallback xmlns:w16cid="http://schemas.microsoft.com/office/word/2016/wordml/cid" xmlns:am3d="http://schemas.microsoft.com/office/drawing/2017/model3d" xmlns:aink="http://schemas.microsoft.com/office/drawing/2016/ink" xmlns:cx8="http://schemas.microsoft.com/office/drawing/2016/5/14/chartex" xmlns:cx7="http://schemas.microsoft.com/office/drawing/2016/5/13/chartex" xmlns:cx6="http://schemas.microsoft.com/office/drawing/2016/5/12/chartex" xmlns:cx5="http://schemas.microsoft.com/office/drawing/2016/5/11/chartex" xmlns:cx4="http://schemas.microsoft.com/office/drawing/2016/5/10/chartex" xmlns:cx3="http://schemas.microsoft.com/office/drawing/2016/5/9/chartex" xmlns:cx2="http://schemas.microsoft.com/office/drawing/2015/10/21/chartex">
             <w:pict>
               <v:shape w14:anchorId="3549F2F6" id="Rounded Rectangular Callout 40" o:spid="_x0000_s1056" type="#_x0000_t62" style="position:absolute;left:0;text-align:left;margin-left:379.5pt;margin-top:.65pt;width:107.5pt;height:137.15pt;z-index:251664384;visibility:visible;mso-wrap-style:square;mso-width-percent:0;mso-height-percent:0;mso-wrap-distance-left:9pt;mso-wrap-distance-top:0;mso-wrap-distance-right:9pt;mso-wrap-distance-bottom:0;mso-position-horizontal:absolute;mso-position-horizontal-relative:margin;mso-position-vertical:absolute;mso-position-vertical-relative:text;mso-width-percent:0;mso-height-percent:0;mso-width-relative:margin;mso-height-relative:margin;v-text-anchor:middle" o:gfxdata="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" adj="6460,26920" fillcolor="yellow" strokecolor="black [3213]" strokeweight="2pt">
                 <v:textbox>
@@ -6095,7 +5773,7 @@
               </wp:anchor>
             </w:drawing>
           </mc:Choice>
-          <mc:Fallback>
+          <mc:Fallback xmlns:w16cid="http://schemas.microsoft.com/office/word/2016/wordml/cid" xmlns:am3d="http://schemas.microsoft.com/office/drawing/2017/model3d" xmlns:aink="http://schemas.microsoft.com/office/drawing/2016/ink" xmlns:cx8="http://schemas.microsoft.com/office/drawing/2016/5/14/chartex" xmlns:cx7="http://schemas.microsoft.com/office/drawing/2016/5/13/chartex" xmlns:cx6="http://schemas.microsoft.com/office/drawing/2016/5/12/chartex" xmlns:cx5="http://schemas.microsoft.com/office/drawing/2016/5/11/chartex" xmlns:cx4="http://schemas.microsoft.com/office/drawing/2016/5/10/chartex" xmlns:cx3="http://schemas.microsoft.com/office/drawing/2016/5/9/chartex" xmlns:cx2="http://schemas.microsoft.com/office/drawing/2015/10/21/chartex">
             <w:pict>
               <v:shape id="Text Box 38" o:spid="_x0000_s1057" type="#_x0000_t202" style="position:absolute;left:0;text-align:left;margin-left:389.2pt;margin-top:122.45pt;width:76.05pt;height:23.75pt;z-index:251628031;visibility:visible;mso-wrap-style:square;mso-width-percent:0;mso-wrap-distance-left:9pt;mso-wrap-distance-top:0;mso-wrap-distance-right:9pt;mso-wrap-distance-bottom:0;mso-position-horizontal:absolute;mso-position-horizontal-relative:margin;mso-position-vertical:absolute;mso-position-vertical-relative:text;mso-width-percent:0;mso-width-relative:margin;v-text-anchor:top" o:gfxdata="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" fillcolor="white [3201]" stroked="f" strokeweight=".5pt">
                 <v:textbox>
@@ -6196,7 +5874,7 @@
               </wp:anchor>
             </w:drawing>
           </mc:Choice>
-          <mc:Fallback>
+          <mc:Fallback xmlns:w16cid="http://schemas.microsoft.com/office/word/2016/wordml/cid" xmlns:am3d="http://schemas.microsoft.com/office/drawing/2017/model3d" xmlns:aink="http://schemas.microsoft.com/office/drawing/2016/ink" xmlns:cx8="http://schemas.microsoft.com/office/drawing/2016/5/14/chartex" xmlns:cx7="http://schemas.microsoft.com/office/drawing/2016/5/13/chartex" xmlns:cx6="http://schemas.microsoft.com/office/drawing/2016/5/12/chartex" xmlns:cx5="http://schemas.microsoft.com/office/drawing/2016/5/11/chartex" xmlns:cx4="http://schemas.microsoft.com/office/drawing/2016/5/10/chartex" xmlns:cx3="http://schemas.microsoft.com/office/drawing/2016/5/9/chartex" xmlns:cx2="http://schemas.microsoft.com/office/drawing/2015/10/21/chartex">
             <w:pict>
               <v:shapetype w14:anchorId="267A91AF" id="_x0000_t13" coordsize="21600,21600" o:spt="13" adj="16200,5400" path="m@0,l@0@1,0@1,0@2@0@2@0,21600,21600,10800xe">
                 <v:stroke joinstyle="miter"/>
@@ -6607,7 +6285,7 @@
               </wp:anchor>
             </w:drawing>
           </mc:Choice>
-          <mc:Fallback>
+          <mc:Fallback xmlns:w16cid="http://schemas.microsoft.com/office/word/2016/wordml/cid" xmlns:am3d="http://schemas.microsoft.com/office/drawing/2017/model3d" xmlns:aink="http://schemas.microsoft.com/office/drawing/2016/ink" xmlns:cx8="http://schemas.microsoft.com/office/drawing/2016/5/14/chartex" xmlns:cx7="http://schemas.microsoft.com/office/drawing/2016/5/13/chartex" xmlns:cx6="http://schemas.microsoft.com/office/drawing/2016/5/12/chartex" xmlns:cx5="http://schemas.microsoft.com/office/drawing/2016/5/11/chartex" xmlns:cx4="http://schemas.microsoft.com/office/drawing/2016/5/10/chartex" xmlns:cx3="http://schemas.microsoft.com/office/drawing/2016/5/9/chartex" xmlns:cx2="http://schemas.microsoft.com/office/drawing/2015/10/21/chartex">
             <w:pict>
               <v:shape id="Text Box 37" o:spid="_x0000_s1058" type="#_x0000_t202" style="position:absolute;left:0;text-align:left;margin-left:391.8pt;margin-top:140.25pt;width:68.6pt;height:187.45pt;z-index:251660288;visibility:visible;mso-wrap-style:square;mso-width-percent:0;mso-height-percent:0;mso-wrap-distance-left:9pt;mso-wrap-distance-top:0;mso-wrap-distance-right:9pt;mso-wrap-distance-bottom:0;mso-position-horizontal:absolute;mso-position-horizontal-relative:text;mso-position-vertical:absolute;mso-position-vertical-relative:text;mso-width-percent:0;mso-height-percent:0;mso-width-relative:margin;mso-height-relative:margin;v-text-anchor:top" o:gfxdata="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" fillcolor="white [3201]" strokeweight=".5pt">
                 <v:textbox>
@@ -7069,87 +6747,7 @@
                                 <w:rFonts w:ascii="Courier New" w:hAnsi="Courier New" w:cs="Courier New"/>
                                 <w:sz w:val="16"/>
                               </w:rPr>
-                              <w:t xml:space="preserve">#  add, sub, and, or, </w:t>
-                            </w:r>
-                            <w:proofErr w:type="spellStart"/>
-                            <w:r>
-                              <w:rPr>
-                                <w:rFonts w:ascii="Courier New" w:hAnsi="Courier New" w:cs="Courier New"/>
-                                <w:sz w:val="16"/>
-                              </w:rPr>
-                              <w:t>slt</w:t>
-                            </w:r>
-                            <w:proofErr w:type="spellEnd"/>
-                            <w:r>
-                              <w:rPr>
-                                <w:rFonts w:ascii="Courier New" w:hAnsi="Courier New" w:cs="Courier New"/>
-                                <w:sz w:val="16"/>
-                              </w:rPr>
-                              <w:t xml:space="preserve">, </w:t>
-                            </w:r>
-                            <w:proofErr w:type="spellStart"/>
-                            <w:r>
-                              <w:rPr>
-                                <w:rFonts w:ascii="Courier New" w:hAnsi="Courier New" w:cs="Courier New"/>
-                                <w:sz w:val="16"/>
-                              </w:rPr>
-                              <w:t>addi</w:t>
-                            </w:r>
-                            <w:proofErr w:type="spellEnd"/>
-                            <w:r>
-                              <w:rPr>
-                                <w:rFonts w:ascii="Courier New" w:hAnsi="Courier New" w:cs="Courier New"/>
-                                <w:sz w:val="16"/>
-                              </w:rPr>
-                              <w:t xml:space="preserve">, </w:t>
-                            </w:r>
-                            <w:proofErr w:type="spellStart"/>
-                            <w:r>
-                              <w:rPr>
-                                <w:rFonts w:ascii="Courier New" w:hAnsi="Courier New" w:cs="Courier New"/>
-                                <w:sz w:val="16"/>
-                              </w:rPr>
-                              <w:t>lw</w:t>
-                            </w:r>
-                            <w:proofErr w:type="spellEnd"/>
-                            <w:r>
-                              <w:rPr>
-                                <w:rFonts w:ascii="Courier New" w:hAnsi="Courier New" w:cs="Courier New"/>
-                                <w:sz w:val="16"/>
-                              </w:rPr>
-                              <w:t xml:space="preserve">, </w:t>
-                            </w:r>
-                            <w:proofErr w:type="spellStart"/>
-                            <w:r>
-                              <w:rPr>
-                                <w:rFonts w:ascii="Courier New" w:hAnsi="Courier New" w:cs="Courier New"/>
-                                <w:sz w:val="16"/>
-                              </w:rPr>
-                              <w:t>sw</w:t>
-                            </w:r>
-                            <w:proofErr w:type="spellEnd"/>
-                            <w:r>
-                              <w:rPr>
-                                <w:rFonts w:ascii="Courier New" w:hAnsi="Courier New" w:cs="Courier New"/>
-                                <w:sz w:val="16"/>
-                              </w:rPr>
-                              <w:t xml:space="preserve">, </w:t>
-                            </w:r>
-                            <w:proofErr w:type="spellStart"/>
-                            <w:r>
-                              <w:rPr>
-                                <w:rFonts w:ascii="Courier New" w:hAnsi="Courier New" w:cs="Courier New"/>
-                                <w:sz w:val="16"/>
-                              </w:rPr>
-                              <w:t>beq</w:t>
-                            </w:r>
-                            <w:proofErr w:type="spellEnd"/>
-                            <w:r>
-                              <w:rPr>
-                                <w:rFonts w:ascii="Courier New" w:hAnsi="Courier New" w:cs="Courier New"/>
-                                <w:sz w:val="16"/>
-                              </w:rPr>
-                              <w:t>, j</w:t>
+                              <w:t>#  add, sub, and, or, slt, addi, lw, sw, beq, j</w:t>
                             </w:r>
                           </w:p>
                           <w:p>
@@ -7210,23 +6808,7 @@
                                 <w:rFonts w:ascii="Courier New" w:hAnsi="Courier New" w:cs="Courier New"/>
                                 <w:sz w:val="16"/>
                               </w:rPr>
-                              <w:t xml:space="preserve">main:   </w:t>
-                            </w:r>
-                            <w:proofErr w:type="spellStart"/>
-                            <w:r>
-                              <w:rPr>
-                                <w:rFonts w:ascii="Courier New" w:hAnsi="Courier New" w:cs="Courier New"/>
-                                <w:sz w:val="16"/>
-                              </w:rPr>
-                              <w:t>addi</w:t>
-                            </w:r>
-                            <w:proofErr w:type="spellEnd"/>
-                            <w:r>
-                              <w:rPr>
-                                <w:rFonts w:ascii="Courier New" w:hAnsi="Courier New" w:cs="Courier New"/>
-                                <w:sz w:val="16"/>
-                              </w:rPr>
-                              <w:t xml:space="preserve"> $2, $0, 5          # initialize $2 = 5     0       </w:t>
+                              <w:t xml:space="preserve">main:   addi $2, $0, 5          # initialize $2 = 5     0       </w:t>
                             </w:r>
                             <w:r>
                               <w:rPr>
@@ -7251,23 +6833,7 @@
                                 <w:rFonts w:ascii="Courier New" w:hAnsi="Courier New" w:cs="Courier New"/>
                                 <w:sz w:val="16"/>
                               </w:rPr>
-                              <w:t xml:space="preserve">        </w:t>
-                            </w:r>
-                            <w:proofErr w:type="spellStart"/>
-                            <w:r>
-                              <w:rPr>
-                                <w:rFonts w:ascii="Courier New" w:hAnsi="Courier New" w:cs="Courier New"/>
-                                <w:sz w:val="16"/>
-                              </w:rPr>
-                              <w:t>addi</w:t>
-                            </w:r>
-                            <w:proofErr w:type="spellEnd"/>
-                            <w:r>
-                              <w:rPr>
-                                <w:rFonts w:ascii="Courier New" w:hAnsi="Courier New" w:cs="Courier New"/>
-                                <w:sz w:val="16"/>
-                              </w:rPr>
-                              <w:t xml:space="preserve"> $3, $0, 12         # initialize $3 = 12    4       </w:t>
+                              <w:t xml:space="preserve">        addi $3, $0, 12         # initialize $3 = 12    4       </w:t>
                             </w:r>
                             <w:r>
                               <w:rPr>
@@ -7292,23 +6858,7 @@
                                 <w:rFonts w:ascii="Courier New" w:hAnsi="Courier New" w:cs="Courier New"/>
                                 <w:sz w:val="16"/>
                               </w:rPr>
-                              <w:t xml:space="preserve">        </w:t>
-                            </w:r>
-                            <w:proofErr w:type="spellStart"/>
-                            <w:r>
-                              <w:rPr>
-                                <w:rFonts w:ascii="Courier New" w:hAnsi="Courier New" w:cs="Courier New"/>
-                                <w:sz w:val="16"/>
-                              </w:rPr>
-                              <w:t>addi</w:t>
-                            </w:r>
-                            <w:proofErr w:type="spellEnd"/>
-                            <w:r>
-                              <w:rPr>
-                                <w:rFonts w:ascii="Courier New" w:hAnsi="Courier New" w:cs="Courier New"/>
-                                <w:sz w:val="16"/>
-                              </w:rPr>
-                              <w:t xml:space="preserve"> $7, $3, -9         # initialize $7 = 3     8       </w:t>
+                              <w:t xml:space="preserve">        addi $7, $3, -9         # initialize $7 = 3     8       </w:t>
                             </w:r>
                             <w:r>
                               <w:rPr>
@@ -7408,23 +6958,7 @@
                                 <w:rFonts w:ascii="Courier New" w:hAnsi="Courier New" w:cs="Courier New"/>
                                 <w:sz w:val="16"/>
                               </w:rPr>
-                              <w:t xml:space="preserve">        </w:t>
-                            </w:r>
-                            <w:proofErr w:type="spellStart"/>
-                            <w:r>
-                              <w:rPr>
-                                <w:rFonts w:ascii="Courier New" w:hAnsi="Courier New" w:cs="Courier New"/>
-                                <w:sz w:val="16"/>
-                              </w:rPr>
-                              <w:t>beq</w:t>
-                            </w:r>
-                            <w:proofErr w:type="spellEnd"/>
-                            <w:r>
-                              <w:rPr>
-                                <w:rFonts w:ascii="Courier New" w:hAnsi="Courier New" w:cs="Courier New"/>
-                                <w:sz w:val="16"/>
-                              </w:rPr>
-                              <w:t xml:space="preserve">  $5, $7, end        # shouldn't be taken    18      </w:t>
+                              <w:t xml:space="preserve">        beq  $5, $7, end        # shouldn't be taken    18      </w:t>
                             </w:r>
                             <w:r>
                               <w:rPr>
@@ -7449,23 +6983,7 @@
                                 <w:rFonts w:ascii="Courier New" w:hAnsi="Courier New" w:cs="Courier New"/>
                                 <w:sz w:val="16"/>
                               </w:rPr>
-                              <w:t xml:space="preserve">        </w:t>
-                            </w:r>
-                            <w:proofErr w:type="spellStart"/>
-                            <w:r>
-                              <w:rPr>
-                                <w:rFonts w:ascii="Courier New" w:hAnsi="Courier New" w:cs="Courier New"/>
-                                <w:sz w:val="16"/>
-                              </w:rPr>
-                              <w:t>slt</w:t>
-                            </w:r>
-                            <w:proofErr w:type="spellEnd"/>
-                            <w:r>
-                              <w:rPr>
-                                <w:rFonts w:ascii="Courier New" w:hAnsi="Courier New" w:cs="Courier New"/>
-                                <w:sz w:val="16"/>
-                              </w:rPr>
-                              <w:t xml:space="preserve">  $4, $3, $4         # $4 = 12 &lt; 7 = 0       1c      </w:t>
+                              <w:t xml:space="preserve">        slt  $4, $3, $4         # $4 = 12 &lt; 7 = 0       1c      </w:t>
                             </w:r>
                             <w:r>
                               <w:rPr>
@@ -7490,23 +7008,7 @@
                                 <w:rFonts w:ascii="Courier New" w:hAnsi="Courier New" w:cs="Courier New"/>
                                 <w:sz w:val="16"/>
                               </w:rPr>
-                              <w:t xml:space="preserve">        </w:t>
-                            </w:r>
-                            <w:proofErr w:type="spellStart"/>
-                            <w:r>
-                              <w:rPr>
-                                <w:rFonts w:ascii="Courier New" w:hAnsi="Courier New" w:cs="Courier New"/>
-                                <w:sz w:val="16"/>
-                              </w:rPr>
-                              <w:t>beq</w:t>
-                            </w:r>
-                            <w:proofErr w:type="spellEnd"/>
-                            <w:r>
-                              <w:rPr>
-                                <w:rFonts w:ascii="Courier New" w:hAnsi="Courier New" w:cs="Courier New"/>
-                                <w:sz w:val="16"/>
-                              </w:rPr>
-                              <w:t xml:space="preserve">  $4, $0, around     # should be taken       20      </w:t>
+                              <w:t xml:space="preserve">        beq  $4, $0, around     # should be taken       20      </w:t>
                             </w:r>
                             <w:r>
                               <w:rPr>
@@ -7531,23 +7033,7 @@
                                 <w:rFonts w:ascii="Courier New" w:hAnsi="Courier New" w:cs="Courier New"/>
                                 <w:sz w:val="16"/>
                               </w:rPr>
-                              <w:t xml:space="preserve">        </w:t>
-                            </w:r>
-                            <w:proofErr w:type="spellStart"/>
-                            <w:r>
-                              <w:rPr>
-                                <w:rFonts w:ascii="Courier New" w:hAnsi="Courier New" w:cs="Courier New"/>
-                                <w:sz w:val="16"/>
-                              </w:rPr>
-                              <w:t>addi</w:t>
-                            </w:r>
-                            <w:proofErr w:type="spellEnd"/>
-                            <w:r>
-                              <w:rPr>
-                                <w:rFonts w:ascii="Courier New" w:hAnsi="Courier New" w:cs="Courier New"/>
-                                <w:sz w:val="16"/>
-                              </w:rPr>
-                              <w:t xml:space="preserve"> $5, $0, 0          # shouldn't happen      24      </w:t>
+                              <w:t xml:space="preserve">        addi $5, $0, 0          # shouldn't happen      24      </w:t>
                             </w:r>
                             <w:r>
                               <w:rPr>
@@ -7572,23 +7058,7 @@
                                 <w:rFonts w:ascii="Courier New" w:hAnsi="Courier New" w:cs="Courier New"/>
                                 <w:sz w:val="16"/>
                               </w:rPr>
-                              <w:t xml:space="preserve">around: </w:t>
-                            </w:r>
-                            <w:proofErr w:type="spellStart"/>
-                            <w:r>
-                              <w:rPr>
-                                <w:rFonts w:ascii="Courier New" w:hAnsi="Courier New" w:cs="Courier New"/>
-                                <w:sz w:val="16"/>
-                              </w:rPr>
-                              <w:t>slt</w:t>
-                            </w:r>
-                            <w:proofErr w:type="spellEnd"/>
-                            <w:r>
-                              <w:rPr>
-                                <w:rFonts w:ascii="Courier New" w:hAnsi="Courier New" w:cs="Courier New"/>
-                                <w:sz w:val="16"/>
-                              </w:rPr>
-                              <w:t xml:space="preserve">  $4, $7, $2         # $4 = 3 &lt; 5 = 1        28      </w:t>
+                              <w:t xml:space="preserve">around: slt  $4, $7, $2         # $4 = 3 &lt; 5 = 1        28      </w:t>
                             </w:r>
                             <w:r>
                               <w:rPr>
@@ -7690,23 +7160,7 @@
                                 <w:rFonts w:ascii="Courier New" w:hAnsi="Courier New" w:cs="Courier New"/>
                                 <w:sz w:val="16"/>
                               </w:rPr>
-                              <w:t xml:space="preserve">        # multiples of four (look in </w:t>
-                            </w:r>
-                            <w:proofErr w:type="spellStart"/>
-                            <w:r>
-                              <w:rPr>
-                                <w:rFonts w:ascii="Courier New" w:hAnsi="Courier New" w:cs="Courier New"/>
-                                <w:sz w:val="16"/>
-                              </w:rPr>
-                              <w:t>mips_mem_data.vhd</w:t>
-                            </w:r>
-                            <w:proofErr w:type="spellEnd"/>
-                            <w:r>
-                              <w:rPr>
-                                <w:rFonts w:ascii="Courier New" w:hAnsi="Courier New" w:cs="Courier New"/>
-                                <w:sz w:val="16"/>
-                              </w:rPr>
-                              <w:t>).</w:t>
+                              <w:t xml:space="preserve">        # multiples of four (look in mips_mem_data.vhd).</w:t>
                             </w:r>
                           </w:p>
                           <w:p>
@@ -7797,23 +7251,7 @@
                                 <w:rFonts w:ascii="Courier New" w:hAnsi="Courier New" w:cs="Courier New"/>
                                 <w:sz w:val="16"/>
                               </w:rPr>
-                              <w:t xml:space="preserve">        </w:t>
-                            </w:r>
-                            <w:proofErr w:type="spellStart"/>
-                            <w:r>
-                              <w:rPr>
-                                <w:rFonts w:ascii="Courier New" w:hAnsi="Courier New" w:cs="Courier New"/>
-                                <w:sz w:val="16"/>
-                              </w:rPr>
-                              <w:t>sw</w:t>
-                            </w:r>
-                            <w:proofErr w:type="spellEnd"/>
-                            <w:r>
-                              <w:rPr>
-                                <w:rFonts w:ascii="Courier New" w:hAnsi="Courier New" w:cs="Courier New"/>
-                                <w:sz w:val="16"/>
-                              </w:rPr>
-                              <w:t xml:space="preserve">   $7, 68($3)       </w:t>
+                              <w:t xml:space="preserve">        sw   $7, 68($3)       </w:t>
                             </w:r>
                             <w:r>
                               <w:rPr>
@@ -7894,23 +7332,7 @@
                                 <w:rFonts w:ascii="Courier New" w:hAnsi="Courier New" w:cs="Courier New"/>
                                 <w:sz w:val="16"/>
                               </w:rPr>
-                              <w:t xml:space="preserve">        </w:t>
-                            </w:r>
-                            <w:proofErr w:type="spellStart"/>
-                            <w:r>
-                              <w:rPr>
-                                <w:rFonts w:ascii="Courier New" w:hAnsi="Courier New" w:cs="Courier New"/>
-                                <w:sz w:val="16"/>
-                              </w:rPr>
-                              <w:t>lw</w:t>
-                            </w:r>
-                            <w:proofErr w:type="spellEnd"/>
-                            <w:r>
-                              <w:rPr>
-                                <w:rFonts w:ascii="Courier New" w:hAnsi="Courier New" w:cs="Courier New"/>
-                                <w:sz w:val="16"/>
-                              </w:rPr>
-                              <w:t xml:space="preserve">   $2, 80($0)         # $2 = [80] = 7         38      </w:t>
+                              <w:t xml:space="preserve">        lw   $2, 80($0)         # $2 = [80] = 7         38      </w:t>
                             </w:r>
                             <w:r>
                               <w:rPr>
@@ -7960,23 +7382,7 @@
                                 <w:rFonts w:ascii="Courier New" w:hAnsi="Courier New" w:cs="Courier New"/>
                                 <w:sz w:val="16"/>
                               </w:rPr>
-                              <w:t xml:space="preserve">        </w:t>
-                            </w:r>
-                            <w:proofErr w:type="spellStart"/>
-                            <w:r>
-                              <w:rPr>
-                                <w:rFonts w:ascii="Courier New" w:hAnsi="Courier New" w:cs="Courier New"/>
-                                <w:sz w:val="16"/>
-                              </w:rPr>
-                              <w:t>addi</w:t>
-                            </w:r>
-                            <w:proofErr w:type="spellEnd"/>
-                            <w:r>
-                              <w:rPr>
-                                <w:rFonts w:ascii="Courier New" w:hAnsi="Courier New" w:cs="Courier New"/>
-                                <w:sz w:val="16"/>
-                              </w:rPr>
-                              <w:t xml:space="preserve"> $2, $0, 1          # shouldn't happen      40      </w:t>
+                              <w:t xml:space="preserve">        addi $2, $0, 1          # shouldn't happen      40      </w:t>
                             </w:r>
                             <w:r>
                               <w:rPr>
@@ -8001,39 +7407,7 @@
                                 <w:rFonts w:ascii="Courier New" w:hAnsi="Courier New" w:cs="Courier New"/>
                                 <w:sz w:val="16"/>
                               </w:rPr>
-                              <w:t xml:space="preserve">end:    </w:t>
-                            </w:r>
-                            <w:proofErr w:type="spellStart"/>
-                            <w:r>
-                              <w:rPr>
-                                <w:rFonts w:ascii="Courier New" w:hAnsi="Courier New" w:cs="Courier New"/>
-                                <w:sz w:val="16"/>
-                              </w:rPr>
-                              <w:t>sw</w:t>
-                            </w:r>
-                            <w:proofErr w:type="spellEnd"/>
-                            <w:r>
-                              <w:rPr>
-                                <w:rFonts w:ascii="Courier New" w:hAnsi="Courier New" w:cs="Courier New"/>
-                                <w:sz w:val="16"/>
-                              </w:rPr>
-                              <w:t xml:space="preserve">   $2, 84($0)         # write </w:t>
-                            </w:r>
-                            <w:proofErr w:type="spellStart"/>
-                            <w:r>
-                              <w:rPr>
-                                <w:rFonts w:ascii="Courier New" w:hAnsi="Courier New" w:cs="Courier New"/>
-                                <w:sz w:val="16"/>
-                              </w:rPr>
-                              <w:t>adr</w:t>
-                            </w:r>
-                            <w:proofErr w:type="spellEnd"/>
-                            <w:r>
-                              <w:rPr>
-                                <w:rFonts w:ascii="Courier New" w:hAnsi="Courier New" w:cs="Courier New"/>
-                                <w:sz w:val="16"/>
-                              </w:rPr>
-                              <w:t xml:space="preserve"> 84 = 7      44      </w:t>
+                              <w:t xml:space="preserve">end:    sw   $2, 84($0)         # write adr 84 = 7      44      </w:t>
                             </w:r>
                             <w:r>
                               <w:rPr>
@@ -8090,7 +7464,7 @@
               </wp:anchor>
             </w:drawing>
           </mc:Choice>
-          <mc:Fallback>
+          <mc:Fallback xmlns:w16cid="http://schemas.microsoft.com/office/word/2016/wordml/cid" xmlns:am3d="http://schemas.microsoft.com/office/drawing/2017/model3d" xmlns:aink="http://schemas.microsoft.com/office/drawing/2016/ink" xmlns:cx8="http://schemas.microsoft.com/office/drawing/2016/5/14/chartex" xmlns:cx7="http://schemas.microsoft.com/office/drawing/2016/5/13/chartex" xmlns:cx6="http://schemas.microsoft.com/office/drawing/2016/5/12/chartex" xmlns:cx5="http://schemas.microsoft.com/office/drawing/2016/5/11/chartex" xmlns:cx4="http://schemas.microsoft.com/office/drawing/2016/5/10/chartex" xmlns:cx3="http://schemas.microsoft.com/office/drawing/2016/5/9/chartex" xmlns:cx2="http://schemas.microsoft.com/office/drawing/2015/10/21/chartex">
             <w:pict>
               <v:shape id="Text Box 36" o:spid="_x0000_s1059" type="#_x0000_t202" style="position:absolute;left:0;text-align:left;margin-left:0;margin-top:21.45pt;width:371.55pt;height:308.4pt;z-index:251659264;visibility:visible;mso-wrap-style:square;mso-width-percent:0;mso-height-percent:0;mso-wrap-distance-left:9pt;mso-wrap-distance-top:0;mso-wrap-distance-right:9pt;mso-wrap-distance-bottom:0;mso-position-horizontal:absolute;mso-position-horizontal-relative:text;mso-position-vertical:absolute;mso-position-vertical-relative:text;mso-width-percent:0;mso-height-percent:0;mso-width-relative:margin;mso-height-relative:margin;v-text-anchor:top" o:gfxdata="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" fillcolor="white [3201]" strokeweight=".5pt">
                 <v:textbox>
@@ -9313,27 +8687,7 @@
           <w:sz w:val="22"/>
           <w:szCs w:val="24"/>
         </w:rPr>
-        <w:t xml:space="preserve"> simple </w:t>
-      </w:r>
-      <w:proofErr w:type="spellStart"/>
-      <w:r>
-        <w:rPr>
-          <w:rFonts w:ascii="Calibri" w:hAnsi="Calibri"/>
-          <w:b/>
-          <w:sz w:val="22"/>
-          <w:szCs w:val="24"/>
-        </w:rPr>
-        <w:t>mips</w:t>
-      </w:r>
-      <w:proofErr w:type="spellEnd"/>
-      <w:r>
-        <w:rPr>
-          <w:rFonts w:ascii="Calibri" w:hAnsi="Calibri"/>
-          <w:b/>
-          <w:sz w:val="22"/>
-          <w:szCs w:val="24"/>
-        </w:rPr>
-        <w:t xml:space="preserve"> processor</w:t>
+        <w:t xml:space="preserve"> simple mips processor</w:t>
       </w:r>
       <w:r>
         <w:rPr>
@@ -9591,7 +8945,6 @@
         </w:rPr>
         <w:t xml:space="preserve"> you need to examine the code in the </w:t>
       </w:r>
-      <w:proofErr w:type="spellStart"/>
       <w:r>
         <w:rPr>
           <w:rFonts w:ascii="Courier New" w:hAnsi="Courier New" w:cs="Courier New"/>
@@ -9626,7 +8979,6 @@
         </w:rPr>
         <w:t>vhd</w:t>
       </w:r>
-      <w:proofErr w:type="spellEnd"/>
       <w:r>
         <w:rPr>
           <w:rFonts w:ascii="Calibri" w:hAnsi="Calibri"/>
@@ -9641,7 +8993,6 @@
         </w:rPr>
         <w:t xml:space="preserve">  (double-click on the </w:t>
       </w:r>
-      <w:proofErr w:type="spellStart"/>
       <w:r>
         <w:rPr>
           <w:rFonts w:ascii="Calibri" w:hAnsi="Calibri"/>
@@ -9650,7 +9001,6 @@
         </w:rPr>
         <w:t>imem</w:t>
       </w:r>
-      <w:proofErr w:type="spellEnd"/>
       <w:r>
         <w:rPr>
           <w:rFonts w:ascii="Calibri" w:hAnsi="Calibri"/>
@@ -9677,23 +9027,7 @@
           <w:rFonts w:ascii="Calibri" w:hAnsi="Calibri"/>
           <w:sz w:val="22"/>
         </w:rPr>
-        <w:t xml:space="preserve">e first define a hardware data type called </w:t>
-      </w:r>
-      <w:proofErr w:type="spellStart"/>
-      <w:r>
-        <w:rPr>
-          <w:rFonts w:ascii="Calibri" w:hAnsi="Calibri"/>
-          <w:sz w:val="22"/>
-        </w:rPr>
-        <w:t>ramtype</w:t>
-      </w:r>
-      <w:proofErr w:type="spellEnd"/>
-      <w:r>
-        <w:rPr>
-          <w:rFonts w:ascii="Calibri" w:hAnsi="Calibri"/>
-          <w:sz w:val="22"/>
-        </w:rPr>
-        <w:t>:</w:t>
+        <w:t>e first define a hardware data type called ramtype:</w:t>
       </w:r>
     </w:p>
     <w:p>
@@ -9741,27 +9075,7 @@
           <w:sz w:val="18"/>
           <w:highlight w:val="white"/>
         </w:rPr>
-        <w:t xml:space="preserve"> </w:t>
-      </w:r>
-      <w:proofErr w:type="spellStart"/>
-      <w:r>
-        <w:rPr>
-          <w:rFonts w:ascii="Courier New" w:hAnsi="Courier New" w:cs="Courier New"/>
-          <w:color w:val="000000"/>
-          <w:sz w:val="18"/>
-          <w:highlight w:val="white"/>
-        </w:rPr>
-        <w:t>ramtype</w:t>
-      </w:r>
-      <w:proofErr w:type="spellEnd"/>
-      <w:r>
-        <w:rPr>
-          <w:rFonts w:ascii="Courier New" w:hAnsi="Courier New" w:cs="Courier New"/>
-          <w:color w:val="000000"/>
-          <w:sz w:val="18"/>
-          <w:highlight w:val="white"/>
-        </w:rPr>
-        <w:t xml:space="preserve"> </w:t>
+        <w:t xml:space="preserve"> ramtype </w:t>
       </w:r>
       <w:r>
         <w:rPr>
@@ -9832,7 +9146,6 @@
         </w:rPr>
         <w:t xml:space="preserve"> </w:t>
       </w:r>
-      <w:proofErr w:type="spellStart"/>
       <w:r>
         <w:rPr>
           <w:rFonts w:ascii="Courier New" w:hAnsi="Courier New" w:cs="Courier New"/>
@@ -9844,7 +9157,6 @@
         </w:rPr>
         <w:t>downto</w:t>
       </w:r>
-      <w:proofErr w:type="spellEnd"/>
       <w:r>
         <w:rPr>
           <w:rFonts w:ascii="Courier New" w:hAnsi="Courier New" w:cs="Courier New"/>
@@ -9941,7 +9253,6 @@
         </w:rPr>
         <w:t xml:space="preserve"> </w:t>
       </w:r>
-      <w:proofErr w:type="spellStart"/>
       <w:r>
         <w:rPr>
           <w:rFonts w:ascii="Courier New" w:hAnsi="Courier New" w:cs="Courier New"/>
@@ -9953,7 +9264,6 @@
         </w:rPr>
         <w:t>downto</w:t>
       </w:r>
-      <w:proofErr w:type="spellEnd"/>
       <w:r>
         <w:rPr>
           <w:rFonts w:ascii="Courier New" w:hAnsi="Courier New" w:cs="Courier New"/>
@@ -10150,25 +9460,7 @@
           <w:color w:val="000000"/>
           <w:highlight w:val="white"/>
         </w:rPr>
-        <w:t xml:space="preserve"> </w:t>
-      </w:r>
-      <w:proofErr w:type="spellStart"/>
-      <w:r>
-        <w:rPr>
-          <w:rFonts w:ascii="Courier New" w:hAnsi="Courier New" w:cs="Courier New"/>
-          <w:color w:val="000000"/>
-          <w:highlight w:val="white"/>
-        </w:rPr>
-        <w:t>ramtype</w:t>
-      </w:r>
-      <w:proofErr w:type="spellEnd"/>
-      <w:r>
-        <w:rPr>
-          <w:rFonts w:ascii="Courier New" w:hAnsi="Courier New" w:cs="Courier New"/>
-          <w:color w:val="000000"/>
-          <w:highlight w:val="white"/>
-        </w:rPr>
-        <w:t xml:space="preserve"> </w:t>
+        <w:t xml:space="preserve"> ramtype </w:t>
       </w:r>
       <w:r>
         <w:rPr>
@@ -10186,18 +9478,8 @@
           <w:color w:val="000000"/>
           <w:highlight w:val="white"/>
         </w:rPr>
-        <w:t xml:space="preserve"> </w:t>
-      </w:r>
-      <w:proofErr w:type="spellStart"/>
-      <w:r>
-        <w:rPr>
-          <w:rFonts w:ascii="Courier New" w:hAnsi="Courier New" w:cs="Courier New"/>
-          <w:color w:val="000000"/>
-          <w:highlight w:val="white"/>
-        </w:rPr>
-        <w:t>InitRamFromFile</w:t>
-      </w:r>
-      <w:proofErr w:type="spellEnd"/>
+        <w:t xml:space="preserve"> InitRamFromFile</w:t>
+      </w:r>
       <w:r>
         <w:rPr>
           <w:rFonts w:ascii="Courier New" w:hAnsi="Courier New" w:cs="Courier New"/>
@@ -10261,7 +9543,6 @@
         </w:rPr>
         <w:t xml:space="preserve"> function,  </w:t>
       </w:r>
-      <w:proofErr w:type="spellStart"/>
       <w:r>
         <w:rPr>
           <w:rFonts w:ascii="Courier New" w:hAnsi="Courier New" w:cs="Courier New"/>
@@ -10272,7 +9553,6 @@
         </w:rPr>
         <w:t>InitRamFromFile</w:t>
       </w:r>
-      <w:proofErr w:type="spellEnd"/>
       <w:r>
         <w:rPr>
           <w:rFonts w:ascii="Courier New" w:hAnsi="Courier New" w:cs="Courier New"/>
@@ -10735,27 +10015,7 @@
           <w:sz w:val="16"/>
           <w:highlight w:val="white"/>
         </w:rPr>
-        <w:t xml:space="preserve"> </w:t>
-      </w:r>
-      <w:proofErr w:type="spellStart"/>
-      <w:r>
-        <w:rPr>
-          <w:rFonts w:ascii="Courier New" w:hAnsi="Courier New" w:cs="Courier New"/>
-          <w:color w:val="000000"/>
-          <w:sz w:val="16"/>
-          <w:highlight w:val="white"/>
-        </w:rPr>
-        <w:t>InitRamFromFile</w:t>
-      </w:r>
-      <w:proofErr w:type="spellEnd"/>
-      <w:r>
-        <w:rPr>
-          <w:rFonts w:ascii="Courier New" w:hAnsi="Courier New" w:cs="Courier New"/>
-          <w:color w:val="000000"/>
-          <w:sz w:val="16"/>
-          <w:highlight w:val="white"/>
-        </w:rPr>
-        <w:t xml:space="preserve"> </w:t>
+        <w:t xml:space="preserve"> InitRamFromFile </w:t>
       </w:r>
       <w:r>
         <w:rPr>
@@ -10775,27 +10035,7 @@
           <w:sz w:val="16"/>
           <w:highlight w:val="white"/>
         </w:rPr>
-        <w:t xml:space="preserve"> </w:t>
-      </w:r>
-      <w:proofErr w:type="spellStart"/>
-      <w:r>
-        <w:rPr>
-          <w:rFonts w:ascii="Courier New" w:hAnsi="Courier New" w:cs="Courier New"/>
-          <w:color w:val="000000"/>
-          <w:sz w:val="16"/>
-          <w:highlight w:val="white"/>
-        </w:rPr>
-        <w:t>RamFileName</w:t>
-      </w:r>
-      <w:proofErr w:type="spellEnd"/>
-      <w:r>
-        <w:rPr>
-          <w:rFonts w:ascii="Courier New" w:hAnsi="Courier New" w:cs="Courier New"/>
-          <w:color w:val="000000"/>
-          <w:sz w:val="16"/>
-          <w:highlight w:val="white"/>
-        </w:rPr>
-        <w:t xml:space="preserve"> </w:t>
+        <w:t xml:space="preserve"> RamFileName </w:t>
       </w:r>
       <w:r>
         <w:rPr>
@@ -10893,27 +10133,7 @@
           <w:sz w:val="16"/>
           <w:highlight w:val="white"/>
         </w:rPr>
-        <w:t xml:space="preserve"> </w:t>
-      </w:r>
-      <w:proofErr w:type="spellStart"/>
-      <w:r>
-        <w:rPr>
-          <w:rFonts w:ascii="Courier New" w:hAnsi="Courier New" w:cs="Courier New"/>
-          <w:color w:val="000000"/>
-          <w:sz w:val="16"/>
-          <w:highlight w:val="white"/>
-        </w:rPr>
-        <w:t>RamType</w:t>
-      </w:r>
-      <w:proofErr w:type="spellEnd"/>
-      <w:r>
-        <w:rPr>
-          <w:rFonts w:ascii="Courier New" w:hAnsi="Courier New" w:cs="Courier New"/>
-          <w:color w:val="000000"/>
-          <w:sz w:val="16"/>
-          <w:highlight w:val="white"/>
-        </w:rPr>
-        <w:t xml:space="preserve"> </w:t>
+        <w:t xml:space="preserve"> RamType </w:t>
       </w:r>
       <w:r>
         <w:rPr>
@@ -10966,19 +10186,8 @@
           <w:sz w:val="16"/>
           <w:highlight w:val="white"/>
         </w:rPr>
-        <w:t xml:space="preserve"> </w:t>
-      </w:r>
-      <w:proofErr w:type="spellStart"/>
-      <w:r>
-        <w:rPr>
-          <w:rFonts w:ascii="Courier New" w:hAnsi="Courier New" w:cs="Courier New"/>
-          <w:color w:val="000000"/>
-          <w:sz w:val="16"/>
-          <w:highlight w:val="white"/>
-        </w:rPr>
-        <w:t>ch</w:t>
-      </w:r>
-      <w:proofErr w:type="spellEnd"/>
+        <w:t xml:space="preserve"> ch</w:t>
+      </w:r>
       <w:r>
         <w:rPr>
           <w:rFonts w:ascii="Courier New" w:hAnsi="Courier New" w:cs="Courier New"/>
@@ -11232,7 +10441,6 @@
         </w:rPr>
         <w:t xml:space="preserve"> </w:t>
       </w:r>
-      <w:proofErr w:type="spellStart"/>
       <w:r>
         <w:rPr>
           <w:rFonts w:ascii="Courier New" w:hAnsi="Courier New" w:cs="Courier New"/>
@@ -11244,7 +10452,6 @@
         </w:rPr>
         <w:t>downto</w:t>
       </w:r>
-      <w:proofErr w:type="spellEnd"/>
       <w:r>
         <w:rPr>
           <w:rFonts w:ascii="Courier New" w:hAnsi="Courier New" w:cs="Courier New"/>
@@ -11314,19 +10521,8 @@
           <w:sz w:val="16"/>
           <w:highlight w:val="white"/>
         </w:rPr>
-        <w:t xml:space="preserve"> </w:t>
-      </w:r>
-      <w:proofErr w:type="spellStart"/>
-      <w:r>
-        <w:rPr>
-          <w:rFonts w:ascii="Courier New" w:hAnsi="Courier New" w:cs="Courier New"/>
-          <w:color w:val="000000"/>
-          <w:sz w:val="16"/>
-          <w:highlight w:val="white"/>
-        </w:rPr>
-        <w:t>tmpResult</w:t>
-      </w:r>
-      <w:proofErr w:type="spellEnd"/>
+        <w:t xml:space="preserve"> tmpResult</w:t>
+      </w:r>
       <w:r>
         <w:rPr>
           <w:rFonts w:ascii="Courier New" w:hAnsi="Courier New" w:cs="Courier New"/>
@@ -11385,7 +10581,6 @@
         </w:rPr>
         <w:t xml:space="preserve"> </w:t>
       </w:r>
-      <w:proofErr w:type="spellStart"/>
       <w:r>
         <w:rPr>
           <w:rFonts w:ascii="Courier New" w:hAnsi="Courier New" w:cs="Courier New"/>
@@ -11397,7 +10592,6 @@
         </w:rPr>
         <w:t>downto</w:t>
       </w:r>
-      <w:proofErr w:type="spellEnd"/>
       <w:r>
         <w:rPr>
           <w:rFonts w:ascii="Courier New" w:hAnsi="Courier New" w:cs="Courier New"/>
@@ -11467,19 +10661,8 @@
           <w:sz w:val="16"/>
           <w:highlight w:val="white"/>
         </w:rPr>
-        <w:t xml:space="preserve"> </w:t>
-      </w:r>
-      <w:proofErr w:type="spellStart"/>
-      <w:r>
-        <w:rPr>
-          <w:rFonts w:ascii="Courier New" w:hAnsi="Courier New" w:cs="Courier New"/>
-          <w:color w:val="000000"/>
-          <w:sz w:val="16"/>
-          <w:highlight w:val="white"/>
-        </w:rPr>
-        <w:t>mem_file</w:t>
-      </w:r>
-      <w:proofErr w:type="spellEnd"/>
+        <w:t xml:space="preserve"> mem_file</w:t>
+      </w:r>
       <w:r>
         <w:rPr>
           <w:rFonts w:ascii="Courier New" w:hAnsi="Courier New" w:cs="Courier New"/>
@@ -11556,19 +10739,8 @@
           <w:sz w:val="16"/>
           <w:highlight w:val="white"/>
         </w:rPr>
-        <w:t xml:space="preserve"> </w:t>
-      </w:r>
-      <w:proofErr w:type="spellStart"/>
-      <w:r>
-        <w:rPr>
-          <w:rFonts w:ascii="Courier New" w:hAnsi="Courier New" w:cs="Courier New"/>
-          <w:color w:val="000000"/>
-          <w:sz w:val="16"/>
-          <w:highlight w:val="white"/>
-        </w:rPr>
-        <w:t>RamFileName</w:t>
-      </w:r>
-      <w:proofErr w:type="spellEnd"/>
+        <w:t xml:space="preserve"> RamFileName</w:t>
+      </w:r>
       <w:r>
         <w:rPr>
           <w:rFonts w:ascii="Courier New" w:hAnsi="Courier New" w:cs="Courier New"/>
@@ -11722,19 +10894,8 @@
           <w:sz w:val="16"/>
           <w:highlight w:val="white"/>
         </w:rPr>
-        <w:t xml:space="preserve"> </w:t>
-      </w:r>
-      <w:proofErr w:type="spellStart"/>
-      <w:r>
-        <w:rPr>
-          <w:rFonts w:ascii="Courier New" w:hAnsi="Courier New" w:cs="Courier New"/>
-          <w:color w:val="000000"/>
-          <w:sz w:val="16"/>
-          <w:highlight w:val="white"/>
-        </w:rPr>
-        <w:t>ramtype</w:t>
-      </w:r>
-      <w:proofErr w:type="spellEnd"/>
+        <w:t xml:space="preserve"> ramtype</w:t>
+      </w:r>
       <w:r>
         <w:rPr>
           <w:rFonts w:ascii="Courier New" w:hAnsi="Courier New" w:cs="Courier New"/>
@@ -11850,27 +11011,7 @@
           <w:sz w:val="16"/>
           <w:highlight w:val="white"/>
         </w:rPr>
-        <w:t xml:space="preserve"> </w:t>
-      </w:r>
-      <w:proofErr w:type="spellStart"/>
-      <w:r>
-        <w:rPr>
-          <w:rFonts w:ascii="Courier New" w:hAnsi="Courier New" w:cs="Courier New"/>
-          <w:color w:val="000000"/>
-          <w:sz w:val="16"/>
-          <w:highlight w:val="white"/>
-        </w:rPr>
-        <w:t>i</w:t>
-      </w:r>
-      <w:proofErr w:type="spellEnd"/>
-      <w:r>
-        <w:rPr>
-          <w:rFonts w:ascii="Courier New" w:hAnsi="Courier New" w:cs="Courier New"/>
-          <w:color w:val="000000"/>
-          <w:sz w:val="16"/>
-          <w:highlight w:val="white"/>
-        </w:rPr>
-        <w:t xml:space="preserve"> </w:t>
+        <w:t xml:space="preserve"> i </w:t>
       </w:r>
       <w:r>
         <w:rPr>
@@ -12010,7 +11151,6 @@
         </w:rPr>
         <w:t>(</w:t>
       </w:r>
-      <w:proofErr w:type="spellStart"/>
       <w:r>
         <w:rPr>
           <w:rFonts w:ascii="Courier New" w:hAnsi="Courier New" w:cs="Courier New"/>
@@ -12020,7 +11160,6 @@
         </w:rPr>
         <w:t>i</w:t>
       </w:r>
-      <w:proofErr w:type="spellEnd"/>
       <w:r>
         <w:rPr>
           <w:rFonts w:ascii="Courier New" w:hAnsi="Courier New" w:cs="Courier New"/>
@@ -12061,7 +11200,6 @@
         </w:rPr>
         <w:t xml:space="preserve"> </w:t>
       </w:r>
-      <w:proofErr w:type="spellStart"/>
       <w:r>
         <w:rPr>
           <w:rFonts w:ascii="Courier New" w:hAnsi="Courier New" w:cs="Courier New"/>
@@ -12071,7 +11209,6 @@
         </w:rPr>
         <w:t>std_logic_vector</w:t>
       </w:r>
-      <w:proofErr w:type="spellEnd"/>
       <w:r>
         <w:rPr>
           <w:rFonts w:ascii="Courier New" w:hAnsi="Courier New" w:cs="Courier New"/>
@@ -12083,7 +11220,6 @@
         </w:rPr>
         <w:t>(</w:t>
       </w:r>
-      <w:proofErr w:type="spellStart"/>
       <w:r>
         <w:rPr>
           <w:rFonts w:ascii="Courier New" w:hAnsi="Courier New" w:cs="Courier New"/>
@@ -12095,7 +11231,6 @@
         </w:rPr>
         <w:t>to_unsigned</w:t>
       </w:r>
-      <w:proofErr w:type="spellEnd"/>
       <w:r>
         <w:rPr>
           <w:rFonts w:ascii="Courier New" w:hAnsi="Courier New" w:cs="Courier New"/>
@@ -12342,7 +11477,6 @@
         </w:rPr>
         <w:t xml:space="preserve"> </w:t>
       </w:r>
-      <w:proofErr w:type="spellStart"/>
       <w:r>
         <w:rPr>
           <w:rFonts w:ascii="Courier New" w:hAnsi="Courier New" w:cs="Courier New"/>
@@ -12354,7 +11488,6 @@
         </w:rPr>
         <w:t>endfile</w:t>
       </w:r>
-      <w:proofErr w:type="spellEnd"/>
       <w:r>
         <w:rPr>
           <w:rFonts w:ascii="Courier New" w:hAnsi="Courier New" w:cs="Courier New"/>
@@ -12366,7 +11499,6 @@
         </w:rPr>
         <w:t>(</w:t>
       </w:r>
-      <w:proofErr w:type="spellStart"/>
       <w:r>
         <w:rPr>
           <w:rFonts w:ascii="Courier New" w:hAnsi="Courier New" w:cs="Courier New"/>
@@ -12376,7 +11508,6 @@
         </w:rPr>
         <w:t>mem_file</w:t>
       </w:r>
-      <w:proofErr w:type="spellEnd"/>
       <w:r>
         <w:rPr>
           <w:rFonts w:ascii="Courier New" w:hAnsi="Courier New" w:cs="Courier New"/>
@@ -12461,7 +11592,6 @@
         </w:rPr>
         <w:t xml:space="preserve">      </w:t>
       </w:r>
-      <w:proofErr w:type="spellStart"/>
       <w:r>
         <w:rPr>
           <w:rFonts w:ascii="Courier New" w:hAnsi="Courier New" w:cs="Courier New"/>
@@ -12473,7 +11603,6 @@
         </w:rPr>
         <w:t>readline</w:t>
       </w:r>
-      <w:proofErr w:type="spellEnd"/>
       <w:r>
         <w:rPr>
           <w:rFonts w:ascii="Courier New" w:hAnsi="Courier New" w:cs="Courier New"/>
@@ -12485,7 +11614,6 @@
         </w:rPr>
         <w:t>(</w:t>
       </w:r>
-      <w:proofErr w:type="spellStart"/>
       <w:r>
         <w:rPr>
           <w:rFonts w:ascii="Courier New" w:hAnsi="Courier New" w:cs="Courier New"/>
@@ -12495,7 +11623,6 @@
         </w:rPr>
         <w:t>mem_file</w:t>
       </w:r>
-      <w:proofErr w:type="spellEnd"/>
       <w:r>
         <w:rPr>
           <w:rFonts w:ascii="Courier New" w:hAnsi="Courier New" w:cs="Courier New"/>
@@ -12569,7 +11696,6 @@
         </w:rPr>
         <w:t xml:space="preserve"> </w:t>
       </w:r>
-      <w:proofErr w:type="spellStart"/>
       <w:r>
         <w:rPr>
           <w:rFonts w:ascii="Courier New" w:hAnsi="Courier New" w:cs="Courier New"/>
@@ -12581,7 +11707,6 @@
         </w:rPr>
         <w:t>to_signed</w:t>
       </w:r>
-      <w:proofErr w:type="spellEnd"/>
       <w:r>
         <w:rPr>
           <w:rFonts w:ascii="Courier New" w:hAnsi="Courier New" w:cs="Courier New"/>
@@ -12673,27 +11798,7 @@
           <w:sz w:val="16"/>
           <w:highlight w:val="white"/>
         </w:rPr>
-        <w:t xml:space="preserve"> </w:t>
-      </w:r>
-      <w:proofErr w:type="spellStart"/>
-      <w:r>
-        <w:rPr>
-          <w:rFonts w:ascii="Courier New" w:hAnsi="Courier New" w:cs="Courier New"/>
-          <w:color w:val="000000"/>
-          <w:sz w:val="16"/>
-          <w:highlight w:val="white"/>
-        </w:rPr>
-        <w:t>i</w:t>
-      </w:r>
-      <w:proofErr w:type="spellEnd"/>
-      <w:r>
-        <w:rPr>
-          <w:rFonts w:ascii="Courier New" w:hAnsi="Courier New" w:cs="Courier New"/>
-          <w:color w:val="000000"/>
-          <w:sz w:val="16"/>
-          <w:highlight w:val="white"/>
-        </w:rPr>
-        <w:t xml:space="preserve"> </w:t>
+        <w:t xml:space="preserve"> i </w:t>
       </w:r>
       <w:r>
         <w:rPr>
@@ -12771,7 +11876,6 @@
         </w:rPr>
         <w:t xml:space="preserve"> </w:t>
       </w:r>
-      <w:proofErr w:type="gramStart"/>
       <w:r>
         <w:rPr>
           <w:rFonts w:ascii="Courier New" w:hAnsi="Courier New" w:cs="Courier New"/>
@@ -12783,7 +11887,6 @@
         </w:rPr>
         <w:t>loop</w:t>
       </w:r>
-      <w:proofErr w:type="gramEnd"/>
     </w:p>
     <w:p>
       <w:pPr>
@@ -12886,19 +11989,8 @@
           <w:sz w:val="16"/>
           <w:highlight w:val="white"/>
         </w:rPr>
-        <w:t xml:space="preserve"> </w:t>
-      </w:r>
-      <w:proofErr w:type="spellStart"/>
-      <w:r>
-        <w:rPr>
-          <w:rFonts w:ascii="Courier New" w:hAnsi="Courier New" w:cs="Courier New"/>
-          <w:color w:val="000000"/>
-          <w:sz w:val="16"/>
-          <w:highlight w:val="white"/>
-        </w:rPr>
-        <w:t>ch</w:t>
-      </w:r>
-      <w:proofErr w:type="spellEnd"/>
+        <w:t xml:space="preserve"> ch</w:t>
+      </w:r>
       <w:r>
         <w:rPr>
           <w:rFonts w:ascii="Courier New" w:hAnsi="Courier New" w:cs="Courier New"/>
@@ -13019,9 +12111,17 @@
           <w:sz w:val="16"/>
           <w:highlight w:val="white"/>
         </w:rPr>
-        <w:t xml:space="preserve"> </w:t>
-      </w:r>
-      <w:proofErr w:type="spellStart"/>
+        <w:t xml:space="preserve"> ch </w:t>
+      </w:r>
+      <w:r>
+        <w:rPr>
+          <w:rFonts w:ascii="Courier New" w:hAnsi="Courier New" w:cs="Courier New"/>
+          <w:color w:val="808000"/>
+          <w:sz w:val="16"/>
+          <w:highlight w:val="white"/>
+        </w:rPr>
+        <w:t>and</w:t>
+      </w:r>
       <w:r>
         <w:rPr>
           <w:rFonts w:ascii="Courier New" w:hAnsi="Courier New" w:cs="Courier New"/>
@@ -13029,55 +12129,7 @@
           <w:sz w:val="16"/>
           <w:highlight w:val="white"/>
         </w:rPr>
-        <w:t>ch</w:t>
-      </w:r>
-      <w:proofErr w:type="spellEnd"/>
-      <w:r>
-        <w:rPr>
-          <w:rFonts w:ascii="Courier New" w:hAnsi="Courier New" w:cs="Courier New"/>
-          <w:color w:val="000000"/>
-          <w:sz w:val="16"/>
-          <w:highlight w:val="white"/>
-        </w:rPr>
-        <w:t xml:space="preserve"> </w:t>
-      </w:r>
-      <w:r>
-        <w:rPr>
-          <w:rFonts w:ascii="Courier New" w:hAnsi="Courier New" w:cs="Courier New"/>
-          <w:color w:val="808000"/>
-          <w:sz w:val="16"/>
-          <w:highlight w:val="white"/>
-        </w:rPr>
-        <w:t>and</w:t>
-      </w:r>
-      <w:r>
-        <w:rPr>
-          <w:rFonts w:ascii="Courier New" w:hAnsi="Courier New" w:cs="Courier New"/>
-          <w:color w:val="000000"/>
-          <w:sz w:val="16"/>
-          <w:highlight w:val="white"/>
-        </w:rPr>
-        <w:t xml:space="preserve"> </w:t>
-      </w:r>
-      <w:proofErr w:type="spellStart"/>
-      <w:r>
-        <w:rPr>
-          <w:rFonts w:ascii="Courier New" w:hAnsi="Courier New" w:cs="Courier New"/>
-          <w:color w:val="000000"/>
-          <w:sz w:val="16"/>
-          <w:highlight w:val="white"/>
-        </w:rPr>
-        <w:t>ch</w:t>
-      </w:r>
-      <w:proofErr w:type="spellEnd"/>
-      <w:r>
-        <w:rPr>
-          <w:rFonts w:ascii="Courier New" w:hAnsi="Courier New" w:cs="Courier New"/>
-          <w:color w:val="000000"/>
-          <w:sz w:val="16"/>
-          <w:highlight w:val="white"/>
-        </w:rPr>
-        <w:t xml:space="preserve"> </w:t>
+        <w:t xml:space="preserve"> ch </w:t>
       </w:r>
       <w:r>
         <w:rPr>
@@ -13148,27 +12200,7 @@
           <w:sz w:val="16"/>
           <w:highlight w:val="white"/>
         </w:rPr>
-        <w:t xml:space="preserve">          </w:t>
-      </w:r>
-      <w:proofErr w:type="spellStart"/>
-      <w:r>
-        <w:rPr>
-          <w:rFonts w:ascii="Courier New" w:hAnsi="Courier New" w:cs="Courier New"/>
-          <w:color w:val="000000"/>
-          <w:sz w:val="16"/>
-          <w:highlight w:val="white"/>
-        </w:rPr>
-        <w:t>tmpResult</w:t>
-      </w:r>
-      <w:proofErr w:type="spellEnd"/>
-      <w:r>
-        <w:rPr>
-          <w:rFonts w:ascii="Courier New" w:hAnsi="Courier New" w:cs="Courier New"/>
-          <w:color w:val="000000"/>
-          <w:sz w:val="16"/>
-          <w:highlight w:val="white"/>
-        </w:rPr>
-        <w:t xml:space="preserve"> </w:t>
+        <w:t xml:space="preserve">          tmpResult </w:t>
       </w:r>
       <w:r>
         <w:rPr>
@@ -13239,7 +12271,6 @@
         </w:rPr>
         <w:t xml:space="preserve"> </w:t>
       </w:r>
-      <w:proofErr w:type="spellStart"/>
       <w:r>
         <w:rPr>
           <w:rFonts w:ascii="Courier New" w:hAnsi="Courier New" w:cs="Courier New"/>
@@ -13267,9 +12298,17 @@
           <w:sz w:val="16"/>
           <w:highlight w:val="white"/>
         </w:rPr>
-        <w:t>pos</w:t>
-      </w:r>
-      <w:proofErr w:type="spellEnd"/>
+        <w:t>pos(</w:t>
+      </w:r>
+      <w:r>
+        <w:rPr>
+          <w:rFonts w:ascii="Courier New" w:hAnsi="Courier New" w:cs="Courier New"/>
+          <w:color w:val="000000"/>
+          <w:sz w:val="16"/>
+          <w:highlight w:val="white"/>
+        </w:rPr>
+        <w:t>ch</w:t>
+      </w:r>
       <w:r>
         <w:rPr>
           <w:rFonts w:ascii="Courier New" w:hAnsi="Courier New" w:cs="Courier New"/>
@@ -13279,9 +12318,8 @@
           <w:sz w:val="16"/>
           <w:highlight w:val="white"/>
         </w:rPr>
-        <w:t>(</w:t>
-      </w:r>
-      <w:proofErr w:type="spellStart"/>
+        <w:t>)</w:t>
+      </w:r>
       <w:r>
         <w:rPr>
           <w:rFonts w:ascii="Courier New" w:hAnsi="Courier New" w:cs="Courier New"/>
@@ -13289,9 +12327,8 @@
           <w:sz w:val="16"/>
           <w:highlight w:val="white"/>
         </w:rPr>
-        <w:t>ch</w:t>
-      </w:r>
-      <w:proofErr w:type="spellEnd"/>
+        <w:t xml:space="preserve"> </w:t>
+      </w:r>
       <w:r>
         <w:rPr>
           <w:rFonts w:ascii="Courier New" w:hAnsi="Courier New" w:cs="Courier New"/>
@@ -13301,7 +12338,7 @@
           <w:sz w:val="16"/>
           <w:highlight w:val="white"/>
         </w:rPr>
-        <w:t>)</w:t>
+        <w:t>-</w:t>
       </w:r>
       <w:r>
         <w:rPr>
@@ -13311,6 +12348,24 @@
           <w:highlight w:val="white"/>
         </w:rPr>
         <w:t xml:space="preserve"> </w:t>
+      </w:r>
+      <w:r>
+        <w:rPr>
+          <w:rFonts w:ascii="Courier New" w:hAnsi="Courier New" w:cs="Courier New"/>
+          <w:color w:val="8000FF"/>
+          <w:sz w:val="16"/>
+          <w:highlight w:val="white"/>
+        </w:rPr>
+        <w:t>character</w:t>
+      </w:r>
+      <w:r>
+        <w:rPr>
+          <w:rFonts w:ascii="Courier New" w:hAnsi="Courier New" w:cs="Courier New"/>
+          <w:color w:val="000000"/>
+          <w:sz w:val="16"/>
+          <w:highlight w:val="white"/>
+        </w:rPr>
+        <w:t>'</w:t>
       </w:r>
       <w:r>
         <w:rPr>
@@ -13321,7 +12376,7 @@
           <w:sz w:val="16"/>
           <w:highlight w:val="white"/>
         </w:rPr>
-        <w:t>-</w:t>
+        <w:t>pos(</w:t>
       </w:r>
       <w:r>
         <w:rPr>
@@ -13330,17 +12385,16 @@
           <w:sz w:val="16"/>
           <w:highlight w:val="white"/>
         </w:rPr>
-        <w:t xml:space="preserve"> </w:t>
-      </w:r>
-      <w:proofErr w:type="spellStart"/>
-      <w:r>
-        <w:rPr>
-          <w:rFonts w:ascii="Courier New" w:hAnsi="Courier New" w:cs="Courier New"/>
-          <w:color w:val="8000FF"/>
+        <w:t>'</w:t>
+      </w:r>
+      <w:r>
+        <w:rPr>
+          <w:rFonts w:ascii="Courier New" w:hAnsi="Courier New" w:cs="Courier New"/>
+          <w:color w:val="FF8000"/>
           <w:sz w:val="16"/>
           <w:highlight w:val="white"/>
         </w:rPr>
-        <w:t>character</w:t>
+        <w:t>0</w:t>
       </w:r>
       <w:r>
         <w:rPr>
@@ -13360,9 +12414,17 @@
           <w:sz w:val="16"/>
           <w:highlight w:val="white"/>
         </w:rPr>
-        <w:t>pos</w:t>
-      </w:r>
-      <w:proofErr w:type="spellEnd"/>
+        <w:t>)</w:t>
+      </w:r>
+      <w:r>
+        <w:rPr>
+          <w:rFonts w:ascii="Courier New" w:hAnsi="Courier New" w:cs="Courier New"/>
+          <w:color w:val="000000"/>
+          <w:sz w:val="16"/>
+          <w:highlight w:val="white"/>
+        </w:rPr>
+        <w:t xml:space="preserve"> </w:t>
+      </w:r>
       <w:r>
         <w:rPr>
           <w:rFonts w:ascii="Courier New" w:hAnsi="Courier New" w:cs="Courier New"/>
@@ -13372,26 +12434,21 @@
           <w:sz w:val="16"/>
           <w:highlight w:val="white"/>
         </w:rPr>
-        <w:t>(</w:t>
-      </w:r>
-      <w:r>
+        <w:t>;</w:t>
+      </w:r>
+    </w:p>
+    <w:p>
+      <w:pPr>
+        <w:autoSpaceDE w:val="0"/>
+        <w:autoSpaceDN w:val="0"/>
+        <w:adjustRightInd w:val="0"/>
         <w:rPr>
           <w:rFonts w:ascii="Courier New" w:hAnsi="Courier New" w:cs="Courier New"/>
           <w:color w:val="000000"/>
           <w:sz w:val="16"/>
           <w:highlight w:val="white"/>
         </w:rPr>
-        <w:t>'</w:t>
-      </w:r>
-      <w:r>
-        <w:rPr>
-          <w:rFonts w:ascii="Courier New" w:hAnsi="Courier New" w:cs="Courier New"/>
-          <w:color w:val="FF8000"/>
-          <w:sz w:val="16"/>
-          <w:highlight w:val="white"/>
-        </w:rPr>
-        <w:t>0</w:t>
-      </w:r>
+      </w:pPr>
       <w:r>
         <w:rPr>
           <w:rFonts w:ascii="Courier New" w:hAnsi="Courier New" w:cs="Courier New"/>
@@ -13399,7 +12456,7 @@
           <w:sz w:val="16"/>
           <w:highlight w:val="white"/>
         </w:rPr>
-        <w:t>'</w:t>
+        <w:t xml:space="preserve">          result </w:t>
       </w:r>
       <w:r>
         <w:rPr>
@@ -13410,7 +12467,7 @@
           <w:sz w:val="16"/>
           <w:highlight w:val="white"/>
         </w:rPr>
-        <w:t>)</w:t>
+        <w:t>:=</w:t>
       </w:r>
       <w:r>
         <w:rPr>
@@ -13419,7 +12476,7 @@
           <w:sz w:val="16"/>
           <w:highlight w:val="white"/>
         </w:rPr>
-        <w:t xml:space="preserve"> </w:t>
+        <w:t xml:space="preserve"> tmpResult</w:t>
       </w:r>
       <w:r>
         <w:rPr>
@@ -13430,7 +12487,65 @@
           <w:sz w:val="16"/>
           <w:highlight w:val="white"/>
         </w:rPr>
-        <w:t>;</w:t>
+        <w:t>(</w:t>
+      </w:r>
+      <w:r>
+        <w:rPr>
+          <w:rFonts w:ascii="Courier New" w:hAnsi="Courier New" w:cs="Courier New"/>
+          <w:color w:val="FF8000"/>
+          <w:sz w:val="16"/>
+          <w:highlight w:val="white"/>
+        </w:rPr>
+        <w:t>31</w:t>
+      </w:r>
+      <w:r>
+        <w:rPr>
+          <w:rFonts w:ascii="Courier New" w:hAnsi="Courier New" w:cs="Courier New"/>
+          <w:color w:val="000000"/>
+          <w:sz w:val="16"/>
+          <w:highlight w:val="white"/>
+        </w:rPr>
+        <w:t xml:space="preserve"> </w:t>
+      </w:r>
+      <w:r>
+        <w:rPr>
+          <w:rFonts w:ascii="Courier New" w:hAnsi="Courier New" w:cs="Courier New"/>
+          <w:b/>
+          <w:bCs/>
+          <w:color w:val="0000FF"/>
+          <w:sz w:val="16"/>
+          <w:highlight w:val="white"/>
+        </w:rPr>
+        <w:t>downto</w:t>
+      </w:r>
+      <w:r>
+        <w:rPr>
+          <w:rFonts w:ascii="Courier New" w:hAnsi="Courier New" w:cs="Courier New"/>
+          <w:color w:val="000000"/>
+          <w:sz w:val="16"/>
+          <w:highlight w:val="white"/>
+        </w:rPr>
+        <w:t xml:space="preserve"> </w:t>
+      </w:r>
+      <w:r>
+        <w:rPr>
+          <w:rFonts w:ascii="Courier New" w:hAnsi="Courier New" w:cs="Courier New"/>
+          <w:color w:val="FF8000"/>
+          <w:sz w:val="16"/>
+          <w:highlight w:val="white"/>
+        </w:rPr>
+        <w:t>0</w:t>
+      </w:r>
+      <w:r>
+        <w:rPr>
+          <w:rFonts w:ascii="Courier New" w:hAnsi="Courier New" w:cs="Courier New"/>
+          <w:b/>
+          <w:bCs/>
+          <w:color w:val="000080"/>
+          <w:sz w:val="16"/>
+          <w:highlight w:val="white"/>
+        </w:rPr>
+        <w:t>);</w:t>
       </w:r>
     </w:p>
     <w:p>
@@ -13452,7 +12567,27 @@
           <w:sz w:val="16"/>
           <w:highlight w:val="white"/>
         </w:rPr>
-        <w:t xml:space="preserve">          result </w:t>
+        <w:t xml:space="preserve">        </w:t>
+      </w:r>
+      <w:r>
+        <w:rPr>
+          <w:rFonts w:ascii="Courier New" w:hAnsi="Courier New" w:cs="Courier New"/>
+          <w:b/>
+          <w:bCs/>
+          <w:color w:val="0000FF"/>
+          <w:sz w:val="16"/>
+          <w:highlight w:val="white"/>
+        </w:rPr>
+        <w:t>elsif</w:t>
+      </w:r>
+      <w:r>
+        <w:rPr>
+          <w:rFonts w:ascii="Courier New" w:hAnsi="Courier New" w:cs="Courier New"/>
+          <w:color w:val="000000"/>
+          <w:sz w:val="16"/>
+          <w:highlight w:val="white"/>
+        </w:rPr>
+        <w:t xml:space="preserve"> 'a' </w:t>
       </w:r>
       <w:r>
         <w:rPr>
@@ -13463,7 +12598,7 @@
           <w:sz w:val="16"/>
           <w:highlight w:val="white"/>
         </w:rPr>
-        <w:t>:=</w:t>
+        <w:t>&lt;=</w:t>
       </w:r>
       <w:r>
         <w:rPr>
@@ -13472,9 +12607,17 @@
           <w:sz w:val="16"/>
           <w:highlight w:val="white"/>
         </w:rPr>
-        <w:t xml:space="preserve"> </w:t>
-      </w:r>
-      <w:proofErr w:type="spellStart"/>
+        <w:t xml:space="preserve"> ch </w:t>
+      </w:r>
+      <w:r>
+        <w:rPr>
+          <w:rFonts w:ascii="Courier New" w:hAnsi="Courier New" w:cs="Courier New"/>
+          <w:color w:val="808000"/>
+          <w:sz w:val="16"/>
+          <w:highlight w:val="white"/>
+        </w:rPr>
+        <w:t>and</w:t>
+      </w:r>
       <w:r>
         <w:rPr>
           <w:rFonts w:ascii="Courier New" w:hAnsi="Courier New" w:cs="Courier New"/>
@@ -13482,9 +12625,8 @@
           <w:sz w:val="16"/>
           <w:highlight w:val="white"/>
         </w:rPr>
-        <w:t>tmpResult</w:t>
-      </w:r>
-      <w:proofErr w:type="spellEnd"/>
+        <w:t xml:space="preserve"> ch </w:t>
+      </w:r>
       <w:r>
         <w:rPr>
           <w:rFonts w:ascii="Courier New" w:hAnsi="Courier New" w:cs="Courier New"/>
@@ -13494,16 +12636,7 @@
           <w:sz w:val="16"/>
           <w:highlight w:val="white"/>
         </w:rPr>
-        <w:t>(</w:t>
-      </w:r>
-      <w:r>
-        <w:rPr>
-          <w:rFonts w:ascii="Courier New" w:hAnsi="Courier New" w:cs="Courier New"/>
-          <w:color w:val="FF8000"/>
-          <w:sz w:val="16"/>
-          <w:highlight w:val="white"/>
-        </w:rPr>
-        <w:t>31</w:t>
+        <w:t>&lt;=</w:t>
       </w:r>
       <w:r>
         <w:rPr>
@@ -13512,9 +12645,8 @@
           <w:sz w:val="16"/>
           <w:highlight w:val="white"/>
         </w:rPr>
-        <w:t xml:space="preserve"> </w:t>
-      </w:r>
-      <w:proofErr w:type="spellStart"/>
+        <w:t xml:space="preserve"> 'f' </w:t>
+      </w:r>
       <w:r>
         <w:rPr>
           <w:rFonts w:ascii="Courier New" w:hAnsi="Courier New" w:cs="Courier New"/>
@@ -13524,26 +12656,29 @@
           <w:sz w:val="16"/>
           <w:highlight w:val="white"/>
         </w:rPr>
-        <w:t>downto</w:t>
-      </w:r>
-      <w:proofErr w:type="spellEnd"/>
-      <w:r>
+        <w:t>then</w:t>
+      </w:r>
+    </w:p>
+    <w:p>
+      <w:pPr>
+        <w:autoSpaceDE w:val="0"/>
+        <w:autoSpaceDN w:val="0"/>
+        <w:adjustRightInd w:val="0"/>
         <w:rPr>
           <w:rFonts w:ascii="Courier New" w:hAnsi="Courier New" w:cs="Courier New"/>
           <w:color w:val="000000"/>
           <w:sz w:val="16"/>
           <w:highlight w:val="white"/>
         </w:rPr>
-        <w:t xml:space="preserve"> </w:t>
-      </w:r>
-      <w:r>
-        <w:rPr>
-          <w:rFonts w:ascii="Courier New" w:hAnsi="Courier New" w:cs="Courier New"/>
-          <w:color w:val="FF8000"/>
+      </w:pPr>
+      <w:r>
+        <w:rPr>
+          <w:rFonts w:ascii="Courier New" w:hAnsi="Courier New" w:cs="Courier New"/>
+          <w:color w:val="000000"/>
           <w:sz w:val="16"/>
           <w:highlight w:val="white"/>
         </w:rPr>
-        <w:t>0</w:t>
+        <w:t xml:space="preserve">          tmpResult </w:t>
       </w:r>
       <w:r>
         <w:rPr>
@@ -13554,7 +12689,221 @@
           <w:sz w:val="16"/>
           <w:highlight w:val="white"/>
         </w:rPr>
-        <w:t>);</w:t>
+        <w:t>:=</w:t>
+      </w:r>
+      <w:r>
+        <w:rPr>
+          <w:rFonts w:ascii="Courier New" w:hAnsi="Courier New" w:cs="Courier New"/>
+          <w:color w:val="000000"/>
+          <w:sz w:val="16"/>
+          <w:highlight w:val="white"/>
+        </w:rPr>
+        <w:t xml:space="preserve"> result</w:t>
+      </w:r>
+      <w:r>
+        <w:rPr>
+          <w:rFonts w:ascii="Courier New" w:hAnsi="Courier New" w:cs="Courier New"/>
+          <w:b/>
+          <w:bCs/>
+          <w:color w:val="000080"/>
+          <w:sz w:val="16"/>
+          <w:highlight w:val="white"/>
+        </w:rPr>
+        <w:t>*</w:t>
+      </w:r>
+      <w:r>
+        <w:rPr>
+          <w:rFonts w:ascii="Courier New" w:hAnsi="Courier New" w:cs="Courier New"/>
+          <w:color w:val="FF8000"/>
+          <w:sz w:val="16"/>
+          <w:highlight w:val="white"/>
+        </w:rPr>
+        <w:t>16</w:t>
+      </w:r>
+      <w:r>
+        <w:rPr>
+          <w:rFonts w:ascii="Courier New" w:hAnsi="Courier New" w:cs="Courier New"/>
+          <w:color w:val="000000"/>
+          <w:sz w:val="16"/>
+          <w:highlight w:val="white"/>
+        </w:rPr>
+        <w:t xml:space="preserve"> </w:t>
+      </w:r>
+      <w:r>
+        <w:rPr>
+          <w:rFonts w:ascii="Courier New" w:hAnsi="Courier New" w:cs="Courier New"/>
+          <w:b/>
+          <w:bCs/>
+          <w:color w:val="000080"/>
+          <w:sz w:val="16"/>
+          <w:highlight w:val="white"/>
+        </w:rPr>
+        <w:t>+</w:t>
+      </w:r>
+      <w:r>
+        <w:rPr>
+          <w:rFonts w:ascii="Courier New" w:hAnsi="Courier New" w:cs="Courier New"/>
+          <w:color w:val="000000"/>
+          <w:sz w:val="16"/>
+          <w:highlight w:val="white"/>
+        </w:rPr>
+        <w:t xml:space="preserve"> </w:t>
+      </w:r>
+      <w:r>
+        <w:rPr>
+          <w:rFonts w:ascii="Courier New" w:hAnsi="Courier New" w:cs="Courier New"/>
+          <w:color w:val="8000FF"/>
+          <w:sz w:val="16"/>
+          <w:highlight w:val="white"/>
+        </w:rPr>
+        <w:t>character</w:t>
+      </w:r>
+      <w:r>
+        <w:rPr>
+          <w:rFonts w:ascii="Courier New" w:hAnsi="Courier New" w:cs="Courier New"/>
+          <w:color w:val="000000"/>
+          <w:sz w:val="16"/>
+          <w:highlight w:val="white"/>
+        </w:rPr>
+        <w:t>'</w:t>
+      </w:r>
+      <w:r>
+        <w:rPr>
+          <w:rFonts w:ascii="Courier New" w:hAnsi="Courier New" w:cs="Courier New"/>
+          <w:b/>
+          <w:bCs/>
+          <w:color w:val="000080"/>
+          <w:sz w:val="16"/>
+          <w:highlight w:val="white"/>
+        </w:rPr>
+        <w:t>pos(</w:t>
+      </w:r>
+      <w:r>
+        <w:rPr>
+          <w:rFonts w:ascii="Courier New" w:hAnsi="Courier New" w:cs="Courier New"/>
+          <w:color w:val="000000"/>
+          <w:sz w:val="16"/>
+          <w:highlight w:val="white"/>
+        </w:rPr>
+        <w:t>ch</w:t>
+      </w:r>
+      <w:r>
+        <w:rPr>
+          <w:rFonts w:ascii="Courier New" w:hAnsi="Courier New" w:cs="Courier New"/>
+          <w:b/>
+          <w:bCs/>
+          <w:color w:val="000080"/>
+          <w:sz w:val="16"/>
+          <w:highlight w:val="white"/>
+        </w:rPr>
+        <w:t>)</w:t>
+      </w:r>
+      <w:r>
+        <w:rPr>
+          <w:rFonts w:ascii="Courier New" w:hAnsi="Courier New" w:cs="Courier New"/>
+          <w:color w:val="000000"/>
+          <w:sz w:val="16"/>
+          <w:highlight w:val="white"/>
+        </w:rPr>
+        <w:t xml:space="preserve"> </w:t>
+      </w:r>
+      <w:r>
+        <w:rPr>
+          <w:rFonts w:ascii="Courier New" w:hAnsi="Courier New" w:cs="Courier New"/>
+          <w:b/>
+          <w:bCs/>
+          <w:color w:val="000080"/>
+          <w:sz w:val="16"/>
+          <w:highlight w:val="white"/>
+        </w:rPr>
+        <w:t>-</w:t>
+      </w:r>
+      <w:r>
+        <w:rPr>
+          <w:rFonts w:ascii="Courier New" w:hAnsi="Courier New" w:cs="Courier New"/>
+          <w:color w:val="000000"/>
+          <w:sz w:val="16"/>
+          <w:highlight w:val="white"/>
+        </w:rPr>
+        <w:t xml:space="preserve"> </w:t>
+      </w:r>
+      <w:r>
+        <w:rPr>
+          <w:rFonts w:ascii="Courier New" w:hAnsi="Courier New" w:cs="Courier New"/>
+          <w:color w:val="8000FF"/>
+          <w:sz w:val="16"/>
+          <w:highlight w:val="white"/>
+        </w:rPr>
+        <w:t>character</w:t>
+      </w:r>
+      <w:r>
+        <w:rPr>
+          <w:rFonts w:ascii="Courier New" w:hAnsi="Courier New" w:cs="Courier New"/>
+          <w:color w:val="000000"/>
+          <w:sz w:val="16"/>
+          <w:highlight w:val="white"/>
+        </w:rPr>
+        <w:t>'</w:t>
+      </w:r>
+      <w:r>
+        <w:rPr>
+          <w:rFonts w:ascii="Courier New" w:hAnsi="Courier New" w:cs="Courier New"/>
+          <w:b/>
+          <w:bCs/>
+          <w:color w:val="000080"/>
+          <w:sz w:val="16"/>
+          <w:highlight w:val="white"/>
+        </w:rPr>
+        <w:t>pos(</w:t>
+      </w:r>
+      <w:r>
+        <w:rPr>
+          <w:rFonts w:ascii="Courier New" w:hAnsi="Courier New" w:cs="Courier New"/>
+          <w:color w:val="000000"/>
+          <w:sz w:val="16"/>
+          <w:highlight w:val="white"/>
+        </w:rPr>
+        <w:t>'a'</w:t>
+      </w:r>
+      <w:r>
+        <w:rPr>
+          <w:rFonts w:ascii="Courier New" w:hAnsi="Courier New" w:cs="Courier New"/>
+          <w:b/>
+          <w:bCs/>
+          <w:color w:val="000080"/>
+          <w:sz w:val="16"/>
+          <w:highlight w:val="white"/>
+        </w:rPr>
+        <w:t>)+</w:t>
+      </w:r>
+      <w:r>
+        <w:rPr>
+          <w:rFonts w:ascii="Courier New" w:hAnsi="Courier New" w:cs="Courier New"/>
+          <w:color w:val="FF8000"/>
+          <w:sz w:val="16"/>
+          <w:highlight w:val="white"/>
+        </w:rPr>
+        <w:t>10</w:t>
+      </w:r>
+      <w:r>
+        <w:rPr>
+          <w:rFonts w:ascii="Courier New" w:hAnsi="Courier New" w:cs="Courier New"/>
+          <w:color w:val="000000"/>
+          <w:sz w:val="16"/>
+          <w:highlight w:val="white"/>
+        </w:rPr>
+        <w:t xml:space="preserve"> </w:t>
+      </w:r>
+      <w:r>
+        <w:rPr>
+          <w:rFonts w:ascii="Courier New" w:hAnsi="Courier New" w:cs="Courier New"/>
+          <w:b/>
+          <w:bCs/>
+          <w:color w:val="000080"/>
+          <w:sz w:val="16"/>
+          <w:highlight w:val="white"/>
+        </w:rPr>
+        <w:t>;</w:t>
       </w:r>
     </w:p>
     <w:p>
@@ -13576,9 +12925,57 @@
           <w:sz w:val="16"/>
           <w:highlight w:val="white"/>
         </w:rPr>
-        <w:t xml:space="preserve">        </w:t>
-      </w:r>
-      <w:proofErr w:type="spellStart"/>
+        <w:t xml:space="preserve">          result </w:t>
+      </w:r>
+      <w:r>
+        <w:rPr>
+          <w:rFonts w:ascii="Courier New" w:hAnsi="Courier New" w:cs="Courier New"/>
+          <w:b/>
+          <w:bCs/>
+          <w:color w:val="000080"/>
+          <w:sz w:val="16"/>
+          <w:highlight w:val="white"/>
+        </w:rPr>
+        <w:t>:=</w:t>
+      </w:r>
+      <w:r>
+        <w:rPr>
+          <w:rFonts w:ascii="Courier New" w:hAnsi="Courier New" w:cs="Courier New"/>
+          <w:color w:val="000000"/>
+          <w:sz w:val="16"/>
+          <w:highlight w:val="white"/>
+        </w:rPr>
+        <w:t xml:space="preserve"> tmpResult</w:t>
+      </w:r>
+      <w:r>
+        <w:rPr>
+          <w:rFonts w:ascii="Courier New" w:hAnsi="Courier New" w:cs="Courier New"/>
+          <w:b/>
+          <w:bCs/>
+          <w:color w:val="000080"/>
+          <w:sz w:val="16"/>
+          <w:highlight w:val="white"/>
+        </w:rPr>
+        <w:t>(</w:t>
+      </w:r>
+      <w:r>
+        <w:rPr>
+          <w:rFonts w:ascii="Courier New" w:hAnsi="Courier New" w:cs="Courier New"/>
+          <w:color w:val="FF8000"/>
+          <w:sz w:val="16"/>
+          <w:highlight w:val="white"/>
+        </w:rPr>
+        <w:t>31</w:t>
+      </w:r>
+      <w:r>
+        <w:rPr>
+          <w:rFonts w:ascii="Courier New" w:hAnsi="Courier New" w:cs="Courier New"/>
+          <w:color w:val="000000"/>
+          <w:sz w:val="16"/>
+          <w:highlight w:val="white"/>
+        </w:rPr>
+        <w:t xml:space="preserve"> </w:t>
+      </w:r>
       <w:r>
         <w:rPr>
           <w:rFonts w:ascii="Courier New" w:hAnsi="Courier New" w:cs="Courier New"/>
@@ -13588,9 +12985,8 @@
           <w:sz w:val="16"/>
           <w:highlight w:val="white"/>
         </w:rPr>
-        <w:t>elsif</w:t>
-      </w:r>
-      <w:proofErr w:type="spellEnd"/>
+        <w:t>downto</w:t>
+      </w:r>
       <w:r>
         <w:rPr>
           <w:rFonts w:ascii="Courier New" w:hAnsi="Courier New" w:cs="Courier New"/>
@@ -13598,7 +12994,16 @@
           <w:sz w:val="16"/>
           <w:highlight w:val="white"/>
         </w:rPr>
-        <w:t xml:space="preserve"> 'a' </w:t>
+        <w:t xml:space="preserve"> </w:t>
+      </w:r>
+      <w:r>
+        <w:rPr>
+          <w:rFonts w:ascii="Courier New" w:hAnsi="Courier New" w:cs="Courier New"/>
+          <w:color w:val="FF8000"/>
+          <w:sz w:val="16"/>
+          <w:highlight w:val="white"/>
+        </w:rPr>
+        <w:t>0</w:t>
       </w:r>
       <w:r>
         <w:rPr>
@@ -13609,18 +13014,21 @@
           <w:sz w:val="16"/>
           <w:highlight w:val="white"/>
         </w:rPr>
-        <w:t>&lt;=</w:t>
-      </w:r>
-      <w:r>
+        <w:t>);</w:t>
+      </w:r>
+    </w:p>
+    <w:p>
+      <w:pPr>
+        <w:autoSpaceDE w:val="0"/>
+        <w:autoSpaceDN w:val="0"/>
+        <w:adjustRightInd w:val="0"/>
         <w:rPr>
           <w:rFonts w:ascii="Courier New" w:hAnsi="Courier New" w:cs="Courier New"/>
           <w:color w:val="000000"/>
           <w:sz w:val="16"/>
           <w:highlight w:val="white"/>
         </w:rPr>
-        <w:t xml:space="preserve"> </w:t>
-      </w:r>
-      <w:proofErr w:type="spellStart"/>
+      </w:pPr>
       <w:r>
         <w:rPr>
           <w:rFonts w:ascii="Courier New" w:hAnsi="Courier New" w:cs="Courier New"/>
@@ -13628,9 +13036,19 @@
           <w:sz w:val="16"/>
           <w:highlight w:val="white"/>
         </w:rPr>
-        <w:t>ch</w:t>
-      </w:r>
-      <w:proofErr w:type="spellEnd"/>
+        <w:t xml:space="preserve">        </w:t>
+      </w:r>
+      <w:r>
+        <w:rPr>
+          <w:rFonts w:ascii="Courier New" w:hAnsi="Courier New" w:cs="Courier New"/>
+          <w:b/>
+          <w:bCs/>
+          <w:color w:val="0000FF"/>
+          <w:sz w:val="16"/>
+          <w:highlight w:val="white"/>
+        </w:rPr>
+        <w:t>else</w:t>
+      </w:r>
       <w:r>
         <w:rPr>
           <w:rFonts w:ascii="Courier New" w:hAnsi="Courier New" w:cs="Courier New"/>
@@ -13643,11 +13061,13 @@
       <w:r>
         <w:rPr>
           <w:rFonts w:ascii="Courier New" w:hAnsi="Courier New" w:cs="Courier New"/>
-          <w:color w:val="808000"/>
+          <w:b/>
+          <w:bCs/>
+          <w:color w:val="0000FF"/>
           <w:sz w:val="16"/>
           <w:highlight w:val="white"/>
         </w:rPr>
-        <w:t>and</w:t>
+        <w:t>report</w:t>
       </w:r>
       <w:r>
         <w:rPr>
@@ -13658,17 +13078,15 @@
         </w:rPr>
         <w:t xml:space="preserve"> </w:t>
       </w:r>
-      <w:proofErr w:type="spellStart"/>
-      <w:r>
-        <w:rPr>
-          <w:rFonts w:ascii="Courier New" w:hAnsi="Courier New" w:cs="Courier New"/>
-          <w:color w:val="000000"/>
+      <w:r>
+        <w:rPr>
+          <w:rFonts w:ascii="Courier New" w:hAnsi="Courier New" w:cs="Courier New"/>
+          <w:color w:val="808080"/>
           <w:sz w:val="16"/>
           <w:highlight w:val="white"/>
         </w:rPr>
-        <w:t>ch</w:t>
-      </w:r>
-      <w:proofErr w:type="spellEnd"/>
+        <w:t>"Format error on line "</w:t>
+      </w:r>
       <w:r>
         <w:rPr>
           <w:rFonts w:ascii="Courier New" w:hAnsi="Courier New" w:cs="Courier New"/>
@@ -13687,7 +13105,7 @@
           <w:sz w:val="16"/>
           <w:highlight w:val="white"/>
         </w:rPr>
-        <w:t>&lt;=</w:t>
+        <w:t>&amp;</w:t>
       </w:r>
       <w:r>
         <w:rPr>
@@ -13696,7 +13114,78 @@
           <w:sz w:val="16"/>
           <w:highlight w:val="white"/>
         </w:rPr>
-        <w:t xml:space="preserve"> 'f' </w:t>
+        <w:t xml:space="preserve"> </w:t>
+      </w:r>
+      <w:r>
+        <w:rPr>
+          <w:rFonts w:ascii="Courier New" w:hAnsi="Courier New" w:cs="Courier New"/>
+          <w:color w:val="8000FF"/>
+          <w:sz w:val="16"/>
+          <w:highlight w:val="white"/>
+        </w:rPr>
+        <w:t>integer</w:t>
+      </w:r>
+      <w:r>
+        <w:rPr>
+          <w:rFonts w:ascii="Courier New" w:hAnsi="Courier New" w:cs="Courier New"/>
+          <w:color w:val="000000"/>
+          <w:sz w:val="16"/>
+          <w:highlight w:val="white"/>
+        </w:rPr>
+        <w:t>'</w:t>
+      </w:r>
+      <w:r>
+        <w:rPr>
+          <w:rFonts w:ascii="Courier New" w:hAnsi="Courier New" w:cs="Courier New"/>
+          <w:b/>
+          <w:bCs/>
+          <w:color w:val="000080"/>
+          <w:sz w:val="16"/>
+          <w:highlight w:val="white"/>
+        </w:rPr>
+        <w:t>image(</w:t>
+      </w:r>
+      <w:r>
+        <w:rPr>
+          <w:rFonts w:ascii="Courier New" w:hAnsi="Courier New" w:cs="Courier New"/>
+          <w:color w:val="000000"/>
+          <w:sz w:val="16"/>
+          <w:highlight w:val="white"/>
+        </w:rPr>
+        <w:t>index</w:t>
+      </w:r>
+      <w:r>
+        <w:rPr>
+          <w:rFonts w:ascii="Courier New" w:hAnsi="Courier New" w:cs="Courier New"/>
+          <w:b/>
+          <w:bCs/>
+          <w:color w:val="000080"/>
+          <w:sz w:val="16"/>
+          <w:highlight w:val="white"/>
+        </w:rPr>
+        <w:t>)</w:t>
+      </w:r>
+    </w:p>
+    <w:p>
+      <w:pPr>
+        <w:autoSpaceDE w:val="0"/>
+        <w:autoSpaceDN w:val="0"/>
+        <w:adjustRightInd w:val="0"/>
+        <w:rPr>
+          <w:rFonts w:ascii="Courier New" w:hAnsi="Courier New" w:cs="Courier New"/>
+          <w:color w:val="000000"/>
+          <w:sz w:val="16"/>
+          <w:highlight w:val="white"/>
+        </w:rPr>
+      </w:pPr>
+      <w:r>
+        <w:rPr>
+          <w:rFonts w:ascii="Courier New" w:hAnsi="Courier New" w:cs="Courier New"/>
+          <w:color w:val="000000"/>
+          <w:sz w:val="16"/>
+          <w:highlight w:val="white"/>
+        </w:rPr>
+        <w:t xml:space="preserve">          </w:t>
       </w:r>
       <w:r>
         <w:rPr>
@@ -13707,7 +13196,27 @@
           <w:sz w:val="16"/>
           <w:highlight w:val="white"/>
         </w:rPr>
-        <w:t>then</w:t>
+        <w:t>severity</w:t>
+      </w:r>
+      <w:r>
+        <w:rPr>
+          <w:rFonts w:ascii="Courier New" w:hAnsi="Courier New" w:cs="Courier New"/>
+          <w:color w:val="000000"/>
+          <w:sz w:val="16"/>
+          <w:highlight w:val="white"/>
+        </w:rPr>
+        <w:t xml:space="preserve"> error</w:t>
+      </w:r>
+      <w:r>
+        <w:rPr>
+          <w:rFonts w:ascii="Courier New" w:hAnsi="Courier New" w:cs="Courier New"/>
+          <w:b/>
+          <w:bCs/>
+          <w:color w:val="000080"/>
+          <w:sz w:val="16"/>
+          <w:highlight w:val="white"/>
+        </w:rPr>
+        <w:t>;</w:t>
       </w:r>
     </w:p>
     <w:p>
@@ -13729,9 +13238,19 @@
           <w:sz w:val="16"/>
           <w:highlight w:val="white"/>
         </w:rPr>
-        <w:t xml:space="preserve">          </w:t>
-      </w:r>
-      <w:proofErr w:type="spellStart"/>
+        <w:t xml:space="preserve">        </w:t>
+      </w:r>
+      <w:r>
+        <w:rPr>
+          <w:rFonts w:ascii="Courier New" w:hAnsi="Courier New" w:cs="Courier New"/>
+          <w:b/>
+          <w:bCs/>
+          <w:color w:val="0000FF"/>
+          <w:sz w:val="16"/>
+          <w:highlight w:val="white"/>
+        </w:rPr>
+        <w:t>end</w:t>
+      </w:r>
       <w:r>
         <w:rPr>
           <w:rFonts w:ascii="Courier New" w:hAnsi="Courier New" w:cs="Courier New"/>
@@ -13739,17 +13258,18 @@
           <w:sz w:val="16"/>
           <w:highlight w:val="white"/>
         </w:rPr>
-        <w:t>tmpResult</w:t>
-      </w:r>
-      <w:proofErr w:type="spellEnd"/>
-      <w:r>
-        <w:rPr>
-          <w:rFonts w:ascii="Courier New" w:hAnsi="Courier New" w:cs="Courier New"/>
-          <w:color w:val="000000"/>
+        <w:t xml:space="preserve"> </w:t>
+      </w:r>
+      <w:r>
+        <w:rPr>
+          <w:rFonts w:ascii="Courier New" w:hAnsi="Courier New" w:cs="Courier New"/>
+          <w:b/>
+          <w:bCs/>
+          <w:color w:val="0000FF"/>
           <w:sz w:val="16"/>
           <w:highlight w:val="white"/>
         </w:rPr>
-        <w:t xml:space="preserve"> </w:t>
+        <w:t>if</w:t>
       </w:r>
       <w:r>
         <w:rPr>
@@ -13760,16 +13280,60 @@
           <w:sz w:val="16"/>
           <w:highlight w:val="white"/>
         </w:rPr>
-        <w:t>:=</w:t>
-      </w:r>
-      <w:r>
+        <w:t>;</w:t>
+      </w:r>
+    </w:p>
+    <w:p>
+      <w:pPr>
+        <w:autoSpaceDE w:val="0"/>
+        <w:autoSpaceDN w:val="0"/>
+        <w:adjustRightInd w:val="0"/>
         <w:rPr>
           <w:rFonts w:ascii="Courier New" w:hAnsi="Courier New" w:cs="Courier New"/>
           <w:color w:val="000000"/>
           <w:sz w:val="16"/>
           <w:highlight w:val="white"/>
         </w:rPr>
-        <w:t xml:space="preserve"> result</w:t>
+      </w:pPr>
+      <w:r>
+        <w:rPr>
+          <w:rFonts w:ascii="Courier New" w:hAnsi="Courier New" w:cs="Courier New"/>
+          <w:color w:val="000000"/>
+          <w:sz w:val="16"/>
+          <w:highlight w:val="white"/>
+        </w:rPr>
+        <w:t xml:space="preserve">      </w:t>
+      </w:r>
+      <w:r>
+        <w:rPr>
+          <w:rFonts w:ascii="Courier New" w:hAnsi="Courier New" w:cs="Courier New"/>
+          <w:b/>
+          <w:bCs/>
+          <w:color w:val="0000FF"/>
+          <w:sz w:val="16"/>
+          <w:highlight w:val="white"/>
+        </w:rPr>
+        <w:t>end</w:t>
+      </w:r>
+      <w:r>
+        <w:rPr>
+          <w:rFonts w:ascii="Courier New" w:hAnsi="Courier New" w:cs="Courier New"/>
+          <w:color w:val="000000"/>
+          <w:sz w:val="16"/>
+          <w:highlight w:val="white"/>
+        </w:rPr>
+        <w:t xml:space="preserve"> </w:t>
+      </w:r>
+      <w:r>
+        <w:rPr>
+          <w:rFonts w:ascii="Courier New" w:hAnsi="Courier New" w:cs="Courier New"/>
+          <w:b/>
+          <w:bCs/>
+          <w:color w:val="0000FF"/>
+          <w:sz w:val="16"/>
+          <w:highlight w:val="white"/>
+        </w:rPr>
+        <w:t>loop</w:t>
       </w:r>
       <w:r>
         <w:rPr>
@@ -13780,25 +13344,60 @@
           <w:sz w:val="16"/>
           <w:highlight w:val="white"/>
         </w:rPr>
-        <w:t>*</w:t>
-      </w:r>
-      <w:r>
-        <w:rPr>
-          <w:rFonts w:ascii="Courier New" w:hAnsi="Courier New" w:cs="Courier New"/>
-          <w:color w:val="FF8000"/>
-          <w:sz w:val="16"/>
-          <w:highlight w:val="white"/>
-        </w:rPr>
-        <w:t>16</w:t>
-      </w:r>
-      <w:r>
+        <w:t>;</w:t>
+      </w:r>
+    </w:p>
+    <w:p>
+      <w:pPr>
+        <w:autoSpaceDE w:val="0"/>
+        <w:autoSpaceDN w:val="0"/>
+        <w:adjustRightInd w:val="0"/>
         <w:rPr>
           <w:rFonts w:ascii="Courier New" w:hAnsi="Courier New" w:cs="Courier New"/>
           <w:color w:val="000000"/>
           <w:sz w:val="16"/>
           <w:highlight w:val="white"/>
         </w:rPr>
-        <w:t xml:space="preserve"> </w:t>
+      </w:pPr>
+      <w:r>
+        <w:rPr>
+          <w:rFonts w:ascii="Courier New" w:hAnsi="Courier New" w:cs="Courier New"/>
+          <w:color w:val="000000"/>
+          <w:sz w:val="16"/>
+          <w:highlight w:val="white"/>
+        </w:rPr>
+        <w:t xml:space="preserve">      </w:t>
+      </w:r>
+      <w:r>
+        <w:rPr>
+          <w:rFonts w:ascii="Courier New" w:hAnsi="Courier New" w:cs="Courier New"/>
+          <w:color w:val="008000"/>
+          <w:sz w:val="16"/>
+          <w:highlight w:val="white"/>
+        </w:rPr>
+        <w:t>-- set the width bit binary value in ram</w:t>
+      </w:r>
+    </w:p>
+    <w:p>
+      <w:pPr>
+        <w:autoSpaceDE w:val="0"/>
+        <w:autoSpaceDN w:val="0"/>
+        <w:adjustRightInd w:val="0"/>
+        <w:rPr>
+          <w:rFonts w:ascii="Courier New" w:hAnsi="Courier New" w:cs="Courier New"/>
+          <w:color w:val="000000"/>
+          <w:sz w:val="16"/>
+          <w:highlight w:val="white"/>
+        </w:rPr>
+      </w:pPr>
+      <w:r>
+        <w:rPr>
+          <w:rFonts w:ascii="Courier New" w:hAnsi="Courier New" w:cs="Courier New"/>
+          <w:color w:val="000000"/>
+          <w:sz w:val="16"/>
+          <w:highlight w:val="white"/>
+        </w:rPr>
+        <w:t xml:space="preserve">      RAM</w:t>
       </w:r>
       <w:r>
         <w:rPr>
@@ -13809,7 +13408,7 @@
           <w:sz w:val="16"/>
           <w:highlight w:val="white"/>
         </w:rPr>
-        <w:t>+</w:t>
+        <w:t>(</w:t>
       </w:r>
       <w:r>
         <w:rPr>
@@ -13818,26 +13417,7 @@
           <w:sz w:val="16"/>
           <w:highlight w:val="white"/>
         </w:rPr>
-        <w:t xml:space="preserve"> </w:t>
-      </w:r>
-      <w:proofErr w:type="spellStart"/>
-      <w:r>
-        <w:rPr>
-          <w:rFonts w:ascii="Courier New" w:hAnsi="Courier New" w:cs="Courier New"/>
-          <w:color w:val="8000FF"/>
-          <w:sz w:val="16"/>
-          <w:highlight w:val="white"/>
-        </w:rPr>
-        <w:t>character</w:t>
-      </w:r>
-      <w:r>
-        <w:rPr>
-          <w:rFonts w:ascii="Courier New" w:hAnsi="Courier New" w:cs="Courier New"/>
-          <w:color w:val="000000"/>
-          <w:sz w:val="16"/>
-          <w:highlight w:val="white"/>
-        </w:rPr>
-        <w:t>'</w:t>
+        <w:t>index</w:t>
       </w:r>
       <w:r>
         <w:rPr>
@@ -13848,9 +13428,17 @@
           <w:sz w:val="16"/>
           <w:highlight w:val="white"/>
         </w:rPr>
-        <w:t>pos</w:t>
-      </w:r>
-      <w:proofErr w:type="spellEnd"/>
+        <w:t>)</w:t>
+      </w:r>
+      <w:r>
+        <w:rPr>
+          <w:rFonts w:ascii="Courier New" w:hAnsi="Courier New" w:cs="Courier New"/>
+          <w:color w:val="000000"/>
+          <w:sz w:val="16"/>
+          <w:highlight w:val="white"/>
+        </w:rPr>
+        <w:t xml:space="preserve"> </w:t>
+      </w:r>
       <w:r>
         <w:rPr>
           <w:rFonts w:ascii="Courier New" w:hAnsi="Courier New" w:cs="Courier New"/>
@@ -13860,9 +13448,8 @@
           <w:sz w:val="16"/>
           <w:highlight w:val="white"/>
         </w:rPr>
-        <w:t>(</w:t>
-      </w:r>
-      <w:proofErr w:type="spellStart"/>
+        <w:t>:=</w:t>
+      </w:r>
       <w:r>
         <w:rPr>
           <w:rFonts w:ascii="Courier New" w:hAnsi="Courier New" w:cs="Courier New"/>
@@ -13870,9 +13457,17 @@
           <w:sz w:val="16"/>
           <w:highlight w:val="white"/>
         </w:rPr>
-        <w:t>ch</w:t>
-      </w:r>
-      <w:proofErr w:type="spellEnd"/>
+        <w:t xml:space="preserve"> </w:t>
+      </w:r>
+      <w:r>
+        <w:rPr>
+          <w:rFonts w:ascii="Courier New" w:hAnsi="Courier New" w:cs="Courier New"/>
+          <w:color w:val="8000FF"/>
+          <w:sz w:val="16"/>
+          <w:highlight w:val="white"/>
+        </w:rPr>
+        <w:t>std_logic_vector</w:t>
+      </w:r>
       <w:r>
         <w:rPr>
           <w:rFonts w:ascii="Courier New" w:hAnsi="Courier New" w:cs="Courier New"/>
@@ -13882,7 +13477,7 @@
           <w:sz w:val="16"/>
           <w:highlight w:val="white"/>
         </w:rPr>
-        <w:t>)</w:t>
+        <w:t>(</w:t>
       </w:r>
       <w:r>
         <w:rPr>
@@ -13891,7 +13486,7 @@
           <w:sz w:val="16"/>
           <w:highlight w:val="white"/>
         </w:rPr>
-        <w:t xml:space="preserve"> </w:t>
+        <w:t>result</w:t>
       </w:r>
       <w:r>
         <w:rPr>
@@ -13902,27 +13497,21 @@
           <w:sz w:val="16"/>
           <w:highlight w:val="white"/>
         </w:rPr>
-        <w:t>-</w:t>
-      </w:r>
-      <w:r>
+        <w:t>);</w:t>
+      </w:r>
+    </w:p>
+    <w:p>
+      <w:pPr>
+        <w:autoSpaceDE w:val="0"/>
+        <w:autoSpaceDN w:val="0"/>
+        <w:adjustRightInd w:val="0"/>
         <w:rPr>
           <w:rFonts w:ascii="Courier New" w:hAnsi="Courier New" w:cs="Courier New"/>
           <w:color w:val="000000"/>
           <w:sz w:val="16"/>
           <w:highlight w:val="white"/>
         </w:rPr>
-        <w:t xml:space="preserve"> </w:t>
-      </w:r>
-      <w:proofErr w:type="spellStart"/>
-      <w:r>
-        <w:rPr>
-          <w:rFonts w:ascii="Courier New" w:hAnsi="Courier New" w:cs="Courier New"/>
-          <w:color w:val="8000FF"/>
-          <w:sz w:val="16"/>
-          <w:highlight w:val="white"/>
-        </w:rPr>
-        <w:t>character</w:t>
-      </w:r>
+      </w:pPr>
       <w:r>
         <w:rPr>
           <w:rFonts w:ascii="Courier New" w:hAnsi="Courier New" w:cs="Courier New"/>
@@ -13930,7 +13519,7 @@
           <w:sz w:val="16"/>
           <w:highlight w:val="white"/>
         </w:rPr>
-        <w:t>'</w:t>
+        <w:t xml:space="preserve">      index </w:t>
       </w:r>
       <w:r>
         <w:rPr>
@@ -13941,9 +13530,17 @@
           <w:sz w:val="16"/>
           <w:highlight w:val="white"/>
         </w:rPr>
-        <w:t>pos</w:t>
-      </w:r>
-      <w:proofErr w:type="spellEnd"/>
+        <w:t>:=</w:t>
+      </w:r>
+      <w:r>
+        <w:rPr>
+          <w:rFonts w:ascii="Courier New" w:hAnsi="Courier New" w:cs="Courier New"/>
+          <w:color w:val="000000"/>
+          <w:sz w:val="16"/>
+          <w:highlight w:val="white"/>
+        </w:rPr>
+        <w:t xml:space="preserve"> index </w:t>
+      </w:r>
       <w:r>
         <w:rPr>
           <w:rFonts w:ascii="Courier New" w:hAnsi="Courier New" w:cs="Courier New"/>
@@ -13953,7 +13550,7 @@
           <w:sz w:val="16"/>
           <w:highlight w:val="white"/>
         </w:rPr>
-        <w:t>(</w:t>
+        <w:t>+</w:t>
       </w:r>
       <w:r>
         <w:rPr>
@@ -13962,7 +13559,16 @@
           <w:sz w:val="16"/>
           <w:highlight w:val="white"/>
         </w:rPr>
-        <w:t>'a'</w:t>
+        <w:t xml:space="preserve"> </w:t>
+      </w:r>
+      <w:r>
+        <w:rPr>
+          <w:rFonts w:ascii="Courier New" w:hAnsi="Courier New" w:cs="Courier New"/>
+          <w:color w:val="FF8000"/>
+          <w:sz w:val="16"/>
+          <w:highlight w:val="white"/>
+        </w:rPr>
+        <w:t>1</w:t>
       </w:r>
       <w:r>
         <w:rPr>
@@ -13973,25 +13579,60 @@
           <w:sz w:val="16"/>
           <w:highlight w:val="white"/>
         </w:rPr>
-        <w:t>)+</w:t>
-      </w:r>
-      <w:r>
-        <w:rPr>
-          <w:rFonts w:ascii="Courier New" w:hAnsi="Courier New" w:cs="Courier New"/>
-          <w:color w:val="FF8000"/>
-          <w:sz w:val="16"/>
-          <w:highlight w:val="white"/>
-        </w:rPr>
-        <w:t>10</w:t>
-      </w:r>
-      <w:r>
+        <w:t>;</w:t>
+      </w:r>
+    </w:p>
+    <w:p>
+      <w:pPr>
+        <w:autoSpaceDE w:val="0"/>
+        <w:autoSpaceDN w:val="0"/>
+        <w:adjustRightInd w:val="0"/>
         <w:rPr>
           <w:rFonts w:ascii="Courier New" w:hAnsi="Courier New" w:cs="Courier New"/>
           <w:color w:val="000000"/>
           <w:sz w:val="16"/>
           <w:highlight w:val="white"/>
         </w:rPr>
+      </w:pPr>
+      <w:r>
+        <w:rPr>
+          <w:rFonts w:ascii="Courier New" w:hAnsi="Courier New" w:cs="Courier New"/>
+          <w:color w:val="000000"/>
+          <w:sz w:val="16"/>
+          <w:highlight w:val="white"/>
+        </w:rPr>
+        <w:t xml:space="preserve">    </w:t>
+      </w:r>
+      <w:r>
+        <w:rPr>
+          <w:rFonts w:ascii="Courier New" w:hAnsi="Courier New" w:cs="Courier New"/>
+          <w:b/>
+          <w:bCs/>
+          <w:color w:val="0000FF"/>
+          <w:sz w:val="16"/>
+          <w:highlight w:val="white"/>
+        </w:rPr>
+        <w:t>end</w:t>
+      </w:r>
+      <w:r>
+        <w:rPr>
+          <w:rFonts w:ascii="Courier New" w:hAnsi="Courier New" w:cs="Courier New"/>
+          <w:color w:val="000000"/>
+          <w:sz w:val="16"/>
+          <w:highlight w:val="white"/>
+        </w:rPr>
         <w:t xml:space="preserve"> </w:t>
+      </w:r>
+      <w:r>
+        <w:rPr>
+          <w:rFonts w:ascii="Courier New" w:hAnsi="Courier New" w:cs="Courier New"/>
+          <w:b/>
+          <w:bCs/>
+          <w:color w:val="0000FF"/>
+          <w:sz w:val="16"/>
+          <w:highlight w:val="white"/>
+        </w:rPr>
+        <w:t>loop</w:t>
       </w:r>
       <w:r>
         <w:rPr>
@@ -14024,9 +13665,23 @@
           <w:sz w:val="16"/>
           <w:highlight w:val="white"/>
         </w:rPr>
-        <w:t xml:space="preserve">          result </w:t>
-      </w:r>
-      <w:r>
+        <w:t xml:space="preserve">    </w:t>
+      </w:r>
+      <w:r>
+        <w:rPr>
+          <w:rFonts w:ascii="Courier New" w:hAnsi="Courier New" w:cs="Courier New"/>
+          <w:color w:val="008000"/>
+          <w:sz w:val="16"/>
+          <w:highlight w:val="white"/>
+        </w:rPr>
+        <w:t>-- return the array of instructions loaded in RAM</w:t>
+      </w:r>
+    </w:p>
+    <w:p>
+      <w:pPr>
+        <w:autoSpaceDE w:val="0"/>
+        <w:autoSpaceDN w:val="0"/>
+        <w:adjustRightInd w:val="0"/>
         <w:rPr>
           <w:rFonts w:ascii="Courier New" w:hAnsi="Courier New" w:cs="Courier New"/>
           <w:b/>
@@ -14035,8 +13690,7 @@
           <w:sz w:val="16"/>
           <w:highlight w:val="white"/>
         </w:rPr>
-        <w:t>:=</w:t>
-      </w:r>
+      </w:pPr>
       <w:r>
         <w:rPr>
           <w:rFonts w:ascii="Courier New" w:hAnsi="Courier New" w:cs="Courier New"/>
@@ -14044,9 +13698,19 @@
           <w:sz w:val="16"/>
           <w:highlight w:val="white"/>
         </w:rPr>
-        <w:t xml:space="preserve"> </w:t>
-      </w:r>
-      <w:proofErr w:type="spellStart"/>
+        <w:t xml:space="preserve">    </w:t>
+      </w:r>
+      <w:r>
+        <w:rPr>
+          <w:rFonts w:ascii="Courier New" w:hAnsi="Courier New" w:cs="Courier New"/>
+          <w:b/>
+          <w:bCs/>
+          <w:color w:val="0000FF"/>
+          <w:sz w:val="16"/>
+          <w:highlight w:val="white"/>
+        </w:rPr>
+        <w:t>return</w:t>
+      </w:r>
       <w:r>
         <w:rPr>
           <w:rFonts w:ascii="Courier New" w:hAnsi="Courier New" w:cs="Courier New"/>
@@ -14054,9 +13718,8 @@
           <w:sz w:val="16"/>
           <w:highlight w:val="white"/>
         </w:rPr>
-        <w:t>tmpResult</w:t>
-      </w:r>
-      <w:proofErr w:type="spellEnd"/>
+        <w:t xml:space="preserve"> RAM</w:t>
+      </w:r>
       <w:r>
         <w:rPr>
           <w:rFonts w:ascii="Courier New" w:hAnsi="Courier New" w:cs="Courier New"/>
@@ -14066,17 +13729,22 @@
           <w:sz w:val="16"/>
           <w:highlight w:val="white"/>
         </w:rPr>
-        <w:t>(</w:t>
-      </w:r>
-      <w:r>
-        <w:rPr>
-          <w:rFonts w:ascii="Courier New" w:hAnsi="Courier New" w:cs="Courier New"/>
-          <w:color w:val="FF8000"/>
+        <w:t>;</w:t>
+      </w:r>
+    </w:p>
+    <w:p>
+      <w:pPr>
+        <w:autoSpaceDE w:val="0"/>
+        <w:autoSpaceDN w:val="0"/>
+        <w:adjustRightInd w:val="0"/>
+        <w:rPr>
+          <w:rFonts w:ascii="Courier New" w:hAnsi="Courier New" w:cs="Courier New"/>
+          <w:b/>
+          <w:bCs/>
+          <w:color w:val="000080"/>
           <w:sz w:val="16"/>
-          <w:highlight w:val="white"/>
-        </w:rPr>
-        <w:t>31</w:t>
-      </w:r>
+        </w:rPr>
+      </w:pPr>
       <w:r>
         <w:rPr>
           <w:rFonts w:ascii="Courier New" w:hAnsi="Courier New" w:cs="Courier New"/>
@@ -14084,9 +13752,8 @@
           <w:sz w:val="16"/>
           <w:highlight w:val="white"/>
         </w:rPr>
-        <w:t xml:space="preserve"> </w:t>
-      </w:r>
-      <w:proofErr w:type="spellStart"/>
+        <w:t xml:space="preserve">  </w:t>
+      </w:r>
       <w:r>
         <w:rPr>
           <w:rFonts w:ascii="Courier New" w:hAnsi="Courier New" w:cs="Courier New"/>
@@ -14096,9 +13763,8 @@
           <w:sz w:val="16"/>
           <w:highlight w:val="white"/>
         </w:rPr>
-        <w:t>downto</w:t>
-      </w:r>
-      <w:proofErr w:type="spellEnd"/>
+        <w:t>end</w:t>
+      </w:r>
       <w:r>
         <w:rPr>
           <w:rFonts w:ascii="Courier New" w:hAnsi="Courier New" w:cs="Courier New"/>
@@ -14111,11 +13777,13 @@
       <w:r>
         <w:rPr>
           <w:rFonts w:ascii="Courier New" w:hAnsi="Courier New" w:cs="Courier New"/>
-          <w:color w:val="FF8000"/>
+          <w:b/>
+          <w:bCs/>
+          <w:color w:val="0000FF"/>
           <w:sz w:val="16"/>
           <w:highlight w:val="white"/>
         </w:rPr>
-        <w:t>0</w:t>
+        <w:t>function</w:t>
       </w:r>
       <w:r>
         <w:rPr>
@@ -14126,896 +13794,82 @@
           <w:sz w:val="16"/>
           <w:highlight w:val="white"/>
         </w:rPr>
-        <w:t>);</w:t>
+        <w:t>;</w:t>
       </w:r>
     </w:p>
     <w:p>
       <w:pPr>
-        <w:autoSpaceDE w:val="0"/>
-        <w:autoSpaceDN w:val="0"/>
-        <w:adjustRightInd w:val="0"/>
-        <w:rPr>
-          <w:rFonts w:ascii="Courier New" w:hAnsi="Courier New" w:cs="Courier New"/>
-          <w:color w:val="000000"/>
-          <w:sz w:val="16"/>
-          <w:highlight w:val="white"/>
-        </w:rPr>
-      </w:pPr>
-      <w:r>
-        <w:rPr>
-          <w:rFonts w:ascii="Courier New" w:hAnsi="Courier New" w:cs="Courier New"/>
-          <w:color w:val="000000"/>
-          <w:sz w:val="16"/>
-          <w:highlight w:val="white"/>
-        </w:rPr>
-        <w:t xml:space="preserve">        </w:t>
-      </w:r>
-      <w:r>
-        <w:rPr>
-          <w:rFonts w:ascii="Courier New" w:hAnsi="Courier New" w:cs="Courier New"/>
-          <w:b/>
-          <w:bCs/>
-          <w:color w:val="0000FF"/>
-          <w:sz w:val="16"/>
-          <w:highlight w:val="white"/>
-        </w:rPr>
-        <w:t>else</w:t>
-      </w:r>
-      <w:r>
-        <w:rPr>
-          <w:rFonts w:ascii="Courier New" w:hAnsi="Courier New" w:cs="Courier New"/>
-          <w:color w:val="000000"/>
-          <w:sz w:val="16"/>
-          <w:highlight w:val="white"/>
-        </w:rPr>
-        <w:t xml:space="preserve"> </w:t>
-      </w:r>
-      <w:r>
-        <w:rPr>
-          <w:rFonts w:ascii="Courier New" w:hAnsi="Courier New" w:cs="Courier New"/>
-          <w:b/>
-          <w:bCs/>
-          <w:color w:val="0000FF"/>
-          <w:sz w:val="16"/>
-          <w:highlight w:val="white"/>
-        </w:rPr>
-        <w:t>report</w:t>
-      </w:r>
-      <w:r>
-        <w:rPr>
-          <w:rFonts w:ascii="Courier New" w:hAnsi="Courier New" w:cs="Courier New"/>
-          <w:color w:val="000000"/>
-          <w:sz w:val="16"/>
-          <w:highlight w:val="white"/>
-        </w:rPr>
-        <w:t xml:space="preserve"> </w:t>
-      </w:r>
-      <w:r>
-        <w:rPr>
-          <w:rFonts w:ascii="Courier New" w:hAnsi="Courier New" w:cs="Courier New"/>
-          <w:color w:val="808080"/>
-          <w:sz w:val="16"/>
-          <w:highlight w:val="white"/>
-        </w:rPr>
-        <w:t>"Format error on line "</w:t>
-      </w:r>
-      <w:r>
-        <w:rPr>
-          <w:rFonts w:ascii="Courier New" w:hAnsi="Courier New" w:cs="Courier New"/>
-          <w:color w:val="000000"/>
-          <w:sz w:val="16"/>
-          <w:highlight w:val="white"/>
-        </w:rPr>
-        <w:t xml:space="preserve"> </w:t>
-      </w:r>
-      <w:r>
-        <w:rPr>
-          <w:rFonts w:ascii="Courier New" w:hAnsi="Courier New" w:cs="Courier New"/>
-          <w:b/>
-          <w:bCs/>
-          <w:color w:val="000080"/>
-          <w:sz w:val="16"/>
-          <w:highlight w:val="white"/>
-        </w:rPr>
-        <w:t>&amp;</w:t>
-      </w:r>
-      <w:r>
-        <w:rPr>
-          <w:rFonts w:ascii="Courier New" w:hAnsi="Courier New" w:cs="Courier New"/>
-          <w:color w:val="000000"/>
-          <w:sz w:val="16"/>
-          <w:highlight w:val="white"/>
-        </w:rPr>
-        <w:t xml:space="preserve"> </w:t>
-      </w:r>
-      <w:proofErr w:type="spellStart"/>
-      <w:r>
-        <w:rPr>
-          <w:rFonts w:ascii="Courier New" w:hAnsi="Courier New" w:cs="Courier New"/>
-          <w:color w:val="8000FF"/>
-          <w:sz w:val="16"/>
-          <w:highlight w:val="white"/>
-        </w:rPr>
-        <w:t>integer</w:t>
-      </w:r>
-      <w:r>
-        <w:rPr>
-          <w:rFonts w:ascii="Courier New" w:hAnsi="Courier New" w:cs="Courier New"/>
-          <w:color w:val="000000"/>
-          <w:sz w:val="16"/>
-          <w:highlight w:val="white"/>
-        </w:rPr>
-        <w:t>'</w:t>
-      </w:r>
-      <w:r>
-        <w:rPr>
-          <w:rFonts w:ascii="Courier New" w:hAnsi="Courier New" w:cs="Courier New"/>
-          <w:b/>
-          <w:bCs/>
-          <w:color w:val="000080"/>
-          <w:sz w:val="16"/>
-          <w:highlight w:val="white"/>
-        </w:rPr>
-        <w:t>image</w:t>
-      </w:r>
-      <w:proofErr w:type="spellEnd"/>
-      <w:r>
-        <w:rPr>
-          <w:rFonts w:ascii="Courier New" w:hAnsi="Courier New" w:cs="Courier New"/>
-          <w:b/>
-          <w:bCs/>
-          <w:color w:val="000080"/>
-          <w:sz w:val="16"/>
-          <w:highlight w:val="white"/>
-        </w:rPr>
-        <w:t>(</w:t>
-      </w:r>
-      <w:r>
-        <w:rPr>
-          <w:rFonts w:ascii="Courier New" w:hAnsi="Courier New" w:cs="Courier New"/>
-          <w:color w:val="000000"/>
-          <w:sz w:val="16"/>
-          <w:highlight w:val="white"/>
-        </w:rPr>
-        <w:t>index</w:t>
-      </w:r>
-      <w:r>
-        <w:rPr>
-          <w:rFonts w:ascii="Courier New" w:hAnsi="Courier New" w:cs="Courier New"/>
-          <w:b/>
-          <w:bCs/>
-          <w:color w:val="000080"/>
-          <w:sz w:val="16"/>
-          <w:highlight w:val="white"/>
-        </w:rPr>
-        <w:t>)</w:t>
+        <w:rPr>
+          <w:rStyle w:val="Emphasis"/>
+          <w:rFonts w:ascii="Calibri" w:hAnsi="Calibri"/>
+          <w:b/>
+          <w:sz w:val="28"/>
+        </w:rPr>
+      </w:pPr>
+      <w:r>
+        <w:rPr>
+          <w:rStyle w:val="Emphasis"/>
+          <w:rFonts w:ascii="Calibri" w:hAnsi="Calibri"/>
+          <w:b/>
+        </w:rPr>
+        <w:br w:type="page"/>
       </w:r>
     </w:p>
     <w:p>
       <w:pPr>
-        <w:autoSpaceDE w:val="0"/>
-        <w:autoSpaceDN w:val="0"/>
-        <w:adjustRightInd w:val="0"/>
-        <w:rPr>
-          <w:rFonts w:ascii="Courier New" w:hAnsi="Courier New" w:cs="Courier New"/>
-          <w:color w:val="000000"/>
-          <w:sz w:val="16"/>
-          <w:highlight w:val="white"/>
-        </w:rPr>
-      </w:pPr>
-      <w:r>
-        <w:rPr>
-          <w:rFonts w:ascii="Courier New" w:hAnsi="Courier New" w:cs="Courier New"/>
-          <w:color w:val="000000"/>
-          <w:sz w:val="16"/>
-          <w:highlight w:val="white"/>
-        </w:rPr>
-        <w:t xml:space="preserve">          </w:t>
-      </w:r>
-      <w:r>
-        <w:rPr>
-          <w:rFonts w:ascii="Courier New" w:hAnsi="Courier New" w:cs="Courier New"/>
-          <w:b/>
-          <w:bCs/>
-          <w:color w:val="0000FF"/>
-          <w:sz w:val="16"/>
-          <w:highlight w:val="white"/>
-        </w:rPr>
-        <w:t>severity</w:t>
-      </w:r>
-      <w:r>
-        <w:rPr>
-          <w:rFonts w:ascii="Courier New" w:hAnsi="Courier New" w:cs="Courier New"/>
-          <w:color w:val="000000"/>
-          <w:sz w:val="16"/>
-          <w:highlight w:val="white"/>
-        </w:rPr>
-        <w:t xml:space="preserve"> error</w:t>
-      </w:r>
-      <w:r>
-        <w:rPr>
-          <w:rFonts w:ascii="Courier New" w:hAnsi="Courier New" w:cs="Courier New"/>
-          <w:b/>
-          <w:bCs/>
-          <w:color w:val="000080"/>
-          <w:sz w:val="16"/>
-          <w:highlight w:val="white"/>
-        </w:rPr>
-        <w:t>;</w:t>
+        <w:pStyle w:val="Heading2"/>
+        <w:rPr>
+          <w:rStyle w:val="Emphasis"/>
+          <w:rFonts w:ascii="Calibri" w:hAnsi="Calibri"/>
+        </w:rPr>
+      </w:pPr>
+      <w:r>
+        <w:rPr>
+          <w:rStyle w:val="Emphasis"/>
+          <w:rFonts w:ascii="Calibri" w:hAnsi="Calibri"/>
+          <w:b/>
+        </w:rPr>
+        <w:lastRenderedPageBreak/>
+        <w:t>Vivado Tips</w:t>
+      </w:r>
+      <w:r>
+        <w:rPr>
+          <w:rStyle w:val="Emphasis"/>
+          <w:rFonts w:ascii="Calibri" w:hAnsi="Calibri"/>
+        </w:rPr>
+        <w:t>: If You Have</w:t>
+      </w:r>
+      <w:r>
+        <w:rPr>
+          <w:rStyle w:val="Emphasis"/>
+          <w:rFonts w:ascii="Calibri" w:hAnsi="Calibri"/>
+        </w:rPr>
+        <w:t xml:space="preserve"> a</w:t>
+      </w:r>
+      <w:r>
+        <w:rPr>
+          <w:rStyle w:val="Emphasis"/>
+          <w:rFonts w:ascii="Calibri" w:hAnsi="Calibri"/>
+        </w:rPr>
+        <w:t xml:space="preserve"> “Missing File</w:t>
+      </w:r>
+      <w:r>
+        <w:rPr>
+          <w:rStyle w:val="Emphasis"/>
+          <w:rFonts w:ascii="Calibri" w:hAnsi="Calibri"/>
+        </w:rPr>
+        <w:t>”</w:t>
+      </w:r>
+      <w:r>
+        <w:rPr>
+          <w:rStyle w:val="Emphasis"/>
+          <w:rFonts w:ascii="Calibri" w:hAnsi="Calibri"/>
+        </w:rPr>
+        <w:t xml:space="preserve"> in Vivado</w:t>
       </w:r>
     </w:p>
     <w:p>
       <w:pPr>
-        <w:autoSpaceDE w:val="0"/>
-        <w:autoSpaceDN w:val="0"/>
-        <w:adjustRightInd w:val="0"/>
-        <w:rPr>
-          <w:rFonts w:ascii="Courier New" w:hAnsi="Courier New" w:cs="Courier New"/>
-          <w:color w:val="000000"/>
-          <w:sz w:val="16"/>
-          <w:highlight w:val="white"/>
-        </w:rPr>
-      </w:pPr>
-      <w:r>
-        <w:rPr>
-          <w:rFonts w:ascii="Courier New" w:hAnsi="Courier New" w:cs="Courier New"/>
-          <w:color w:val="000000"/>
-          <w:sz w:val="16"/>
-          <w:highlight w:val="white"/>
-        </w:rPr>
-        <w:t xml:space="preserve">        </w:t>
-      </w:r>
-      <w:r>
-        <w:rPr>
-          <w:rFonts w:ascii="Courier New" w:hAnsi="Courier New" w:cs="Courier New"/>
-          <w:b/>
-          <w:bCs/>
-          <w:color w:val="0000FF"/>
-          <w:sz w:val="16"/>
-          <w:highlight w:val="white"/>
-        </w:rPr>
-        <w:t>end</w:t>
-      </w:r>
-      <w:r>
-        <w:rPr>
-          <w:rFonts w:ascii="Courier New" w:hAnsi="Courier New" w:cs="Courier New"/>
-          <w:color w:val="000000"/>
-          <w:sz w:val="16"/>
-          <w:highlight w:val="white"/>
-        </w:rPr>
-        <w:t xml:space="preserve"> </w:t>
-      </w:r>
-      <w:r>
-        <w:rPr>
-          <w:rFonts w:ascii="Courier New" w:hAnsi="Courier New" w:cs="Courier New"/>
-          <w:b/>
-          <w:bCs/>
-          <w:color w:val="0000FF"/>
-          <w:sz w:val="16"/>
-          <w:highlight w:val="white"/>
-        </w:rPr>
-        <w:t>if</w:t>
-      </w:r>
-      <w:r>
-        <w:rPr>
-          <w:rFonts w:ascii="Courier New" w:hAnsi="Courier New" w:cs="Courier New"/>
-          <w:b/>
-          <w:bCs/>
-          <w:color w:val="000080"/>
-          <w:sz w:val="16"/>
-          <w:highlight w:val="white"/>
-        </w:rPr>
-        <w:t>;</w:t>
-      </w:r>
-    </w:p>
-    <w:p>
-      <w:pPr>
-        <w:autoSpaceDE w:val="0"/>
-        <w:autoSpaceDN w:val="0"/>
-        <w:adjustRightInd w:val="0"/>
-        <w:rPr>
-          <w:rFonts w:ascii="Courier New" w:hAnsi="Courier New" w:cs="Courier New"/>
-          <w:color w:val="000000"/>
-          <w:sz w:val="16"/>
-          <w:highlight w:val="white"/>
-        </w:rPr>
-      </w:pPr>
-      <w:r>
-        <w:rPr>
-          <w:rFonts w:ascii="Courier New" w:hAnsi="Courier New" w:cs="Courier New"/>
-          <w:color w:val="000000"/>
-          <w:sz w:val="16"/>
-          <w:highlight w:val="white"/>
-        </w:rPr>
-        <w:t xml:space="preserve">      </w:t>
-      </w:r>
-      <w:r>
-        <w:rPr>
-          <w:rFonts w:ascii="Courier New" w:hAnsi="Courier New" w:cs="Courier New"/>
-          <w:b/>
-          <w:bCs/>
-          <w:color w:val="0000FF"/>
-          <w:sz w:val="16"/>
-          <w:highlight w:val="white"/>
-        </w:rPr>
-        <w:t>end</w:t>
-      </w:r>
-      <w:r>
-        <w:rPr>
-          <w:rFonts w:ascii="Courier New" w:hAnsi="Courier New" w:cs="Courier New"/>
-          <w:color w:val="000000"/>
-          <w:sz w:val="16"/>
-          <w:highlight w:val="white"/>
-        </w:rPr>
-        <w:t xml:space="preserve"> </w:t>
-      </w:r>
-      <w:r>
-        <w:rPr>
-          <w:rFonts w:ascii="Courier New" w:hAnsi="Courier New" w:cs="Courier New"/>
-          <w:b/>
-          <w:bCs/>
-          <w:color w:val="0000FF"/>
-          <w:sz w:val="16"/>
-          <w:highlight w:val="white"/>
-        </w:rPr>
-        <w:t>loop</w:t>
-      </w:r>
-      <w:r>
-        <w:rPr>
-          <w:rFonts w:ascii="Courier New" w:hAnsi="Courier New" w:cs="Courier New"/>
-          <w:b/>
-          <w:bCs/>
-          <w:color w:val="000080"/>
-          <w:sz w:val="16"/>
-          <w:highlight w:val="white"/>
-        </w:rPr>
-        <w:t>;</w:t>
-      </w:r>
-    </w:p>
-    <w:p>
-      <w:pPr>
-        <w:autoSpaceDE w:val="0"/>
-        <w:autoSpaceDN w:val="0"/>
-        <w:adjustRightInd w:val="0"/>
-        <w:rPr>
-          <w:rFonts w:ascii="Courier New" w:hAnsi="Courier New" w:cs="Courier New"/>
-          <w:color w:val="000000"/>
-          <w:sz w:val="16"/>
-          <w:highlight w:val="white"/>
-        </w:rPr>
-      </w:pPr>
-      <w:r>
-        <w:rPr>
-          <w:rFonts w:ascii="Courier New" w:hAnsi="Courier New" w:cs="Courier New"/>
-          <w:color w:val="000000"/>
-          <w:sz w:val="16"/>
-          <w:highlight w:val="white"/>
-        </w:rPr>
-        <w:t xml:space="preserve">      </w:t>
-      </w:r>
-      <w:r>
-        <w:rPr>
-          <w:rFonts w:ascii="Courier New" w:hAnsi="Courier New" w:cs="Courier New"/>
-          <w:color w:val="008000"/>
-          <w:sz w:val="16"/>
-          <w:highlight w:val="white"/>
-        </w:rPr>
-        <w:t>-- set the width bit binary value in ram</w:t>
-      </w:r>
-    </w:p>
-    <w:p>
-      <w:pPr>
-        <w:autoSpaceDE w:val="0"/>
-        <w:autoSpaceDN w:val="0"/>
-        <w:adjustRightInd w:val="0"/>
-        <w:rPr>
-          <w:rFonts w:ascii="Courier New" w:hAnsi="Courier New" w:cs="Courier New"/>
-          <w:color w:val="000000"/>
-          <w:sz w:val="16"/>
-          <w:highlight w:val="white"/>
-        </w:rPr>
-      </w:pPr>
-      <w:r>
-        <w:rPr>
-          <w:rFonts w:ascii="Courier New" w:hAnsi="Courier New" w:cs="Courier New"/>
-          <w:color w:val="000000"/>
-          <w:sz w:val="16"/>
-          <w:highlight w:val="white"/>
-        </w:rPr>
-        <w:t xml:space="preserve">      RAM</w:t>
-      </w:r>
-      <w:r>
-        <w:rPr>
-          <w:rFonts w:ascii="Courier New" w:hAnsi="Courier New" w:cs="Courier New"/>
-          <w:b/>
-          <w:bCs/>
-          <w:color w:val="000080"/>
-          <w:sz w:val="16"/>
-          <w:highlight w:val="white"/>
-        </w:rPr>
-        <w:t>(</w:t>
-      </w:r>
-      <w:r>
-        <w:rPr>
-          <w:rFonts w:ascii="Courier New" w:hAnsi="Courier New" w:cs="Courier New"/>
-          <w:color w:val="000000"/>
-          <w:sz w:val="16"/>
-          <w:highlight w:val="white"/>
-        </w:rPr>
-        <w:t>index</w:t>
-      </w:r>
-      <w:r>
-        <w:rPr>
-          <w:rFonts w:ascii="Courier New" w:hAnsi="Courier New" w:cs="Courier New"/>
-          <w:b/>
-          <w:bCs/>
-          <w:color w:val="000080"/>
-          <w:sz w:val="16"/>
-          <w:highlight w:val="white"/>
-        </w:rPr>
-        <w:t>)</w:t>
-      </w:r>
-      <w:r>
-        <w:rPr>
-          <w:rFonts w:ascii="Courier New" w:hAnsi="Courier New" w:cs="Courier New"/>
-          <w:color w:val="000000"/>
-          <w:sz w:val="16"/>
-          <w:highlight w:val="white"/>
-        </w:rPr>
-        <w:t xml:space="preserve"> </w:t>
-      </w:r>
-      <w:r>
-        <w:rPr>
-          <w:rFonts w:ascii="Courier New" w:hAnsi="Courier New" w:cs="Courier New"/>
-          <w:b/>
-          <w:bCs/>
-          <w:color w:val="000080"/>
-          <w:sz w:val="16"/>
-          <w:highlight w:val="white"/>
-        </w:rPr>
-        <w:t>:=</w:t>
-      </w:r>
-      <w:r>
-        <w:rPr>
-          <w:rFonts w:ascii="Courier New" w:hAnsi="Courier New" w:cs="Courier New"/>
-          <w:color w:val="000000"/>
-          <w:sz w:val="16"/>
-          <w:highlight w:val="white"/>
-        </w:rPr>
-        <w:t xml:space="preserve"> </w:t>
-      </w:r>
-      <w:proofErr w:type="spellStart"/>
-      <w:r>
-        <w:rPr>
-          <w:rFonts w:ascii="Courier New" w:hAnsi="Courier New" w:cs="Courier New"/>
-          <w:color w:val="8000FF"/>
-          <w:sz w:val="16"/>
-          <w:highlight w:val="white"/>
-        </w:rPr>
-        <w:t>std_logic_vector</w:t>
-      </w:r>
-      <w:proofErr w:type="spellEnd"/>
-      <w:r>
-        <w:rPr>
-          <w:rFonts w:ascii="Courier New" w:hAnsi="Courier New" w:cs="Courier New"/>
-          <w:b/>
-          <w:bCs/>
-          <w:color w:val="000080"/>
-          <w:sz w:val="16"/>
-          <w:highlight w:val="white"/>
-        </w:rPr>
-        <w:t>(</w:t>
-      </w:r>
-      <w:r>
-        <w:rPr>
-          <w:rFonts w:ascii="Courier New" w:hAnsi="Courier New" w:cs="Courier New"/>
-          <w:color w:val="000000"/>
-          <w:sz w:val="16"/>
-          <w:highlight w:val="white"/>
-        </w:rPr>
-        <w:t>result</w:t>
-      </w:r>
-      <w:r>
-        <w:rPr>
-          <w:rFonts w:ascii="Courier New" w:hAnsi="Courier New" w:cs="Courier New"/>
-          <w:b/>
-          <w:bCs/>
-          <w:color w:val="000080"/>
-          <w:sz w:val="16"/>
-          <w:highlight w:val="white"/>
-        </w:rPr>
-        <w:t>);</w:t>
-      </w:r>
-    </w:p>
-    <w:p>
-      <w:pPr>
-        <w:autoSpaceDE w:val="0"/>
-        <w:autoSpaceDN w:val="0"/>
-        <w:adjustRightInd w:val="0"/>
-        <w:rPr>
-          <w:rFonts w:ascii="Courier New" w:hAnsi="Courier New" w:cs="Courier New"/>
-          <w:color w:val="000000"/>
-          <w:sz w:val="16"/>
-          <w:highlight w:val="white"/>
-        </w:rPr>
-      </w:pPr>
-      <w:r>
-        <w:rPr>
-          <w:rFonts w:ascii="Courier New" w:hAnsi="Courier New" w:cs="Courier New"/>
-          <w:color w:val="000000"/>
-          <w:sz w:val="16"/>
-          <w:highlight w:val="white"/>
-        </w:rPr>
-        <w:t xml:space="preserve">      index </w:t>
-      </w:r>
-      <w:r>
-        <w:rPr>
-          <w:rFonts w:ascii="Courier New" w:hAnsi="Courier New" w:cs="Courier New"/>
-          <w:b/>
-          <w:bCs/>
-          <w:color w:val="000080"/>
-          <w:sz w:val="16"/>
-          <w:highlight w:val="white"/>
-        </w:rPr>
-        <w:t>:=</w:t>
-      </w:r>
-      <w:r>
-        <w:rPr>
-          <w:rFonts w:ascii="Courier New" w:hAnsi="Courier New" w:cs="Courier New"/>
-          <w:color w:val="000000"/>
-          <w:sz w:val="16"/>
-          <w:highlight w:val="white"/>
-        </w:rPr>
-        <w:t xml:space="preserve"> index </w:t>
-      </w:r>
-      <w:r>
-        <w:rPr>
-          <w:rFonts w:ascii="Courier New" w:hAnsi="Courier New" w:cs="Courier New"/>
-          <w:b/>
-          <w:bCs/>
-          <w:color w:val="000080"/>
-          <w:sz w:val="16"/>
-          <w:highlight w:val="white"/>
-        </w:rPr>
-        <w:t>+</w:t>
-      </w:r>
-      <w:r>
-        <w:rPr>
-          <w:rFonts w:ascii="Courier New" w:hAnsi="Courier New" w:cs="Courier New"/>
-          <w:color w:val="000000"/>
-          <w:sz w:val="16"/>
-          <w:highlight w:val="white"/>
-        </w:rPr>
-        <w:t xml:space="preserve"> </w:t>
-      </w:r>
-      <w:r>
-        <w:rPr>
-          <w:rFonts w:ascii="Courier New" w:hAnsi="Courier New" w:cs="Courier New"/>
-          <w:color w:val="FF8000"/>
-          <w:sz w:val="16"/>
-          <w:highlight w:val="white"/>
-        </w:rPr>
-        <w:t>1</w:t>
-      </w:r>
-      <w:r>
-        <w:rPr>
-          <w:rFonts w:ascii="Courier New" w:hAnsi="Courier New" w:cs="Courier New"/>
-          <w:b/>
-          <w:bCs/>
-          <w:color w:val="000080"/>
-          <w:sz w:val="16"/>
-          <w:highlight w:val="white"/>
-        </w:rPr>
-        <w:t>;</w:t>
-      </w:r>
-    </w:p>
-    <w:p>
-      <w:pPr>
-        <w:autoSpaceDE w:val="0"/>
-        <w:autoSpaceDN w:val="0"/>
-        <w:adjustRightInd w:val="0"/>
-        <w:rPr>
-          <w:rFonts w:ascii="Courier New" w:hAnsi="Courier New" w:cs="Courier New"/>
-          <w:color w:val="000000"/>
-          <w:sz w:val="16"/>
-          <w:highlight w:val="white"/>
-        </w:rPr>
-      </w:pPr>
-      <w:r>
-        <w:rPr>
-          <w:rFonts w:ascii="Courier New" w:hAnsi="Courier New" w:cs="Courier New"/>
-          <w:color w:val="000000"/>
-          <w:sz w:val="16"/>
-          <w:highlight w:val="white"/>
-        </w:rPr>
-        <w:t xml:space="preserve">    </w:t>
-      </w:r>
-      <w:r>
-        <w:rPr>
-          <w:rFonts w:ascii="Courier New" w:hAnsi="Courier New" w:cs="Courier New"/>
-          <w:b/>
-          <w:bCs/>
-          <w:color w:val="0000FF"/>
-          <w:sz w:val="16"/>
-          <w:highlight w:val="white"/>
-        </w:rPr>
-        <w:t>end</w:t>
-      </w:r>
-      <w:r>
-        <w:rPr>
-          <w:rFonts w:ascii="Courier New" w:hAnsi="Courier New" w:cs="Courier New"/>
-          <w:color w:val="000000"/>
-          <w:sz w:val="16"/>
-          <w:highlight w:val="white"/>
-        </w:rPr>
-        <w:t xml:space="preserve"> </w:t>
-      </w:r>
-      <w:r>
-        <w:rPr>
-          <w:rFonts w:ascii="Courier New" w:hAnsi="Courier New" w:cs="Courier New"/>
-          <w:b/>
-          <w:bCs/>
-          <w:color w:val="0000FF"/>
-          <w:sz w:val="16"/>
-          <w:highlight w:val="white"/>
-        </w:rPr>
-        <w:t>loop</w:t>
-      </w:r>
-      <w:r>
-        <w:rPr>
-          <w:rFonts w:ascii="Courier New" w:hAnsi="Courier New" w:cs="Courier New"/>
-          <w:b/>
-          <w:bCs/>
-          <w:color w:val="000080"/>
-          <w:sz w:val="16"/>
-          <w:highlight w:val="white"/>
-        </w:rPr>
-        <w:t>;</w:t>
-      </w:r>
-    </w:p>
-    <w:p>
-      <w:pPr>
-        <w:autoSpaceDE w:val="0"/>
-        <w:autoSpaceDN w:val="0"/>
-        <w:adjustRightInd w:val="0"/>
-        <w:rPr>
-          <w:rFonts w:ascii="Courier New" w:hAnsi="Courier New" w:cs="Courier New"/>
-          <w:color w:val="000000"/>
-          <w:sz w:val="16"/>
-          <w:highlight w:val="white"/>
-        </w:rPr>
-      </w:pPr>
-      <w:r>
-        <w:rPr>
-          <w:rFonts w:ascii="Courier New" w:hAnsi="Courier New" w:cs="Courier New"/>
-          <w:color w:val="000000"/>
-          <w:sz w:val="16"/>
-          <w:highlight w:val="white"/>
-        </w:rPr>
-        <w:t xml:space="preserve">    </w:t>
-      </w:r>
-      <w:r>
-        <w:rPr>
-          <w:rFonts w:ascii="Courier New" w:hAnsi="Courier New" w:cs="Courier New"/>
-          <w:color w:val="008000"/>
-          <w:sz w:val="16"/>
-          <w:highlight w:val="white"/>
-        </w:rPr>
-        <w:t>-- return the array of instructions loaded in RAM</w:t>
-      </w:r>
-    </w:p>
-    <w:p>
-      <w:pPr>
-        <w:autoSpaceDE w:val="0"/>
-        <w:autoSpaceDN w:val="0"/>
-        <w:adjustRightInd w:val="0"/>
-        <w:rPr>
-          <w:rFonts w:ascii="Courier New" w:hAnsi="Courier New" w:cs="Courier New"/>
-          <w:b/>
-          <w:bCs/>
-          <w:color w:val="000080"/>
-          <w:sz w:val="16"/>
-          <w:highlight w:val="white"/>
-        </w:rPr>
-      </w:pPr>
-      <w:r>
-        <w:rPr>
-          <w:rFonts w:ascii="Courier New" w:hAnsi="Courier New" w:cs="Courier New"/>
-          <w:color w:val="000000"/>
-          <w:sz w:val="16"/>
-          <w:highlight w:val="white"/>
-        </w:rPr>
-        <w:t xml:space="preserve">    </w:t>
-      </w:r>
-      <w:r>
-        <w:rPr>
-          <w:rFonts w:ascii="Courier New" w:hAnsi="Courier New" w:cs="Courier New"/>
-          <w:b/>
-          <w:bCs/>
-          <w:color w:val="0000FF"/>
-          <w:sz w:val="16"/>
-          <w:highlight w:val="white"/>
-        </w:rPr>
-        <w:t>return</w:t>
-      </w:r>
-      <w:r>
-        <w:rPr>
-          <w:rFonts w:ascii="Courier New" w:hAnsi="Courier New" w:cs="Courier New"/>
-          <w:color w:val="000000"/>
-          <w:sz w:val="16"/>
-          <w:highlight w:val="white"/>
-        </w:rPr>
-        <w:t xml:space="preserve"> RAM</w:t>
-      </w:r>
-      <w:r>
-        <w:rPr>
-          <w:rFonts w:ascii="Courier New" w:hAnsi="Courier New" w:cs="Courier New"/>
-          <w:b/>
-          <w:bCs/>
-          <w:color w:val="000080"/>
-          <w:sz w:val="16"/>
-          <w:highlight w:val="white"/>
-        </w:rPr>
-        <w:t>;</w:t>
-      </w:r>
-    </w:p>
-    <w:p>
-      <w:pPr>
-        <w:autoSpaceDE w:val="0"/>
-        <w:autoSpaceDN w:val="0"/>
-        <w:adjustRightInd w:val="0"/>
-        <w:rPr>
-          <w:rFonts w:ascii="Courier New" w:hAnsi="Courier New" w:cs="Courier New"/>
-          <w:b/>
-          <w:bCs/>
-          <w:color w:val="000080"/>
-          <w:sz w:val="16"/>
-        </w:rPr>
-      </w:pPr>
-      <w:r>
-        <w:rPr>
-          <w:rFonts w:ascii="Courier New" w:hAnsi="Courier New" w:cs="Courier New"/>
-          <w:color w:val="000000"/>
-          <w:sz w:val="16"/>
-          <w:highlight w:val="white"/>
-        </w:rPr>
-        <w:t xml:space="preserve">  </w:t>
-      </w:r>
-      <w:r>
-        <w:rPr>
-          <w:rFonts w:ascii="Courier New" w:hAnsi="Courier New" w:cs="Courier New"/>
-          <w:b/>
-          <w:bCs/>
-          <w:color w:val="0000FF"/>
-          <w:sz w:val="16"/>
-          <w:highlight w:val="white"/>
-        </w:rPr>
-        <w:t>end</w:t>
-      </w:r>
-      <w:r>
-        <w:rPr>
-          <w:rFonts w:ascii="Courier New" w:hAnsi="Courier New" w:cs="Courier New"/>
-          <w:color w:val="000000"/>
-          <w:sz w:val="16"/>
-          <w:highlight w:val="white"/>
-        </w:rPr>
-        <w:t xml:space="preserve"> </w:t>
-      </w:r>
-      <w:r>
-        <w:rPr>
-          <w:rFonts w:ascii="Courier New" w:hAnsi="Courier New" w:cs="Courier New"/>
-          <w:b/>
-          <w:bCs/>
-          <w:color w:val="0000FF"/>
-          <w:sz w:val="16"/>
-          <w:highlight w:val="white"/>
-        </w:rPr>
-        <w:t>function</w:t>
-      </w:r>
-      <w:r>
-        <w:rPr>
-          <w:rFonts w:ascii="Courier New" w:hAnsi="Courier New" w:cs="Courier New"/>
-          <w:b/>
-          <w:bCs/>
-          <w:color w:val="000080"/>
-          <w:sz w:val="16"/>
-          <w:highlight w:val="white"/>
-        </w:rPr>
-        <w:t>;</w:t>
-      </w:r>
-    </w:p>
-    <w:p>
-      <w:pPr>
-        <w:rPr>
-          <w:rStyle w:val="Emphasis"/>
-          <w:rFonts w:ascii="Calibri" w:hAnsi="Calibri"/>
-          <w:b/>
-          <w:sz w:val="28"/>
-        </w:rPr>
-      </w:pPr>
-      <w:r>
-        <w:rPr>
-          <w:rStyle w:val="Emphasis"/>
-          <w:rFonts w:ascii="Calibri" w:hAnsi="Calibri"/>
-          <w:b/>
-        </w:rPr>
-        <w:br w:type="page"/>
-      </w:r>
-    </w:p>
-    <w:p>
-      <w:pPr>
-        <w:pStyle w:val="Heading2"/>
-        <w:rPr>
-          <w:rStyle w:val="Emphasis"/>
-          <w:rFonts w:ascii="Calibri" w:hAnsi="Calibri"/>
-        </w:rPr>
-      </w:pPr>
-      <w:proofErr w:type="spellStart"/>
-      <w:r>
-        <w:rPr>
-          <w:rStyle w:val="Emphasis"/>
-          <w:rFonts w:ascii="Calibri" w:hAnsi="Calibri"/>
-          <w:b/>
-        </w:rPr>
-        <w:lastRenderedPageBreak/>
-        <w:t>Vivado</w:t>
-      </w:r>
-      <w:proofErr w:type="spellEnd"/>
-      <w:r>
-        <w:rPr>
-          <w:rStyle w:val="Emphasis"/>
-          <w:rFonts w:ascii="Calibri" w:hAnsi="Calibri"/>
-          <w:b/>
-        </w:rPr>
-        <w:t xml:space="preserve"> Tips</w:t>
-      </w:r>
-      <w:r>
-        <w:rPr>
-          <w:rStyle w:val="Emphasis"/>
-          <w:rFonts w:ascii="Calibri" w:hAnsi="Calibri"/>
-        </w:rPr>
-        <w:t>: If You Have</w:t>
-      </w:r>
-      <w:r>
-        <w:rPr>
-          <w:rStyle w:val="Emphasis"/>
-          <w:rFonts w:ascii="Calibri" w:hAnsi="Calibri"/>
-        </w:rPr>
-        <w:t xml:space="preserve"> a</w:t>
-      </w:r>
-      <w:r>
-        <w:rPr>
-          <w:rStyle w:val="Emphasis"/>
-          <w:rFonts w:ascii="Calibri" w:hAnsi="Calibri"/>
-        </w:rPr>
-        <w:t xml:space="preserve"> “Missing File</w:t>
-      </w:r>
-      <w:r>
-        <w:rPr>
-          <w:rStyle w:val="Emphasis"/>
-          <w:rFonts w:ascii="Calibri" w:hAnsi="Calibri"/>
-        </w:rPr>
-        <w:t>”</w:t>
-      </w:r>
-      <w:r>
-        <w:rPr>
-          <w:rStyle w:val="Emphasis"/>
-          <w:rFonts w:ascii="Calibri" w:hAnsi="Calibri"/>
-        </w:rPr>
-        <w:t xml:space="preserve"> in </w:t>
-      </w:r>
-      <w:proofErr w:type="spellStart"/>
-      <w:r>
-        <w:rPr>
-          <w:rStyle w:val="Emphasis"/>
-          <w:rFonts w:ascii="Calibri" w:hAnsi="Calibri"/>
-        </w:rPr>
-        <w:t>Vivado</w:t>
-      </w:r>
-      <w:proofErr w:type="spellEnd"/>
-    </w:p>
-    <w:p>
-      <w:pPr>
         <w:pStyle w:val="Body"/>
         <w:jc w:val="left"/>
         <w:rPr>
@@ -15042,23 +13896,7 @@
           <w:rFonts w:ascii="Calibri" w:hAnsi="Calibri"/>
           <w:sz w:val="22"/>
         </w:rPr>
-        <w:t xml:space="preserve"> end up “missing” in </w:t>
-      </w:r>
-      <w:proofErr w:type="spellStart"/>
-      <w:r>
-        <w:rPr>
-          <w:rFonts w:ascii="Calibri" w:hAnsi="Calibri"/>
-          <w:sz w:val="22"/>
-        </w:rPr>
-        <w:t>Vivado</w:t>
-      </w:r>
-      <w:proofErr w:type="spellEnd"/>
-      <w:r>
-        <w:rPr>
-          <w:rFonts w:ascii="Calibri" w:hAnsi="Calibri"/>
-          <w:sz w:val="22"/>
-        </w:rPr>
-        <w:t xml:space="preserve"> and you need to remove them from your project.</w:t>
+        <w:t xml:space="preserve"> end up “missing” in Vivado and you need to remove them from your project.</w:t>
       </w:r>
       <w:r>
         <w:rPr>
@@ -15191,10 +14029,10 @@
             <v:path o:extrusionok="f" gradientshapeok="t" o:connecttype="rect"/>
             <o:lock v:ext="edit" aspectratio="t"/>
           </v:shapetype>
-          <v:shape id="_x0000_i1025" type="#_x0000_t75" style="width:309.3pt;height:230.4pt" o:ole="">
+          <v:shape id="_x0000_i1025" type="#_x0000_t75" style="width:309.75pt;height:230.25pt" o:ole="">
             <v:imagedata r:id="rId12" o:title=""/>
           </v:shape>
-          <o:OLEObject Type="Embed" ProgID="Visio.Drawing.15" ShapeID="_x0000_i1025" DrawAspect="Content" ObjectID="_1613157245" r:id="rId13"/>
+          <o:OLEObject Type="Embed" ProgID="Visio.Drawing.15" ShapeID="_x0000_i1025" DrawAspect="Content" ObjectID="_1613198134" r:id="rId13"/>
         </w:object>
       </w:r>
     </w:p>
@@ -15303,7 +14141,6 @@
         </w:rPr>
         <w:t xml:space="preserve">  The </w:t>
       </w:r>
-      <w:proofErr w:type="spellStart"/>
       <w:r>
         <w:rPr>
           <w:rFonts w:ascii="Courier New" w:hAnsi="Courier New" w:cs="Courier New"/>
@@ -15312,7 +14149,6 @@
         </w:rPr>
         <w:t>mips_testbench.vhd</w:t>
       </w:r>
-      <w:proofErr w:type="spellEnd"/>
       <w:r>
         <w:rPr>
           <w:rFonts w:ascii="Calibri" w:hAnsi="Calibri"/>
@@ -15369,7 +14205,6 @@
         </w:rPr>
         <w:t xml:space="preserve">It generates clock and reset inputs for the device under test, </w:t>
       </w:r>
-      <w:proofErr w:type="spellStart"/>
       <w:r>
         <w:rPr>
           <w:rFonts w:ascii="Courier New" w:hAnsi="Courier New" w:cs="Courier New"/>
@@ -15386,7 +14221,6 @@
         </w:rPr>
         <w:t>op</w:t>
       </w:r>
-      <w:proofErr w:type="spellEnd"/>
       <w:r>
         <w:rPr>
           <w:rFonts w:ascii="Calibri" w:hAnsi="Calibri"/>
@@ -15456,7 +14290,6 @@
         </w:rPr>
         <w:t xml:space="preserve">Find Simulation Sources, browses to </w:t>
       </w:r>
-      <w:proofErr w:type="spellStart"/>
       <w:r>
         <w:rPr>
           <w:rFonts w:ascii="Calibri" w:hAnsi="Calibri"/>
@@ -15466,7 +14299,6 @@
         </w:rPr>
         <w:t>mips_testbench</w:t>
       </w:r>
-      <w:proofErr w:type="spellEnd"/>
       <w:r>
         <w:rPr>
           <w:rFonts w:ascii="Calibri" w:hAnsi="Calibri"/>
@@ -15579,21 +14411,7 @@
           <w:rFonts w:ascii="Calibri" w:hAnsi="Calibri"/>
         </w:rPr>
         <w:lastRenderedPageBreak/>
-        <w:t xml:space="preserve">Use </w:t>
-      </w:r>
-      <w:proofErr w:type="spellStart"/>
-      <w:r>
-        <w:rPr>
-          <w:rFonts w:ascii="Calibri" w:hAnsi="Calibri"/>
-        </w:rPr>
-        <w:t>Vivado</w:t>
-      </w:r>
-      <w:proofErr w:type="spellEnd"/>
-      <w:r>
-        <w:rPr>
-          <w:rFonts w:ascii="Calibri" w:hAnsi="Calibri"/>
-        </w:rPr>
-        <w:t xml:space="preserve"> to Inspect the Instruction Memory</w:t>
+        <w:t>Use Vivado to Inspect the Instruction Memory</w:t>
       </w:r>
     </w:p>
     <w:p>
@@ -15751,7 +14569,7 @@
               </wp:anchor>
             </w:drawing>
           </mc:Choice>
-          <mc:Fallback>
+          <mc:Fallback xmlns:w16cid="http://schemas.microsoft.com/office/word/2016/wordml/cid" xmlns:am3d="http://schemas.microsoft.com/office/drawing/2017/model3d" xmlns:aink="http://schemas.microsoft.com/office/drawing/2016/ink" xmlns:cx8="http://schemas.microsoft.com/office/drawing/2016/5/14/chartex" xmlns:cx7="http://schemas.microsoft.com/office/drawing/2016/5/13/chartex" xmlns:cx6="http://schemas.microsoft.com/office/drawing/2016/5/12/chartex" xmlns:cx5="http://schemas.microsoft.com/office/drawing/2016/5/11/chartex" xmlns:cx4="http://schemas.microsoft.com/office/drawing/2016/5/10/chartex" xmlns:cx3="http://schemas.microsoft.com/office/drawing/2016/5/9/chartex" xmlns:cx2="http://schemas.microsoft.com/office/drawing/2015/10/21/chartex">
             <w:pict>
               <v:shape w14:anchorId="4994A564" id="Rounded Rectangular Callout 49" o:spid="_x0000_s1060" type="#_x0000_t62" style="position:absolute;left:0;text-align:left;margin-left:45pt;margin-top:6.15pt;width:103.9pt;height:38.7pt;z-index:251670528;visibility:visible;mso-wrap-style:square;mso-width-percent:0;mso-height-percent:0;mso-wrap-distance-left:9pt;mso-wrap-distance-top:0;mso-wrap-distance-right:9pt;mso-wrap-distance-bottom:0;mso-position-horizontal:absolute;mso-position-horizontal-relative:text;mso-position-vertical:absolute;mso-position-vertical-relative:text;mso-width-percent:0;mso-height-percent:0;mso-width-relative:margin;mso-height-relative:margin;v-text-anchor:middle" o:gfxdata="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" adj="44604,40862" fillcolor="yellow" strokecolor="black [3213]" strokeweight="2pt">
                 <v:textbox>
@@ -15885,7 +14703,7 @@
               </wp:anchor>
             </w:drawing>
           </mc:Choice>
-          <mc:Fallback>
+          <mc:Fallback xmlns:w16cid="http://schemas.microsoft.com/office/word/2016/wordml/cid" xmlns:am3d="http://schemas.microsoft.com/office/drawing/2017/model3d" xmlns:aink="http://schemas.microsoft.com/office/drawing/2016/ink" xmlns:cx8="http://schemas.microsoft.com/office/drawing/2016/5/14/chartex" xmlns:cx7="http://schemas.microsoft.com/office/drawing/2016/5/13/chartex" xmlns:cx6="http://schemas.microsoft.com/office/drawing/2016/5/12/chartex" xmlns:cx5="http://schemas.microsoft.com/office/drawing/2016/5/11/chartex" xmlns:cx4="http://schemas.microsoft.com/office/drawing/2016/5/10/chartex" xmlns:cx3="http://schemas.microsoft.com/office/drawing/2016/5/9/chartex" xmlns:cx2="http://schemas.microsoft.com/office/drawing/2015/10/21/chartex">
             <w:pict>
               <v:shape w14:anchorId="218FB46C" id="Rounded Rectangular Callout 52" o:spid="_x0000_s1061" type="#_x0000_t62" style="position:absolute;left:0;text-align:left;margin-left:273pt;margin-top:4.45pt;width:124.4pt;height:38.7pt;z-index:251674624;visibility:visible;mso-wrap-style:square;mso-width-percent:0;mso-height-percent:0;mso-wrap-distance-left:9pt;mso-wrap-distance-top:0;mso-wrap-distance-right:9pt;mso-wrap-distance-bottom:0;mso-position-horizontal:absolute;mso-position-horizontal-relative:text;mso-position-vertical:absolute;mso-position-vertical-relative:text;mso-width-percent:0;mso-height-percent:0;mso-width-relative:margin;mso-height-relative:margin;v-text-anchor:middle" o:gfxdata="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" adj="-5140,43116" fillcolor="yellow" strokecolor="black [3213]" strokeweight="2pt">
                 <v:textbox>
@@ -16018,7 +14836,7 @@
               </wp:anchor>
             </w:drawing>
           </mc:Choice>
-          <mc:Fallback>
+          <mc:Fallback xmlns:w16cid="http://schemas.microsoft.com/office/word/2016/wordml/cid" xmlns:am3d="http://schemas.microsoft.com/office/drawing/2017/model3d" xmlns:aink="http://schemas.microsoft.com/office/drawing/2016/ink" xmlns:cx8="http://schemas.microsoft.com/office/drawing/2016/5/14/chartex" xmlns:cx7="http://schemas.microsoft.com/office/drawing/2016/5/13/chartex" xmlns:cx6="http://schemas.microsoft.com/office/drawing/2016/5/12/chartex" xmlns:cx5="http://schemas.microsoft.com/office/drawing/2016/5/11/chartex" xmlns:cx4="http://schemas.microsoft.com/office/drawing/2016/5/10/chartex" xmlns:cx3="http://schemas.microsoft.com/office/drawing/2016/5/9/chartex" xmlns:cx2="http://schemas.microsoft.com/office/drawing/2015/10/21/chartex">
             <w:pict>
               <v:shape w14:anchorId="3C9E4AD3" id="Rounded Rectangular Callout 51" o:spid="_x0000_s1062" type="#_x0000_t62" style="position:absolute;left:0;text-align:left;margin-left:161.5pt;margin-top:5.75pt;width:103.9pt;height:38.7pt;z-index:251672576;visibility:visible;mso-wrap-style:square;mso-width-percent:0;mso-height-percent:0;mso-wrap-distance-left:9pt;mso-wrap-distance-top:0;mso-wrap-distance-right:9pt;mso-wrap-distance-bottom:0;mso-position-horizontal:absolute;mso-position-horizontal-relative:text;mso-position-vertical:absolute;mso-position-vertical-relative:text;mso-width-percent:0;mso-height-percent:0;mso-width-relative:margin;mso-height-relative:margin;v-text-anchor:middle" o:gfxdata="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" adj="10502,42818" fillcolor="yellow" strokecolor="black [3213]" strokeweight="2pt">
                 <v:textbox>
@@ -16182,7 +15000,7 @@
               </wp:anchor>
             </w:drawing>
           </mc:Choice>
-          <mc:Fallback>
+          <mc:Fallback xmlns:w16cid="http://schemas.microsoft.com/office/word/2016/wordml/cid" xmlns:am3d="http://schemas.microsoft.com/office/drawing/2017/model3d" xmlns:aink="http://schemas.microsoft.com/office/drawing/2016/ink" xmlns:cx8="http://schemas.microsoft.com/office/drawing/2016/5/14/chartex" xmlns:cx7="http://schemas.microsoft.com/office/drawing/2016/5/13/chartex" xmlns:cx6="http://schemas.microsoft.com/office/drawing/2016/5/12/chartex" xmlns:cx5="http://schemas.microsoft.com/office/drawing/2016/5/11/chartex" xmlns:cx4="http://schemas.microsoft.com/office/drawing/2016/5/10/chartex" xmlns:cx3="http://schemas.microsoft.com/office/drawing/2016/5/9/chartex" xmlns:cx2="http://schemas.microsoft.com/office/drawing/2015/10/21/chartex">
             <w:pict>
               <v:shape w14:anchorId="7893AD41" id="Rounded Rectangular Callout 53" o:spid="_x0000_s1063" type="#_x0000_t62" style="position:absolute;left:0;text-align:left;margin-left:34.9pt;margin-top:165.95pt;width:139.35pt;height:50.6pt;z-index:251676672;visibility:visible;mso-wrap-style:square;mso-width-percent:0;mso-height-percent:0;mso-wrap-distance-left:9pt;mso-wrap-distance-top:0;mso-wrap-distance-right:9pt;mso-wrap-distance-bottom:0;mso-position-horizontal:absolute;mso-position-horizontal-relative:margin;mso-position-vertical:absolute;mso-position-vertical-relative:text;mso-width-percent:0;mso-height-percent:0;mso-width-relative:margin;mso-height-relative:margin;v-text-anchor:middle" o:gfxdata="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" adj="19663,-17560" fillcolor="yellow" strokecolor="black [3213]" strokeweight="2pt">
                 <v:textbox>
@@ -16352,7 +15170,7 @@
               </wp:anchor>
             </w:drawing>
           </mc:Choice>
-          <mc:Fallback>
+          <mc:Fallback xmlns:w16cid="http://schemas.microsoft.com/office/word/2016/wordml/cid" xmlns:am3d="http://schemas.microsoft.com/office/drawing/2017/model3d" xmlns:aink="http://schemas.microsoft.com/office/drawing/2016/ink" xmlns:cx8="http://schemas.microsoft.com/office/drawing/2016/5/14/chartex" xmlns:cx7="http://schemas.microsoft.com/office/drawing/2016/5/13/chartex" xmlns:cx6="http://schemas.microsoft.com/office/drawing/2016/5/12/chartex" xmlns:cx5="http://schemas.microsoft.com/office/drawing/2016/5/11/chartex" xmlns:cx4="http://schemas.microsoft.com/office/drawing/2016/5/10/chartex" xmlns:cx3="http://schemas.microsoft.com/office/drawing/2016/5/9/chartex" xmlns:cx2="http://schemas.microsoft.com/office/drawing/2015/10/21/chartex">
             <w:pict>
               <v:shape w14:anchorId="45659F42" id="Rounded Rectangular Callout 54" o:spid="_x0000_s1064" type="#_x0000_t62" style="position:absolute;left:0;text-align:left;margin-left:306.5pt;margin-top:139.85pt;width:177.4pt;height:85.55pt;z-index:251678720;visibility:visible;mso-wrap-style:square;mso-width-percent:0;mso-height-percent:0;mso-wrap-distance-left:9pt;mso-wrap-distance-top:0;mso-wrap-distance-right:9pt;mso-wrap-distance-bottom:0;mso-position-horizontal:absolute;mso-position-horizontal-relative:margin;mso-position-vertical:absolute;mso-position-vertical-relative:text;mso-width-percent:0;mso-height-percent:0;mso-width-relative:margin;mso-height-relative:margin;v-text-anchor:middle" o:gfxdata="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" adj="-6838,13146" fillcolor="yellow" strokecolor="black [3213]" strokeweight="2pt">
                 <v:textbox>
@@ -16581,21 +15399,7 @@
                               <w:rPr>
                                 <w:color w:val="000000" w:themeColor="text1"/>
                               </w:rPr>
-                              <w:t>Drill to the data path unit (</w:t>
-                            </w:r>
-                            <w:proofErr w:type="spellStart"/>
-                            <w:r>
-                              <w:rPr>
-                                <w:color w:val="000000" w:themeColor="text1"/>
-                              </w:rPr>
-                              <w:t>dp</w:t>
-                            </w:r>
-                            <w:proofErr w:type="spellEnd"/>
-                            <w:r>
-                              <w:rPr>
-                                <w:color w:val="000000" w:themeColor="text1"/>
-                              </w:rPr>
-                              <w:t xml:space="preserve">) </w:t>
+                              <w:t xml:space="preserve">Drill to the data path unit (dp) </w:t>
                             </w:r>
                             <w:r>
                               <w:rPr>
@@ -16603,7 +15407,6 @@
                               </w:rPr>
                               <w:t xml:space="preserve">and click on </w:t>
                             </w:r>
-                            <w:proofErr w:type="spellStart"/>
                             <w:r>
                               <w:rPr>
                                 <w:b/>
@@ -16611,7 +15414,6 @@
                               </w:rPr>
                               <w:t>mainalu</w:t>
                             </w:r>
-                            <w:proofErr w:type="spellEnd"/>
                             <w:r>
                               <w:rPr>
                                 <w:color w:val="000000" w:themeColor="text1"/>
@@ -16639,7 +15441,7 @@
               </wp:anchor>
             </w:drawing>
           </mc:Choice>
-          <mc:Fallback>
+          <mc:Fallback xmlns:w16cid="http://schemas.microsoft.com/office/word/2016/wordml/cid" xmlns:am3d="http://schemas.microsoft.com/office/drawing/2017/model3d" xmlns:aink="http://schemas.microsoft.com/office/drawing/2016/ink" xmlns:cx8="http://schemas.microsoft.com/office/drawing/2016/5/14/chartex" xmlns:cx7="http://schemas.microsoft.com/office/drawing/2016/5/13/chartex" xmlns:cx6="http://schemas.microsoft.com/office/drawing/2016/5/12/chartex" xmlns:cx5="http://schemas.microsoft.com/office/drawing/2016/5/11/chartex" xmlns:cx4="http://schemas.microsoft.com/office/drawing/2016/5/10/chartex" xmlns:cx3="http://schemas.microsoft.com/office/drawing/2016/5/9/chartex" xmlns:cx2="http://schemas.microsoft.com/office/drawing/2015/10/21/chartex">
             <w:pict>
               <v:shape w14:anchorId="6118D3A3" id="Rounded Rectangular Callout 56" o:spid="_x0000_s1065" type="#_x0000_t62" style="position:absolute;left:0;text-align:left;margin-left:10.9pt;margin-top:181.15pt;width:122.1pt;height:74pt;z-index:251680768;visibility:visible;mso-wrap-style:square;mso-width-percent:0;mso-height-percent:0;mso-wrap-distance-left:9pt;mso-wrap-distance-top:0;mso-wrap-distance-right:9pt;mso-wrap-distance-bottom:0;mso-position-horizontal:absolute;mso-position-horizontal-relative:margin;mso-position-vertical:absolute;mso-position-vertical-relative:text;mso-width-percent:0;mso-height-percent:0;mso-width-relative:margin;mso-height-relative:margin;v-text-anchor:middle" o:gfxdata="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" adj="11824,-8015" fillcolor="yellow" strokecolor="black [3213]" strokeweight="2pt">
                 <v:textbox>
@@ -16787,19 +15589,11 @@
                               </w:rPr>
                               <w:t xml:space="preserve">Click and drag the </w:t>
                             </w:r>
-                            <w:proofErr w:type="spellStart"/>
                             <w:r>
                               <w:rPr>
                                 <w:color w:val="000000" w:themeColor="text1"/>
                               </w:rPr>
-                              <w:t>alucontrol</w:t>
-                            </w:r>
-                            <w:proofErr w:type="spellEnd"/>
-                            <w:r>
-                              <w:rPr>
-                                <w:color w:val="000000" w:themeColor="text1"/>
-                              </w:rPr>
-                              <w:t>, a[31:0], b[31:0], and result[31:0] signals to the simulation trace window.</w:t>
+                              <w:t>alucontrol, a[31:0], b[31:0], and result[31:0] signals to the simulation trace window.</w:t>
                             </w:r>
                           </w:p>
                         </w:txbxContent>
@@ -16822,7 +15616,7 @@
               </wp:anchor>
             </w:drawing>
           </mc:Choice>
-          <mc:Fallback>
+          <mc:Fallback xmlns:w16cid="http://schemas.microsoft.com/office/word/2016/wordml/cid" xmlns:am3d="http://schemas.microsoft.com/office/drawing/2017/model3d" xmlns:aink="http://schemas.microsoft.com/office/drawing/2016/ink" xmlns:cx8="http://schemas.microsoft.com/office/drawing/2016/5/14/chartex" xmlns:cx7="http://schemas.microsoft.com/office/drawing/2016/5/13/chartex" xmlns:cx6="http://schemas.microsoft.com/office/drawing/2016/5/12/chartex" xmlns:cx5="http://schemas.microsoft.com/office/drawing/2016/5/11/chartex" xmlns:cx4="http://schemas.microsoft.com/office/drawing/2016/5/10/chartex" xmlns:cx3="http://schemas.microsoft.com/office/drawing/2016/5/9/chartex" xmlns:cx2="http://schemas.microsoft.com/office/drawing/2015/10/21/chartex">
             <w:pict>
               <v:shape w14:anchorId="7D118C5C" id="Rounded Rectangular Callout 57" o:spid="_x0000_s1066" type="#_x0000_t62" style="position:absolute;left:0;text-align:left;margin-left:143.9pt;margin-top:174.8pt;width:182pt;height:73.35pt;z-index:251682816;visibility:visible;mso-wrap-style:square;mso-width-percent:0;mso-height-percent:0;mso-wrap-distance-left:9pt;mso-wrap-distance-top:0;mso-wrap-distance-right:9pt;mso-wrap-distance-bottom:0;mso-position-horizontal:absolute;mso-position-horizontal-relative:margin;mso-position-vertical:absolute;mso-position-vertical-relative:text;mso-width-percent:0;mso-height-percent:0;mso-width-relative:margin;mso-height-relative:margin;v-text-anchor:middle" o:gfxdata="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" adj="5517,-35251" fillcolor="yellow" strokecolor="black [3213]" strokeweight="2pt">
                 <v:textbox>
@@ -16947,21 +15741,7 @@
                               <w:rPr>
                                 <w:color w:val="000000" w:themeColor="text1"/>
                               </w:rPr>
-                              <w:t xml:space="preserve">Click and drag the </w:t>
-                            </w:r>
-                            <w:proofErr w:type="spellStart"/>
-                            <w:r>
-                              <w:rPr>
-                                <w:color w:val="000000" w:themeColor="text1"/>
-                              </w:rPr>
-                              <w:t>alucontrol</w:t>
-                            </w:r>
-                            <w:proofErr w:type="spellEnd"/>
-                            <w:r>
-                              <w:rPr>
-                                <w:color w:val="000000" w:themeColor="text1"/>
-                              </w:rPr>
-                              <w:t>, a[31:0], b[31:0], and result[31:0] signals to the simulation trace window.</w:t>
+                              <w:t>Click and drag the alucontrol, a[31:0], b[31:0], and result[31:0] signals to the simulation trace window.</w:t>
                             </w:r>
                           </w:p>
                         </w:txbxContent>
@@ -16984,7 +15764,7 @@
               </wp:anchor>
             </w:drawing>
           </mc:Choice>
-          <mc:Fallback>
+          <mc:Fallback xmlns:w16cid="http://schemas.microsoft.com/office/word/2016/wordml/cid" xmlns:am3d="http://schemas.microsoft.com/office/drawing/2017/model3d" xmlns:aink="http://schemas.microsoft.com/office/drawing/2016/ink" xmlns:cx8="http://schemas.microsoft.com/office/drawing/2016/5/14/chartex" xmlns:cx7="http://schemas.microsoft.com/office/drawing/2016/5/13/chartex" xmlns:cx6="http://schemas.microsoft.com/office/drawing/2016/5/12/chartex" xmlns:cx5="http://schemas.microsoft.com/office/drawing/2016/5/11/chartex" xmlns:cx4="http://schemas.microsoft.com/office/drawing/2016/5/10/chartex" xmlns:cx3="http://schemas.microsoft.com/office/drawing/2016/5/9/chartex" xmlns:cx2="http://schemas.microsoft.com/office/drawing/2015/10/21/chartex">
             <w:pict>
               <v:shape w14:anchorId="5A359DAE" id="Rounded Rectangular Callout 46" o:spid="_x0000_s1067" type="#_x0000_t62" style="position:absolute;left:0;text-align:left;margin-left:143.35pt;margin-top:174.8pt;width:182pt;height:73.35pt;z-index:251689984;visibility:visible;mso-wrap-style:square;mso-width-percent:0;mso-height-percent:0;mso-wrap-distance-left:9pt;mso-wrap-distance-top:0;mso-wrap-distance-right:9pt;mso-wrap-distance-bottom:0;mso-position-horizontal:absolute;mso-position-horizontal-relative:margin;mso-position-vertical:absolute;mso-position-vertical-relative:text;mso-width-percent:0;mso-height-percent:0;mso-width-relative:margin;mso-height-relative:margin;v-text-anchor:middle" o:gfxdata="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" adj="14199,-22869" fillcolor="yellow" strokecolor="black [3213]" strokeweight="2pt">
                 <v:textbox>
@@ -17132,7 +15912,7 @@
               </wp:anchor>
             </w:drawing>
           </mc:Choice>
-          <mc:Fallback>
+          <mc:Fallback xmlns:w16cid="http://schemas.microsoft.com/office/word/2016/wordml/cid" xmlns:am3d="http://schemas.microsoft.com/office/drawing/2017/model3d" xmlns:aink="http://schemas.microsoft.com/office/drawing/2016/ink" xmlns:cx8="http://schemas.microsoft.com/office/drawing/2016/5/14/chartex" xmlns:cx7="http://schemas.microsoft.com/office/drawing/2016/5/13/chartex" xmlns:cx6="http://schemas.microsoft.com/office/drawing/2016/5/12/chartex" xmlns:cx5="http://schemas.microsoft.com/office/drawing/2016/5/11/chartex" xmlns:cx4="http://schemas.microsoft.com/office/drawing/2016/5/10/chartex" xmlns:cx3="http://schemas.microsoft.com/office/drawing/2016/5/9/chartex" xmlns:cx2="http://schemas.microsoft.com/office/drawing/2015/10/21/chartex">
             <w:pict>
               <v:shape w14:anchorId="0521476F" id="Rounded Rectangular Callout 59" o:spid="_x0000_s1068" type="#_x0000_t62" style="position:absolute;left:0;text-align:left;margin-left:343.8pt;margin-top:127.6pt;width:147.45pt;height:85.55pt;z-index:251684864;visibility:visible;mso-wrap-style:square;mso-width-percent:0;mso-height-percent:0;mso-wrap-distance-left:9pt;mso-wrap-distance-top:0;mso-wrap-distance-right:9pt;mso-wrap-distance-bottom:0;mso-position-horizontal:absolute;mso-position-horizontal-relative:margin;mso-position-vertical:absolute;mso-position-vertical-relative:text;mso-width-percent:0;mso-height-percent:0;mso-width-relative:margin;mso-height-relative:margin;v-text-anchor:middle" o:gfxdata="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" adj="7077,-7072" fillcolor="yellow" strokecolor="black [3213]" strokeweight="2pt">
                 <v:textbox>
@@ -17474,19 +16254,8 @@
           <w:bCs/>
           <w:sz w:val="22"/>
         </w:rPr>
-        <w:t xml:space="preserve"> MIPS assembly program: </w:t>
-      </w:r>
-      <w:proofErr w:type="spellStart"/>
-      <w:r>
-        <w:rPr>
-          <w:rFonts w:ascii="Calibri" w:hAnsi="Calibri"/>
-          <w:b/>
-          <w:bCs/>
-          <w:sz w:val="22"/>
-        </w:rPr>
-        <w:t>mipstest</w:t>
-      </w:r>
-      <w:proofErr w:type="spellEnd"/>
+        <w:t xml:space="preserve"> MIPS assembly program: mipstest</w:t>
+      </w:r>
       <w:r>
         <w:rPr>
           <w:rFonts w:ascii="Calibri" w:hAnsi="Calibri"/>
@@ -17611,7 +16380,7 @@
               </wp:anchor>
             </w:drawing>
           </mc:Choice>
-          <mc:Fallback>
+          <mc:Fallback xmlns:w16cid="http://schemas.microsoft.com/office/word/2016/wordml/cid" xmlns:am3d="http://schemas.microsoft.com/office/drawing/2017/model3d" xmlns:aink="http://schemas.microsoft.com/office/drawing/2016/ink" xmlns:cx8="http://schemas.microsoft.com/office/drawing/2016/5/14/chartex" xmlns:cx7="http://schemas.microsoft.com/office/drawing/2016/5/13/chartex" xmlns:cx6="http://schemas.microsoft.com/office/drawing/2016/5/12/chartex" xmlns:cx5="http://schemas.microsoft.com/office/drawing/2016/5/11/chartex" xmlns:cx4="http://schemas.microsoft.com/office/drawing/2016/5/10/chartex" xmlns:cx3="http://schemas.microsoft.com/office/drawing/2016/5/9/chartex" xmlns:cx2="http://schemas.microsoft.com/office/drawing/2015/10/21/chartex">
             <w:pict>
               <v:shape w14:anchorId="4C47E20C" id="Text Box 42" o:spid="_x0000_s1069" type="#_x0000_t202" style="position:absolute;left:0;text-align:left;margin-left:129pt;margin-top:6.2pt;width:101.15pt;height:23.75pt;z-index:251692032;visibility:visible;mso-wrap-style:square;mso-width-percent:0;mso-wrap-distance-left:9pt;mso-wrap-distance-top:0;mso-wrap-distance-right:9pt;mso-wrap-distance-bottom:0;mso-position-horizontal:absolute;mso-position-horizontal-relative:margin;mso-position-vertical:absolute;mso-position-vertical-relative:text;mso-width-percent:0;mso-width-relative:margin;v-text-anchor:top" o:gfxdata="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" fillcolor="white [3201]" stroked="f" strokeweight=".5pt">
                 <v:textbox>
@@ -17740,7 +16509,7 @@
               </wp:anchor>
             </w:drawing>
           </mc:Choice>
-          <mc:Fallback>
+          <mc:Fallback xmlns:w16cid="http://schemas.microsoft.com/office/word/2016/wordml/cid" xmlns:am3d="http://schemas.microsoft.com/office/drawing/2017/model3d" xmlns:aink="http://schemas.microsoft.com/office/drawing/2016/ink" xmlns:cx8="http://schemas.microsoft.com/office/drawing/2016/5/14/chartex" xmlns:cx7="http://schemas.microsoft.com/office/drawing/2016/5/13/chartex" xmlns:cx6="http://schemas.microsoft.com/office/drawing/2016/5/12/chartex" xmlns:cx5="http://schemas.microsoft.com/office/drawing/2016/5/11/chartex" xmlns:cx4="http://schemas.microsoft.com/office/drawing/2016/5/10/chartex" xmlns:cx3="http://schemas.microsoft.com/office/drawing/2016/5/9/chartex" xmlns:cx2="http://schemas.microsoft.com/office/drawing/2015/10/21/chartex">
             <w:pict>
               <v:shape w14:anchorId="7F8186A5" id="Text Box 43" o:spid="_x0000_s1070" type="#_x0000_t202" style="position:absolute;left:0;text-align:left;margin-left:340.9pt;margin-top:9pt;width:82.2pt;height:23.75pt;z-index:251668480;visibility:visible;mso-wrap-style:square;mso-width-percent:0;mso-wrap-distance-left:9pt;mso-wrap-distance-top:0;mso-wrap-distance-right:9pt;mso-wrap-distance-bottom:0;mso-position-horizontal:absolute;mso-position-horizontal-relative:margin;mso-position-vertical:absolute;mso-position-vertical-relative:text;mso-width-percent:0;mso-width-relative:margin;v-text-anchor:top" o:gfxdata="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" fillcolor="white [3201]" stroked="f" strokeweight=".5pt">
                 <v:textbox>
@@ -18157,7 +16926,7 @@
               </wp:anchor>
             </w:drawing>
           </mc:Choice>
-          <mc:Fallback>
+          <mc:Fallback xmlns:w16cid="http://schemas.microsoft.com/office/word/2016/wordml/cid" xmlns:am3d="http://schemas.microsoft.com/office/drawing/2017/model3d" xmlns:aink="http://schemas.microsoft.com/office/drawing/2016/ink" xmlns:cx8="http://schemas.microsoft.com/office/drawing/2016/5/14/chartex" xmlns:cx7="http://schemas.microsoft.com/office/drawing/2016/5/13/chartex" xmlns:cx6="http://schemas.microsoft.com/office/drawing/2016/5/12/chartex" xmlns:cx5="http://schemas.microsoft.com/office/drawing/2016/5/11/chartex" xmlns:cx4="http://schemas.microsoft.com/office/drawing/2016/5/10/chartex" xmlns:cx3="http://schemas.microsoft.com/office/drawing/2016/5/9/chartex" xmlns:cx2="http://schemas.microsoft.com/office/drawing/2015/10/21/chartex">
             <w:pict>
               <v:shape w14:anchorId="472E6EC2" id="Text Box 44" o:spid="_x0000_s1071" type="#_x0000_t202" style="position:absolute;left:0;text-align:left;margin-left:350pt;margin-top:21.7pt;width:68.6pt;height:200.5pt;z-index:251667456;visibility:visible;mso-wrap-style:square;mso-width-percent:0;mso-height-percent:0;mso-wrap-distance-left:9pt;mso-wrap-distance-top:0;mso-wrap-distance-right:9pt;mso-wrap-distance-bottom:0;mso-position-horizontal:absolute;mso-position-horizontal-relative:text;mso-position-vertical:absolute;mso-position-vertical-relative:text;mso-width-percent:0;mso-height-percent:0;mso-width-relative:margin;mso-height-relative:margin;v-text-anchor:top" o:gfxdata="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" fillcolor="white [3201]" strokeweight=".5pt">
                 <v:textbox>
@@ -18591,23 +17360,7 @@
                                 <w:sz w:val="18"/>
                               </w:rPr>
                               <w:tab/>
-                              <w:t xml:space="preserve">  </w:t>
-                            </w:r>
-                            <w:proofErr w:type="spellStart"/>
-                            <w:r>
-                              <w:rPr>
-                                <w:rFonts w:ascii="Courier New" w:hAnsi="Courier New" w:cs="Courier New"/>
-                                <w:sz w:val="18"/>
-                              </w:rPr>
-                              <w:t>addi</w:t>
-                            </w:r>
-                            <w:proofErr w:type="spellEnd"/>
-                            <w:r>
-                              <w:rPr>
-                                <w:rFonts w:ascii="Courier New" w:hAnsi="Courier New" w:cs="Courier New"/>
-                                <w:sz w:val="18"/>
-                              </w:rPr>
-                              <w:t xml:space="preserve"> $2, $0, 5</w:t>
+                              <w:t xml:space="preserve">  addi $2, $0, 5</w:t>
                             </w:r>
                             <w:r>
                               <w:rPr>
@@ -18634,23 +17387,7 @@
                                 <w:sz w:val="18"/>
                               </w:rPr>
                               <w:tab/>
-                              <w:t xml:space="preserve">  </w:t>
-                            </w:r>
-                            <w:proofErr w:type="spellStart"/>
-                            <w:r>
-                              <w:rPr>
-                                <w:rFonts w:ascii="Courier New" w:hAnsi="Courier New" w:cs="Courier New"/>
-                                <w:sz w:val="18"/>
-                              </w:rPr>
-                              <w:t>addi</w:t>
-                            </w:r>
-                            <w:proofErr w:type="spellEnd"/>
-                            <w:r>
-                              <w:rPr>
-                                <w:rFonts w:ascii="Courier New" w:hAnsi="Courier New" w:cs="Courier New"/>
-                                <w:sz w:val="18"/>
-                              </w:rPr>
-                              <w:t xml:space="preserve"> $7, $0, 3</w:t>
+                              <w:t xml:space="preserve">  addi $7, $0, 3</w:t>
                             </w:r>
                             <w:r>
                               <w:rPr>
@@ -18677,23 +17414,7 @@
                                 <w:sz w:val="18"/>
                               </w:rPr>
                               <w:tab/>
-                              <w:t xml:space="preserve">  </w:t>
-                            </w:r>
-                            <w:proofErr w:type="spellStart"/>
-                            <w:r>
-                              <w:rPr>
-                                <w:rFonts w:ascii="Courier New" w:hAnsi="Courier New" w:cs="Courier New"/>
-                                <w:sz w:val="18"/>
-                              </w:rPr>
-                              <w:t>addi</w:t>
-                            </w:r>
-                            <w:proofErr w:type="spellEnd"/>
-                            <w:r>
-                              <w:rPr>
-                                <w:rFonts w:ascii="Courier New" w:hAnsi="Courier New" w:cs="Courier New"/>
-                                <w:sz w:val="18"/>
-                              </w:rPr>
-                              <w:t xml:space="preserve"> $3, $0, 0xc    # 2003000c</w:t>
+                              <w:t xml:space="preserve">  addi $3, $0, 0xc    # 2003000c</w:t>
                             </w:r>
                           </w:p>
                           <w:p>
@@ -18766,23 +17487,7 @@
                                 <w:rFonts w:ascii="Courier New" w:hAnsi="Courier New" w:cs="Courier New"/>
                                 <w:sz w:val="18"/>
                               </w:rPr>
-                              <w:t xml:space="preserve">        </w:t>
-                            </w:r>
-                            <w:proofErr w:type="spellStart"/>
-                            <w:r>
-                              <w:rPr>
-                                <w:rFonts w:ascii="Courier New" w:hAnsi="Courier New" w:cs="Courier New"/>
-                                <w:sz w:val="18"/>
-                              </w:rPr>
-                              <w:t>beq</w:t>
-                            </w:r>
-                            <w:proofErr w:type="spellEnd"/>
-                            <w:r>
-                              <w:rPr>
-                                <w:rFonts w:ascii="Courier New" w:hAnsi="Courier New" w:cs="Courier New"/>
-                                <w:sz w:val="18"/>
-                              </w:rPr>
-                              <w:t xml:space="preserve">  $5, $7, end    # 10a70008</w:t>
+                              <w:t xml:space="preserve">        beq  $5, $7, end    # 10a70008</w:t>
                             </w:r>
                           </w:p>
                           <w:p>
@@ -18800,23 +17505,7 @@
                                 <w:rFonts w:ascii="Courier New" w:hAnsi="Courier New" w:cs="Courier New"/>
                                 <w:sz w:val="18"/>
                               </w:rPr>
-                              <w:t xml:space="preserve">        </w:t>
-                            </w:r>
-                            <w:proofErr w:type="spellStart"/>
-                            <w:r>
-                              <w:rPr>
-                                <w:rFonts w:ascii="Courier New" w:hAnsi="Courier New" w:cs="Courier New"/>
-                                <w:sz w:val="18"/>
-                              </w:rPr>
-                              <w:t>slt</w:t>
-                            </w:r>
-                            <w:proofErr w:type="spellEnd"/>
-                            <w:r>
-                              <w:rPr>
-                                <w:rFonts w:ascii="Courier New" w:hAnsi="Courier New" w:cs="Courier New"/>
-                                <w:sz w:val="18"/>
-                              </w:rPr>
-                              <w:t xml:space="preserve">  $6, $3, $4     # 0064302a</w:t>
+                              <w:t xml:space="preserve">        slt  $6, $3, $4     # 0064302a</w:t>
                             </w:r>
                           </w:p>
                           <w:p>
@@ -18834,23 +17523,7 @@
                                 <w:rFonts w:ascii="Courier New" w:hAnsi="Courier New" w:cs="Courier New"/>
                                 <w:sz w:val="18"/>
                               </w:rPr>
-                              <w:t xml:space="preserve">        </w:t>
-                            </w:r>
-                            <w:proofErr w:type="spellStart"/>
-                            <w:r>
-                              <w:rPr>
-                                <w:rFonts w:ascii="Courier New" w:hAnsi="Courier New" w:cs="Courier New"/>
-                                <w:sz w:val="18"/>
-                              </w:rPr>
-                              <w:t>beq</w:t>
-                            </w:r>
-                            <w:proofErr w:type="spellEnd"/>
-                            <w:r>
-                              <w:rPr>
-                                <w:rFonts w:ascii="Courier New" w:hAnsi="Courier New" w:cs="Courier New"/>
-                                <w:sz w:val="18"/>
-                              </w:rPr>
-                              <w:t xml:space="preserve">  $6, $0, around # 10c00001</w:t>
+                              <w:t xml:space="preserve">        beq  $6, $0, around # 10c00001</w:t>
                             </w:r>
                           </w:p>
                           <w:p>
@@ -18868,23 +17541,7 @@
                                 <w:rFonts w:ascii="Courier New" w:hAnsi="Courier New" w:cs="Courier New"/>
                                 <w:sz w:val="18"/>
                               </w:rPr>
-                              <w:t xml:space="preserve">        </w:t>
-                            </w:r>
-                            <w:proofErr w:type="spellStart"/>
-                            <w:r>
-                              <w:rPr>
-                                <w:rFonts w:ascii="Courier New" w:hAnsi="Courier New" w:cs="Courier New"/>
-                                <w:sz w:val="18"/>
-                              </w:rPr>
-                              <w:t>addi</w:t>
-                            </w:r>
-                            <w:proofErr w:type="spellEnd"/>
-                            <w:r>
-                              <w:rPr>
-                                <w:rFonts w:ascii="Courier New" w:hAnsi="Courier New" w:cs="Courier New"/>
-                                <w:sz w:val="18"/>
-                              </w:rPr>
-                              <w:t xml:space="preserve"> $5, $0, 10     # 2005000a</w:t>
+                              <w:t xml:space="preserve">        addi $5, $0, 10     # 2005000a</w:t>
                             </w:r>
                           </w:p>
                           <w:p>
@@ -18902,23 +17559,7 @@
                                 <w:rFonts w:ascii="Courier New" w:hAnsi="Courier New" w:cs="Courier New"/>
                                 <w:sz w:val="18"/>
                               </w:rPr>
-                              <w:t xml:space="preserve">around: </w:t>
-                            </w:r>
-                            <w:proofErr w:type="spellStart"/>
-                            <w:r>
-                              <w:rPr>
-                                <w:rFonts w:ascii="Courier New" w:hAnsi="Courier New" w:cs="Courier New"/>
-                                <w:sz w:val="18"/>
-                              </w:rPr>
-                              <w:t>slt</w:t>
-                            </w:r>
-                            <w:proofErr w:type="spellEnd"/>
-                            <w:r>
-                              <w:rPr>
-                                <w:rFonts w:ascii="Courier New" w:hAnsi="Courier New" w:cs="Courier New"/>
-                                <w:sz w:val="18"/>
-                              </w:rPr>
-                              <w:t xml:space="preserve">  $6, $7, $2     # 00e2302a</w:t>
+                              <w:t>around: slt  $6, $7, $2     # 00e2302a</w:t>
                             </w:r>
                           </w:p>
                           <w:p>
@@ -18990,23 +17631,7 @@
                                 <w:rFonts w:ascii="Courier New" w:hAnsi="Courier New" w:cs="Courier New"/>
                                 <w:sz w:val="18"/>
                               </w:rPr>
-                              <w:t xml:space="preserve">        </w:t>
-                            </w:r>
-                            <w:proofErr w:type="spellStart"/>
-                            <w:r>
-                              <w:rPr>
-                                <w:rFonts w:ascii="Courier New" w:hAnsi="Courier New" w:cs="Courier New"/>
-                                <w:sz w:val="18"/>
-                              </w:rPr>
-                              <w:t>lw</w:t>
-                            </w:r>
-                            <w:proofErr w:type="spellEnd"/>
-                            <w:r>
-                              <w:rPr>
-                                <w:rFonts w:ascii="Courier New" w:hAnsi="Courier New" w:cs="Courier New"/>
-                                <w:sz w:val="18"/>
-                              </w:rPr>
-                              <w:t xml:space="preserve">   $7, 0($0)      # 8c070000</w:t>
+                              <w:t xml:space="preserve">        lw   $7, 0($0)      # 8c070000</w:t>
                             </w:r>
                           </w:p>
                           <w:p>
@@ -19024,23 +17649,7 @@
                                 <w:rFonts w:ascii="Courier New" w:hAnsi="Courier New" w:cs="Courier New"/>
                                 <w:sz w:val="18"/>
                               </w:rPr>
-                              <w:t xml:space="preserve">end:    </w:t>
-                            </w:r>
-                            <w:proofErr w:type="spellStart"/>
-                            <w:r>
-                              <w:rPr>
-                                <w:rFonts w:ascii="Courier New" w:hAnsi="Courier New" w:cs="Courier New"/>
-                                <w:sz w:val="18"/>
-                              </w:rPr>
-                              <w:t>sw</w:t>
-                            </w:r>
-                            <w:proofErr w:type="spellEnd"/>
-                            <w:r>
-                              <w:rPr>
-                                <w:rFonts w:ascii="Courier New" w:hAnsi="Courier New" w:cs="Courier New"/>
-                                <w:sz w:val="18"/>
-                              </w:rPr>
-                              <w:t xml:space="preserve">   $7, 71($2)     # ac470047</w:t>
+                              <w:t>end:    sw   $7, 71($2)     # ac470047</w:t>
                             </w:r>
                           </w:p>
                         </w:txbxContent>
@@ -19063,7 +17672,7 @@
               </wp:anchor>
             </w:drawing>
           </mc:Choice>
-          <mc:Fallback>
+          <mc:Fallback xmlns:w16cid="http://schemas.microsoft.com/office/word/2016/wordml/cid" xmlns:am3d="http://schemas.microsoft.com/office/drawing/2017/model3d" xmlns:aink="http://schemas.microsoft.com/office/drawing/2016/ink" xmlns:cx8="http://schemas.microsoft.com/office/drawing/2016/5/14/chartex" xmlns:cx7="http://schemas.microsoft.com/office/drawing/2016/5/13/chartex" xmlns:cx6="http://schemas.microsoft.com/office/drawing/2016/5/12/chartex" xmlns:cx5="http://schemas.microsoft.com/office/drawing/2016/5/11/chartex" xmlns:cx4="http://schemas.microsoft.com/office/drawing/2016/5/10/chartex" xmlns:cx3="http://schemas.microsoft.com/office/drawing/2016/5/9/chartex" xmlns:cx2="http://schemas.microsoft.com/office/drawing/2015/10/21/chartex">
             <w:pict>
               <v:shape w14:anchorId="6FB56735" id="Text Box 45" o:spid="_x0000_s1072" type="#_x0000_t202" style="position:absolute;left:0;text-align:left;margin-left:34pt;margin-top:18.7pt;width:284.6pt;height:203pt;z-index:251666432;visibility:visible;mso-wrap-style:square;mso-width-percent:0;mso-height-percent:0;mso-wrap-distance-left:9pt;mso-wrap-distance-top:0;mso-wrap-distance-right:9pt;mso-wrap-distance-bottom:0;mso-position-horizontal:absolute;mso-position-horizontal-relative:margin;mso-position-vertical:absolute;mso-position-vertical-relative:text;mso-width-percent:0;mso-height-percent:0;mso-width-relative:margin;mso-height-relative:margin;v-text-anchor:top" o:gfxdata="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" fillcolor="white [3201]" strokeweight=".5pt">
                 <v:textbox>
@@ -19702,25 +18311,7 @@
           <w:b/>
           <w:sz w:val="22"/>
         </w:rPr>
-        <w:t>\mips_fpga_nexsys4_ddr\</w:t>
-      </w:r>
-      <w:proofErr w:type="spellStart"/>
-      <w:r>
-        <w:rPr>
-          <w:rFonts w:ascii="Calibri" w:hAnsi="Calibri"/>
-          <w:b/>
-          <w:sz w:val="22"/>
-        </w:rPr>
-        <w:t>mips.srcs</w:t>
-      </w:r>
-      <w:proofErr w:type="spellEnd"/>
-      <w:r>
-        <w:rPr>
-          <w:rFonts w:ascii="Calibri" w:hAnsi="Calibri"/>
-          <w:b/>
-          <w:sz w:val="22"/>
-        </w:rPr>
-        <w:t>\sources_1\imports\new</w:t>
+        <w:t>\mips_fpga_nexsys4_ddr\mips.srcs\sources_1\imports\new</w:t>
       </w:r>
       <w:r>
         <w:rPr>
@@ -19776,19 +18367,11 @@
         </w:rPr>
         <w:t xml:space="preserve"> </w:t>
       </w:r>
-      <w:proofErr w:type="spellStart"/>
       <w:r>
         <w:rPr>
           <w:rStyle w:val="Emphasis"/>
         </w:rPr>
-        <w:t>Vivado</w:t>
-      </w:r>
-      <w:proofErr w:type="spellEnd"/>
-      <w:r>
-        <w:rPr>
-          <w:rStyle w:val="Emphasis"/>
-        </w:rPr>
-        <w:t xml:space="preserve"> </w:t>
+        <w:t xml:space="preserve">Vivado </w:t>
       </w:r>
       <w:r>
         <w:rPr>
@@ -19829,23 +18412,7 @@
           <w:rFonts w:ascii="Calibri" w:hAnsi="Calibri"/>
           <w:sz w:val="22"/>
         </w:rPr>
-        <w:t xml:space="preserve">In </w:t>
-      </w:r>
-      <w:proofErr w:type="spellStart"/>
-      <w:r>
-        <w:rPr>
-          <w:rFonts w:ascii="Calibri" w:hAnsi="Calibri"/>
-          <w:sz w:val="22"/>
-        </w:rPr>
-        <w:t>Vivado</w:t>
-      </w:r>
-      <w:proofErr w:type="spellEnd"/>
-      <w:r>
-        <w:rPr>
-          <w:rFonts w:ascii="Calibri" w:hAnsi="Calibri"/>
-          <w:sz w:val="22"/>
-        </w:rPr>
-        <w:t>, select the option to add files to your project</w:t>
+        <w:t>In Vivado, select the option to add files to your project</w:t>
       </w:r>
       <w:r>
         <w:rPr>
@@ -20038,25 +18605,7 @@
           <w:b/>
           <w:sz w:val="22"/>
         </w:rPr>
-        <w:t>mips_fpga_nexsys4_ddr\</w:t>
-      </w:r>
-      <w:proofErr w:type="spellStart"/>
-      <w:r>
-        <w:rPr>
-          <w:rFonts w:ascii="Calibri" w:hAnsi="Calibri"/>
-          <w:b/>
-          <w:sz w:val="22"/>
-        </w:rPr>
-        <w:t>mips.srcs</w:t>
-      </w:r>
-      <w:proofErr w:type="spellEnd"/>
-      <w:r>
-        <w:rPr>
-          <w:rFonts w:ascii="Calibri" w:hAnsi="Calibri"/>
-          <w:b/>
-          <w:sz w:val="22"/>
-        </w:rPr>
-        <w:t>\sources_1\imports\new</w:t>
+        <w:t>mips_fpga_nexsys4_ddr\mips.srcs\sources_1\imports\new</w:t>
       </w:r>
       <w:r>
         <w:rPr>
@@ -20190,23 +18739,13 @@
         </w:rPr>
         <w:t xml:space="preserve"> </w:t>
       </w:r>
-      <w:proofErr w:type="spellStart"/>
-      <w:r>
-        <w:rPr>
-          <w:rFonts w:ascii="Calibri" w:hAnsi="Calibri"/>
-          <w:b/>
-          <w:sz w:val="22"/>
-        </w:rPr>
-        <w:t>mips_mem_instructions.vhd</w:t>
-      </w:r>
-      <w:proofErr w:type="spellEnd"/>
-      <w:r>
-        <w:rPr>
-          <w:rFonts w:ascii="Calibri" w:hAnsi="Calibri"/>
-          <w:b/>
-          <w:sz w:val="22"/>
-        </w:rPr>
-        <w:t xml:space="preserve"> </w:t>
+      <w:r>
+        <w:rPr>
+          <w:rFonts w:ascii="Calibri" w:hAnsi="Calibri"/>
+          <w:b/>
+          <w:sz w:val="22"/>
+        </w:rPr>
+        <w:t xml:space="preserve">mips_mem_instructions.vhd </w:t>
       </w:r>
       <w:r>
         <w:rPr>
@@ -20456,25 +18995,7 @@
           <w:color w:val="000000"/>
           <w:highlight w:val="white"/>
         </w:rPr>
-        <w:t xml:space="preserve"> </w:t>
-      </w:r>
-      <w:proofErr w:type="spellStart"/>
-      <w:r>
-        <w:rPr>
-          <w:rFonts w:ascii="Courier New" w:hAnsi="Courier New" w:cs="Courier New"/>
-          <w:color w:val="000000"/>
-          <w:highlight w:val="white"/>
-        </w:rPr>
-        <w:t>ramtype</w:t>
-      </w:r>
-      <w:proofErr w:type="spellEnd"/>
-      <w:r>
-        <w:rPr>
-          <w:rFonts w:ascii="Courier New" w:hAnsi="Courier New" w:cs="Courier New"/>
-          <w:color w:val="000000"/>
-          <w:highlight w:val="white"/>
-        </w:rPr>
-        <w:t xml:space="preserve"> </w:t>
+        <w:t xml:space="preserve"> ramtype </w:t>
       </w:r>
       <w:r>
         <w:rPr>
@@ -20492,18 +19013,8 @@
           <w:color w:val="000000"/>
           <w:highlight w:val="white"/>
         </w:rPr>
-        <w:t xml:space="preserve"> </w:t>
-      </w:r>
-      <w:proofErr w:type="spellStart"/>
-      <w:r>
-        <w:rPr>
-          <w:rFonts w:ascii="Courier New" w:hAnsi="Courier New" w:cs="Courier New"/>
-          <w:color w:val="000000"/>
-          <w:highlight w:val="white"/>
-        </w:rPr>
-        <w:t>InitRamFromFile</w:t>
-      </w:r>
-      <w:proofErr w:type="spellEnd"/>
+        <w:t xml:space="preserve"> InitRamFromFile</w:t>
+      </w:r>
       <w:r>
         <w:rPr>
           <w:rFonts w:ascii="Courier New" w:hAnsi="Courier New" w:cs="Courier New"/>
@@ -20719,7 +19230,7 @@
               </wp:anchor>
             </w:drawing>
           </mc:Choice>
-          <mc:Fallback>
+          <mc:Fallback xmlns:w16cid="http://schemas.microsoft.com/office/word/2016/wordml/cid" xmlns:am3d="http://schemas.microsoft.com/office/drawing/2017/model3d" xmlns:aink="http://schemas.microsoft.com/office/drawing/2016/ink" xmlns:cx8="http://schemas.microsoft.com/office/drawing/2016/5/14/chartex" xmlns:cx7="http://schemas.microsoft.com/office/drawing/2016/5/13/chartex" xmlns:cx6="http://schemas.microsoft.com/office/drawing/2016/5/12/chartex" xmlns:cx5="http://schemas.microsoft.com/office/drawing/2016/5/11/chartex" xmlns:cx4="http://schemas.microsoft.com/office/drawing/2016/5/10/chartex" xmlns:cx3="http://schemas.microsoft.com/office/drawing/2016/5/9/chartex" xmlns:cx2="http://schemas.microsoft.com/office/drawing/2015/10/21/chartex">
             <w:pict>
               <v:shape w14:anchorId="5FF38D23" id="Rounded Rectangular Callout 60" o:spid="_x0000_s1073" type="#_x0000_t62" style="position:absolute;margin-left:138.6pt;margin-top:.25pt;width:356.3pt;height:35.05pt;z-index:251686912;visibility:visible;mso-wrap-style:square;mso-width-percent:0;mso-height-percent:0;mso-wrap-distance-left:9pt;mso-wrap-distance-top:0;mso-wrap-distance-right:9pt;mso-wrap-distance-bottom:0;mso-position-horizontal:absolute;mso-position-horizontal-relative:margin;mso-position-vertical:absolute;mso-position-vertical-relative:text;mso-width-percent:0;mso-height-percent:0;mso-width-relative:margin;mso-height-relative:margin;v-text-anchor:middle" o:gfxdata="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" adj="12046,-7778" fillcolor="yellow" strokecolor="black [3213]" strokeweight="2pt">
                 <v:textbox>
@@ -20982,7 +19493,6 @@
         </w:rPr>
         <w:t xml:space="preserve"> is asserted (1) when the instruction is a branch (</w:t>
       </w:r>
-      <w:proofErr w:type="spellStart"/>
       <w:r>
         <w:rPr>
           <w:rFonts w:ascii="Courier New" w:hAnsi="Courier New" w:cs="Courier New"/>
@@ -20990,7 +19500,6 @@
         </w:rPr>
         <w:t>beq</w:t>
       </w:r>
-      <w:proofErr w:type="spellEnd"/>
       <w:r>
         <w:rPr>
           <w:rFonts w:ascii="Calibri" w:hAnsi="Calibri"/>
@@ -20998,7 +19507,6 @@
         </w:rPr>
         <w:t xml:space="preserve">) instruction.  </w:t>
       </w:r>
-      <w:proofErr w:type="spellStart"/>
       <w:r>
         <w:rPr>
           <w:rFonts w:ascii="Calibri" w:hAnsi="Calibri"/>
@@ -21008,7 +19516,6 @@
         </w:rPr>
         <w:t>aluout</w:t>
       </w:r>
-      <w:proofErr w:type="spellEnd"/>
       <w:r>
         <w:rPr>
           <w:rFonts w:ascii="Calibri" w:hAnsi="Calibri"/>
@@ -21032,7 +19539,6 @@
         </w:rPr>
         <w:t xml:space="preserve"> is high (1) only if </w:t>
       </w:r>
-      <w:proofErr w:type="spellStart"/>
       <w:r>
         <w:rPr>
           <w:rFonts w:ascii="Calibri" w:hAnsi="Calibri"/>
@@ -21042,7 +19548,6 @@
         </w:rPr>
         <w:t>aluout</w:t>
       </w:r>
-      <w:proofErr w:type="spellEnd"/>
       <w:r>
         <w:rPr>
           <w:rFonts w:ascii="Calibri" w:hAnsi="Calibri"/>
@@ -21050,7 +19555,6 @@
         </w:rPr>
         <w:t xml:space="preserve"> is 0.  </w:t>
       </w:r>
-      <w:proofErr w:type="spellStart"/>
       <w:r>
         <w:rPr>
           <w:rFonts w:ascii="Calibri" w:hAnsi="Calibri"/>
@@ -21070,7 +19574,6 @@
         </w:rPr>
         <w:t>rc</w:t>
       </w:r>
-      <w:proofErr w:type="spellEnd"/>
       <w:r>
         <w:rPr>
           <w:rFonts w:ascii="Calibri" w:hAnsi="Calibri"/>
@@ -21084,25 +19587,7 @@
           <w:snapToGrid w:val="0"/>
           <w:sz w:val="22"/>
         </w:rPr>
-        <w:t xml:space="preserve">he </w:t>
-      </w:r>
-      <w:proofErr w:type="spellStart"/>
-      <w:r>
-        <w:rPr>
-          <w:rFonts w:ascii="Calibri" w:hAnsi="Calibri"/>
-          <w:snapToGrid w:val="0"/>
-          <w:sz w:val="22"/>
-        </w:rPr>
-        <w:t>datapath</w:t>
-      </w:r>
-      <w:proofErr w:type="spellEnd"/>
-      <w:r>
-        <w:rPr>
-          <w:rFonts w:ascii="Calibri" w:hAnsi="Calibri"/>
-          <w:snapToGrid w:val="0"/>
-          <w:sz w:val="22"/>
-        </w:rPr>
-        <w:t>, is low (0) when</w:t>
+        <w:t>he datapath, is low (0) when</w:t>
       </w:r>
       <w:r>
         <w:rPr>
@@ -21111,7 +19596,6 @@
         </w:rPr>
         <w:t xml:space="preserve"> </w:t>
       </w:r>
-      <w:proofErr w:type="spellStart"/>
       <w:r>
         <w:rPr>
           <w:rFonts w:ascii="Calibri" w:hAnsi="Calibri"/>
@@ -21121,7 +19605,6 @@
         </w:rPr>
         <w:t>nextpc</w:t>
       </w:r>
-      <w:proofErr w:type="spellEnd"/>
       <w:r>
         <w:rPr>
           <w:rFonts w:ascii="Calibri" w:hAnsi="Calibri"/>
@@ -21129,7 +19612,6 @@
         </w:rPr>
         <w:t xml:space="preserve"> should be pc+4.  </w:t>
       </w:r>
-      <w:proofErr w:type="spellStart"/>
       <w:r>
         <w:rPr>
           <w:rFonts w:ascii="Calibri" w:hAnsi="Calibri"/>
@@ -21139,7 +19621,6 @@
         </w:rPr>
         <w:t>pcsrc</w:t>
       </w:r>
-      <w:proofErr w:type="spellEnd"/>
       <w:r>
         <w:rPr>
           <w:rFonts w:ascii="Calibri" w:hAnsi="Calibri"/>
@@ -21147,7 +19628,6 @@
         </w:rPr>
         <w:t xml:space="preserve"> is high (1) when the </w:t>
       </w:r>
-      <w:proofErr w:type="spellStart"/>
       <w:r>
         <w:rPr>
           <w:rFonts w:ascii="Calibri" w:hAnsi="Calibri"/>
@@ -21157,7 +19637,6 @@
         </w:rPr>
         <w:t>nextpc</w:t>
       </w:r>
-      <w:proofErr w:type="spellEnd"/>
       <w:r>
         <w:rPr>
           <w:rFonts w:ascii="Calibri" w:hAnsi="Calibri"/>
@@ -21165,7 +19644,6 @@
         </w:rPr>
         <w:t xml:space="preserve"> should be the branch target address (</w:t>
       </w:r>
-      <w:proofErr w:type="spellStart"/>
       <w:r>
         <w:rPr>
           <w:rFonts w:ascii="Calibri" w:hAnsi="Calibri"/>
@@ -21175,31 +19653,13 @@
         </w:rPr>
         <w:t>pcbranch</w:t>
       </w:r>
-      <w:proofErr w:type="spellEnd"/>
-      <w:r>
-        <w:rPr>
-          <w:rFonts w:ascii="Calibri" w:hAnsi="Calibri"/>
-          <w:sz w:val="22"/>
-        </w:rPr>
-        <w:t xml:space="preserve">).  You will notice that </w:t>
-      </w:r>
-      <w:proofErr w:type="gramStart"/>
-      <w:r>
-        <w:rPr>
-          <w:rFonts w:ascii="Calibri" w:hAnsi="Calibri"/>
-          <w:sz w:val="22"/>
-        </w:rPr>
-        <w:t>all of</w:t>
-      </w:r>
-      <w:proofErr w:type="gramEnd"/>
-      <w:r>
-        <w:rPr>
-          <w:rFonts w:ascii="Calibri" w:hAnsi="Calibri"/>
-          <w:sz w:val="22"/>
-        </w:rPr>
-        <w:t xml:space="preserve"> these signals are not available from the top-level entity (</w:t>
-      </w:r>
-      <w:proofErr w:type="spellStart"/>
+      <w:r>
+        <w:rPr>
+          <w:rFonts w:ascii="Calibri" w:hAnsi="Calibri"/>
+          <w:sz w:val="22"/>
+        </w:rPr>
+        <w:t>).  You will notice that all of these signals are not available from the top-level entity (</w:t>
+      </w:r>
       <w:r>
         <w:rPr>
           <w:rFonts w:ascii="Courier New" w:hAnsi="Courier New"/>
@@ -21207,7 +19667,6 @@
         </w:rPr>
         <w:t>mips</w:t>
       </w:r>
-      <w:proofErr w:type="spellEnd"/>
       <w:r>
         <w:rPr>
           <w:rFonts w:ascii="Calibri" w:hAnsi="Calibri"/>
@@ -26333,25 +24792,7 @@
           <w:rFonts w:ascii="Calibri" w:hAnsi="Calibri"/>
           <w:i w:val="0"/>
         </w:rPr>
-        <w:t xml:space="preserve"> in </w:t>
-      </w:r>
-      <w:proofErr w:type="spellStart"/>
-      <w:r>
-        <w:rPr>
-          <w:rStyle w:val="Emphasis"/>
-          <w:rFonts w:ascii="Calibri" w:hAnsi="Calibri"/>
-          <w:i w:val="0"/>
-        </w:rPr>
-        <w:t>Vivado’s</w:t>
-      </w:r>
-      <w:proofErr w:type="spellEnd"/>
-      <w:r>
-        <w:rPr>
-          <w:rStyle w:val="Emphasis"/>
-          <w:rFonts w:ascii="Calibri" w:hAnsi="Calibri"/>
-          <w:i w:val="0"/>
-        </w:rPr>
-        <w:t xml:space="preserve"> ISIM Waveform Trace Window</w:t>
+        <w:t xml:space="preserve"> in Vivado’s ISIM Waveform Trace Window</w:t>
       </w:r>
     </w:p>
     <w:p>
@@ -26421,7 +24862,6 @@
         </w:rPr>
         <w:t xml:space="preserve"> window by clicking on the triangle beside it.  Now, expand the </w:t>
       </w:r>
-      <w:proofErr w:type="spellStart"/>
       <w:r>
         <w:rPr>
           <w:rFonts w:ascii="Courier New" w:hAnsi="Courier New" w:cs="Courier New"/>
@@ -26430,7 +24870,6 @@
         </w:rPr>
         <w:t>dut</w:t>
       </w:r>
-      <w:proofErr w:type="spellEnd"/>
       <w:r>
         <w:rPr>
           <w:rFonts w:ascii="Calibri" w:hAnsi="Calibri"/>
@@ -26463,7 +24902,6 @@
         </w:rPr>
         <w:t xml:space="preserve"> entity, followed by the </w:t>
       </w:r>
-      <w:proofErr w:type="spellStart"/>
       <w:r>
         <w:rPr>
           <w:rFonts w:ascii="Courier New" w:hAnsi="Courier New" w:cs="Courier New"/>
@@ -26472,7 +24910,6 @@
         </w:rPr>
         <w:t>cont</w:t>
       </w:r>
-      <w:proofErr w:type="spellEnd"/>
       <w:r>
         <w:rPr>
           <w:rFonts w:ascii="Calibri" w:hAnsi="Calibri"/>
@@ -26505,7 +24942,6 @@
         </w:rPr>
         <w:t xml:space="preserve">  Within the </w:t>
       </w:r>
-      <w:proofErr w:type="spellStart"/>
       <w:r>
         <w:rPr>
           <w:rFonts w:ascii="Courier New" w:hAnsi="Courier New" w:cs="Courier New"/>
@@ -26514,7 +24950,6 @@
         </w:rPr>
         <w:t>cont</w:t>
       </w:r>
-      <w:proofErr w:type="spellEnd"/>
       <w:r>
         <w:rPr>
           <w:rFonts w:ascii="Calibri" w:hAnsi="Calibri"/>
@@ -26537,34 +24972,48 @@
           <w:sz w:val="22"/>
           <w:szCs w:val="24"/>
         </w:rPr>
-        <w:t xml:space="preserve"> (</w:t>
-      </w:r>
-      <w:proofErr w:type="spellStart"/>
-      <w:r>
-        <w:rPr>
-          <w:rFonts w:ascii="Calibri" w:hAnsi="Calibri"/>
+        <w:t xml:space="preserve"> (alu decoder) entity and the </w:t>
+      </w:r>
+      <w:r>
+        <w:rPr>
+          <w:rFonts w:ascii="Calibri" w:hAnsi="Calibri"/>
+          <w:b/>
           <w:sz w:val="22"/>
           <w:szCs w:val="24"/>
         </w:rPr>
-        <w:t>alu</w:t>
-      </w:r>
-      <w:proofErr w:type="spellEnd"/>
+        <w:t>md</w:t>
+      </w:r>
       <w:r>
         <w:rPr>
           <w:rFonts w:ascii="Calibri" w:hAnsi="Calibri"/>
           <w:sz w:val="22"/>
           <w:szCs w:val="24"/>
         </w:rPr>
-        <w:t xml:space="preserve"> decoder) entity and the </w:t>
-      </w:r>
-      <w:r>
-        <w:rPr>
-          <w:rFonts w:ascii="Calibri" w:hAnsi="Calibri"/>
-          <w:b/>
+        <w:t xml:space="preserve"> (main decoder) entity.  Click and drag the </w:t>
+      </w:r>
+      <w:r>
+        <w:rPr>
+          <w:rFonts w:ascii="Courier New" w:hAnsi="Courier New" w:cs="Courier New"/>
+          <w:b/>
+          <w:sz w:val="22"/>
+        </w:rPr>
+        <w:t>md</w:t>
+      </w:r>
+      <w:r>
+        <w:rPr>
+          <w:rFonts w:ascii="Calibri" w:hAnsi="Calibri"/>
           <w:sz w:val="22"/>
           <w:szCs w:val="24"/>
         </w:rPr>
-        <w:t>md</w:t>
+        <w:t xml:space="preserve"> (main decoder) entity to the waveform window. Also click and drag the </w:t>
+      </w:r>
+      <w:r>
+        <w:rPr>
+          <w:rFonts w:ascii="Courier New" w:hAnsi="Courier New" w:cs="Courier New"/>
+          <w:b/>
+          <w:sz w:val="22"/>
+        </w:rPr>
+        <w:t>ad</w:t>
       </w:r>
       <w:r>
         <w:rPr>
@@ -26572,57 +25021,7 @@
           <w:sz w:val="22"/>
           <w:szCs w:val="24"/>
         </w:rPr>
-        <w:t xml:space="preserve"> (main decoder) entity.  Click and drag the </w:t>
-      </w:r>
-      <w:r>
-        <w:rPr>
-          <w:rFonts w:ascii="Courier New" w:hAnsi="Courier New" w:cs="Courier New"/>
-          <w:b/>
-          <w:sz w:val="22"/>
-        </w:rPr>
-        <w:t>md</w:t>
-      </w:r>
-      <w:r>
-        <w:rPr>
-          <w:rFonts w:ascii="Calibri" w:hAnsi="Calibri"/>
-          <w:sz w:val="22"/>
-          <w:szCs w:val="24"/>
-        </w:rPr>
-        <w:t xml:space="preserve"> (main decoder) entity to the waveform window. Also click and drag the </w:t>
-      </w:r>
-      <w:r>
-        <w:rPr>
-          <w:rFonts w:ascii="Courier New" w:hAnsi="Courier New" w:cs="Courier New"/>
-          <w:b/>
-          <w:sz w:val="22"/>
-        </w:rPr>
-        <w:t>ad</w:t>
-      </w:r>
-      <w:r>
-        <w:rPr>
-          <w:rFonts w:ascii="Calibri" w:hAnsi="Calibri"/>
-          <w:sz w:val="22"/>
-          <w:szCs w:val="24"/>
-        </w:rPr>
-        <w:t xml:space="preserve"> (</w:t>
-      </w:r>
-      <w:proofErr w:type="spellStart"/>
-      <w:r>
-        <w:rPr>
-          <w:rFonts w:ascii="Calibri" w:hAnsi="Calibri"/>
-          <w:sz w:val="22"/>
-          <w:szCs w:val="24"/>
-        </w:rPr>
-        <w:t>alu</w:t>
-      </w:r>
-      <w:proofErr w:type="spellEnd"/>
-      <w:r>
-        <w:rPr>
-          <w:rFonts w:ascii="Calibri" w:hAnsi="Calibri"/>
-          <w:sz w:val="22"/>
-          <w:szCs w:val="24"/>
-        </w:rPr>
-        <w:t xml:space="preserve"> decoder) entity to the waveform window as well. </w:t>
+        <w:t xml:space="preserve"> (alu decoder) entity to the waveform window as well. </w:t>
       </w:r>
       <w:r>
         <w:rPr>
@@ -26915,7 +25314,6 @@
         </w:rPr>
         <w:t xml:space="preserve">, show ONLY the following signals in this order:  </w:t>
       </w:r>
-      <w:proofErr w:type="spellStart"/>
       <w:r>
         <w:rPr>
           <w:rFonts w:ascii="Courier New" w:hAnsi="Courier New" w:cs="Courier New"/>
@@ -26924,7 +25322,6 @@
         </w:rPr>
         <w:t>clk</w:t>
       </w:r>
-      <w:proofErr w:type="spellEnd"/>
       <w:r>
         <w:rPr>
           <w:rFonts w:ascii="Calibri" w:hAnsi="Calibri"/>
@@ -26963,18 +25360,144 @@
           <w:b/>
           <w:sz w:val="22"/>
         </w:rPr>
+        <w:t xml:space="preserve"> pcsrc,</w:t>
+      </w:r>
+      <w:r>
+        <w:rPr>
+          <w:rFonts w:ascii="Calibri" w:hAnsi="Calibri"/>
+          <w:b/>
+          <w:sz w:val="22"/>
+        </w:rPr>
         <w:t xml:space="preserve"> </w:t>
       </w:r>
-      <w:proofErr w:type="spellStart"/>
-      <w:r>
-        <w:rPr>
-          <w:rFonts w:ascii="Calibri" w:hAnsi="Calibri"/>
-          <w:b/>
-          <w:sz w:val="22"/>
-        </w:rPr>
-        <w:t>pcsrc</w:t>
-      </w:r>
-      <w:proofErr w:type="spellEnd"/>
+      <w:r>
+        <w:rPr>
+          <w:rFonts w:ascii="Calibri" w:hAnsi="Calibri"/>
+          <w:b/>
+          <w:sz w:val="22"/>
+        </w:rPr>
+        <w:t xml:space="preserve"> </w:t>
+      </w:r>
+      <w:r>
+        <w:rPr>
+          <w:rFonts w:ascii="Courier New" w:hAnsi="Courier New" w:cs="Courier New"/>
+          <w:b/>
+          <w:sz w:val="22"/>
+        </w:rPr>
+        <w:t>pc</w:t>
+      </w:r>
+      <w:r>
+        <w:rPr>
+          <w:rFonts w:ascii="Calibri" w:hAnsi="Calibri"/>
+          <w:b/>
+          <w:sz w:val="22"/>
+        </w:rPr>
+        <w:t xml:space="preserve">, </w:t>
+      </w:r>
+      <w:r>
+        <w:rPr>
+          <w:rFonts w:ascii="Calibri" w:hAnsi="Calibri"/>
+          <w:b/>
+          <w:sz w:val="22"/>
+        </w:rPr>
+        <w:t xml:space="preserve"> </w:t>
+      </w:r>
+      <w:r>
+        <w:rPr>
+          <w:rFonts w:ascii="Calibri" w:hAnsi="Calibri"/>
+          <w:b/>
+          <w:sz w:val="22"/>
+        </w:rPr>
+        <w:t>branch, instr,</w:t>
+      </w:r>
+      <w:r>
+        <w:rPr>
+          <w:rFonts w:ascii="Calibri" w:hAnsi="Calibri"/>
+          <w:b/>
+          <w:sz w:val="22"/>
+        </w:rPr>
+        <w:t xml:space="preserve"> srca, srcb,</w:t>
+      </w:r>
+      <w:r>
+        <w:rPr>
+          <w:rFonts w:ascii="Calibri" w:hAnsi="Calibri"/>
+          <w:b/>
+          <w:sz w:val="22"/>
+        </w:rPr>
+        <w:t xml:space="preserve"> </w:t>
+      </w:r>
+      <w:r>
+        <w:rPr>
+          <w:rFonts w:ascii="Calibri" w:hAnsi="Calibri"/>
+          <w:b/>
+          <w:sz w:val="22"/>
+        </w:rPr>
+        <w:t xml:space="preserve"> </w:t>
+      </w:r>
+      <w:r>
+        <w:rPr>
+          <w:rFonts w:ascii="Courier New" w:hAnsi="Courier New" w:cs="Courier New"/>
+          <w:b/>
+          <w:sz w:val="22"/>
+        </w:rPr>
+        <w:t>aluout</w:t>
+      </w:r>
+      <w:r>
+        <w:rPr>
+          <w:rFonts w:ascii="Calibri" w:hAnsi="Calibri"/>
+          <w:b/>
+          <w:sz w:val="22"/>
+        </w:rPr>
+        <w:t xml:space="preserve">, </w:t>
+      </w:r>
+      <w:r>
+        <w:rPr>
+          <w:rFonts w:ascii="Calibri" w:hAnsi="Calibri"/>
+          <w:b/>
+          <w:sz w:val="22"/>
+        </w:rPr>
+        <w:t xml:space="preserve"> </w:t>
+      </w:r>
+      <w:r>
+        <w:rPr>
+          <w:rFonts w:ascii="Calibri" w:hAnsi="Calibri"/>
+          <w:b/>
+          <w:sz w:val="22"/>
+        </w:rPr>
+        <w:t xml:space="preserve">zero, </w:t>
+      </w:r>
+      <w:r>
+        <w:rPr>
+          <w:rFonts w:ascii="Courier New" w:hAnsi="Courier New" w:cs="Courier New"/>
+          <w:b/>
+          <w:sz w:val="22"/>
+        </w:rPr>
+        <w:t>writedata</w:t>
+      </w:r>
+      <w:r>
+        <w:rPr>
+          <w:rFonts w:ascii="Calibri" w:hAnsi="Calibri"/>
+          <w:b/>
+          <w:sz w:val="22"/>
+        </w:rPr>
+        <w:t xml:space="preserve">, </w:t>
+      </w:r>
+      <w:r>
+        <w:rPr>
+          <w:rFonts w:ascii="Calibri" w:hAnsi="Calibri"/>
+          <w:b/>
+          <w:sz w:val="22"/>
+        </w:rPr>
+        <w:t xml:space="preserve"> </w:t>
+      </w:r>
+      <w:r>
+        <w:rPr>
+          <w:rFonts w:ascii="Courier New" w:hAnsi="Courier New" w:cs="Courier New"/>
+          <w:b/>
+          <w:sz w:val="22"/>
+        </w:rPr>
+        <w:t>memwrite</w:t>
+      </w:r>
       <w:r>
         <w:rPr>
           <w:rFonts w:ascii="Calibri" w:hAnsi="Calibri"/>
@@ -26993,218 +25516,12 @@
       </w:r>
       <w:r>
         <w:rPr>
-          <w:rFonts w:ascii="Calibri" w:hAnsi="Calibri"/>
-          <w:b/>
-          <w:sz w:val="22"/>
-        </w:rPr>
-        <w:t xml:space="preserve"> </w:t>
-      </w:r>
-      <w:r>
-        <w:rPr>
-          <w:rFonts w:ascii="Courier New" w:hAnsi="Courier New" w:cs="Courier New"/>
-          <w:b/>
-          <w:sz w:val="22"/>
-        </w:rPr>
-        <w:t>pc</w:t>
-      </w:r>
-      <w:r>
-        <w:rPr>
-          <w:rFonts w:ascii="Calibri" w:hAnsi="Calibri"/>
-          <w:b/>
-          <w:sz w:val="22"/>
-        </w:rPr>
-        <w:t xml:space="preserve">, </w:t>
-      </w:r>
-      <w:r>
-        <w:rPr>
-          <w:rFonts w:ascii="Calibri" w:hAnsi="Calibri"/>
-          <w:b/>
-          <w:sz w:val="22"/>
-        </w:rPr>
-        <w:t xml:space="preserve"> </w:t>
-      </w:r>
-      <w:r>
-        <w:rPr>
-          <w:rFonts w:ascii="Calibri" w:hAnsi="Calibri"/>
-          <w:b/>
-          <w:sz w:val="22"/>
-        </w:rPr>
-        <w:t xml:space="preserve">branch, </w:t>
-      </w:r>
-      <w:proofErr w:type="spellStart"/>
-      <w:r>
-        <w:rPr>
-          <w:rFonts w:ascii="Calibri" w:hAnsi="Calibri"/>
-          <w:b/>
-          <w:sz w:val="22"/>
-        </w:rPr>
-        <w:t>instr</w:t>
-      </w:r>
-      <w:proofErr w:type="spellEnd"/>
-      <w:r>
-        <w:rPr>
-          <w:rFonts w:ascii="Calibri" w:hAnsi="Calibri"/>
-          <w:b/>
-          <w:sz w:val="22"/>
-        </w:rPr>
-        <w:t>,</w:t>
-      </w:r>
-      <w:r>
-        <w:rPr>
-          <w:rFonts w:ascii="Calibri" w:hAnsi="Calibri"/>
-          <w:b/>
-          <w:sz w:val="22"/>
-        </w:rPr>
-        <w:t xml:space="preserve"> </w:t>
-      </w:r>
-      <w:proofErr w:type="spellStart"/>
-      <w:r>
-        <w:rPr>
-          <w:rFonts w:ascii="Calibri" w:hAnsi="Calibri"/>
-          <w:b/>
-          <w:sz w:val="22"/>
-        </w:rPr>
-        <w:t>srca</w:t>
-      </w:r>
-      <w:proofErr w:type="spellEnd"/>
-      <w:r>
-        <w:rPr>
-          <w:rFonts w:ascii="Calibri" w:hAnsi="Calibri"/>
-          <w:b/>
-          <w:sz w:val="22"/>
-        </w:rPr>
-        <w:t xml:space="preserve">, </w:t>
-      </w:r>
-      <w:proofErr w:type="spellStart"/>
-      <w:r>
-        <w:rPr>
-          <w:rFonts w:ascii="Calibri" w:hAnsi="Calibri"/>
-          <w:b/>
-          <w:sz w:val="22"/>
-        </w:rPr>
-        <w:t>srcb</w:t>
-      </w:r>
-      <w:proofErr w:type="spellEnd"/>
-      <w:r>
-        <w:rPr>
-          <w:rFonts w:ascii="Calibri" w:hAnsi="Calibri"/>
-          <w:b/>
-          <w:sz w:val="22"/>
-        </w:rPr>
-        <w:t>,</w:t>
-      </w:r>
-      <w:r>
-        <w:rPr>
-          <w:rFonts w:ascii="Calibri" w:hAnsi="Calibri"/>
-          <w:b/>
-          <w:sz w:val="22"/>
-        </w:rPr>
-        <w:t xml:space="preserve"> </w:t>
-      </w:r>
-      <w:r>
-        <w:rPr>
-          <w:rFonts w:ascii="Calibri" w:hAnsi="Calibri"/>
-          <w:b/>
-          <w:sz w:val="22"/>
-        </w:rPr>
-        <w:t xml:space="preserve"> </w:t>
-      </w:r>
-      <w:proofErr w:type="spellStart"/>
-      <w:r>
-        <w:rPr>
-          <w:rFonts w:ascii="Courier New" w:hAnsi="Courier New" w:cs="Courier New"/>
-          <w:b/>
-          <w:sz w:val="22"/>
-        </w:rPr>
-        <w:t>aluout</w:t>
-      </w:r>
-      <w:proofErr w:type="spellEnd"/>
-      <w:r>
-        <w:rPr>
-          <w:rFonts w:ascii="Calibri" w:hAnsi="Calibri"/>
-          <w:b/>
-          <w:sz w:val="22"/>
-        </w:rPr>
-        <w:t xml:space="preserve">, </w:t>
-      </w:r>
-      <w:r>
-        <w:rPr>
-          <w:rFonts w:ascii="Calibri" w:hAnsi="Calibri"/>
-          <w:b/>
-          <w:sz w:val="22"/>
-        </w:rPr>
-        <w:t xml:space="preserve"> </w:t>
-      </w:r>
-      <w:r>
-        <w:rPr>
-          <w:rFonts w:ascii="Calibri" w:hAnsi="Calibri"/>
-          <w:b/>
-          <w:sz w:val="22"/>
-        </w:rPr>
-        <w:t xml:space="preserve">zero, </w:t>
-      </w:r>
-      <w:proofErr w:type="spellStart"/>
-      <w:r>
-        <w:rPr>
-          <w:rFonts w:ascii="Courier New" w:hAnsi="Courier New" w:cs="Courier New"/>
-          <w:b/>
-          <w:sz w:val="22"/>
-        </w:rPr>
-        <w:t>writedata</w:t>
-      </w:r>
-      <w:proofErr w:type="spellEnd"/>
-      <w:r>
-        <w:rPr>
-          <w:rFonts w:ascii="Calibri" w:hAnsi="Calibri"/>
-          <w:b/>
-          <w:sz w:val="22"/>
-        </w:rPr>
-        <w:t xml:space="preserve">, </w:t>
-      </w:r>
-      <w:r>
-        <w:rPr>
-          <w:rFonts w:ascii="Calibri" w:hAnsi="Calibri"/>
-          <w:b/>
-          <w:sz w:val="22"/>
-        </w:rPr>
-        <w:t xml:space="preserve"> </w:t>
-      </w:r>
-      <w:proofErr w:type="spellStart"/>
-      <w:r>
-        <w:rPr>
-          <w:rFonts w:ascii="Courier New" w:hAnsi="Courier New" w:cs="Courier New"/>
-          <w:b/>
-          <w:sz w:val="22"/>
-        </w:rPr>
-        <w:t>memwrite</w:t>
-      </w:r>
-      <w:proofErr w:type="spellEnd"/>
-      <w:r>
-        <w:rPr>
-          <w:rFonts w:ascii="Calibri" w:hAnsi="Calibri"/>
-          <w:b/>
-          <w:sz w:val="22"/>
-        </w:rPr>
-        <w:t>,</w:t>
-      </w:r>
-      <w:r>
-        <w:rPr>
-          <w:rFonts w:ascii="Calibri" w:hAnsi="Calibri"/>
-          <w:b/>
-          <w:sz w:val="22"/>
-        </w:rPr>
-        <w:t xml:space="preserve"> </w:t>
-      </w:r>
-      <w:proofErr w:type="spellStart"/>
-      <w:r>
-        <w:rPr>
           <w:rFonts w:ascii="Courier New" w:hAnsi="Courier New" w:cs="Courier New"/>
           <w:b/>
           <w:sz w:val="22"/>
         </w:rPr>
         <w:t>readdata</w:t>
       </w:r>
-      <w:proofErr w:type="spellEnd"/>
     </w:p>
     <w:p>
       <w:pPr>
@@ -33510,21 +31827,7 @@
         <w:rPr>
           <w:rStyle w:val="Emphasis"/>
         </w:rPr>
-        <w:t xml:space="preserve"> ahead and synthesize the processor, and load the MIPS bit file into the </w:t>
-      </w:r>
-      <w:proofErr w:type="spellStart"/>
-      <w:r>
-        <w:rPr>
-          <w:rStyle w:val="Emphasis"/>
-        </w:rPr>
-        <w:t>fpga</w:t>
-      </w:r>
-      <w:proofErr w:type="spellEnd"/>
-      <w:r>
-        <w:rPr>
-          <w:rStyle w:val="Emphasis"/>
-        </w:rPr>
-        <w:t xml:space="preserve">.  Run the program and watch the LED’s flash.  </w:t>
+        <w:t xml:space="preserve"> ahead and synthesize the processor, and load the MIPS bit file into the fpga.  Run the program and watch the LED’s flash.  </w:t>
       </w:r>
     </w:p>
     <w:p>
@@ -33961,23 +32264,7 @@
           <w:rFonts w:ascii="Calibri" w:hAnsi="Calibri"/>
           <w:sz w:val="22"/>
         </w:rPr>
-        <w:t xml:space="preserve">Identify the clock divider VHDL code that generates the clock signal for the </w:t>
-      </w:r>
-      <w:proofErr w:type="spellStart"/>
-      <w:r>
-        <w:rPr>
-          <w:rFonts w:ascii="Calibri" w:hAnsi="Calibri"/>
-          <w:sz w:val="22"/>
-        </w:rPr>
-        <w:t>mips</w:t>
-      </w:r>
-      <w:proofErr w:type="spellEnd"/>
-      <w:r>
-        <w:rPr>
-          <w:rFonts w:ascii="Calibri" w:hAnsi="Calibri"/>
-          <w:sz w:val="22"/>
-        </w:rPr>
-        <w:t xml:space="preserve"> processor. Double this speed from its current value. Synthesize and verify that the program runs twice as fast. </w:t>
+        <w:t xml:space="preserve">Identify the clock divider VHDL code that generates the clock signal for the mips processor. Double this speed from its current value. Synthesize and verify that the program runs twice as fast. </w:t>
       </w:r>
     </w:p>
     <w:p>
@@ -34037,23 +32324,13 @@
         </w:rPr>
         <w:t xml:space="preserve"> </w:t>
       </w:r>
-      <w:proofErr w:type="spellStart"/>
-      <w:r>
-        <w:rPr>
-          <w:rFonts w:ascii="Calibri" w:hAnsi="Calibri"/>
-          <w:b/>
-          <w:sz w:val="22"/>
-        </w:rPr>
-        <w:t>clk_div</w:t>
-      </w:r>
-      <w:proofErr w:type="spellEnd"/>
-      <w:r>
-        <w:rPr>
-          <w:rFonts w:ascii="Calibri" w:hAnsi="Calibri"/>
-          <w:b/>
-          <w:sz w:val="22"/>
-        </w:rPr>
-        <w:t>(27)</w:t>
+      <w:r>
+        <w:rPr>
+          <w:rFonts w:ascii="Calibri" w:hAnsi="Calibri"/>
+          <w:b/>
+          <w:sz w:val="22"/>
+        </w:rPr>
+        <w:t>clk_div(27)</w:t>
       </w:r>
       <w:r>
         <w:rPr>
@@ -34079,23 +32356,13 @@
         </w:rPr>
         <w:t xml:space="preserve">  </w:t>
       </w:r>
-      <w:proofErr w:type="spellStart"/>
-      <w:r>
-        <w:rPr>
-          <w:rFonts w:ascii="Calibri" w:hAnsi="Calibri"/>
-          <w:b/>
-          <w:sz w:val="22"/>
-        </w:rPr>
-        <w:t>clk_div</w:t>
-      </w:r>
-      <w:proofErr w:type="spellEnd"/>
-      <w:r>
-        <w:rPr>
-          <w:rFonts w:ascii="Calibri" w:hAnsi="Calibri"/>
-          <w:b/>
-          <w:sz w:val="22"/>
-        </w:rPr>
-        <w:t>(26)</w:t>
+      <w:r>
+        <w:rPr>
+          <w:rFonts w:ascii="Calibri" w:hAnsi="Calibri"/>
+          <w:b/>
+          <w:sz w:val="22"/>
+        </w:rPr>
+        <w:t>clk_div(26)</w:t>
       </w:r>
     </w:p>
     <w:p>
@@ -34188,24 +32455,14 @@
       <w:r>
         <w:t xml:space="preserve">the </w:t>
       </w:r>
-      <w:proofErr w:type="spellStart"/>
       <w:r>
         <w:t>x</w:t>
       </w:r>
       <w:r>
         <w:t>ori</w:t>
       </w:r>
-      <w:proofErr w:type="spellEnd"/>
-      <w:r>
-        <w:t xml:space="preserve"> and </w:t>
-      </w:r>
-      <w:proofErr w:type="spellStart"/>
-      <w:r>
-        <w:t>bne</w:t>
-      </w:r>
-      <w:proofErr w:type="spellEnd"/>
-      <w:r>
-        <w:t xml:space="preserve"> </w:t>
+      <w:r>
+        <w:t xml:space="preserve"> and bne </w:t>
       </w:r>
       <w:r>
         <w:t>instructions to the</w:t>
@@ -34790,7 +33047,7 @@
         </w:rPr>
         <w:drawing>
           <wp:inline distT="0" distB="0" distL="0" distR="0">
-            <wp:extent cx="8111860" cy="4500259"/>
+            <wp:extent cx="8111859" cy="4500259"/>
             <wp:effectExtent l="0" t="0" r="3810" b="0"/>
             <wp:docPr id="58" name="Picture 58"/>
             <wp:cNvGraphicFramePr>
@@ -34818,7 +33075,7 @@
                   <pic:spPr bwMode="auto">
                     <a:xfrm>
                       <a:off x="0" y="0"/>
-                      <a:ext cx="8111860" cy="4500259"/>
+                      <a:ext cx="8111859" cy="4500259"/>
                     </a:xfrm>
                     <a:prstGeom prst="rect">
                       <a:avLst/>
@@ -34958,32 +33215,6 @@
           <w:b/>
           <w:sz w:val="22"/>
         </w:rPr>
-        <w:t xml:space="preserve">extend </w:t>
-      </w:r>
-      <w:proofErr w:type="spellStart"/>
-      <w:r>
-        <w:rPr>
-          <w:rFonts w:ascii="Calibri" w:hAnsi="Calibri"/>
-          <w:b/>
-          <w:sz w:val="22"/>
-        </w:rPr>
-        <w:t>ALUControl</w:t>
-      </w:r>
-      <w:proofErr w:type="spellEnd"/>
-      <w:r>
-        <w:rPr>
-          <w:rFonts w:ascii="Calibri" w:hAnsi="Calibri"/>
-          <w:b/>
-          <w:sz w:val="22"/>
-        </w:rPr>
-        <w:t xml:space="preserve"> , </w:t>
-      </w:r>
-      <w:r>
-        <w:rPr>
-          <w:rFonts w:ascii="Calibri" w:hAnsi="Calibri"/>
-          <w:b/>
-          <w:sz w:val="22"/>
-        </w:rPr>
         <w:t>a</w:t>
       </w:r>
       <w:r>
@@ -34993,17 +33224,17 @@
           <w:sz w:val="22"/>
         </w:rPr>
         <w:t>dd multiplexer , extend ALU-Zero through a NOT gate</w:t>
+      </w:r>
+      <w:r>
+        <w:rPr>
+          <w:rFonts w:ascii="Calibri" w:hAnsi="Calibri"/>
+          <w:b/>
+          <w:sz w:val="22"/>
+        </w:rPr>
+        <w:t xml:space="preserve"> , use Instr 26:26 as control signal.</w:t>
       </w:r>
       <w:bookmarkStart w:id="0" w:name="_GoBack"/>
       <w:bookmarkEnd w:id="0"/>
-      <w:r>
-        <w:rPr>
-          <w:rFonts w:ascii="Calibri" w:hAnsi="Calibri"/>
-          <w:b/>
-          <w:sz w:val="22"/>
-        </w:rPr>
-        <w:t>.</w:t>
-      </w:r>
     </w:p>
     <w:p>
       <w:pPr>
@@ -35164,7 +33395,6 @@
                 <w:b/>
               </w:rPr>
             </w:pPr>
-            <w:proofErr w:type="spellStart"/>
             <w:r>
               <w:rPr>
                 <w:rFonts w:asciiTheme="minorHAnsi" w:hAnsiTheme="minorHAnsi" w:cstheme="minorHAnsi"/>
@@ -35172,7 +33402,6 @@
               </w:rPr>
               <w:t>RegWrite</w:t>
             </w:r>
-            <w:proofErr w:type="spellEnd"/>
           </w:p>
         </w:tc>
         <w:tc>
@@ -35187,7 +33416,6 @@
                 <w:b/>
               </w:rPr>
             </w:pPr>
-            <w:proofErr w:type="spellStart"/>
             <w:r>
               <w:rPr>
                 <w:rFonts w:asciiTheme="minorHAnsi" w:hAnsiTheme="minorHAnsi" w:cstheme="minorHAnsi"/>
@@ -35195,7 +33423,6 @@
               </w:rPr>
               <w:t>RegDst</w:t>
             </w:r>
-            <w:proofErr w:type="spellEnd"/>
           </w:p>
         </w:tc>
         <w:tc>
@@ -35210,7 +33437,6 @@
                 <w:b/>
               </w:rPr>
             </w:pPr>
-            <w:proofErr w:type="spellStart"/>
             <w:r>
               <w:rPr>
                 <w:rFonts w:asciiTheme="minorHAnsi" w:hAnsiTheme="minorHAnsi" w:cstheme="minorHAnsi"/>
@@ -35218,7 +33444,6 @@
               </w:rPr>
               <w:t>AluSrc</w:t>
             </w:r>
-            <w:proofErr w:type="spellEnd"/>
           </w:p>
         </w:tc>
         <w:tc>
@@ -35254,7 +33479,6 @@
                 <w:b/>
               </w:rPr>
             </w:pPr>
-            <w:proofErr w:type="spellStart"/>
             <w:r>
               <w:rPr>
                 <w:rFonts w:asciiTheme="minorHAnsi" w:hAnsiTheme="minorHAnsi" w:cstheme="minorHAnsi"/>
@@ -35262,7 +33486,6 @@
               </w:rPr>
               <w:t>MemWrite</w:t>
             </w:r>
-            <w:proofErr w:type="spellEnd"/>
           </w:p>
         </w:tc>
         <w:tc>
@@ -35277,7 +33500,6 @@
                 <w:b/>
               </w:rPr>
             </w:pPr>
-            <w:proofErr w:type="spellStart"/>
             <w:r>
               <w:rPr>
                 <w:rFonts w:asciiTheme="minorHAnsi" w:hAnsiTheme="minorHAnsi" w:cstheme="minorHAnsi"/>
@@ -35285,7 +33507,6 @@
               </w:rPr>
               <w:t>MemtoReg</w:t>
             </w:r>
-            <w:proofErr w:type="spellEnd"/>
           </w:p>
         </w:tc>
         <w:tc>
@@ -35366,7 +33587,6 @@
                 <w:color w:val="000000" w:themeColor="text1"/>
               </w:rPr>
             </w:pPr>
-            <w:proofErr w:type="spellStart"/>
             <w:r>
               <w:rPr>
                 <w:rFonts w:asciiTheme="minorHAnsi" w:hAnsiTheme="minorHAnsi" w:cstheme="minorHAnsi"/>
@@ -35375,7 +33595,6 @@
               </w:rPr>
               <w:t>Funct</w:t>
             </w:r>
-            <w:proofErr w:type="spellEnd"/>
           </w:p>
         </w:tc>
       </w:tr>
@@ -35628,14 +33847,12 @@
                 <w:rFonts w:asciiTheme="minorHAnsi" w:hAnsiTheme="minorHAnsi" w:cstheme="minorHAnsi"/>
               </w:rPr>
             </w:pPr>
-            <w:proofErr w:type="spellStart"/>
             <w:r>
               <w:rPr>
                 <w:rFonts w:asciiTheme="minorHAnsi" w:hAnsiTheme="minorHAnsi" w:cstheme="minorHAnsi"/>
               </w:rPr>
               <w:t>lw</w:t>
             </w:r>
-            <w:proofErr w:type="spellEnd"/>
           </w:p>
         </w:tc>
         <w:tc>
@@ -35867,14 +34084,12 @@
                 <w:rFonts w:asciiTheme="minorHAnsi" w:hAnsiTheme="minorHAnsi" w:cstheme="minorHAnsi"/>
               </w:rPr>
             </w:pPr>
-            <w:proofErr w:type="spellStart"/>
             <w:r>
               <w:rPr>
                 <w:rFonts w:asciiTheme="minorHAnsi" w:hAnsiTheme="minorHAnsi" w:cstheme="minorHAnsi"/>
               </w:rPr>
               <w:t>sw</w:t>
             </w:r>
-            <w:proofErr w:type="spellEnd"/>
           </w:p>
         </w:tc>
         <w:tc>
@@ -36106,14 +34321,12 @@
                 <w:rFonts w:asciiTheme="minorHAnsi" w:hAnsiTheme="minorHAnsi" w:cstheme="minorHAnsi"/>
               </w:rPr>
             </w:pPr>
-            <w:proofErr w:type="spellStart"/>
             <w:r>
               <w:rPr>
                 <w:rFonts w:asciiTheme="minorHAnsi" w:hAnsiTheme="minorHAnsi" w:cstheme="minorHAnsi"/>
               </w:rPr>
               <w:t>beq</w:t>
             </w:r>
-            <w:proofErr w:type="spellEnd"/>
           </w:p>
         </w:tc>
         <w:tc>
@@ -36345,14 +34558,12 @@
                 <w:rFonts w:asciiTheme="minorHAnsi" w:hAnsiTheme="minorHAnsi" w:cstheme="minorHAnsi"/>
               </w:rPr>
             </w:pPr>
-            <w:proofErr w:type="spellStart"/>
             <w:r>
               <w:rPr>
                 <w:rFonts w:asciiTheme="minorHAnsi" w:hAnsiTheme="minorHAnsi" w:cstheme="minorHAnsi"/>
               </w:rPr>
               <w:t>addi</w:t>
             </w:r>
-            <w:proofErr w:type="spellEnd"/>
           </w:p>
         </w:tc>
         <w:tc>
@@ -36821,14 +35032,12 @@
                 <w:rFonts w:asciiTheme="minorHAnsi" w:hAnsiTheme="minorHAnsi" w:cstheme="minorHAnsi"/>
               </w:rPr>
             </w:pPr>
-            <w:proofErr w:type="spellStart"/>
             <w:r>
               <w:rPr>
                 <w:rFonts w:asciiTheme="minorHAnsi" w:hAnsiTheme="minorHAnsi" w:cstheme="minorHAnsi"/>
               </w:rPr>
               <w:t>ori</w:t>
             </w:r>
-            <w:proofErr w:type="spellEnd"/>
           </w:p>
         </w:tc>
         <w:tc>
@@ -37081,14 +35290,12 @@
                 <w:rFonts w:asciiTheme="minorHAnsi" w:hAnsiTheme="minorHAnsi" w:cstheme="minorHAnsi"/>
               </w:rPr>
             </w:pPr>
-            <w:proofErr w:type="spellStart"/>
             <w:r>
               <w:rPr>
                 <w:rFonts w:asciiTheme="minorHAnsi" w:hAnsiTheme="minorHAnsi" w:cstheme="minorHAnsi"/>
               </w:rPr>
               <w:t>bne</w:t>
             </w:r>
-            <w:proofErr w:type="spellEnd"/>
           </w:p>
         </w:tc>
         <w:tc>
@@ -37341,14 +35548,12 @@
                 <w:rFonts w:asciiTheme="minorHAnsi" w:hAnsiTheme="minorHAnsi" w:cstheme="minorHAnsi"/>
               </w:rPr>
             </w:pPr>
-            <w:proofErr w:type="spellStart"/>
             <w:r>
               <w:rPr>
                 <w:rFonts w:asciiTheme="minorHAnsi" w:hAnsiTheme="minorHAnsi" w:cstheme="minorHAnsi"/>
               </w:rPr>
               <w:t>xori</w:t>
             </w:r>
-            <w:proofErr w:type="spellEnd"/>
           </w:p>
         </w:tc>
         <w:tc>
@@ -37758,14 +35963,12 @@
               </w:rPr>
               <w:t xml:space="preserve">Look at </w:t>
             </w:r>
-            <w:proofErr w:type="spellStart"/>
             <w:r>
               <w:rPr>
                 <w:rFonts w:ascii="Courier New" w:hAnsi="Courier New" w:cs="Courier New"/>
               </w:rPr>
               <w:t>funct</w:t>
             </w:r>
-            <w:proofErr w:type="spellEnd"/>
             <w:r>
               <w:rPr>
                 <w:rFonts w:ascii="Calibri" w:hAnsi="Calibri"/>
@@ -38086,19 +36289,8 @@
           <w:sz w:val="22"/>
           <w:u w:val="single"/>
         </w:rPr>
-        <w:t xml:space="preserve"> </w:t>
-      </w:r>
-      <w:proofErr w:type="spellStart"/>
-      <w:r>
-        <w:rPr>
-          <w:rFonts w:ascii="Calibri" w:hAnsi="Calibri"/>
-          <w:b/>
-          <w:sz w:val="22"/>
-          <w:u w:val="single"/>
-        </w:rPr>
-        <w:t>mips</w:t>
-      </w:r>
-      <w:proofErr w:type="spellEnd"/>
+        <w:t xml:space="preserve"> mips</w:t>
+      </w:r>
       <w:r>
         <w:rPr>
           <w:rFonts w:ascii="Calibri" w:hAnsi="Calibri"/>
@@ -38217,25 +36409,7 @@
           <w:b/>
           <w:sz w:val="22"/>
         </w:rPr>
-        <w:t xml:space="preserve">Create a hex file called memfile_3.dat that will contain the </w:t>
-      </w:r>
-      <w:proofErr w:type="spellStart"/>
-      <w:r>
-        <w:rPr>
-          <w:rFonts w:ascii="Calibri" w:hAnsi="Calibri"/>
-          <w:b/>
-          <w:sz w:val="22"/>
-        </w:rPr>
-        <w:t>hexcode</w:t>
-      </w:r>
-      <w:proofErr w:type="spellEnd"/>
-      <w:r>
-        <w:rPr>
-          <w:rFonts w:ascii="Calibri" w:hAnsi="Calibri"/>
-          <w:b/>
-          <w:sz w:val="22"/>
-        </w:rPr>
-        <w:t xml:space="preserve"> for </w:t>
+        <w:t xml:space="preserve">Create a hex file called memfile_3.dat that will contain the hexcode for </w:t>
       </w:r>
       <w:r>
         <w:rPr>
@@ -38251,25 +36425,7 @@
           <w:b/>
           <w:sz w:val="22"/>
         </w:rPr>
-        <w:t xml:space="preserve">. You will need to add this file to the </w:t>
-      </w:r>
-      <w:proofErr w:type="spellStart"/>
-      <w:r>
-        <w:rPr>
-          <w:rFonts w:ascii="Calibri" w:hAnsi="Calibri"/>
-          <w:b/>
-          <w:sz w:val="22"/>
-        </w:rPr>
-        <w:t>Vivado</w:t>
-      </w:r>
-      <w:proofErr w:type="spellEnd"/>
-      <w:r>
-        <w:rPr>
-          <w:rFonts w:ascii="Calibri" w:hAnsi="Calibri"/>
-          <w:b/>
-          <w:sz w:val="22"/>
-        </w:rPr>
-        <w:t xml:space="preserve"> project </w:t>
+        <w:t xml:space="preserve">. You will need to add this file to the Vivado project </w:t>
       </w:r>
       <w:r>
         <w:rPr>
@@ -38293,25 +36449,7 @@
           <w:b/>
           <w:sz w:val="22"/>
         </w:rPr>
-        <w:t xml:space="preserve">. Include the </w:t>
-      </w:r>
-      <w:proofErr w:type="spellStart"/>
-      <w:r>
-        <w:rPr>
-          <w:rFonts w:ascii="Calibri" w:hAnsi="Calibri"/>
-          <w:b/>
-          <w:sz w:val="22"/>
-        </w:rPr>
-        <w:t>hexcode</w:t>
-      </w:r>
-      <w:proofErr w:type="spellEnd"/>
-      <w:r>
-        <w:rPr>
-          <w:rFonts w:ascii="Calibri" w:hAnsi="Calibri"/>
-          <w:b/>
-          <w:sz w:val="22"/>
-        </w:rPr>
-        <w:t xml:space="preserve"> directly here:</w:t>
+        <w:t>. Include the hexcode directly here:</w:t>
       </w:r>
     </w:p>
     <w:p>
@@ -38364,23 +36502,7 @@
           <w:rFonts w:ascii="Calibri" w:hAnsi="Calibri"/>
           <w:sz w:val="22"/>
         </w:rPr>
-        <w:t xml:space="preserve"> use </w:t>
-      </w:r>
-      <w:proofErr w:type="spellStart"/>
-      <w:r>
-        <w:rPr>
-          <w:rFonts w:ascii="Calibri" w:hAnsi="Calibri"/>
-          <w:sz w:val="22"/>
-        </w:rPr>
-        <w:t>PCSpim</w:t>
-      </w:r>
-      <w:proofErr w:type="spellEnd"/>
-      <w:r>
-        <w:rPr>
-          <w:rFonts w:ascii="Calibri" w:hAnsi="Calibri"/>
-          <w:sz w:val="22"/>
-        </w:rPr>
-        <w:t xml:space="preserve"> to </w:t>
+        <w:t xml:space="preserve"> use PCSpim to </w:t>
       </w:r>
       <w:r>
         <w:rPr>
@@ -38509,7 +36631,6 @@
         </w:rPr>
         <w:t xml:space="preserve"> </w:t>
       </w:r>
-      <w:proofErr w:type="spellStart"/>
       <w:r>
         <w:rPr>
           <w:rFonts w:ascii="Calibri" w:hAnsi="Calibri"/>
@@ -38518,18 +36639,7 @@
           <w:sz w:val="22"/>
           <w:u w:val="single"/>
         </w:rPr>
-        <w:t>PCSpim</w:t>
-      </w:r>
-      <w:proofErr w:type="spellEnd"/>
-      <w:r>
-        <w:rPr>
-          <w:rFonts w:ascii="Calibri" w:hAnsi="Calibri"/>
-          <w:b/>
-          <w:color w:val="FF0000"/>
-          <w:sz w:val="22"/>
-          <w:u w:val="single"/>
-        </w:rPr>
-        <w:t xml:space="preserve"> will </w:t>
+        <w:t xml:space="preserve">PCSpim will </w:t>
       </w:r>
       <w:r>
         <w:rPr>
@@ -38822,23 +36932,7 @@
           <w:rFonts w:ascii="Calibri" w:hAnsi="Calibri"/>
           <w:sz w:val="22"/>
         </w:rPr>
-        <w:t xml:space="preserve"> on our </w:t>
-      </w:r>
-      <w:proofErr w:type="spellStart"/>
-      <w:r>
-        <w:rPr>
-          <w:rFonts w:ascii="Calibri" w:hAnsi="Calibri"/>
-          <w:sz w:val="22"/>
-        </w:rPr>
-        <w:t>mips</w:t>
-      </w:r>
-      <w:proofErr w:type="spellEnd"/>
-      <w:r>
-        <w:rPr>
-          <w:rFonts w:ascii="Calibri" w:hAnsi="Calibri"/>
-          <w:sz w:val="22"/>
-        </w:rPr>
-        <w:t xml:space="preserve"> machine</w:t>
+        <w:t xml:space="preserve"> on our mips machine</w:t>
       </w:r>
       <w:r>
         <w:rPr>
@@ -38910,158 +37004,13 @@
         </w:rPr>
         <w:t xml:space="preserve"> </w:t>
       </w:r>
-      <w:proofErr w:type="spellStart"/>
-      <w:r>
-        <w:rPr>
-          <w:rFonts w:ascii="Courier New" w:hAnsi="Courier New" w:cs="Courier New"/>
-          <w:b/>
-          <w:sz w:val="22"/>
-        </w:rPr>
-        <w:t>clk</w:t>
-      </w:r>
-      <w:proofErr w:type="spellEnd"/>
-      <w:r>
-        <w:rPr>
-          <w:rFonts w:ascii="Courier New" w:hAnsi="Courier New" w:cs="Courier New"/>
-          <w:b/>
-          <w:sz w:val="22"/>
-        </w:rPr>
-        <w:t xml:space="preserve">, reset, </w:t>
-      </w:r>
-      <w:proofErr w:type="spellStart"/>
-      <w:r>
-        <w:rPr>
-          <w:rFonts w:ascii="Courier New" w:hAnsi="Courier New" w:cs="Courier New"/>
-          <w:b/>
-          <w:sz w:val="22"/>
-        </w:rPr>
-        <w:t>pcsrc</w:t>
-      </w:r>
-      <w:proofErr w:type="spellEnd"/>
-      <w:r>
-        <w:rPr>
-          <w:rFonts w:ascii="Courier New" w:hAnsi="Courier New" w:cs="Courier New"/>
-          <w:b/>
-          <w:sz w:val="22"/>
-        </w:rPr>
-        <w:t xml:space="preserve">,  pc, branch, </w:t>
-      </w:r>
-      <w:proofErr w:type="spellStart"/>
-      <w:r>
-        <w:rPr>
-          <w:rFonts w:ascii="Courier New" w:hAnsi="Courier New" w:cs="Courier New"/>
-          <w:b/>
-          <w:sz w:val="22"/>
-        </w:rPr>
-        <w:t>instr</w:t>
-      </w:r>
-      <w:proofErr w:type="spellEnd"/>
-      <w:r>
-        <w:rPr>
-          <w:rFonts w:ascii="Courier New" w:hAnsi="Courier New" w:cs="Courier New"/>
-          <w:b/>
-          <w:sz w:val="22"/>
-        </w:rPr>
-        <w:t xml:space="preserve">, </w:t>
-      </w:r>
-      <w:proofErr w:type="spellStart"/>
-      <w:r>
-        <w:rPr>
-          <w:rFonts w:ascii="Courier New" w:hAnsi="Courier New" w:cs="Courier New"/>
-          <w:b/>
-          <w:sz w:val="22"/>
-        </w:rPr>
-        <w:t>srca</w:t>
-      </w:r>
-      <w:proofErr w:type="spellEnd"/>
-      <w:r>
-        <w:rPr>
-          <w:rFonts w:ascii="Courier New" w:hAnsi="Courier New" w:cs="Courier New"/>
-          <w:b/>
-          <w:sz w:val="22"/>
-        </w:rPr>
-        <w:t xml:space="preserve">, </w:t>
-      </w:r>
-      <w:proofErr w:type="spellStart"/>
-      <w:r>
-        <w:rPr>
-          <w:rFonts w:ascii="Courier New" w:hAnsi="Courier New" w:cs="Courier New"/>
-          <w:b/>
-          <w:sz w:val="22"/>
-        </w:rPr>
-        <w:t>srcb</w:t>
-      </w:r>
-      <w:proofErr w:type="spellEnd"/>
-      <w:r>
-        <w:rPr>
-          <w:rFonts w:ascii="Courier New" w:hAnsi="Courier New" w:cs="Courier New"/>
-          <w:b/>
-          <w:sz w:val="22"/>
-        </w:rPr>
-        <w:t xml:space="preserve">, </w:t>
-      </w:r>
-      <w:proofErr w:type="spellStart"/>
-      <w:r>
-        <w:rPr>
-          <w:rFonts w:ascii="Courier New" w:hAnsi="Courier New" w:cs="Courier New"/>
-          <w:b/>
-          <w:sz w:val="22"/>
-        </w:rPr>
-        <w:t>aluout</w:t>
-      </w:r>
-      <w:proofErr w:type="spellEnd"/>
-      <w:r>
-        <w:rPr>
-          <w:rFonts w:ascii="Courier New" w:hAnsi="Courier New" w:cs="Courier New"/>
-          <w:b/>
-          <w:sz w:val="22"/>
-        </w:rPr>
-        <w:t xml:space="preserve">, zero, </w:t>
-      </w:r>
-      <w:proofErr w:type="spellStart"/>
-      <w:r>
-        <w:rPr>
-          <w:rFonts w:ascii="Courier New" w:hAnsi="Courier New" w:cs="Courier New"/>
-          <w:b/>
-          <w:sz w:val="22"/>
-        </w:rPr>
-        <w:t>writedata</w:t>
-      </w:r>
-      <w:proofErr w:type="spellEnd"/>
-      <w:r>
-        <w:rPr>
-          <w:rFonts w:ascii="Courier New" w:hAnsi="Courier New" w:cs="Courier New"/>
-          <w:b/>
-          <w:sz w:val="22"/>
-        </w:rPr>
-        <w:t xml:space="preserve">, </w:t>
-      </w:r>
-      <w:proofErr w:type="spellStart"/>
-      <w:r>
-        <w:rPr>
-          <w:rFonts w:ascii="Courier New" w:hAnsi="Courier New" w:cs="Courier New"/>
-          <w:b/>
-          <w:sz w:val="22"/>
-        </w:rPr>
-        <w:t>memwrite</w:t>
-      </w:r>
-      <w:proofErr w:type="spellEnd"/>
-      <w:r>
-        <w:rPr>
-          <w:rFonts w:ascii="Courier New" w:hAnsi="Courier New" w:cs="Courier New"/>
-          <w:b/>
-          <w:sz w:val="22"/>
-        </w:rPr>
-        <w:t xml:space="preserve">, </w:t>
-      </w:r>
-      <w:proofErr w:type="spellStart"/>
-      <w:r>
-        <w:rPr>
-          <w:rFonts w:ascii="Courier New" w:hAnsi="Courier New" w:cs="Courier New"/>
-          <w:b/>
-          <w:sz w:val="22"/>
-        </w:rPr>
-        <w:t>readdata</w:t>
+      <w:r>
+        <w:rPr>
+          <w:rFonts w:ascii="Courier New" w:hAnsi="Courier New" w:cs="Courier New"/>
+          <w:b/>
+          <w:sz w:val="22"/>
+        </w:rPr>
+        <w:t>clk, reset, pcsrc,  pc, branch, instr, srca, srcb, aluout, zero, writedata, memwrite, readdata</w:t>
       </w:r>
       <w:r>
         <w:rPr>
@@ -39070,7 +37019,6 @@
         </w:rPr>
         <w:t>i</w:t>
       </w:r>
-      <w:proofErr w:type="spellEnd"/>
       <w:r>
         <w:rPr>
           <w:rFonts w:ascii="Calibri" w:hAnsi="Calibri"/>
@@ -39481,23 +37429,7 @@
           <w:rFonts w:ascii="Calibri" w:hAnsi="Calibri"/>
           <w:sz w:val="22"/>
         </w:rPr>
-        <w:t xml:space="preserve">the </w:t>
-      </w:r>
-      <w:proofErr w:type="spellStart"/>
-      <w:r>
-        <w:rPr>
-          <w:rFonts w:ascii="Calibri" w:hAnsi="Calibri"/>
-          <w:sz w:val="22"/>
-        </w:rPr>
-        <w:t>mips</w:t>
-      </w:r>
-      <w:proofErr w:type="spellEnd"/>
-      <w:r>
-        <w:rPr>
-          <w:rFonts w:ascii="Calibri" w:hAnsi="Calibri"/>
-          <w:sz w:val="22"/>
-        </w:rPr>
-        <w:t xml:space="preserve"> project code</w:t>
+        <w:t>the mips project code</w:t>
       </w:r>
       <w:r>
         <w:rPr>
@@ -39506,7 +37438,6 @@
         </w:rPr>
         <w:t xml:space="preserve"> </w:t>
       </w:r>
-      <w:proofErr w:type="spellStart"/>
       <w:r>
         <w:rPr>
           <w:rFonts w:ascii="Calibri" w:hAnsi="Calibri"/>
@@ -39515,7 +37446,6 @@
         </w:rPr>
         <w:t>vhdl</w:t>
       </w:r>
-      <w:proofErr w:type="spellEnd"/>
       <w:r>
         <w:rPr>
           <w:rFonts w:ascii="Calibri" w:hAnsi="Calibri"/>
@@ -39523,7 +37453,6 @@
         </w:rPr>
         <w:t xml:space="preserve">  and </w:t>
       </w:r>
-      <w:proofErr w:type="spellStart"/>
       <w:r>
         <w:rPr>
           <w:rFonts w:ascii="Calibri" w:hAnsi="Calibri"/>
@@ -39532,7 +37461,6 @@
         </w:rPr>
         <w:t>dat</w:t>
       </w:r>
-      <w:proofErr w:type="spellEnd"/>
       <w:r>
         <w:rPr>
           <w:rFonts w:ascii="Calibri" w:hAnsi="Calibri"/>
@@ -39953,7 +37881,7 @@
 </file>
 
 <file path=word/endnotes.xml><?xml version="1.0" encoding="utf-8"?>
-<w:endnotes xmlns:wpc="http://schemas.microsoft.com/office/word/2010/wordprocessingCanvas" xmlns:cx="http://schemas.microsoft.com/office/drawing/2014/chartex" xmlns:cx1="http://schemas.microsoft.com/office/drawing/2015/9/8/chartex" xmlns:cx2="http://schemas.microsoft.com/office/drawing/2015/10/21/chartex" xmlns:cx3="http://schemas.microsoft.com/office/drawing/2016/5/9/chartex" xmlns:cx4="http://schemas.microsoft.com/office/drawing/2016/5/10/chartex" xmlns:cx5="http://schemas.microsoft.com/office/drawing/2016/5/11/chartex" xmlns:cx6="http://schemas.microsoft.com/office/drawing/2016/5/12/chartex" xmlns:cx7="http://schemas.microsoft.com/office/drawing/2016/5/13/chartex" xmlns:cx8="http://schemas.microsoft.com/office/drawing/2016/5/14/chartex" xmlns:mc="http://schemas.openxmlformats.org/markup-compatibility/2006" xmlns:aink="http://schemas.microsoft.com/office/drawing/2016/ink" xmlns:am3d="http://schemas.microsoft.com/office/drawing/2017/model3d" xmlns:o="urn:schemas-microsoft-com:office:office" xmlns:r="http://schemas.openxmlformats.org/officeDocument/2006/relationships" xmlns:m="http://schemas.openxmlformats.org/officeDocument/2006/math" xmlns:v="urn:schemas-microsoft-com:vml" xmlns:wp14="http://schemas.microsoft.com/office/word/2010/wordprocessingDrawing" xmlns:wp="http://schemas.openxmlformats.org/drawingml/2006/wordprocessingDrawing" xmlns:w10="urn:schemas-microsoft-com:office:word" xmlns:w="http://schemas.openxmlformats.org/wordprocessingml/2006/main" xmlns:w14="http://schemas.microsoft.com/office/word/2010/wordml" xmlns:w15="http://schemas.microsoft.com/office/word/2012/wordml" xmlns:w16cid="http://schemas.microsoft.com/office/word/2016/wordml/cid" xmlns:w16se="http://schemas.microsoft.com/office/word/2015/wordml/symex" xmlns:wpg="http://schemas.microsoft.com/office/word/2010/wordprocessingGroup" xmlns:wpi="http://schemas.microsoft.com/office/word/2010/wordprocessingInk" xmlns:wne="http://schemas.microsoft.com/office/word/2006/wordml" xmlns:wps="http://schemas.microsoft.com/office/word/2010/wordprocessingShape" mc:Ignorable="w14 w15 w16se w16cid wp14">
+<w:endnotes xmlns:wpc="http://schemas.microsoft.com/office/word/2010/wordprocessingCanvas" xmlns:cx="http://schemas.microsoft.com/office/drawing/2014/chartex" xmlns:cx1="http://schemas.microsoft.com/office/drawing/2015/9/8/chartex" xmlns:mc="http://schemas.openxmlformats.org/markup-compatibility/2006" xmlns:o="urn:schemas-microsoft-com:office:office" xmlns:r="http://schemas.openxmlformats.org/officeDocument/2006/relationships" xmlns:m="http://schemas.openxmlformats.org/officeDocument/2006/math" xmlns:v="urn:schemas-microsoft-com:vml" xmlns:wp14="http://schemas.microsoft.com/office/word/2010/wordprocessingDrawing" xmlns:wp="http://schemas.openxmlformats.org/drawingml/2006/wordprocessingDrawing" xmlns:w10="urn:schemas-microsoft-com:office:word" xmlns:w="http://schemas.openxmlformats.org/wordprocessingml/2006/main" xmlns:w14="http://schemas.microsoft.com/office/word/2010/wordml" xmlns:w15="http://schemas.microsoft.com/office/word/2012/wordml" xmlns:w16se="http://schemas.microsoft.com/office/word/2015/wordml/symex" xmlns:wpg="http://schemas.microsoft.com/office/word/2010/wordprocessingGroup" xmlns:wpi="http://schemas.microsoft.com/office/word/2010/wordprocessingInk" xmlns:wne="http://schemas.microsoft.com/office/word/2006/wordml" xmlns:wps="http://schemas.microsoft.com/office/word/2010/wordprocessingShape" mc:Ignorable="w14 w15 w16se wp14">
   <w:endnote w:type="separator" w:id="-1">
     <w:p>
       <w:r>
@@ -39972,7 +37900,7 @@
 </file>
 
 <file path=word/footer1.xml><?xml version="1.0" encoding="utf-8"?>
-<w:ftr xmlns:wpc="http://schemas.microsoft.com/office/word/2010/wordprocessingCanvas" xmlns:cx="http://schemas.microsoft.com/office/drawing/2014/chartex" xmlns:cx1="http://schemas.microsoft.com/office/drawing/2015/9/8/chartex" xmlns:cx2="http://schemas.microsoft.com/office/drawing/2015/10/21/chartex" xmlns:cx3="http://schemas.microsoft.com/office/drawing/2016/5/9/chartex" xmlns:cx4="http://schemas.microsoft.com/office/drawing/2016/5/10/chartex" xmlns:cx5="http://schemas.microsoft.com/office/drawing/2016/5/11/chartex" xmlns:cx6="http://schemas.microsoft.com/office/drawing/2016/5/12/chartex" xmlns:cx7="http://schemas.microsoft.com/office/drawing/2016/5/13/chartex" xmlns:cx8="http://schemas.microsoft.com/office/drawing/2016/5/14/chartex" xmlns:mc="http://schemas.openxmlformats.org/markup-compatibility/2006" xmlns:aink="http://schemas.microsoft.com/office/drawing/2016/ink" xmlns:am3d="http://schemas.microsoft.com/office/drawing/2017/model3d" xmlns:o="urn:schemas-microsoft-com:office:office" xmlns:r="http://schemas.openxmlformats.org/officeDocument/2006/relationships" xmlns:m="http://schemas.openxmlformats.org/officeDocument/2006/math" xmlns:v="urn:schemas-microsoft-com:vml" xmlns:wp14="http://schemas.microsoft.com/office/word/2010/wordprocessingDrawing" xmlns:wp="http://schemas.openxmlformats.org/drawingml/2006/wordprocessingDrawing" xmlns:w10="urn:schemas-microsoft-com:office:word" xmlns:w="http://schemas.openxmlformats.org/wordprocessingml/2006/main" xmlns:w14="http://schemas.microsoft.com/office/word/2010/wordml" xmlns:w15="http://schemas.microsoft.com/office/word/2012/wordml" xmlns:w16cid="http://schemas.microsoft.com/office/word/2016/wordml/cid" xmlns:w16se="http://schemas.microsoft.com/office/word/2015/wordml/symex" xmlns:wpg="http://schemas.microsoft.com/office/word/2010/wordprocessingGroup" xmlns:wpi="http://schemas.microsoft.com/office/word/2010/wordprocessingInk" xmlns:wne="http://schemas.microsoft.com/office/word/2006/wordml" xmlns:wps="http://schemas.microsoft.com/office/word/2010/wordprocessingShape" mc:Ignorable="w14 w15 w16se w16cid wp14">
+<w:ftr xmlns:wpc="http://schemas.microsoft.com/office/word/2010/wordprocessingCanvas" xmlns:cx="http://schemas.microsoft.com/office/drawing/2014/chartex" xmlns:cx1="http://schemas.microsoft.com/office/drawing/2015/9/8/chartex" xmlns:mc="http://schemas.openxmlformats.org/markup-compatibility/2006" xmlns:o="urn:schemas-microsoft-com:office:office" xmlns:r="http://schemas.openxmlformats.org/officeDocument/2006/relationships" xmlns:m="http://schemas.openxmlformats.org/officeDocument/2006/math" xmlns:v="urn:schemas-microsoft-com:vml" xmlns:wp14="http://schemas.microsoft.com/office/word/2010/wordprocessingDrawing" xmlns:wp="http://schemas.openxmlformats.org/drawingml/2006/wordprocessingDrawing" xmlns:w10="urn:schemas-microsoft-com:office:word" xmlns:w="http://schemas.openxmlformats.org/wordprocessingml/2006/main" xmlns:w14="http://schemas.microsoft.com/office/word/2010/wordml" xmlns:w15="http://schemas.microsoft.com/office/word/2012/wordml" xmlns:w16se="http://schemas.microsoft.com/office/word/2015/wordml/symex" xmlns:wpg="http://schemas.microsoft.com/office/word/2010/wordprocessingGroup" xmlns:wpi="http://schemas.microsoft.com/office/word/2010/wordprocessingInk" xmlns:wne="http://schemas.microsoft.com/office/word/2006/wordml" xmlns:wps="http://schemas.microsoft.com/office/word/2010/wordprocessingShape" mc:Ignorable="w14 w15 w16se wp14">
   <w:p>
     <w:pPr>
       <w:pStyle w:val="Footer"/>
@@ -40007,7 +37935,7 @@
         <w:noProof/>
         <w:snapToGrid w:val="0"/>
       </w:rPr>
-      <w:t>10</w:t>
+      <w:t>11</w:t>
     </w:r>
     <w:r>
       <w:rPr>
@@ -40044,7 +37972,7 @@
         <w:noProof/>
         <w:snapToGrid w:val="0"/>
       </w:rPr>
-      <w:t>18</w:t>
+      <w:t>19</w:t>
     </w:r>
     <w:r>
       <w:rPr>
@@ -40057,7 +37985,7 @@
 </file>
 
 <file path=word/footer2.xml><?xml version="1.0" encoding="utf-8"?>
-<w:ftr xmlns:wpc="http://schemas.microsoft.com/office/word/2010/wordprocessingCanvas" xmlns:cx="http://schemas.microsoft.com/office/drawing/2014/chartex" xmlns:cx1="http://schemas.microsoft.com/office/drawing/2015/9/8/chartex" xmlns:cx2="http://schemas.microsoft.com/office/drawing/2015/10/21/chartex" xmlns:cx3="http://schemas.microsoft.com/office/drawing/2016/5/9/chartex" xmlns:cx4="http://schemas.microsoft.com/office/drawing/2016/5/10/chartex" xmlns:cx5="http://schemas.microsoft.com/office/drawing/2016/5/11/chartex" xmlns:cx6="http://schemas.microsoft.com/office/drawing/2016/5/12/chartex" xmlns:cx7="http://schemas.microsoft.com/office/drawing/2016/5/13/chartex" xmlns:cx8="http://schemas.microsoft.com/office/drawing/2016/5/14/chartex" xmlns:mc="http://schemas.openxmlformats.org/markup-compatibility/2006" xmlns:aink="http://schemas.microsoft.com/office/drawing/2016/ink" xmlns:am3d="http://schemas.microsoft.com/office/drawing/2017/model3d" xmlns:o="urn:schemas-microsoft-com:office:office" xmlns:r="http://schemas.openxmlformats.org/officeDocument/2006/relationships" xmlns:m="http://schemas.openxmlformats.org/officeDocument/2006/math" xmlns:v="urn:schemas-microsoft-com:vml" xmlns:wp14="http://schemas.microsoft.com/office/word/2010/wordprocessingDrawing" xmlns:wp="http://schemas.openxmlformats.org/drawingml/2006/wordprocessingDrawing" xmlns:w10="urn:schemas-microsoft-com:office:word" xmlns:w="http://schemas.openxmlformats.org/wordprocessingml/2006/main" xmlns:w14="http://schemas.microsoft.com/office/word/2010/wordml" xmlns:w15="http://schemas.microsoft.com/office/word/2012/wordml" xmlns:w16cid="http://schemas.microsoft.com/office/word/2016/wordml/cid" xmlns:w16se="http://schemas.microsoft.com/office/word/2015/wordml/symex" xmlns:wpg="http://schemas.microsoft.com/office/word/2010/wordprocessingGroup" xmlns:wpi="http://schemas.microsoft.com/office/word/2010/wordprocessingInk" xmlns:wne="http://schemas.microsoft.com/office/word/2006/wordml" xmlns:wps="http://schemas.microsoft.com/office/word/2010/wordprocessingShape" mc:Ignorable="w14 w15 w16se w16cid wp14">
+<w:ftr xmlns:wpc="http://schemas.microsoft.com/office/word/2010/wordprocessingCanvas" xmlns:cx="http://schemas.microsoft.com/office/drawing/2014/chartex" xmlns:cx1="http://schemas.microsoft.com/office/drawing/2015/9/8/chartex" xmlns:mc="http://schemas.openxmlformats.org/markup-compatibility/2006" xmlns:o="urn:schemas-microsoft-com:office:office" xmlns:r="http://schemas.openxmlformats.org/officeDocument/2006/relationships" xmlns:m="http://schemas.openxmlformats.org/officeDocument/2006/math" xmlns:v="urn:schemas-microsoft-com:vml" xmlns:wp14="http://schemas.microsoft.com/office/word/2010/wordprocessingDrawing" xmlns:wp="http://schemas.openxmlformats.org/drawingml/2006/wordprocessingDrawing" xmlns:w10="urn:schemas-microsoft-com:office:word" xmlns:w="http://schemas.openxmlformats.org/wordprocessingml/2006/main" xmlns:w14="http://schemas.microsoft.com/office/word/2010/wordml" xmlns:w15="http://schemas.microsoft.com/office/word/2012/wordml" xmlns:w16se="http://schemas.microsoft.com/office/word/2015/wordml/symex" xmlns:wpg="http://schemas.microsoft.com/office/word/2010/wordprocessingGroup" xmlns:wpi="http://schemas.microsoft.com/office/word/2010/wordprocessingInk" xmlns:wne="http://schemas.microsoft.com/office/word/2006/wordml" xmlns:wps="http://schemas.microsoft.com/office/word/2010/wordprocessingShape" mc:Ignorable="w14 w15 w16se wp14">
   <w:p>
     <w:pPr>
       <w:pStyle w:val="Footer"/>
@@ -40092,7 +38020,7 @@
         <w:noProof/>
         <w:snapToGrid w:val="0"/>
       </w:rPr>
-      <w:t>13</w:t>
+      <w:t>14</w:t>
     </w:r>
     <w:r>
       <w:rPr>
@@ -40129,7 +38057,7 @@
         <w:noProof/>
         <w:snapToGrid w:val="0"/>
       </w:rPr>
-      <w:t>18</w:t>
+      <w:t>19</w:t>
     </w:r>
     <w:r>
       <w:rPr>
@@ -40142,7 +38070,7 @@
 </file>
 
 <file path=word/footer3.xml><?xml version="1.0" encoding="utf-8"?>
-<w:ftr xmlns:wpc="http://schemas.microsoft.com/office/word/2010/wordprocessingCanvas" xmlns:cx="http://schemas.microsoft.com/office/drawing/2014/chartex" xmlns:cx1="http://schemas.microsoft.com/office/drawing/2015/9/8/chartex" xmlns:cx2="http://schemas.microsoft.com/office/drawing/2015/10/21/chartex" xmlns:cx3="http://schemas.microsoft.com/office/drawing/2016/5/9/chartex" xmlns:cx4="http://schemas.microsoft.com/office/drawing/2016/5/10/chartex" xmlns:cx5="http://schemas.microsoft.com/office/drawing/2016/5/11/chartex" xmlns:cx6="http://schemas.microsoft.com/office/drawing/2016/5/12/chartex" xmlns:cx7="http://schemas.microsoft.com/office/drawing/2016/5/13/chartex" xmlns:cx8="http://schemas.microsoft.com/office/drawing/2016/5/14/chartex" xmlns:mc="http://schemas.openxmlformats.org/markup-compatibility/2006" xmlns:aink="http://schemas.microsoft.com/office/drawing/2016/ink" xmlns:am3d="http://schemas.microsoft.com/office/drawing/2017/model3d" xmlns:o="urn:schemas-microsoft-com:office:office" xmlns:r="http://schemas.openxmlformats.org/officeDocument/2006/relationships" xmlns:m="http://schemas.openxmlformats.org/officeDocument/2006/math" xmlns:v="urn:schemas-microsoft-com:vml" xmlns:wp14="http://schemas.microsoft.com/office/word/2010/wordprocessingDrawing" xmlns:wp="http://schemas.openxmlformats.org/drawingml/2006/wordprocessingDrawing" xmlns:w10="urn:schemas-microsoft-com:office:word" xmlns:w="http://schemas.openxmlformats.org/wordprocessingml/2006/main" xmlns:w14="http://schemas.microsoft.com/office/word/2010/wordml" xmlns:w15="http://schemas.microsoft.com/office/word/2012/wordml" xmlns:w16cid="http://schemas.microsoft.com/office/word/2016/wordml/cid" xmlns:w16se="http://schemas.microsoft.com/office/word/2015/wordml/symex" xmlns:wpg="http://schemas.microsoft.com/office/word/2010/wordprocessingGroup" xmlns:wpi="http://schemas.microsoft.com/office/word/2010/wordprocessingInk" xmlns:wne="http://schemas.microsoft.com/office/word/2006/wordml" xmlns:wps="http://schemas.microsoft.com/office/word/2010/wordprocessingShape" mc:Ignorable="w14 w15 w16se w16cid wp14">
+<w:ftr xmlns:wpc="http://schemas.microsoft.com/office/word/2010/wordprocessingCanvas" xmlns:cx="http://schemas.microsoft.com/office/drawing/2014/chartex" xmlns:cx1="http://schemas.microsoft.com/office/drawing/2015/9/8/chartex" xmlns:mc="http://schemas.openxmlformats.org/markup-compatibility/2006" xmlns:o="urn:schemas-microsoft-com:office:office" xmlns:r="http://schemas.openxmlformats.org/officeDocument/2006/relationships" xmlns:m="http://schemas.openxmlformats.org/officeDocument/2006/math" xmlns:v="urn:schemas-microsoft-com:vml" xmlns:wp14="http://schemas.microsoft.com/office/word/2010/wordprocessingDrawing" xmlns:wp="http://schemas.openxmlformats.org/drawingml/2006/wordprocessingDrawing" xmlns:w10="urn:schemas-microsoft-com:office:word" xmlns:w="http://schemas.openxmlformats.org/wordprocessingml/2006/main" xmlns:w14="http://schemas.microsoft.com/office/word/2010/wordml" xmlns:w15="http://schemas.microsoft.com/office/word/2012/wordml" xmlns:w16se="http://schemas.microsoft.com/office/word/2015/wordml/symex" xmlns:wpg="http://schemas.microsoft.com/office/word/2010/wordprocessingGroup" xmlns:wpi="http://schemas.microsoft.com/office/word/2010/wordprocessingInk" xmlns:wne="http://schemas.microsoft.com/office/word/2006/wordml" xmlns:wps="http://schemas.microsoft.com/office/word/2010/wordprocessingShape" mc:Ignorable="w14 w15 w16se wp14">
   <w:p>
     <w:pPr>
       <w:pStyle w:val="Footer"/>
@@ -40214,7 +38142,7 @@
         <w:noProof/>
         <w:snapToGrid w:val="0"/>
       </w:rPr>
-      <w:t>18</w:t>
+      <w:t>19</w:t>
     </w:r>
     <w:r>
       <w:rPr>
@@ -40227,7 +38155,7 @@
 </file>
 
 <file path=word/footer4.xml><?xml version="1.0" encoding="utf-8"?>
-<w:ftr xmlns:wpc="http://schemas.microsoft.com/office/word/2010/wordprocessingCanvas" xmlns:cx="http://schemas.microsoft.com/office/drawing/2014/chartex" xmlns:cx1="http://schemas.microsoft.com/office/drawing/2015/9/8/chartex" xmlns:cx2="http://schemas.microsoft.com/office/drawing/2015/10/21/chartex" xmlns:cx3="http://schemas.microsoft.com/office/drawing/2016/5/9/chartex" xmlns:cx4="http://schemas.microsoft.com/office/drawing/2016/5/10/chartex" xmlns:cx5="http://schemas.microsoft.com/office/drawing/2016/5/11/chartex" xmlns:cx6="http://schemas.microsoft.com/office/drawing/2016/5/12/chartex" xmlns:cx7="http://schemas.microsoft.com/office/drawing/2016/5/13/chartex" xmlns:cx8="http://schemas.microsoft.com/office/drawing/2016/5/14/chartex" xmlns:mc="http://schemas.openxmlformats.org/markup-compatibility/2006" xmlns:aink="http://schemas.microsoft.com/office/drawing/2016/ink" xmlns:am3d="http://schemas.microsoft.com/office/drawing/2017/model3d" xmlns:o="urn:schemas-microsoft-com:office:office" xmlns:r="http://schemas.openxmlformats.org/officeDocument/2006/relationships" xmlns:m="http://schemas.openxmlformats.org/officeDocument/2006/math" xmlns:v="urn:schemas-microsoft-com:vml" xmlns:wp14="http://schemas.microsoft.com/office/word/2010/wordprocessingDrawing" xmlns:wp="http://schemas.openxmlformats.org/drawingml/2006/wordprocessingDrawing" xmlns:w10="urn:schemas-microsoft-com:office:word" xmlns:w="http://schemas.openxmlformats.org/wordprocessingml/2006/main" xmlns:w14="http://schemas.microsoft.com/office/word/2010/wordml" xmlns:w15="http://schemas.microsoft.com/office/word/2012/wordml" xmlns:w16cid="http://schemas.microsoft.com/office/word/2016/wordml/cid" xmlns:w16se="http://schemas.microsoft.com/office/word/2015/wordml/symex" xmlns:wpg="http://schemas.microsoft.com/office/word/2010/wordprocessingGroup" xmlns:wpi="http://schemas.microsoft.com/office/word/2010/wordprocessingInk" xmlns:wne="http://schemas.microsoft.com/office/word/2006/wordml" xmlns:wps="http://schemas.microsoft.com/office/word/2010/wordprocessingShape" mc:Ignorable="w14 w15 w16se w16cid wp14">
+<w:ftr xmlns:wpc="http://schemas.microsoft.com/office/word/2010/wordprocessingCanvas" xmlns:cx="http://schemas.microsoft.com/office/drawing/2014/chartex" xmlns:cx1="http://schemas.microsoft.com/office/drawing/2015/9/8/chartex" xmlns:mc="http://schemas.openxmlformats.org/markup-compatibility/2006" xmlns:o="urn:schemas-microsoft-com:office:office" xmlns:r="http://schemas.openxmlformats.org/officeDocument/2006/relationships" xmlns:m="http://schemas.openxmlformats.org/officeDocument/2006/math" xmlns:v="urn:schemas-microsoft-com:vml" xmlns:wp14="http://schemas.microsoft.com/office/word/2010/wordprocessingDrawing" xmlns:wp="http://schemas.openxmlformats.org/drawingml/2006/wordprocessingDrawing" xmlns:w10="urn:schemas-microsoft-com:office:word" xmlns:w="http://schemas.openxmlformats.org/wordprocessingml/2006/main" xmlns:w14="http://schemas.microsoft.com/office/word/2010/wordml" xmlns:w15="http://schemas.microsoft.com/office/word/2012/wordml" xmlns:w16se="http://schemas.microsoft.com/office/word/2015/wordml/symex" xmlns:wpg="http://schemas.microsoft.com/office/word/2010/wordprocessingGroup" xmlns:wpi="http://schemas.microsoft.com/office/word/2010/wordprocessingInk" xmlns:wne="http://schemas.microsoft.com/office/word/2006/wordml" xmlns:wps="http://schemas.microsoft.com/office/word/2010/wordprocessingShape" mc:Ignorable="w14 w15 w16se wp14">
   <w:p>
     <w:pPr>
       <w:pStyle w:val="Footer"/>
@@ -40299,7 +38227,7 @@
         <w:noProof/>
         <w:snapToGrid w:val="0"/>
       </w:rPr>
-      <w:t>18</w:t>
+      <w:t>19</w:t>
     </w:r>
     <w:r>
       <w:rPr>
@@ -40312,7 +38240,7 @@
 </file>
 
 <file path=word/footnotes.xml><?xml version="1.0" encoding="utf-8"?>
-<w:footnotes xmlns:wpc="http://schemas.microsoft.com/office/word/2010/wordprocessingCanvas" xmlns:cx="http://schemas.microsoft.com/office/drawing/2014/chartex" xmlns:cx1="http://schemas.microsoft.com/office/drawing/2015/9/8/chartex" xmlns:cx2="http://schemas.microsoft.com/office/drawing/2015/10/21/chartex" xmlns:cx3="http://schemas.microsoft.com/office/drawing/2016/5/9/chartex" xmlns:cx4="http://schemas.microsoft.com/office/drawing/2016/5/10/chartex" xmlns:cx5="http://schemas.microsoft.com/office/drawing/2016/5/11/chartex" xmlns:cx6="http://schemas.microsoft.com/office/drawing/2016/5/12/chartex" xmlns:cx7="http://schemas.microsoft.com/office/drawing/2016/5/13/chartex" xmlns:cx8="http://schemas.microsoft.com/office/drawing/2016/5/14/chartex" xmlns:mc="http://schemas.openxmlformats.org/markup-compatibility/2006" xmlns:aink="http://schemas.microsoft.com/office/drawing/2016/ink" xmlns:am3d="http://schemas.microsoft.com/office/drawing/2017/model3d" xmlns:o="urn:schemas-microsoft-com:office:office" xmlns:r="http://schemas.openxmlformats.org/officeDocument/2006/relationships" xmlns:m="http://schemas.openxmlformats.org/officeDocument/2006/math" xmlns:v="urn:schemas-microsoft-com:vml" xmlns:wp14="http://schemas.microsoft.com/office/word/2010/wordprocessingDrawing" xmlns:wp="http://schemas.openxmlformats.org/drawingml/2006/wordprocessingDrawing" xmlns:w10="urn:schemas-microsoft-com:office:word" xmlns:w="http://schemas.openxmlformats.org/wordprocessingml/2006/main" xmlns:w14="http://schemas.microsoft.com/office/word/2010/wordml" xmlns:w15="http://schemas.microsoft.com/office/word/2012/wordml" xmlns:w16cid="http://schemas.microsoft.com/office/word/2016/wordml/cid" xmlns:w16se="http://schemas.microsoft.com/office/word/2015/wordml/symex" xmlns:wpg="http://schemas.microsoft.com/office/word/2010/wordprocessingGroup" xmlns:wpi="http://schemas.microsoft.com/office/word/2010/wordprocessingInk" xmlns:wne="http://schemas.microsoft.com/office/word/2006/wordml" xmlns:wps="http://schemas.microsoft.com/office/word/2010/wordprocessingShape" mc:Ignorable="w14 w15 w16se w16cid wp14">
+<w:footnotes xmlns:wpc="http://schemas.microsoft.com/office/word/2010/wordprocessingCanvas" xmlns:cx="http://schemas.microsoft.com/office/drawing/2014/chartex" xmlns:cx1="http://schemas.microsoft.com/office/drawing/2015/9/8/chartex" xmlns:mc="http://schemas.openxmlformats.org/markup-compatibility/2006" xmlns:o="urn:schemas-microsoft-com:office:office" xmlns:r="http://schemas.openxmlformats.org/officeDocument/2006/relationships" xmlns:m="http://schemas.openxmlformats.org/officeDocument/2006/math" xmlns:v="urn:schemas-microsoft-com:vml" xmlns:wp14="http://schemas.microsoft.com/office/word/2010/wordprocessingDrawing" xmlns:wp="http://schemas.openxmlformats.org/drawingml/2006/wordprocessingDrawing" xmlns:w10="urn:schemas-microsoft-com:office:word" xmlns:w="http://schemas.openxmlformats.org/wordprocessingml/2006/main" xmlns:w14="http://schemas.microsoft.com/office/word/2010/wordml" xmlns:w15="http://schemas.microsoft.com/office/word/2012/wordml" xmlns:w16se="http://schemas.microsoft.com/office/word/2015/wordml/symex" xmlns:wpg="http://schemas.microsoft.com/office/word/2010/wordprocessingGroup" xmlns:wpi="http://schemas.microsoft.com/office/word/2010/wordprocessingInk" xmlns:wne="http://schemas.microsoft.com/office/word/2006/wordml" xmlns:wps="http://schemas.microsoft.com/office/word/2010/wordprocessingShape" mc:Ignorable="w14 w15 w16se wp14">
   <w:footnote w:type="separator" w:id="-1">
     <w:p>
       <w:r>
@@ -40331,7 +38259,7 @@
 </file>
 
 <file path=word/numbering.xml><?xml version="1.0" encoding="utf-8"?>
-<w:numbering xmlns:wpc="http://schemas.microsoft.com/office/word/2010/wordprocessingCanvas" xmlns:cx="http://schemas.microsoft.com/office/drawing/2014/chartex" xmlns:cx1="http://schemas.microsoft.com/office/drawing/2015/9/8/chartex" xmlns:cx2="http://schemas.microsoft.com/office/drawing/2015/10/21/chartex" xmlns:cx3="http://schemas.microsoft.com/office/drawing/2016/5/9/chartex" xmlns:cx4="http://schemas.microsoft.com/office/drawing/2016/5/10/chartex" xmlns:cx5="http://schemas.microsoft.com/office/drawing/2016/5/11/chartex" xmlns:cx6="http://schemas.microsoft.com/office/drawing/2016/5/12/chartex" xmlns:cx7="http://schemas.microsoft.com/office/drawing/2016/5/13/chartex" xmlns:cx8="http://schemas.microsoft.com/office/drawing/2016/5/14/chartex" xmlns:mc="http://schemas.openxmlformats.org/markup-compatibility/2006" xmlns:aink="http://schemas.microsoft.com/office/drawing/2016/ink" xmlns:am3d="http://schemas.microsoft.com/office/drawing/2017/model3d" xmlns:o="urn:schemas-microsoft-com:office:office" xmlns:r="http://schemas.openxmlformats.org/officeDocument/2006/relationships" xmlns:m="http://schemas.openxmlformats.org/officeDocument/2006/math" xmlns:v="urn:schemas-microsoft-com:vml" xmlns:wp14="http://schemas.microsoft.com/office/word/2010/wordprocessingDrawing" xmlns:wp="http://schemas.openxmlformats.org/drawingml/2006/wordprocessingDrawing" xmlns:w10="urn:schemas-microsoft-com:office:word" xmlns:w="http://schemas.openxmlformats.org/wordprocessingml/2006/main" xmlns:w14="http://schemas.microsoft.com/office/word/2010/wordml" xmlns:w15="http://schemas.microsoft.com/office/word/2012/wordml" xmlns:w16cid="http://schemas.microsoft.com/office/word/2016/wordml/cid" xmlns:w16se="http://schemas.microsoft.com/office/word/2015/wordml/symex" xmlns:wpg="http://schemas.microsoft.com/office/word/2010/wordprocessingGroup" xmlns:wpi="http://schemas.microsoft.com/office/word/2010/wordprocessingInk" xmlns:wne="http://schemas.microsoft.com/office/word/2006/wordml" xmlns:wps="http://schemas.microsoft.com/office/word/2010/wordprocessingShape" mc:Ignorable="w14 w15 w16se w16cid wp14">
+<w:numbering xmlns:wpc="http://schemas.microsoft.com/office/word/2010/wordprocessingCanvas" xmlns:cx="http://schemas.microsoft.com/office/drawing/2014/chartex" xmlns:cx1="http://schemas.microsoft.com/office/drawing/2015/9/8/chartex" xmlns:mc="http://schemas.openxmlformats.org/markup-compatibility/2006" xmlns:o="urn:schemas-microsoft-com:office:office" xmlns:r="http://schemas.openxmlformats.org/officeDocument/2006/relationships" xmlns:m="http://schemas.openxmlformats.org/officeDocument/2006/math" xmlns:v="urn:schemas-microsoft-com:vml" xmlns:wp14="http://schemas.microsoft.com/office/word/2010/wordprocessingDrawing" xmlns:wp="http://schemas.openxmlformats.org/drawingml/2006/wordprocessingDrawing" xmlns:w10="urn:schemas-microsoft-com:office:word" xmlns:w="http://schemas.openxmlformats.org/wordprocessingml/2006/main" xmlns:w14="http://schemas.microsoft.com/office/word/2010/wordml" xmlns:w15="http://schemas.microsoft.com/office/word/2012/wordml" xmlns:w16se="http://schemas.microsoft.com/office/word/2015/wordml/symex" xmlns:wpg="http://schemas.microsoft.com/office/word/2010/wordprocessingGroup" xmlns:wpi="http://schemas.microsoft.com/office/word/2010/wordprocessingInk" xmlns:wne="http://schemas.microsoft.com/office/word/2006/wordml" xmlns:wps="http://schemas.microsoft.com/office/word/2010/wordprocessingShape" mc:Ignorable="w14 w15 w16se wp14">
   <w:abstractNum w:abstractNumId="0" w15:restartNumberingAfterBreak="0">
     <w:nsid w:val="0442191E"/>
     <w:multiLevelType w:val="hybridMultilevel"/>
@@ -42621,7 +40549,7 @@
 </file>
 
 <file path=word/styles.xml><?xml version="1.0" encoding="utf-8"?>
-<w:styles xmlns:mc="http://schemas.openxmlformats.org/markup-compatibility/2006" xmlns:r="http://schemas.openxmlformats.org/officeDocument/2006/relationships" xmlns:w="http://schemas.openxmlformats.org/wordprocessingml/2006/main" xmlns:w14="http://schemas.microsoft.com/office/word/2010/wordml" xmlns:w15="http://schemas.microsoft.com/office/word/2012/wordml" xmlns:w16cid="http://schemas.microsoft.com/office/word/2016/wordml/cid" xmlns:w16se="http://schemas.microsoft.com/office/word/2015/wordml/symex" mc:Ignorable="w14 w15 w16se w16cid">
+<w:styles xmlns:mc="http://schemas.openxmlformats.org/markup-compatibility/2006" xmlns:r="http://schemas.openxmlformats.org/officeDocument/2006/relationships" xmlns:w="http://schemas.openxmlformats.org/wordprocessingml/2006/main" xmlns:w14="http://schemas.microsoft.com/office/word/2010/wordml" xmlns:w15="http://schemas.microsoft.com/office/word/2012/wordml" xmlns:w16se="http://schemas.microsoft.com/office/word/2015/wordml/symex" mc:Ignorable="w14 w15 w16se">
   <w:docDefaults>
     <w:rPrDefault>
       <w:rPr>
@@ -42631,7 +40559,7 @@
     </w:rPrDefault>
     <w:pPrDefault/>
   </w:docDefaults>
-  <w:latentStyles w:defLockedState="0" w:defUIPriority="0" w:defSemiHidden="0" w:defUnhideWhenUsed="0" w:defQFormat="0" w:count="375">
+  <w:latentStyles w:defLockedState="0" w:defUIPriority="0" w:defSemiHidden="0" w:defUnhideWhenUsed="0" w:defQFormat="0" w:count="371">
     <w:lsdException w:name="Normal" w:qFormat="1"/>
     <w:lsdException w:name="heading 1" w:qFormat="1"/>
     <w:lsdException w:name="heading 2" w:qFormat="1"/>
@@ -42996,10 +40924,6 @@
     <w:lsdException w:name="List Table 5 Dark Accent 6" w:uiPriority="50"/>
     <w:lsdException w:name="List Table 6 Colorful Accent 6" w:uiPriority="51"/>
     <w:lsdException w:name="List Table 7 Colorful Accent 6" w:uiPriority="52"/>
-    <w:lsdException w:name="Mention" w:semiHidden="1" w:uiPriority="99" w:unhideWhenUsed="1"/>
-    <w:lsdException w:name="Smart Hyperlink" w:semiHidden="1" w:uiPriority="99" w:unhideWhenUsed="1"/>
-    <w:lsdException w:name="Hashtag" w:semiHidden="1" w:uiPriority="99" w:unhideWhenUsed="1"/>
-    <w:lsdException w:name="Unresolved Mention" w:semiHidden="1" w:uiPriority="99" w:unhideWhenUsed="1"/>
   </w:latentStyles>
   <w:style w:type="paragraph" w:default="1" w:styleId="Normal">
     <w:name w:val="Normal"/>
@@ -43635,7 +41559,7 @@
 </file>
 
 <file path=customXml/itemProps1.xml><?xml version="1.0" encoding="utf-8"?>
-<ds:datastoreItem xmlns:ds="http://schemas.openxmlformats.org/officeDocument/2006/customXml" ds:itemID="{1F163ED2-BA3B-44C5-93D7-7B29D9D66253}">
+<ds:datastoreItem xmlns:ds="http://schemas.openxmlformats.org/officeDocument/2006/customXml" ds:itemID="{1F46AB26-4BC4-46F4-8875-BB8E9B98FE76}">
   <ds:schemaRefs>
     <ds:schemaRef ds:uri="http://schemas.openxmlformats.org/officeDocument/2006/bibliography"/>
   </ds:schemaRefs>

--- a/CS401_HW_03_MIPS_Single_Cycle_Processor.docx
+++ b/CS401_HW_03_MIPS_Single_Cycle_Processor.docx
@@ -14029,10 +14029,10 @@
             <v:path o:extrusionok="f" gradientshapeok="t" o:connecttype="rect"/>
             <o:lock v:ext="edit" aspectratio="t"/>
           </v:shapetype>
-          <v:shape id="_x0000_i1025" type="#_x0000_t75" style="width:309.75pt;height:230.25pt" o:ole="">
+          <v:shape id="_x0000_i1025" type="#_x0000_t75" style="width:309.3pt;height:230.4pt" o:ole="">
             <v:imagedata r:id="rId12" o:title=""/>
           </v:shape>
-          <o:OLEObject Type="Embed" ProgID="Visio.Drawing.15" ShapeID="_x0000_i1025" DrawAspect="Content" ObjectID="_1613198134" r:id="rId13"/>
+          <o:OLEObject Type="Embed" ProgID="Visio.Drawing.15" ShapeID="_x0000_i1025" DrawAspect="Content" ObjectID="_1613198852" r:id="rId13"/>
         </w:object>
       </w:r>
     </w:p>
@@ -33233,8 +33233,6 @@
         </w:rPr>
         <w:t xml:space="preserve"> , use Instr 26:26 as control signal.</w:t>
       </w:r>
-      <w:bookmarkStart w:id="0" w:name="_GoBack"/>
-      <w:bookmarkEnd w:id="0"/>
     </w:p>
     <w:p>
       <w:pPr>
@@ -36002,8 +36000,16 @@
                 <w:rFonts w:ascii="Calibri" w:hAnsi="Calibri"/>
               </w:rPr>
             </w:pPr>
-          </w:p>
-        </w:tc>
+            <w:r>
+              <w:rPr>
+                <w:rFonts w:ascii="Calibri" w:hAnsi="Calibri"/>
+              </w:rPr>
+              <w:t>XOR</w:t>
+            </w:r>
+          </w:p>
+        </w:tc>
+        <w:bookmarkStart w:id="0" w:name="_GoBack"/>
+        <w:bookmarkEnd w:id="0"/>
       </w:tr>
       <w:tr>
         <w:tc>
@@ -38105,7 +38111,7 @@
         <w:noProof/>
         <w:snapToGrid w:val="0"/>
       </w:rPr>
-      <w:t>15</w:t>
+      <w:t>17</w:t>
     </w:r>
     <w:r>
       <w:rPr>
@@ -38190,7 +38196,7 @@
         <w:noProof/>
         <w:snapToGrid w:val="0"/>
       </w:rPr>
-      <w:t>18</w:t>
+      <w:t>19</w:t>
     </w:r>
     <w:r>
       <w:rPr>
@@ -41559,7 +41565,7 @@
 </file>
 
 <file path=customXml/itemProps1.xml><?xml version="1.0" encoding="utf-8"?>
-<ds:datastoreItem xmlns:ds="http://schemas.openxmlformats.org/officeDocument/2006/customXml" ds:itemID="{1F46AB26-4BC4-46F4-8875-BB8E9B98FE76}">
+<ds:datastoreItem xmlns:ds="http://schemas.openxmlformats.org/officeDocument/2006/customXml" ds:itemID="{D2C6D78F-DA86-41EB-971C-06864319A684}">
   <ds:schemaRefs>
     <ds:schemaRef ds:uri="http://schemas.openxmlformats.org/officeDocument/2006/bibliography"/>
   </ds:schemaRefs>

--- a/CS401_HW_03_MIPS_Single_Cycle_Processor.docx
+++ b/CS401_HW_03_MIPS_Single_Cycle_Processor.docx
@@ -5422,7 +5422,7 @@
               </wp:anchor>
             </w:drawing>
           </mc:Choice>
-          <mc:Fallback xmlns:w16cid="http://schemas.microsoft.com/office/word/2016/wordml/cid" xmlns:am3d="http://schemas.microsoft.com/office/drawing/2017/model3d" xmlns:aink="http://schemas.microsoft.com/office/drawing/2016/ink" xmlns:cx8="http://schemas.microsoft.com/office/drawing/2016/5/14/chartex" xmlns:cx7="http://schemas.microsoft.com/office/drawing/2016/5/13/chartex" xmlns:cx6="http://schemas.microsoft.com/office/drawing/2016/5/12/chartex" xmlns:cx5="http://schemas.microsoft.com/office/drawing/2016/5/11/chartex" xmlns:cx4="http://schemas.microsoft.com/office/drawing/2016/5/10/chartex" xmlns:cx3="http://schemas.microsoft.com/office/drawing/2016/5/9/chartex" xmlns:cx2="http://schemas.microsoft.com/office/drawing/2015/10/21/chartex">
+          <mc:Fallback>
             <w:pict>
               <v:shapetype id="_x0000_t62" coordsize="21600,21600" o:spt="62" adj="1350,25920" path="m3600,qx,3600l0@8@12@24,0@9,,18000qy3600,21600l@6,21600@15@27@7,21600,18000,21600qx21600,18000l21600@9@18@30,21600@8,21600,3600qy18000,l@7,0@21@33@6,xe">
                 <v:stroke joinstyle="miter"/>
@@ -5626,7 +5626,7 @@
               </wp:anchor>
             </w:drawing>
           </mc:Choice>
-          <mc:Fallback xmlns:w16cid="http://schemas.microsoft.com/office/word/2016/wordml/cid" xmlns:am3d="http://schemas.microsoft.com/office/drawing/2017/model3d" xmlns:aink="http://schemas.microsoft.com/office/drawing/2016/ink" xmlns:cx8="http://schemas.microsoft.com/office/drawing/2016/5/14/chartex" xmlns:cx7="http://schemas.microsoft.com/office/drawing/2016/5/13/chartex" xmlns:cx6="http://schemas.microsoft.com/office/drawing/2016/5/12/chartex" xmlns:cx5="http://schemas.microsoft.com/office/drawing/2016/5/11/chartex" xmlns:cx4="http://schemas.microsoft.com/office/drawing/2016/5/10/chartex" xmlns:cx3="http://schemas.microsoft.com/office/drawing/2016/5/9/chartex" xmlns:cx2="http://schemas.microsoft.com/office/drawing/2015/10/21/chartex">
+          <mc:Fallback>
             <w:pict>
               <v:shape w14:anchorId="3549F2F6" id="Rounded Rectangular Callout 40" o:spid="_x0000_s1056" type="#_x0000_t62" style="position:absolute;left:0;text-align:left;margin-left:379.5pt;margin-top:.65pt;width:107.5pt;height:137.15pt;z-index:251664384;visibility:visible;mso-wrap-style:square;mso-width-percent:0;mso-height-percent:0;mso-wrap-distance-left:9pt;mso-wrap-distance-top:0;mso-wrap-distance-right:9pt;mso-wrap-distance-bottom:0;mso-position-horizontal:absolute;mso-position-horizontal-relative:margin;mso-position-vertical:absolute;mso-position-vertical-relative:text;mso-width-percent:0;mso-height-percent:0;mso-width-relative:margin;mso-height-relative:margin;v-text-anchor:middle" o:gfxdata="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" adj="6460,26920" fillcolor="yellow" strokecolor="black [3213]" strokeweight="2pt">
                 <v:textbox>
@@ -5644,23 +5644,7 @@
                           <w:rFonts w:ascii="Arial" w:hAnsi="Arial" w:cs="Arial"/>
                           <w:color w:val="FF0000"/>
                         </w:rPr>
-                        <w:t xml:space="preserve">This is what a memfile.dat file should look like! It contains </w:t>
-                      </w:r>
-                      <w:proofErr w:type="spellStart"/>
-                      <w:r>
-                        <w:rPr>
-                          <w:rFonts w:ascii="Arial" w:hAnsi="Arial" w:cs="Arial"/>
-                          <w:color w:val="FF0000"/>
-                        </w:rPr>
-                        <w:t>mips</w:t>
-                      </w:r>
-                      <w:proofErr w:type="spellEnd"/>
-                      <w:r>
-                        <w:rPr>
-                          <w:rFonts w:ascii="Arial" w:hAnsi="Arial" w:cs="Arial"/>
-                          <w:color w:val="FF0000"/>
-                        </w:rPr>
-                        <w:t xml:space="preserve"> machine code!</w:t>
+                        <w:t>This is what a memfile.dat file should look like! It contains mips machine code!</w:t>
                       </w:r>
                       <w:r>
                         <w:rPr>
@@ -5773,7 +5757,7 @@
               </wp:anchor>
             </w:drawing>
           </mc:Choice>
-          <mc:Fallback xmlns:w16cid="http://schemas.microsoft.com/office/word/2016/wordml/cid" xmlns:am3d="http://schemas.microsoft.com/office/drawing/2017/model3d" xmlns:aink="http://schemas.microsoft.com/office/drawing/2016/ink" xmlns:cx8="http://schemas.microsoft.com/office/drawing/2016/5/14/chartex" xmlns:cx7="http://schemas.microsoft.com/office/drawing/2016/5/13/chartex" xmlns:cx6="http://schemas.microsoft.com/office/drawing/2016/5/12/chartex" xmlns:cx5="http://schemas.microsoft.com/office/drawing/2016/5/11/chartex" xmlns:cx4="http://schemas.microsoft.com/office/drawing/2016/5/10/chartex" xmlns:cx3="http://schemas.microsoft.com/office/drawing/2016/5/9/chartex" xmlns:cx2="http://schemas.microsoft.com/office/drawing/2015/10/21/chartex">
+          <mc:Fallback>
             <w:pict>
               <v:shape id="Text Box 38" o:spid="_x0000_s1057" type="#_x0000_t202" style="position:absolute;left:0;text-align:left;margin-left:389.2pt;margin-top:122.45pt;width:76.05pt;height:23.75pt;z-index:251628031;visibility:visible;mso-wrap-style:square;mso-width-percent:0;mso-wrap-distance-left:9pt;mso-wrap-distance-top:0;mso-wrap-distance-right:9pt;mso-wrap-distance-bottom:0;mso-position-horizontal:absolute;mso-position-horizontal-relative:margin;mso-position-vertical:absolute;mso-position-vertical-relative:text;mso-width-percent:0;mso-width-relative:margin;v-text-anchor:top" o:gfxdata="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" fillcolor="white [3201]" stroked="f" strokeweight=".5pt">
                 <v:textbox>
@@ -5874,7 +5858,7 @@
               </wp:anchor>
             </w:drawing>
           </mc:Choice>
-          <mc:Fallback xmlns:w16cid="http://schemas.microsoft.com/office/word/2016/wordml/cid" xmlns:am3d="http://schemas.microsoft.com/office/drawing/2017/model3d" xmlns:aink="http://schemas.microsoft.com/office/drawing/2016/ink" xmlns:cx8="http://schemas.microsoft.com/office/drawing/2016/5/14/chartex" xmlns:cx7="http://schemas.microsoft.com/office/drawing/2016/5/13/chartex" xmlns:cx6="http://schemas.microsoft.com/office/drawing/2016/5/12/chartex" xmlns:cx5="http://schemas.microsoft.com/office/drawing/2016/5/11/chartex" xmlns:cx4="http://schemas.microsoft.com/office/drawing/2016/5/10/chartex" xmlns:cx3="http://schemas.microsoft.com/office/drawing/2016/5/9/chartex" xmlns:cx2="http://schemas.microsoft.com/office/drawing/2015/10/21/chartex">
+          <mc:Fallback xmlns:cx2="http://schemas.microsoft.com/office/drawing/2015/10/21/chartex" xmlns:cx3="http://schemas.microsoft.com/office/drawing/2016/5/9/chartex" xmlns:cx4="http://schemas.microsoft.com/office/drawing/2016/5/10/chartex" xmlns:cx5="http://schemas.microsoft.com/office/drawing/2016/5/11/chartex" xmlns:cx6="http://schemas.microsoft.com/office/drawing/2016/5/12/chartex" xmlns:cx7="http://schemas.microsoft.com/office/drawing/2016/5/13/chartex" xmlns:cx8="http://schemas.microsoft.com/office/drawing/2016/5/14/chartex" xmlns:aink="http://schemas.microsoft.com/office/drawing/2016/ink" xmlns:am3d="http://schemas.microsoft.com/office/drawing/2017/model3d" xmlns:w16cid="http://schemas.microsoft.com/office/word/2016/wordml/cid">
             <w:pict>
               <v:shapetype w14:anchorId="267A91AF" id="_x0000_t13" coordsize="21600,21600" o:spt="13" adj="16200,5400" path="m@0,l@0@1,0@1,0@2@0@2@0,21600,21600,10800xe">
                 <v:stroke joinstyle="miter"/>
@@ -6285,7 +6269,7 @@
               </wp:anchor>
             </w:drawing>
           </mc:Choice>
-          <mc:Fallback xmlns:w16cid="http://schemas.microsoft.com/office/word/2016/wordml/cid" xmlns:am3d="http://schemas.microsoft.com/office/drawing/2017/model3d" xmlns:aink="http://schemas.microsoft.com/office/drawing/2016/ink" xmlns:cx8="http://schemas.microsoft.com/office/drawing/2016/5/14/chartex" xmlns:cx7="http://schemas.microsoft.com/office/drawing/2016/5/13/chartex" xmlns:cx6="http://schemas.microsoft.com/office/drawing/2016/5/12/chartex" xmlns:cx5="http://schemas.microsoft.com/office/drawing/2016/5/11/chartex" xmlns:cx4="http://schemas.microsoft.com/office/drawing/2016/5/10/chartex" xmlns:cx3="http://schemas.microsoft.com/office/drawing/2016/5/9/chartex" xmlns:cx2="http://schemas.microsoft.com/office/drawing/2015/10/21/chartex">
+          <mc:Fallback>
             <w:pict>
               <v:shape id="Text Box 37" o:spid="_x0000_s1058" type="#_x0000_t202" style="position:absolute;left:0;text-align:left;margin-left:391.8pt;margin-top:140.25pt;width:68.6pt;height:187.45pt;z-index:251660288;visibility:visible;mso-wrap-style:square;mso-width-percent:0;mso-height-percent:0;mso-wrap-distance-left:9pt;mso-wrap-distance-top:0;mso-wrap-distance-right:9pt;mso-wrap-distance-bottom:0;mso-position-horizontal:absolute;mso-position-horizontal-relative:text;mso-position-vertical:absolute;mso-position-vertical-relative:text;mso-width-percent:0;mso-height-percent:0;mso-width-relative:margin;mso-height-relative:margin;v-text-anchor:top" o:gfxdata="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" fillcolor="white [3201]" strokeweight=".5pt">
                 <v:textbox>
@@ -7464,7 +7448,7 @@
               </wp:anchor>
             </w:drawing>
           </mc:Choice>
-          <mc:Fallback xmlns:w16cid="http://schemas.microsoft.com/office/word/2016/wordml/cid" xmlns:am3d="http://schemas.microsoft.com/office/drawing/2017/model3d" xmlns:aink="http://schemas.microsoft.com/office/drawing/2016/ink" xmlns:cx8="http://schemas.microsoft.com/office/drawing/2016/5/14/chartex" xmlns:cx7="http://schemas.microsoft.com/office/drawing/2016/5/13/chartex" xmlns:cx6="http://schemas.microsoft.com/office/drawing/2016/5/12/chartex" xmlns:cx5="http://schemas.microsoft.com/office/drawing/2016/5/11/chartex" xmlns:cx4="http://schemas.microsoft.com/office/drawing/2016/5/10/chartex" xmlns:cx3="http://schemas.microsoft.com/office/drawing/2016/5/9/chartex" xmlns:cx2="http://schemas.microsoft.com/office/drawing/2015/10/21/chartex">
+          <mc:Fallback>
             <w:pict>
               <v:shape id="Text Box 36" o:spid="_x0000_s1059" type="#_x0000_t202" style="position:absolute;left:0;text-align:left;margin-left:0;margin-top:21.45pt;width:371.55pt;height:308.4pt;z-index:251659264;visibility:visible;mso-wrap-style:square;mso-width-percent:0;mso-height-percent:0;mso-wrap-distance-left:9pt;mso-wrap-distance-top:0;mso-wrap-distance-right:9pt;mso-wrap-distance-bottom:0;mso-position-horizontal:absolute;mso-position-horizontal-relative:text;mso-position-vertical:absolute;mso-position-vertical-relative:text;mso-width-percent:0;mso-height-percent:0;mso-width-relative:margin;mso-height-relative:margin;v-text-anchor:top" o:gfxdata="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" fillcolor="white [3201]" strokeweight=".5pt">
                 <v:textbox>
@@ -7551,87 +7535,7 @@
                           <w:rFonts w:ascii="Courier New" w:hAnsi="Courier New" w:cs="Courier New"/>
                           <w:sz w:val="16"/>
                         </w:rPr>
-                        <w:t xml:space="preserve">#  add, sub, and, or, </w:t>
-                      </w:r>
-                      <w:proofErr w:type="spellStart"/>
-                      <w:r>
-                        <w:rPr>
-                          <w:rFonts w:ascii="Courier New" w:hAnsi="Courier New" w:cs="Courier New"/>
-                          <w:sz w:val="16"/>
-                        </w:rPr>
-                        <w:t>slt</w:t>
-                      </w:r>
-                      <w:proofErr w:type="spellEnd"/>
-                      <w:r>
-                        <w:rPr>
-                          <w:rFonts w:ascii="Courier New" w:hAnsi="Courier New" w:cs="Courier New"/>
-                          <w:sz w:val="16"/>
-                        </w:rPr>
-                        <w:t xml:space="preserve">, </w:t>
-                      </w:r>
-                      <w:proofErr w:type="spellStart"/>
-                      <w:r>
-                        <w:rPr>
-                          <w:rFonts w:ascii="Courier New" w:hAnsi="Courier New" w:cs="Courier New"/>
-                          <w:sz w:val="16"/>
-                        </w:rPr>
-                        <w:t>addi</w:t>
-                      </w:r>
-                      <w:proofErr w:type="spellEnd"/>
-                      <w:r>
-                        <w:rPr>
-                          <w:rFonts w:ascii="Courier New" w:hAnsi="Courier New" w:cs="Courier New"/>
-                          <w:sz w:val="16"/>
-                        </w:rPr>
-                        <w:t xml:space="preserve">, </w:t>
-                      </w:r>
-                      <w:proofErr w:type="spellStart"/>
-                      <w:r>
-                        <w:rPr>
-                          <w:rFonts w:ascii="Courier New" w:hAnsi="Courier New" w:cs="Courier New"/>
-                          <w:sz w:val="16"/>
-                        </w:rPr>
-                        <w:t>lw</w:t>
-                      </w:r>
-                      <w:proofErr w:type="spellEnd"/>
-                      <w:r>
-                        <w:rPr>
-                          <w:rFonts w:ascii="Courier New" w:hAnsi="Courier New" w:cs="Courier New"/>
-                          <w:sz w:val="16"/>
-                        </w:rPr>
-                        <w:t xml:space="preserve">, </w:t>
-                      </w:r>
-                      <w:proofErr w:type="spellStart"/>
-                      <w:r>
-                        <w:rPr>
-                          <w:rFonts w:ascii="Courier New" w:hAnsi="Courier New" w:cs="Courier New"/>
-                          <w:sz w:val="16"/>
-                        </w:rPr>
-                        <w:t>sw</w:t>
-                      </w:r>
-                      <w:proofErr w:type="spellEnd"/>
-                      <w:r>
-                        <w:rPr>
-                          <w:rFonts w:ascii="Courier New" w:hAnsi="Courier New" w:cs="Courier New"/>
-                          <w:sz w:val="16"/>
-                        </w:rPr>
-                        <w:t xml:space="preserve">, </w:t>
-                      </w:r>
-                      <w:proofErr w:type="spellStart"/>
-                      <w:r>
-                        <w:rPr>
-                          <w:rFonts w:ascii="Courier New" w:hAnsi="Courier New" w:cs="Courier New"/>
-                          <w:sz w:val="16"/>
-                        </w:rPr>
-                        <w:t>beq</w:t>
-                      </w:r>
-                      <w:proofErr w:type="spellEnd"/>
-                      <w:r>
-                        <w:rPr>
-                          <w:rFonts w:ascii="Courier New" w:hAnsi="Courier New" w:cs="Courier New"/>
-                          <w:sz w:val="16"/>
-                        </w:rPr>
-                        <w:t>, j</w:t>
+                        <w:t>#  add, sub, and, or, slt, addi, lw, sw, beq, j</w:t>
                       </w:r>
                     </w:p>
                     <w:p>
@@ -7692,23 +7596,7 @@
                           <w:rFonts w:ascii="Courier New" w:hAnsi="Courier New" w:cs="Courier New"/>
                           <w:sz w:val="16"/>
                         </w:rPr>
-                        <w:t xml:space="preserve">main:   </w:t>
-                      </w:r>
-                      <w:proofErr w:type="spellStart"/>
-                      <w:r>
-                        <w:rPr>
-                          <w:rFonts w:ascii="Courier New" w:hAnsi="Courier New" w:cs="Courier New"/>
-                          <w:sz w:val="16"/>
-                        </w:rPr>
-                        <w:t>addi</w:t>
-                      </w:r>
-                      <w:proofErr w:type="spellEnd"/>
-                      <w:r>
-                        <w:rPr>
-                          <w:rFonts w:ascii="Courier New" w:hAnsi="Courier New" w:cs="Courier New"/>
-                          <w:sz w:val="16"/>
-                        </w:rPr>
-                        <w:t xml:space="preserve"> $2, $0, 5          # initialize $2 = 5     0       </w:t>
+                        <w:t xml:space="preserve">main:   addi $2, $0, 5          # initialize $2 = 5     0       </w:t>
                       </w:r>
                       <w:r>
                         <w:rPr>
@@ -7733,23 +7621,7 @@
                           <w:rFonts w:ascii="Courier New" w:hAnsi="Courier New" w:cs="Courier New"/>
                           <w:sz w:val="16"/>
                         </w:rPr>
-                        <w:t xml:space="preserve">        </w:t>
-                      </w:r>
-                      <w:proofErr w:type="spellStart"/>
-                      <w:r>
-                        <w:rPr>
-                          <w:rFonts w:ascii="Courier New" w:hAnsi="Courier New" w:cs="Courier New"/>
-                          <w:sz w:val="16"/>
-                        </w:rPr>
-                        <w:t>addi</w:t>
-                      </w:r>
-                      <w:proofErr w:type="spellEnd"/>
-                      <w:r>
-                        <w:rPr>
-                          <w:rFonts w:ascii="Courier New" w:hAnsi="Courier New" w:cs="Courier New"/>
-                          <w:sz w:val="16"/>
-                        </w:rPr>
-                        <w:t xml:space="preserve"> $3, $0, 12         # initialize $3 = 12    4       </w:t>
+                        <w:t xml:space="preserve">        addi $3, $0, 12         # initialize $3 = 12    4       </w:t>
                       </w:r>
                       <w:r>
                         <w:rPr>
@@ -7774,23 +7646,7 @@
                           <w:rFonts w:ascii="Courier New" w:hAnsi="Courier New" w:cs="Courier New"/>
                           <w:sz w:val="16"/>
                         </w:rPr>
-                        <w:t xml:space="preserve">        </w:t>
-                      </w:r>
-                      <w:proofErr w:type="spellStart"/>
-                      <w:r>
-                        <w:rPr>
-                          <w:rFonts w:ascii="Courier New" w:hAnsi="Courier New" w:cs="Courier New"/>
-                          <w:sz w:val="16"/>
-                        </w:rPr>
-                        <w:t>addi</w:t>
-                      </w:r>
-                      <w:proofErr w:type="spellEnd"/>
-                      <w:r>
-                        <w:rPr>
-                          <w:rFonts w:ascii="Courier New" w:hAnsi="Courier New" w:cs="Courier New"/>
-                          <w:sz w:val="16"/>
-                        </w:rPr>
-                        <w:t xml:space="preserve"> $7, $3, -9         # initialize $7 = 3     8       </w:t>
+                        <w:t xml:space="preserve">        addi $7, $3, -9         # initialize $7 = 3     8       </w:t>
                       </w:r>
                       <w:r>
                         <w:rPr>
@@ -7890,23 +7746,7 @@
                           <w:rFonts w:ascii="Courier New" w:hAnsi="Courier New" w:cs="Courier New"/>
                           <w:sz w:val="16"/>
                         </w:rPr>
-                        <w:t xml:space="preserve">        </w:t>
-                      </w:r>
-                      <w:proofErr w:type="spellStart"/>
-                      <w:r>
-                        <w:rPr>
-                          <w:rFonts w:ascii="Courier New" w:hAnsi="Courier New" w:cs="Courier New"/>
-                          <w:sz w:val="16"/>
-                        </w:rPr>
-                        <w:t>beq</w:t>
-                      </w:r>
-                      <w:proofErr w:type="spellEnd"/>
-                      <w:r>
-                        <w:rPr>
-                          <w:rFonts w:ascii="Courier New" w:hAnsi="Courier New" w:cs="Courier New"/>
-                          <w:sz w:val="16"/>
-                        </w:rPr>
-                        <w:t xml:space="preserve">  $5, $7, end        # shouldn't be taken    18      </w:t>
+                        <w:t xml:space="preserve">        beq  $5, $7, end        # shouldn't be taken    18      </w:t>
                       </w:r>
                       <w:r>
                         <w:rPr>
@@ -7931,23 +7771,7 @@
                           <w:rFonts w:ascii="Courier New" w:hAnsi="Courier New" w:cs="Courier New"/>
                           <w:sz w:val="16"/>
                         </w:rPr>
-                        <w:t xml:space="preserve">        </w:t>
-                      </w:r>
-                      <w:proofErr w:type="spellStart"/>
-                      <w:r>
-                        <w:rPr>
-                          <w:rFonts w:ascii="Courier New" w:hAnsi="Courier New" w:cs="Courier New"/>
-                          <w:sz w:val="16"/>
-                        </w:rPr>
-                        <w:t>slt</w:t>
-                      </w:r>
-                      <w:proofErr w:type="spellEnd"/>
-                      <w:r>
-                        <w:rPr>
-                          <w:rFonts w:ascii="Courier New" w:hAnsi="Courier New" w:cs="Courier New"/>
-                          <w:sz w:val="16"/>
-                        </w:rPr>
-                        <w:t xml:space="preserve">  $4, $3, $4         # $4 = 12 &lt; 7 = 0       1c      </w:t>
+                        <w:t xml:space="preserve">        slt  $4, $3, $4         # $4 = 12 &lt; 7 = 0       1c      </w:t>
                       </w:r>
                       <w:r>
                         <w:rPr>
@@ -7972,23 +7796,7 @@
                           <w:rFonts w:ascii="Courier New" w:hAnsi="Courier New" w:cs="Courier New"/>
                           <w:sz w:val="16"/>
                         </w:rPr>
-                        <w:t xml:space="preserve">        </w:t>
-                      </w:r>
-                      <w:proofErr w:type="spellStart"/>
-                      <w:r>
-                        <w:rPr>
-                          <w:rFonts w:ascii="Courier New" w:hAnsi="Courier New" w:cs="Courier New"/>
-                          <w:sz w:val="16"/>
-                        </w:rPr>
-                        <w:t>beq</w:t>
-                      </w:r>
-                      <w:proofErr w:type="spellEnd"/>
-                      <w:r>
-                        <w:rPr>
-                          <w:rFonts w:ascii="Courier New" w:hAnsi="Courier New" w:cs="Courier New"/>
-                          <w:sz w:val="16"/>
-                        </w:rPr>
-                        <w:t xml:space="preserve">  $4, $0, around     # should be taken       20      </w:t>
+                        <w:t xml:space="preserve">        beq  $4, $0, around     # should be taken       20      </w:t>
                       </w:r>
                       <w:r>
                         <w:rPr>
@@ -8013,23 +7821,7 @@
                           <w:rFonts w:ascii="Courier New" w:hAnsi="Courier New" w:cs="Courier New"/>
                           <w:sz w:val="16"/>
                         </w:rPr>
-                        <w:t xml:space="preserve">        </w:t>
-                      </w:r>
-                      <w:proofErr w:type="spellStart"/>
-                      <w:r>
-                        <w:rPr>
-                          <w:rFonts w:ascii="Courier New" w:hAnsi="Courier New" w:cs="Courier New"/>
-                          <w:sz w:val="16"/>
-                        </w:rPr>
-                        <w:t>addi</w:t>
-                      </w:r>
-                      <w:proofErr w:type="spellEnd"/>
-                      <w:r>
-                        <w:rPr>
-                          <w:rFonts w:ascii="Courier New" w:hAnsi="Courier New" w:cs="Courier New"/>
-                          <w:sz w:val="16"/>
-                        </w:rPr>
-                        <w:t xml:space="preserve"> $5, $0, 0          # shouldn't happen      24      </w:t>
+                        <w:t xml:space="preserve">        addi $5, $0, 0          # shouldn't happen      24      </w:t>
                       </w:r>
                       <w:r>
                         <w:rPr>
@@ -8054,23 +7846,7 @@
                           <w:rFonts w:ascii="Courier New" w:hAnsi="Courier New" w:cs="Courier New"/>
                           <w:sz w:val="16"/>
                         </w:rPr>
-                        <w:t xml:space="preserve">around: </w:t>
-                      </w:r>
-                      <w:proofErr w:type="spellStart"/>
-                      <w:r>
-                        <w:rPr>
-                          <w:rFonts w:ascii="Courier New" w:hAnsi="Courier New" w:cs="Courier New"/>
-                          <w:sz w:val="16"/>
-                        </w:rPr>
-                        <w:t>slt</w:t>
-                      </w:r>
-                      <w:proofErr w:type="spellEnd"/>
-                      <w:r>
-                        <w:rPr>
-                          <w:rFonts w:ascii="Courier New" w:hAnsi="Courier New" w:cs="Courier New"/>
-                          <w:sz w:val="16"/>
-                        </w:rPr>
-                        <w:t xml:space="preserve">  $4, $7, $2         # $4 = 3 &lt; 5 = 1        28      </w:t>
+                        <w:t xml:space="preserve">around: slt  $4, $7, $2         # $4 = 3 &lt; 5 = 1        28      </w:t>
                       </w:r>
                       <w:r>
                         <w:rPr>
@@ -8172,23 +7948,7 @@
                           <w:rFonts w:ascii="Courier New" w:hAnsi="Courier New" w:cs="Courier New"/>
                           <w:sz w:val="16"/>
                         </w:rPr>
-                        <w:t xml:space="preserve">        # multiples of four (look in </w:t>
-                      </w:r>
-                      <w:proofErr w:type="spellStart"/>
-                      <w:r>
-                        <w:rPr>
-                          <w:rFonts w:ascii="Courier New" w:hAnsi="Courier New" w:cs="Courier New"/>
-                          <w:sz w:val="16"/>
-                        </w:rPr>
-                        <w:t>mips_mem_data.vhd</w:t>
-                      </w:r>
-                      <w:proofErr w:type="spellEnd"/>
-                      <w:r>
-                        <w:rPr>
-                          <w:rFonts w:ascii="Courier New" w:hAnsi="Courier New" w:cs="Courier New"/>
-                          <w:sz w:val="16"/>
-                        </w:rPr>
-                        <w:t>).</w:t>
+                        <w:t xml:space="preserve">        # multiples of four (look in mips_mem_data.vhd).</w:t>
                       </w:r>
                     </w:p>
                     <w:p>
@@ -8279,23 +8039,7 @@
                           <w:rFonts w:ascii="Courier New" w:hAnsi="Courier New" w:cs="Courier New"/>
                           <w:sz w:val="16"/>
                         </w:rPr>
-                        <w:t xml:space="preserve">        </w:t>
-                      </w:r>
-                      <w:proofErr w:type="spellStart"/>
-                      <w:r>
-                        <w:rPr>
-                          <w:rFonts w:ascii="Courier New" w:hAnsi="Courier New" w:cs="Courier New"/>
-                          <w:sz w:val="16"/>
-                        </w:rPr>
-                        <w:t>sw</w:t>
-                      </w:r>
-                      <w:proofErr w:type="spellEnd"/>
-                      <w:r>
-                        <w:rPr>
-                          <w:rFonts w:ascii="Courier New" w:hAnsi="Courier New" w:cs="Courier New"/>
-                          <w:sz w:val="16"/>
-                        </w:rPr>
-                        <w:t xml:space="preserve">   $7, 68($3)       </w:t>
+                        <w:t xml:space="preserve">        sw   $7, 68($3)       </w:t>
                       </w:r>
                       <w:r>
                         <w:rPr>
@@ -8376,23 +8120,7 @@
                           <w:rFonts w:ascii="Courier New" w:hAnsi="Courier New" w:cs="Courier New"/>
                           <w:sz w:val="16"/>
                         </w:rPr>
-                        <w:t xml:space="preserve">        </w:t>
-                      </w:r>
-                      <w:proofErr w:type="spellStart"/>
-                      <w:r>
-                        <w:rPr>
-                          <w:rFonts w:ascii="Courier New" w:hAnsi="Courier New" w:cs="Courier New"/>
-                          <w:sz w:val="16"/>
-                        </w:rPr>
-                        <w:t>lw</w:t>
-                      </w:r>
-                      <w:proofErr w:type="spellEnd"/>
-                      <w:r>
-                        <w:rPr>
-                          <w:rFonts w:ascii="Courier New" w:hAnsi="Courier New" w:cs="Courier New"/>
-                          <w:sz w:val="16"/>
-                        </w:rPr>
-                        <w:t xml:space="preserve">   $2, 80($0)         # $2 = [80] = 7         38      </w:t>
+                        <w:t xml:space="preserve">        lw   $2, 80($0)         # $2 = [80] = 7         38      </w:t>
                       </w:r>
                       <w:r>
                         <w:rPr>
@@ -8442,23 +8170,7 @@
                           <w:rFonts w:ascii="Courier New" w:hAnsi="Courier New" w:cs="Courier New"/>
                           <w:sz w:val="16"/>
                         </w:rPr>
-                        <w:t xml:space="preserve">        </w:t>
-                      </w:r>
-                      <w:proofErr w:type="spellStart"/>
-                      <w:r>
-                        <w:rPr>
-                          <w:rFonts w:ascii="Courier New" w:hAnsi="Courier New" w:cs="Courier New"/>
-                          <w:sz w:val="16"/>
-                        </w:rPr>
-                        <w:t>addi</w:t>
-                      </w:r>
-                      <w:proofErr w:type="spellEnd"/>
-                      <w:r>
-                        <w:rPr>
-                          <w:rFonts w:ascii="Courier New" w:hAnsi="Courier New" w:cs="Courier New"/>
-                          <w:sz w:val="16"/>
-                        </w:rPr>
-                        <w:t xml:space="preserve"> $2, $0, 1          # shouldn't happen      40      </w:t>
+                        <w:t xml:space="preserve">        addi $2, $0, 1          # shouldn't happen      40      </w:t>
                       </w:r>
                       <w:r>
                         <w:rPr>
@@ -8483,39 +8195,7 @@
                           <w:rFonts w:ascii="Courier New" w:hAnsi="Courier New" w:cs="Courier New"/>
                           <w:sz w:val="16"/>
                         </w:rPr>
-                        <w:t xml:space="preserve">end:    </w:t>
-                      </w:r>
-                      <w:proofErr w:type="spellStart"/>
-                      <w:r>
-                        <w:rPr>
-                          <w:rFonts w:ascii="Courier New" w:hAnsi="Courier New" w:cs="Courier New"/>
-                          <w:sz w:val="16"/>
-                        </w:rPr>
-                        <w:t>sw</w:t>
-                      </w:r>
-                      <w:proofErr w:type="spellEnd"/>
-                      <w:r>
-                        <w:rPr>
-                          <w:rFonts w:ascii="Courier New" w:hAnsi="Courier New" w:cs="Courier New"/>
-                          <w:sz w:val="16"/>
-                        </w:rPr>
-                        <w:t xml:space="preserve">   $2, 84($0)         # write </w:t>
-                      </w:r>
-                      <w:proofErr w:type="spellStart"/>
-                      <w:r>
-                        <w:rPr>
-                          <w:rFonts w:ascii="Courier New" w:hAnsi="Courier New" w:cs="Courier New"/>
-                          <w:sz w:val="16"/>
-                        </w:rPr>
-                        <w:t>adr</w:t>
-                      </w:r>
-                      <w:proofErr w:type="spellEnd"/>
-                      <w:r>
-                        <w:rPr>
-                          <w:rFonts w:ascii="Courier New" w:hAnsi="Courier New" w:cs="Courier New"/>
-                          <w:sz w:val="16"/>
-                        </w:rPr>
-                        <w:t xml:space="preserve"> 84 = 7      44      </w:t>
+                        <w:t xml:space="preserve">end:    sw   $2, 84($0)         # write adr 84 = 7      44      </w:t>
                       </w:r>
                       <w:r>
                         <w:rPr>
@@ -14029,10 +13709,10 @@
             <v:path o:extrusionok="f" gradientshapeok="t" o:connecttype="rect"/>
             <o:lock v:ext="edit" aspectratio="t"/>
           </v:shapetype>
-          <v:shape id="_x0000_i1025" type="#_x0000_t75" style="width:309.3pt;height:230.4pt" o:ole="">
+          <v:shape id="_x0000_i1025" type="#_x0000_t75" style="width:309.5pt;height:229.95pt" o:ole="">
             <v:imagedata r:id="rId12" o:title=""/>
           </v:shape>
-          <o:OLEObject Type="Embed" ProgID="Visio.Drawing.15" ShapeID="_x0000_i1025" DrawAspect="Content" ObjectID="_1613198852" r:id="rId13"/>
+          <o:OLEObject Type="Embed" ProgID="Visio.Drawing.15" ShapeID="_x0000_i1025" DrawAspect="Content" ObjectID="_1613228427" r:id="rId13"/>
         </w:object>
       </w:r>
     </w:p>
@@ -14569,7 +14249,7 @@
               </wp:anchor>
             </w:drawing>
           </mc:Choice>
-          <mc:Fallback xmlns:w16cid="http://schemas.microsoft.com/office/word/2016/wordml/cid" xmlns:am3d="http://schemas.microsoft.com/office/drawing/2017/model3d" xmlns:aink="http://schemas.microsoft.com/office/drawing/2016/ink" xmlns:cx8="http://schemas.microsoft.com/office/drawing/2016/5/14/chartex" xmlns:cx7="http://schemas.microsoft.com/office/drawing/2016/5/13/chartex" xmlns:cx6="http://schemas.microsoft.com/office/drawing/2016/5/12/chartex" xmlns:cx5="http://schemas.microsoft.com/office/drawing/2016/5/11/chartex" xmlns:cx4="http://schemas.microsoft.com/office/drawing/2016/5/10/chartex" xmlns:cx3="http://schemas.microsoft.com/office/drawing/2016/5/9/chartex" xmlns:cx2="http://schemas.microsoft.com/office/drawing/2015/10/21/chartex">
+          <mc:Fallback>
             <w:pict>
               <v:shape w14:anchorId="4994A564" id="Rounded Rectangular Callout 49" o:spid="_x0000_s1060" type="#_x0000_t62" style="position:absolute;left:0;text-align:left;margin-left:45pt;margin-top:6.15pt;width:103.9pt;height:38.7pt;z-index:251670528;visibility:visible;mso-wrap-style:square;mso-width-percent:0;mso-height-percent:0;mso-wrap-distance-left:9pt;mso-wrap-distance-top:0;mso-wrap-distance-right:9pt;mso-wrap-distance-bottom:0;mso-position-horizontal:absolute;mso-position-horizontal-relative:text;mso-position-vertical:absolute;mso-position-vertical-relative:text;mso-width-percent:0;mso-height-percent:0;mso-width-relative:margin;mso-height-relative:margin;v-text-anchor:middle" o:gfxdata="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" adj="44604,40862" fillcolor="yellow" strokecolor="black [3213]" strokeweight="2pt">
                 <v:textbox>
@@ -14703,7 +14383,7 @@
               </wp:anchor>
             </w:drawing>
           </mc:Choice>
-          <mc:Fallback xmlns:w16cid="http://schemas.microsoft.com/office/word/2016/wordml/cid" xmlns:am3d="http://schemas.microsoft.com/office/drawing/2017/model3d" xmlns:aink="http://schemas.microsoft.com/office/drawing/2016/ink" xmlns:cx8="http://schemas.microsoft.com/office/drawing/2016/5/14/chartex" xmlns:cx7="http://schemas.microsoft.com/office/drawing/2016/5/13/chartex" xmlns:cx6="http://schemas.microsoft.com/office/drawing/2016/5/12/chartex" xmlns:cx5="http://schemas.microsoft.com/office/drawing/2016/5/11/chartex" xmlns:cx4="http://schemas.microsoft.com/office/drawing/2016/5/10/chartex" xmlns:cx3="http://schemas.microsoft.com/office/drawing/2016/5/9/chartex" xmlns:cx2="http://schemas.microsoft.com/office/drawing/2015/10/21/chartex">
+          <mc:Fallback>
             <w:pict>
               <v:shape w14:anchorId="218FB46C" id="Rounded Rectangular Callout 52" o:spid="_x0000_s1061" type="#_x0000_t62" style="position:absolute;left:0;text-align:left;margin-left:273pt;margin-top:4.45pt;width:124.4pt;height:38.7pt;z-index:251674624;visibility:visible;mso-wrap-style:square;mso-width-percent:0;mso-height-percent:0;mso-wrap-distance-left:9pt;mso-wrap-distance-top:0;mso-wrap-distance-right:9pt;mso-wrap-distance-bottom:0;mso-position-horizontal:absolute;mso-position-horizontal-relative:text;mso-position-vertical:absolute;mso-position-vertical-relative:text;mso-width-percent:0;mso-height-percent:0;mso-width-relative:margin;mso-height-relative:margin;v-text-anchor:middle" o:gfxdata="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" adj="-5140,43116" fillcolor="yellow" strokecolor="black [3213]" strokeweight="2pt">
                 <v:textbox>
@@ -14836,7 +14516,7 @@
               </wp:anchor>
             </w:drawing>
           </mc:Choice>
-          <mc:Fallback xmlns:w16cid="http://schemas.microsoft.com/office/word/2016/wordml/cid" xmlns:am3d="http://schemas.microsoft.com/office/drawing/2017/model3d" xmlns:aink="http://schemas.microsoft.com/office/drawing/2016/ink" xmlns:cx8="http://schemas.microsoft.com/office/drawing/2016/5/14/chartex" xmlns:cx7="http://schemas.microsoft.com/office/drawing/2016/5/13/chartex" xmlns:cx6="http://schemas.microsoft.com/office/drawing/2016/5/12/chartex" xmlns:cx5="http://schemas.microsoft.com/office/drawing/2016/5/11/chartex" xmlns:cx4="http://schemas.microsoft.com/office/drawing/2016/5/10/chartex" xmlns:cx3="http://schemas.microsoft.com/office/drawing/2016/5/9/chartex" xmlns:cx2="http://schemas.microsoft.com/office/drawing/2015/10/21/chartex">
+          <mc:Fallback>
             <w:pict>
               <v:shape w14:anchorId="3C9E4AD3" id="Rounded Rectangular Callout 51" o:spid="_x0000_s1062" type="#_x0000_t62" style="position:absolute;left:0;text-align:left;margin-left:161.5pt;margin-top:5.75pt;width:103.9pt;height:38.7pt;z-index:251672576;visibility:visible;mso-wrap-style:square;mso-width-percent:0;mso-height-percent:0;mso-wrap-distance-left:9pt;mso-wrap-distance-top:0;mso-wrap-distance-right:9pt;mso-wrap-distance-bottom:0;mso-position-horizontal:absolute;mso-position-horizontal-relative:text;mso-position-vertical:absolute;mso-position-vertical-relative:text;mso-width-percent:0;mso-height-percent:0;mso-width-relative:margin;mso-height-relative:margin;v-text-anchor:middle" o:gfxdata="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" adj="10502,42818" fillcolor="yellow" strokecolor="black [3213]" strokeweight="2pt">
                 <v:textbox>
@@ -15000,7 +14680,7 @@
               </wp:anchor>
             </w:drawing>
           </mc:Choice>
-          <mc:Fallback xmlns:w16cid="http://schemas.microsoft.com/office/word/2016/wordml/cid" xmlns:am3d="http://schemas.microsoft.com/office/drawing/2017/model3d" xmlns:aink="http://schemas.microsoft.com/office/drawing/2016/ink" xmlns:cx8="http://schemas.microsoft.com/office/drawing/2016/5/14/chartex" xmlns:cx7="http://schemas.microsoft.com/office/drawing/2016/5/13/chartex" xmlns:cx6="http://schemas.microsoft.com/office/drawing/2016/5/12/chartex" xmlns:cx5="http://schemas.microsoft.com/office/drawing/2016/5/11/chartex" xmlns:cx4="http://schemas.microsoft.com/office/drawing/2016/5/10/chartex" xmlns:cx3="http://schemas.microsoft.com/office/drawing/2016/5/9/chartex" xmlns:cx2="http://schemas.microsoft.com/office/drawing/2015/10/21/chartex">
+          <mc:Fallback>
             <w:pict>
               <v:shape w14:anchorId="7893AD41" id="Rounded Rectangular Callout 53" o:spid="_x0000_s1063" type="#_x0000_t62" style="position:absolute;left:0;text-align:left;margin-left:34.9pt;margin-top:165.95pt;width:139.35pt;height:50.6pt;z-index:251676672;visibility:visible;mso-wrap-style:square;mso-width-percent:0;mso-height-percent:0;mso-wrap-distance-left:9pt;mso-wrap-distance-top:0;mso-wrap-distance-right:9pt;mso-wrap-distance-bottom:0;mso-position-horizontal:absolute;mso-position-horizontal-relative:margin;mso-position-vertical:absolute;mso-position-vertical-relative:text;mso-width-percent:0;mso-height-percent:0;mso-width-relative:margin;mso-height-relative:margin;v-text-anchor:middle" o:gfxdata="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" adj="19663,-17560" fillcolor="yellow" strokecolor="black [3213]" strokeweight="2pt">
                 <v:textbox>
@@ -15170,7 +14850,7 @@
               </wp:anchor>
             </w:drawing>
           </mc:Choice>
-          <mc:Fallback xmlns:w16cid="http://schemas.microsoft.com/office/word/2016/wordml/cid" xmlns:am3d="http://schemas.microsoft.com/office/drawing/2017/model3d" xmlns:aink="http://schemas.microsoft.com/office/drawing/2016/ink" xmlns:cx8="http://schemas.microsoft.com/office/drawing/2016/5/14/chartex" xmlns:cx7="http://schemas.microsoft.com/office/drawing/2016/5/13/chartex" xmlns:cx6="http://schemas.microsoft.com/office/drawing/2016/5/12/chartex" xmlns:cx5="http://schemas.microsoft.com/office/drawing/2016/5/11/chartex" xmlns:cx4="http://schemas.microsoft.com/office/drawing/2016/5/10/chartex" xmlns:cx3="http://schemas.microsoft.com/office/drawing/2016/5/9/chartex" xmlns:cx2="http://schemas.microsoft.com/office/drawing/2015/10/21/chartex">
+          <mc:Fallback>
             <w:pict>
               <v:shape w14:anchorId="45659F42" id="Rounded Rectangular Callout 54" o:spid="_x0000_s1064" type="#_x0000_t62" style="position:absolute;left:0;text-align:left;margin-left:306.5pt;margin-top:139.85pt;width:177.4pt;height:85.55pt;z-index:251678720;visibility:visible;mso-wrap-style:square;mso-width-percent:0;mso-height-percent:0;mso-wrap-distance-left:9pt;mso-wrap-distance-top:0;mso-wrap-distance-right:9pt;mso-wrap-distance-bottom:0;mso-position-horizontal:absolute;mso-position-horizontal-relative:margin;mso-position-vertical:absolute;mso-position-vertical-relative:text;mso-width-percent:0;mso-height-percent:0;mso-width-relative:margin;mso-height-relative:margin;v-text-anchor:middle" o:gfxdata="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" adj="-6838,13146" fillcolor="yellow" strokecolor="black [3213]" strokeweight="2pt">
                 <v:textbox>
@@ -15441,7 +15121,7 @@
               </wp:anchor>
             </w:drawing>
           </mc:Choice>
-          <mc:Fallback xmlns:w16cid="http://schemas.microsoft.com/office/word/2016/wordml/cid" xmlns:am3d="http://schemas.microsoft.com/office/drawing/2017/model3d" xmlns:aink="http://schemas.microsoft.com/office/drawing/2016/ink" xmlns:cx8="http://schemas.microsoft.com/office/drawing/2016/5/14/chartex" xmlns:cx7="http://schemas.microsoft.com/office/drawing/2016/5/13/chartex" xmlns:cx6="http://schemas.microsoft.com/office/drawing/2016/5/12/chartex" xmlns:cx5="http://schemas.microsoft.com/office/drawing/2016/5/11/chartex" xmlns:cx4="http://schemas.microsoft.com/office/drawing/2016/5/10/chartex" xmlns:cx3="http://schemas.microsoft.com/office/drawing/2016/5/9/chartex" xmlns:cx2="http://schemas.microsoft.com/office/drawing/2015/10/21/chartex">
+          <mc:Fallback>
             <w:pict>
               <v:shape w14:anchorId="6118D3A3" id="Rounded Rectangular Callout 56" o:spid="_x0000_s1065" type="#_x0000_t62" style="position:absolute;left:0;text-align:left;margin-left:10.9pt;margin-top:181.15pt;width:122.1pt;height:74pt;z-index:251680768;visibility:visible;mso-wrap-style:square;mso-width-percent:0;mso-height-percent:0;mso-wrap-distance-left:9pt;mso-wrap-distance-top:0;mso-wrap-distance-right:9pt;mso-wrap-distance-bottom:0;mso-position-horizontal:absolute;mso-position-horizontal-relative:margin;mso-position-vertical:absolute;mso-position-vertical-relative:text;mso-width-percent:0;mso-height-percent:0;mso-width-relative:margin;mso-height-relative:margin;v-text-anchor:middle" o:gfxdata="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" adj="11824,-8015" fillcolor="yellow" strokecolor="black [3213]" strokeweight="2pt">
                 <v:textbox>
@@ -15461,21 +15141,7 @@
                         <w:rPr>
                           <w:color w:val="000000" w:themeColor="text1"/>
                         </w:rPr>
-                        <w:t>Drill to the data path unit (</w:t>
-                      </w:r>
-                      <w:proofErr w:type="spellStart"/>
-                      <w:r>
-                        <w:rPr>
-                          <w:color w:val="000000" w:themeColor="text1"/>
-                        </w:rPr>
-                        <w:t>dp</w:t>
-                      </w:r>
-                      <w:proofErr w:type="spellEnd"/>
-                      <w:r>
-                        <w:rPr>
-                          <w:color w:val="000000" w:themeColor="text1"/>
-                        </w:rPr>
-                        <w:t xml:space="preserve">) </w:t>
+                        <w:t xml:space="preserve">Drill to the data path unit (dp) </w:t>
                       </w:r>
                       <w:r>
                         <w:rPr>
@@ -15483,7 +15149,6 @@
                         </w:rPr>
                         <w:t xml:space="preserve">and click on </w:t>
                       </w:r>
-                      <w:proofErr w:type="spellStart"/>
                       <w:r>
                         <w:rPr>
                           <w:b/>
@@ -15491,7 +15156,6 @@
                         </w:rPr>
                         <w:t>mainalu</w:t>
                       </w:r>
-                      <w:proofErr w:type="spellEnd"/>
                       <w:r>
                         <w:rPr>
                           <w:color w:val="000000" w:themeColor="text1"/>
@@ -15616,7 +15280,7 @@
               </wp:anchor>
             </w:drawing>
           </mc:Choice>
-          <mc:Fallback xmlns:w16cid="http://schemas.microsoft.com/office/word/2016/wordml/cid" xmlns:am3d="http://schemas.microsoft.com/office/drawing/2017/model3d" xmlns:aink="http://schemas.microsoft.com/office/drawing/2016/ink" xmlns:cx8="http://schemas.microsoft.com/office/drawing/2016/5/14/chartex" xmlns:cx7="http://schemas.microsoft.com/office/drawing/2016/5/13/chartex" xmlns:cx6="http://schemas.microsoft.com/office/drawing/2016/5/12/chartex" xmlns:cx5="http://schemas.microsoft.com/office/drawing/2016/5/11/chartex" xmlns:cx4="http://schemas.microsoft.com/office/drawing/2016/5/10/chartex" xmlns:cx3="http://schemas.microsoft.com/office/drawing/2016/5/9/chartex" xmlns:cx2="http://schemas.microsoft.com/office/drawing/2015/10/21/chartex">
+          <mc:Fallback>
             <w:pict>
               <v:shape w14:anchorId="7D118C5C" id="Rounded Rectangular Callout 57" o:spid="_x0000_s1066" type="#_x0000_t62" style="position:absolute;left:0;text-align:left;margin-left:143.9pt;margin-top:174.8pt;width:182pt;height:73.35pt;z-index:251682816;visibility:visible;mso-wrap-style:square;mso-width-percent:0;mso-height-percent:0;mso-wrap-distance-left:9pt;mso-wrap-distance-top:0;mso-wrap-distance-right:9pt;mso-wrap-distance-bottom:0;mso-position-horizontal:absolute;mso-position-horizontal-relative:margin;mso-position-vertical:absolute;mso-position-vertical-relative:text;mso-width-percent:0;mso-height-percent:0;mso-width-relative:margin;mso-height-relative:margin;v-text-anchor:middle" o:gfxdata="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" adj="5517,-35251" fillcolor="yellow" strokecolor="black [3213]" strokeweight="2pt">
                 <v:textbox>
@@ -15638,19 +15302,11 @@
                         </w:rPr>
                         <w:t xml:space="preserve">Click and drag the </w:t>
                       </w:r>
-                      <w:proofErr w:type="spellStart"/>
                       <w:r>
                         <w:rPr>
                           <w:color w:val="000000" w:themeColor="text1"/>
                         </w:rPr>
-                        <w:t>alucontrol</w:t>
-                      </w:r>
-                      <w:proofErr w:type="spellEnd"/>
-                      <w:r>
-                        <w:rPr>
-                          <w:color w:val="000000" w:themeColor="text1"/>
-                        </w:rPr>
-                        <w:t>, a[31:0], b[31:0], and result[31:0] signals to the simulation trace window.</w:t>
+                        <w:t>alucontrol, a[31:0], b[31:0], and result[31:0] signals to the simulation trace window.</w:t>
                       </w:r>
                     </w:p>
                   </w:txbxContent>
@@ -15764,7 +15420,7 @@
               </wp:anchor>
             </w:drawing>
           </mc:Choice>
-          <mc:Fallback xmlns:w16cid="http://schemas.microsoft.com/office/word/2016/wordml/cid" xmlns:am3d="http://schemas.microsoft.com/office/drawing/2017/model3d" xmlns:aink="http://schemas.microsoft.com/office/drawing/2016/ink" xmlns:cx8="http://schemas.microsoft.com/office/drawing/2016/5/14/chartex" xmlns:cx7="http://schemas.microsoft.com/office/drawing/2016/5/13/chartex" xmlns:cx6="http://schemas.microsoft.com/office/drawing/2016/5/12/chartex" xmlns:cx5="http://schemas.microsoft.com/office/drawing/2016/5/11/chartex" xmlns:cx4="http://schemas.microsoft.com/office/drawing/2016/5/10/chartex" xmlns:cx3="http://schemas.microsoft.com/office/drawing/2016/5/9/chartex" xmlns:cx2="http://schemas.microsoft.com/office/drawing/2015/10/21/chartex">
+          <mc:Fallback>
             <w:pict>
               <v:shape w14:anchorId="5A359DAE" id="Rounded Rectangular Callout 46" o:spid="_x0000_s1067" type="#_x0000_t62" style="position:absolute;left:0;text-align:left;margin-left:143.35pt;margin-top:174.8pt;width:182pt;height:73.35pt;z-index:251689984;visibility:visible;mso-wrap-style:square;mso-width-percent:0;mso-height-percent:0;mso-wrap-distance-left:9pt;mso-wrap-distance-top:0;mso-wrap-distance-right:9pt;mso-wrap-distance-bottom:0;mso-position-horizontal:absolute;mso-position-horizontal-relative:margin;mso-position-vertical:absolute;mso-position-vertical-relative:text;mso-width-percent:0;mso-height-percent:0;mso-width-relative:margin;mso-height-relative:margin;v-text-anchor:middle" o:gfxdata="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" adj="14199,-22869" fillcolor="yellow" strokecolor="black [3213]" strokeweight="2pt">
                 <v:textbox>
@@ -15784,21 +15440,7 @@
                         <w:rPr>
                           <w:color w:val="000000" w:themeColor="text1"/>
                         </w:rPr>
-                        <w:t xml:space="preserve">Click and drag the </w:t>
-                      </w:r>
-                      <w:proofErr w:type="spellStart"/>
-                      <w:r>
-                        <w:rPr>
-                          <w:color w:val="000000" w:themeColor="text1"/>
-                        </w:rPr>
-                        <w:t>alucontrol</w:t>
-                      </w:r>
-                      <w:proofErr w:type="spellEnd"/>
-                      <w:r>
-                        <w:rPr>
-                          <w:color w:val="000000" w:themeColor="text1"/>
-                        </w:rPr>
-                        <w:t>, a[31:0], b[31:0], and result[31:0] signals to the simulation trace window.</w:t>
+                        <w:t>Click and drag the alucontrol, a[31:0], b[31:0], and result[31:0] signals to the simulation trace window.</w:t>
                       </w:r>
                     </w:p>
                   </w:txbxContent>
@@ -15912,7 +15554,7 @@
               </wp:anchor>
             </w:drawing>
           </mc:Choice>
-          <mc:Fallback xmlns:w16cid="http://schemas.microsoft.com/office/word/2016/wordml/cid" xmlns:am3d="http://schemas.microsoft.com/office/drawing/2017/model3d" xmlns:aink="http://schemas.microsoft.com/office/drawing/2016/ink" xmlns:cx8="http://schemas.microsoft.com/office/drawing/2016/5/14/chartex" xmlns:cx7="http://schemas.microsoft.com/office/drawing/2016/5/13/chartex" xmlns:cx6="http://schemas.microsoft.com/office/drawing/2016/5/12/chartex" xmlns:cx5="http://schemas.microsoft.com/office/drawing/2016/5/11/chartex" xmlns:cx4="http://schemas.microsoft.com/office/drawing/2016/5/10/chartex" xmlns:cx3="http://schemas.microsoft.com/office/drawing/2016/5/9/chartex" xmlns:cx2="http://schemas.microsoft.com/office/drawing/2015/10/21/chartex">
+          <mc:Fallback>
             <w:pict>
               <v:shape w14:anchorId="0521476F" id="Rounded Rectangular Callout 59" o:spid="_x0000_s1068" type="#_x0000_t62" style="position:absolute;left:0;text-align:left;margin-left:343.8pt;margin-top:127.6pt;width:147.45pt;height:85.55pt;z-index:251684864;visibility:visible;mso-wrap-style:square;mso-width-percent:0;mso-height-percent:0;mso-wrap-distance-left:9pt;mso-wrap-distance-top:0;mso-wrap-distance-right:9pt;mso-wrap-distance-bottom:0;mso-position-horizontal:absolute;mso-position-horizontal-relative:margin;mso-position-vertical:absolute;mso-position-vertical-relative:text;mso-width-percent:0;mso-height-percent:0;mso-width-relative:margin;mso-height-relative:margin;v-text-anchor:middle" o:gfxdata="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" adj="7077,-7072" fillcolor="yellow" strokecolor="black [3213]" strokeweight="2pt">
                 <v:textbox>
@@ -16380,7 +16022,7 @@
               </wp:anchor>
             </w:drawing>
           </mc:Choice>
-          <mc:Fallback xmlns:w16cid="http://schemas.microsoft.com/office/word/2016/wordml/cid" xmlns:am3d="http://schemas.microsoft.com/office/drawing/2017/model3d" xmlns:aink="http://schemas.microsoft.com/office/drawing/2016/ink" xmlns:cx8="http://schemas.microsoft.com/office/drawing/2016/5/14/chartex" xmlns:cx7="http://schemas.microsoft.com/office/drawing/2016/5/13/chartex" xmlns:cx6="http://schemas.microsoft.com/office/drawing/2016/5/12/chartex" xmlns:cx5="http://schemas.microsoft.com/office/drawing/2016/5/11/chartex" xmlns:cx4="http://schemas.microsoft.com/office/drawing/2016/5/10/chartex" xmlns:cx3="http://schemas.microsoft.com/office/drawing/2016/5/9/chartex" xmlns:cx2="http://schemas.microsoft.com/office/drawing/2015/10/21/chartex">
+          <mc:Fallback>
             <w:pict>
               <v:shape w14:anchorId="4C47E20C" id="Text Box 42" o:spid="_x0000_s1069" type="#_x0000_t202" style="position:absolute;left:0;text-align:left;margin-left:129pt;margin-top:6.2pt;width:101.15pt;height:23.75pt;z-index:251692032;visibility:visible;mso-wrap-style:square;mso-width-percent:0;mso-wrap-distance-left:9pt;mso-wrap-distance-top:0;mso-wrap-distance-right:9pt;mso-wrap-distance-bottom:0;mso-position-horizontal:absolute;mso-position-horizontal-relative:margin;mso-position-vertical:absolute;mso-position-vertical-relative:text;mso-width-percent:0;mso-width-relative:margin;v-text-anchor:top" o:gfxdata="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" fillcolor="white [3201]" stroked="f" strokeweight=".5pt">
                 <v:textbox>
@@ -16509,7 +16151,7 @@
               </wp:anchor>
             </w:drawing>
           </mc:Choice>
-          <mc:Fallback xmlns:w16cid="http://schemas.microsoft.com/office/word/2016/wordml/cid" xmlns:am3d="http://schemas.microsoft.com/office/drawing/2017/model3d" xmlns:aink="http://schemas.microsoft.com/office/drawing/2016/ink" xmlns:cx8="http://schemas.microsoft.com/office/drawing/2016/5/14/chartex" xmlns:cx7="http://schemas.microsoft.com/office/drawing/2016/5/13/chartex" xmlns:cx6="http://schemas.microsoft.com/office/drawing/2016/5/12/chartex" xmlns:cx5="http://schemas.microsoft.com/office/drawing/2016/5/11/chartex" xmlns:cx4="http://schemas.microsoft.com/office/drawing/2016/5/10/chartex" xmlns:cx3="http://schemas.microsoft.com/office/drawing/2016/5/9/chartex" xmlns:cx2="http://schemas.microsoft.com/office/drawing/2015/10/21/chartex">
+          <mc:Fallback>
             <w:pict>
               <v:shape w14:anchorId="7F8186A5" id="Text Box 43" o:spid="_x0000_s1070" type="#_x0000_t202" style="position:absolute;left:0;text-align:left;margin-left:340.9pt;margin-top:9pt;width:82.2pt;height:23.75pt;z-index:251668480;visibility:visible;mso-wrap-style:square;mso-width-percent:0;mso-wrap-distance-left:9pt;mso-wrap-distance-top:0;mso-wrap-distance-right:9pt;mso-wrap-distance-bottom:0;mso-position-horizontal:absolute;mso-position-horizontal-relative:margin;mso-position-vertical:absolute;mso-position-vertical-relative:text;mso-width-percent:0;mso-width-relative:margin;v-text-anchor:top" o:gfxdata="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" fillcolor="white [3201]" stroked="f" strokeweight=".5pt">
                 <v:textbox>
@@ -16926,7 +16568,7 @@
               </wp:anchor>
             </w:drawing>
           </mc:Choice>
-          <mc:Fallback xmlns:w16cid="http://schemas.microsoft.com/office/word/2016/wordml/cid" xmlns:am3d="http://schemas.microsoft.com/office/drawing/2017/model3d" xmlns:aink="http://schemas.microsoft.com/office/drawing/2016/ink" xmlns:cx8="http://schemas.microsoft.com/office/drawing/2016/5/14/chartex" xmlns:cx7="http://schemas.microsoft.com/office/drawing/2016/5/13/chartex" xmlns:cx6="http://schemas.microsoft.com/office/drawing/2016/5/12/chartex" xmlns:cx5="http://schemas.microsoft.com/office/drawing/2016/5/11/chartex" xmlns:cx4="http://schemas.microsoft.com/office/drawing/2016/5/10/chartex" xmlns:cx3="http://schemas.microsoft.com/office/drawing/2016/5/9/chartex" xmlns:cx2="http://schemas.microsoft.com/office/drawing/2015/10/21/chartex">
+          <mc:Fallback>
             <w:pict>
               <v:shape w14:anchorId="472E6EC2" id="Text Box 44" o:spid="_x0000_s1071" type="#_x0000_t202" style="position:absolute;left:0;text-align:left;margin-left:350pt;margin-top:21.7pt;width:68.6pt;height:200.5pt;z-index:251667456;visibility:visible;mso-wrap-style:square;mso-width-percent:0;mso-height-percent:0;mso-wrap-distance-left:9pt;mso-wrap-distance-top:0;mso-wrap-distance-right:9pt;mso-wrap-distance-bottom:0;mso-position-horizontal:absolute;mso-position-horizontal-relative:text;mso-position-vertical:absolute;mso-position-vertical-relative:text;mso-width-percent:0;mso-height-percent:0;mso-width-relative:margin;mso-height-relative:margin;v-text-anchor:top" o:gfxdata="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" fillcolor="white [3201]" strokeweight=".5pt">
                 <v:textbox>
@@ -17672,7 +17314,7 @@
               </wp:anchor>
             </w:drawing>
           </mc:Choice>
-          <mc:Fallback xmlns:w16cid="http://schemas.microsoft.com/office/word/2016/wordml/cid" xmlns:am3d="http://schemas.microsoft.com/office/drawing/2017/model3d" xmlns:aink="http://schemas.microsoft.com/office/drawing/2016/ink" xmlns:cx8="http://schemas.microsoft.com/office/drawing/2016/5/14/chartex" xmlns:cx7="http://schemas.microsoft.com/office/drawing/2016/5/13/chartex" xmlns:cx6="http://schemas.microsoft.com/office/drawing/2016/5/12/chartex" xmlns:cx5="http://schemas.microsoft.com/office/drawing/2016/5/11/chartex" xmlns:cx4="http://schemas.microsoft.com/office/drawing/2016/5/10/chartex" xmlns:cx3="http://schemas.microsoft.com/office/drawing/2016/5/9/chartex" xmlns:cx2="http://schemas.microsoft.com/office/drawing/2015/10/21/chartex">
+          <mc:Fallback>
             <w:pict>
               <v:shape w14:anchorId="6FB56735" id="Text Box 45" o:spid="_x0000_s1072" type="#_x0000_t202" style="position:absolute;left:0;text-align:left;margin-left:34pt;margin-top:18.7pt;width:284.6pt;height:203pt;z-index:251666432;visibility:visible;mso-wrap-style:square;mso-width-percent:0;mso-height-percent:0;mso-wrap-distance-left:9pt;mso-wrap-distance-top:0;mso-wrap-distance-right:9pt;mso-wrap-distance-bottom:0;mso-position-horizontal:absolute;mso-position-horizontal-relative:margin;mso-position-vertical:absolute;mso-position-vertical-relative:text;mso-width-percent:0;mso-height-percent:0;mso-width-relative:margin;mso-height-relative:margin;v-text-anchor:top" o:gfxdata="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" fillcolor="white [3201]" strokeweight=".5pt">
                 <v:textbox>
@@ -17754,23 +17396,7 @@
                           <w:sz w:val="18"/>
                         </w:rPr>
                         <w:tab/>
-                        <w:t xml:space="preserve">  </w:t>
-                      </w:r>
-                      <w:proofErr w:type="spellStart"/>
-                      <w:r>
-                        <w:rPr>
-                          <w:rFonts w:ascii="Courier New" w:hAnsi="Courier New" w:cs="Courier New"/>
-                          <w:sz w:val="18"/>
-                        </w:rPr>
-                        <w:t>addi</w:t>
-                      </w:r>
-                      <w:proofErr w:type="spellEnd"/>
-                      <w:r>
-                        <w:rPr>
-                          <w:rFonts w:ascii="Courier New" w:hAnsi="Courier New" w:cs="Courier New"/>
-                          <w:sz w:val="18"/>
-                        </w:rPr>
-                        <w:t xml:space="preserve"> $2, $0, 5</w:t>
+                        <w:t xml:space="preserve">  addi $2, $0, 5</w:t>
                       </w:r>
                       <w:r>
                         <w:rPr>
@@ -17797,23 +17423,7 @@
                           <w:sz w:val="18"/>
                         </w:rPr>
                         <w:tab/>
-                        <w:t xml:space="preserve">  </w:t>
-                      </w:r>
-                      <w:proofErr w:type="spellStart"/>
-                      <w:r>
-                        <w:rPr>
-                          <w:rFonts w:ascii="Courier New" w:hAnsi="Courier New" w:cs="Courier New"/>
-                          <w:sz w:val="18"/>
-                        </w:rPr>
-                        <w:t>addi</w:t>
-                      </w:r>
-                      <w:proofErr w:type="spellEnd"/>
-                      <w:r>
-                        <w:rPr>
-                          <w:rFonts w:ascii="Courier New" w:hAnsi="Courier New" w:cs="Courier New"/>
-                          <w:sz w:val="18"/>
-                        </w:rPr>
-                        <w:t xml:space="preserve"> $7, $0, 3</w:t>
+                        <w:t xml:space="preserve">  addi $7, $0, 3</w:t>
                       </w:r>
                       <w:r>
                         <w:rPr>
@@ -17840,23 +17450,7 @@
                           <w:sz w:val="18"/>
                         </w:rPr>
                         <w:tab/>
-                        <w:t xml:space="preserve">  </w:t>
-                      </w:r>
-                      <w:proofErr w:type="spellStart"/>
-                      <w:r>
-                        <w:rPr>
-                          <w:rFonts w:ascii="Courier New" w:hAnsi="Courier New" w:cs="Courier New"/>
-                          <w:sz w:val="18"/>
-                        </w:rPr>
-                        <w:t>addi</w:t>
-                      </w:r>
-                      <w:proofErr w:type="spellEnd"/>
-                      <w:r>
-                        <w:rPr>
-                          <w:rFonts w:ascii="Courier New" w:hAnsi="Courier New" w:cs="Courier New"/>
-                          <w:sz w:val="18"/>
-                        </w:rPr>
-                        <w:t xml:space="preserve"> $3, $0, 0xc    # 2003000c</w:t>
+                        <w:t xml:space="preserve">  addi $3, $0, 0xc    # 2003000c</w:t>
                       </w:r>
                     </w:p>
                     <w:p>
@@ -17929,23 +17523,7 @@
                           <w:rFonts w:ascii="Courier New" w:hAnsi="Courier New" w:cs="Courier New"/>
                           <w:sz w:val="18"/>
                         </w:rPr>
-                        <w:t xml:space="preserve">        </w:t>
-                      </w:r>
-                      <w:proofErr w:type="spellStart"/>
-                      <w:r>
-                        <w:rPr>
-                          <w:rFonts w:ascii="Courier New" w:hAnsi="Courier New" w:cs="Courier New"/>
-                          <w:sz w:val="18"/>
-                        </w:rPr>
-                        <w:t>beq</w:t>
-                      </w:r>
-                      <w:proofErr w:type="spellEnd"/>
-                      <w:r>
-                        <w:rPr>
-                          <w:rFonts w:ascii="Courier New" w:hAnsi="Courier New" w:cs="Courier New"/>
-                          <w:sz w:val="18"/>
-                        </w:rPr>
-                        <w:t xml:space="preserve">  $5, $7, end    # 10a70008</w:t>
+                        <w:t xml:space="preserve">        beq  $5, $7, end    # 10a70008</w:t>
                       </w:r>
                     </w:p>
                     <w:p>
@@ -17963,23 +17541,7 @@
                           <w:rFonts w:ascii="Courier New" w:hAnsi="Courier New" w:cs="Courier New"/>
                           <w:sz w:val="18"/>
                         </w:rPr>
-                        <w:t xml:space="preserve">        </w:t>
-                      </w:r>
-                      <w:proofErr w:type="spellStart"/>
-                      <w:r>
-                        <w:rPr>
-                          <w:rFonts w:ascii="Courier New" w:hAnsi="Courier New" w:cs="Courier New"/>
-                          <w:sz w:val="18"/>
-                        </w:rPr>
-                        <w:t>slt</w:t>
-                      </w:r>
-                      <w:proofErr w:type="spellEnd"/>
-                      <w:r>
-                        <w:rPr>
-                          <w:rFonts w:ascii="Courier New" w:hAnsi="Courier New" w:cs="Courier New"/>
-                          <w:sz w:val="18"/>
-                        </w:rPr>
-                        <w:t xml:space="preserve">  $6, $3, $4     # 0064302a</w:t>
+                        <w:t xml:space="preserve">        slt  $6, $3, $4     # 0064302a</w:t>
                       </w:r>
                     </w:p>
                     <w:p>
@@ -17997,23 +17559,7 @@
                           <w:rFonts w:ascii="Courier New" w:hAnsi="Courier New" w:cs="Courier New"/>
                           <w:sz w:val="18"/>
                         </w:rPr>
-                        <w:t xml:space="preserve">        </w:t>
-                      </w:r>
-                      <w:proofErr w:type="spellStart"/>
-                      <w:r>
-                        <w:rPr>
-                          <w:rFonts w:ascii="Courier New" w:hAnsi="Courier New" w:cs="Courier New"/>
-                          <w:sz w:val="18"/>
-                        </w:rPr>
-                        <w:t>beq</w:t>
-                      </w:r>
-                      <w:proofErr w:type="spellEnd"/>
-                      <w:r>
-                        <w:rPr>
-                          <w:rFonts w:ascii="Courier New" w:hAnsi="Courier New" w:cs="Courier New"/>
-                          <w:sz w:val="18"/>
-                        </w:rPr>
-                        <w:t xml:space="preserve">  $6, $0, around # 10c00001</w:t>
+                        <w:t xml:space="preserve">        beq  $6, $0, around # 10c00001</w:t>
                       </w:r>
                     </w:p>
                     <w:p>
@@ -18031,23 +17577,7 @@
                           <w:rFonts w:ascii="Courier New" w:hAnsi="Courier New" w:cs="Courier New"/>
                           <w:sz w:val="18"/>
                         </w:rPr>
-                        <w:t xml:space="preserve">        </w:t>
-                      </w:r>
-                      <w:proofErr w:type="spellStart"/>
-                      <w:r>
-                        <w:rPr>
-                          <w:rFonts w:ascii="Courier New" w:hAnsi="Courier New" w:cs="Courier New"/>
-                          <w:sz w:val="18"/>
-                        </w:rPr>
-                        <w:t>addi</w:t>
-                      </w:r>
-                      <w:proofErr w:type="spellEnd"/>
-                      <w:r>
-                        <w:rPr>
-                          <w:rFonts w:ascii="Courier New" w:hAnsi="Courier New" w:cs="Courier New"/>
-                          <w:sz w:val="18"/>
-                        </w:rPr>
-                        <w:t xml:space="preserve"> $5, $0, 10     # 2005000a</w:t>
+                        <w:t xml:space="preserve">        addi $5, $0, 10     # 2005000a</w:t>
                       </w:r>
                     </w:p>
                     <w:p>
@@ -18065,23 +17595,7 @@
                           <w:rFonts w:ascii="Courier New" w:hAnsi="Courier New" w:cs="Courier New"/>
                           <w:sz w:val="18"/>
                         </w:rPr>
-                        <w:t xml:space="preserve">around: </w:t>
-                      </w:r>
-                      <w:proofErr w:type="spellStart"/>
-                      <w:r>
-                        <w:rPr>
-                          <w:rFonts w:ascii="Courier New" w:hAnsi="Courier New" w:cs="Courier New"/>
-                          <w:sz w:val="18"/>
-                        </w:rPr>
-                        <w:t>slt</w:t>
-                      </w:r>
-                      <w:proofErr w:type="spellEnd"/>
-                      <w:r>
-                        <w:rPr>
-                          <w:rFonts w:ascii="Courier New" w:hAnsi="Courier New" w:cs="Courier New"/>
-                          <w:sz w:val="18"/>
-                        </w:rPr>
-                        <w:t xml:space="preserve">  $6, $7, $2     # 00e2302a</w:t>
+                        <w:t>around: slt  $6, $7, $2     # 00e2302a</w:t>
                       </w:r>
                     </w:p>
                     <w:p>
@@ -18153,23 +17667,7 @@
                           <w:rFonts w:ascii="Courier New" w:hAnsi="Courier New" w:cs="Courier New"/>
                           <w:sz w:val="18"/>
                         </w:rPr>
-                        <w:t xml:space="preserve">        </w:t>
-                      </w:r>
-                      <w:proofErr w:type="spellStart"/>
-                      <w:r>
-                        <w:rPr>
-                          <w:rFonts w:ascii="Courier New" w:hAnsi="Courier New" w:cs="Courier New"/>
-                          <w:sz w:val="18"/>
-                        </w:rPr>
-                        <w:t>lw</w:t>
-                      </w:r>
-                      <w:proofErr w:type="spellEnd"/>
-                      <w:r>
-                        <w:rPr>
-                          <w:rFonts w:ascii="Courier New" w:hAnsi="Courier New" w:cs="Courier New"/>
-                          <w:sz w:val="18"/>
-                        </w:rPr>
-                        <w:t xml:space="preserve">   $7, 0($0)      # 8c070000</w:t>
+                        <w:t xml:space="preserve">        lw   $7, 0($0)      # 8c070000</w:t>
                       </w:r>
                     </w:p>
                     <w:p>
@@ -18187,23 +17685,7 @@
                           <w:rFonts w:ascii="Courier New" w:hAnsi="Courier New" w:cs="Courier New"/>
                           <w:sz w:val="18"/>
                         </w:rPr>
-                        <w:t xml:space="preserve">end:    </w:t>
-                      </w:r>
-                      <w:proofErr w:type="spellStart"/>
-                      <w:r>
-                        <w:rPr>
-                          <w:rFonts w:ascii="Courier New" w:hAnsi="Courier New" w:cs="Courier New"/>
-                          <w:sz w:val="18"/>
-                        </w:rPr>
-                        <w:t>sw</w:t>
-                      </w:r>
-                      <w:proofErr w:type="spellEnd"/>
-                      <w:r>
-                        <w:rPr>
-                          <w:rFonts w:ascii="Courier New" w:hAnsi="Courier New" w:cs="Courier New"/>
-                          <w:sz w:val="18"/>
-                        </w:rPr>
-                        <w:t xml:space="preserve">   $7, 71($2)     # ac470047</w:t>
+                        <w:t>end:    sw   $7, 71($2)     # ac470047</w:t>
                       </w:r>
                     </w:p>
                   </w:txbxContent>
@@ -19230,7 +18712,7 @@
               </wp:anchor>
             </w:drawing>
           </mc:Choice>
-          <mc:Fallback xmlns:w16cid="http://schemas.microsoft.com/office/word/2016/wordml/cid" xmlns:am3d="http://schemas.microsoft.com/office/drawing/2017/model3d" xmlns:aink="http://schemas.microsoft.com/office/drawing/2016/ink" xmlns:cx8="http://schemas.microsoft.com/office/drawing/2016/5/14/chartex" xmlns:cx7="http://schemas.microsoft.com/office/drawing/2016/5/13/chartex" xmlns:cx6="http://schemas.microsoft.com/office/drawing/2016/5/12/chartex" xmlns:cx5="http://schemas.microsoft.com/office/drawing/2016/5/11/chartex" xmlns:cx4="http://schemas.microsoft.com/office/drawing/2016/5/10/chartex" xmlns:cx3="http://schemas.microsoft.com/office/drawing/2016/5/9/chartex" xmlns:cx2="http://schemas.microsoft.com/office/drawing/2015/10/21/chartex">
+          <mc:Fallback>
             <w:pict>
               <v:shape w14:anchorId="5FF38D23" id="Rounded Rectangular Callout 60" o:spid="_x0000_s1073" type="#_x0000_t62" style="position:absolute;margin-left:138.6pt;margin-top:.25pt;width:356.3pt;height:35.05pt;z-index:251686912;visibility:visible;mso-wrap-style:square;mso-width-percent:0;mso-height-percent:0;mso-wrap-distance-left:9pt;mso-wrap-distance-top:0;mso-wrap-distance-right:9pt;mso-wrap-distance-bottom:0;mso-position-horizontal:absolute;mso-position-horizontal-relative:margin;mso-position-vertical:absolute;mso-position-vertical-relative:text;mso-width-percent:0;mso-height-percent:0;mso-width-relative:margin;mso-height-relative:margin;v-text-anchor:middle" o:gfxdata="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" adj="12046,-7778" fillcolor="yellow" strokecolor="black [3213]" strokeweight="2pt">
                 <v:textbox>
@@ -35731,7 +35213,15 @@
                 <w:b/>
                 <w:color w:val="FF0000"/>
               </w:rPr>
-              <w:t>10</w:t>
+              <w:t>1</w:t>
+            </w:r>
+            <w:r>
+              <w:rPr>
+                <w:rFonts w:asciiTheme="minorHAnsi" w:hAnsiTheme="minorHAnsi" w:cstheme="minorHAnsi"/>
+                <w:b/>
+                <w:color w:val="FF0000"/>
+              </w:rPr>
+              <w:t>1</w:t>
             </w:r>
           </w:p>
         </w:tc>
@@ -36006,10 +35496,14 @@
               </w:rPr>
               <w:t>XOR</w:t>
             </w:r>
-          </w:p>
-        </w:tc>
-        <w:bookmarkStart w:id="0" w:name="_GoBack"/>
-        <w:bookmarkEnd w:id="0"/>
+            <w:r>
+              <w:rPr>
+                <w:rFonts w:ascii="Calibri" w:hAnsi="Calibri"/>
+              </w:rPr>
+              <w:t xml:space="preserve"> or SLT</w:t>
+            </w:r>
+          </w:p>
+        </w:tc>
       </w:tr>
       <w:tr>
         <w:tc>
@@ -36054,7 +35548,7 @@
       <w:pPr>
         <w:pStyle w:val="Heading2"/>
         <w:rPr>
-          <w:rFonts w:ascii="Calibri" w:hAnsi="Calibri"/>
+          <w:rStyle w:val="Emphasis"/>
         </w:rPr>
       </w:pPr>
       <w:r>
@@ -36128,6 +35622,4339 @@
         <w:t>:</w:t>
       </w:r>
     </w:p>
+    <w:p/>
+    <w:p>
+      <w:pPr>
+        <w:rPr>
+          <w:rFonts w:asciiTheme="minorHAnsi" w:hAnsiTheme="minorHAnsi" w:cstheme="minorHAnsi"/>
+          <w:b/>
+        </w:rPr>
+      </w:pPr>
+      <w:r>
+        <w:rPr>
+          <w:rFonts w:asciiTheme="minorHAnsi" w:hAnsiTheme="minorHAnsi" w:cstheme="minorHAnsi"/>
+          <w:b/>
+        </w:rPr>
+        <w:t>cont: m</w:t>
+      </w:r>
+      <w:r>
+        <w:rPr>
+          <w:rFonts w:asciiTheme="minorHAnsi" w:hAnsiTheme="minorHAnsi" w:cstheme="minorHAnsi"/>
+          <w:b/>
+        </w:rPr>
+        <w:t>ips_controller.vhd</w:t>
+      </w:r>
+    </w:p>
+    <w:p>
+      <w:pPr>
+        <w:pStyle w:val="ListParagraph"/>
+        <w:numPr>
+          <w:ilvl w:val="0"/>
+          <w:numId w:val="25"/>
+        </w:numPr>
+        <w:rPr>
+          <w:rFonts w:asciiTheme="minorHAnsi" w:hAnsiTheme="minorHAnsi" w:cstheme="minorHAnsi"/>
+          <w:b/>
+        </w:rPr>
+      </w:pPr>
+      <w:r>
+        <w:rPr>
+          <w:rFonts w:asciiTheme="minorHAnsi" w:hAnsiTheme="minorHAnsi" w:cstheme="minorHAnsi"/>
+          <w:b/>
+        </w:rPr>
+        <w:t>Added signals for branch multiplexer</w:t>
+      </w:r>
+    </w:p>
+    <w:p>
+      <w:pPr>
+        <w:shd w:val="clear" w:color="auto" w:fill="1E1E1E"/>
+        <w:rPr>
+          <w:rFonts w:ascii="Consolas" w:hAnsi="Consolas"/>
+          <w:color w:val="D4D4D4"/>
+          <w:sz w:val="16"/>
+          <w:szCs w:val="16"/>
+        </w:rPr>
+      </w:pPr>
+      <w:r>
+        <w:rPr>
+          <w:rFonts w:ascii="Consolas" w:hAnsi="Consolas"/>
+          <w:color w:val="D4D4D4"/>
+          <w:sz w:val="16"/>
+          <w:szCs w:val="16"/>
+        </w:rPr>
+        <w:t>...</w:t>
+      </w:r>
+    </w:p>
+    <w:p>
+      <w:pPr>
+        <w:shd w:val="clear" w:color="auto" w:fill="1E1E1E"/>
+        <w:rPr>
+          <w:rFonts w:ascii="Consolas" w:hAnsi="Consolas"/>
+          <w:color w:val="D4D4D4"/>
+          <w:sz w:val="16"/>
+          <w:szCs w:val="16"/>
+        </w:rPr>
+      </w:pPr>
+      <w:r>
+        <w:rPr>
+          <w:rFonts w:ascii="Consolas" w:hAnsi="Consolas"/>
+          <w:color w:val="569CD6"/>
+          <w:sz w:val="16"/>
+          <w:szCs w:val="16"/>
+        </w:rPr>
+        <w:t>architecture</w:t>
+      </w:r>
+      <w:r>
+        <w:rPr>
+          <w:rFonts w:ascii="Consolas" w:hAnsi="Consolas"/>
+          <w:color w:val="D4D4D4"/>
+          <w:sz w:val="16"/>
+          <w:szCs w:val="16"/>
+        </w:rPr>
+        <w:t xml:space="preserve"> </w:t>
+      </w:r>
+      <w:r>
+        <w:rPr>
+          <w:rFonts w:ascii="Consolas" w:hAnsi="Consolas"/>
+          <w:color w:val="4EC9B0"/>
+          <w:sz w:val="16"/>
+          <w:szCs w:val="16"/>
+        </w:rPr>
+        <w:t>struct</w:t>
+      </w:r>
+      <w:r>
+        <w:rPr>
+          <w:rFonts w:ascii="Consolas" w:hAnsi="Consolas"/>
+          <w:color w:val="D4D4D4"/>
+          <w:sz w:val="16"/>
+          <w:szCs w:val="16"/>
+        </w:rPr>
+        <w:t xml:space="preserve"> </w:t>
+      </w:r>
+      <w:r>
+        <w:rPr>
+          <w:rFonts w:ascii="Consolas" w:hAnsi="Consolas"/>
+          <w:color w:val="569CD6"/>
+          <w:sz w:val="16"/>
+          <w:szCs w:val="16"/>
+        </w:rPr>
+        <w:t>of</w:t>
+      </w:r>
+      <w:r>
+        <w:rPr>
+          <w:rFonts w:ascii="Consolas" w:hAnsi="Consolas"/>
+          <w:color w:val="D4D4D4"/>
+          <w:sz w:val="16"/>
+          <w:szCs w:val="16"/>
+        </w:rPr>
+        <w:t xml:space="preserve"> </w:t>
+      </w:r>
+      <w:r>
+        <w:rPr>
+          <w:rFonts w:ascii="Consolas" w:hAnsi="Consolas"/>
+          <w:color w:val="4EC9B0"/>
+          <w:sz w:val="16"/>
+          <w:szCs w:val="16"/>
+        </w:rPr>
+        <w:t>controller</w:t>
+      </w:r>
+      <w:r>
+        <w:rPr>
+          <w:rFonts w:ascii="Consolas" w:hAnsi="Consolas"/>
+          <w:color w:val="D4D4D4"/>
+          <w:sz w:val="16"/>
+          <w:szCs w:val="16"/>
+        </w:rPr>
+        <w:t xml:space="preserve"> </w:t>
+      </w:r>
+      <w:r>
+        <w:rPr>
+          <w:rFonts w:ascii="Consolas" w:hAnsi="Consolas"/>
+          <w:color w:val="569CD6"/>
+          <w:sz w:val="16"/>
+          <w:szCs w:val="16"/>
+        </w:rPr>
+        <w:t>is</w:t>
+      </w:r>
+    </w:p>
+    <w:p>
+      <w:pPr>
+        <w:shd w:val="clear" w:color="auto" w:fill="1E1E1E"/>
+        <w:rPr>
+          <w:rFonts w:ascii="Consolas" w:hAnsi="Consolas"/>
+          <w:color w:val="D4D4D4"/>
+          <w:sz w:val="16"/>
+          <w:szCs w:val="16"/>
+        </w:rPr>
+      </w:pPr>
+      <w:r>
+        <w:rPr>
+          <w:rFonts w:ascii="Consolas" w:hAnsi="Consolas"/>
+          <w:color w:val="D4D4D4"/>
+          <w:sz w:val="16"/>
+          <w:szCs w:val="16"/>
+        </w:rPr>
+        <w:t>    ...</w:t>
+      </w:r>
+    </w:p>
+    <w:p>
+      <w:pPr>
+        <w:shd w:val="clear" w:color="auto" w:fill="1E1E1E"/>
+        <w:rPr>
+          <w:rFonts w:ascii="Consolas" w:hAnsi="Consolas"/>
+          <w:color w:val="D4D4D4"/>
+          <w:sz w:val="16"/>
+          <w:szCs w:val="16"/>
+        </w:rPr>
+      </w:pPr>
+      <w:r>
+        <w:rPr>
+          <w:rFonts w:ascii="Consolas" w:hAnsi="Consolas"/>
+          <w:color w:val="D4D4D4"/>
+          <w:sz w:val="16"/>
+          <w:szCs w:val="16"/>
+        </w:rPr>
+        <w:t>    </w:t>
+      </w:r>
+      <w:r>
+        <w:rPr>
+          <w:rFonts w:ascii="Consolas" w:hAnsi="Consolas"/>
+          <w:color w:val="569CD6"/>
+          <w:sz w:val="16"/>
+          <w:szCs w:val="16"/>
+        </w:rPr>
+        <w:t>component</w:t>
+      </w:r>
+      <w:r>
+        <w:rPr>
+          <w:rFonts w:ascii="Consolas" w:hAnsi="Consolas"/>
+          <w:color w:val="D4D4D4"/>
+          <w:sz w:val="16"/>
+          <w:szCs w:val="16"/>
+        </w:rPr>
+        <w:t xml:space="preserve"> </w:t>
+      </w:r>
+      <w:r>
+        <w:rPr>
+          <w:rFonts w:ascii="Consolas" w:hAnsi="Consolas"/>
+          <w:color w:val="4EC9B0"/>
+          <w:sz w:val="16"/>
+          <w:szCs w:val="16"/>
+        </w:rPr>
+        <w:t>branch_mux</w:t>
+      </w:r>
+    </w:p>
+    <w:p>
+      <w:pPr>
+        <w:shd w:val="clear" w:color="auto" w:fill="1E1E1E"/>
+        <w:rPr>
+          <w:rFonts w:ascii="Consolas" w:hAnsi="Consolas"/>
+          <w:color w:val="D4D4D4"/>
+          <w:sz w:val="16"/>
+          <w:szCs w:val="16"/>
+        </w:rPr>
+      </w:pPr>
+      <w:r>
+        <w:rPr>
+          <w:rFonts w:ascii="Consolas" w:hAnsi="Consolas"/>
+          <w:color w:val="D4D4D4"/>
+          <w:sz w:val="16"/>
+          <w:szCs w:val="16"/>
+        </w:rPr>
+        <w:t>        </w:t>
+      </w:r>
+      <w:r>
+        <w:rPr>
+          <w:rFonts w:ascii="Consolas" w:hAnsi="Consolas"/>
+          <w:color w:val="569CD6"/>
+          <w:sz w:val="16"/>
+          <w:szCs w:val="16"/>
+        </w:rPr>
+        <w:t>port</w:t>
+      </w:r>
+      <w:r>
+        <w:rPr>
+          <w:rFonts w:ascii="Consolas" w:hAnsi="Consolas"/>
+          <w:color w:val="D4D4D4"/>
+          <w:sz w:val="16"/>
+          <w:szCs w:val="16"/>
+        </w:rPr>
+        <w:t xml:space="preserve">(ctrl: </w:t>
+      </w:r>
+      <w:r>
+        <w:rPr>
+          <w:rFonts w:ascii="Consolas" w:hAnsi="Consolas"/>
+          <w:color w:val="569CD6"/>
+          <w:sz w:val="16"/>
+          <w:szCs w:val="16"/>
+        </w:rPr>
+        <w:t>in</w:t>
+      </w:r>
+      <w:r>
+        <w:rPr>
+          <w:rFonts w:ascii="Consolas" w:hAnsi="Consolas"/>
+          <w:color w:val="D4D4D4"/>
+          <w:sz w:val="16"/>
+          <w:szCs w:val="16"/>
+        </w:rPr>
+        <w:t xml:space="preserve"> </w:t>
+      </w:r>
+      <w:r>
+        <w:rPr>
+          <w:rFonts w:ascii="Consolas" w:hAnsi="Consolas"/>
+          <w:color w:val="4EC9B0"/>
+          <w:sz w:val="16"/>
+          <w:szCs w:val="16"/>
+        </w:rPr>
+        <w:t>STD_LOGIC</w:t>
+      </w:r>
+      <w:r>
+        <w:rPr>
+          <w:rFonts w:ascii="Consolas" w:hAnsi="Consolas"/>
+          <w:color w:val="D4D4D4"/>
+          <w:sz w:val="16"/>
+          <w:szCs w:val="16"/>
+        </w:rPr>
+        <w:t>;</w:t>
+      </w:r>
+    </w:p>
+    <w:p>
+      <w:pPr>
+        <w:shd w:val="clear" w:color="auto" w:fill="1E1E1E"/>
+        <w:rPr>
+          <w:rFonts w:ascii="Consolas" w:hAnsi="Consolas"/>
+          <w:color w:val="D4D4D4"/>
+          <w:sz w:val="16"/>
+          <w:szCs w:val="16"/>
+        </w:rPr>
+      </w:pPr>
+      <w:r>
+        <w:rPr>
+          <w:rFonts w:ascii="Consolas" w:hAnsi="Consolas"/>
+          <w:color w:val="D4D4D4"/>
+          <w:sz w:val="16"/>
+          <w:szCs w:val="16"/>
+        </w:rPr>
+        <w:t xml:space="preserve">            zero: </w:t>
+      </w:r>
+      <w:r>
+        <w:rPr>
+          <w:rFonts w:ascii="Consolas" w:hAnsi="Consolas"/>
+          <w:color w:val="569CD6"/>
+          <w:sz w:val="16"/>
+          <w:szCs w:val="16"/>
+        </w:rPr>
+        <w:t>in</w:t>
+      </w:r>
+      <w:r>
+        <w:rPr>
+          <w:rFonts w:ascii="Consolas" w:hAnsi="Consolas"/>
+          <w:color w:val="D4D4D4"/>
+          <w:sz w:val="16"/>
+          <w:szCs w:val="16"/>
+        </w:rPr>
+        <w:t xml:space="preserve"> </w:t>
+      </w:r>
+      <w:r>
+        <w:rPr>
+          <w:rFonts w:ascii="Consolas" w:hAnsi="Consolas"/>
+          <w:color w:val="4EC9B0"/>
+          <w:sz w:val="16"/>
+          <w:szCs w:val="16"/>
+        </w:rPr>
+        <w:t>STD_LOGIC</w:t>
+      </w:r>
+      <w:r>
+        <w:rPr>
+          <w:rFonts w:ascii="Consolas" w:hAnsi="Consolas"/>
+          <w:color w:val="D4D4D4"/>
+          <w:sz w:val="16"/>
+          <w:szCs w:val="16"/>
+        </w:rPr>
+        <w:t>;</w:t>
+      </w:r>
+    </w:p>
+    <w:p>
+      <w:pPr>
+        <w:shd w:val="clear" w:color="auto" w:fill="1E1E1E"/>
+        <w:rPr>
+          <w:rFonts w:ascii="Consolas" w:hAnsi="Consolas"/>
+          <w:color w:val="D4D4D4"/>
+          <w:sz w:val="16"/>
+          <w:szCs w:val="16"/>
+        </w:rPr>
+      </w:pPr>
+      <w:r>
+        <w:rPr>
+          <w:rFonts w:ascii="Consolas" w:hAnsi="Consolas"/>
+          <w:color w:val="D4D4D4"/>
+          <w:sz w:val="16"/>
+          <w:szCs w:val="16"/>
+        </w:rPr>
+        <w:t xml:space="preserve">            y: </w:t>
+      </w:r>
+      <w:r>
+        <w:rPr>
+          <w:rFonts w:ascii="Consolas" w:hAnsi="Consolas"/>
+          <w:color w:val="569CD6"/>
+          <w:sz w:val="16"/>
+          <w:szCs w:val="16"/>
+        </w:rPr>
+        <w:t>out</w:t>
+      </w:r>
+      <w:r>
+        <w:rPr>
+          <w:rFonts w:ascii="Consolas" w:hAnsi="Consolas"/>
+          <w:color w:val="D4D4D4"/>
+          <w:sz w:val="16"/>
+          <w:szCs w:val="16"/>
+        </w:rPr>
+        <w:t xml:space="preserve"> </w:t>
+      </w:r>
+      <w:r>
+        <w:rPr>
+          <w:rFonts w:ascii="Consolas" w:hAnsi="Consolas"/>
+          <w:color w:val="4EC9B0"/>
+          <w:sz w:val="16"/>
+          <w:szCs w:val="16"/>
+        </w:rPr>
+        <w:t>STD_LOGIC</w:t>
+      </w:r>
+      <w:r>
+        <w:rPr>
+          <w:rFonts w:ascii="Consolas" w:hAnsi="Consolas"/>
+          <w:color w:val="D4D4D4"/>
+          <w:sz w:val="16"/>
+          <w:szCs w:val="16"/>
+        </w:rPr>
+        <w:t>);</w:t>
+      </w:r>
+    </w:p>
+    <w:p>
+      <w:pPr>
+        <w:shd w:val="clear" w:color="auto" w:fill="1E1E1E"/>
+        <w:rPr>
+          <w:rFonts w:ascii="Consolas" w:hAnsi="Consolas"/>
+          <w:color w:val="D4D4D4"/>
+          <w:sz w:val="16"/>
+          <w:szCs w:val="16"/>
+        </w:rPr>
+      </w:pPr>
+      <w:r>
+        <w:rPr>
+          <w:rFonts w:ascii="Consolas" w:hAnsi="Consolas"/>
+          <w:color w:val="D4D4D4"/>
+          <w:sz w:val="16"/>
+          <w:szCs w:val="16"/>
+        </w:rPr>
+        <w:t>    </w:t>
+      </w:r>
+      <w:r>
+        <w:rPr>
+          <w:rFonts w:ascii="Consolas" w:hAnsi="Consolas"/>
+          <w:color w:val="569CD6"/>
+          <w:sz w:val="16"/>
+          <w:szCs w:val="16"/>
+        </w:rPr>
+        <w:t>end</w:t>
+      </w:r>
+      <w:r>
+        <w:rPr>
+          <w:rFonts w:ascii="Consolas" w:hAnsi="Consolas"/>
+          <w:color w:val="D4D4D4"/>
+          <w:sz w:val="16"/>
+          <w:szCs w:val="16"/>
+        </w:rPr>
+        <w:t xml:space="preserve"> </w:t>
+      </w:r>
+      <w:r>
+        <w:rPr>
+          <w:rFonts w:ascii="Consolas" w:hAnsi="Consolas"/>
+          <w:color w:val="569CD6"/>
+          <w:sz w:val="16"/>
+          <w:szCs w:val="16"/>
+        </w:rPr>
+        <w:t>component</w:t>
+      </w:r>
+      <w:r>
+        <w:rPr>
+          <w:rFonts w:ascii="Consolas" w:hAnsi="Consolas"/>
+          <w:color w:val="D4D4D4"/>
+          <w:sz w:val="16"/>
+          <w:szCs w:val="16"/>
+        </w:rPr>
+        <w:t>;</w:t>
+      </w:r>
+    </w:p>
+    <w:p>
+      <w:pPr>
+        <w:shd w:val="clear" w:color="auto" w:fill="1E1E1E"/>
+        <w:rPr>
+          <w:rFonts w:ascii="Consolas" w:hAnsi="Consolas"/>
+          <w:color w:val="D4D4D4"/>
+          <w:sz w:val="16"/>
+          <w:szCs w:val="16"/>
+        </w:rPr>
+      </w:pPr>
+      <w:r>
+        <w:rPr>
+          <w:rFonts w:ascii="Consolas" w:hAnsi="Consolas"/>
+          <w:color w:val="D4D4D4"/>
+          <w:sz w:val="16"/>
+          <w:szCs w:val="16"/>
+        </w:rPr>
+        <w:t>    </w:t>
+      </w:r>
+    </w:p>
+    <w:p>
+      <w:pPr>
+        <w:shd w:val="clear" w:color="auto" w:fill="1E1E1E"/>
+        <w:rPr>
+          <w:rFonts w:ascii="Consolas" w:hAnsi="Consolas"/>
+          <w:color w:val="D4D4D4"/>
+          <w:sz w:val="16"/>
+          <w:szCs w:val="16"/>
+        </w:rPr>
+      </w:pPr>
+      <w:r>
+        <w:rPr>
+          <w:rFonts w:ascii="Consolas" w:hAnsi="Consolas"/>
+          <w:color w:val="D4D4D4"/>
+          <w:sz w:val="16"/>
+          <w:szCs w:val="16"/>
+        </w:rPr>
+        <w:t>    </w:t>
+      </w:r>
+      <w:r>
+        <w:rPr>
+          <w:rFonts w:ascii="Consolas" w:hAnsi="Consolas"/>
+          <w:color w:val="569CD6"/>
+          <w:sz w:val="16"/>
+          <w:szCs w:val="16"/>
+        </w:rPr>
+        <w:t>signal</w:t>
+      </w:r>
+      <w:r>
+        <w:rPr>
+          <w:rFonts w:ascii="Consolas" w:hAnsi="Consolas"/>
+          <w:color w:val="D4D4D4"/>
+          <w:sz w:val="16"/>
+          <w:szCs w:val="16"/>
+        </w:rPr>
+        <w:t xml:space="preserve"> aluop: </w:t>
+      </w:r>
+      <w:r>
+        <w:rPr>
+          <w:rFonts w:ascii="Consolas" w:hAnsi="Consolas"/>
+          <w:color w:val="4EC9B0"/>
+          <w:sz w:val="16"/>
+          <w:szCs w:val="16"/>
+        </w:rPr>
+        <w:t>STD_LOGIC_VECTOR</w:t>
+      </w:r>
+      <w:r>
+        <w:rPr>
+          <w:rFonts w:ascii="Consolas" w:hAnsi="Consolas"/>
+          <w:color w:val="D4D4D4"/>
+          <w:sz w:val="16"/>
+          <w:szCs w:val="16"/>
+        </w:rPr>
+        <w:t>(</w:t>
+      </w:r>
+      <w:r>
+        <w:rPr>
+          <w:rFonts w:ascii="Consolas" w:hAnsi="Consolas"/>
+          <w:color w:val="B5CEA8"/>
+          <w:sz w:val="16"/>
+          <w:szCs w:val="16"/>
+        </w:rPr>
+        <w:t>1</w:t>
+      </w:r>
+      <w:r>
+        <w:rPr>
+          <w:rFonts w:ascii="Consolas" w:hAnsi="Consolas"/>
+          <w:color w:val="D4D4D4"/>
+          <w:sz w:val="16"/>
+          <w:szCs w:val="16"/>
+        </w:rPr>
+        <w:t xml:space="preserve"> </w:t>
+      </w:r>
+      <w:r>
+        <w:rPr>
+          <w:rFonts w:ascii="Consolas" w:hAnsi="Consolas"/>
+          <w:color w:val="569CD6"/>
+          <w:sz w:val="16"/>
+          <w:szCs w:val="16"/>
+        </w:rPr>
+        <w:t>downto</w:t>
+      </w:r>
+      <w:r>
+        <w:rPr>
+          <w:rFonts w:ascii="Consolas" w:hAnsi="Consolas"/>
+          <w:color w:val="D4D4D4"/>
+          <w:sz w:val="16"/>
+          <w:szCs w:val="16"/>
+        </w:rPr>
+        <w:t xml:space="preserve"> </w:t>
+      </w:r>
+      <w:r>
+        <w:rPr>
+          <w:rFonts w:ascii="Consolas" w:hAnsi="Consolas"/>
+          <w:color w:val="B5CEA8"/>
+          <w:sz w:val="16"/>
+          <w:szCs w:val="16"/>
+        </w:rPr>
+        <w:t>0</w:t>
+      </w:r>
+      <w:r>
+        <w:rPr>
+          <w:rFonts w:ascii="Consolas" w:hAnsi="Consolas"/>
+          <w:color w:val="D4D4D4"/>
+          <w:sz w:val="16"/>
+          <w:szCs w:val="16"/>
+        </w:rPr>
+        <w:t>);</w:t>
+      </w:r>
+    </w:p>
+    <w:p>
+      <w:pPr>
+        <w:shd w:val="clear" w:color="auto" w:fill="1E1E1E"/>
+        <w:rPr>
+          <w:rFonts w:ascii="Consolas" w:hAnsi="Consolas"/>
+          <w:color w:val="D4D4D4"/>
+          <w:sz w:val="16"/>
+          <w:szCs w:val="16"/>
+        </w:rPr>
+      </w:pPr>
+      <w:r>
+        <w:rPr>
+          <w:rFonts w:ascii="Consolas" w:hAnsi="Consolas"/>
+          <w:color w:val="D4D4D4"/>
+          <w:sz w:val="16"/>
+          <w:szCs w:val="16"/>
+        </w:rPr>
+        <w:t>    </w:t>
+      </w:r>
+      <w:r>
+        <w:rPr>
+          <w:rFonts w:ascii="Consolas" w:hAnsi="Consolas"/>
+          <w:color w:val="569CD6"/>
+          <w:sz w:val="16"/>
+          <w:szCs w:val="16"/>
+        </w:rPr>
+        <w:t>signal</w:t>
+      </w:r>
+      <w:r>
+        <w:rPr>
+          <w:rFonts w:ascii="Consolas" w:hAnsi="Consolas"/>
+          <w:color w:val="D4D4D4"/>
+          <w:sz w:val="16"/>
+          <w:szCs w:val="16"/>
+        </w:rPr>
+        <w:t xml:space="preserve"> branch: </w:t>
+      </w:r>
+      <w:r>
+        <w:rPr>
+          <w:rFonts w:ascii="Consolas" w:hAnsi="Consolas"/>
+          <w:color w:val="4EC9B0"/>
+          <w:sz w:val="16"/>
+          <w:szCs w:val="16"/>
+        </w:rPr>
+        <w:t>STD_LOGIC</w:t>
+      </w:r>
+      <w:r>
+        <w:rPr>
+          <w:rFonts w:ascii="Consolas" w:hAnsi="Consolas"/>
+          <w:color w:val="D4D4D4"/>
+          <w:sz w:val="16"/>
+          <w:szCs w:val="16"/>
+        </w:rPr>
+        <w:t>;</w:t>
+      </w:r>
+    </w:p>
+    <w:p>
+      <w:pPr>
+        <w:shd w:val="clear" w:color="auto" w:fill="1E1E1E"/>
+        <w:rPr>
+          <w:rFonts w:ascii="Consolas" w:hAnsi="Consolas"/>
+          <w:color w:val="D4D4D4"/>
+          <w:sz w:val="16"/>
+          <w:szCs w:val="16"/>
+        </w:rPr>
+      </w:pPr>
+      <w:r>
+        <w:rPr>
+          <w:rFonts w:ascii="Consolas" w:hAnsi="Consolas"/>
+          <w:color w:val="D4D4D4"/>
+          <w:sz w:val="16"/>
+          <w:szCs w:val="16"/>
+        </w:rPr>
+        <w:t>    </w:t>
+      </w:r>
+      <w:r>
+        <w:rPr>
+          <w:rFonts w:ascii="Consolas" w:hAnsi="Consolas"/>
+          <w:color w:val="569CD6"/>
+          <w:sz w:val="16"/>
+          <w:szCs w:val="16"/>
+        </w:rPr>
+        <w:t>signal</w:t>
+      </w:r>
+      <w:r>
+        <w:rPr>
+          <w:rFonts w:ascii="Consolas" w:hAnsi="Consolas"/>
+          <w:color w:val="D4D4D4"/>
+          <w:sz w:val="16"/>
+          <w:szCs w:val="16"/>
+        </w:rPr>
+        <w:t xml:space="preserve"> br_y: </w:t>
+      </w:r>
+      <w:r>
+        <w:rPr>
+          <w:rFonts w:ascii="Consolas" w:hAnsi="Consolas"/>
+          <w:color w:val="4EC9B0"/>
+          <w:sz w:val="16"/>
+          <w:szCs w:val="16"/>
+        </w:rPr>
+        <w:t>STD_LOGIC</w:t>
+      </w:r>
+      <w:r>
+        <w:rPr>
+          <w:rFonts w:ascii="Consolas" w:hAnsi="Consolas"/>
+          <w:color w:val="D4D4D4"/>
+          <w:sz w:val="16"/>
+          <w:szCs w:val="16"/>
+        </w:rPr>
+        <w:t>;</w:t>
+      </w:r>
+    </w:p>
+    <w:p>
+      <w:pPr>
+        <w:shd w:val="clear" w:color="auto" w:fill="1E1E1E"/>
+        <w:rPr>
+          <w:rFonts w:ascii="Consolas" w:hAnsi="Consolas"/>
+          <w:color w:val="D4D4D4"/>
+          <w:sz w:val="16"/>
+          <w:szCs w:val="16"/>
+        </w:rPr>
+      </w:pPr>
+      <w:r>
+        <w:rPr>
+          <w:rFonts w:ascii="Consolas" w:hAnsi="Consolas"/>
+          <w:color w:val="569CD6"/>
+          <w:sz w:val="16"/>
+          <w:szCs w:val="16"/>
+        </w:rPr>
+        <w:t>begin</w:t>
+      </w:r>
+    </w:p>
+    <w:p>
+      <w:pPr>
+        <w:shd w:val="clear" w:color="auto" w:fill="1E1E1E"/>
+        <w:rPr>
+          <w:rFonts w:ascii="Consolas" w:hAnsi="Consolas"/>
+          <w:color w:val="D4D4D4"/>
+          <w:sz w:val="16"/>
+          <w:szCs w:val="16"/>
+        </w:rPr>
+      </w:pPr>
+      <w:r>
+        <w:rPr>
+          <w:rFonts w:ascii="Consolas" w:hAnsi="Consolas"/>
+          <w:color w:val="D4D4D4"/>
+          <w:sz w:val="16"/>
+          <w:szCs w:val="16"/>
+        </w:rPr>
+        <w:t xml:space="preserve">    ...  </w:t>
+      </w:r>
+    </w:p>
+    <w:p>
+      <w:pPr>
+        <w:shd w:val="clear" w:color="auto" w:fill="1E1E1E"/>
+        <w:rPr>
+          <w:rFonts w:ascii="Consolas" w:hAnsi="Consolas"/>
+          <w:color w:val="D4D4D4"/>
+          <w:sz w:val="16"/>
+          <w:szCs w:val="16"/>
+        </w:rPr>
+      </w:pPr>
+      <w:r>
+        <w:rPr>
+          <w:rFonts w:ascii="Consolas" w:hAnsi="Consolas"/>
+          <w:color w:val="D4D4D4"/>
+          <w:sz w:val="16"/>
+          <w:szCs w:val="16"/>
+        </w:rPr>
+        <w:t xml:space="preserve">    br: </w:t>
+      </w:r>
+      <w:r>
+        <w:rPr>
+          <w:rFonts w:ascii="Consolas" w:hAnsi="Consolas"/>
+          <w:color w:val="569CD6"/>
+          <w:sz w:val="16"/>
+          <w:szCs w:val="16"/>
+        </w:rPr>
+        <w:t>branch_mux</w:t>
+      </w:r>
+      <w:r>
+        <w:rPr>
+          <w:rFonts w:ascii="Consolas" w:hAnsi="Consolas"/>
+          <w:color w:val="D4D4D4"/>
+          <w:sz w:val="16"/>
+          <w:szCs w:val="16"/>
+        </w:rPr>
+        <w:t xml:space="preserve"> </w:t>
+      </w:r>
+      <w:r>
+        <w:rPr>
+          <w:rFonts w:ascii="Consolas" w:hAnsi="Consolas"/>
+          <w:color w:val="569CD6"/>
+          <w:sz w:val="16"/>
+          <w:szCs w:val="16"/>
+        </w:rPr>
+        <w:t>port</w:t>
+      </w:r>
+      <w:r>
+        <w:rPr>
+          <w:rFonts w:ascii="Consolas" w:hAnsi="Consolas"/>
+          <w:color w:val="D4D4D4"/>
+          <w:sz w:val="16"/>
+          <w:szCs w:val="16"/>
+        </w:rPr>
+        <w:t xml:space="preserve"> </w:t>
+      </w:r>
+      <w:r>
+        <w:rPr>
+          <w:rFonts w:ascii="Consolas" w:hAnsi="Consolas"/>
+          <w:color w:val="569CD6"/>
+          <w:sz w:val="16"/>
+          <w:szCs w:val="16"/>
+        </w:rPr>
+        <w:t>map</w:t>
+      </w:r>
+      <w:r>
+        <w:rPr>
+          <w:rFonts w:ascii="Consolas" w:hAnsi="Consolas"/>
+          <w:color w:val="D4D4D4"/>
+          <w:sz w:val="16"/>
+          <w:szCs w:val="16"/>
+        </w:rPr>
+        <w:t>(ctrl =&gt; op(</w:t>
+      </w:r>
+      <w:r>
+        <w:rPr>
+          <w:rFonts w:ascii="Consolas" w:hAnsi="Consolas"/>
+          <w:color w:val="B5CEA8"/>
+          <w:sz w:val="16"/>
+          <w:szCs w:val="16"/>
+        </w:rPr>
+        <w:t>1</w:t>
+      </w:r>
+      <w:r>
+        <w:rPr>
+          <w:rFonts w:ascii="Consolas" w:hAnsi="Consolas"/>
+          <w:color w:val="D4D4D4"/>
+          <w:sz w:val="16"/>
+          <w:szCs w:val="16"/>
+        </w:rPr>
+        <w:t>), zero=&gt;zero, y=&gt;br_y );</w:t>
+      </w:r>
+    </w:p>
+    <w:p>
+      <w:pPr>
+        <w:shd w:val="clear" w:color="auto" w:fill="1E1E1E"/>
+        <w:rPr>
+          <w:rFonts w:ascii="Consolas" w:hAnsi="Consolas"/>
+          <w:color w:val="D4D4D4"/>
+          <w:sz w:val="16"/>
+          <w:szCs w:val="16"/>
+        </w:rPr>
+      </w:pPr>
+    </w:p>
+    <w:p>
+      <w:pPr>
+        <w:shd w:val="clear" w:color="auto" w:fill="1E1E1E"/>
+        <w:rPr>
+          <w:rFonts w:ascii="Consolas" w:hAnsi="Consolas"/>
+          <w:color w:val="D4D4D4"/>
+          <w:sz w:val="16"/>
+          <w:szCs w:val="16"/>
+        </w:rPr>
+      </w:pPr>
+      <w:r>
+        <w:rPr>
+          <w:rFonts w:ascii="Consolas" w:hAnsi="Consolas"/>
+          <w:color w:val="D4D4D4"/>
+          <w:sz w:val="16"/>
+          <w:szCs w:val="16"/>
+        </w:rPr>
+        <w:t xml:space="preserve">    pcsrc &lt;= branch </w:t>
+      </w:r>
+      <w:r>
+        <w:rPr>
+          <w:rFonts w:ascii="Consolas" w:hAnsi="Consolas"/>
+          <w:color w:val="569CD6"/>
+          <w:sz w:val="16"/>
+          <w:szCs w:val="16"/>
+        </w:rPr>
+        <w:t>and</w:t>
+      </w:r>
+      <w:r>
+        <w:rPr>
+          <w:rFonts w:ascii="Consolas" w:hAnsi="Consolas"/>
+          <w:color w:val="D4D4D4"/>
+          <w:sz w:val="16"/>
+          <w:szCs w:val="16"/>
+        </w:rPr>
+        <w:t xml:space="preserve"> br_y;</w:t>
+      </w:r>
+    </w:p>
+    <w:p>
+      <w:pPr>
+        <w:shd w:val="clear" w:color="auto" w:fill="1E1E1E"/>
+        <w:rPr>
+          <w:rFonts w:ascii="Consolas" w:hAnsi="Consolas"/>
+          <w:color w:val="D4D4D4"/>
+          <w:sz w:val="16"/>
+          <w:szCs w:val="16"/>
+        </w:rPr>
+      </w:pPr>
+      <w:r>
+        <w:rPr>
+          <w:rFonts w:ascii="Consolas" w:hAnsi="Consolas"/>
+          <w:color w:val="569CD6"/>
+          <w:sz w:val="16"/>
+          <w:szCs w:val="16"/>
+        </w:rPr>
+        <w:t>end</w:t>
+      </w:r>
+      <w:r>
+        <w:rPr>
+          <w:rFonts w:ascii="Consolas" w:hAnsi="Consolas"/>
+          <w:color w:val="D4D4D4"/>
+          <w:sz w:val="16"/>
+          <w:szCs w:val="16"/>
+        </w:rPr>
+        <w:t>;</w:t>
+      </w:r>
+    </w:p>
+    <w:p>
+      <w:pPr>
+        <w:rPr>
+          <w:rFonts w:ascii="Consolas" w:hAnsi="Consolas"/>
+          <w:color w:val="D4D4D4"/>
+          <w:sz w:val="16"/>
+          <w:szCs w:val="16"/>
+        </w:rPr>
+      </w:pPr>
+    </w:p>
+    <w:p>
+      <w:pPr>
+        <w:rPr>
+          <w:rFonts w:ascii="Consolas" w:hAnsi="Consolas"/>
+          <w:color w:val="D4D4D4"/>
+          <w:sz w:val="16"/>
+          <w:szCs w:val="16"/>
+        </w:rPr>
+      </w:pPr>
+    </w:p>
+    <w:p>
+      <w:pPr>
+        <w:rPr>
+          <w:rFonts w:ascii="Consolas" w:hAnsi="Consolas"/>
+          <w:color w:val="D4D4D4"/>
+          <w:sz w:val="16"/>
+          <w:szCs w:val="16"/>
+        </w:rPr>
+      </w:pPr>
+    </w:p>
+    <w:p>
+      <w:pPr>
+        <w:rPr>
+          <w:rFonts w:ascii="Consolas" w:hAnsi="Consolas"/>
+          <w:color w:val="D4D4D4"/>
+          <w:sz w:val="16"/>
+          <w:szCs w:val="16"/>
+        </w:rPr>
+      </w:pPr>
+    </w:p>
+    <w:p>
+      <w:pPr>
+        <w:rPr>
+          <w:rFonts w:ascii="Consolas" w:hAnsi="Consolas"/>
+          <w:color w:val="D4D4D4"/>
+          <w:sz w:val="16"/>
+          <w:szCs w:val="16"/>
+        </w:rPr>
+      </w:pPr>
+    </w:p>
+    <w:p>
+      <w:pPr>
+        <w:rPr>
+          <w:rFonts w:ascii="Consolas" w:hAnsi="Consolas"/>
+          <w:color w:val="D4D4D4"/>
+          <w:sz w:val="16"/>
+          <w:szCs w:val="16"/>
+        </w:rPr>
+      </w:pPr>
+    </w:p>
+    <w:p>
+      <w:pPr>
+        <w:rPr>
+          <w:rFonts w:ascii="Consolas" w:hAnsi="Consolas"/>
+          <w:color w:val="D4D4D4"/>
+          <w:sz w:val="16"/>
+          <w:szCs w:val="16"/>
+        </w:rPr>
+      </w:pPr>
+    </w:p>
+    <w:p>
+      <w:pPr>
+        <w:rPr>
+          <w:rFonts w:asciiTheme="minorHAnsi" w:hAnsiTheme="minorHAnsi" w:cstheme="minorHAnsi"/>
+          <w:b/>
+        </w:rPr>
+      </w:pPr>
+      <w:r>
+        <w:rPr>
+          <w:rFonts w:asciiTheme="minorHAnsi" w:hAnsiTheme="minorHAnsi" w:cstheme="minorHAnsi"/>
+          <w:b/>
+        </w:rPr>
+        <w:lastRenderedPageBreak/>
+        <w:t>br: b</w:t>
+      </w:r>
+      <w:r>
+        <w:rPr>
+          <w:rFonts w:asciiTheme="minorHAnsi" w:hAnsiTheme="minorHAnsi" w:cstheme="minorHAnsi"/>
+          <w:b/>
+        </w:rPr>
+        <w:t>ranch_mux</w:t>
+      </w:r>
+      <w:r>
+        <w:rPr>
+          <w:rFonts w:asciiTheme="minorHAnsi" w:hAnsiTheme="minorHAnsi" w:cstheme="minorHAnsi"/>
+          <w:b/>
+        </w:rPr>
+        <w:t>.vhd</w:t>
+      </w:r>
+    </w:p>
+    <w:p>
+      <w:pPr>
+        <w:pStyle w:val="ListParagraph"/>
+        <w:numPr>
+          <w:ilvl w:val="0"/>
+          <w:numId w:val="25"/>
+        </w:numPr>
+        <w:rPr>
+          <w:rFonts w:asciiTheme="minorHAnsi" w:hAnsiTheme="minorHAnsi" w:cstheme="minorHAnsi"/>
+          <w:b/>
+        </w:rPr>
+      </w:pPr>
+      <w:r>
+        <w:rPr>
+          <w:rFonts w:asciiTheme="minorHAnsi" w:hAnsiTheme="minorHAnsi" w:cstheme="minorHAnsi"/>
+          <w:b/>
+        </w:rPr>
+        <w:t>Multiplexer for choosing BEQ or BNE branching.</w:t>
+      </w:r>
+    </w:p>
+    <w:p>
+      <w:pPr>
+        <w:shd w:val="clear" w:color="auto" w:fill="1E1E1E"/>
+        <w:rPr>
+          <w:rFonts w:ascii="Consolas" w:hAnsi="Consolas"/>
+          <w:color w:val="D4D4D4"/>
+          <w:sz w:val="16"/>
+          <w:szCs w:val="16"/>
+        </w:rPr>
+      </w:pPr>
+      <w:r>
+        <w:rPr>
+          <w:rFonts w:ascii="Consolas" w:hAnsi="Consolas"/>
+          <w:color w:val="569CD6"/>
+          <w:sz w:val="16"/>
+          <w:szCs w:val="16"/>
+        </w:rPr>
+        <w:t>library</w:t>
+      </w:r>
+      <w:r>
+        <w:rPr>
+          <w:rFonts w:ascii="Consolas" w:hAnsi="Consolas"/>
+          <w:color w:val="D4D4D4"/>
+          <w:sz w:val="16"/>
+          <w:szCs w:val="16"/>
+        </w:rPr>
+        <w:t xml:space="preserve"> IEEE;</w:t>
+      </w:r>
+    </w:p>
+    <w:p>
+      <w:pPr>
+        <w:shd w:val="clear" w:color="auto" w:fill="1E1E1E"/>
+        <w:rPr>
+          <w:rFonts w:ascii="Consolas" w:hAnsi="Consolas"/>
+          <w:color w:val="D4D4D4"/>
+          <w:sz w:val="16"/>
+          <w:szCs w:val="16"/>
+        </w:rPr>
+      </w:pPr>
+      <w:r>
+        <w:rPr>
+          <w:rFonts w:ascii="Consolas" w:hAnsi="Consolas"/>
+          <w:color w:val="569CD6"/>
+          <w:sz w:val="16"/>
+          <w:szCs w:val="16"/>
+        </w:rPr>
+        <w:t>use</w:t>
+      </w:r>
+      <w:r>
+        <w:rPr>
+          <w:rFonts w:ascii="Consolas" w:hAnsi="Consolas"/>
+          <w:color w:val="D4D4D4"/>
+          <w:sz w:val="16"/>
+          <w:szCs w:val="16"/>
+        </w:rPr>
+        <w:t xml:space="preserve"> IEEE.STD_LOGIC_1164.</w:t>
+      </w:r>
+      <w:r>
+        <w:rPr>
+          <w:rFonts w:ascii="Consolas" w:hAnsi="Consolas"/>
+          <w:color w:val="569CD6"/>
+          <w:sz w:val="16"/>
+          <w:szCs w:val="16"/>
+        </w:rPr>
+        <w:t>ALL</w:t>
+      </w:r>
+      <w:r>
+        <w:rPr>
+          <w:rFonts w:ascii="Consolas" w:hAnsi="Consolas"/>
+          <w:color w:val="D4D4D4"/>
+          <w:sz w:val="16"/>
+          <w:szCs w:val="16"/>
+        </w:rPr>
+        <w:t>;</w:t>
+      </w:r>
+    </w:p>
+    <w:p>
+      <w:pPr>
+        <w:shd w:val="clear" w:color="auto" w:fill="1E1E1E"/>
+        <w:rPr>
+          <w:rFonts w:ascii="Consolas" w:hAnsi="Consolas"/>
+          <w:color w:val="D4D4D4"/>
+          <w:sz w:val="16"/>
+          <w:szCs w:val="16"/>
+        </w:rPr>
+      </w:pPr>
+    </w:p>
+    <w:p>
+      <w:pPr>
+        <w:shd w:val="clear" w:color="auto" w:fill="1E1E1E"/>
+        <w:rPr>
+          <w:rFonts w:ascii="Consolas" w:hAnsi="Consolas"/>
+          <w:color w:val="D4D4D4"/>
+          <w:sz w:val="16"/>
+          <w:szCs w:val="16"/>
+        </w:rPr>
+      </w:pPr>
+      <w:r>
+        <w:rPr>
+          <w:rFonts w:ascii="Consolas" w:hAnsi="Consolas"/>
+          <w:color w:val="569CD6"/>
+          <w:sz w:val="16"/>
+          <w:szCs w:val="16"/>
+        </w:rPr>
+        <w:t>entity</w:t>
+      </w:r>
+      <w:r>
+        <w:rPr>
+          <w:rFonts w:ascii="Consolas" w:hAnsi="Consolas"/>
+          <w:color w:val="D4D4D4"/>
+          <w:sz w:val="16"/>
+          <w:szCs w:val="16"/>
+        </w:rPr>
+        <w:t xml:space="preserve"> </w:t>
+      </w:r>
+      <w:r>
+        <w:rPr>
+          <w:rFonts w:ascii="Consolas" w:hAnsi="Consolas"/>
+          <w:color w:val="4EC9B0"/>
+          <w:sz w:val="16"/>
+          <w:szCs w:val="16"/>
+        </w:rPr>
+        <w:t>branch_mux</w:t>
+      </w:r>
+      <w:r>
+        <w:rPr>
+          <w:rFonts w:ascii="Consolas" w:hAnsi="Consolas"/>
+          <w:color w:val="D4D4D4"/>
+          <w:sz w:val="16"/>
+          <w:szCs w:val="16"/>
+        </w:rPr>
+        <w:t xml:space="preserve"> </w:t>
+      </w:r>
+      <w:r>
+        <w:rPr>
+          <w:rFonts w:ascii="Consolas" w:hAnsi="Consolas"/>
+          <w:color w:val="569CD6"/>
+          <w:sz w:val="16"/>
+          <w:szCs w:val="16"/>
+        </w:rPr>
+        <w:t>is</w:t>
+      </w:r>
+    </w:p>
+    <w:p>
+      <w:pPr>
+        <w:shd w:val="clear" w:color="auto" w:fill="1E1E1E"/>
+        <w:rPr>
+          <w:rFonts w:ascii="Consolas" w:hAnsi="Consolas"/>
+          <w:color w:val="D4D4D4"/>
+          <w:sz w:val="16"/>
+          <w:szCs w:val="16"/>
+        </w:rPr>
+      </w:pPr>
+      <w:r>
+        <w:rPr>
+          <w:rFonts w:ascii="Consolas" w:hAnsi="Consolas"/>
+          <w:color w:val="D4D4D4"/>
+          <w:sz w:val="16"/>
+          <w:szCs w:val="16"/>
+        </w:rPr>
+        <w:t xml:space="preserve">  </w:t>
+      </w:r>
+      <w:r>
+        <w:rPr>
+          <w:rFonts w:ascii="Consolas" w:hAnsi="Consolas"/>
+          <w:color w:val="569CD6"/>
+          <w:sz w:val="16"/>
+          <w:szCs w:val="16"/>
+        </w:rPr>
+        <w:t>Port</w:t>
+      </w:r>
+      <w:r>
+        <w:rPr>
+          <w:rFonts w:ascii="Consolas" w:hAnsi="Consolas"/>
+          <w:color w:val="D4D4D4"/>
+          <w:sz w:val="16"/>
+          <w:szCs w:val="16"/>
+        </w:rPr>
+        <w:t xml:space="preserve"> ( </w:t>
+      </w:r>
+    </w:p>
+    <w:p>
+      <w:pPr>
+        <w:shd w:val="clear" w:color="auto" w:fill="1E1E1E"/>
+        <w:rPr>
+          <w:rFonts w:ascii="Consolas" w:hAnsi="Consolas"/>
+          <w:color w:val="D4D4D4"/>
+          <w:sz w:val="16"/>
+          <w:szCs w:val="16"/>
+        </w:rPr>
+      </w:pPr>
+      <w:r>
+        <w:rPr>
+          <w:rFonts w:ascii="Consolas" w:hAnsi="Consolas"/>
+          <w:color w:val="D4D4D4"/>
+          <w:sz w:val="16"/>
+          <w:szCs w:val="16"/>
+        </w:rPr>
+        <w:t xml:space="preserve">        ctrl: </w:t>
+      </w:r>
+      <w:r>
+        <w:rPr>
+          <w:rFonts w:ascii="Consolas" w:hAnsi="Consolas"/>
+          <w:color w:val="569CD6"/>
+          <w:sz w:val="16"/>
+          <w:szCs w:val="16"/>
+        </w:rPr>
+        <w:t>in</w:t>
+      </w:r>
+      <w:r>
+        <w:rPr>
+          <w:rFonts w:ascii="Consolas" w:hAnsi="Consolas"/>
+          <w:color w:val="D4D4D4"/>
+          <w:sz w:val="16"/>
+          <w:szCs w:val="16"/>
+        </w:rPr>
+        <w:t xml:space="preserve"> </w:t>
+      </w:r>
+      <w:r>
+        <w:rPr>
+          <w:rFonts w:ascii="Consolas" w:hAnsi="Consolas"/>
+          <w:color w:val="4EC9B0"/>
+          <w:sz w:val="16"/>
+          <w:szCs w:val="16"/>
+        </w:rPr>
+        <w:t>STD_LOGIC</w:t>
+      </w:r>
+      <w:r>
+        <w:rPr>
+          <w:rFonts w:ascii="Consolas" w:hAnsi="Consolas"/>
+          <w:color w:val="D4D4D4"/>
+          <w:sz w:val="16"/>
+          <w:szCs w:val="16"/>
+        </w:rPr>
+        <w:t>;</w:t>
+      </w:r>
+    </w:p>
+    <w:p>
+      <w:pPr>
+        <w:shd w:val="clear" w:color="auto" w:fill="1E1E1E"/>
+        <w:rPr>
+          <w:rFonts w:ascii="Consolas" w:hAnsi="Consolas"/>
+          <w:color w:val="D4D4D4"/>
+          <w:sz w:val="16"/>
+          <w:szCs w:val="16"/>
+        </w:rPr>
+      </w:pPr>
+      <w:r>
+        <w:rPr>
+          <w:rFonts w:ascii="Consolas" w:hAnsi="Consolas"/>
+          <w:color w:val="D4D4D4"/>
+          <w:sz w:val="16"/>
+          <w:szCs w:val="16"/>
+        </w:rPr>
+        <w:t xml:space="preserve">        zero: </w:t>
+      </w:r>
+      <w:r>
+        <w:rPr>
+          <w:rFonts w:ascii="Consolas" w:hAnsi="Consolas"/>
+          <w:color w:val="569CD6"/>
+          <w:sz w:val="16"/>
+          <w:szCs w:val="16"/>
+        </w:rPr>
+        <w:t>in</w:t>
+      </w:r>
+      <w:r>
+        <w:rPr>
+          <w:rFonts w:ascii="Consolas" w:hAnsi="Consolas"/>
+          <w:color w:val="D4D4D4"/>
+          <w:sz w:val="16"/>
+          <w:szCs w:val="16"/>
+        </w:rPr>
+        <w:t xml:space="preserve"> </w:t>
+      </w:r>
+      <w:r>
+        <w:rPr>
+          <w:rFonts w:ascii="Consolas" w:hAnsi="Consolas"/>
+          <w:color w:val="4EC9B0"/>
+          <w:sz w:val="16"/>
+          <w:szCs w:val="16"/>
+        </w:rPr>
+        <w:t>STD_LOGIC</w:t>
+      </w:r>
+      <w:r>
+        <w:rPr>
+          <w:rFonts w:ascii="Consolas" w:hAnsi="Consolas"/>
+          <w:color w:val="D4D4D4"/>
+          <w:sz w:val="16"/>
+          <w:szCs w:val="16"/>
+        </w:rPr>
+        <w:t>;</w:t>
+      </w:r>
+    </w:p>
+    <w:p>
+      <w:pPr>
+        <w:shd w:val="clear" w:color="auto" w:fill="1E1E1E"/>
+        <w:rPr>
+          <w:rFonts w:ascii="Consolas" w:hAnsi="Consolas"/>
+          <w:color w:val="D4D4D4"/>
+          <w:sz w:val="16"/>
+          <w:szCs w:val="16"/>
+        </w:rPr>
+      </w:pPr>
+      <w:r>
+        <w:rPr>
+          <w:rFonts w:ascii="Consolas" w:hAnsi="Consolas"/>
+          <w:color w:val="D4D4D4"/>
+          <w:sz w:val="16"/>
+          <w:szCs w:val="16"/>
+        </w:rPr>
+        <w:t xml:space="preserve">        y: </w:t>
+      </w:r>
+      <w:r>
+        <w:rPr>
+          <w:rFonts w:ascii="Consolas" w:hAnsi="Consolas"/>
+          <w:color w:val="569CD6"/>
+          <w:sz w:val="16"/>
+          <w:szCs w:val="16"/>
+        </w:rPr>
+        <w:t>out</w:t>
+      </w:r>
+      <w:r>
+        <w:rPr>
+          <w:rFonts w:ascii="Consolas" w:hAnsi="Consolas"/>
+          <w:color w:val="D4D4D4"/>
+          <w:sz w:val="16"/>
+          <w:szCs w:val="16"/>
+        </w:rPr>
+        <w:t xml:space="preserve"> </w:t>
+      </w:r>
+      <w:r>
+        <w:rPr>
+          <w:rFonts w:ascii="Consolas" w:hAnsi="Consolas"/>
+          <w:color w:val="4EC9B0"/>
+          <w:sz w:val="16"/>
+          <w:szCs w:val="16"/>
+        </w:rPr>
+        <w:t>STD_LOGIC</w:t>
+      </w:r>
+      <w:r>
+        <w:rPr>
+          <w:rFonts w:ascii="Consolas" w:hAnsi="Consolas"/>
+          <w:color w:val="D4D4D4"/>
+          <w:sz w:val="16"/>
+          <w:szCs w:val="16"/>
+        </w:rPr>
+        <w:t>);</w:t>
+      </w:r>
+    </w:p>
+    <w:p>
+      <w:pPr>
+        <w:shd w:val="clear" w:color="auto" w:fill="1E1E1E"/>
+        <w:rPr>
+          <w:rFonts w:ascii="Consolas" w:hAnsi="Consolas"/>
+          <w:color w:val="D4D4D4"/>
+          <w:sz w:val="16"/>
+          <w:szCs w:val="16"/>
+        </w:rPr>
+      </w:pPr>
+      <w:r>
+        <w:rPr>
+          <w:rFonts w:ascii="Consolas" w:hAnsi="Consolas"/>
+          <w:color w:val="569CD6"/>
+          <w:sz w:val="16"/>
+          <w:szCs w:val="16"/>
+        </w:rPr>
+        <w:t>end</w:t>
+      </w:r>
+      <w:r>
+        <w:rPr>
+          <w:rFonts w:ascii="Consolas" w:hAnsi="Consolas"/>
+          <w:color w:val="D4D4D4"/>
+          <w:sz w:val="16"/>
+          <w:szCs w:val="16"/>
+        </w:rPr>
+        <w:t xml:space="preserve"> </w:t>
+      </w:r>
+      <w:r>
+        <w:rPr>
+          <w:rFonts w:ascii="Consolas" w:hAnsi="Consolas"/>
+          <w:color w:val="4EC9B0"/>
+          <w:sz w:val="16"/>
+          <w:szCs w:val="16"/>
+        </w:rPr>
+        <w:t>branch_mux</w:t>
+      </w:r>
+      <w:r>
+        <w:rPr>
+          <w:rFonts w:ascii="Consolas" w:hAnsi="Consolas"/>
+          <w:color w:val="D4D4D4"/>
+          <w:sz w:val="16"/>
+          <w:szCs w:val="16"/>
+        </w:rPr>
+        <w:t>;</w:t>
+      </w:r>
+    </w:p>
+    <w:p>
+      <w:pPr>
+        <w:shd w:val="clear" w:color="auto" w:fill="1E1E1E"/>
+        <w:rPr>
+          <w:rFonts w:ascii="Consolas" w:hAnsi="Consolas"/>
+          <w:color w:val="D4D4D4"/>
+          <w:sz w:val="16"/>
+          <w:szCs w:val="16"/>
+        </w:rPr>
+      </w:pPr>
+    </w:p>
+    <w:p>
+      <w:pPr>
+        <w:shd w:val="clear" w:color="auto" w:fill="1E1E1E"/>
+        <w:rPr>
+          <w:rFonts w:ascii="Consolas" w:hAnsi="Consolas"/>
+          <w:color w:val="D4D4D4"/>
+          <w:sz w:val="16"/>
+          <w:szCs w:val="16"/>
+        </w:rPr>
+      </w:pPr>
+      <w:r>
+        <w:rPr>
+          <w:rFonts w:ascii="Consolas" w:hAnsi="Consolas"/>
+          <w:color w:val="569CD6"/>
+          <w:sz w:val="16"/>
+          <w:szCs w:val="16"/>
+        </w:rPr>
+        <w:t>architecture</w:t>
+      </w:r>
+      <w:r>
+        <w:rPr>
+          <w:rFonts w:ascii="Consolas" w:hAnsi="Consolas"/>
+          <w:color w:val="D4D4D4"/>
+          <w:sz w:val="16"/>
+          <w:szCs w:val="16"/>
+        </w:rPr>
+        <w:t xml:space="preserve"> </w:t>
+      </w:r>
+      <w:r>
+        <w:rPr>
+          <w:rFonts w:ascii="Consolas" w:hAnsi="Consolas"/>
+          <w:color w:val="4EC9B0"/>
+          <w:sz w:val="16"/>
+          <w:szCs w:val="16"/>
+        </w:rPr>
+        <w:t>Behavioral</w:t>
+      </w:r>
+      <w:r>
+        <w:rPr>
+          <w:rFonts w:ascii="Consolas" w:hAnsi="Consolas"/>
+          <w:color w:val="D4D4D4"/>
+          <w:sz w:val="16"/>
+          <w:szCs w:val="16"/>
+        </w:rPr>
+        <w:t xml:space="preserve"> </w:t>
+      </w:r>
+      <w:r>
+        <w:rPr>
+          <w:rFonts w:ascii="Consolas" w:hAnsi="Consolas"/>
+          <w:color w:val="569CD6"/>
+          <w:sz w:val="16"/>
+          <w:szCs w:val="16"/>
+        </w:rPr>
+        <w:t>of</w:t>
+      </w:r>
+      <w:r>
+        <w:rPr>
+          <w:rFonts w:ascii="Consolas" w:hAnsi="Consolas"/>
+          <w:color w:val="D4D4D4"/>
+          <w:sz w:val="16"/>
+          <w:szCs w:val="16"/>
+        </w:rPr>
+        <w:t xml:space="preserve"> </w:t>
+      </w:r>
+      <w:r>
+        <w:rPr>
+          <w:rFonts w:ascii="Consolas" w:hAnsi="Consolas"/>
+          <w:color w:val="4EC9B0"/>
+          <w:sz w:val="16"/>
+          <w:szCs w:val="16"/>
+        </w:rPr>
+        <w:t>branch_mux</w:t>
+      </w:r>
+      <w:r>
+        <w:rPr>
+          <w:rFonts w:ascii="Consolas" w:hAnsi="Consolas"/>
+          <w:color w:val="D4D4D4"/>
+          <w:sz w:val="16"/>
+          <w:szCs w:val="16"/>
+        </w:rPr>
+        <w:t xml:space="preserve"> </w:t>
+      </w:r>
+      <w:r>
+        <w:rPr>
+          <w:rFonts w:ascii="Consolas" w:hAnsi="Consolas"/>
+          <w:color w:val="569CD6"/>
+          <w:sz w:val="16"/>
+          <w:szCs w:val="16"/>
+        </w:rPr>
+        <w:t>is</w:t>
+      </w:r>
+    </w:p>
+    <w:p>
+      <w:pPr>
+        <w:shd w:val="clear" w:color="auto" w:fill="1E1E1E"/>
+        <w:rPr>
+          <w:rFonts w:ascii="Consolas" w:hAnsi="Consolas"/>
+          <w:color w:val="D4D4D4"/>
+          <w:sz w:val="16"/>
+          <w:szCs w:val="16"/>
+        </w:rPr>
+      </w:pPr>
+    </w:p>
+    <w:p>
+      <w:pPr>
+        <w:shd w:val="clear" w:color="auto" w:fill="1E1E1E"/>
+        <w:rPr>
+          <w:rFonts w:ascii="Consolas" w:hAnsi="Consolas"/>
+          <w:color w:val="D4D4D4"/>
+          <w:sz w:val="16"/>
+          <w:szCs w:val="16"/>
+        </w:rPr>
+      </w:pPr>
+      <w:r>
+        <w:rPr>
+          <w:rFonts w:ascii="Consolas" w:hAnsi="Consolas"/>
+          <w:color w:val="569CD6"/>
+          <w:sz w:val="16"/>
+          <w:szCs w:val="16"/>
+        </w:rPr>
+        <w:t>begin</w:t>
+      </w:r>
+    </w:p>
+    <w:p>
+      <w:pPr>
+        <w:shd w:val="clear" w:color="auto" w:fill="1E1E1E"/>
+        <w:rPr>
+          <w:rFonts w:ascii="Consolas" w:hAnsi="Consolas"/>
+          <w:color w:val="D4D4D4"/>
+          <w:sz w:val="16"/>
+          <w:szCs w:val="16"/>
+        </w:rPr>
+      </w:pPr>
+    </w:p>
+    <w:p>
+      <w:pPr>
+        <w:shd w:val="clear" w:color="auto" w:fill="1E1E1E"/>
+        <w:rPr>
+          <w:rFonts w:ascii="Consolas" w:hAnsi="Consolas"/>
+          <w:color w:val="D4D4D4"/>
+          <w:sz w:val="16"/>
+          <w:szCs w:val="16"/>
+        </w:rPr>
+      </w:pPr>
+      <w:r>
+        <w:rPr>
+          <w:rFonts w:ascii="Consolas" w:hAnsi="Consolas"/>
+          <w:color w:val="D4D4D4"/>
+          <w:sz w:val="16"/>
+          <w:szCs w:val="16"/>
+        </w:rPr>
+        <w:t xml:space="preserve">    </w:t>
+      </w:r>
+      <w:r>
+        <w:rPr>
+          <w:rFonts w:ascii="Consolas" w:hAnsi="Consolas"/>
+          <w:color w:val="569CD6"/>
+          <w:sz w:val="16"/>
+          <w:szCs w:val="16"/>
+        </w:rPr>
+        <w:t>process</w:t>
+      </w:r>
+    </w:p>
+    <w:p>
+      <w:pPr>
+        <w:shd w:val="clear" w:color="auto" w:fill="1E1E1E"/>
+        <w:rPr>
+          <w:rFonts w:ascii="Consolas" w:hAnsi="Consolas"/>
+          <w:color w:val="D4D4D4"/>
+          <w:sz w:val="16"/>
+          <w:szCs w:val="16"/>
+        </w:rPr>
+      </w:pPr>
+      <w:r>
+        <w:rPr>
+          <w:rFonts w:ascii="Consolas" w:hAnsi="Consolas"/>
+          <w:color w:val="D4D4D4"/>
+          <w:sz w:val="16"/>
+          <w:szCs w:val="16"/>
+        </w:rPr>
+        <w:t xml:space="preserve">    </w:t>
+      </w:r>
+      <w:r>
+        <w:rPr>
+          <w:rFonts w:ascii="Consolas" w:hAnsi="Consolas"/>
+          <w:color w:val="569CD6"/>
+          <w:sz w:val="16"/>
+          <w:szCs w:val="16"/>
+        </w:rPr>
+        <w:t>begin</w:t>
+      </w:r>
+    </w:p>
+    <w:p>
+      <w:pPr>
+        <w:shd w:val="clear" w:color="auto" w:fill="1E1E1E"/>
+        <w:rPr>
+          <w:rFonts w:ascii="Consolas" w:hAnsi="Consolas"/>
+          <w:color w:val="D4D4D4"/>
+          <w:sz w:val="16"/>
+          <w:szCs w:val="16"/>
+        </w:rPr>
+      </w:pPr>
+      <w:r>
+        <w:rPr>
+          <w:rFonts w:ascii="Consolas" w:hAnsi="Consolas"/>
+          <w:color w:val="D4D4D4"/>
+          <w:sz w:val="16"/>
+          <w:szCs w:val="16"/>
+        </w:rPr>
+        <w:t xml:space="preserve">        </w:t>
+      </w:r>
+      <w:r>
+        <w:rPr>
+          <w:rFonts w:ascii="Consolas" w:hAnsi="Consolas"/>
+          <w:color w:val="569CD6"/>
+          <w:sz w:val="16"/>
+          <w:szCs w:val="16"/>
+        </w:rPr>
+        <w:t>if</w:t>
+      </w:r>
+      <w:r>
+        <w:rPr>
+          <w:rFonts w:ascii="Consolas" w:hAnsi="Consolas"/>
+          <w:color w:val="D4D4D4"/>
+          <w:sz w:val="16"/>
+          <w:szCs w:val="16"/>
+        </w:rPr>
+        <w:t xml:space="preserve"> (ctrl=</w:t>
+      </w:r>
+      <w:r>
+        <w:rPr>
+          <w:rFonts w:ascii="Consolas" w:hAnsi="Consolas"/>
+          <w:color w:val="B5CEA8"/>
+          <w:sz w:val="16"/>
+          <w:szCs w:val="16"/>
+        </w:rPr>
+        <w:t>'1'</w:t>
+      </w:r>
+      <w:r>
+        <w:rPr>
+          <w:rFonts w:ascii="Consolas" w:hAnsi="Consolas"/>
+          <w:color w:val="D4D4D4"/>
+          <w:sz w:val="16"/>
+          <w:szCs w:val="16"/>
+        </w:rPr>
+        <w:t xml:space="preserve">) </w:t>
+      </w:r>
+      <w:r>
+        <w:rPr>
+          <w:rFonts w:ascii="Consolas" w:hAnsi="Consolas"/>
+          <w:color w:val="569CD6"/>
+          <w:sz w:val="16"/>
+          <w:szCs w:val="16"/>
+        </w:rPr>
+        <w:t>then</w:t>
+      </w:r>
+    </w:p>
+    <w:p>
+      <w:pPr>
+        <w:shd w:val="clear" w:color="auto" w:fill="1E1E1E"/>
+        <w:rPr>
+          <w:rFonts w:ascii="Consolas" w:hAnsi="Consolas"/>
+          <w:color w:val="D4D4D4"/>
+          <w:sz w:val="16"/>
+          <w:szCs w:val="16"/>
+        </w:rPr>
+      </w:pPr>
+      <w:r>
+        <w:rPr>
+          <w:rFonts w:ascii="Consolas" w:hAnsi="Consolas"/>
+          <w:color w:val="D4D4D4"/>
+          <w:sz w:val="16"/>
+          <w:szCs w:val="16"/>
+        </w:rPr>
+        <w:t xml:space="preserve">            y &lt;= zero;</w:t>
+      </w:r>
+    </w:p>
+    <w:p>
+      <w:pPr>
+        <w:shd w:val="clear" w:color="auto" w:fill="1E1E1E"/>
+        <w:rPr>
+          <w:rFonts w:ascii="Consolas" w:hAnsi="Consolas"/>
+          <w:color w:val="D4D4D4"/>
+          <w:sz w:val="16"/>
+          <w:szCs w:val="16"/>
+        </w:rPr>
+      </w:pPr>
+      <w:r>
+        <w:rPr>
+          <w:rFonts w:ascii="Consolas" w:hAnsi="Consolas"/>
+          <w:color w:val="D4D4D4"/>
+          <w:sz w:val="16"/>
+          <w:szCs w:val="16"/>
+        </w:rPr>
+        <w:t xml:space="preserve">        </w:t>
+      </w:r>
+      <w:r>
+        <w:rPr>
+          <w:rFonts w:ascii="Consolas" w:hAnsi="Consolas"/>
+          <w:color w:val="569CD6"/>
+          <w:sz w:val="16"/>
+          <w:szCs w:val="16"/>
+        </w:rPr>
+        <w:t>else</w:t>
+      </w:r>
+    </w:p>
+    <w:p>
+      <w:pPr>
+        <w:shd w:val="clear" w:color="auto" w:fill="1E1E1E"/>
+        <w:rPr>
+          <w:rFonts w:ascii="Consolas" w:hAnsi="Consolas"/>
+          <w:color w:val="D4D4D4"/>
+          <w:sz w:val="16"/>
+          <w:szCs w:val="16"/>
+        </w:rPr>
+      </w:pPr>
+      <w:r>
+        <w:rPr>
+          <w:rFonts w:ascii="Consolas" w:hAnsi="Consolas"/>
+          <w:color w:val="D4D4D4"/>
+          <w:sz w:val="16"/>
+          <w:szCs w:val="16"/>
+        </w:rPr>
+        <w:t xml:space="preserve">            y &lt;= </w:t>
+      </w:r>
+      <w:r>
+        <w:rPr>
+          <w:rFonts w:ascii="Consolas" w:hAnsi="Consolas"/>
+          <w:color w:val="569CD6"/>
+          <w:sz w:val="16"/>
+          <w:szCs w:val="16"/>
+        </w:rPr>
+        <w:t>not</w:t>
+      </w:r>
+      <w:r>
+        <w:rPr>
+          <w:rFonts w:ascii="Consolas" w:hAnsi="Consolas"/>
+          <w:color w:val="D4D4D4"/>
+          <w:sz w:val="16"/>
+          <w:szCs w:val="16"/>
+        </w:rPr>
+        <w:t xml:space="preserve"> zero;</w:t>
+      </w:r>
+    </w:p>
+    <w:p>
+      <w:pPr>
+        <w:shd w:val="clear" w:color="auto" w:fill="1E1E1E"/>
+        <w:rPr>
+          <w:rFonts w:ascii="Consolas" w:hAnsi="Consolas"/>
+          <w:color w:val="D4D4D4"/>
+          <w:sz w:val="16"/>
+          <w:szCs w:val="16"/>
+        </w:rPr>
+      </w:pPr>
+      <w:r>
+        <w:rPr>
+          <w:rFonts w:ascii="Consolas" w:hAnsi="Consolas"/>
+          <w:color w:val="D4D4D4"/>
+          <w:sz w:val="16"/>
+          <w:szCs w:val="16"/>
+        </w:rPr>
+        <w:t xml:space="preserve">        </w:t>
+      </w:r>
+      <w:r>
+        <w:rPr>
+          <w:rFonts w:ascii="Consolas" w:hAnsi="Consolas"/>
+          <w:color w:val="569CD6"/>
+          <w:sz w:val="16"/>
+          <w:szCs w:val="16"/>
+        </w:rPr>
+        <w:t>end</w:t>
+      </w:r>
+      <w:r>
+        <w:rPr>
+          <w:rFonts w:ascii="Consolas" w:hAnsi="Consolas"/>
+          <w:color w:val="D4D4D4"/>
+          <w:sz w:val="16"/>
+          <w:szCs w:val="16"/>
+        </w:rPr>
+        <w:t xml:space="preserve"> </w:t>
+      </w:r>
+      <w:r>
+        <w:rPr>
+          <w:rFonts w:ascii="Consolas" w:hAnsi="Consolas"/>
+          <w:color w:val="569CD6"/>
+          <w:sz w:val="16"/>
+          <w:szCs w:val="16"/>
+        </w:rPr>
+        <w:t>if</w:t>
+      </w:r>
+      <w:r>
+        <w:rPr>
+          <w:rFonts w:ascii="Consolas" w:hAnsi="Consolas"/>
+          <w:color w:val="D4D4D4"/>
+          <w:sz w:val="16"/>
+          <w:szCs w:val="16"/>
+        </w:rPr>
+        <w:t>;</w:t>
+      </w:r>
+    </w:p>
+    <w:p>
+      <w:pPr>
+        <w:shd w:val="clear" w:color="auto" w:fill="1E1E1E"/>
+        <w:rPr>
+          <w:rFonts w:ascii="Consolas" w:hAnsi="Consolas"/>
+          <w:color w:val="D4D4D4"/>
+          <w:sz w:val="16"/>
+          <w:szCs w:val="16"/>
+        </w:rPr>
+      </w:pPr>
+      <w:r>
+        <w:rPr>
+          <w:rFonts w:ascii="Consolas" w:hAnsi="Consolas"/>
+          <w:color w:val="D4D4D4"/>
+          <w:sz w:val="16"/>
+          <w:szCs w:val="16"/>
+        </w:rPr>
+        <w:t xml:space="preserve">    </w:t>
+      </w:r>
+      <w:r>
+        <w:rPr>
+          <w:rFonts w:ascii="Consolas" w:hAnsi="Consolas"/>
+          <w:color w:val="569CD6"/>
+          <w:sz w:val="16"/>
+          <w:szCs w:val="16"/>
+        </w:rPr>
+        <w:t>end</w:t>
+      </w:r>
+      <w:r>
+        <w:rPr>
+          <w:rFonts w:ascii="Consolas" w:hAnsi="Consolas"/>
+          <w:color w:val="D4D4D4"/>
+          <w:sz w:val="16"/>
+          <w:szCs w:val="16"/>
+        </w:rPr>
+        <w:t xml:space="preserve"> </w:t>
+      </w:r>
+      <w:r>
+        <w:rPr>
+          <w:rFonts w:ascii="Consolas" w:hAnsi="Consolas"/>
+          <w:color w:val="569CD6"/>
+          <w:sz w:val="16"/>
+          <w:szCs w:val="16"/>
+        </w:rPr>
+        <w:t>process</w:t>
+      </w:r>
+      <w:r>
+        <w:rPr>
+          <w:rFonts w:ascii="Consolas" w:hAnsi="Consolas"/>
+          <w:color w:val="D4D4D4"/>
+          <w:sz w:val="16"/>
+          <w:szCs w:val="16"/>
+        </w:rPr>
+        <w:t>;</w:t>
+      </w:r>
+    </w:p>
+    <w:p>
+      <w:pPr>
+        <w:shd w:val="clear" w:color="auto" w:fill="1E1E1E"/>
+        <w:rPr>
+          <w:rFonts w:ascii="Consolas" w:hAnsi="Consolas"/>
+          <w:color w:val="D4D4D4"/>
+          <w:sz w:val="16"/>
+          <w:szCs w:val="16"/>
+        </w:rPr>
+      </w:pPr>
+    </w:p>
+    <w:p>
+      <w:pPr>
+        <w:shd w:val="clear" w:color="auto" w:fill="1E1E1E"/>
+        <w:rPr>
+          <w:rFonts w:ascii="Consolas" w:hAnsi="Consolas"/>
+          <w:color w:val="D4D4D4"/>
+          <w:sz w:val="16"/>
+          <w:szCs w:val="16"/>
+        </w:rPr>
+      </w:pPr>
+      <w:r>
+        <w:rPr>
+          <w:rFonts w:ascii="Consolas" w:hAnsi="Consolas"/>
+          <w:color w:val="569CD6"/>
+          <w:sz w:val="16"/>
+          <w:szCs w:val="16"/>
+        </w:rPr>
+        <w:t>end</w:t>
+      </w:r>
+      <w:r>
+        <w:rPr>
+          <w:rFonts w:ascii="Consolas" w:hAnsi="Consolas"/>
+          <w:color w:val="D4D4D4"/>
+          <w:sz w:val="16"/>
+          <w:szCs w:val="16"/>
+        </w:rPr>
+        <w:t xml:space="preserve"> </w:t>
+      </w:r>
+      <w:r>
+        <w:rPr>
+          <w:rFonts w:ascii="Consolas" w:hAnsi="Consolas"/>
+          <w:color w:val="4EC9B0"/>
+          <w:sz w:val="16"/>
+          <w:szCs w:val="16"/>
+        </w:rPr>
+        <w:t>Behavioral</w:t>
+      </w:r>
+      <w:r>
+        <w:rPr>
+          <w:rFonts w:ascii="Consolas" w:hAnsi="Consolas"/>
+          <w:color w:val="D4D4D4"/>
+          <w:sz w:val="16"/>
+          <w:szCs w:val="16"/>
+        </w:rPr>
+        <w:t>;</w:t>
+      </w:r>
+    </w:p>
+    <w:p/>
+    <w:p/>
+    <w:p/>
+    <w:p/>
+    <w:p/>
+    <w:p>
+      <w:pPr>
+        <w:rPr>
+          <w:rFonts w:asciiTheme="minorHAnsi" w:hAnsiTheme="minorHAnsi" w:cstheme="minorHAnsi"/>
+          <w:b/>
+        </w:rPr>
+      </w:pPr>
+      <w:r>
+        <w:rPr>
+          <w:rFonts w:asciiTheme="minorHAnsi" w:hAnsiTheme="minorHAnsi" w:cstheme="minorHAnsi"/>
+          <w:b/>
+        </w:rPr>
+        <w:t>mainalu: mips_alu.vhd</w:t>
+      </w:r>
+    </w:p>
+    <w:p>
+      <w:pPr>
+        <w:pStyle w:val="ListParagraph"/>
+        <w:numPr>
+          <w:ilvl w:val="0"/>
+          <w:numId w:val="25"/>
+        </w:numPr>
+        <w:rPr>
+          <w:rFonts w:asciiTheme="minorHAnsi" w:hAnsiTheme="minorHAnsi" w:cstheme="minorHAnsi"/>
+          <w:b/>
+        </w:rPr>
+      </w:pPr>
+      <w:r>
+        <w:rPr>
+          <w:rFonts w:asciiTheme="minorHAnsi" w:hAnsiTheme="minorHAnsi" w:cstheme="minorHAnsi"/>
+          <w:b/>
+        </w:rPr>
+        <w:t>Added XOR signal and a multiplexer to choose between XOR and SLT.</w:t>
+      </w:r>
+    </w:p>
+    <w:p>
+      <w:pPr>
+        <w:pStyle w:val="ListParagraph"/>
+        <w:numPr>
+          <w:ilvl w:val="0"/>
+          <w:numId w:val="25"/>
+        </w:numPr>
+        <w:rPr>
+          <w:rFonts w:asciiTheme="minorHAnsi" w:hAnsiTheme="minorHAnsi" w:cstheme="minorHAnsi"/>
+          <w:b/>
+        </w:rPr>
+      </w:pPr>
+      <w:r>
+        <w:rPr>
+          <w:rFonts w:asciiTheme="minorHAnsi" w:hAnsiTheme="minorHAnsi" w:cstheme="minorHAnsi"/>
+          <w:b/>
+        </w:rPr>
+        <w:t>XOR when alucontrol is “011”.</w:t>
+      </w:r>
+    </w:p>
+    <w:p>
+      <w:pPr>
+        <w:shd w:val="clear" w:color="auto" w:fill="1E1E1E"/>
+        <w:rPr>
+          <w:rFonts w:ascii="Consolas" w:hAnsi="Consolas"/>
+          <w:color w:val="D4D4D4"/>
+          <w:sz w:val="16"/>
+          <w:szCs w:val="16"/>
+        </w:rPr>
+      </w:pPr>
+      <w:r>
+        <w:rPr>
+          <w:rFonts w:ascii="Consolas" w:hAnsi="Consolas"/>
+          <w:color w:val="D4D4D4"/>
+          <w:sz w:val="16"/>
+          <w:szCs w:val="16"/>
+        </w:rPr>
+        <w:t>...</w:t>
+      </w:r>
+    </w:p>
+    <w:p>
+      <w:pPr>
+        <w:shd w:val="clear" w:color="auto" w:fill="1E1E1E"/>
+        <w:rPr>
+          <w:rFonts w:ascii="Consolas" w:hAnsi="Consolas"/>
+          <w:color w:val="D4D4D4"/>
+          <w:sz w:val="16"/>
+          <w:szCs w:val="16"/>
+        </w:rPr>
+      </w:pPr>
+    </w:p>
+    <w:p>
+      <w:pPr>
+        <w:shd w:val="clear" w:color="auto" w:fill="1E1E1E"/>
+        <w:rPr>
+          <w:rFonts w:ascii="Consolas" w:hAnsi="Consolas"/>
+          <w:color w:val="D4D4D4"/>
+          <w:sz w:val="16"/>
+          <w:szCs w:val="16"/>
+        </w:rPr>
+      </w:pPr>
+      <w:r>
+        <w:rPr>
+          <w:rFonts w:ascii="Consolas" w:hAnsi="Consolas"/>
+          <w:color w:val="569CD6"/>
+          <w:sz w:val="16"/>
+          <w:szCs w:val="16"/>
+        </w:rPr>
+        <w:t>architecture</w:t>
+      </w:r>
+      <w:r>
+        <w:rPr>
+          <w:rFonts w:ascii="Consolas" w:hAnsi="Consolas"/>
+          <w:color w:val="D4D4D4"/>
+          <w:sz w:val="16"/>
+          <w:szCs w:val="16"/>
+        </w:rPr>
+        <w:t xml:space="preserve"> </w:t>
+      </w:r>
+      <w:r>
+        <w:rPr>
+          <w:rFonts w:ascii="Consolas" w:hAnsi="Consolas"/>
+          <w:color w:val="4EC9B0"/>
+          <w:sz w:val="16"/>
+          <w:szCs w:val="16"/>
+        </w:rPr>
+        <w:t>behave</w:t>
+      </w:r>
+      <w:r>
+        <w:rPr>
+          <w:rFonts w:ascii="Consolas" w:hAnsi="Consolas"/>
+          <w:color w:val="D4D4D4"/>
+          <w:sz w:val="16"/>
+          <w:szCs w:val="16"/>
+        </w:rPr>
+        <w:t xml:space="preserve"> </w:t>
+      </w:r>
+      <w:r>
+        <w:rPr>
+          <w:rFonts w:ascii="Consolas" w:hAnsi="Consolas"/>
+          <w:color w:val="569CD6"/>
+          <w:sz w:val="16"/>
+          <w:szCs w:val="16"/>
+        </w:rPr>
+        <w:t>of</w:t>
+      </w:r>
+      <w:r>
+        <w:rPr>
+          <w:rFonts w:ascii="Consolas" w:hAnsi="Consolas"/>
+          <w:color w:val="D4D4D4"/>
+          <w:sz w:val="16"/>
+          <w:szCs w:val="16"/>
+        </w:rPr>
+        <w:t xml:space="preserve"> </w:t>
+      </w:r>
+      <w:r>
+        <w:rPr>
+          <w:rFonts w:ascii="Consolas" w:hAnsi="Consolas"/>
+          <w:color w:val="4EC9B0"/>
+          <w:sz w:val="16"/>
+          <w:szCs w:val="16"/>
+        </w:rPr>
+        <w:t>alu</w:t>
+      </w:r>
+      <w:r>
+        <w:rPr>
+          <w:rFonts w:ascii="Consolas" w:hAnsi="Consolas"/>
+          <w:color w:val="D4D4D4"/>
+          <w:sz w:val="16"/>
+          <w:szCs w:val="16"/>
+        </w:rPr>
+        <w:t xml:space="preserve"> </w:t>
+      </w:r>
+      <w:r>
+        <w:rPr>
+          <w:rFonts w:ascii="Consolas" w:hAnsi="Consolas"/>
+          <w:color w:val="569CD6"/>
+          <w:sz w:val="16"/>
+          <w:szCs w:val="16"/>
+        </w:rPr>
+        <w:t>is</w:t>
+      </w:r>
+    </w:p>
+    <w:p>
+      <w:pPr>
+        <w:shd w:val="clear" w:color="auto" w:fill="1E1E1E"/>
+        <w:rPr>
+          <w:rFonts w:ascii="Consolas" w:hAnsi="Consolas"/>
+          <w:color w:val="D4D4D4"/>
+          <w:sz w:val="16"/>
+          <w:szCs w:val="16"/>
+        </w:rPr>
+      </w:pPr>
+      <w:r>
+        <w:rPr>
+          <w:rFonts w:ascii="Consolas" w:hAnsi="Consolas"/>
+          <w:color w:val="D4D4D4"/>
+          <w:sz w:val="16"/>
+          <w:szCs w:val="16"/>
+        </w:rPr>
+        <w:t xml:space="preserve">  </w:t>
+      </w:r>
+      <w:r>
+        <w:rPr>
+          <w:rFonts w:ascii="Consolas" w:hAnsi="Consolas"/>
+          <w:color w:val="569CD6"/>
+          <w:sz w:val="16"/>
+          <w:szCs w:val="16"/>
+        </w:rPr>
+        <w:t>signal</w:t>
+      </w:r>
+      <w:r>
+        <w:rPr>
+          <w:rFonts w:ascii="Consolas" w:hAnsi="Consolas"/>
+          <w:color w:val="D4D4D4"/>
+          <w:sz w:val="16"/>
+          <w:szCs w:val="16"/>
+        </w:rPr>
+        <w:t xml:space="preserve"> b2, sum, slt, slt_or_xor: </w:t>
+      </w:r>
+      <w:r>
+        <w:rPr>
+          <w:rFonts w:ascii="Consolas" w:hAnsi="Consolas"/>
+          <w:color w:val="4EC9B0"/>
+          <w:sz w:val="16"/>
+          <w:szCs w:val="16"/>
+        </w:rPr>
+        <w:t>STD_LOGIC_VECTOR</w:t>
+      </w:r>
+      <w:r>
+        <w:rPr>
+          <w:rFonts w:ascii="Consolas" w:hAnsi="Consolas"/>
+          <w:color w:val="D4D4D4"/>
+          <w:sz w:val="16"/>
+          <w:szCs w:val="16"/>
+        </w:rPr>
+        <w:t>((</w:t>
+      </w:r>
+      <w:r>
+        <w:rPr>
+          <w:rFonts w:ascii="Consolas" w:hAnsi="Consolas"/>
+          <w:color w:val="4EC9B0"/>
+          <w:sz w:val="16"/>
+          <w:szCs w:val="16"/>
+        </w:rPr>
+        <w:t>width</w:t>
+      </w:r>
+      <w:r>
+        <w:rPr>
+          <w:rFonts w:ascii="Consolas" w:hAnsi="Consolas"/>
+          <w:color w:val="D4D4D4"/>
+          <w:sz w:val="16"/>
+          <w:szCs w:val="16"/>
+        </w:rPr>
+        <w:t>-</w:t>
+      </w:r>
+      <w:r>
+        <w:rPr>
+          <w:rFonts w:ascii="Consolas" w:hAnsi="Consolas"/>
+          <w:color w:val="B5CEA8"/>
+          <w:sz w:val="16"/>
+          <w:szCs w:val="16"/>
+        </w:rPr>
+        <w:t>1</w:t>
+      </w:r>
+      <w:r>
+        <w:rPr>
+          <w:rFonts w:ascii="Consolas" w:hAnsi="Consolas"/>
+          <w:color w:val="D4D4D4"/>
+          <w:sz w:val="16"/>
+          <w:szCs w:val="16"/>
+        </w:rPr>
+        <w:t xml:space="preserve">) </w:t>
+      </w:r>
+      <w:r>
+        <w:rPr>
+          <w:rFonts w:ascii="Consolas" w:hAnsi="Consolas"/>
+          <w:color w:val="569CD6"/>
+          <w:sz w:val="16"/>
+          <w:szCs w:val="16"/>
+        </w:rPr>
+        <w:t>downto</w:t>
+      </w:r>
+      <w:r>
+        <w:rPr>
+          <w:rFonts w:ascii="Consolas" w:hAnsi="Consolas"/>
+          <w:color w:val="D4D4D4"/>
+          <w:sz w:val="16"/>
+          <w:szCs w:val="16"/>
+        </w:rPr>
+        <w:t xml:space="preserve"> </w:t>
+      </w:r>
+      <w:r>
+        <w:rPr>
+          <w:rFonts w:ascii="Consolas" w:hAnsi="Consolas"/>
+          <w:color w:val="B5CEA8"/>
+          <w:sz w:val="16"/>
+          <w:szCs w:val="16"/>
+        </w:rPr>
+        <w:t>0</w:t>
+      </w:r>
+      <w:r>
+        <w:rPr>
+          <w:rFonts w:ascii="Consolas" w:hAnsi="Consolas"/>
+          <w:color w:val="D4D4D4"/>
+          <w:sz w:val="16"/>
+          <w:szCs w:val="16"/>
+        </w:rPr>
+        <w:t>);</w:t>
+      </w:r>
+    </w:p>
+    <w:p>
+      <w:pPr>
+        <w:shd w:val="clear" w:color="auto" w:fill="1E1E1E"/>
+        <w:rPr>
+          <w:rFonts w:ascii="Consolas" w:hAnsi="Consolas"/>
+          <w:color w:val="D4D4D4"/>
+          <w:sz w:val="16"/>
+          <w:szCs w:val="16"/>
+        </w:rPr>
+      </w:pPr>
+      <w:r>
+        <w:rPr>
+          <w:rFonts w:ascii="Consolas" w:hAnsi="Consolas"/>
+          <w:color w:val="D4D4D4"/>
+          <w:sz w:val="16"/>
+          <w:szCs w:val="16"/>
+        </w:rPr>
+        <w:t xml:space="preserve">  </w:t>
+      </w:r>
+      <w:r>
+        <w:rPr>
+          <w:rFonts w:ascii="Consolas" w:hAnsi="Consolas"/>
+          <w:color w:val="569CD6"/>
+          <w:sz w:val="16"/>
+          <w:szCs w:val="16"/>
+        </w:rPr>
+        <w:t>signal</w:t>
+      </w:r>
+      <w:r>
+        <w:rPr>
+          <w:rFonts w:ascii="Consolas" w:hAnsi="Consolas"/>
+          <w:color w:val="D4D4D4"/>
+          <w:sz w:val="16"/>
+          <w:szCs w:val="16"/>
+        </w:rPr>
+        <w:t xml:space="preserve"> const_zero : </w:t>
+      </w:r>
+      <w:r>
+        <w:rPr>
+          <w:rFonts w:ascii="Consolas" w:hAnsi="Consolas"/>
+          <w:color w:val="4EC9B0"/>
+          <w:sz w:val="16"/>
+          <w:szCs w:val="16"/>
+        </w:rPr>
+        <w:t>STD_LOGIC_VECTOR</w:t>
+      </w:r>
+      <w:r>
+        <w:rPr>
+          <w:rFonts w:ascii="Consolas" w:hAnsi="Consolas"/>
+          <w:color w:val="D4D4D4"/>
+          <w:sz w:val="16"/>
+          <w:szCs w:val="16"/>
+        </w:rPr>
+        <w:t>((</w:t>
+      </w:r>
+      <w:r>
+        <w:rPr>
+          <w:rFonts w:ascii="Consolas" w:hAnsi="Consolas"/>
+          <w:color w:val="4EC9B0"/>
+          <w:sz w:val="16"/>
+          <w:szCs w:val="16"/>
+        </w:rPr>
+        <w:t>width</w:t>
+      </w:r>
+      <w:r>
+        <w:rPr>
+          <w:rFonts w:ascii="Consolas" w:hAnsi="Consolas"/>
+          <w:color w:val="D4D4D4"/>
+          <w:sz w:val="16"/>
+          <w:szCs w:val="16"/>
+        </w:rPr>
+        <w:t>-</w:t>
+      </w:r>
+      <w:r>
+        <w:rPr>
+          <w:rFonts w:ascii="Consolas" w:hAnsi="Consolas"/>
+          <w:color w:val="B5CEA8"/>
+          <w:sz w:val="16"/>
+          <w:szCs w:val="16"/>
+        </w:rPr>
+        <w:t>1</w:t>
+      </w:r>
+      <w:r>
+        <w:rPr>
+          <w:rFonts w:ascii="Consolas" w:hAnsi="Consolas"/>
+          <w:color w:val="D4D4D4"/>
+          <w:sz w:val="16"/>
+          <w:szCs w:val="16"/>
+        </w:rPr>
+        <w:t xml:space="preserve">) </w:t>
+      </w:r>
+      <w:r>
+        <w:rPr>
+          <w:rFonts w:ascii="Consolas" w:hAnsi="Consolas"/>
+          <w:color w:val="569CD6"/>
+          <w:sz w:val="16"/>
+          <w:szCs w:val="16"/>
+        </w:rPr>
+        <w:t>downto</w:t>
+      </w:r>
+      <w:r>
+        <w:rPr>
+          <w:rFonts w:ascii="Consolas" w:hAnsi="Consolas"/>
+          <w:color w:val="D4D4D4"/>
+          <w:sz w:val="16"/>
+          <w:szCs w:val="16"/>
+        </w:rPr>
+        <w:t xml:space="preserve"> </w:t>
+      </w:r>
+      <w:r>
+        <w:rPr>
+          <w:rFonts w:ascii="Consolas" w:hAnsi="Consolas"/>
+          <w:color w:val="B5CEA8"/>
+          <w:sz w:val="16"/>
+          <w:szCs w:val="16"/>
+        </w:rPr>
+        <w:t>0</w:t>
+      </w:r>
+      <w:r>
+        <w:rPr>
+          <w:rFonts w:ascii="Consolas" w:hAnsi="Consolas"/>
+          <w:color w:val="D4D4D4"/>
+          <w:sz w:val="16"/>
+          <w:szCs w:val="16"/>
+        </w:rPr>
+        <w:t>) := (</w:t>
+      </w:r>
+      <w:r>
+        <w:rPr>
+          <w:rFonts w:ascii="Consolas" w:hAnsi="Consolas"/>
+          <w:color w:val="569CD6"/>
+          <w:sz w:val="16"/>
+          <w:szCs w:val="16"/>
+        </w:rPr>
+        <w:t>others</w:t>
+      </w:r>
+      <w:r>
+        <w:rPr>
+          <w:rFonts w:ascii="Consolas" w:hAnsi="Consolas"/>
+          <w:color w:val="D4D4D4"/>
+          <w:sz w:val="16"/>
+          <w:szCs w:val="16"/>
+        </w:rPr>
+        <w:t xml:space="preserve"> =&gt; </w:t>
+      </w:r>
+      <w:r>
+        <w:rPr>
+          <w:rFonts w:ascii="Consolas" w:hAnsi="Consolas"/>
+          <w:color w:val="B5CEA8"/>
+          <w:sz w:val="16"/>
+          <w:szCs w:val="16"/>
+        </w:rPr>
+        <w:t>'0'</w:t>
+      </w:r>
+      <w:r>
+        <w:rPr>
+          <w:rFonts w:ascii="Consolas" w:hAnsi="Consolas"/>
+          <w:color w:val="D4D4D4"/>
+          <w:sz w:val="16"/>
+          <w:szCs w:val="16"/>
+        </w:rPr>
+        <w:t>);</w:t>
+      </w:r>
+    </w:p>
+    <w:p>
+      <w:pPr>
+        <w:shd w:val="clear" w:color="auto" w:fill="1E1E1E"/>
+        <w:rPr>
+          <w:rFonts w:ascii="Consolas" w:hAnsi="Consolas"/>
+          <w:color w:val="D4D4D4"/>
+          <w:sz w:val="16"/>
+          <w:szCs w:val="16"/>
+        </w:rPr>
+      </w:pPr>
+      <w:r>
+        <w:rPr>
+          <w:rFonts w:ascii="Consolas" w:hAnsi="Consolas"/>
+          <w:color w:val="569CD6"/>
+          <w:sz w:val="16"/>
+          <w:szCs w:val="16"/>
+        </w:rPr>
+        <w:t>begin</w:t>
+      </w:r>
+    </w:p>
+    <w:p>
+      <w:pPr>
+        <w:shd w:val="clear" w:color="auto" w:fill="1E1E1E"/>
+        <w:rPr>
+          <w:rFonts w:ascii="Consolas" w:hAnsi="Consolas"/>
+          <w:color w:val="D4D4D4"/>
+          <w:sz w:val="16"/>
+          <w:szCs w:val="16"/>
+        </w:rPr>
+      </w:pPr>
+      <w:r>
+        <w:rPr>
+          <w:rFonts w:ascii="Consolas" w:hAnsi="Consolas"/>
+          <w:color w:val="D4D4D4"/>
+          <w:sz w:val="16"/>
+          <w:szCs w:val="16"/>
+        </w:rPr>
+        <w:t xml:space="preserve">  ...</w:t>
+      </w:r>
+    </w:p>
+    <w:p>
+      <w:pPr>
+        <w:shd w:val="clear" w:color="auto" w:fill="1E1E1E"/>
+        <w:rPr>
+          <w:rFonts w:ascii="Consolas" w:hAnsi="Consolas"/>
+          <w:color w:val="D4D4D4"/>
+          <w:sz w:val="16"/>
+          <w:szCs w:val="16"/>
+        </w:rPr>
+      </w:pPr>
+    </w:p>
+    <w:p>
+      <w:pPr>
+        <w:shd w:val="clear" w:color="auto" w:fill="1E1E1E"/>
+        <w:rPr>
+          <w:rFonts w:ascii="Consolas" w:hAnsi="Consolas"/>
+          <w:color w:val="D4D4D4"/>
+          <w:sz w:val="16"/>
+          <w:szCs w:val="16"/>
+        </w:rPr>
+      </w:pPr>
+      <w:r>
+        <w:rPr>
+          <w:rFonts w:ascii="Consolas" w:hAnsi="Consolas"/>
+          <w:color w:val="D4D4D4"/>
+          <w:sz w:val="16"/>
+          <w:szCs w:val="16"/>
+        </w:rPr>
+        <w:t xml:space="preserve">  </w:t>
+      </w:r>
+      <w:r>
+        <w:rPr>
+          <w:rFonts w:ascii="Consolas" w:hAnsi="Consolas"/>
+          <w:color w:val="6A9955"/>
+          <w:sz w:val="16"/>
+          <w:szCs w:val="16"/>
+        </w:rPr>
+        <w:t>-- slt should be 1 if most significant bit of sum is 1</w:t>
+      </w:r>
+    </w:p>
+    <w:p>
+      <w:pPr>
+        <w:shd w:val="clear" w:color="auto" w:fill="1E1E1E"/>
+        <w:rPr>
+          <w:rFonts w:ascii="Consolas" w:hAnsi="Consolas"/>
+          <w:color w:val="D4D4D4"/>
+          <w:sz w:val="16"/>
+          <w:szCs w:val="16"/>
+        </w:rPr>
+      </w:pPr>
+      <w:r>
+        <w:rPr>
+          <w:rFonts w:ascii="Consolas" w:hAnsi="Consolas"/>
+          <w:color w:val="D4D4D4"/>
+          <w:sz w:val="16"/>
+          <w:szCs w:val="16"/>
+        </w:rPr>
+        <w:t xml:space="preserve">  slt &lt;= ( const_zero(</w:t>
+      </w:r>
+      <w:r>
+        <w:rPr>
+          <w:rFonts w:ascii="Consolas" w:hAnsi="Consolas"/>
+          <w:color w:val="4EC9B0"/>
+          <w:sz w:val="16"/>
+          <w:szCs w:val="16"/>
+        </w:rPr>
+        <w:t>width</w:t>
+      </w:r>
+      <w:r>
+        <w:rPr>
+          <w:rFonts w:ascii="Consolas" w:hAnsi="Consolas"/>
+          <w:color w:val="D4D4D4"/>
+          <w:sz w:val="16"/>
+          <w:szCs w:val="16"/>
+        </w:rPr>
+        <w:t>-</w:t>
+      </w:r>
+      <w:r>
+        <w:rPr>
+          <w:rFonts w:ascii="Consolas" w:hAnsi="Consolas"/>
+          <w:color w:val="B5CEA8"/>
+          <w:sz w:val="16"/>
+          <w:szCs w:val="16"/>
+        </w:rPr>
+        <w:t>1</w:t>
+      </w:r>
+      <w:r>
+        <w:rPr>
+          <w:rFonts w:ascii="Consolas" w:hAnsi="Consolas"/>
+          <w:color w:val="D4D4D4"/>
+          <w:sz w:val="16"/>
+          <w:szCs w:val="16"/>
+        </w:rPr>
+        <w:t xml:space="preserve"> </w:t>
+      </w:r>
+      <w:r>
+        <w:rPr>
+          <w:rFonts w:ascii="Consolas" w:hAnsi="Consolas"/>
+          <w:color w:val="569CD6"/>
+          <w:sz w:val="16"/>
+          <w:szCs w:val="16"/>
+        </w:rPr>
+        <w:t>downto</w:t>
+      </w:r>
+      <w:r>
+        <w:rPr>
+          <w:rFonts w:ascii="Consolas" w:hAnsi="Consolas"/>
+          <w:color w:val="D4D4D4"/>
+          <w:sz w:val="16"/>
+          <w:szCs w:val="16"/>
+        </w:rPr>
+        <w:t xml:space="preserve"> </w:t>
+      </w:r>
+      <w:r>
+        <w:rPr>
+          <w:rFonts w:ascii="Consolas" w:hAnsi="Consolas"/>
+          <w:color w:val="B5CEA8"/>
+          <w:sz w:val="16"/>
+          <w:szCs w:val="16"/>
+        </w:rPr>
+        <w:t>1</w:t>
+      </w:r>
+      <w:r>
+        <w:rPr>
+          <w:rFonts w:ascii="Consolas" w:hAnsi="Consolas"/>
+          <w:color w:val="D4D4D4"/>
+          <w:sz w:val="16"/>
+          <w:szCs w:val="16"/>
+        </w:rPr>
+        <w:t xml:space="preserve">) &amp; </w:t>
+      </w:r>
+      <w:r>
+        <w:rPr>
+          <w:rFonts w:ascii="Consolas" w:hAnsi="Consolas"/>
+          <w:color w:val="B5CEA8"/>
+          <w:sz w:val="16"/>
+          <w:szCs w:val="16"/>
+        </w:rPr>
+        <w:t>'1'</w:t>
+      </w:r>
+      <w:r>
+        <w:rPr>
+          <w:rFonts w:ascii="Consolas" w:hAnsi="Consolas"/>
+          <w:color w:val="D4D4D4"/>
+          <w:sz w:val="16"/>
+          <w:szCs w:val="16"/>
+        </w:rPr>
+        <w:t xml:space="preserve">) </w:t>
+      </w:r>
+      <w:r>
+        <w:rPr>
+          <w:rFonts w:ascii="Consolas" w:hAnsi="Consolas"/>
+          <w:color w:val="569CD6"/>
+          <w:sz w:val="16"/>
+          <w:szCs w:val="16"/>
+        </w:rPr>
+        <w:t>when</w:t>
+      </w:r>
+      <w:r>
+        <w:rPr>
+          <w:rFonts w:ascii="Consolas" w:hAnsi="Consolas"/>
+          <w:color w:val="D4D4D4"/>
+          <w:sz w:val="16"/>
+          <w:szCs w:val="16"/>
+        </w:rPr>
+        <w:t xml:space="preserve"> sum((</w:t>
+      </w:r>
+      <w:r>
+        <w:rPr>
+          <w:rFonts w:ascii="Consolas" w:hAnsi="Consolas"/>
+          <w:color w:val="4EC9B0"/>
+          <w:sz w:val="16"/>
+          <w:szCs w:val="16"/>
+        </w:rPr>
+        <w:t>width</w:t>
+      </w:r>
+      <w:r>
+        <w:rPr>
+          <w:rFonts w:ascii="Consolas" w:hAnsi="Consolas"/>
+          <w:color w:val="D4D4D4"/>
+          <w:sz w:val="16"/>
+          <w:szCs w:val="16"/>
+        </w:rPr>
+        <w:t>-</w:t>
+      </w:r>
+      <w:r>
+        <w:rPr>
+          <w:rFonts w:ascii="Consolas" w:hAnsi="Consolas"/>
+          <w:color w:val="B5CEA8"/>
+          <w:sz w:val="16"/>
+          <w:szCs w:val="16"/>
+        </w:rPr>
+        <w:t>1</w:t>
+      </w:r>
+      <w:r>
+        <w:rPr>
+          <w:rFonts w:ascii="Consolas" w:hAnsi="Consolas"/>
+          <w:color w:val="D4D4D4"/>
+          <w:sz w:val="16"/>
+          <w:szCs w:val="16"/>
+        </w:rPr>
+        <w:t xml:space="preserve">)) = </w:t>
+      </w:r>
+      <w:r>
+        <w:rPr>
+          <w:rFonts w:ascii="Consolas" w:hAnsi="Consolas"/>
+          <w:color w:val="B5CEA8"/>
+          <w:sz w:val="16"/>
+          <w:szCs w:val="16"/>
+        </w:rPr>
+        <w:t>'1'</w:t>
+      </w:r>
+      <w:r>
+        <w:rPr>
+          <w:rFonts w:ascii="Consolas" w:hAnsi="Consolas"/>
+          <w:color w:val="D4D4D4"/>
+          <w:sz w:val="16"/>
+          <w:szCs w:val="16"/>
+        </w:rPr>
+        <w:t xml:space="preserve"> </w:t>
+      </w:r>
+      <w:r>
+        <w:rPr>
+          <w:rFonts w:ascii="Consolas" w:hAnsi="Consolas"/>
+          <w:color w:val="569CD6"/>
+          <w:sz w:val="16"/>
+          <w:szCs w:val="16"/>
+        </w:rPr>
+        <w:t>else</w:t>
+      </w:r>
+      <w:r>
+        <w:rPr>
+          <w:rFonts w:ascii="Consolas" w:hAnsi="Consolas"/>
+          <w:color w:val="D4D4D4"/>
+          <w:sz w:val="16"/>
+          <w:szCs w:val="16"/>
+        </w:rPr>
+        <w:t xml:space="preserve"> (</w:t>
+      </w:r>
+      <w:r>
+        <w:rPr>
+          <w:rFonts w:ascii="Consolas" w:hAnsi="Consolas"/>
+          <w:color w:val="569CD6"/>
+          <w:sz w:val="16"/>
+          <w:szCs w:val="16"/>
+        </w:rPr>
+        <w:t>others</w:t>
+      </w:r>
+      <w:r>
+        <w:rPr>
+          <w:rFonts w:ascii="Consolas" w:hAnsi="Consolas"/>
+          <w:color w:val="D4D4D4"/>
+          <w:sz w:val="16"/>
+          <w:szCs w:val="16"/>
+        </w:rPr>
+        <w:t xml:space="preserve"> =&gt;</w:t>
+      </w:r>
+      <w:r>
+        <w:rPr>
+          <w:rFonts w:ascii="Consolas" w:hAnsi="Consolas"/>
+          <w:color w:val="B5CEA8"/>
+          <w:sz w:val="16"/>
+          <w:szCs w:val="16"/>
+        </w:rPr>
+        <w:t>'0'</w:t>
+      </w:r>
+      <w:r>
+        <w:rPr>
+          <w:rFonts w:ascii="Consolas" w:hAnsi="Consolas"/>
+          <w:color w:val="D4D4D4"/>
+          <w:sz w:val="16"/>
+          <w:szCs w:val="16"/>
+        </w:rPr>
+        <w:t>);</w:t>
+      </w:r>
+    </w:p>
+    <w:p>
+      <w:pPr>
+        <w:shd w:val="clear" w:color="auto" w:fill="1E1E1E"/>
+        <w:rPr>
+          <w:rFonts w:ascii="Consolas" w:hAnsi="Consolas"/>
+          <w:color w:val="D4D4D4"/>
+          <w:sz w:val="16"/>
+          <w:szCs w:val="16"/>
+        </w:rPr>
+      </w:pPr>
+      <w:r>
+        <w:rPr>
+          <w:rFonts w:ascii="Consolas" w:hAnsi="Consolas"/>
+          <w:color w:val="D4D4D4"/>
+          <w:sz w:val="16"/>
+          <w:szCs w:val="16"/>
+        </w:rPr>
+        <w:t xml:space="preserve">  </w:t>
+      </w:r>
+    </w:p>
+    <w:p>
+      <w:pPr>
+        <w:shd w:val="clear" w:color="auto" w:fill="1E1E1E"/>
+        <w:rPr>
+          <w:rFonts w:ascii="Consolas" w:hAnsi="Consolas"/>
+          <w:color w:val="D4D4D4"/>
+          <w:sz w:val="16"/>
+          <w:szCs w:val="16"/>
+        </w:rPr>
+      </w:pPr>
+      <w:r>
+        <w:rPr>
+          <w:rFonts w:ascii="Consolas" w:hAnsi="Consolas"/>
+          <w:color w:val="D4D4D4"/>
+          <w:sz w:val="16"/>
+          <w:szCs w:val="16"/>
+        </w:rPr>
+        <w:t xml:space="preserve">  </w:t>
+      </w:r>
+      <w:r>
+        <w:rPr>
+          <w:rFonts w:ascii="Consolas" w:hAnsi="Consolas"/>
+          <w:color w:val="6A9955"/>
+          <w:sz w:val="16"/>
+          <w:szCs w:val="16"/>
+        </w:rPr>
+        <w:t>-- CHOOSE BETWEEN SLT OR XOR FUNCTION FOR SIGNAL</w:t>
+      </w:r>
+    </w:p>
+    <w:p>
+      <w:pPr>
+        <w:shd w:val="clear" w:color="auto" w:fill="1E1E1E"/>
+        <w:rPr>
+          <w:rFonts w:ascii="Consolas" w:hAnsi="Consolas"/>
+          <w:color w:val="D4D4D4"/>
+          <w:sz w:val="16"/>
+          <w:szCs w:val="16"/>
+        </w:rPr>
+      </w:pPr>
+      <w:r>
+        <w:rPr>
+          <w:rFonts w:ascii="Consolas" w:hAnsi="Consolas"/>
+          <w:color w:val="D4D4D4"/>
+          <w:sz w:val="16"/>
+          <w:szCs w:val="16"/>
+        </w:rPr>
+        <w:t xml:space="preserve">  </w:t>
+      </w:r>
+      <w:r>
+        <w:rPr>
+          <w:rFonts w:ascii="Consolas" w:hAnsi="Consolas"/>
+          <w:color w:val="569CD6"/>
+          <w:sz w:val="16"/>
+          <w:szCs w:val="16"/>
+        </w:rPr>
+        <w:t>with</w:t>
+      </w:r>
+      <w:r>
+        <w:rPr>
+          <w:rFonts w:ascii="Consolas" w:hAnsi="Consolas"/>
+          <w:color w:val="D4D4D4"/>
+          <w:sz w:val="16"/>
+          <w:szCs w:val="16"/>
+        </w:rPr>
+        <w:t xml:space="preserve"> alucontrol(</w:t>
+      </w:r>
+      <w:r>
+        <w:rPr>
+          <w:rFonts w:ascii="Consolas" w:hAnsi="Consolas"/>
+          <w:color w:val="B5CEA8"/>
+          <w:sz w:val="16"/>
+          <w:szCs w:val="16"/>
+        </w:rPr>
+        <w:t>2</w:t>
+      </w:r>
+      <w:r>
+        <w:rPr>
+          <w:rFonts w:ascii="Consolas" w:hAnsi="Consolas"/>
+          <w:color w:val="D4D4D4"/>
+          <w:sz w:val="16"/>
+          <w:szCs w:val="16"/>
+        </w:rPr>
+        <w:t xml:space="preserve"> </w:t>
+      </w:r>
+      <w:r>
+        <w:rPr>
+          <w:rFonts w:ascii="Consolas" w:hAnsi="Consolas"/>
+          <w:color w:val="569CD6"/>
+          <w:sz w:val="16"/>
+          <w:szCs w:val="16"/>
+        </w:rPr>
+        <w:t>downto</w:t>
+      </w:r>
+      <w:r>
+        <w:rPr>
+          <w:rFonts w:ascii="Consolas" w:hAnsi="Consolas"/>
+          <w:color w:val="D4D4D4"/>
+          <w:sz w:val="16"/>
+          <w:szCs w:val="16"/>
+        </w:rPr>
+        <w:t xml:space="preserve"> </w:t>
+      </w:r>
+      <w:r>
+        <w:rPr>
+          <w:rFonts w:ascii="Consolas" w:hAnsi="Consolas"/>
+          <w:color w:val="B5CEA8"/>
+          <w:sz w:val="16"/>
+          <w:szCs w:val="16"/>
+        </w:rPr>
+        <w:t>2</w:t>
+      </w:r>
+      <w:r>
+        <w:rPr>
+          <w:rFonts w:ascii="Consolas" w:hAnsi="Consolas"/>
+          <w:color w:val="D4D4D4"/>
+          <w:sz w:val="16"/>
+          <w:szCs w:val="16"/>
+        </w:rPr>
+        <w:t xml:space="preserve">) </w:t>
+      </w:r>
+      <w:r>
+        <w:rPr>
+          <w:rFonts w:ascii="Consolas" w:hAnsi="Consolas"/>
+          <w:color w:val="569CD6"/>
+          <w:sz w:val="16"/>
+          <w:szCs w:val="16"/>
+        </w:rPr>
+        <w:t>select</w:t>
+      </w:r>
+      <w:r>
+        <w:rPr>
+          <w:rFonts w:ascii="Consolas" w:hAnsi="Consolas"/>
+          <w:color w:val="D4D4D4"/>
+          <w:sz w:val="16"/>
+          <w:szCs w:val="16"/>
+        </w:rPr>
+        <w:t xml:space="preserve"> slt_or_xor &lt;=</w:t>
+      </w:r>
+    </w:p>
+    <w:p>
+      <w:pPr>
+        <w:shd w:val="clear" w:color="auto" w:fill="1E1E1E"/>
+        <w:rPr>
+          <w:rFonts w:ascii="Consolas" w:hAnsi="Consolas"/>
+          <w:color w:val="D4D4D4"/>
+          <w:sz w:val="16"/>
+          <w:szCs w:val="16"/>
+        </w:rPr>
+      </w:pPr>
+      <w:r>
+        <w:rPr>
+          <w:rFonts w:ascii="Consolas" w:hAnsi="Consolas"/>
+          <w:color w:val="D4D4D4"/>
+          <w:sz w:val="16"/>
+          <w:szCs w:val="16"/>
+        </w:rPr>
+        <w:t xml:space="preserve">    slt </w:t>
+      </w:r>
+      <w:r>
+        <w:rPr>
+          <w:rFonts w:ascii="Consolas" w:hAnsi="Consolas"/>
+          <w:color w:val="569CD6"/>
+          <w:sz w:val="16"/>
+          <w:szCs w:val="16"/>
+        </w:rPr>
+        <w:t>when</w:t>
+      </w:r>
+      <w:r>
+        <w:rPr>
+          <w:rFonts w:ascii="Consolas" w:hAnsi="Consolas"/>
+          <w:color w:val="D4D4D4"/>
+          <w:sz w:val="16"/>
+          <w:szCs w:val="16"/>
+        </w:rPr>
+        <w:t xml:space="preserve"> </w:t>
+      </w:r>
+      <w:r>
+        <w:rPr>
+          <w:rFonts w:ascii="Consolas" w:hAnsi="Consolas"/>
+          <w:color w:val="B5CEA8"/>
+          <w:sz w:val="16"/>
+          <w:szCs w:val="16"/>
+        </w:rPr>
+        <w:t>"1"</w:t>
+      </w:r>
+      <w:r>
+        <w:rPr>
+          <w:rFonts w:ascii="Consolas" w:hAnsi="Consolas"/>
+          <w:color w:val="D4D4D4"/>
+          <w:sz w:val="16"/>
+          <w:szCs w:val="16"/>
+        </w:rPr>
+        <w:t>,</w:t>
+      </w:r>
+    </w:p>
+    <w:p>
+      <w:pPr>
+        <w:shd w:val="clear" w:color="auto" w:fill="1E1E1E"/>
+        <w:rPr>
+          <w:rFonts w:ascii="Consolas" w:hAnsi="Consolas"/>
+          <w:color w:val="D4D4D4"/>
+          <w:sz w:val="16"/>
+          <w:szCs w:val="16"/>
+        </w:rPr>
+      </w:pPr>
+      <w:r>
+        <w:rPr>
+          <w:rFonts w:ascii="Consolas" w:hAnsi="Consolas"/>
+          <w:color w:val="D4D4D4"/>
+          <w:sz w:val="16"/>
+          <w:szCs w:val="16"/>
+        </w:rPr>
+        <w:t xml:space="preserve">    a </w:t>
+      </w:r>
+      <w:r>
+        <w:rPr>
+          <w:rFonts w:ascii="Consolas" w:hAnsi="Consolas"/>
+          <w:color w:val="569CD6"/>
+          <w:sz w:val="16"/>
+          <w:szCs w:val="16"/>
+        </w:rPr>
+        <w:t>xor</w:t>
+      </w:r>
+      <w:r>
+        <w:rPr>
+          <w:rFonts w:ascii="Consolas" w:hAnsi="Consolas"/>
+          <w:color w:val="D4D4D4"/>
+          <w:sz w:val="16"/>
+          <w:szCs w:val="16"/>
+        </w:rPr>
+        <w:t xml:space="preserve"> b </w:t>
+      </w:r>
+      <w:r>
+        <w:rPr>
+          <w:rFonts w:ascii="Consolas" w:hAnsi="Consolas"/>
+          <w:color w:val="569CD6"/>
+          <w:sz w:val="16"/>
+          <w:szCs w:val="16"/>
+        </w:rPr>
+        <w:t>when</w:t>
+      </w:r>
+      <w:r>
+        <w:rPr>
+          <w:rFonts w:ascii="Consolas" w:hAnsi="Consolas"/>
+          <w:color w:val="D4D4D4"/>
+          <w:sz w:val="16"/>
+          <w:szCs w:val="16"/>
+        </w:rPr>
+        <w:t xml:space="preserve"> </w:t>
+      </w:r>
+      <w:r>
+        <w:rPr>
+          <w:rFonts w:ascii="Consolas" w:hAnsi="Consolas"/>
+          <w:color w:val="B5CEA8"/>
+          <w:sz w:val="16"/>
+          <w:szCs w:val="16"/>
+        </w:rPr>
+        <w:t>"0"</w:t>
+      </w:r>
+      <w:r>
+        <w:rPr>
+          <w:rFonts w:ascii="Consolas" w:hAnsi="Consolas"/>
+          <w:color w:val="D4D4D4"/>
+          <w:sz w:val="16"/>
+          <w:szCs w:val="16"/>
+        </w:rPr>
+        <w:t>;</w:t>
+      </w:r>
+    </w:p>
+    <w:p>
+      <w:pPr>
+        <w:shd w:val="clear" w:color="auto" w:fill="1E1E1E"/>
+        <w:rPr>
+          <w:rFonts w:ascii="Consolas" w:hAnsi="Consolas"/>
+          <w:color w:val="D4D4D4"/>
+          <w:sz w:val="16"/>
+          <w:szCs w:val="16"/>
+        </w:rPr>
+      </w:pPr>
+      <w:r>
+        <w:rPr>
+          <w:rFonts w:ascii="Consolas" w:hAnsi="Consolas"/>
+          <w:color w:val="D4D4D4"/>
+          <w:sz w:val="16"/>
+          <w:szCs w:val="16"/>
+        </w:rPr>
+        <w:t xml:space="preserve">  </w:t>
+      </w:r>
+    </w:p>
+    <w:p>
+      <w:pPr>
+        <w:shd w:val="clear" w:color="auto" w:fill="1E1E1E"/>
+        <w:rPr>
+          <w:rFonts w:ascii="Consolas" w:hAnsi="Consolas"/>
+          <w:color w:val="D4D4D4"/>
+          <w:sz w:val="16"/>
+          <w:szCs w:val="16"/>
+        </w:rPr>
+      </w:pPr>
+      <w:r>
+        <w:rPr>
+          <w:rFonts w:ascii="Consolas" w:hAnsi="Consolas"/>
+          <w:color w:val="D4D4D4"/>
+          <w:sz w:val="16"/>
+          <w:szCs w:val="16"/>
+        </w:rPr>
+        <w:t xml:space="preserve">  </w:t>
+      </w:r>
+      <w:r>
+        <w:rPr>
+          <w:rFonts w:ascii="Consolas" w:hAnsi="Consolas"/>
+          <w:color w:val="6A9955"/>
+          <w:sz w:val="16"/>
+          <w:szCs w:val="16"/>
+        </w:rPr>
+        <w:t>-- determine alu operation from alucontrol bits 0 and 1</w:t>
+      </w:r>
+    </w:p>
+    <w:p>
+      <w:pPr>
+        <w:shd w:val="clear" w:color="auto" w:fill="1E1E1E"/>
+        <w:rPr>
+          <w:rFonts w:ascii="Consolas" w:hAnsi="Consolas"/>
+          <w:color w:val="D4D4D4"/>
+          <w:sz w:val="16"/>
+          <w:szCs w:val="16"/>
+        </w:rPr>
+      </w:pPr>
+      <w:r>
+        <w:rPr>
+          <w:rFonts w:ascii="Consolas" w:hAnsi="Consolas"/>
+          <w:color w:val="D4D4D4"/>
+          <w:sz w:val="16"/>
+          <w:szCs w:val="16"/>
+        </w:rPr>
+        <w:t xml:space="preserve">  </w:t>
+      </w:r>
+      <w:r>
+        <w:rPr>
+          <w:rFonts w:ascii="Consolas" w:hAnsi="Consolas"/>
+          <w:color w:val="569CD6"/>
+          <w:sz w:val="16"/>
+          <w:szCs w:val="16"/>
+        </w:rPr>
+        <w:t>with</w:t>
+      </w:r>
+      <w:r>
+        <w:rPr>
+          <w:rFonts w:ascii="Consolas" w:hAnsi="Consolas"/>
+          <w:color w:val="D4D4D4"/>
+          <w:sz w:val="16"/>
+          <w:szCs w:val="16"/>
+        </w:rPr>
+        <w:t xml:space="preserve"> alucontrol(</w:t>
+      </w:r>
+      <w:r>
+        <w:rPr>
+          <w:rFonts w:ascii="Consolas" w:hAnsi="Consolas"/>
+          <w:color w:val="B5CEA8"/>
+          <w:sz w:val="16"/>
+          <w:szCs w:val="16"/>
+        </w:rPr>
+        <w:t>1</w:t>
+      </w:r>
+      <w:r>
+        <w:rPr>
+          <w:rFonts w:ascii="Consolas" w:hAnsi="Consolas"/>
+          <w:color w:val="D4D4D4"/>
+          <w:sz w:val="16"/>
+          <w:szCs w:val="16"/>
+        </w:rPr>
+        <w:t xml:space="preserve"> </w:t>
+      </w:r>
+      <w:r>
+        <w:rPr>
+          <w:rFonts w:ascii="Consolas" w:hAnsi="Consolas"/>
+          <w:color w:val="569CD6"/>
+          <w:sz w:val="16"/>
+          <w:szCs w:val="16"/>
+        </w:rPr>
+        <w:t>downto</w:t>
+      </w:r>
+      <w:r>
+        <w:rPr>
+          <w:rFonts w:ascii="Consolas" w:hAnsi="Consolas"/>
+          <w:color w:val="D4D4D4"/>
+          <w:sz w:val="16"/>
+          <w:szCs w:val="16"/>
+        </w:rPr>
+        <w:t xml:space="preserve"> </w:t>
+      </w:r>
+      <w:r>
+        <w:rPr>
+          <w:rFonts w:ascii="Consolas" w:hAnsi="Consolas"/>
+          <w:color w:val="B5CEA8"/>
+          <w:sz w:val="16"/>
+          <w:szCs w:val="16"/>
+        </w:rPr>
+        <w:t>0</w:t>
+      </w:r>
+      <w:r>
+        <w:rPr>
+          <w:rFonts w:ascii="Consolas" w:hAnsi="Consolas"/>
+          <w:color w:val="D4D4D4"/>
+          <w:sz w:val="16"/>
+          <w:szCs w:val="16"/>
+        </w:rPr>
+        <w:t xml:space="preserve">) </w:t>
+      </w:r>
+      <w:r>
+        <w:rPr>
+          <w:rFonts w:ascii="Consolas" w:hAnsi="Consolas"/>
+          <w:color w:val="569CD6"/>
+          <w:sz w:val="16"/>
+          <w:szCs w:val="16"/>
+        </w:rPr>
+        <w:t>select</w:t>
+      </w:r>
+      <w:r>
+        <w:rPr>
+          <w:rFonts w:ascii="Consolas" w:hAnsi="Consolas"/>
+          <w:color w:val="D4D4D4"/>
+          <w:sz w:val="16"/>
+          <w:szCs w:val="16"/>
+        </w:rPr>
+        <w:t xml:space="preserve"> result &lt;=</w:t>
+      </w:r>
+    </w:p>
+    <w:p>
+      <w:pPr>
+        <w:shd w:val="clear" w:color="auto" w:fill="1E1E1E"/>
+        <w:rPr>
+          <w:rFonts w:ascii="Consolas" w:hAnsi="Consolas"/>
+          <w:color w:val="D4D4D4"/>
+          <w:sz w:val="16"/>
+          <w:szCs w:val="16"/>
+        </w:rPr>
+      </w:pPr>
+      <w:r>
+        <w:rPr>
+          <w:rFonts w:ascii="Consolas" w:hAnsi="Consolas"/>
+          <w:color w:val="D4D4D4"/>
+          <w:sz w:val="16"/>
+          <w:szCs w:val="16"/>
+        </w:rPr>
+        <w:t xml:space="preserve">    a </w:t>
+      </w:r>
+      <w:r>
+        <w:rPr>
+          <w:rFonts w:ascii="Consolas" w:hAnsi="Consolas"/>
+          <w:color w:val="569CD6"/>
+          <w:sz w:val="16"/>
+          <w:szCs w:val="16"/>
+        </w:rPr>
+        <w:t>and</w:t>
+      </w:r>
+      <w:r>
+        <w:rPr>
+          <w:rFonts w:ascii="Consolas" w:hAnsi="Consolas"/>
+          <w:color w:val="D4D4D4"/>
+          <w:sz w:val="16"/>
+          <w:szCs w:val="16"/>
+        </w:rPr>
+        <w:t xml:space="preserve"> b </w:t>
+      </w:r>
+      <w:r>
+        <w:rPr>
+          <w:rFonts w:ascii="Consolas" w:hAnsi="Consolas"/>
+          <w:color w:val="569CD6"/>
+          <w:sz w:val="16"/>
+          <w:szCs w:val="16"/>
+        </w:rPr>
+        <w:t>when</w:t>
+      </w:r>
+      <w:r>
+        <w:rPr>
+          <w:rFonts w:ascii="Consolas" w:hAnsi="Consolas"/>
+          <w:color w:val="D4D4D4"/>
+          <w:sz w:val="16"/>
+          <w:szCs w:val="16"/>
+        </w:rPr>
+        <w:t xml:space="preserve"> </w:t>
+      </w:r>
+      <w:r>
+        <w:rPr>
+          <w:rFonts w:ascii="Consolas" w:hAnsi="Consolas"/>
+          <w:color w:val="B5CEA8"/>
+          <w:sz w:val="16"/>
+          <w:szCs w:val="16"/>
+        </w:rPr>
+        <w:t>"00"</w:t>
+      </w:r>
+      <w:r>
+        <w:rPr>
+          <w:rFonts w:ascii="Consolas" w:hAnsi="Consolas"/>
+          <w:color w:val="D4D4D4"/>
+          <w:sz w:val="16"/>
+          <w:szCs w:val="16"/>
+        </w:rPr>
+        <w:t>,</w:t>
+      </w:r>
+    </w:p>
+    <w:p>
+      <w:pPr>
+        <w:shd w:val="clear" w:color="auto" w:fill="1E1E1E"/>
+        <w:rPr>
+          <w:rFonts w:ascii="Consolas" w:hAnsi="Consolas"/>
+          <w:color w:val="D4D4D4"/>
+          <w:sz w:val="16"/>
+          <w:szCs w:val="16"/>
+        </w:rPr>
+      </w:pPr>
+      <w:r>
+        <w:rPr>
+          <w:rFonts w:ascii="Consolas" w:hAnsi="Consolas"/>
+          <w:color w:val="D4D4D4"/>
+          <w:sz w:val="16"/>
+          <w:szCs w:val="16"/>
+        </w:rPr>
+        <w:t xml:space="preserve">    a </w:t>
+      </w:r>
+      <w:r>
+        <w:rPr>
+          <w:rFonts w:ascii="Consolas" w:hAnsi="Consolas"/>
+          <w:color w:val="569CD6"/>
+          <w:sz w:val="16"/>
+          <w:szCs w:val="16"/>
+        </w:rPr>
+        <w:t>or</w:t>
+      </w:r>
+      <w:r>
+        <w:rPr>
+          <w:rFonts w:ascii="Consolas" w:hAnsi="Consolas"/>
+          <w:color w:val="D4D4D4"/>
+          <w:sz w:val="16"/>
+          <w:szCs w:val="16"/>
+        </w:rPr>
+        <w:t xml:space="preserve"> b  </w:t>
+      </w:r>
+      <w:r>
+        <w:rPr>
+          <w:rFonts w:ascii="Consolas" w:hAnsi="Consolas"/>
+          <w:color w:val="569CD6"/>
+          <w:sz w:val="16"/>
+          <w:szCs w:val="16"/>
+        </w:rPr>
+        <w:t>when</w:t>
+      </w:r>
+      <w:r>
+        <w:rPr>
+          <w:rFonts w:ascii="Consolas" w:hAnsi="Consolas"/>
+          <w:color w:val="D4D4D4"/>
+          <w:sz w:val="16"/>
+          <w:szCs w:val="16"/>
+        </w:rPr>
+        <w:t xml:space="preserve"> </w:t>
+      </w:r>
+      <w:r>
+        <w:rPr>
+          <w:rFonts w:ascii="Consolas" w:hAnsi="Consolas"/>
+          <w:color w:val="B5CEA8"/>
+          <w:sz w:val="16"/>
+          <w:szCs w:val="16"/>
+        </w:rPr>
+        <w:t>"01"</w:t>
+      </w:r>
+      <w:r>
+        <w:rPr>
+          <w:rFonts w:ascii="Consolas" w:hAnsi="Consolas"/>
+          <w:color w:val="D4D4D4"/>
+          <w:sz w:val="16"/>
+          <w:szCs w:val="16"/>
+        </w:rPr>
+        <w:t>,</w:t>
+      </w:r>
+    </w:p>
+    <w:p>
+      <w:pPr>
+        <w:shd w:val="clear" w:color="auto" w:fill="1E1E1E"/>
+        <w:rPr>
+          <w:rFonts w:ascii="Consolas" w:hAnsi="Consolas"/>
+          <w:color w:val="D4D4D4"/>
+          <w:sz w:val="16"/>
+          <w:szCs w:val="16"/>
+        </w:rPr>
+      </w:pPr>
+      <w:r>
+        <w:rPr>
+          <w:rFonts w:ascii="Consolas" w:hAnsi="Consolas"/>
+          <w:color w:val="D4D4D4"/>
+          <w:sz w:val="16"/>
+          <w:szCs w:val="16"/>
+        </w:rPr>
+        <w:t xml:space="preserve">    sum     </w:t>
+      </w:r>
+      <w:r>
+        <w:rPr>
+          <w:rFonts w:ascii="Consolas" w:hAnsi="Consolas"/>
+          <w:color w:val="569CD6"/>
+          <w:sz w:val="16"/>
+          <w:szCs w:val="16"/>
+        </w:rPr>
+        <w:t>when</w:t>
+      </w:r>
+      <w:r>
+        <w:rPr>
+          <w:rFonts w:ascii="Consolas" w:hAnsi="Consolas"/>
+          <w:color w:val="D4D4D4"/>
+          <w:sz w:val="16"/>
+          <w:szCs w:val="16"/>
+        </w:rPr>
+        <w:t xml:space="preserve"> </w:t>
+      </w:r>
+      <w:r>
+        <w:rPr>
+          <w:rFonts w:ascii="Consolas" w:hAnsi="Consolas"/>
+          <w:color w:val="B5CEA8"/>
+          <w:sz w:val="16"/>
+          <w:szCs w:val="16"/>
+        </w:rPr>
+        <w:t>"10"</w:t>
+      </w:r>
+      <w:r>
+        <w:rPr>
+          <w:rFonts w:ascii="Consolas" w:hAnsi="Consolas"/>
+          <w:color w:val="D4D4D4"/>
+          <w:sz w:val="16"/>
+          <w:szCs w:val="16"/>
+        </w:rPr>
+        <w:t>,</w:t>
+      </w:r>
+    </w:p>
+    <w:p>
+      <w:pPr>
+        <w:shd w:val="clear" w:color="auto" w:fill="1E1E1E"/>
+        <w:rPr>
+          <w:rFonts w:ascii="Consolas" w:hAnsi="Consolas"/>
+          <w:color w:val="D4D4D4"/>
+          <w:sz w:val="16"/>
+          <w:szCs w:val="16"/>
+        </w:rPr>
+      </w:pPr>
+      <w:r>
+        <w:rPr>
+          <w:rFonts w:ascii="Consolas" w:hAnsi="Consolas"/>
+          <w:color w:val="D4D4D4"/>
+          <w:sz w:val="16"/>
+          <w:szCs w:val="16"/>
+        </w:rPr>
+        <w:t xml:space="preserve">    slt_or_xor     </w:t>
+      </w:r>
+      <w:r>
+        <w:rPr>
+          <w:rFonts w:ascii="Consolas" w:hAnsi="Consolas"/>
+          <w:color w:val="569CD6"/>
+          <w:sz w:val="16"/>
+          <w:szCs w:val="16"/>
+        </w:rPr>
+        <w:t>when</w:t>
+      </w:r>
+      <w:r>
+        <w:rPr>
+          <w:rFonts w:ascii="Consolas" w:hAnsi="Consolas"/>
+          <w:color w:val="D4D4D4"/>
+          <w:sz w:val="16"/>
+          <w:szCs w:val="16"/>
+        </w:rPr>
+        <w:t xml:space="preserve"> </w:t>
+      </w:r>
+      <w:r>
+        <w:rPr>
+          <w:rFonts w:ascii="Consolas" w:hAnsi="Consolas"/>
+          <w:color w:val="569CD6"/>
+          <w:sz w:val="16"/>
+          <w:szCs w:val="16"/>
+        </w:rPr>
+        <w:t>others</w:t>
+      </w:r>
+      <w:r>
+        <w:rPr>
+          <w:rFonts w:ascii="Consolas" w:hAnsi="Consolas"/>
+          <w:color w:val="D4D4D4"/>
+          <w:sz w:val="16"/>
+          <w:szCs w:val="16"/>
+        </w:rPr>
+        <w:t>;</w:t>
+      </w:r>
+    </w:p>
+    <w:p>
+      <w:pPr>
+        <w:shd w:val="clear" w:color="auto" w:fill="1E1E1E"/>
+        <w:rPr>
+          <w:rFonts w:ascii="Consolas" w:hAnsi="Consolas"/>
+          <w:color w:val="D4D4D4"/>
+          <w:sz w:val="16"/>
+          <w:szCs w:val="16"/>
+        </w:rPr>
+      </w:pPr>
+      <w:r>
+        <w:rPr>
+          <w:rFonts w:ascii="Consolas" w:hAnsi="Consolas"/>
+          <w:color w:val="D4D4D4"/>
+          <w:sz w:val="16"/>
+          <w:szCs w:val="16"/>
+        </w:rPr>
+        <w:t>    </w:t>
+      </w:r>
+    </w:p>
+    <w:p>
+      <w:pPr>
+        <w:shd w:val="clear" w:color="auto" w:fill="1E1E1E"/>
+        <w:rPr>
+          <w:rFonts w:ascii="Consolas" w:hAnsi="Consolas"/>
+          <w:color w:val="D4D4D4"/>
+          <w:sz w:val="16"/>
+          <w:szCs w:val="16"/>
+        </w:rPr>
+      </w:pPr>
+      <w:r>
+        <w:rPr>
+          <w:rFonts w:ascii="Consolas" w:hAnsi="Consolas"/>
+          <w:color w:val="D4D4D4"/>
+          <w:sz w:val="16"/>
+          <w:szCs w:val="16"/>
+        </w:rPr>
+        <w:t xml:space="preserve">  ...</w:t>
+      </w:r>
+    </w:p>
+    <w:p>
+      <w:pPr>
+        <w:shd w:val="clear" w:color="auto" w:fill="1E1E1E"/>
+        <w:rPr>
+          <w:rFonts w:ascii="Consolas" w:hAnsi="Consolas"/>
+          <w:color w:val="D4D4D4"/>
+          <w:sz w:val="16"/>
+          <w:szCs w:val="16"/>
+        </w:rPr>
+      </w:pPr>
+      <w:r>
+        <w:rPr>
+          <w:rFonts w:ascii="Consolas" w:hAnsi="Consolas"/>
+          <w:color w:val="D4D4D4"/>
+          <w:sz w:val="16"/>
+          <w:szCs w:val="16"/>
+        </w:rPr>
+        <w:t xml:space="preserve">  </w:t>
+      </w:r>
+    </w:p>
+    <w:p>
+      <w:pPr>
+        <w:shd w:val="clear" w:color="auto" w:fill="1E1E1E"/>
+        <w:rPr>
+          <w:rFonts w:ascii="Consolas" w:hAnsi="Consolas"/>
+          <w:color w:val="D4D4D4"/>
+          <w:sz w:val="16"/>
+          <w:szCs w:val="16"/>
+        </w:rPr>
+      </w:pPr>
+      <w:r>
+        <w:rPr>
+          <w:rFonts w:ascii="Consolas" w:hAnsi="Consolas"/>
+          <w:color w:val="569CD6"/>
+          <w:sz w:val="16"/>
+          <w:szCs w:val="16"/>
+        </w:rPr>
+        <w:t>end</w:t>
+      </w:r>
+      <w:r>
+        <w:rPr>
+          <w:rFonts w:ascii="Consolas" w:hAnsi="Consolas"/>
+          <w:color w:val="D4D4D4"/>
+          <w:sz w:val="16"/>
+          <w:szCs w:val="16"/>
+        </w:rPr>
+        <w:t>;</w:t>
+      </w:r>
+    </w:p>
+    <w:p/>
+    <w:p/>
+    <w:p/>
+    <w:p/>
+    <w:p/>
+    <w:p>
+      <w:pPr>
+        <w:rPr>
+          <w:rFonts w:asciiTheme="minorHAnsi" w:hAnsiTheme="minorHAnsi" w:cstheme="minorHAnsi"/>
+          <w:b/>
+        </w:rPr>
+      </w:pPr>
+      <w:r>
+        <w:rPr>
+          <w:rFonts w:asciiTheme="minorHAnsi" w:hAnsiTheme="minorHAnsi" w:cstheme="minorHAnsi"/>
+          <w:b/>
+        </w:rPr>
+        <w:lastRenderedPageBreak/>
+        <w:t>ad: m</w:t>
+      </w:r>
+      <w:r>
+        <w:rPr>
+          <w:rFonts w:asciiTheme="minorHAnsi" w:hAnsiTheme="minorHAnsi" w:cstheme="minorHAnsi"/>
+          <w:b/>
+        </w:rPr>
+        <w:t>ips_decoder_alu.vhd</w:t>
+      </w:r>
+    </w:p>
+    <w:p>
+      <w:pPr>
+        <w:pStyle w:val="ListParagraph"/>
+        <w:numPr>
+          <w:ilvl w:val="0"/>
+          <w:numId w:val="25"/>
+        </w:numPr>
+        <w:rPr>
+          <w:rFonts w:asciiTheme="minorHAnsi" w:hAnsiTheme="minorHAnsi" w:cstheme="minorHAnsi"/>
+          <w:b/>
+        </w:rPr>
+      </w:pPr>
+      <w:r>
+        <w:rPr>
+          <w:rFonts w:asciiTheme="minorHAnsi" w:hAnsiTheme="minorHAnsi" w:cstheme="minorHAnsi"/>
+          <w:b/>
+        </w:rPr>
+        <w:t>Changed ALU decoder to recognize the XOR signal as well.</w:t>
+      </w:r>
+      <w:bookmarkStart w:id="0" w:name="_GoBack"/>
+      <w:bookmarkEnd w:id="0"/>
+    </w:p>
+    <w:p>
+      <w:pPr>
+        <w:shd w:val="clear" w:color="auto" w:fill="1E1E1E"/>
+        <w:rPr>
+          <w:rFonts w:ascii="Consolas" w:hAnsi="Consolas"/>
+          <w:color w:val="D4D4D4"/>
+          <w:sz w:val="16"/>
+          <w:szCs w:val="16"/>
+        </w:rPr>
+      </w:pPr>
+      <w:r>
+        <w:rPr>
+          <w:rFonts w:ascii="Consolas" w:hAnsi="Consolas"/>
+          <w:color w:val="D4D4D4"/>
+          <w:sz w:val="16"/>
+          <w:szCs w:val="16"/>
+        </w:rPr>
+        <w:t>...</w:t>
+      </w:r>
+    </w:p>
+    <w:p>
+      <w:pPr>
+        <w:shd w:val="clear" w:color="auto" w:fill="1E1E1E"/>
+        <w:rPr>
+          <w:rFonts w:ascii="Consolas" w:hAnsi="Consolas"/>
+          <w:color w:val="D4D4D4"/>
+          <w:sz w:val="16"/>
+          <w:szCs w:val="16"/>
+        </w:rPr>
+      </w:pPr>
+      <w:r>
+        <w:rPr>
+          <w:rFonts w:ascii="Consolas" w:hAnsi="Consolas"/>
+          <w:color w:val="569CD6"/>
+          <w:sz w:val="16"/>
+          <w:szCs w:val="16"/>
+        </w:rPr>
+        <w:t>architecture</w:t>
+      </w:r>
+      <w:r>
+        <w:rPr>
+          <w:rFonts w:ascii="Consolas" w:hAnsi="Consolas"/>
+          <w:color w:val="D4D4D4"/>
+          <w:sz w:val="16"/>
+          <w:szCs w:val="16"/>
+        </w:rPr>
+        <w:t xml:space="preserve"> </w:t>
+      </w:r>
+      <w:r>
+        <w:rPr>
+          <w:rFonts w:ascii="Consolas" w:hAnsi="Consolas"/>
+          <w:color w:val="4EC9B0"/>
+          <w:sz w:val="16"/>
+          <w:szCs w:val="16"/>
+        </w:rPr>
+        <w:t>behave</w:t>
+      </w:r>
+      <w:r>
+        <w:rPr>
+          <w:rFonts w:ascii="Consolas" w:hAnsi="Consolas"/>
+          <w:color w:val="D4D4D4"/>
+          <w:sz w:val="16"/>
+          <w:szCs w:val="16"/>
+        </w:rPr>
+        <w:t xml:space="preserve"> </w:t>
+      </w:r>
+      <w:r>
+        <w:rPr>
+          <w:rFonts w:ascii="Consolas" w:hAnsi="Consolas"/>
+          <w:color w:val="569CD6"/>
+          <w:sz w:val="16"/>
+          <w:szCs w:val="16"/>
+        </w:rPr>
+        <w:t>of</w:t>
+      </w:r>
+      <w:r>
+        <w:rPr>
+          <w:rFonts w:ascii="Consolas" w:hAnsi="Consolas"/>
+          <w:color w:val="D4D4D4"/>
+          <w:sz w:val="16"/>
+          <w:szCs w:val="16"/>
+        </w:rPr>
+        <w:t xml:space="preserve"> </w:t>
+      </w:r>
+      <w:r>
+        <w:rPr>
+          <w:rFonts w:ascii="Consolas" w:hAnsi="Consolas"/>
+          <w:color w:val="4EC9B0"/>
+          <w:sz w:val="16"/>
+          <w:szCs w:val="16"/>
+        </w:rPr>
+        <w:t>aludec</w:t>
+      </w:r>
+      <w:r>
+        <w:rPr>
+          <w:rFonts w:ascii="Consolas" w:hAnsi="Consolas"/>
+          <w:color w:val="D4D4D4"/>
+          <w:sz w:val="16"/>
+          <w:szCs w:val="16"/>
+        </w:rPr>
+        <w:t xml:space="preserve"> </w:t>
+      </w:r>
+      <w:r>
+        <w:rPr>
+          <w:rFonts w:ascii="Consolas" w:hAnsi="Consolas"/>
+          <w:color w:val="569CD6"/>
+          <w:sz w:val="16"/>
+          <w:szCs w:val="16"/>
+        </w:rPr>
+        <w:t>is</w:t>
+      </w:r>
+    </w:p>
+    <w:p>
+      <w:pPr>
+        <w:shd w:val="clear" w:color="auto" w:fill="1E1E1E"/>
+        <w:rPr>
+          <w:rFonts w:ascii="Consolas" w:hAnsi="Consolas"/>
+          <w:color w:val="D4D4D4"/>
+          <w:sz w:val="16"/>
+          <w:szCs w:val="16"/>
+        </w:rPr>
+      </w:pPr>
+      <w:r>
+        <w:rPr>
+          <w:rFonts w:ascii="Consolas" w:hAnsi="Consolas"/>
+          <w:color w:val="569CD6"/>
+          <w:sz w:val="16"/>
+          <w:szCs w:val="16"/>
+        </w:rPr>
+        <w:t>begin</w:t>
+      </w:r>
+    </w:p>
+    <w:p>
+      <w:pPr>
+        <w:shd w:val="clear" w:color="auto" w:fill="1E1E1E"/>
+        <w:rPr>
+          <w:rFonts w:ascii="Consolas" w:hAnsi="Consolas"/>
+          <w:color w:val="D4D4D4"/>
+          <w:sz w:val="16"/>
+          <w:szCs w:val="16"/>
+        </w:rPr>
+      </w:pPr>
+      <w:r>
+        <w:rPr>
+          <w:rFonts w:ascii="Consolas" w:hAnsi="Consolas"/>
+          <w:color w:val="D4D4D4"/>
+          <w:sz w:val="16"/>
+          <w:szCs w:val="16"/>
+        </w:rPr>
+        <w:t xml:space="preserve">  </w:t>
+      </w:r>
+      <w:r>
+        <w:rPr>
+          <w:rFonts w:ascii="Consolas" w:hAnsi="Consolas"/>
+          <w:color w:val="569CD6"/>
+          <w:sz w:val="16"/>
+          <w:szCs w:val="16"/>
+        </w:rPr>
+        <w:t>process</w:t>
+      </w:r>
+      <w:r>
+        <w:rPr>
+          <w:rFonts w:ascii="Consolas" w:hAnsi="Consolas"/>
+          <w:color w:val="D4D4D4"/>
+          <w:sz w:val="16"/>
+          <w:szCs w:val="16"/>
+        </w:rPr>
+        <w:t xml:space="preserve">(aluop, funct) </w:t>
+      </w:r>
+      <w:r>
+        <w:rPr>
+          <w:rFonts w:ascii="Consolas" w:hAnsi="Consolas"/>
+          <w:color w:val="569CD6"/>
+          <w:sz w:val="16"/>
+          <w:szCs w:val="16"/>
+        </w:rPr>
+        <w:t>begin</w:t>
+      </w:r>
+    </w:p>
+    <w:p>
+      <w:pPr>
+        <w:shd w:val="clear" w:color="auto" w:fill="1E1E1E"/>
+        <w:rPr>
+          <w:rFonts w:ascii="Consolas" w:hAnsi="Consolas"/>
+          <w:color w:val="D4D4D4"/>
+          <w:sz w:val="16"/>
+          <w:szCs w:val="16"/>
+        </w:rPr>
+      </w:pPr>
+      <w:r>
+        <w:rPr>
+          <w:rFonts w:ascii="Consolas" w:hAnsi="Consolas"/>
+          <w:color w:val="D4D4D4"/>
+          <w:sz w:val="16"/>
+          <w:szCs w:val="16"/>
+        </w:rPr>
+        <w:t xml:space="preserve">    </w:t>
+      </w:r>
+      <w:r>
+        <w:rPr>
+          <w:rFonts w:ascii="Consolas" w:hAnsi="Consolas"/>
+          <w:color w:val="569CD6"/>
+          <w:sz w:val="16"/>
+          <w:szCs w:val="16"/>
+        </w:rPr>
+        <w:t>case</w:t>
+      </w:r>
+      <w:r>
+        <w:rPr>
+          <w:rFonts w:ascii="Consolas" w:hAnsi="Consolas"/>
+          <w:color w:val="D4D4D4"/>
+          <w:sz w:val="16"/>
+          <w:szCs w:val="16"/>
+        </w:rPr>
+        <w:t xml:space="preserve"> aluop </w:t>
+      </w:r>
+      <w:r>
+        <w:rPr>
+          <w:rFonts w:ascii="Consolas" w:hAnsi="Consolas"/>
+          <w:color w:val="569CD6"/>
+          <w:sz w:val="16"/>
+          <w:szCs w:val="16"/>
+        </w:rPr>
+        <w:t>is</w:t>
+      </w:r>
+    </w:p>
+    <w:p>
+      <w:pPr>
+        <w:shd w:val="clear" w:color="auto" w:fill="1E1E1E"/>
+        <w:rPr>
+          <w:rFonts w:ascii="Consolas" w:hAnsi="Consolas"/>
+          <w:color w:val="D4D4D4"/>
+          <w:sz w:val="16"/>
+          <w:szCs w:val="16"/>
+        </w:rPr>
+      </w:pPr>
+      <w:r>
+        <w:rPr>
+          <w:rFonts w:ascii="Consolas" w:hAnsi="Consolas"/>
+          <w:color w:val="D4D4D4"/>
+          <w:sz w:val="16"/>
+          <w:szCs w:val="16"/>
+        </w:rPr>
+        <w:t xml:space="preserve">      </w:t>
+      </w:r>
+      <w:r>
+        <w:rPr>
+          <w:rFonts w:ascii="Consolas" w:hAnsi="Consolas"/>
+          <w:color w:val="569CD6"/>
+          <w:sz w:val="16"/>
+          <w:szCs w:val="16"/>
+        </w:rPr>
+        <w:t>when</w:t>
+      </w:r>
+      <w:r>
+        <w:rPr>
+          <w:rFonts w:ascii="Consolas" w:hAnsi="Consolas"/>
+          <w:color w:val="D4D4D4"/>
+          <w:sz w:val="16"/>
+          <w:szCs w:val="16"/>
+        </w:rPr>
+        <w:t xml:space="preserve"> </w:t>
+      </w:r>
+      <w:r>
+        <w:rPr>
+          <w:rFonts w:ascii="Consolas" w:hAnsi="Consolas"/>
+          <w:color w:val="B5CEA8"/>
+          <w:sz w:val="16"/>
+          <w:szCs w:val="16"/>
+        </w:rPr>
+        <w:t>"00"</w:t>
+      </w:r>
+      <w:r>
+        <w:rPr>
+          <w:rFonts w:ascii="Consolas" w:hAnsi="Consolas"/>
+          <w:color w:val="D4D4D4"/>
+          <w:sz w:val="16"/>
+          <w:szCs w:val="16"/>
+        </w:rPr>
+        <w:t xml:space="preserve"> =&gt; alucontrol &lt;= </w:t>
+      </w:r>
+      <w:r>
+        <w:rPr>
+          <w:rFonts w:ascii="Consolas" w:hAnsi="Consolas"/>
+          <w:color w:val="B5CEA8"/>
+          <w:sz w:val="16"/>
+          <w:szCs w:val="16"/>
+        </w:rPr>
+        <w:t>"010"</w:t>
+      </w:r>
+      <w:r>
+        <w:rPr>
+          <w:rFonts w:ascii="Consolas" w:hAnsi="Consolas"/>
+          <w:color w:val="D4D4D4"/>
+          <w:sz w:val="16"/>
+          <w:szCs w:val="16"/>
+        </w:rPr>
+        <w:t xml:space="preserve">; </w:t>
+      </w:r>
+      <w:r>
+        <w:rPr>
+          <w:rFonts w:ascii="Consolas" w:hAnsi="Consolas"/>
+          <w:color w:val="6A9955"/>
+          <w:sz w:val="16"/>
+          <w:szCs w:val="16"/>
+        </w:rPr>
+        <w:t>-- add (for lb/sb/addi)</w:t>
+      </w:r>
+    </w:p>
+    <w:p>
+      <w:pPr>
+        <w:shd w:val="clear" w:color="auto" w:fill="1E1E1E"/>
+        <w:rPr>
+          <w:rFonts w:ascii="Consolas" w:hAnsi="Consolas"/>
+          <w:color w:val="D4D4D4"/>
+          <w:sz w:val="16"/>
+          <w:szCs w:val="16"/>
+        </w:rPr>
+      </w:pPr>
+      <w:r>
+        <w:rPr>
+          <w:rFonts w:ascii="Consolas" w:hAnsi="Consolas"/>
+          <w:color w:val="D4D4D4"/>
+          <w:sz w:val="16"/>
+          <w:szCs w:val="16"/>
+        </w:rPr>
+        <w:t xml:space="preserve">      </w:t>
+      </w:r>
+      <w:r>
+        <w:rPr>
+          <w:rFonts w:ascii="Consolas" w:hAnsi="Consolas"/>
+          <w:color w:val="569CD6"/>
+          <w:sz w:val="16"/>
+          <w:szCs w:val="16"/>
+        </w:rPr>
+        <w:t>when</w:t>
+      </w:r>
+      <w:r>
+        <w:rPr>
+          <w:rFonts w:ascii="Consolas" w:hAnsi="Consolas"/>
+          <w:color w:val="D4D4D4"/>
+          <w:sz w:val="16"/>
+          <w:szCs w:val="16"/>
+        </w:rPr>
+        <w:t xml:space="preserve"> </w:t>
+      </w:r>
+      <w:r>
+        <w:rPr>
+          <w:rFonts w:ascii="Consolas" w:hAnsi="Consolas"/>
+          <w:color w:val="B5CEA8"/>
+          <w:sz w:val="16"/>
+          <w:szCs w:val="16"/>
+        </w:rPr>
+        <w:t>"01"</w:t>
+      </w:r>
+      <w:r>
+        <w:rPr>
+          <w:rFonts w:ascii="Consolas" w:hAnsi="Consolas"/>
+          <w:color w:val="D4D4D4"/>
+          <w:sz w:val="16"/>
+          <w:szCs w:val="16"/>
+        </w:rPr>
+        <w:t xml:space="preserve"> =&gt; alucontrol &lt;= </w:t>
+      </w:r>
+      <w:r>
+        <w:rPr>
+          <w:rFonts w:ascii="Consolas" w:hAnsi="Consolas"/>
+          <w:color w:val="B5CEA8"/>
+          <w:sz w:val="16"/>
+          <w:szCs w:val="16"/>
+        </w:rPr>
+        <w:t>"110"</w:t>
+      </w:r>
+      <w:r>
+        <w:rPr>
+          <w:rFonts w:ascii="Consolas" w:hAnsi="Consolas"/>
+          <w:color w:val="D4D4D4"/>
+          <w:sz w:val="16"/>
+          <w:szCs w:val="16"/>
+        </w:rPr>
+        <w:t xml:space="preserve">; </w:t>
+      </w:r>
+      <w:r>
+        <w:rPr>
+          <w:rFonts w:ascii="Consolas" w:hAnsi="Consolas"/>
+          <w:color w:val="6A9955"/>
+          <w:sz w:val="16"/>
+          <w:szCs w:val="16"/>
+        </w:rPr>
+        <w:t>-- sub (for beq)</w:t>
+      </w:r>
+    </w:p>
+    <w:p>
+      <w:pPr>
+        <w:shd w:val="clear" w:color="auto" w:fill="1E1E1E"/>
+        <w:rPr>
+          <w:rFonts w:ascii="Consolas" w:hAnsi="Consolas"/>
+          <w:color w:val="D4D4D4"/>
+          <w:sz w:val="16"/>
+          <w:szCs w:val="16"/>
+        </w:rPr>
+      </w:pPr>
+      <w:r>
+        <w:rPr>
+          <w:rFonts w:ascii="Consolas" w:hAnsi="Consolas"/>
+          <w:color w:val="D4D4D4"/>
+          <w:sz w:val="16"/>
+          <w:szCs w:val="16"/>
+        </w:rPr>
+        <w:t xml:space="preserve">      </w:t>
+      </w:r>
+      <w:r>
+        <w:rPr>
+          <w:rFonts w:ascii="Consolas" w:hAnsi="Consolas"/>
+          <w:color w:val="569CD6"/>
+          <w:sz w:val="16"/>
+          <w:szCs w:val="16"/>
+        </w:rPr>
+        <w:t>when</w:t>
+      </w:r>
+      <w:r>
+        <w:rPr>
+          <w:rFonts w:ascii="Consolas" w:hAnsi="Consolas"/>
+          <w:color w:val="D4D4D4"/>
+          <w:sz w:val="16"/>
+          <w:szCs w:val="16"/>
+        </w:rPr>
+        <w:t xml:space="preserve"> </w:t>
+      </w:r>
+      <w:r>
+        <w:rPr>
+          <w:rFonts w:ascii="Consolas" w:hAnsi="Consolas"/>
+          <w:color w:val="B5CEA8"/>
+          <w:sz w:val="16"/>
+          <w:szCs w:val="16"/>
+        </w:rPr>
+        <w:t>"11"</w:t>
+      </w:r>
+      <w:r>
+        <w:rPr>
+          <w:rFonts w:ascii="Consolas" w:hAnsi="Consolas"/>
+          <w:color w:val="D4D4D4"/>
+          <w:sz w:val="16"/>
+          <w:szCs w:val="16"/>
+        </w:rPr>
+        <w:t xml:space="preserve"> =&gt; alucontrol &lt;= </w:t>
+      </w:r>
+      <w:r>
+        <w:rPr>
+          <w:rFonts w:ascii="Consolas" w:hAnsi="Consolas"/>
+          <w:color w:val="B5CEA8"/>
+          <w:sz w:val="16"/>
+          <w:szCs w:val="16"/>
+        </w:rPr>
+        <w:t>"011"</w:t>
+      </w:r>
+      <w:r>
+        <w:rPr>
+          <w:rFonts w:ascii="Consolas" w:hAnsi="Consolas"/>
+          <w:color w:val="D4D4D4"/>
+          <w:sz w:val="16"/>
+          <w:szCs w:val="16"/>
+        </w:rPr>
+        <w:t xml:space="preserve">; </w:t>
+      </w:r>
+      <w:r>
+        <w:rPr>
+          <w:rFonts w:ascii="Consolas" w:hAnsi="Consolas"/>
+          <w:color w:val="6A9955"/>
+          <w:sz w:val="16"/>
+          <w:szCs w:val="16"/>
+        </w:rPr>
+        <w:t>-- XOR</w:t>
+      </w:r>
+    </w:p>
+    <w:p>
+      <w:pPr>
+        <w:shd w:val="clear" w:color="auto" w:fill="1E1E1E"/>
+        <w:rPr>
+          <w:rFonts w:ascii="Consolas" w:hAnsi="Consolas"/>
+          <w:color w:val="D4D4D4"/>
+          <w:sz w:val="16"/>
+          <w:szCs w:val="16"/>
+        </w:rPr>
+      </w:pPr>
+      <w:r>
+        <w:rPr>
+          <w:rFonts w:ascii="Consolas" w:hAnsi="Consolas"/>
+          <w:color w:val="D4D4D4"/>
+          <w:sz w:val="16"/>
+          <w:szCs w:val="16"/>
+        </w:rPr>
+        <w:t xml:space="preserve">      </w:t>
+      </w:r>
+      <w:r>
+        <w:rPr>
+          <w:rFonts w:ascii="Consolas" w:hAnsi="Consolas"/>
+          <w:color w:val="569CD6"/>
+          <w:sz w:val="16"/>
+          <w:szCs w:val="16"/>
+        </w:rPr>
+        <w:t>when</w:t>
+      </w:r>
+      <w:r>
+        <w:rPr>
+          <w:rFonts w:ascii="Consolas" w:hAnsi="Consolas"/>
+          <w:color w:val="D4D4D4"/>
+          <w:sz w:val="16"/>
+          <w:szCs w:val="16"/>
+        </w:rPr>
+        <w:t xml:space="preserve"> </w:t>
+      </w:r>
+      <w:r>
+        <w:rPr>
+          <w:rFonts w:ascii="Consolas" w:hAnsi="Consolas"/>
+          <w:color w:val="569CD6"/>
+          <w:sz w:val="16"/>
+          <w:szCs w:val="16"/>
+        </w:rPr>
+        <w:t>others</w:t>
+      </w:r>
+      <w:r>
+        <w:rPr>
+          <w:rFonts w:ascii="Consolas" w:hAnsi="Consolas"/>
+          <w:color w:val="D4D4D4"/>
+          <w:sz w:val="16"/>
+          <w:szCs w:val="16"/>
+        </w:rPr>
+        <w:t xml:space="preserve"> =&gt; </w:t>
+      </w:r>
+      <w:r>
+        <w:rPr>
+          <w:rFonts w:ascii="Consolas" w:hAnsi="Consolas"/>
+          <w:color w:val="569CD6"/>
+          <w:sz w:val="16"/>
+          <w:szCs w:val="16"/>
+        </w:rPr>
+        <w:t>case</w:t>
+      </w:r>
+      <w:r>
+        <w:rPr>
+          <w:rFonts w:ascii="Consolas" w:hAnsi="Consolas"/>
+          <w:color w:val="D4D4D4"/>
+          <w:sz w:val="16"/>
+          <w:szCs w:val="16"/>
+        </w:rPr>
+        <w:t xml:space="preserve"> funct </w:t>
+      </w:r>
+      <w:r>
+        <w:rPr>
+          <w:rFonts w:ascii="Consolas" w:hAnsi="Consolas"/>
+          <w:color w:val="569CD6"/>
+          <w:sz w:val="16"/>
+          <w:szCs w:val="16"/>
+        </w:rPr>
+        <w:t>is</w:t>
+      </w:r>
+      <w:r>
+        <w:rPr>
+          <w:rFonts w:ascii="Consolas" w:hAnsi="Consolas"/>
+          <w:color w:val="D4D4D4"/>
+          <w:sz w:val="16"/>
+          <w:szCs w:val="16"/>
+        </w:rPr>
+        <w:t xml:space="preserve">         </w:t>
+      </w:r>
+      <w:r>
+        <w:rPr>
+          <w:rFonts w:ascii="Consolas" w:hAnsi="Consolas"/>
+          <w:color w:val="6A9955"/>
+          <w:sz w:val="16"/>
+          <w:szCs w:val="16"/>
+        </w:rPr>
+        <w:t>-- R-type instructions</w:t>
+      </w:r>
+    </w:p>
+    <w:p>
+      <w:pPr>
+        <w:shd w:val="clear" w:color="auto" w:fill="1E1E1E"/>
+        <w:rPr>
+          <w:rFonts w:ascii="Consolas" w:hAnsi="Consolas"/>
+          <w:color w:val="D4D4D4"/>
+          <w:sz w:val="16"/>
+          <w:szCs w:val="16"/>
+        </w:rPr>
+      </w:pPr>
+      <w:r>
+        <w:rPr>
+          <w:rFonts w:ascii="Consolas" w:hAnsi="Consolas"/>
+          <w:color w:val="D4D4D4"/>
+          <w:sz w:val="16"/>
+          <w:szCs w:val="16"/>
+        </w:rPr>
+        <w:t xml:space="preserve">                         ...</w:t>
+      </w:r>
+    </w:p>
+    <w:p>
+      <w:pPr>
+        <w:shd w:val="clear" w:color="auto" w:fill="1E1E1E"/>
+        <w:rPr>
+          <w:rFonts w:ascii="Consolas" w:hAnsi="Consolas"/>
+          <w:color w:val="D4D4D4"/>
+          <w:sz w:val="16"/>
+          <w:szCs w:val="16"/>
+        </w:rPr>
+      </w:pPr>
+      <w:r>
+        <w:rPr>
+          <w:rFonts w:ascii="Consolas" w:hAnsi="Consolas"/>
+          <w:color w:val="D4D4D4"/>
+          <w:sz w:val="16"/>
+          <w:szCs w:val="16"/>
+        </w:rPr>
+        <w:t xml:space="preserve">    </w:t>
+      </w:r>
+      <w:r>
+        <w:rPr>
+          <w:rFonts w:ascii="Consolas" w:hAnsi="Consolas"/>
+          <w:color w:val="569CD6"/>
+          <w:sz w:val="16"/>
+          <w:szCs w:val="16"/>
+        </w:rPr>
+        <w:t>end</w:t>
+      </w:r>
+      <w:r>
+        <w:rPr>
+          <w:rFonts w:ascii="Consolas" w:hAnsi="Consolas"/>
+          <w:color w:val="D4D4D4"/>
+          <w:sz w:val="16"/>
+          <w:szCs w:val="16"/>
+        </w:rPr>
+        <w:t xml:space="preserve"> </w:t>
+      </w:r>
+      <w:r>
+        <w:rPr>
+          <w:rFonts w:ascii="Consolas" w:hAnsi="Consolas"/>
+          <w:color w:val="569CD6"/>
+          <w:sz w:val="16"/>
+          <w:szCs w:val="16"/>
+        </w:rPr>
+        <w:t>case</w:t>
+      </w:r>
+      <w:r>
+        <w:rPr>
+          <w:rFonts w:ascii="Consolas" w:hAnsi="Consolas"/>
+          <w:color w:val="D4D4D4"/>
+          <w:sz w:val="16"/>
+          <w:szCs w:val="16"/>
+        </w:rPr>
+        <w:t>;</w:t>
+      </w:r>
+    </w:p>
+    <w:p>
+      <w:pPr>
+        <w:shd w:val="clear" w:color="auto" w:fill="1E1E1E"/>
+        <w:rPr>
+          <w:rFonts w:ascii="Consolas" w:hAnsi="Consolas"/>
+          <w:color w:val="D4D4D4"/>
+          <w:sz w:val="16"/>
+          <w:szCs w:val="16"/>
+        </w:rPr>
+      </w:pPr>
+      <w:r>
+        <w:rPr>
+          <w:rFonts w:ascii="Consolas" w:hAnsi="Consolas"/>
+          <w:color w:val="D4D4D4"/>
+          <w:sz w:val="16"/>
+          <w:szCs w:val="16"/>
+        </w:rPr>
+        <w:t xml:space="preserve">  </w:t>
+      </w:r>
+      <w:r>
+        <w:rPr>
+          <w:rFonts w:ascii="Consolas" w:hAnsi="Consolas"/>
+          <w:color w:val="569CD6"/>
+          <w:sz w:val="16"/>
+          <w:szCs w:val="16"/>
+        </w:rPr>
+        <w:t>end</w:t>
+      </w:r>
+      <w:r>
+        <w:rPr>
+          <w:rFonts w:ascii="Consolas" w:hAnsi="Consolas"/>
+          <w:color w:val="D4D4D4"/>
+          <w:sz w:val="16"/>
+          <w:szCs w:val="16"/>
+        </w:rPr>
+        <w:t xml:space="preserve"> </w:t>
+      </w:r>
+      <w:r>
+        <w:rPr>
+          <w:rFonts w:ascii="Consolas" w:hAnsi="Consolas"/>
+          <w:color w:val="569CD6"/>
+          <w:sz w:val="16"/>
+          <w:szCs w:val="16"/>
+        </w:rPr>
+        <w:t>process</w:t>
+      </w:r>
+      <w:r>
+        <w:rPr>
+          <w:rFonts w:ascii="Consolas" w:hAnsi="Consolas"/>
+          <w:color w:val="D4D4D4"/>
+          <w:sz w:val="16"/>
+          <w:szCs w:val="16"/>
+        </w:rPr>
+        <w:t>;</w:t>
+      </w:r>
+    </w:p>
+    <w:p>
+      <w:pPr>
+        <w:shd w:val="clear" w:color="auto" w:fill="1E1E1E"/>
+        <w:rPr>
+          <w:rFonts w:ascii="Consolas" w:hAnsi="Consolas"/>
+          <w:color w:val="D4D4D4"/>
+          <w:sz w:val="16"/>
+          <w:szCs w:val="16"/>
+        </w:rPr>
+      </w:pPr>
+      <w:r>
+        <w:rPr>
+          <w:rFonts w:ascii="Consolas" w:hAnsi="Consolas"/>
+          <w:color w:val="569CD6"/>
+          <w:sz w:val="16"/>
+          <w:szCs w:val="16"/>
+        </w:rPr>
+        <w:t>end</w:t>
+      </w:r>
+      <w:r>
+        <w:rPr>
+          <w:rFonts w:ascii="Consolas" w:hAnsi="Consolas"/>
+          <w:color w:val="D4D4D4"/>
+          <w:sz w:val="16"/>
+          <w:szCs w:val="16"/>
+        </w:rPr>
+        <w:t>;</w:t>
+      </w:r>
+    </w:p>
+    <w:p/>
     <w:p>
       <w:pPr>
         <w:pStyle w:val="Body"/>
@@ -36850,17 +40677,7 @@
           <w:color w:val="FF0000"/>
           <w:sz w:val="22"/>
         </w:rPr>
-        <w:t xml:space="preserve"> rather than </w:t>
-      </w:r>
-      <w:r>
-        <w:rPr>
-          <w:rFonts w:ascii="Calibri" w:hAnsi="Calibri"/>
-          <w:b/>
-          <w:color w:val="FF0000"/>
-          <w:sz w:val="22"/>
-        </w:rPr>
-        <w:lastRenderedPageBreak/>
-        <w:t>0x10000000</w:t>
+        <w:t xml:space="preserve"> rather than 0x10000000</w:t>
       </w:r>
       <w:r>
         <w:rPr>
@@ -37978,7 +41795,7 @@
         <w:noProof/>
         <w:snapToGrid w:val="0"/>
       </w:rPr>
-      <w:t>19</w:t>
+      <w:t>21</w:t>
     </w:r>
     <w:r>
       <w:rPr>
@@ -38063,7 +41880,7 @@
         <w:noProof/>
         <w:snapToGrid w:val="0"/>
       </w:rPr>
-      <w:t>19</w:t>
+      <w:t>21</w:t>
     </w:r>
     <w:r>
       <w:rPr>
@@ -38148,7 +41965,7 @@
         <w:noProof/>
         <w:snapToGrid w:val="0"/>
       </w:rPr>
-      <w:t>19</w:t>
+      <w:t>21</w:t>
     </w:r>
     <w:r>
       <w:rPr>
@@ -38196,7 +42013,7 @@
         <w:noProof/>
         <w:snapToGrid w:val="0"/>
       </w:rPr>
-      <w:t>19</w:t>
+      <w:t>20</w:t>
     </w:r>
     <w:r>
       <w:rPr>
@@ -38233,7 +42050,7 @@
         <w:noProof/>
         <w:snapToGrid w:val="0"/>
       </w:rPr>
-      <w:t>19</w:t>
+      <w:t>21</w:t>
     </w:r>
     <w:r>
       <w:rPr>
@@ -41565,7 +45382,7 @@
 </file>
 
 <file path=customXml/itemProps1.xml><?xml version="1.0" encoding="utf-8"?>
-<ds:datastoreItem xmlns:ds="http://schemas.openxmlformats.org/officeDocument/2006/customXml" ds:itemID="{D2C6D78F-DA86-41EB-971C-06864319A684}">
+<ds:datastoreItem xmlns:ds="http://schemas.openxmlformats.org/officeDocument/2006/customXml" ds:itemID="{E2CF8668-8781-41FF-8D61-0400F8E38C69}">
   <ds:schemaRefs>
     <ds:schemaRef ds:uri="http://schemas.openxmlformats.org/officeDocument/2006/bibliography"/>
   </ds:schemaRefs>

--- a/CS401_HW_03_MIPS_Single_Cycle_Processor.docx
+++ b/CS401_HW_03_MIPS_Single_Cycle_Processor.docx
@@ -5858,7 +5858,7 @@
               </wp:anchor>
             </w:drawing>
           </mc:Choice>
-          <mc:Fallback xmlns:cx2="http://schemas.microsoft.com/office/drawing/2015/10/21/chartex" xmlns:cx3="http://schemas.microsoft.com/office/drawing/2016/5/9/chartex" xmlns:cx4="http://schemas.microsoft.com/office/drawing/2016/5/10/chartex" xmlns:cx5="http://schemas.microsoft.com/office/drawing/2016/5/11/chartex" xmlns:cx6="http://schemas.microsoft.com/office/drawing/2016/5/12/chartex" xmlns:cx7="http://schemas.microsoft.com/office/drawing/2016/5/13/chartex" xmlns:cx8="http://schemas.microsoft.com/office/drawing/2016/5/14/chartex" xmlns:aink="http://schemas.microsoft.com/office/drawing/2016/ink" xmlns:am3d="http://schemas.microsoft.com/office/drawing/2017/model3d" xmlns:w16cid="http://schemas.microsoft.com/office/word/2016/wordml/cid">
+          <mc:Fallback xmlns:w16cid="http://schemas.microsoft.com/office/word/2016/wordml/cid" xmlns:am3d="http://schemas.microsoft.com/office/drawing/2017/model3d" xmlns:aink="http://schemas.microsoft.com/office/drawing/2016/ink" xmlns:cx8="http://schemas.microsoft.com/office/drawing/2016/5/14/chartex" xmlns:cx7="http://schemas.microsoft.com/office/drawing/2016/5/13/chartex" xmlns:cx6="http://schemas.microsoft.com/office/drawing/2016/5/12/chartex" xmlns:cx5="http://schemas.microsoft.com/office/drawing/2016/5/11/chartex" xmlns:cx4="http://schemas.microsoft.com/office/drawing/2016/5/10/chartex" xmlns:cx3="http://schemas.microsoft.com/office/drawing/2016/5/9/chartex" xmlns:cx2="http://schemas.microsoft.com/office/drawing/2015/10/21/chartex">
             <w:pict>
               <v:shapetype w14:anchorId="267A91AF" id="_x0000_t13" coordsize="21600,21600" o:spt="13" adj="16200,5400" path="m@0,l@0@1,0@1,0@2@0@2@0,21600,21600,10800xe">
                 <v:stroke joinstyle="miter"/>
@@ -13712,7 +13712,7 @@
           <v:shape id="_x0000_i1025" type="#_x0000_t75" style="width:309.5pt;height:229.95pt" o:ole="">
             <v:imagedata r:id="rId12" o:title=""/>
           </v:shape>
-          <o:OLEObject Type="Embed" ProgID="Visio.Drawing.15" ShapeID="_x0000_i1025" DrawAspect="Content" ObjectID="_1613228427" r:id="rId13"/>
+          <o:OLEObject Type="Embed" ProgID="Visio.Drawing.15" ShapeID="_x0000_i1025" DrawAspect="Content" ObjectID="_1613233432" r:id="rId13"/>
         </w:object>
       </w:r>
     </w:p>
@@ -32770,7 +32770,7 @@
     <w:p/>
     <w:tbl>
       <w:tblPr>
-        <w:tblW w:w="5261" w:type="pct"/>
+        <w:tblW w:w="5718" w:type="pct"/>
         <w:tblInd w:w="-5" w:type="dxa"/>
         <w:tblBorders>
           <w:top w:val="single" w:sz="4" w:space="0" w:color="auto"/>
@@ -32789,18 +32789,18 @@
         <w:gridCol w:w="996"/>
         <w:gridCol w:w="800"/>
         <w:gridCol w:w="743"/>
-        <w:gridCol w:w="797"/>
-        <w:gridCol w:w="1126"/>
+        <w:gridCol w:w="798"/>
+        <w:gridCol w:w="1127"/>
         <w:gridCol w:w="1140"/>
+        <w:gridCol w:w="962"/>
         <w:gridCol w:w="963"/>
-        <w:gridCol w:w="660"/>
         <w:gridCol w:w="222"/>
         <w:gridCol w:w="773"/>
       </w:tblGrid>
       <w:tr>
         <w:tc>
           <w:tcPr>
-            <w:tcW w:w="570" w:type="pct"/>
+            <w:tcW w:w="525" w:type="pct"/>
           </w:tcPr>
           <w:p>
             <w:pPr>
@@ -32821,7 +32821,7 @@
         </w:tc>
         <w:tc>
           <w:tcPr>
-            <w:tcW w:w="419" w:type="pct"/>
+            <w:tcW w:w="386" w:type="pct"/>
           </w:tcPr>
           <w:p>
             <w:pPr>
@@ -32850,7 +32850,7 @@
         </w:tc>
         <w:tc>
           <w:tcPr>
-            <w:tcW w:w="113" w:type="pct"/>
+            <w:tcW w:w="104" w:type="pct"/>
           </w:tcPr>
           <w:p>
             <w:pPr>
@@ -32865,7 +32865,7 @@
         </w:tc>
         <w:tc>
           <w:tcPr>
-            <w:tcW w:w="506" w:type="pct"/>
+            <w:tcW w:w="466" w:type="pct"/>
           </w:tcPr>
           <w:p>
             <w:pPr>
@@ -32886,7 +32886,7 @@
         </w:tc>
         <w:tc>
           <w:tcPr>
-            <w:tcW w:w="407" w:type="pct"/>
+            <w:tcW w:w="374" w:type="pct"/>
           </w:tcPr>
           <w:p>
             <w:pPr>
@@ -32907,7 +32907,7 @@
         </w:tc>
         <w:tc>
           <w:tcPr>
-            <w:tcW w:w="378" w:type="pct"/>
+            <w:tcW w:w="347" w:type="pct"/>
           </w:tcPr>
           <w:p>
             <w:pPr>
@@ -32928,7 +32928,7 @@
         </w:tc>
         <w:tc>
           <w:tcPr>
-            <w:tcW w:w="405" w:type="pct"/>
+            <w:tcW w:w="373" w:type="pct"/>
           </w:tcPr>
           <w:p>
             <w:pPr>
@@ -32949,7 +32949,7 @@
         </w:tc>
         <w:tc>
           <w:tcPr>
-            <w:tcW w:w="572" w:type="pct"/>
+            <w:tcW w:w="527" w:type="pct"/>
           </w:tcPr>
           <w:p>
             <w:pPr>
@@ -32970,7 +32970,7 @@
         </w:tc>
         <w:tc>
           <w:tcPr>
-            <w:tcW w:w="579" w:type="pct"/>
+            <w:tcW w:w="533" w:type="pct"/>
           </w:tcPr>
           <w:p>
             <w:pPr>
@@ -32991,7 +32991,7 @@
         </w:tc>
         <w:tc>
           <w:tcPr>
-            <w:tcW w:w="489" w:type="pct"/>
+            <w:tcW w:w="450" w:type="pct"/>
           </w:tcPr>
           <w:p>
             <w:pPr>
@@ -33006,6 +33006,27 @@
                 <w:rFonts w:asciiTheme="minorHAnsi" w:hAnsiTheme="minorHAnsi" w:cstheme="minorHAnsi"/>
                 <w:b/>
               </w:rPr>
+              <w:t>Jump</w:t>
+            </w:r>
+          </w:p>
+        </w:tc>
+        <w:tc>
+          <w:tcPr>
+            <w:tcW w:w="450" w:type="pct"/>
+          </w:tcPr>
+          <w:p>
+            <w:pPr>
+              <w:jc w:val="center"/>
+              <w:rPr>
+                <w:rFonts w:asciiTheme="minorHAnsi" w:hAnsiTheme="minorHAnsi" w:cstheme="minorHAnsi"/>
+                <w:b/>
+              </w:rPr>
+            </w:pPr>
+            <w:r>
+              <w:rPr>
+                <w:rFonts w:asciiTheme="minorHAnsi" w:hAnsiTheme="minorHAnsi" w:cstheme="minorHAnsi"/>
+                <w:b/>
+              </w:rPr>
               <w:t>ALUOp</w:t>
             </w:r>
             <w:r>
@@ -33020,7 +33041,7 @@
         </w:tc>
         <w:tc>
           <w:tcPr>
-            <w:tcW w:w="335" w:type="pct"/>
+            <w:tcW w:w="104" w:type="pct"/>
           </w:tcPr>
           <w:p>
             <w:pPr>
@@ -33028,27 +33049,6 @@
               <w:rPr>
                 <w:rFonts w:asciiTheme="minorHAnsi" w:hAnsiTheme="minorHAnsi" w:cstheme="minorHAnsi"/>
                 <w:b/>
-              </w:rPr>
-            </w:pPr>
-            <w:r>
-              <w:rPr>
-                <w:rFonts w:asciiTheme="minorHAnsi" w:hAnsiTheme="minorHAnsi" w:cstheme="minorHAnsi"/>
-                <w:b/>
-              </w:rPr>
-              <w:t>Jump</w:t>
-            </w:r>
-          </w:p>
-        </w:tc>
-        <w:tc>
-          <w:tcPr>
-            <w:tcW w:w="113" w:type="pct"/>
-          </w:tcPr>
-          <w:p>
-            <w:pPr>
-              <w:jc w:val="center"/>
-              <w:rPr>
-                <w:rFonts w:asciiTheme="minorHAnsi" w:hAnsiTheme="minorHAnsi" w:cstheme="minorHAnsi"/>
-                <w:b/>
                 <w:color w:val="000000" w:themeColor="text1"/>
               </w:rPr>
             </w:pPr>
@@ -33056,7 +33056,7 @@
         </w:tc>
         <w:tc>
           <w:tcPr>
-            <w:tcW w:w="113" w:type="pct"/>
+            <w:tcW w:w="361" w:type="pct"/>
           </w:tcPr>
           <w:p>
             <w:pPr>
@@ -33081,7 +33081,7 @@
       <w:tr>
         <w:tc>
           <w:tcPr>
-            <w:tcW w:w="570" w:type="pct"/>
+            <w:tcW w:w="525" w:type="pct"/>
           </w:tcPr>
           <w:p>
             <w:pPr>
@@ -33100,7 +33100,7 @@
         </w:tc>
         <w:tc>
           <w:tcPr>
-            <w:tcW w:w="419" w:type="pct"/>
+            <w:tcW w:w="386" w:type="pct"/>
           </w:tcPr>
           <w:p>
             <w:pPr>
@@ -33119,7 +33119,7 @@
         </w:tc>
         <w:tc>
           <w:tcPr>
-            <w:tcW w:w="113" w:type="pct"/>
+            <w:tcW w:w="104" w:type="pct"/>
           </w:tcPr>
           <w:p>
             <w:pPr>
@@ -33132,7 +33132,7 @@
         </w:tc>
         <w:tc>
           <w:tcPr>
-            <w:tcW w:w="506" w:type="pct"/>
+            <w:tcW w:w="466" w:type="pct"/>
           </w:tcPr>
           <w:p>
             <w:pPr>
@@ -33151,7 +33151,7 @@
         </w:tc>
         <w:tc>
           <w:tcPr>
-            <w:tcW w:w="407" w:type="pct"/>
+            <w:tcW w:w="374" w:type="pct"/>
           </w:tcPr>
           <w:p>
             <w:pPr>
@@ -33170,7 +33170,7 @@
         </w:tc>
         <w:tc>
           <w:tcPr>
-            <w:tcW w:w="378" w:type="pct"/>
+            <w:tcW w:w="347" w:type="pct"/>
           </w:tcPr>
           <w:p>
             <w:pPr>
@@ -33189,7 +33189,7 @@
         </w:tc>
         <w:tc>
           <w:tcPr>
-            <w:tcW w:w="405" w:type="pct"/>
+            <w:tcW w:w="373" w:type="pct"/>
           </w:tcPr>
           <w:p>
             <w:pPr>
@@ -33208,7 +33208,7 @@
         </w:tc>
         <w:tc>
           <w:tcPr>
-            <w:tcW w:w="572" w:type="pct"/>
+            <w:tcW w:w="527" w:type="pct"/>
           </w:tcPr>
           <w:p>
             <w:pPr>
@@ -33227,7 +33227,7 @@
         </w:tc>
         <w:tc>
           <w:tcPr>
-            <w:tcW w:w="579" w:type="pct"/>
+            <w:tcW w:w="533" w:type="pct"/>
           </w:tcPr>
           <w:p>
             <w:pPr>
@@ -33246,7 +33246,7 @@
         </w:tc>
         <w:tc>
           <w:tcPr>
-            <w:tcW w:w="489" w:type="pct"/>
+            <w:tcW w:w="450" w:type="pct"/>
           </w:tcPr>
           <w:p>
             <w:pPr>
@@ -33259,13 +33259,32 @@
               <w:rPr>
                 <w:rFonts w:asciiTheme="minorHAnsi" w:hAnsiTheme="minorHAnsi" w:cstheme="minorHAnsi"/>
               </w:rPr>
+              <w:t>0</w:t>
+            </w:r>
+          </w:p>
+        </w:tc>
+        <w:tc>
+          <w:tcPr>
+            <w:tcW w:w="450" w:type="pct"/>
+          </w:tcPr>
+          <w:p>
+            <w:pPr>
+              <w:jc w:val="center"/>
+              <w:rPr>
+                <w:rFonts w:asciiTheme="minorHAnsi" w:hAnsiTheme="minorHAnsi" w:cstheme="minorHAnsi"/>
+              </w:rPr>
+            </w:pPr>
+            <w:r>
+              <w:rPr>
+                <w:rFonts w:asciiTheme="minorHAnsi" w:hAnsiTheme="minorHAnsi" w:cstheme="minorHAnsi"/>
+              </w:rPr>
               <w:t>10</w:t>
             </w:r>
           </w:p>
         </w:tc>
         <w:tc>
           <w:tcPr>
-            <w:tcW w:w="335" w:type="pct"/>
+            <w:tcW w:w="104" w:type="pct"/>
           </w:tcPr>
           <w:p>
             <w:pPr>
@@ -33274,30 +33293,11 @@
                 <w:rFonts w:asciiTheme="minorHAnsi" w:hAnsiTheme="minorHAnsi" w:cstheme="minorHAnsi"/>
               </w:rPr>
             </w:pPr>
-            <w:r>
-              <w:rPr>
-                <w:rFonts w:asciiTheme="minorHAnsi" w:hAnsiTheme="minorHAnsi" w:cstheme="minorHAnsi"/>
-              </w:rPr>
-              <w:t>0</w:t>
-            </w:r>
-          </w:p>
-        </w:tc>
-        <w:tc>
-          <w:tcPr>
-            <w:tcW w:w="113" w:type="pct"/>
-          </w:tcPr>
-          <w:p>
-            <w:pPr>
-              <w:jc w:val="center"/>
-              <w:rPr>
-                <w:rFonts w:asciiTheme="minorHAnsi" w:hAnsiTheme="minorHAnsi" w:cstheme="minorHAnsi"/>
-              </w:rPr>
-            </w:pPr>
-          </w:p>
-        </w:tc>
-        <w:tc>
-          <w:tcPr>
-            <w:tcW w:w="113" w:type="pct"/>
+          </w:p>
+        </w:tc>
+        <w:tc>
+          <w:tcPr>
+            <w:tcW w:w="361" w:type="pct"/>
           </w:tcPr>
           <w:p>
             <w:pPr>
@@ -33318,7 +33318,7 @@
       <w:tr>
         <w:tc>
           <w:tcPr>
-            <w:tcW w:w="570" w:type="pct"/>
+            <w:tcW w:w="525" w:type="pct"/>
           </w:tcPr>
           <w:p>
             <w:pPr>
@@ -33337,7 +33337,7 @@
         </w:tc>
         <w:tc>
           <w:tcPr>
-            <w:tcW w:w="419" w:type="pct"/>
+            <w:tcW w:w="386" w:type="pct"/>
           </w:tcPr>
           <w:p>
             <w:pPr>
@@ -33356,7 +33356,7 @@
         </w:tc>
         <w:tc>
           <w:tcPr>
-            <w:tcW w:w="113" w:type="pct"/>
+            <w:tcW w:w="104" w:type="pct"/>
           </w:tcPr>
           <w:p>
             <w:pPr>
@@ -33369,7 +33369,7 @@
         </w:tc>
         <w:tc>
           <w:tcPr>
-            <w:tcW w:w="506" w:type="pct"/>
+            <w:tcW w:w="466" w:type="pct"/>
           </w:tcPr>
           <w:p>
             <w:pPr>
@@ -33388,7 +33388,7 @@
         </w:tc>
         <w:tc>
           <w:tcPr>
-            <w:tcW w:w="407" w:type="pct"/>
+            <w:tcW w:w="374" w:type="pct"/>
           </w:tcPr>
           <w:p>
             <w:pPr>
@@ -33407,7 +33407,7 @@
         </w:tc>
         <w:tc>
           <w:tcPr>
-            <w:tcW w:w="378" w:type="pct"/>
+            <w:tcW w:w="347" w:type="pct"/>
           </w:tcPr>
           <w:p>
             <w:pPr>
@@ -33426,7 +33426,7 @@
         </w:tc>
         <w:tc>
           <w:tcPr>
-            <w:tcW w:w="405" w:type="pct"/>
+            <w:tcW w:w="373" w:type="pct"/>
           </w:tcPr>
           <w:p>
             <w:pPr>
@@ -33445,7 +33445,7 @@
         </w:tc>
         <w:tc>
           <w:tcPr>
-            <w:tcW w:w="572" w:type="pct"/>
+            <w:tcW w:w="527" w:type="pct"/>
           </w:tcPr>
           <w:p>
             <w:pPr>
@@ -33464,7 +33464,7 @@
         </w:tc>
         <w:tc>
           <w:tcPr>
-            <w:tcW w:w="579" w:type="pct"/>
+            <w:tcW w:w="533" w:type="pct"/>
           </w:tcPr>
           <w:p>
             <w:pPr>
@@ -33483,7 +33483,7 @@
         </w:tc>
         <w:tc>
           <w:tcPr>
-            <w:tcW w:w="489" w:type="pct"/>
+            <w:tcW w:w="450" w:type="pct"/>
           </w:tcPr>
           <w:p>
             <w:pPr>
@@ -33496,13 +33496,32 @@
               <w:rPr>
                 <w:rFonts w:asciiTheme="minorHAnsi" w:hAnsiTheme="minorHAnsi" w:cstheme="minorHAnsi"/>
               </w:rPr>
+              <w:t>0</w:t>
+            </w:r>
+          </w:p>
+        </w:tc>
+        <w:tc>
+          <w:tcPr>
+            <w:tcW w:w="450" w:type="pct"/>
+          </w:tcPr>
+          <w:p>
+            <w:pPr>
+              <w:jc w:val="center"/>
+              <w:rPr>
+                <w:rFonts w:asciiTheme="minorHAnsi" w:hAnsiTheme="minorHAnsi" w:cstheme="minorHAnsi"/>
+              </w:rPr>
+            </w:pPr>
+            <w:r>
+              <w:rPr>
+                <w:rFonts w:asciiTheme="minorHAnsi" w:hAnsiTheme="minorHAnsi" w:cstheme="minorHAnsi"/>
+              </w:rPr>
               <w:t>00</w:t>
             </w:r>
           </w:p>
         </w:tc>
         <w:tc>
           <w:tcPr>
-            <w:tcW w:w="335" w:type="pct"/>
+            <w:tcW w:w="104" w:type="pct"/>
           </w:tcPr>
           <w:p>
             <w:pPr>
@@ -33511,30 +33530,11 @@
                 <w:rFonts w:asciiTheme="minorHAnsi" w:hAnsiTheme="minorHAnsi" w:cstheme="minorHAnsi"/>
               </w:rPr>
             </w:pPr>
-            <w:r>
-              <w:rPr>
-                <w:rFonts w:asciiTheme="minorHAnsi" w:hAnsiTheme="minorHAnsi" w:cstheme="minorHAnsi"/>
-              </w:rPr>
-              <w:t>0</w:t>
-            </w:r>
-          </w:p>
-        </w:tc>
-        <w:tc>
-          <w:tcPr>
-            <w:tcW w:w="113" w:type="pct"/>
-          </w:tcPr>
-          <w:p>
-            <w:pPr>
-              <w:jc w:val="center"/>
-              <w:rPr>
-                <w:rFonts w:asciiTheme="minorHAnsi" w:hAnsiTheme="minorHAnsi" w:cstheme="minorHAnsi"/>
-              </w:rPr>
-            </w:pPr>
-          </w:p>
-        </w:tc>
-        <w:tc>
-          <w:tcPr>
-            <w:tcW w:w="113" w:type="pct"/>
+          </w:p>
+        </w:tc>
+        <w:tc>
+          <w:tcPr>
+            <w:tcW w:w="361" w:type="pct"/>
           </w:tcPr>
           <w:p>
             <w:pPr>
@@ -33555,7 +33555,7 @@
       <w:tr>
         <w:tc>
           <w:tcPr>
-            <w:tcW w:w="570" w:type="pct"/>
+            <w:tcW w:w="525" w:type="pct"/>
           </w:tcPr>
           <w:p>
             <w:pPr>
@@ -33574,7 +33574,7 @@
         </w:tc>
         <w:tc>
           <w:tcPr>
-            <w:tcW w:w="419" w:type="pct"/>
+            <w:tcW w:w="386" w:type="pct"/>
           </w:tcPr>
           <w:p>
             <w:pPr>
@@ -33593,7 +33593,7 @@
         </w:tc>
         <w:tc>
           <w:tcPr>
-            <w:tcW w:w="113" w:type="pct"/>
+            <w:tcW w:w="104" w:type="pct"/>
           </w:tcPr>
           <w:p>
             <w:pPr>
@@ -33606,7 +33606,7 @@
         </w:tc>
         <w:tc>
           <w:tcPr>
-            <w:tcW w:w="506" w:type="pct"/>
+            <w:tcW w:w="466" w:type="pct"/>
           </w:tcPr>
           <w:p>
             <w:pPr>
@@ -33625,7 +33625,7 @@
         </w:tc>
         <w:tc>
           <w:tcPr>
-            <w:tcW w:w="407" w:type="pct"/>
+            <w:tcW w:w="374" w:type="pct"/>
           </w:tcPr>
           <w:p>
             <w:pPr>
@@ -33644,7 +33644,7 @@
         </w:tc>
         <w:tc>
           <w:tcPr>
-            <w:tcW w:w="378" w:type="pct"/>
+            <w:tcW w:w="347" w:type="pct"/>
           </w:tcPr>
           <w:p>
             <w:pPr>
@@ -33663,7 +33663,7 @@
         </w:tc>
         <w:tc>
           <w:tcPr>
-            <w:tcW w:w="405" w:type="pct"/>
+            <w:tcW w:w="373" w:type="pct"/>
           </w:tcPr>
           <w:p>
             <w:pPr>
@@ -33682,7 +33682,7 @@
         </w:tc>
         <w:tc>
           <w:tcPr>
-            <w:tcW w:w="572" w:type="pct"/>
+            <w:tcW w:w="527" w:type="pct"/>
           </w:tcPr>
           <w:p>
             <w:pPr>
@@ -33701,7 +33701,7 @@
         </w:tc>
         <w:tc>
           <w:tcPr>
-            <w:tcW w:w="579" w:type="pct"/>
+            <w:tcW w:w="533" w:type="pct"/>
           </w:tcPr>
           <w:p>
             <w:pPr>
@@ -33720,7 +33720,7 @@
         </w:tc>
         <w:tc>
           <w:tcPr>
-            <w:tcW w:w="489" w:type="pct"/>
+            <w:tcW w:w="450" w:type="pct"/>
           </w:tcPr>
           <w:p>
             <w:pPr>
@@ -33733,13 +33733,32 @@
               <w:rPr>
                 <w:rFonts w:asciiTheme="minorHAnsi" w:hAnsiTheme="minorHAnsi" w:cstheme="minorHAnsi"/>
               </w:rPr>
+              <w:t>0</w:t>
+            </w:r>
+          </w:p>
+        </w:tc>
+        <w:tc>
+          <w:tcPr>
+            <w:tcW w:w="450" w:type="pct"/>
+          </w:tcPr>
+          <w:p>
+            <w:pPr>
+              <w:jc w:val="center"/>
+              <w:rPr>
+                <w:rFonts w:asciiTheme="minorHAnsi" w:hAnsiTheme="minorHAnsi" w:cstheme="minorHAnsi"/>
+              </w:rPr>
+            </w:pPr>
+            <w:r>
+              <w:rPr>
+                <w:rFonts w:asciiTheme="minorHAnsi" w:hAnsiTheme="minorHAnsi" w:cstheme="minorHAnsi"/>
+              </w:rPr>
               <w:t>00</w:t>
             </w:r>
           </w:p>
         </w:tc>
         <w:tc>
           <w:tcPr>
-            <w:tcW w:w="335" w:type="pct"/>
+            <w:tcW w:w="104" w:type="pct"/>
           </w:tcPr>
           <w:p>
             <w:pPr>
@@ -33748,30 +33767,11 @@
                 <w:rFonts w:asciiTheme="minorHAnsi" w:hAnsiTheme="minorHAnsi" w:cstheme="minorHAnsi"/>
               </w:rPr>
             </w:pPr>
-            <w:r>
-              <w:rPr>
-                <w:rFonts w:asciiTheme="minorHAnsi" w:hAnsiTheme="minorHAnsi" w:cstheme="minorHAnsi"/>
-              </w:rPr>
-              <w:t>0</w:t>
-            </w:r>
-          </w:p>
-        </w:tc>
-        <w:tc>
-          <w:tcPr>
-            <w:tcW w:w="113" w:type="pct"/>
-          </w:tcPr>
-          <w:p>
-            <w:pPr>
-              <w:jc w:val="center"/>
-              <w:rPr>
-                <w:rFonts w:asciiTheme="minorHAnsi" w:hAnsiTheme="minorHAnsi" w:cstheme="minorHAnsi"/>
-              </w:rPr>
-            </w:pPr>
-          </w:p>
-        </w:tc>
-        <w:tc>
-          <w:tcPr>
-            <w:tcW w:w="113" w:type="pct"/>
+          </w:p>
+        </w:tc>
+        <w:tc>
+          <w:tcPr>
+            <w:tcW w:w="361" w:type="pct"/>
           </w:tcPr>
           <w:p>
             <w:pPr>
@@ -33792,7 +33792,7 @@
       <w:tr>
         <w:tc>
           <w:tcPr>
-            <w:tcW w:w="570" w:type="pct"/>
+            <w:tcW w:w="525" w:type="pct"/>
           </w:tcPr>
           <w:p>
             <w:pPr>
@@ -33811,7 +33811,7 @@
         </w:tc>
         <w:tc>
           <w:tcPr>
-            <w:tcW w:w="419" w:type="pct"/>
+            <w:tcW w:w="386" w:type="pct"/>
           </w:tcPr>
           <w:p>
             <w:pPr>
@@ -33830,7 +33830,7 @@
         </w:tc>
         <w:tc>
           <w:tcPr>
-            <w:tcW w:w="113" w:type="pct"/>
+            <w:tcW w:w="104" w:type="pct"/>
           </w:tcPr>
           <w:p>
             <w:pPr>
@@ -33843,7 +33843,7 @@
         </w:tc>
         <w:tc>
           <w:tcPr>
-            <w:tcW w:w="506" w:type="pct"/>
+            <w:tcW w:w="466" w:type="pct"/>
           </w:tcPr>
           <w:p>
             <w:pPr>
@@ -33862,7 +33862,7 @@
         </w:tc>
         <w:tc>
           <w:tcPr>
-            <w:tcW w:w="407" w:type="pct"/>
+            <w:tcW w:w="374" w:type="pct"/>
           </w:tcPr>
           <w:p>
             <w:pPr>
@@ -33881,7 +33881,7 @@
         </w:tc>
         <w:tc>
           <w:tcPr>
-            <w:tcW w:w="378" w:type="pct"/>
+            <w:tcW w:w="347" w:type="pct"/>
           </w:tcPr>
           <w:p>
             <w:pPr>
@@ -33900,7 +33900,7 @@
         </w:tc>
         <w:tc>
           <w:tcPr>
-            <w:tcW w:w="405" w:type="pct"/>
+            <w:tcW w:w="373" w:type="pct"/>
           </w:tcPr>
           <w:p>
             <w:pPr>
@@ -33919,7 +33919,7 @@
         </w:tc>
         <w:tc>
           <w:tcPr>
-            <w:tcW w:w="572" w:type="pct"/>
+            <w:tcW w:w="527" w:type="pct"/>
           </w:tcPr>
           <w:p>
             <w:pPr>
@@ -33938,7 +33938,7 @@
         </w:tc>
         <w:tc>
           <w:tcPr>
-            <w:tcW w:w="579" w:type="pct"/>
+            <w:tcW w:w="533" w:type="pct"/>
           </w:tcPr>
           <w:p>
             <w:pPr>
@@ -33957,7 +33957,7 @@
         </w:tc>
         <w:tc>
           <w:tcPr>
-            <w:tcW w:w="489" w:type="pct"/>
+            <w:tcW w:w="450" w:type="pct"/>
           </w:tcPr>
           <w:p>
             <w:pPr>
@@ -33970,13 +33970,32 @@
               <w:rPr>
                 <w:rFonts w:asciiTheme="minorHAnsi" w:hAnsiTheme="minorHAnsi" w:cstheme="minorHAnsi"/>
               </w:rPr>
+              <w:t>0</w:t>
+            </w:r>
+          </w:p>
+        </w:tc>
+        <w:tc>
+          <w:tcPr>
+            <w:tcW w:w="450" w:type="pct"/>
+          </w:tcPr>
+          <w:p>
+            <w:pPr>
+              <w:jc w:val="center"/>
+              <w:rPr>
+                <w:rFonts w:asciiTheme="minorHAnsi" w:hAnsiTheme="minorHAnsi" w:cstheme="minorHAnsi"/>
+              </w:rPr>
+            </w:pPr>
+            <w:r>
+              <w:rPr>
+                <w:rFonts w:asciiTheme="minorHAnsi" w:hAnsiTheme="minorHAnsi" w:cstheme="minorHAnsi"/>
+              </w:rPr>
               <w:t>01</w:t>
             </w:r>
           </w:p>
         </w:tc>
         <w:tc>
           <w:tcPr>
-            <w:tcW w:w="335" w:type="pct"/>
+            <w:tcW w:w="104" w:type="pct"/>
           </w:tcPr>
           <w:p>
             <w:pPr>
@@ -33985,30 +34004,11 @@
                 <w:rFonts w:asciiTheme="minorHAnsi" w:hAnsiTheme="minorHAnsi" w:cstheme="minorHAnsi"/>
               </w:rPr>
             </w:pPr>
-            <w:r>
-              <w:rPr>
-                <w:rFonts w:asciiTheme="minorHAnsi" w:hAnsiTheme="minorHAnsi" w:cstheme="minorHAnsi"/>
-              </w:rPr>
-              <w:t>0</w:t>
-            </w:r>
-          </w:p>
-        </w:tc>
-        <w:tc>
-          <w:tcPr>
-            <w:tcW w:w="113" w:type="pct"/>
-          </w:tcPr>
-          <w:p>
-            <w:pPr>
-              <w:jc w:val="center"/>
-              <w:rPr>
-                <w:rFonts w:asciiTheme="minorHAnsi" w:hAnsiTheme="minorHAnsi" w:cstheme="minorHAnsi"/>
-              </w:rPr>
-            </w:pPr>
-          </w:p>
-        </w:tc>
-        <w:tc>
-          <w:tcPr>
-            <w:tcW w:w="113" w:type="pct"/>
+          </w:p>
+        </w:tc>
+        <w:tc>
+          <w:tcPr>
+            <w:tcW w:w="361" w:type="pct"/>
           </w:tcPr>
           <w:p>
             <w:pPr>
@@ -34029,7 +34029,7 @@
       <w:tr>
         <w:tc>
           <w:tcPr>
-            <w:tcW w:w="570" w:type="pct"/>
+            <w:tcW w:w="525" w:type="pct"/>
           </w:tcPr>
           <w:p>
             <w:pPr>
@@ -34048,7 +34048,7 @@
         </w:tc>
         <w:tc>
           <w:tcPr>
-            <w:tcW w:w="419" w:type="pct"/>
+            <w:tcW w:w="386" w:type="pct"/>
           </w:tcPr>
           <w:p>
             <w:pPr>
@@ -34067,7 +34067,7 @@
         </w:tc>
         <w:tc>
           <w:tcPr>
-            <w:tcW w:w="113" w:type="pct"/>
+            <w:tcW w:w="104" w:type="pct"/>
           </w:tcPr>
           <w:p>
             <w:pPr>
@@ -34080,7 +34080,7 @@
         </w:tc>
         <w:tc>
           <w:tcPr>
-            <w:tcW w:w="506" w:type="pct"/>
+            <w:tcW w:w="466" w:type="pct"/>
           </w:tcPr>
           <w:p>
             <w:pPr>
@@ -34099,7 +34099,7 @@
         </w:tc>
         <w:tc>
           <w:tcPr>
-            <w:tcW w:w="407" w:type="pct"/>
+            <w:tcW w:w="374" w:type="pct"/>
           </w:tcPr>
           <w:p>
             <w:pPr>
@@ -34118,7 +34118,7 @@
         </w:tc>
         <w:tc>
           <w:tcPr>
-            <w:tcW w:w="378" w:type="pct"/>
+            <w:tcW w:w="347" w:type="pct"/>
           </w:tcPr>
           <w:p>
             <w:pPr>
@@ -34137,7 +34137,7 @@
         </w:tc>
         <w:tc>
           <w:tcPr>
-            <w:tcW w:w="405" w:type="pct"/>
+            <w:tcW w:w="373" w:type="pct"/>
           </w:tcPr>
           <w:p>
             <w:pPr>
@@ -34156,7 +34156,7 @@
         </w:tc>
         <w:tc>
           <w:tcPr>
-            <w:tcW w:w="572" w:type="pct"/>
+            <w:tcW w:w="527" w:type="pct"/>
           </w:tcPr>
           <w:p>
             <w:pPr>
@@ -34175,7 +34175,7 @@
         </w:tc>
         <w:tc>
           <w:tcPr>
-            <w:tcW w:w="579" w:type="pct"/>
+            <w:tcW w:w="533" w:type="pct"/>
           </w:tcPr>
           <w:p>
             <w:pPr>
@@ -34194,7 +34194,7 @@
         </w:tc>
         <w:tc>
           <w:tcPr>
-            <w:tcW w:w="489" w:type="pct"/>
+            <w:tcW w:w="450" w:type="pct"/>
           </w:tcPr>
           <w:p>
             <w:pPr>
@@ -34207,13 +34207,32 @@
               <w:rPr>
                 <w:rFonts w:asciiTheme="minorHAnsi" w:hAnsiTheme="minorHAnsi" w:cstheme="minorHAnsi"/>
               </w:rPr>
+              <w:t>0</w:t>
+            </w:r>
+          </w:p>
+        </w:tc>
+        <w:tc>
+          <w:tcPr>
+            <w:tcW w:w="450" w:type="pct"/>
+          </w:tcPr>
+          <w:p>
+            <w:pPr>
+              <w:jc w:val="center"/>
+              <w:rPr>
+                <w:rFonts w:asciiTheme="minorHAnsi" w:hAnsiTheme="minorHAnsi" w:cstheme="minorHAnsi"/>
+              </w:rPr>
+            </w:pPr>
+            <w:r>
+              <w:rPr>
+                <w:rFonts w:asciiTheme="minorHAnsi" w:hAnsiTheme="minorHAnsi" w:cstheme="minorHAnsi"/>
+              </w:rPr>
               <w:t>00</w:t>
             </w:r>
           </w:p>
         </w:tc>
         <w:tc>
           <w:tcPr>
-            <w:tcW w:w="335" w:type="pct"/>
+            <w:tcW w:w="104" w:type="pct"/>
           </w:tcPr>
           <w:p>
             <w:pPr>
@@ -34222,30 +34241,11 @@
                 <w:rFonts w:asciiTheme="minorHAnsi" w:hAnsiTheme="minorHAnsi" w:cstheme="minorHAnsi"/>
               </w:rPr>
             </w:pPr>
-            <w:r>
-              <w:rPr>
-                <w:rFonts w:asciiTheme="minorHAnsi" w:hAnsiTheme="minorHAnsi" w:cstheme="minorHAnsi"/>
-              </w:rPr>
-              <w:t>0</w:t>
-            </w:r>
-          </w:p>
-        </w:tc>
-        <w:tc>
-          <w:tcPr>
-            <w:tcW w:w="113" w:type="pct"/>
-          </w:tcPr>
-          <w:p>
-            <w:pPr>
-              <w:jc w:val="center"/>
-              <w:rPr>
-                <w:rFonts w:asciiTheme="minorHAnsi" w:hAnsiTheme="minorHAnsi" w:cstheme="minorHAnsi"/>
-              </w:rPr>
-            </w:pPr>
-          </w:p>
-        </w:tc>
-        <w:tc>
-          <w:tcPr>
-            <w:tcW w:w="113" w:type="pct"/>
+          </w:p>
+        </w:tc>
+        <w:tc>
+          <w:tcPr>
+            <w:tcW w:w="361" w:type="pct"/>
           </w:tcPr>
           <w:p>
             <w:pPr>
@@ -34266,7 +34266,7 @@
       <w:tr>
         <w:tc>
           <w:tcPr>
-            <w:tcW w:w="570" w:type="pct"/>
+            <w:tcW w:w="525" w:type="pct"/>
           </w:tcPr>
           <w:p>
             <w:pPr>
@@ -34285,7 +34285,7 @@
         </w:tc>
         <w:tc>
           <w:tcPr>
-            <w:tcW w:w="419" w:type="pct"/>
+            <w:tcW w:w="386" w:type="pct"/>
           </w:tcPr>
           <w:p>
             <w:pPr>
@@ -34304,7 +34304,7 @@
         </w:tc>
         <w:tc>
           <w:tcPr>
-            <w:tcW w:w="113" w:type="pct"/>
+            <w:tcW w:w="104" w:type="pct"/>
           </w:tcPr>
           <w:p>
             <w:pPr>
@@ -34317,7 +34317,7 @@
         </w:tc>
         <w:tc>
           <w:tcPr>
-            <w:tcW w:w="506" w:type="pct"/>
+            <w:tcW w:w="466" w:type="pct"/>
           </w:tcPr>
           <w:p>
             <w:pPr>
@@ -34336,7 +34336,7 @@
         </w:tc>
         <w:tc>
           <w:tcPr>
-            <w:tcW w:w="407" w:type="pct"/>
+            <w:tcW w:w="374" w:type="pct"/>
           </w:tcPr>
           <w:p>
             <w:pPr>
@@ -34355,7 +34355,7 @@
         </w:tc>
         <w:tc>
           <w:tcPr>
-            <w:tcW w:w="378" w:type="pct"/>
+            <w:tcW w:w="347" w:type="pct"/>
           </w:tcPr>
           <w:p>
             <w:pPr>
@@ -34374,7 +34374,7 @@
         </w:tc>
         <w:tc>
           <w:tcPr>
-            <w:tcW w:w="405" w:type="pct"/>
+            <w:tcW w:w="373" w:type="pct"/>
           </w:tcPr>
           <w:p>
             <w:pPr>
@@ -34393,7 +34393,7 @@
         </w:tc>
         <w:tc>
           <w:tcPr>
-            <w:tcW w:w="572" w:type="pct"/>
+            <w:tcW w:w="527" w:type="pct"/>
           </w:tcPr>
           <w:p>
             <w:pPr>
@@ -34412,7 +34412,7 @@
         </w:tc>
         <w:tc>
           <w:tcPr>
-            <w:tcW w:w="579" w:type="pct"/>
+            <w:tcW w:w="533" w:type="pct"/>
           </w:tcPr>
           <w:p>
             <w:pPr>
@@ -34431,7 +34431,7 @@
         </w:tc>
         <w:tc>
           <w:tcPr>
-            <w:tcW w:w="489" w:type="pct"/>
+            <w:tcW w:w="450" w:type="pct"/>
           </w:tcPr>
           <w:p>
             <w:pPr>
@@ -34444,13 +34444,32 @@
               <w:rPr>
                 <w:rFonts w:asciiTheme="minorHAnsi" w:hAnsiTheme="minorHAnsi" w:cstheme="minorHAnsi"/>
               </w:rPr>
+              <w:t>1</w:t>
+            </w:r>
+          </w:p>
+        </w:tc>
+        <w:tc>
+          <w:tcPr>
+            <w:tcW w:w="450" w:type="pct"/>
+          </w:tcPr>
+          <w:p>
+            <w:pPr>
+              <w:jc w:val="center"/>
+              <w:rPr>
+                <w:rFonts w:asciiTheme="minorHAnsi" w:hAnsiTheme="minorHAnsi" w:cstheme="minorHAnsi"/>
+              </w:rPr>
+            </w:pPr>
+            <w:r>
+              <w:rPr>
+                <w:rFonts w:asciiTheme="minorHAnsi" w:hAnsiTheme="minorHAnsi" w:cstheme="minorHAnsi"/>
+              </w:rPr>
               <w:t>XX</w:t>
             </w:r>
           </w:p>
         </w:tc>
         <w:tc>
           <w:tcPr>
-            <w:tcW w:w="335" w:type="pct"/>
+            <w:tcW w:w="104" w:type="pct"/>
           </w:tcPr>
           <w:p>
             <w:pPr>
@@ -34459,30 +34478,11 @@
                 <w:rFonts w:asciiTheme="minorHAnsi" w:hAnsiTheme="minorHAnsi" w:cstheme="minorHAnsi"/>
               </w:rPr>
             </w:pPr>
-            <w:r>
-              <w:rPr>
-                <w:rFonts w:asciiTheme="minorHAnsi" w:hAnsiTheme="minorHAnsi" w:cstheme="minorHAnsi"/>
-              </w:rPr>
-              <w:t>1</w:t>
-            </w:r>
-          </w:p>
-        </w:tc>
-        <w:tc>
-          <w:tcPr>
-            <w:tcW w:w="113" w:type="pct"/>
-          </w:tcPr>
-          <w:p>
-            <w:pPr>
-              <w:jc w:val="center"/>
-              <w:rPr>
-                <w:rFonts w:asciiTheme="minorHAnsi" w:hAnsiTheme="minorHAnsi" w:cstheme="minorHAnsi"/>
-              </w:rPr>
-            </w:pPr>
-          </w:p>
-        </w:tc>
-        <w:tc>
-          <w:tcPr>
-            <w:tcW w:w="113" w:type="pct"/>
+          </w:p>
+        </w:tc>
+        <w:tc>
+          <w:tcPr>
+            <w:tcW w:w="361" w:type="pct"/>
           </w:tcPr>
           <w:p>
             <w:pPr>
@@ -34503,7 +34503,7 @@
       <w:tr>
         <w:tc>
           <w:tcPr>
-            <w:tcW w:w="570" w:type="pct"/>
+            <w:tcW w:w="525" w:type="pct"/>
           </w:tcPr>
           <w:p>
             <w:pPr>
@@ -34522,7 +34522,7 @@
         </w:tc>
         <w:tc>
           <w:tcPr>
-            <w:tcW w:w="419" w:type="pct"/>
+            <w:tcW w:w="386" w:type="pct"/>
           </w:tcPr>
           <w:p>
             <w:pPr>
@@ -34541,7 +34541,7 @@
         </w:tc>
         <w:tc>
           <w:tcPr>
-            <w:tcW w:w="113" w:type="pct"/>
+            <w:tcW w:w="104" w:type="pct"/>
           </w:tcPr>
           <w:p>
             <w:pPr>
@@ -34554,7 +34554,7 @@
         </w:tc>
         <w:tc>
           <w:tcPr>
-            <w:tcW w:w="506" w:type="pct"/>
+            <w:tcW w:w="466" w:type="pct"/>
           </w:tcPr>
           <w:p>
             <w:pPr>
@@ -34575,7 +34575,7 @@
         </w:tc>
         <w:tc>
           <w:tcPr>
-            <w:tcW w:w="407" w:type="pct"/>
+            <w:tcW w:w="374" w:type="pct"/>
           </w:tcPr>
           <w:p>
             <w:pPr>
@@ -34596,7 +34596,7 @@
         </w:tc>
         <w:tc>
           <w:tcPr>
-            <w:tcW w:w="378" w:type="pct"/>
+            <w:tcW w:w="347" w:type="pct"/>
           </w:tcPr>
           <w:p>
             <w:pPr>
@@ -34617,7 +34617,7 @@
         </w:tc>
         <w:tc>
           <w:tcPr>
-            <w:tcW w:w="405" w:type="pct"/>
+            <w:tcW w:w="373" w:type="pct"/>
           </w:tcPr>
           <w:p>
             <w:pPr>
@@ -34638,7 +34638,7 @@
         </w:tc>
         <w:tc>
           <w:tcPr>
-            <w:tcW w:w="572" w:type="pct"/>
+            <w:tcW w:w="527" w:type="pct"/>
           </w:tcPr>
           <w:p>
             <w:pPr>
@@ -34659,7 +34659,7 @@
         </w:tc>
         <w:tc>
           <w:tcPr>
-            <w:tcW w:w="579" w:type="pct"/>
+            <w:tcW w:w="533" w:type="pct"/>
           </w:tcPr>
           <w:p>
             <w:pPr>
@@ -34680,7 +34680,7 @@
         </w:tc>
         <w:tc>
           <w:tcPr>
-            <w:tcW w:w="489" w:type="pct"/>
+            <w:tcW w:w="450" w:type="pct"/>
           </w:tcPr>
           <w:p>
             <w:pPr>
@@ -34688,6 +34688,27 @@
               <w:rPr>
                 <w:rFonts w:asciiTheme="minorHAnsi" w:hAnsiTheme="minorHAnsi" w:cstheme="minorHAnsi"/>
                 <w:b/>
+              </w:rPr>
+            </w:pPr>
+            <w:r>
+              <w:rPr>
+                <w:rFonts w:asciiTheme="minorHAnsi" w:hAnsiTheme="minorHAnsi" w:cstheme="minorHAnsi"/>
+                <w:b/>
+              </w:rPr>
+              <w:t>0</w:t>
+            </w:r>
+          </w:p>
+        </w:tc>
+        <w:tc>
+          <w:tcPr>
+            <w:tcW w:w="450" w:type="pct"/>
+          </w:tcPr>
+          <w:p>
+            <w:pPr>
+              <w:jc w:val="center"/>
+              <w:rPr>
+                <w:rFonts w:asciiTheme="minorHAnsi" w:hAnsiTheme="minorHAnsi" w:cstheme="minorHAnsi"/>
+                <w:b/>
                 <w:color w:val="FF0000"/>
               </w:rPr>
             </w:pPr>
@@ -34703,7 +34724,7 @@
         </w:tc>
         <w:tc>
           <w:tcPr>
-            <w:tcW w:w="335" w:type="pct"/>
+            <w:tcW w:w="104" w:type="pct"/>
           </w:tcPr>
           <w:p>
             <w:pPr>
@@ -34713,32 +34734,11 @@
                 <w:b/>
               </w:rPr>
             </w:pPr>
-            <w:r>
-              <w:rPr>
-                <w:rFonts w:asciiTheme="minorHAnsi" w:hAnsiTheme="minorHAnsi" w:cstheme="minorHAnsi"/>
-                <w:b/>
-              </w:rPr>
-              <w:t>0</w:t>
-            </w:r>
-          </w:p>
-        </w:tc>
-        <w:tc>
-          <w:tcPr>
-            <w:tcW w:w="113" w:type="pct"/>
-          </w:tcPr>
-          <w:p>
-            <w:pPr>
-              <w:jc w:val="center"/>
-              <w:rPr>
-                <w:rFonts w:asciiTheme="minorHAnsi" w:hAnsiTheme="minorHAnsi" w:cstheme="minorHAnsi"/>
-                <w:b/>
-              </w:rPr>
-            </w:pPr>
-          </w:p>
-        </w:tc>
-        <w:tc>
-          <w:tcPr>
-            <w:tcW w:w="113" w:type="pct"/>
+          </w:p>
+        </w:tc>
+        <w:tc>
+          <w:tcPr>
+            <w:tcW w:w="361" w:type="pct"/>
           </w:tcPr>
           <w:p>
             <w:pPr>
@@ -34761,7 +34761,7 @@
       <w:tr>
         <w:tc>
           <w:tcPr>
-            <w:tcW w:w="570" w:type="pct"/>
+            <w:tcW w:w="525" w:type="pct"/>
           </w:tcPr>
           <w:p>
             <w:pPr>
@@ -34780,7 +34780,7 @@
         </w:tc>
         <w:tc>
           <w:tcPr>
-            <w:tcW w:w="419" w:type="pct"/>
+            <w:tcW w:w="386" w:type="pct"/>
           </w:tcPr>
           <w:p>
             <w:pPr>
@@ -34799,7 +34799,7 @@
         </w:tc>
         <w:tc>
           <w:tcPr>
-            <w:tcW w:w="113" w:type="pct"/>
+            <w:tcW w:w="104" w:type="pct"/>
           </w:tcPr>
           <w:p>
             <w:pPr>
@@ -34812,7 +34812,7 @@
         </w:tc>
         <w:tc>
           <w:tcPr>
-            <w:tcW w:w="506" w:type="pct"/>
+            <w:tcW w:w="466" w:type="pct"/>
           </w:tcPr>
           <w:p>
             <w:pPr>
@@ -34833,7 +34833,7 @@
         </w:tc>
         <w:tc>
           <w:tcPr>
-            <w:tcW w:w="407" w:type="pct"/>
+            <w:tcW w:w="374" w:type="pct"/>
           </w:tcPr>
           <w:p>
             <w:pPr>
@@ -34854,7 +34854,7 @@
         </w:tc>
         <w:tc>
           <w:tcPr>
-            <w:tcW w:w="378" w:type="pct"/>
+            <w:tcW w:w="347" w:type="pct"/>
           </w:tcPr>
           <w:p>
             <w:pPr>
@@ -34875,7 +34875,7 @@
         </w:tc>
         <w:tc>
           <w:tcPr>
-            <w:tcW w:w="405" w:type="pct"/>
+            <w:tcW w:w="373" w:type="pct"/>
           </w:tcPr>
           <w:p>
             <w:pPr>
@@ -34896,7 +34896,7 @@
         </w:tc>
         <w:tc>
           <w:tcPr>
-            <w:tcW w:w="572" w:type="pct"/>
+            <w:tcW w:w="527" w:type="pct"/>
           </w:tcPr>
           <w:p>
             <w:pPr>
@@ -34917,7 +34917,7 @@
         </w:tc>
         <w:tc>
           <w:tcPr>
-            <w:tcW w:w="579" w:type="pct"/>
+            <w:tcW w:w="533" w:type="pct"/>
           </w:tcPr>
           <w:p>
             <w:pPr>
@@ -34938,7 +34938,7 @@
         </w:tc>
         <w:tc>
           <w:tcPr>
-            <w:tcW w:w="489" w:type="pct"/>
+            <w:tcW w:w="450" w:type="pct"/>
           </w:tcPr>
           <w:p>
             <w:pPr>
@@ -34946,6 +34946,27 @@
               <w:rPr>
                 <w:rFonts w:asciiTheme="minorHAnsi" w:hAnsiTheme="minorHAnsi" w:cstheme="minorHAnsi"/>
                 <w:b/>
+              </w:rPr>
+            </w:pPr>
+            <w:r>
+              <w:rPr>
+                <w:rFonts w:asciiTheme="minorHAnsi" w:hAnsiTheme="minorHAnsi" w:cstheme="minorHAnsi"/>
+                <w:b/>
+              </w:rPr>
+              <w:t>0</w:t>
+            </w:r>
+          </w:p>
+        </w:tc>
+        <w:tc>
+          <w:tcPr>
+            <w:tcW w:w="450" w:type="pct"/>
+          </w:tcPr>
+          <w:p>
+            <w:pPr>
+              <w:jc w:val="center"/>
+              <w:rPr>
+                <w:rFonts w:asciiTheme="minorHAnsi" w:hAnsiTheme="minorHAnsi" w:cstheme="minorHAnsi"/>
+                <w:b/>
                 <w:color w:val="FF0000"/>
               </w:rPr>
             </w:pPr>
@@ -34961,7 +34982,7 @@
         </w:tc>
         <w:tc>
           <w:tcPr>
-            <w:tcW w:w="335" w:type="pct"/>
+            <w:tcW w:w="104" w:type="pct"/>
           </w:tcPr>
           <w:p>
             <w:pPr>
@@ -34971,32 +34992,11 @@
                 <w:b/>
               </w:rPr>
             </w:pPr>
-            <w:r>
-              <w:rPr>
-                <w:rFonts w:asciiTheme="minorHAnsi" w:hAnsiTheme="minorHAnsi" w:cstheme="minorHAnsi"/>
-                <w:b/>
-              </w:rPr>
-              <w:t>0</w:t>
-            </w:r>
-          </w:p>
-        </w:tc>
-        <w:tc>
-          <w:tcPr>
-            <w:tcW w:w="113" w:type="pct"/>
-          </w:tcPr>
-          <w:p>
-            <w:pPr>
-              <w:jc w:val="center"/>
-              <w:rPr>
-                <w:rFonts w:asciiTheme="minorHAnsi" w:hAnsiTheme="minorHAnsi" w:cstheme="minorHAnsi"/>
-                <w:b/>
-              </w:rPr>
-            </w:pPr>
-          </w:p>
-        </w:tc>
-        <w:tc>
-          <w:tcPr>
-            <w:tcW w:w="113" w:type="pct"/>
+          </w:p>
+        </w:tc>
+        <w:tc>
+          <w:tcPr>
+            <w:tcW w:w="361" w:type="pct"/>
           </w:tcPr>
           <w:p>
             <w:pPr>
@@ -35019,7 +35019,7 @@
       <w:tr>
         <w:tc>
           <w:tcPr>
-            <w:tcW w:w="570" w:type="pct"/>
+            <w:tcW w:w="525" w:type="pct"/>
           </w:tcPr>
           <w:p>
             <w:pPr>
@@ -35038,7 +35038,7 @@
         </w:tc>
         <w:tc>
           <w:tcPr>
-            <w:tcW w:w="419" w:type="pct"/>
+            <w:tcW w:w="386" w:type="pct"/>
           </w:tcPr>
           <w:p>
             <w:pPr>
@@ -35057,7 +35057,7 @@
         </w:tc>
         <w:tc>
           <w:tcPr>
-            <w:tcW w:w="113" w:type="pct"/>
+            <w:tcW w:w="104" w:type="pct"/>
           </w:tcPr>
           <w:p>
             <w:pPr>
@@ -35070,7 +35070,7 @@
         </w:tc>
         <w:tc>
           <w:tcPr>
-            <w:tcW w:w="506" w:type="pct"/>
+            <w:tcW w:w="466" w:type="pct"/>
           </w:tcPr>
           <w:p>
             <w:pPr>
@@ -35091,7 +35091,7 @@
         </w:tc>
         <w:tc>
           <w:tcPr>
-            <w:tcW w:w="407" w:type="pct"/>
+            <w:tcW w:w="374" w:type="pct"/>
           </w:tcPr>
           <w:p>
             <w:pPr>
@@ -35112,7 +35112,7 @@
         </w:tc>
         <w:tc>
           <w:tcPr>
-            <w:tcW w:w="378" w:type="pct"/>
+            <w:tcW w:w="347" w:type="pct"/>
           </w:tcPr>
           <w:p>
             <w:pPr>
@@ -35133,7 +35133,7 @@
         </w:tc>
         <w:tc>
           <w:tcPr>
-            <w:tcW w:w="405" w:type="pct"/>
+            <w:tcW w:w="373" w:type="pct"/>
           </w:tcPr>
           <w:p>
             <w:pPr>
@@ -35154,7 +35154,7 @@
         </w:tc>
         <w:tc>
           <w:tcPr>
-            <w:tcW w:w="572" w:type="pct"/>
+            <w:tcW w:w="527" w:type="pct"/>
           </w:tcPr>
           <w:p>
             <w:pPr>
@@ -35175,7 +35175,7 @@
         </w:tc>
         <w:tc>
           <w:tcPr>
-            <w:tcW w:w="579" w:type="pct"/>
+            <w:tcW w:w="533" w:type="pct"/>
           </w:tcPr>
           <w:p>
             <w:pPr>
@@ -35196,7 +35196,7 @@
         </w:tc>
         <w:tc>
           <w:tcPr>
-            <w:tcW w:w="489" w:type="pct"/>
+            <w:tcW w:w="450" w:type="pct"/>
           </w:tcPr>
           <w:p>
             <w:pPr>
@@ -35204,6 +35204,27 @@
               <w:rPr>
                 <w:rFonts w:asciiTheme="minorHAnsi" w:hAnsiTheme="minorHAnsi" w:cstheme="minorHAnsi"/>
                 <w:b/>
+              </w:rPr>
+            </w:pPr>
+            <w:r>
+              <w:rPr>
+                <w:rFonts w:asciiTheme="minorHAnsi" w:hAnsiTheme="minorHAnsi" w:cstheme="minorHAnsi"/>
+                <w:b/>
+              </w:rPr>
+              <w:t>0</w:t>
+            </w:r>
+          </w:p>
+        </w:tc>
+        <w:tc>
+          <w:tcPr>
+            <w:tcW w:w="450" w:type="pct"/>
+          </w:tcPr>
+          <w:p>
+            <w:pPr>
+              <w:jc w:val="center"/>
+              <w:rPr>
+                <w:rFonts w:asciiTheme="minorHAnsi" w:hAnsiTheme="minorHAnsi" w:cstheme="minorHAnsi"/>
+                <w:b/>
                 <w:color w:val="FF0000"/>
               </w:rPr>
             </w:pPr>
@@ -35227,7 +35248,7 @@
         </w:tc>
         <w:tc>
           <w:tcPr>
-            <w:tcW w:w="335" w:type="pct"/>
+            <w:tcW w:w="104" w:type="pct"/>
           </w:tcPr>
           <w:p>
             <w:pPr>
@@ -35237,32 +35258,11 @@
                 <w:b/>
               </w:rPr>
             </w:pPr>
-            <w:r>
-              <w:rPr>
-                <w:rFonts w:asciiTheme="minorHAnsi" w:hAnsiTheme="minorHAnsi" w:cstheme="minorHAnsi"/>
-                <w:b/>
-              </w:rPr>
-              <w:t>0</w:t>
-            </w:r>
-          </w:p>
-        </w:tc>
-        <w:tc>
-          <w:tcPr>
-            <w:tcW w:w="113" w:type="pct"/>
-          </w:tcPr>
-          <w:p>
-            <w:pPr>
-              <w:jc w:val="center"/>
-              <w:rPr>
-                <w:rFonts w:asciiTheme="minorHAnsi" w:hAnsiTheme="minorHAnsi" w:cstheme="minorHAnsi"/>
-                <w:b/>
-              </w:rPr>
-            </w:pPr>
-          </w:p>
-        </w:tc>
-        <w:tc>
-          <w:tcPr>
-            <w:tcW w:w="113" w:type="pct"/>
+          </w:p>
+        </w:tc>
+        <w:tc>
+          <w:tcPr>
+            <w:tcW w:w="361" w:type="pct"/>
           </w:tcPr>
           <w:p>
             <w:pPr>
@@ -37301,7 +37301,18 @@
           <w:sz w:val="16"/>
           <w:szCs w:val="16"/>
         </w:rPr>
-        <w:t>'1'</w:t>
+        <w:t>'0</w:t>
+      </w:r>
+      <w:bookmarkStart w:id="0" w:name="_GoBack"/>
+      <w:bookmarkEnd w:id="0"/>
+      <w:r>
+        <w:rPr>
+          <w:rFonts w:ascii="Consolas" w:hAnsi="Consolas"/>
+          <w:color w:val="B5CEA8"/>
+          <w:sz w:val="16"/>
+          <w:szCs w:val="16"/>
+        </w:rPr>
+        <w:t>'</w:t>
       </w:r>
       <w:r>
         <w:rPr>
@@ -39214,8 +39225,6 @@
         </w:rPr>
         <w:t>Changed ALU decoder to recognize the XOR signal as well.</w:t>
       </w:r>
-      <w:bookmarkStart w:id="0" w:name="_GoBack"/>
-      <w:bookmarkEnd w:id="0"/>
     </w:p>
     <w:p>
       <w:pPr>
@@ -39957,814 +39966,2195 @@
     <w:p/>
     <w:p>
       <w:pPr>
-        <w:pStyle w:val="Body"/>
-        <w:ind w:left="720"/>
-        <w:rPr>
-          <w:rFonts w:ascii="Calibri" w:hAnsi="Calibri"/>
-          <w:b/>
-          <w:sz w:val="22"/>
-        </w:rPr>
-      </w:pPr>
+        <w:rPr>
+          <w:rFonts w:asciiTheme="minorHAnsi" w:hAnsiTheme="minorHAnsi" w:cstheme="minorHAnsi"/>
+          <w:b/>
+        </w:rPr>
+      </w:pPr>
+      <w:r>
+        <w:rPr>
+          <w:rFonts w:asciiTheme="minorHAnsi" w:hAnsiTheme="minorHAnsi" w:cstheme="minorHAnsi"/>
+          <w:b/>
+        </w:rPr>
+        <w:t>md: mips_decoder_main.vhd</w:t>
+      </w:r>
     </w:p>
     <w:p>
       <w:pPr>
-        <w:pStyle w:val="Heading2"/>
-        <w:rPr>
-          <w:rStyle w:val="Emphasis"/>
-        </w:rPr>
-      </w:pPr>
-      <w:r>
-        <w:rPr>
-          <w:rStyle w:val="Emphasis"/>
-        </w:rPr>
-        <w:t>Step 4:</w:t>
-      </w:r>
-      <w:r>
-        <w:rPr>
-          <w:rStyle w:val="Emphasis"/>
-        </w:rPr>
-        <w:t xml:space="preserve"> </w:t>
-      </w:r>
-      <w:r>
-        <w:rPr>
-          <w:rStyle w:val="Emphasis"/>
-        </w:rPr>
-        <w:t xml:space="preserve">Group Project: </w:t>
-      </w:r>
-      <w:r>
-        <w:rPr>
-          <w:rStyle w:val="Emphasis"/>
-        </w:rPr>
-        <w:t>Test</w:t>
-      </w:r>
-      <w:r>
-        <w:rPr>
-          <w:rStyle w:val="Emphasis"/>
-        </w:rPr>
-        <w:t xml:space="preserve"> your modified MIPS single-cycle processor</w:t>
+        <w:pStyle w:val="ListParagraph"/>
+        <w:numPr>
+          <w:ilvl w:val="0"/>
+          <w:numId w:val="25"/>
+        </w:numPr>
+        <w:rPr>
+          <w:rFonts w:asciiTheme="minorHAnsi" w:hAnsiTheme="minorHAnsi" w:cstheme="minorHAnsi"/>
+          <w:b/>
+        </w:rPr>
+      </w:pPr>
+      <w:r>
+        <w:rPr>
+          <w:rFonts w:asciiTheme="minorHAnsi" w:hAnsiTheme="minorHAnsi" w:cstheme="minorHAnsi"/>
+          <w:b/>
+        </w:rPr>
+        <w:t>Added control signals for BNE and XORI</w:t>
       </w:r>
     </w:p>
     <w:p>
       <w:pPr>
-        <w:pStyle w:val="Body"/>
-        <w:rPr>
-          <w:rFonts w:ascii="Calibri" w:hAnsi="Calibri"/>
-          <w:sz w:val="22"/>
-        </w:rPr>
-      </w:pPr>
-      <w:r>
-        <w:rPr>
-          <w:rFonts w:ascii="Calibri" w:hAnsi="Calibri"/>
-          <w:sz w:val="22"/>
-        </w:rPr>
-        <w:t xml:space="preserve">For this </w:t>
-      </w:r>
-      <w:r>
-        <w:rPr>
-          <w:rFonts w:ascii="Calibri" w:hAnsi="Calibri"/>
-          <w:sz w:val="22"/>
-        </w:rPr>
-        <w:t>part of the project as a group you will create your own test program for the modified MIPS processor.  You may if you wish add more instructions, but, you are not required to at this time.  You may also if you wish modify the I/O for the processor, but, you are not required to at this time.</w:t>
+        <w:shd w:val="clear" w:color="auto" w:fill="282C34"/>
+        <w:rPr>
+          <w:rFonts w:ascii="Consolas" w:hAnsi="Consolas"/>
+          <w:color w:val="BBBBBB"/>
+          <w:sz w:val="16"/>
+          <w:szCs w:val="16"/>
+        </w:rPr>
+      </w:pPr>
+      <w:r>
+        <w:rPr>
+          <w:rFonts w:ascii="Consolas" w:hAnsi="Consolas"/>
+          <w:color w:val="BBBBBB"/>
+          <w:sz w:val="16"/>
+          <w:szCs w:val="16"/>
+        </w:rPr>
+        <w:t>...</w:t>
+      </w:r>
+    </w:p>
+    <w:p>
+      <w:pPr>
+        <w:shd w:val="clear" w:color="auto" w:fill="282C34"/>
+        <w:rPr>
+          <w:rFonts w:ascii="Consolas" w:hAnsi="Consolas"/>
+          <w:color w:val="BBBBBB"/>
+          <w:sz w:val="16"/>
+          <w:szCs w:val="16"/>
+        </w:rPr>
+      </w:pPr>
+      <w:r>
+        <w:rPr>
+          <w:rFonts w:ascii="Consolas" w:hAnsi="Consolas"/>
+          <w:color w:val="C678DD"/>
+          <w:sz w:val="16"/>
+          <w:szCs w:val="16"/>
+        </w:rPr>
+        <w:t>architecture</w:t>
+      </w:r>
+      <w:r>
+        <w:rPr>
+          <w:rFonts w:ascii="Consolas" w:hAnsi="Consolas"/>
+          <w:color w:val="BBBBBB"/>
+          <w:sz w:val="16"/>
+          <w:szCs w:val="16"/>
+        </w:rPr>
+        <w:t xml:space="preserve"> </w:t>
+      </w:r>
+      <w:r>
+        <w:rPr>
+          <w:rFonts w:ascii="Consolas" w:hAnsi="Consolas"/>
+          <w:color w:val="E5C07B"/>
+          <w:sz w:val="16"/>
+          <w:szCs w:val="16"/>
+        </w:rPr>
+        <w:t>behave</w:t>
+      </w:r>
+      <w:r>
+        <w:rPr>
+          <w:rFonts w:ascii="Consolas" w:hAnsi="Consolas"/>
+          <w:color w:val="BBBBBB"/>
+          <w:sz w:val="16"/>
+          <w:szCs w:val="16"/>
+        </w:rPr>
+        <w:t xml:space="preserve"> </w:t>
+      </w:r>
+      <w:r>
+        <w:rPr>
+          <w:rFonts w:ascii="Consolas" w:hAnsi="Consolas"/>
+          <w:color w:val="C678DD"/>
+          <w:sz w:val="16"/>
+          <w:szCs w:val="16"/>
+        </w:rPr>
+        <w:t>of</w:t>
+      </w:r>
+      <w:r>
+        <w:rPr>
+          <w:rFonts w:ascii="Consolas" w:hAnsi="Consolas"/>
+          <w:color w:val="BBBBBB"/>
+          <w:sz w:val="16"/>
+          <w:szCs w:val="16"/>
+        </w:rPr>
+        <w:t xml:space="preserve"> </w:t>
+      </w:r>
+      <w:r>
+        <w:rPr>
+          <w:rFonts w:ascii="Consolas" w:hAnsi="Consolas"/>
+          <w:color w:val="E5C07B"/>
+          <w:sz w:val="16"/>
+          <w:szCs w:val="16"/>
+        </w:rPr>
+        <w:t>maindec</w:t>
+      </w:r>
+      <w:r>
+        <w:rPr>
+          <w:rFonts w:ascii="Consolas" w:hAnsi="Consolas"/>
+          <w:color w:val="BBBBBB"/>
+          <w:sz w:val="16"/>
+          <w:szCs w:val="16"/>
+        </w:rPr>
+        <w:t xml:space="preserve"> </w:t>
+      </w:r>
+      <w:r>
+        <w:rPr>
+          <w:rFonts w:ascii="Consolas" w:hAnsi="Consolas"/>
+          <w:color w:val="C678DD"/>
+          <w:sz w:val="16"/>
+          <w:szCs w:val="16"/>
+        </w:rPr>
+        <w:t>is</w:t>
+      </w:r>
+    </w:p>
+    <w:p>
+      <w:pPr>
+        <w:shd w:val="clear" w:color="auto" w:fill="282C34"/>
+        <w:rPr>
+          <w:rFonts w:ascii="Consolas" w:hAnsi="Consolas"/>
+          <w:color w:val="BBBBBB"/>
+          <w:sz w:val="16"/>
+          <w:szCs w:val="16"/>
+        </w:rPr>
+      </w:pPr>
+      <w:r>
+        <w:rPr>
+          <w:rFonts w:ascii="Consolas" w:hAnsi="Consolas"/>
+          <w:color w:val="BBBBBB"/>
+          <w:sz w:val="16"/>
+          <w:szCs w:val="16"/>
+        </w:rPr>
+        <w:t xml:space="preserve">  </w:t>
+      </w:r>
+      <w:r>
+        <w:rPr>
+          <w:rFonts w:ascii="Consolas" w:hAnsi="Consolas"/>
+          <w:color w:val="C678DD"/>
+          <w:sz w:val="16"/>
+          <w:szCs w:val="16"/>
+        </w:rPr>
+        <w:t>signal</w:t>
+      </w:r>
+      <w:r>
+        <w:rPr>
+          <w:rFonts w:ascii="Consolas" w:hAnsi="Consolas"/>
+          <w:color w:val="BBBBBB"/>
+          <w:sz w:val="16"/>
+          <w:szCs w:val="16"/>
+        </w:rPr>
+        <w:t xml:space="preserve"> controls: </w:t>
+      </w:r>
+      <w:r>
+        <w:rPr>
+          <w:rFonts w:ascii="Consolas" w:hAnsi="Consolas"/>
+          <w:color w:val="56B6C2"/>
+          <w:sz w:val="16"/>
+          <w:szCs w:val="16"/>
+        </w:rPr>
+        <w:t>STD_LOGIC_VECTOR</w:t>
+      </w:r>
+      <w:r>
+        <w:rPr>
+          <w:rFonts w:ascii="Consolas" w:hAnsi="Consolas"/>
+          <w:color w:val="BBBBBB"/>
+          <w:sz w:val="16"/>
+          <w:szCs w:val="16"/>
+        </w:rPr>
+        <w:t>(</w:t>
+      </w:r>
+      <w:r>
+        <w:rPr>
+          <w:rFonts w:ascii="Consolas" w:hAnsi="Consolas"/>
+          <w:color w:val="D19A66"/>
+          <w:sz w:val="16"/>
+          <w:szCs w:val="16"/>
+        </w:rPr>
+        <w:t>8</w:t>
+      </w:r>
+      <w:r>
+        <w:rPr>
+          <w:rFonts w:ascii="Consolas" w:hAnsi="Consolas"/>
+          <w:color w:val="BBBBBB"/>
+          <w:sz w:val="16"/>
+          <w:szCs w:val="16"/>
+        </w:rPr>
+        <w:t xml:space="preserve"> </w:t>
+      </w:r>
+      <w:r>
+        <w:rPr>
+          <w:rFonts w:ascii="Consolas" w:hAnsi="Consolas"/>
+          <w:color w:val="C678DD"/>
+          <w:sz w:val="16"/>
+          <w:szCs w:val="16"/>
+        </w:rPr>
+        <w:t>downto</w:t>
+      </w:r>
+      <w:r>
+        <w:rPr>
+          <w:rFonts w:ascii="Consolas" w:hAnsi="Consolas"/>
+          <w:color w:val="BBBBBB"/>
+          <w:sz w:val="16"/>
+          <w:szCs w:val="16"/>
+        </w:rPr>
+        <w:t xml:space="preserve"> </w:t>
+      </w:r>
+      <w:r>
+        <w:rPr>
+          <w:rFonts w:ascii="Consolas" w:hAnsi="Consolas"/>
+          <w:color w:val="D19A66"/>
+          <w:sz w:val="16"/>
+          <w:szCs w:val="16"/>
+        </w:rPr>
+        <w:t>0</w:t>
+      </w:r>
+      <w:r>
+        <w:rPr>
+          <w:rFonts w:ascii="Consolas" w:hAnsi="Consolas"/>
+          <w:color w:val="BBBBBB"/>
+          <w:sz w:val="16"/>
+          <w:szCs w:val="16"/>
+        </w:rPr>
+        <w:t>);</w:t>
+      </w:r>
+    </w:p>
+    <w:p>
+      <w:pPr>
+        <w:shd w:val="clear" w:color="auto" w:fill="282C34"/>
+        <w:rPr>
+          <w:rFonts w:ascii="Consolas" w:hAnsi="Consolas"/>
+          <w:color w:val="BBBBBB"/>
+          <w:sz w:val="16"/>
+          <w:szCs w:val="16"/>
+        </w:rPr>
+      </w:pPr>
+      <w:r>
+        <w:rPr>
+          <w:rFonts w:ascii="Consolas" w:hAnsi="Consolas"/>
+          <w:color w:val="C678DD"/>
+          <w:sz w:val="16"/>
+          <w:szCs w:val="16"/>
+        </w:rPr>
+        <w:t>begin</w:t>
+      </w:r>
+    </w:p>
+    <w:p>
+      <w:pPr>
+        <w:shd w:val="clear" w:color="auto" w:fill="282C34"/>
+        <w:rPr>
+          <w:rFonts w:ascii="Consolas" w:hAnsi="Consolas"/>
+          <w:color w:val="BBBBBB"/>
+          <w:sz w:val="16"/>
+          <w:szCs w:val="16"/>
+        </w:rPr>
+      </w:pPr>
+      <w:r>
+        <w:rPr>
+          <w:rFonts w:ascii="Consolas" w:hAnsi="Consolas"/>
+          <w:color w:val="BBBBBB"/>
+          <w:sz w:val="16"/>
+          <w:szCs w:val="16"/>
+        </w:rPr>
+        <w:t xml:space="preserve">  </w:t>
+      </w:r>
+      <w:r>
+        <w:rPr>
+          <w:rFonts w:ascii="Consolas" w:hAnsi="Consolas"/>
+          <w:color w:val="C678DD"/>
+          <w:sz w:val="16"/>
+          <w:szCs w:val="16"/>
+        </w:rPr>
+        <w:t>process</w:t>
+      </w:r>
+      <w:r>
+        <w:rPr>
+          <w:rFonts w:ascii="Consolas" w:hAnsi="Consolas"/>
+          <w:color w:val="BBBBBB"/>
+          <w:sz w:val="16"/>
+          <w:szCs w:val="16"/>
+        </w:rPr>
+        <w:t xml:space="preserve">(op) </w:t>
+      </w:r>
+      <w:r>
+        <w:rPr>
+          <w:rFonts w:ascii="Consolas" w:hAnsi="Consolas"/>
+          <w:color w:val="C678DD"/>
+          <w:sz w:val="16"/>
+          <w:szCs w:val="16"/>
+        </w:rPr>
+        <w:t>begin</w:t>
+      </w:r>
+    </w:p>
+    <w:p>
+      <w:pPr>
+        <w:shd w:val="clear" w:color="auto" w:fill="282C34"/>
+        <w:rPr>
+          <w:rFonts w:ascii="Consolas" w:hAnsi="Consolas"/>
+          <w:color w:val="BBBBBB"/>
+          <w:sz w:val="16"/>
+          <w:szCs w:val="16"/>
+        </w:rPr>
+      </w:pPr>
+      <w:r>
+        <w:rPr>
+          <w:rFonts w:ascii="Consolas" w:hAnsi="Consolas"/>
+          <w:color w:val="BBBBBB"/>
+          <w:sz w:val="16"/>
+          <w:szCs w:val="16"/>
+        </w:rPr>
+        <w:t xml:space="preserve">    </w:t>
+      </w:r>
+      <w:r>
+        <w:rPr>
+          <w:rFonts w:ascii="Consolas" w:hAnsi="Consolas"/>
+          <w:color w:val="C678DD"/>
+          <w:sz w:val="16"/>
+          <w:szCs w:val="16"/>
+        </w:rPr>
+        <w:t>case</w:t>
+      </w:r>
+      <w:r>
+        <w:rPr>
+          <w:rFonts w:ascii="Consolas" w:hAnsi="Consolas"/>
+          <w:color w:val="BBBBBB"/>
+          <w:sz w:val="16"/>
+          <w:szCs w:val="16"/>
+        </w:rPr>
+        <w:t xml:space="preserve"> op </w:t>
+      </w:r>
+      <w:r>
+        <w:rPr>
+          <w:rFonts w:ascii="Consolas" w:hAnsi="Consolas"/>
+          <w:color w:val="C678DD"/>
+          <w:sz w:val="16"/>
+          <w:szCs w:val="16"/>
+        </w:rPr>
+        <w:t>is</w:t>
+      </w:r>
+    </w:p>
+    <w:p>
+      <w:pPr>
+        <w:shd w:val="clear" w:color="auto" w:fill="282C34"/>
+        <w:rPr>
+          <w:rFonts w:ascii="Consolas" w:hAnsi="Consolas"/>
+          <w:color w:val="BBBBBB"/>
+          <w:sz w:val="16"/>
+          <w:szCs w:val="16"/>
+        </w:rPr>
+      </w:pPr>
+      <w:r>
+        <w:rPr>
+          <w:rFonts w:ascii="Consolas" w:hAnsi="Consolas"/>
+          <w:color w:val="BBBBBB"/>
+          <w:sz w:val="16"/>
+          <w:szCs w:val="16"/>
+        </w:rPr>
+        <w:t xml:space="preserve">      </w:t>
+      </w:r>
+      <w:r>
+        <w:rPr>
+          <w:rFonts w:ascii="Consolas" w:hAnsi="Consolas"/>
+          <w:color w:val="C678DD"/>
+          <w:sz w:val="16"/>
+          <w:szCs w:val="16"/>
+        </w:rPr>
+        <w:t>when</w:t>
+      </w:r>
+      <w:r>
+        <w:rPr>
+          <w:rFonts w:ascii="Consolas" w:hAnsi="Consolas"/>
+          <w:color w:val="BBBBBB"/>
+          <w:sz w:val="16"/>
+          <w:szCs w:val="16"/>
+        </w:rPr>
+        <w:t xml:space="preserve"> </w:t>
+      </w:r>
+      <w:r>
+        <w:rPr>
+          <w:rFonts w:ascii="Consolas" w:hAnsi="Consolas"/>
+          <w:color w:val="D19A66"/>
+          <w:sz w:val="16"/>
+          <w:szCs w:val="16"/>
+        </w:rPr>
+        <w:t>"000000"</w:t>
+      </w:r>
+      <w:r>
+        <w:rPr>
+          <w:rFonts w:ascii="Consolas" w:hAnsi="Consolas"/>
+          <w:color w:val="BBBBBB"/>
+          <w:sz w:val="16"/>
+          <w:szCs w:val="16"/>
+        </w:rPr>
+        <w:t xml:space="preserve"> </w:t>
+      </w:r>
+      <w:r>
+        <w:rPr>
+          <w:rFonts w:ascii="Consolas" w:hAnsi="Consolas"/>
+          <w:color w:val="ABB2BF"/>
+          <w:sz w:val="16"/>
+          <w:szCs w:val="16"/>
+        </w:rPr>
+        <w:t>=&gt;</w:t>
+      </w:r>
+      <w:r>
+        <w:rPr>
+          <w:rFonts w:ascii="Consolas" w:hAnsi="Consolas"/>
+          <w:color w:val="BBBBBB"/>
+          <w:sz w:val="16"/>
+          <w:szCs w:val="16"/>
+        </w:rPr>
+        <w:t xml:space="preserve"> controls </w:t>
+      </w:r>
+      <w:r>
+        <w:rPr>
+          <w:rFonts w:ascii="Consolas" w:hAnsi="Consolas"/>
+          <w:color w:val="ABB2BF"/>
+          <w:sz w:val="16"/>
+          <w:szCs w:val="16"/>
+        </w:rPr>
+        <w:t>&lt;=</w:t>
+      </w:r>
+      <w:r>
+        <w:rPr>
+          <w:rFonts w:ascii="Consolas" w:hAnsi="Consolas"/>
+          <w:color w:val="BBBBBB"/>
+          <w:sz w:val="16"/>
+          <w:szCs w:val="16"/>
+        </w:rPr>
+        <w:t xml:space="preserve"> </w:t>
+      </w:r>
+      <w:r>
+        <w:rPr>
+          <w:rFonts w:ascii="Consolas" w:hAnsi="Consolas"/>
+          <w:color w:val="D19A66"/>
+          <w:sz w:val="16"/>
+          <w:szCs w:val="16"/>
+        </w:rPr>
+        <w:t>"110000010"</w:t>
+      </w:r>
+      <w:r>
+        <w:rPr>
+          <w:rFonts w:ascii="Consolas" w:hAnsi="Consolas"/>
+          <w:color w:val="BBBBBB"/>
+          <w:sz w:val="16"/>
+          <w:szCs w:val="16"/>
+        </w:rPr>
+        <w:t xml:space="preserve">; </w:t>
+      </w:r>
+      <w:r>
+        <w:rPr>
+          <w:rFonts w:ascii="Consolas" w:hAnsi="Consolas"/>
+          <w:i/>
+          <w:iCs/>
+          <w:color w:val="5C6370"/>
+          <w:sz w:val="16"/>
+          <w:szCs w:val="16"/>
+        </w:rPr>
+        <w:t>-- Rtype</w:t>
+      </w:r>
+    </w:p>
+    <w:p>
+      <w:pPr>
+        <w:shd w:val="clear" w:color="auto" w:fill="282C34"/>
+        <w:rPr>
+          <w:rFonts w:ascii="Consolas" w:hAnsi="Consolas"/>
+          <w:color w:val="BBBBBB"/>
+          <w:sz w:val="16"/>
+          <w:szCs w:val="16"/>
+        </w:rPr>
+      </w:pPr>
+      <w:r>
+        <w:rPr>
+          <w:rFonts w:ascii="Consolas" w:hAnsi="Consolas"/>
+          <w:color w:val="BBBBBB"/>
+          <w:sz w:val="16"/>
+          <w:szCs w:val="16"/>
+        </w:rPr>
+        <w:t xml:space="preserve">      </w:t>
+      </w:r>
+      <w:r>
+        <w:rPr>
+          <w:rFonts w:ascii="Consolas" w:hAnsi="Consolas"/>
+          <w:color w:val="C678DD"/>
+          <w:sz w:val="16"/>
+          <w:szCs w:val="16"/>
+        </w:rPr>
+        <w:t>when</w:t>
+      </w:r>
+      <w:r>
+        <w:rPr>
+          <w:rFonts w:ascii="Consolas" w:hAnsi="Consolas"/>
+          <w:color w:val="BBBBBB"/>
+          <w:sz w:val="16"/>
+          <w:szCs w:val="16"/>
+        </w:rPr>
+        <w:t xml:space="preserve"> </w:t>
+      </w:r>
+      <w:r>
+        <w:rPr>
+          <w:rFonts w:ascii="Consolas" w:hAnsi="Consolas"/>
+          <w:color w:val="D19A66"/>
+          <w:sz w:val="16"/>
+          <w:szCs w:val="16"/>
+        </w:rPr>
+        <w:t>"100011"</w:t>
+      </w:r>
+      <w:r>
+        <w:rPr>
+          <w:rFonts w:ascii="Consolas" w:hAnsi="Consolas"/>
+          <w:color w:val="BBBBBB"/>
+          <w:sz w:val="16"/>
+          <w:szCs w:val="16"/>
+        </w:rPr>
+        <w:t xml:space="preserve"> </w:t>
+      </w:r>
+      <w:r>
+        <w:rPr>
+          <w:rFonts w:ascii="Consolas" w:hAnsi="Consolas"/>
+          <w:color w:val="ABB2BF"/>
+          <w:sz w:val="16"/>
+          <w:szCs w:val="16"/>
+        </w:rPr>
+        <w:t>=&gt;</w:t>
+      </w:r>
+      <w:r>
+        <w:rPr>
+          <w:rFonts w:ascii="Consolas" w:hAnsi="Consolas"/>
+          <w:color w:val="BBBBBB"/>
+          <w:sz w:val="16"/>
+          <w:szCs w:val="16"/>
+        </w:rPr>
+        <w:t xml:space="preserve"> controls </w:t>
+      </w:r>
+      <w:r>
+        <w:rPr>
+          <w:rFonts w:ascii="Consolas" w:hAnsi="Consolas"/>
+          <w:color w:val="ABB2BF"/>
+          <w:sz w:val="16"/>
+          <w:szCs w:val="16"/>
+        </w:rPr>
+        <w:t>&lt;=</w:t>
+      </w:r>
+      <w:r>
+        <w:rPr>
+          <w:rFonts w:ascii="Consolas" w:hAnsi="Consolas"/>
+          <w:color w:val="BBBBBB"/>
+          <w:sz w:val="16"/>
+          <w:szCs w:val="16"/>
+        </w:rPr>
+        <w:t xml:space="preserve"> </w:t>
+      </w:r>
+      <w:r>
+        <w:rPr>
+          <w:rFonts w:ascii="Consolas" w:hAnsi="Consolas"/>
+          <w:color w:val="D19A66"/>
+          <w:sz w:val="16"/>
+          <w:szCs w:val="16"/>
+        </w:rPr>
+        <w:t>"101001000"</w:t>
+      </w:r>
+      <w:r>
+        <w:rPr>
+          <w:rFonts w:ascii="Consolas" w:hAnsi="Consolas"/>
+          <w:color w:val="BBBBBB"/>
+          <w:sz w:val="16"/>
+          <w:szCs w:val="16"/>
+        </w:rPr>
+        <w:t xml:space="preserve">; </w:t>
+      </w:r>
+      <w:r>
+        <w:rPr>
+          <w:rFonts w:ascii="Consolas" w:hAnsi="Consolas"/>
+          <w:i/>
+          <w:iCs/>
+          <w:color w:val="5C6370"/>
+          <w:sz w:val="16"/>
+          <w:szCs w:val="16"/>
+        </w:rPr>
+        <w:t>-- LW</w:t>
+      </w:r>
+    </w:p>
+    <w:p>
+      <w:pPr>
+        <w:shd w:val="clear" w:color="auto" w:fill="282C34"/>
+        <w:rPr>
+          <w:rFonts w:ascii="Consolas" w:hAnsi="Consolas"/>
+          <w:color w:val="BBBBBB"/>
+          <w:sz w:val="16"/>
+          <w:szCs w:val="16"/>
+        </w:rPr>
+      </w:pPr>
+      <w:r>
+        <w:rPr>
+          <w:rFonts w:ascii="Consolas" w:hAnsi="Consolas"/>
+          <w:color w:val="BBBBBB"/>
+          <w:sz w:val="16"/>
+          <w:szCs w:val="16"/>
+        </w:rPr>
+        <w:t xml:space="preserve">      </w:t>
+      </w:r>
+      <w:r>
+        <w:rPr>
+          <w:rFonts w:ascii="Consolas" w:hAnsi="Consolas"/>
+          <w:color w:val="C678DD"/>
+          <w:sz w:val="16"/>
+          <w:szCs w:val="16"/>
+        </w:rPr>
+        <w:t>when</w:t>
+      </w:r>
+      <w:r>
+        <w:rPr>
+          <w:rFonts w:ascii="Consolas" w:hAnsi="Consolas"/>
+          <w:color w:val="BBBBBB"/>
+          <w:sz w:val="16"/>
+          <w:szCs w:val="16"/>
+        </w:rPr>
+        <w:t xml:space="preserve"> </w:t>
+      </w:r>
+      <w:r>
+        <w:rPr>
+          <w:rFonts w:ascii="Consolas" w:hAnsi="Consolas"/>
+          <w:color w:val="D19A66"/>
+          <w:sz w:val="16"/>
+          <w:szCs w:val="16"/>
+        </w:rPr>
+        <w:t>"101011"</w:t>
+      </w:r>
+      <w:r>
+        <w:rPr>
+          <w:rFonts w:ascii="Consolas" w:hAnsi="Consolas"/>
+          <w:color w:val="BBBBBB"/>
+          <w:sz w:val="16"/>
+          <w:szCs w:val="16"/>
+        </w:rPr>
+        <w:t xml:space="preserve"> </w:t>
+      </w:r>
+      <w:r>
+        <w:rPr>
+          <w:rFonts w:ascii="Consolas" w:hAnsi="Consolas"/>
+          <w:color w:val="ABB2BF"/>
+          <w:sz w:val="16"/>
+          <w:szCs w:val="16"/>
+        </w:rPr>
+        <w:t>=&gt;</w:t>
+      </w:r>
+      <w:r>
+        <w:rPr>
+          <w:rFonts w:ascii="Consolas" w:hAnsi="Consolas"/>
+          <w:color w:val="BBBBBB"/>
+          <w:sz w:val="16"/>
+          <w:szCs w:val="16"/>
+        </w:rPr>
+        <w:t xml:space="preserve"> controls </w:t>
+      </w:r>
+      <w:r>
+        <w:rPr>
+          <w:rFonts w:ascii="Consolas" w:hAnsi="Consolas"/>
+          <w:color w:val="ABB2BF"/>
+          <w:sz w:val="16"/>
+          <w:szCs w:val="16"/>
+        </w:rPr>
+        <w:t>&lt;=</w:t>
+      </w:r>
+      <w:r>
+        <w:rPr>
+          <w:rFonts w:ascii="Consolas" w:hAnsi="Consolas"/>
+          <w:color w:val="BBBBBB"/>
+          <w:sz w:val="16"/>
+          <w:szCs w:val="16"/>
+        </w:rPr>
+        <w:t xml:space="preserve"> </w:t>
+      </w:r>
+      <w:r>
+        <w:rPr>
+          <w:rFonts w:ascii="Consolas" w:hAnsi="Consolas"/>
+          <w:color w:val="D19A66"/>
+          <w:sz w:val="16"/>
+          <w:szCs w:val="16"/>
+        </w:rPr>
+        <w:t>"0X101X000"</w:t>
+      </w:r>
+      <w:r>
+        <w:rPr>
+          <w:rFonts w:ascii="Consolas" w:hAnsi="Consolas"/>
+          <w:color w:val="BBBBBB"/>
+          <w:sz w:val="16"/>
+          <w:szCs w:val="16"/>
+        </w:rPr>
+        <w:t xml:space="preserve">; </w:t>
+      </w:r>
+      <w:r>
+        <w:rPr>
+          <w:rFonts w:ascii="Consolas" w:hAnsi="Consolas"/>
+          <w:i/>
+          <w:iCs/>
+          <w:color w:val="5C6370"/>
+          <w:sz w:val="16"/>
+          <w:szCs w:val="16"/>
+        </w:rPr>
+        <w:t>-- SW</w:t>
+      </w:r>
+    </w:p>
+    <w:p>
+      <w:pPr>
+        <w:shd w:val="clear" w:color="auto" w:fill="282C34"/>
+        <w:rPr>
+          <w:rFonts w:ascii="Consolas" w:hAnsi="Consolas"/>
+          <w:color w:val="BBBBBB"/>
+          <w:sz w:val="16"/>
+          <w:szCs w:val="16"/>
+        </w:rPr>
+      </w:pPr>
+      <w:r>
+        <w:rPr>
+          <w:rFonts w:ascii="Consolas" w:hAnsi="Consolas"/>
+          <w:color w:val="BBBBBB"/>
+          <w:sz w:val="16"/>
+          <w:szCs w:val="16"/>
+        </w:rPr>
+        <w:t xml:space="preserve">      </w:t>
+      </w:r>
+      <w:r>
+        <w:rPr>
+          <w:rFonts w:ascii="Consolas" w:hAnsi="Consolas"/>
+          <w:color w:val="C678DD"/>
+          <w:sz w:val="16"/>
+          <w:szCs w:val="16"/>
+        </w:rPr>
+        <w:t>when</w:t>
+      </w:r>
+      <w:r>
+        <w:rPr>
+          <w:rFonts w:ascii="Consolas" w:hAnsi="Consolas"/>
+          <w:color w:val="BBBBBB"/>
+          <w:sz w:val="16"/>
+          <w:szCs w:val="16"/>
+        </w:rPr>
+        <w:t xml:space="preserve"> </w:t>
+      </w:r>
+      <w:r>
+        <w:rPr>
+          <w:rFonts w:ascii="Consolas" w:hAnsi="Consolas"/>
+          <w:color w:val="D19A66"/>
+          <w:sz w:val="16"/>
+          <w:szCs w:val="16"/>
+        </w:rPr>
+        <w:t>"000100"</w:t>
+      </w:r>
+      <w:r>
+        <w:rPr>
+          <w:rFonts w:ascii="Consolas" w:hAnsi="Consolas"/>
+          <w:color w:val="BBBBBB"/>
+          <w:sz w:val="16"/>
+          <w:szCs w:val="16"/>
+        </w:rPr>
+        <w:t xml:space="preserve"> </w:t>
+      </w:r>
+      <w:r>
+        <w:rPr>
+          <w:rFonts w:ascii="Consolas" w:hAnsi="Consolas"/>
+          <w:color w:val="ABB2BF"/>
+          <w:sz w:val="16"/>
+          <w:szCs w:val="16"/>
+        </w:rPr>
+        <w:t>=&gt;</w:t>
+      </w:r>
+      <w:r>
+        <w:rPr>
+          <w:rFonts w:ascii="Consolas" w:hAnsi="Consolas"/>
+          <w:color w:val="BBBBBB"/>
+          <w:sz w:val="16"/>
+          <w:szCs w:val="16"/>
+        </w:rPr>
+        <w:t xml:space="preserve"> controls </w:t>
+      </w:r>
+      <w:r>
+        <w:rPr>
+          <w:rFonts w:ascii="Consolas" w:hAnsi="Consolas"/>
+          <w:color w:val="ABB2BF"/>
+          <w:sz w:val="16"/>
+          <w:szCs w:val="16"/>
+        </w:rPr>
+        <w:t>&lt;=</w:t>
+      </w:r>
+      <w:r>
+        <w:rPr>
+          <w:rFonts w:ascii="Consolas" w:hAnsi="Consolas"/>
+          <w:color w:val="BBBBBB"/>
+          <w:sz w:val="16"/>
+          <w:szCs w:val="16"/>
+        </w:rPr>
+        <w:t xml:space="preserve"> </w:t>
+      </w:r>
+      <w:r>
+        <w:rPr>
+          <w:rFonts w:ascii="Consolas" w:hAnsi="Consolas"/>
+          <w:color w:val="D19A66"/>
+          <w:sz w:val="16"/>
+          <w:szCs w:val="16"/>
+        </w:rPr>
+        <w:t>"0X010X001"</w:t>
+      </w:r>
+      <w:r>
+        <w:rPr>
+          <w:rFonts w:ascii="Consolas" w:hAnsi="Consolas"/>
+          <w:color w:val="BBBBBB"/>
+          <w:sz w:val="16"/>
+          <w:szCs w:val="16"/>
+        </w:rPr>
+        <w:t xml:space="preserve">; </w:t>
+      </w:r>
+      <w:r>
+        <w:rPr>
+          <w:rFonts w:ascii="Consolas" w:hAnsi="Consolas"/>
+          <w:i/>
+          <w:iCs/>
+          <w:color w:val="5C6370"/>
+          <w:sz w:val="16"/>
+          <w:szCs w:val="16"/>
+        </w:rPr>
+        <w:t>-- BEQ</w:t>
+      </w:r>
+    </w:p>
+    <w:p>
+      <w:pPr>
+        <w:shd w:val="clear" w:color="auto" w:fill="282C34"/>
+        <w:rPr>
+          <w:rFonts w:ascii="Consolas" w:hAnsi="Consolas"/>
+          <w:color w:val="BBBBBB"/>
+          <w:sz w:val="16"/>
+          <w:szCs w:val="16"/>
+        </w:rPr>
+      </w:pPr>
+      <w:r>
+        <w:rPr>
+          <w:rFonts w:ascii="Consolas" w:hAnsi="Consolas"/>
+          <w:color w:val="BBBBBB"/>
+          <w:sz w:val="16"/>
+          <w:szCs w:val="16"/>
+        </w:rPr>
+        <w:t xml:space="preserve">      </w:t>
+      </w:r>
+      <w:r>
+        <w:rPr>
+          <w:rFonts w:ascii="Consolas" w:hAnsi="Consolas"/>
+          <w:color w:val="C678DD"/>
+          <w:sz w:val="16"/>
+          <w:szCs w:val="16"/>
+        </w:rPr>
+        <w:t>when</w:t>
+      </w:r>
+      <w:r>
+        <w:rPr>
+          <w:rFonts w:ascii="Consolas" w:hAnsi="Consolas"/>
+          <w:color w:val="BBBBBB"/>
+          <w:sz w:val="16"/>
+          <w:szCs w:val="16"/>
+        </w:rPr>
+        <w:t xml:space="preserve"> </w:t>
+      </w:r>
+      <w:r>
+        <w:rPr>
+          <w:rFonts w:ascii="Consolas" w:hAnsi="Consolas"/>
+          <w:color w:val="D19A66"/>
+          <w:sz w:val="16"/>
+          <w:szCs w:val="16"/>
+        </w:rPr>
+        <w:t>"001000"</w:t>
+      </w:r>
+      <w:r>
+        <w:rPr>
+          <w:rFonts w:ascii="Consolas" w:hAnsi="Consolas"/>
+          <w:color w:val="BBBBBB"/>
+          <w:sz w:val="16"/>
+          <w:szCs w:val="16"/>
+        </w:rPr>
+        <w:t xml:space="preserve"> </w:t>
+      </w:r>
+      <w:r>
+        <w:rPr>
+          <w:rFonts w:ascii="Consolas" w:hAnsi="Consolas"/>
+          <w:color w:val="ABB2BF"/>
+          <w:sz w:val="16"/>
+          <w:szCs w:val="16"/>
+        </w:rPr>
+        <w:t>=&gt;</w:t>
+      </w:r>
+      <w:r>
+        <w:rPr>
+          <w:rFonts w:ascii="Consolas" w:hAnsi="Consolas"/>
+          <w:color w:val="BBBBBB"/>
+          <w:sz w:val="16"/>
+          <w:szCs w:val="16"/>
+        </w:rPr>
+        <w:t xml:space="preserve"> controls </w:t>
+      </w:r>
+      <w:r>
+        <w:rPr>
+          <w:rFonts w:ascii="Consolas" w:hAnsi="Consolas"/>
+          <w:color w:val="ABB2BF"/>
+          <w:sz w:val="16"/>
+          <w:szCs w:val="16"/>
+        </w:rPr>
+        <w:t>&lt;=</w:t>
+      </w:r>
+      <w:r>
+        <w:rPr>
+          <w:rFonts w:ascii="Consolas" w:hAnsi="Consolas"/>
+          <w:color w:val="BBBBBB"/>
+          <w:sz w:val="16"/>
+          <w:szCs w:val="16"/>
+        </w:rPr>
+        <w:t xml:space="preserve"> </w:t>
+      </w:r>
+      <w:r>
+        <w:rPr>
+          <w:rFonts w:ascii="Consolas" w:hAnsi="Consolas"/>
+          <w:color w:val="D19A66"/>
+          <w:sz w:val="16"/>
+          <w:szCs w:val="16"/>
+        </w:rPr>
+        <w:t>"101000000"</w:t>
+      </w:r>
+      <w:r>
+        <w:rPr>
+          <w:rFonts w:ascii="Consolas" w:hAnsi="Consolas"/>
+          <w:color w:val="BBBBBB"/>
+          <w:sz w:val="16"/>
+          <w:szCs w:val="16"/>
+        </w:rPr>
+        <w:t xml:space="preserve">; </w:t>
+      </w:r>
+      <w:r>
+        <w:rPr>
+          <w:rFonts w:ascii="Consolas" w:hAnsi="Consolas"/>
+          <w:i/>
+          <w:iCs/>
+          <w:color w:val="5C6370"/>
+          <w:sz w:val="16"/>
+          <w:szCs w:val="16"/>
+        </w:rPr>
+        <w:t>-- ADDI</w:t>
+      </w:r>
+    </w:p>
+    <w:p>
+      <w:pPr>
+        <w:shd w:val="clear" w:color="auto" w:fill="282C34"/>
+        <w:rPr>
+          <w:rFonts w:ascii="Consolas" w:hAnsi="Consolas"/>
+          <w:color w:val="BBBBBB"/>
+          <w:sz w:val="16"/>
+          <w:szCs w:val="16"/>
+        </w:rPr>
+      </w:pPr>
+      <w:r>
+        <w:rPr>
+          <w:rFonts w:ascii="Consolas" w:hAnsi="Consolas"/>
+          <w:color w:val="BBBBBB"/>
+          <w:sz w:val="16"/>
+          <w:szCs w:val="16"/>
+        </w:rPr>
+        <w:t xml:space="preserve">      </w:t>
+      </w:r>
+      <w:r>
+        <w:rPr>
+          <w:rFonts w:ascii="Consolas" w:hAnsi="Consolas"/>
+          <w:color w:val="C678DD"/>
+          <w:sz w:val="16"/>
+          <w:szCs w:val="16"/>
+        </w:rPr>
+        <w:t>when</w:t>
+      </w:r>
+      <w:r>
+        <w:rPr>
+          <w:rFonts w:ascii="Consolas" w:hAnsi="Consolas"/>
+          <w:color w:val="BBBBBB"/>
+          <w:sz w:val="16"/>
+          <w:szCs w:val="16"/>
+        </w:rPr>
+        <w:t xml:space="preserve"> </w:t>
+      </w:r>
+      <w:r>
+        <w:rPr>
+          <w:rFonts w:ascii="Consolas" w:hAnsi="Consolas"/>
+          <w:color w:val="D19A66"/>
+          <w:sz w:val="16"/>
+          <w:szCs w:val="16"/>
+        </w:rPr>
+        <w:t>"000010"</w:t>
+      </w:r>
+      <w:r>
+        <w:rPr>
+          <w:rFonts w:ascii="Consolas" w:hAnsi="Consolas"/>
+          <w:color w:val="BBBBBB"/>
+          <w:sz w:val="16"/>
+          <w:szCs w:val="16"/>
+        </w:rPr>
+        <w:t xml:space="preserve"> </w:t>
+      </w:r>
+      <w:r>
+        <w:rPr>
+          <w:rFonts w:ascii="Consolas" w:hAnsi="Consolas"/>
+          <w:color w:val="ABB2BF"/>
+          <w:sz w:val="16"/>
+          <w:szCs w:val="16"/>
+        </w:rPr>
+        <w:t>=&gt;</w:t>
+      </w:r>
+      <w:r>
+        <w:rPr>
+          <w:rFonts w:ascii="Consolas" w:hAnsi="Consolas"/>
+          <w:color w:val="BBBBBB"/>
+          <w:sz w:val="16"/>
+          <w:szCs w:val="16"/>
+        </w:rPr>
+        <w:t xml:space="preserve"> controls </w:t>
+      </w:r>
+      <w:r>
+        <w:rPr>
+          <w:rFonts w:ascii="Consolas" w:hAnsi="Consolas"/>
+          <w:color w:val="ABB2BF"/>
+          <w:sz w:val="16"/>
+          <w:szCs w:val="16"/>
+        </w:rPr>
+        <w:t>&lt;=</w:t>
+      </w:r>
+      <w:r>
+        <w:rPr>
+          <w:rFonts w:ascii="Consolas" w:hAnsi="Consolas"/>
+          <w:color w:val="BBBBBB"/>
+          <w:sz w:val="16"/>
+          <w:szCs w:val="16"/>
+        </w:rPr>
+        <w:t xml:space="preserve"> </w:t>
+      </w:r>
+      <w:r>
+        <w:rPr>
+          <w:rFonts w:ascii="Consolas" w:hAnsi="Consolas"/>
+          <w:color w:val="D19A66"/>
+          <w:sz w:val="16"/>
+          <w:szCs w:val="16"/>
+        </w:rPr>
+        <w:t>"0XXX0X1XX"</w:t>
+      </w:r>
+      <w:r>
+        <w:rPr>
+          <w:rFonts w:ascii="Consolas" w:hAnsi="Consolas"/>
+          <w:color w:val="BBBBBB"/>
+          <w:sz w:val="16"/>
+          <w:szCs w:val="16"/>
+        </w:rPr>
+        <w:t xml:space="preserve">; </w:t>
+      </w:r>
+      <w:r>
+        <w:rPr>
+          <w:rFonts w:ascii="Consolas" w:hAnsi="Consolas"/>
+          <w:i/>
+          <w:iCs/>
+          <w:color w:val="5C6370"/>
+          <w:sz w:val="16"/>
+          <w:szCs w:val="16"/>
+        </w:rPr>
+        <w:t>-- J</w:t>
+      </w:r>
+    </w:p>
+    <w:p>
+      <w:pPr>
+        <w:shd w:val="clear" w:color="auto" w:fill="282C34"/>
+        <w:rPr>
+          <w:rFonts w:ascii="Consolas" w:hAnsi="Consolas"/>
+          <w:color w:val="BBBBBB"/>
+          <w:sz w:val="16"/>
+          <w:szCs w:val="16"/>
+        </w:rPr>
+      </w:pPr>
+      <w:r>
+        <w:rPr>
+          <w:rFonts w:ascii="Consolas" w:hAnsi="Consolas"/>
+          <w:color w:val="BBBBBB"/>
+          <w:sz w:val="16"/>
+          <w:szCs w:val="16"/>
+        </w:rPr>
+        <w:t xml:space="preserve">      </w:t>
+      </w:r>
+      <w:r>
+        <w:rPr>
+          <w:rFonts w:ascii="Consolas" w:hAnsi="Consolas"/>
+          <w:color w:val="C678DD"/>
+          <w:sz w:val="16"/>
+          <w:szCs w:val="16"/>
+        </w:rPr>
+        <w:t>when</w:t>
+      </w:r>
+      <w:r>
+        <w:rPr>
+          <w:rFonts w:ascii="Consolas" w:hAnsi="Consolas"/>
+          <w:color w:val="BBBBBB"/>
+          <w:sz w:val="16"/>
+          <w:szCs w:val="16"/>
+        </w:rPr>
+        <w:t xml:space="preserve"> </w:t>
+      </w:r>
+      <w:r>
+        <w:rPr>
+          <w:rFonts w:ascii="Consolas" w:hAnsi="Consolas"/>
+          <w:color w:val="D19A66"/>
+          <w:sz w:val="16"/>
+          <w:szCs w:val="16"/>
+        </w:rPr>
+        <w:t>"000101"</w:t>
+      </w:r>
+      <w:r>
+        <w:rPr>
+          <w:rFonts w:ascii="Consolas" w:hAnsi="Consolas"/>
+          <w:color w:val="BBBBBB"/>
+          <w:sz w:val="16"/>
+          <w:szCs w:val="16"/>
+        </w:rPr>
+        <w:t xml:space="preserve"> </w:t>
+      </w:r>
+      <w:r>
+        <w:rPr>
+          <w:rFonts w:ascii="Consolas" w:hAnsi="Consolas"/>
+          <w:color w:val="ABB2BF"/>
+          <w:sz w:val="16"/>
+          <w:szCs w:val="16"/>
+        </w:rPr>
+        <w:t>=&gt;</w:t>
+      </w:r>
+      <w:r>
+        <w:rPr>
+          <w:rFonts w:ascii="Consolas" w:hAnsi="Consolas"/>
+          <w:color w:val="BBBBBB"/>
+          <w:sz w:val="16"/>
+          <w:szCs w:val="16"/>
+        </w:rPr>
+        <w:t xml:space="preserve"> controls </w:t>
+      </w:r>
+      <w:r>
+        <w:rPr>
+          <w:rFonts w:ascii="Consolas" w:hAnsi="Consolas"/>
+          <w:color w:val="ABB2BF"/>
+          <w:sz w:val="16"/>
+          <w:szCs w:val="16"/>
+        </w:rPr>
+        <w:t>&lt;=</w:t>
+      </w:r>
+      <w:r>
+        <w:rPr>
+          <w:rFonts w:ascii="Consolas" w:hAnsi="Consolas"/>
+          <w:color w:val="BBBBBB"/>
+          <w:sz w:val="16"/>
+          <w:szCs w:val="16"/>
+        </w:rPr>
+        <w:t xml:space="preserve"> </w:t>
+      </w:r>
+      <w:r>
+        <w:rPr>
+          <w:rFonts w:ascii="Consolas" w:hAnsi="Consolas"/>
+          <w:color w:val="D19A66"/>
+          <w:sz w:val="16"/>
+          <w:szCs w:val="16"/>
+        </w:rPr>
+        <w:t>"0X010X001"</w:t>
+      </w:r>
+      <w:r>
+        <w:rPr>
+          <w:rFonts w:ascii="Consolas" w:hAnsi="Consolas"/>
+          <w:color w:val="BBBBBB"/>
+          <w:sz w:val="16"/>
+          <w:szCs w:val="16"/>
+        </w:rPr>
+        <w:t xml:space="preserve">; </w:t>
+      </w:r>
+      <w:r>
+        <w:rPr>
+          <w:rFonts w:ascii="Consolas" w:hAnsi="Consolas"/>
+          <w:i/>
+          <w:iCs/>
+          <w:color w:val="5C6370"/>
+          <w:sz w:val="16"/>
+          <w:szCs w:val="16"/>
+        </w:rPr>
+        <w:t>-- BNE</w:t>
+      </w:r>
+    </w:p>
+    <w:p>
+      <w:pPr>
+        <w:shd w:val="clear" w:color="auto" w:fill="282C34"/>
+        <w:rPr>
+          <w:rFonts w:ascii="Consolas" w:hAnsi="Consolas"/>
+          <w:color w:val="BBBBBB"/>
+          <w:sz w:val="16"/>
+          <w:szCs w:val="16"/>
+        </w:rPr>
+      </w:pPr>
+      <w:r>
+        <w:rPr>
+          <w:rFonts w:ascii="Consolas" w:hAnsi="Consolas"/>
+          <w:color w:val="BBBBBB"/>
+          <w:sz w:val="16"/>
+          <w:szCs w:val="16"/>
+        </w:rPr>
+        <w:t xml:space="preserve">      </w:t>
+      </w:r>
+      <w:r>
+        <w:rPr>
+          <w:rFonts w:ascii="Consolas" w:hAnsi="Consolas"/>
+          <w:color w:val="C678DD"/>
+          <w:sz w:val="16"/>
+          <w:szCs w:val="16"/>
+        </w:rPr>
+        <w:t>when</w:t>
+      </w:r>
+      <w:r>
+        <w:rPr>
+          <w:rFonts w:ascii="Consolas" w:hAnsi="Consolas"/>
+          <w:color w:val="BBBBBB"/>
+          <w:sz w:val="16"/>
+          <w:szCs w:val="16"/>
+        </w:rPr>
+        <w:t xml:space="preserve"> </w:t>
+      </w:r>
+      <w:r>
+        <w:rPr>
+          <w:rFonts w:ascii="Consolas" w:hAnsi="Consolas"/>
+          <w:color w:val="D19A66"/>
+          <w:sz w:val="16"/>
+          <w:szCs w:val="16"/>
+        </w:rPr>
+        <w:t>"001110"</w:t>
+      </w:r>
+      <w:r>
+        <w:rPr>
+          <w:rFonts w:ascii="Consolas" w:hAnsi="Consolas"/>
+          <w:color w:val="BBBBBB"/>
+          <w:sz w:val="16"/>
+          <w:szCs w:val="16"/>
+        </w:rPr>
+        <w:t xml:space="preserve"> </w:t>
+      </w:r>
+      <w:r>
+        <w:rPr>
+          <w:rFonts w:ascii="Consolas" w:hAnsi="Consolas"/>
+          <w:color w:val="ABB2BF"/>
+          <w:sz w:val="16"/>
+          <w:szCs w:val="16"/>
+        </w:rPr>
+        <w:t>=&gt;</w:t>
+      </w:r>
+      <w:r>
+        <w:rPr>
+          <w:rFonts w:ascii="Consolas" w:hAnsi="Consolas"/>
+          <w:color w:val="BBBBBB"/>
+          <w:sz w:val="16"/>
+          <w:szCs w:val="16"/>
+        </w:rPr>
+        <w:t xml:space="preserve"> controls </w:t>
+      </w:r>
+      <w:r>
+        <w:rPr>
+          <w:rFonts w:ascii="Consolas" w:hAnsi="Consolas"/>
+          <w:color w:val="ABB2BF"/>
+          <w:sz w:val="16"/>
+          <w:szCs w:val="16"/>
+        </w:rPr>
+        <w:t>&lt;=</w:t>
+      </w:r>
+      <w:r>
+        <w:rPr>
+          <w:rFonts w:ascii="Consolas" w:hAnsi="Consolas"/>
+          <w:color w:val="BBBBBB"/>
+          <w:sz w:val="16"/>
+          <w:szCs w:val="16"/>
+        </w:rPr>
+        <w:t xml:space="preserve"> </w:t>
+      </w:r>
+      <w:r>
+        <w:rPr>
+          <w:rFonts w:ascii="Consolas" w:hAnsi="Consolas"/>
+          <w:color w:val="D19A66"/>
+          <w:sz w:val="16"/>
+          <w:szCs w:val="16"/>
+        </w:rPr>
+        <w:t>"101000011"</w:t>
+      </w:r>
+      <w:r>
+        <w:rPr>
+          <w:rFonts w:ascii="Consolas" w:hAnsi="Consolas"/>
+          <w:color w:val="BBBBBB"/>
+          <w:sz w:val="16"/>
+          <w:szCs w:val="16"/>
+        </w:rPr>
+        <w:t xml:space="preserve">; </w:t>
+      </w:r>
+      <w:r>
+        <w:rPr>
+          <w:rFonts w:ascii="Consolas" w:hAnsi="Consolas"/>
+          <w:i/>
+          <w:iCs/>
+          <w:color w:val="5C6370"/>
+          <w:sz w:val="16"/>
+          <w:szCs w:val="16"/>
+        </w:rPr>
+        <w:t>-- XORI</w:t>
+      </w:r>
+    </w:p>
+    <w:p>
+      <w:pPr>
+        <w:shd w:val="clear" w:color="auto" w:fill="282C34"/>
+        <w:rPr>
+          <w:rFonts w:ascii="Consolas" w:hAnsi="Consolas"/>
+          <w:color w:val="BBBBBB"/>
+          <w:sz w:val="16"/>
+          <w:szCs w:val="16"/>
+        </w:rPr>
+      </w:pPr>
+      <w:r>
+        <w:rPr>
+          <w:rFonts w:ascii="Consolas" w:hAnsi="Consolas"/>
+          <w:color w:val="BBBBBB"/>
+          <w:sz w:val="16"/>
+          <w:szCs w:val="16"/>
+        </w:rPr>
+        <w:t xml:space="preserve">      </w:t>
+      </w:r>
+      <w:r>
+        <w:rPr>
+          <w:rFonts w:ascii="Consolas" w:hAnsi="Consolas"/>
+          <w:color w:val="C678DD"/>
+          <w:sz w:val="16"/>
+          <w:szCs w:val="16"/>
+        </w:rPr>
+        <w:t>when</w:t>
+      </w:r>
+      <w:r>
+        <w:rPr>
+          <w:rFonts w:ascii="Consolas" w:hAnsi="Consolas"/>
+          <w:color w:val="BBBBBB"/>
+          <w:sz w:val="16"/>
+          <w:szCs w:val="16"/>
+        </w:rPr>
+        <w:t xml:space="preserve"> </w:t>
+      </w:r>
+      <w:r>
+        <w:rPr>
+          <w:rFonts w:ascii="Consolas" w:hAnsi="Consolas"/>
+          <w:color w:val="C678DD"/>
+          <w:sz w:val="16"/>
+          <w:szCs w:val="16"/>
+        </w:rPr>
+        <w:t>others</w:t>
+      </w:r>
+      <w:r>
+        <w:rPr>
+          <w:rFonts w:ascii="Consolas" w:hAnsi="Consolas"/>
+          <w:color w:val="BBBBBB"/>
+          <w:sz w:val="16"/>
+          <w:szCs w:val="16"/>
+        </w:rPr>
+        <w:t xml:space="preserve">   </w:t>
+      </w:r>
+      <w:r>
+        <w:rPr>
+          <w:rFonts w:ascii="Consolas" w:hAnsi="Consolas"/>
+          <w:color w:val="ABB2BF"/>
+          <w:sz w:val="16"/>
+          <w:szCs w:val="16"/>
+        </w:rPr>
+        <w:t>=&gt;</w:t>
+      </w:r>
+      <w:r>
+        <w:rPr>
+          <w:rFonts w:ascii="Consolas" w:hAnsi="Consolas"/>
+          <w:color w:val="BBBBBB"/>
+          <w:sz w:val="16"/>
+          <w:szCs w:val="16"/>
+        </w:rPr>
+        <w:t xml:space="preserve"> controls </w:t>
+      </w:r>
+      <w:r>
+        <w:rPr>
+          <w:rFonts w:ascii="Consolas" w:hAnsi="Consolas"/>
+          <w:color w:val="ABB2BF"/>
+          <w:sz w:val="16"/>
+          <w:szCs w:val="16"/>
+        </w:rPr>
+        <w:t>&lt;=</w:t>
+      </w:r>
+      <w:r>
+        <w:rPr>
+          <w:rFonts w:ascii="Consolas" w:hAnsi="Consolas"/>
+          <w:color w:val="BBBBBB"/>
+          <w:sz w:val="16"/>
+          <w:szCs w:val="16"/>
+        </w:rPr>
+        <w:t xml:space="preserve"> </w:t>
+      </w:r>
+      <w:r>
+        <w:rPr>
+          <w:rFonts w:ascii="Consolas" w:hAnsi="Consolas"/>
+          <w:color w:val="D19A66"/>
+          <w:sz w:val="16"/>
+          <w:szCs w:val="16"/>
+        </w:rPr>
+        <w:t>"---------"</w:t>
+      </w:r>
+      <w:r>
+        <w:rPr>
+          <w:rFonts w:ascii="Consolas" w:hAnsi="Consolas"/>
+          <w:color w:val="BBBBBB"/>
+          <w:sz w:val="16"/>
+          <w:szCs w:val="16"/>
+        </w:rPr>
+        <w:t xml:space="preserve">; </w:t>
+      </w:r>
+      <w:r>
+        <w:rPr>
+          <w:rFonts w:ascii="Consolas" w:hAnsi="Consolas"/>
+          <w:i/>
+          <w:iCs/>
+          <w:color w:val="5C6370"/>
+          <w:sz w:val="16"/>
+          <w:szCs w:val="16"/>
+        </w:rPr>
+        <w:t>-- illegal op</w:t>
+      </w:r>
+    </w:p>
+    <w:p>
+      <w:pPr>
+        <w:shd w:val="clear" w:color="auto" w:fill="282C34"/>
+        <w:rPr>
+          <w:rFonts w:ascii="Consolas" w:hAnsi="Consolas"/>
+          <w:color w:val="BBBBBB"/>
+          <w:sz w:val="16"/>
+          <w:szCs w:val="16"/>
+        </w:rPr>
+      </w:pPr>
+      <w:r>
+        <w:rPr>
+          <w:rFonts w:ascii="Consolas" w:hAnsi="Consolas"/>
+          <w:color w:val="BBBBBB"/>
+          <w:sz w:val="16"/>
+          <w:szCs w:val="16"/>
+        </w:rPr>
+        <w:t xml:space="preserve">    </w:t>
+      </w:r>
+      <w:r>
+        <w:rPr>
+          <w:rFonts w:ascii="Consolas" w:hAnsi="Consolas"/>
+          <w:color w:val="C678DD"/>
+          <w:sz w:val="16"/>
+          <w:szCs w:val="16"/>
+        </w:rPr>
+        <w:t>end</w:t>
+      </w:r>
+      <w:r>
+        <w:rPr>
+          <w:rFonts w:ascii="Consolas" w:hAnsi="Consolas"/>
+          <w:color w:val="BBBBBB"/>
+          <w:sz w:val="16"/>
+          <w:szCs w:val="16"/>
+        </w:rPr>
+        <w:t xml:space="preserve"> </w:t>
+      </w:r>
+      <w:r>
+        <w:rPr>
+          <w:rFonts w:ascii="Consolas" w:hAnsi="Consolas"/>
+          <w:color w:val="C678DD"/>
+          <w:sz w:val="16"/>
+          <w:szCs w:val="16"/>
+        </w:rPr>
+        <w:t>case</w:t>
+      </w:r>
+      <w:r>
+        <w:rPr>
+          <w:rFonts w:ascii="Consolas" w:hAnsi="Consolas"/>
+          <w:color w:val="BBBBBB"/>
+          <w:sz w:val="16"/>
+          <w:szCs w:val="16"/>
+        </w:rPr>
+        <w:t>;</w:t>
+      </w:r>
+    </w:p>
+    <w:p>
+      <w:pPr>
+        <w:shd w:val="clear" w:color="auto" w:fill="282C34"/>
+        <w:rPr>
+          <w:rFonts w:ascii="Consolas" w:hAnsi="Consolas"/>
+          <w:color w:val="BBBBBB"/>
+          <w:sz w:val="16"/>
+          <w:szCs w:val="16"/>
+        </w:rPr>
+      </w:pPr>
+      <w:r>
+        <w:rPr>
+          <w:rFonts w:ascii="Consolas" w:hAnsi="Consolas"/>
+          <w:color w:val="BBBBBB"/>
+          <w:sz w:val="16"/>
+          <w:szCs w:val="16"/>
+        </w:rPr>
+        <w:t xml:space="preserve">  </w:t>
+      </w:r>
+      <w:r>
+        <w:rPr>
+          <w:rFonts w:ascii="Consolas" w:hAnsi="Consolas"/>
+          <w:color w:val="C678DD"/>
+          <w:sz w:val="16"/>
+          <w:szCs w:val="16"/>
+        </w:rPr>
+        <w:t>end</w:t>
+      </w:r>
+      <w:r>
+        <w:rPr>
+          <w:rFonts w:ascii="Consolas" w:hAnsi="Consolas"/>
+          <w:color w:val="BBBBBB"/>
+          <w:sz w:val="16"/>
+          <w:szCs w:val="16"/>
+        </w:rPr>
+        <w:t xml:space="preserve"> </w:t>
+      </w:r>
+      <w:r>
+        <w:rPr>
+          <w:rFonts w:ascii="Consolas" w:hAnsi="Consolas"/>
+          <w:color w:val="C678DD"/>
+          <w:sz w:val="16"/>
+          <w:szCs w:val="16"/>
+        </w:rPr>
+        <w:t>process</w:t>
+      </w:r>
+      <w:r>
+        <w:rPr>
+          <w:rFonts w:ascii="Consolas" w:hAnsi="Consolas"/>
+          <w:color w:val="BBBBBB"/>
+          <w:sz w:val="16"/>
+          <w:szCs w:val="16"/>
+        </w:rPr>
+        <w:t>;</w:t>
+      </w:r>
+    </w:p>
+    <w:p>
+      <w:pPr>
+        <w:shd w:val="clear" w:color="auto" w:fill="282C34"/>
+        <w:rPr>
+          <w:rFonts w:ascii="Consolas" w:hAnsi="Consolas"/>
+          <w:color w:val="BBBBBB"/>
+          <w:sz w:val="16"/>
+          <w:szCs w:val="16"/>
+        </w:rPr>
+      </w:pPr>
+    </w:p>
+    <w:p>
+      <w:pPr>
+        <w:shd w:val="clear" w:color="auto" w:fill="282C34"/>
+        <w:rPr>
+          <w:rFonts w:ascii="Consolas" w:hAnsi="Consolas"/>
+          <w:color w:val="BBBBBB"/>
+          <w:sz w:val="16"/>
+          <w:szCs w:val="16"/>
+        </w:rPr>
+      </w:pPr>
+      <w:r>
+        <w:rPr>
+          <w:rFonts w:ascii="Consolas" w:hAnsi="Consolas"/>
+          <w:color w:val="BBBBBB"/>
+          <w:sz w:val="16"/>
+          <w:szCs w:val="16"/>
+        </w:rPr>
+        <w:t xml:space="preserve">  regwrite </w:t>
+      </w:r>
+      <w:r>
+        <w:rPr>
+          <w:rFonts w:ascii="Consolas" w:hAnsi="Consolas"/>
+          <w:color w:val="ABB2BF"/>
+          <w:sz w:val="16"/>
+          <w:szCs w:val="16"/>
+        </w:rPr>
+        <w:t>&lt;=</w:t>
+      </w:r>
+      <w:r>
+        <w:rPr>
+          <w:rFonts w:ascii="Consolas" w:hAnsi="Consolas"/>
+          <w:color w:val="BBBBBB"/>
+          <w:sz w:val="16"/>
+          <w:szCs w:val="16"/>
+        </w:rPr>
+        <w:t xml:space="preserve"> controls(</w:t>
+      </w:r>
+      <w:r>
+        <w:rPr>
+          <w:rFonts w:ascii="Consolas" w:hAnsi="Consolas"/>
+          <w:color w:val="D19A66"/>
+          <w:sz w:val="16"/>
+          <w:szCs w:val="16"/>
+        </w:rPr>
+        <w:t>8</w:t>
+      </w:r>
+      <w:r>
+        <w:rPr>
+          <w:rFonts w:ascii="Consolas" w:hAnsi="Consolas"/>
+          <w:color w:val="BBBBBB"/>
+          <w:sz w:val="16"/>
+          <w:szCs w:val="16"/>
+        </w:rPr>
+        <w:t>);</w:t>
+      </w:r>
+    </w:p>
+    <w:p>
+      <w:pPr>
+        <w:shd w:val="clear" w:color="auto" w:fill="282C34"/>
+        <w:rPr>
+          <w:rFonts w:ascii="Consolas" w:hAnsi="Consolas"/>
+          <w:color w:val="BBBBBB"/>
+          <w:sz w:val="16"/>
+          <w:szCs w:val="16"/>
+        </w:rPr>
+      </w:pPr>
+      <w:r>
+        <w:rPr>
+          <w:rFonts w:ascii="Consolas" w:hAnsi="Consolas"/>
+          <w:color w:val="BBBBBB"/>
+          <w:sz w:val="16"/>
+          <w:szCs w:val="16"/>
+        </w:rPr>
+        <w:t xml:space="preserve">  regdst   </w:t>
+      </w:r>
+      <w:r>
+        <w:rPr>
+          <w:rFonts w:ascii="Consolas" w:hAnsi="Consolas"/>
+          <w:color w:val="ABB2BF"/>
+          <w:sz w:val="16"/>
+          <w:szCs w:val="16"/>
+        </w:rPr>
+        <w:t>&lt;=</w:t>
+      </w:r>
+      <w:r>
+        <w:rPr>
+          <w:rFonts w:ascii="Consolas" w:hAnsi="Consolas"/>
+          <w:color w:val="BBBBBB"/>
+          <w:sz w:val="16"/>
+          <w:szCs w:val="16"/>
+        </w:rPr>
+        <w:t xml:space="preserve"> controls(</w:t>
+      </w:r>
+      <w:r>
+        <w:rPr>
+          <w:rFonts w:ascii="Consolas" w:hAnsi="Consolas"/>
+          <w:color w:val="D19A66"/>
+          <w:sz w:val="16"/>
+          <w:szCs w:val="16"/>
+        </w:rPr>
+        <w:t>7</w:t>
+      </w:r>
+      <w:r>
+        <w:rPr>
+          <w:rFonts w:ascii="Consolas" w:hAnsi="Consolas"/>
+          <w:color w:val="BBBBBB"/>
+          <w:sz w:val="16"/>
+          <w:szCs w:val="16"/>
+        </w:rPr>
+        <w:t>);</w:t>
+      </w:r>
+    </w:p>
+    <w:p>
+      <w:pPr>
+        <w:shd w:val="clear" w:color="auto" w:fill="282C34"/>
+        <w:rPr>
+          <w:rFonts w:ascii="Consolas" w:hAnsi="Consolas"/>
+          <w:color w:val="BBBBBB"/>
+          <w:sz w:val="16"/>
+          <w:szCs w:val="16"/>
+        </w:rPr>
+      </w:pPr>
+      <w:r>
+        <w:rPr>
+          <w:rFonts w:ascii="Consolas" w:hAnsi="Consolas"/>
+          <w:color w:val="BBBBBB"/>
+          <w:sz w:val="16"/>
+          <w:szCs w:val="16"/>
+        </w:rPr>
+        <w:t xml:space="preserve">  alusrc   </w:t>
+      </w:r>
+      <w:r>
+        <w:rPr>
+          <w:rFonts w:ascii="Consolas" w:hAnsi="Consolas"/>
+          <w:color w:val="ABB2BF"/>
+          <w:sz w:val="16"/>
+          <w:szCs w:val="16"/>
+        </w:rPr>
+        <w:t>&lt;=</w:t>
+      </w:r>
+      <w:r>
+        <w:rPr>
+          <w:rFonts w:ascii="Consolas" w:hAnsi="Consolas"/>
+          <w:color w:val="BBBBBB"/>
+          <w:sz w:val="16"/>
+          <w:szCs w:val="16"/>
+        </w:rPr>
+        <w:t xml:space="preserve"> controls(</w:t>
+      </w:r>
+      <w:r>
+        <w:rPr>
+          <w:rFonts w:ascii="Consolas" w:hAnsi="Consolas"/>
+          <w:color w:val="D19A66"/>
+          <w:sz w:val="16"/>
+          <w:szCs w:val="16"/>
+        </w:rPr>
+        <w:t>6</w:t>
+      </w:r>
+      <w:r>
+        <w:rPr>
+          <w:rFonts w:ascii="Consolas" w:hAnsi="Consolas"/>
+          <w:color w:val="BBBBBB"/>
+          <w:sz w:val="16"/>
+          <w:szCs w:val="16"/>
+        </w:rPr>
+        <w:t>);</w:t>
+      </w:r>
+    </w:p>
+    <w:p>
+      <w:pPr>
+        <w:shd w:val="clear" w:color="auto" w:fill="282C34"/>
+        <w:rPr>
+          <w:rFonts w:ascii="Consolas" w:hAnsi="Consolas"/>
+          <w:color w:val="BBBBBB"/>
+          <w:sz w:val="16"/>
+          <w:szCs w:val="16"/>
+        </w:rPr>
+      </w:pPr>
+      <w:r>
+        <w:rPr>
+          <w:rFonts w:ascii="Consolas" w:hAnsi="Consolas"/>
+          <w:color w:val="BBBBBB"/>
+          <w:sz w:val="16"/>
+          <w:szCs w:val="16"/>
+        </w:rPr>
+        <w:t xml:space="preserve">  branch   </w:t>
+      </w:r>
+      <w:r>
+        <w:rPr>
+          <w:rFonts w:ascii="Consolas" w:hAnsi="Consolas"/>
+          <w:color w:val="ABB2BF"/>
+          <w:sz w:val="16"/>
+          <w:szCs w:val="16"/>
+        </w:rPr>
+        <w:t>&lt;=</w:t>
+      </w:r>
+      <w:r>
+        <w:rPr>
+          <w:rFonts w:ascii="Consolas" w:hAnsi="Consolas"/>
+          <w:color w:val="BBBBBB"/>
+          <w:sz w:val="16"/>
+          <w:szCs w:val="16"/>
+        </w:rPr>
+        <w:t xml:space="preserve"> controls(</w:t>
+      </w:r>
+      <w:r>
+        <w:rPr>
+          <w:rFonts w:ascii="Consolas" w:hAnsi="Consolas"/>
+          <w:color w:val="D19A66"/>
+          <w:sz w:val="16"/>
+          <w:szCs w:val="16"/>
+        </w:rPr>
+        <w:t>5</w:t>
+      </w:r>
+      <w:r>
+        <w:rPr>
+          <w:rFonts w:ascii="Consolas" w:hAnsi="Consolas"/>
+          <w:color w:val="BBBBBB"/>
+          <w:sz w:val="16"/>
+          <w:szCs w:val="16"/>
+        </w:rPr>
+        <w:t>);</w:t>
+      </w:r>
+    </w:p>
+    <w:p>
+      <w:pPr>
+        <w:shd w:val="clear" w:color="auto" w:fill="282C34"/>
+        <w:rPr>
+          <w:rFonts w:ascii="Consolas" w:hAnsi="Consolas"/>
+          <w:color w:val="BBBBBB"/>
+          <w:sz w:val="16"/>
+          <w:szCs w:val="16"/>
+        </w:rPr>
+      </w:pPr>
+      <w:r>
+        <w:rPr>
+          <w:rFonts w:ascii="Consolas" w:hAnsi="Consolas"/>
+          <w:color w:val="BBBBBB"/>
+          <w:sz w:val="16"/>
+          <w:szCs w:val="16"/>
+        </w:rPr>
+        <w:t xml:space="preserve">  memwrite </w:t>
+      </w:r>
+      <w:r>
+        <w:rPr>
+          <w:rFonts w:ascii="Consolas" w:hAnsi="Consolas"/>
+          <w:color w:val="ABB2BF"/>
+          <w:sz w:val="16"/>
+          <w:szCs w:val="16"/>
+        </w:rPr>
+        <w:t>&lt;=</w:t>
+      </w:r>
+      <w:r>
+        <w:rPr>
+          <w:rFonts w:ascii="Consolas" w:hAnsi="Consolas"/>
+          <w:color w:val="BBBBBB"/>
+          <w:sz w:val="16"/>
+          <w:szCs w:val="16"/>
+        </w:rPr>
+        <w:t xml:space="preserve"> controls(</w:t>
+      </w:r>
+      <w:r>
+        <w:rPr>
+          <w:rFonts w:ascii="Consolas" w:hAnsi="Consolas"/>
+          <w:color w:val="D19A66"/>
+          <w:sz w:val="16"/>
+          <w:szCs w:val="16"/>
+        </w:rPr>
+        <w:t>4</w:t>
+      </w:r>
+      <w:r>
+        <w:rPr>
+          <w:rFonts w:ascii="Consolas" w:hAnsi="Consolas"/>
+          <w:color w:val="BBBBBB"/>
+          <w:sz w:val="16"/>
+          <w:szCs w:val="16"/>
+        </w:rPr>
+        <w:t>);</w:t>
+      </w:r>
+    </w:p>
+    <w:p>
+      <w:pPr>
+        <w:shd w:val="clear" w:color="auto" w:fill="282C34"/>
+        <w:rPr>
+          <w:rFonts w:ascii="Consolas" w:hAnsi="Consolas"/>
+          <w:color w:val="BBBBBB"/>
+          <w:sz w:val="16"/>
+          <w:szCs w:val="16"/>
+        </w:rPr>
+      </w:pPr>
+      <w:r>
+        <w:rPr>
+          <w:rFonts w:ascii="Consolas" w:hAnsi="Consolas"/>
+          <w:color w:val="BBBBBB"/>
+          <w:sz w:val="16"/>
+          <w:szCs w:val="16"/>
+        </w:rPr>
+        <w:t xml:space="preserve">  memtoreg </w:t>
+      </w:r>
+      <w:r>
+        <w:rPr>
+          <w:rFonts w:ascii="Consolas" w:hAnsi="Consolas"/>
+          <w:color w:val="ABB2BF"/>
+          <w:sz w:val="16"/>
+          <w:szCs w:val="16"/>
+        </w:rPr>
+        <w:t>&lt;=</w:t>
+      </w:r>
+      <w:r>
+        <w:rPr>
+          <w:rFonts w:ascii="Consolas" w:hAnsi="Consolas"/>
+          <w:color w:val="BBBBBB"/>
+          <w:sz w:val="16"/>
+          <w:szCs w:val="16"/>
+        </w:rPr>
+        <w:t xml:space="preserve"> controls(</w:t>
+      </w:r>
+      <w:r>
+        <w:rPr>
+          <w:rFonts w:ascii="Consolas" w:hAnsi="Consolas"/>
+          <w:color w:val="D19A66"/>
+          <w:sz w:val="16"/>
+          <w:szCs w:val="16"/>
+        </w:rPr>
+        <w:t>3</w:t>
+      </w:r>
+      <w:r>
+        <w:rPr>
+          <w:rFonts w:ascii="Consolas" w:hAnsi="Consolas"/>
+          <w:color w:val="BBBBBB"/>
+          <w:sz w:val="16"/>
+          <w:szCs w:val="16"/>
+        </w:rPr>
+        <w:t>);</w:t>
+      </w:r>
+    </w:p>
+    <w:p>
+      <w:pPr>
+        <w:shd w:val="clear" w:color="auto" w:fill="282C34"/>
+        <w:rPr>
+          <w:rFonts w:ascii="Consolas" w:hAnsi="Consolas"/>
+          <w:color w:val="BBBBBB"/>
+          <w:sz w:val="16"/>
+          <w:szCs w:val="16"/>
+        </w:rPr>
+      </w:pPr>
+      <w:r>
+        <w:rPr>
+          <w:rFonts w:ascii="Consolas" w:hAnsi="Consolas"/>
+          <w:color w:val="BBBBBB"/>
+          <w:sz w:val="16"/>
+          <w:szCs w:val="16"/>
+        </w:rPr>
+        <w:t xml:space="preserve">  jump     </w:t>
+      </w:r>
+      <w:r>
+        <w:rPr>
+          <w:rFonts w:ascii="Consolas" w:hAnsi="Consolas"/>
+          <w:color w:val="ABB2BF"/>
+          <w:sz w:val="16"/>
+          <w:szCs w:val="16"/>
+        </w:rPr>
+        <w:t>&lt;=</w:t>
+      </w:r>
+      <w:r>
+        <w:rPr>
+          <w:rFonts w:ascii="Consolas" w:hAnsi="Consolas"/>
+          <w:color w:val="BBBBBB"/>
+          <w:sz w:val="16"/>
+          <w:szCs w:val="16"/>
+        </w:rPr>
+        <w:t xml:space="preserve"> controls(</w:t>
+      </w:r>
+      <w:r>
+        <w:rPr>
+          <w:rFonts w:ascii="Consolas" w:hAnsi="Consolas"/>
+          <w:color w:val="D19A66"/>
+          <w:sz w:val="16"/>
+          <w:szCs w:val="16"/>
+        </w:rPr>
+        <w:t>2</w:t>
+      </w:r>
+      <w:r>
+        <w:rPr>
+          <w:rFonts w:ascii="Consolas" w:hAnsi="Consolas"/>
+          <w:color w:val="BBBBBB"/>
+          <w:sz w:val="16"/>
+          <w:szCs w:val="16"/>
+        </w:rPr>
+        <w:t>);</w:t>
+      </w:r>
+    </w:p>
+    <w:p>
+      <w:pPr>
+        <w:shd w:val="clear" w:color="auto" w:fill="282C34"/>
+        <w:rPr>
+          <w:rFonts w:ascii="Consolas" w:hAnsi="Consolas"/>
+          <w:color w:val="BBBBBB"/>
+          <w:sz w:val="16"/>
+          <w:szCs w:val="16"/>
+        </w:rPr>
+      </w:pPr>
+      <w:r>
+        <w:rPr>
+          <w:rFonts w:ascii="Consolas" w:hAnsi="Consolas"/>
+          <w:color w:val="BBBBBB"/>
+          <w:sz w:val="16"/>
+          <w:szCs w:val="16"/>
+        </w:rPr>
+        <w:t xml:space="preserve">  aluop    </w:t>
+      </w:r>
+      <w:r>
+        <w:rPr>
+          <w:rFonts w:ascii="Consolas" w:hAnsi="Consolas"/>
+          <w:color w:val="ABB2BF"/>
+          <w:sz w:val="16"/>
+          <w:szCs w:val="16"/>
+        </w:rPr>
+        <w:t>&lt;=</w:t>
+      </w:r>
+      <w:r>
+        <w:rPr>
+          <w:rFonts w:ascii="Consolas" w:hAnsi="Consolas"/>
+          <w:color w:val="BBBBBB"/>
+          <w:sz w:val="16"/>
+          <w:szCs w:val="16"/>
+        </w:rPr>
+        <w:t xml:space="preserve"> controls(</w:t>
+      </w:r>
+      <w:r>
+        <w:rPr>
+          <w:rFonts w:ascii="Consolas" w:hAnsi="Consolas"/>
+          <w:color w:val="D19A66"/>
+          <w:sz w:val="16"/>
+          <w:szCs w:val="16"/>
+        </w:rPr>
+        <w:t>1</w:t>
+      </w:r>
+      <w:r>
+        <w:rPr>
+          <w:rFonts w:ascii="Consolas" w:hAnsi="Consolas"/>
+          <w:color w:val="BBBBBB"/>
+          <w:sz w:val="16"/>
+          <w:szCs w:val="16"/>
+        </w:rPr>
+        <w:t xml:space="preserve"> </w:t>
+      </w:r>
+      <w:r>
+        <w:rPr>
+          <w:rFonts w:ascii="Consolas" w:hAnsi="Consolas"/>
+          <w:color w:val="C678DD"/>
+          <w:sz w:val="16"/>
+          <w:szCs w:val="16"/>
+        </w:rPr>
+        <w:t>downto</w:t>
+      </w:r>
+      <w:r>
+        <w:rPr>
+          <w:rFonts w:ascii="Consolas" w:hAnsi="Consolas"/>
+          <w:color w:val="BBBBBB"/>
+          <w:sz w:val="16"/>
+          <w:szCs w:val="16"/>
+        </w:rPr>
+        <w:t xml:space="preserve"> </w:t>
+      </w:r>
+      <w:r>
+        <w:rPr>
+          <w:rFonts w:ascii="Consolas" w:hAnsi="Consolas"/>
+          <w:color w:val="D19A66"/>
+          <w:sz w:val="16"/>
+          <w:szCs w:val="16"/>
+        </w:rPr>
+        <w:t>0</w:t>
+      </w:r>
+      <w:r>
+        <w:rPr>
+          <w:rFonts w:ascii="Consolas" w:hAnsi="Consolas"/>
+          <w:color w:val="BBBBBB"/>
+          <w:sz w:val="16"/>
+          <w:szCs w:val="16"/>
+        </w:rPr>
+        <w:t>);</w:t>
+      </w:r>
+    </w:p>
+    <w:p>
+      <w:pPr>
+        <w:shd w:val="clear" w:color="auto" w:fill="282C34"/>
+        <w:rPr>
+          <w:rFonts w:ascii="Consolas" w:hAnsi="Consolas"/>
+          <w:color w:val="BBBBBB"/>
+          <w:sz w:val="16"/>
+          <w:szCs w:val="16"/>
+        </w:rPr>
+      </w:pPr>
+      <w:r>
+        <w:rPr>
+          <w:rFonts w:ascii="Consolas" w:hAnsi="Consolas"/>
+          <w:color w:val="C678DD"/>
+          <w:sz w:val="16"/>
+          <w:szCs w:val="16"/>
+        </w:rPr>
+        <w:t>end</w:t>
+      </w:r>
+      <w:r>
+        <w:rPr>
+          <w:rFonts w:ascii="Consolas" w:hAnsi="Consolas"/>
+          <w:color w:val="BBBBBB"/>
+          <w:sz w:val="16"/>
+          <w:szCs w:val="16"/>
+        </w:rPr>
+        <w:t>;</w:t>
+      </w:r>
+    </w:p>
+    <w:p>
+      <w:pPr>
+        <w:shd w:val="clear" w:color="auto" w:fill="282C34"/>
+        <w:spacing w:after="240" w:line="285" w:lineRule="atLeast"/>
+        <w:rPr>
+          <w:rFonts w:ascii="Consolas" w:hAnsi="Consolas"/>
+          <w:color w:val="BBBBBB"/>
+          <w:sz w:val="21"/>
+          <w:szCs w:val="21"/>
+        </w:rPr>
+      </w:pPr>
+      <w:r>
+        <w:rPr>
+          <w:rFonts w:ascii="Consolas" w:hAnsi="Consolas"/>
+          <w:color w:val="BBBBBB"/>
+          <w:sz w:val="21"/>
+          <w:szCs w:val="21"/>
+        </w:rPr>
+        <w:br/>
       </w:r>
     </w:p>
     <w:p/>
     <w:p>
       <w:pPr>
         <w:pStyle w:val="Body"/>
-        <w:numPr>
-          <w:ilvl w:val="0"/>
-          <w:numId w:val="21"/>
-        </w:numPr>
-        <w:rPr>
-          <w:rFonts w:ascii="Calibri" w:hAnsi="Calibri"/>
-          <w:b/>
-          <w:sz w:val="22"/>
-        </w:rPr>
-      </w:pPr>
-      <w:r>
-        <w:rPr>
-          <w:rFonts w:ascii="Calibri" w:hAnsi="Calibri"/>
-          <w:b/>
-          <w:sz w:val="22"/>
-        </w:rPr>
-        <w:t>You</w:t>
-      </w:r>
-      <w:r>
-        <w:rPr>
-          <w:rFonts w:ascii="Calibri" w:hAnsi="Calibri"/>
-          <w:b/>
-          <w:sz w:val="22"/>
-        </w:rPr>
-        <w:t>r group</w:t>
-      </w:r>
-      <w:r>
-        <w:rPr>
-          <w:rFonts w:ascii="Calibri" w:hAnsi="Calibri"/>
-          <w:b/>
-          <w:sz w:val="22"/>
-        </w:rPr>
-        <w:t xml:space="preserve"> </w:t>
-      </w:r>
-      <w:r>
-        <w:rPr>
-          <w:rFonts w:ascii="Calibri" w:hAnsi="Calibri"/>
-          <w:b/>
-          <w:sz w:val="22"/>
-        </w:rPr>
-        <w:t xml:space="preserve">will </w:t>
-      </w:r>
-      <w:r>
-        <w:rPr>
-          <w:rFonts w:ascii="Calibri" w:hAnsi="Calibri"/>
-          <w:b/>
-          <w:sz w:val="22"/>
-        </w:rPr>
-        <w:t xml:space="preserve">need to </w:t>
-      </w:r>
-      <w:r>
-        <w:rPr>
-          <w:rFonts w:ascii="Calibri" w:hAnsi="Calibri"/>
-          <w:b/>
-          <w:sz w:val="22"/>
-        </w:rPr>
-        <w:t>generate</w:t>
-      </w:r>
-      <w:r>
-        <w:rPr>
-          <w:rFonts w:ascii="Calibri" w:hAnsi="Calibri"/>
-          <w:b/>
-          <w:sz w:val="22"/>
-        </w:rPr>
-        <w:t xml:space="preserve"> </w:t>
-      </w:r>
-      <w:r>
-        <w:rPr>
-          <w:rFonts w:ascii="Calibri" w:hAnsi="Calibri"/>
-          <w:b/>
-          <w:sz w:val="22"/>
-          <w:u w:val="single"/>
-        </w:rPr>
-        <w:t>your own</w:t>
-      </w:r>
-      <w:r>
-        <w:rPr>
-          <w:rFonts w:ascii="Calibri" w:hAnsi="Calibri"/>
-          <w:b/>
-          <w:sz w:val="22"/>
-          <w:u w:val="single"/>
-        </w:rPr>
-        <w:t xml:space="preserve"> original</w:t>
-      </w:r>
-      <w:r>
-        <w:rPr>
-          <w:rFonts w:ascii="Calibri" w:hAnsi="Calibri"/>
-          <w:b/>
-          <w:sz w:val="22"/>
-          <w:u w:val="single"/>
-        </w:rPr>
-        <w:t xml:space="preserve"> mips</w:t>
-      </w:r>
-      <w:r>
-        <w:rPr>
-          <w:rFonts w:ascii="Calibri" w:hAnsi="Calibri"/>
-          <w:b/>
-          <w:sz w:val="22"/>
-          <w:u w:val="single"/>
-        </w:rPr>
-        <w:t xml:space="preserve"> </w:t>
-      </w:r>
-      <w:r>
-        <w:rPr>
-          <w:rFonts w:ascii="Calibri" w:hAnsi="Calibri"/>
-          <w:b/>
-          <w:sz w:val="22"/>
-          <w:u w:val="single"/>
-        </w:rPr>
-        <w:t>test program</w:t>
-      </w:r>
-      <w:r>
-        <w:rPr>
-          <w:rFonts w:ascii="Calibri" w:hAnsi="Calibri"/>
-          <w:b/>
-          <w:sz w:val="22"/>
-        </w:rPr>
-        <w:t xml:space="preserve"> called mipstest_3.asm Place the asse</w:t>
-      </w:r>
-      <w:r>
-        <w:rPr>
-          <w:rFonts w:ascii="Calibri" w:hAnsi="Calibri"/>
-          <w:b/>
-          <w:sz w:val="22"/>
-        </w:rPr>
-        <w:t>mbly code for your program here:</w:t>
-      </w:r>
+        <w:ind w:left="720"/>
+        <w:rPr>
+          <w:rFonts w:ascii="Calibri" w:hAnsi="Calibri"/>
+          <w:b/>
+          <w:sz w:val="22"/>
+        </w:rPr>
+      </w:pPr>
     </w:p>
     <w:p>
       <w:pPr>
-        <w:pStyle w:val="Body"/>
-        <w:numPr>
-          <w:ilvl w:val="0"/>
-          <w:numId w:val="21"/>
-        </w:numPr>
-        <w:rPr>
-          <w:rFonts w:ascii="Calibri" w:hAnsi="Calibri"/>
-          <w:b/>
-          <w:sz w:val="22"/>
-        </w:rPr>
-      </w:pPr>
-      <w:r>
-        <w:rPr>
-          <w:rFonts w:ascii="Calibri" w:hAnsi="Calibri"/>
-          <w:b/>
-          <w:sz w:val="22"/>
-        </w:rPr>
-        <w:t>Generate the m</w:t>
-      </w:r>
-      <w:r>
-        <w:rPr>
-          <w:rFonts w:ascii="Calibri" w:hAnsi="Calibri"/>
-          <w:b/>
-          <w:sz w:val="22"/>
-        </w:rPr>
-        <w:t>achine code for</w:t>
-      </w:r>
-      <w:r>
-        <w:rPr>
-          <w:rFonts w:ascii="Calibri" w:hAnsi="Calibri"/>
-          <w:b/>
-          <w:sz w:val="22"/>
-        </w:rPr>
-        <w:t xml:space="preserve"> your original</w:t>
-      </w:r>
-      <w:r>
-        <w:rPr>
-          <w:rFonts w:ascii="Calibri" w:hAnsi="Calibri"/>
-          <w:b/>
-          <w:sz w:val="22"/>
+        <w:pStyle w:val="Heading2"/>
+        <w:rPr>
+          <w:rStyle w:val="Emphasis"/>
+        </w:rPr>
+      </w:pPr>
+      <w:r>
+        <w:rPr>
+          <w:rStyle w:val="Emphasis"/>
+        </w:rPr>
+        <w:t>Step 4:</w:t>
+      </w:r>
+      <w:r>
+        <w:rPr>
+          <w:rStyle w:val="Emphasis"/>
         </w:rPr>
         <w:t xml:space="preserve"> </w:t>
       </w:r>
       <w:r>
         <w:rPr>
-          <w:rFonts w:ascii="Calibri" w:hAnsi="Calibri"/>
-          <w:b/>
-          <w:sz w:val="22"/>
-        </w:rPr>
-        <w:t>mips</w:t>
-      </w:r>
-      <w:r>
-        <w:rPr>
-          <w:rFonts w:ascii="Calibri" w:hAnsi="Calibri"/>
-          <w:b/>
-          <w:sz w:val="22"/>
-        </w:rPr>
-        <w:t>test_3</w:t>
-      </w:r>
-      <w:r>
-        <w:rPr>
-          <w:rFonts w:ascii="Calibri" w:hAnsi="Calibri"/>
-          <w:b/>
-          <w:sz w:val="22"/>
-        </w:rPr>
-        <w:t>.asm</w:t>
-      </w:r>
-      <w:r>
-        <w:rPr>
-          <w:rFonts w:ascii="Calibri" w:hAnsi="Calibri"/>
-          <w:b/>
-          <w:sz w:val="22"/>
-        </w:rPr>
-        <w:t xml:space="preserve">. </w:t>
-      </w:r>
-      <w:r>
-        <w:rPr>
-          <w:rFonts w:ascii="Calibri" w:hAnsi="Calibri"/>
-          <w:b/>
-          <w:sz w:val="22"/>
-        </w:rPr>
-        <w:t xml:space="preserve">Create a hex file called memfile_3.dat that will contain the hexcode for </w:t>
-      </w:r>
-      <w:r>
-        <w:rPr>
-          <w:rFonts w:ascii="Calibri" w:hAnsi="Calibri"/>
-          <w:b/>
-          <w:sz w:val="22"/>
-        </w:rPr>
-        <w:t>mipstest_3.asm described above</w:t>
-      </w:r>
-      <w:r>
-        <w:rPr>
-          <w:rFonts w:ascii="Calibri" w:hAnsi="Calibri"/>
-          <w:b/>
-          <w:sz w:val="22"/>
-        </w:rPr>
-        <w:t xml:space="preserve">. You will need to add this file to the Vivado project </w:t>
-      </w:r>
-      <w:r>
-        <w:rPr>
-          <w:rFonts w:ascii="Calibri" w:hAnsi="Calibri"/>
-          <w:b/>
-          <w:sz w:val="22"/>
-        </w:rPr>
-        <w:t xml:space="preserve">like you did earlier </w:t>
-      </w:r>
-      <w:r>
-        <w:rPr>
-          <w:rFonts w:ascii="Calibri" w:hAnsi="Calibri"/>
-          <w:b/>
-          <w:sz w:val="22"/>
-        </w:rPr>
-        <w:t>and further, you will need to modify the VHDL impure function code to load the file memfile_3.dat</w:t>
-      </w:r>
-      <w:r>
-        <w:rPr>
-          <w:rFonts w:ascii="Calibri" w:hAnsi="Calibri"/>
-          <w:b/>
-          <w:sz w:val="22"/>
-        </w:rPr>
-        <w:t>. Include the hexcode directly here:</w:t>
+          <w:rStyle w:val="Emphasis"/>
+        </w:rPr>
+        <w:t xml:space="preserve">Group Project: </w:t>
+      </w:r>
+      <w:r>
+        <w:rPr>
+          <w:rStyle w:val="Emphasis"/>
+        </w:rPr>
+        <w:t>Test</w:t>
+      </w:r>
+      <w:r>
+        <w:rPr>
+          <w:rStyle w:val="Emphasis"/>
+        </w:rPr>
+        <w:t xml:space="preserve"> your modified MIPS single-cycle processor</w:t>
       </w:r>
     </w:p>
     <w:p>
       <w:pPr>
         <w:pStyle w:val="Body"/>
-        <w:ind w:left="360"/>
-        <w:rPr>
-          <w:rFonts w:ascii="Calibri" w:hAnsi="Calibri"/>
-          <w:sz w:val="22"/>
-        </w:rPr>
-      </w:pPr>
-      <w:r>
-        <w:rPr>
-          <w:rFonts w:ascii="Calibri" w:hAnsi="Calibri"/>
-          <w:b/>
-          <w:sz w:val="22"/>
-        </w:rPr>
-        <w:t>NOTE</w:t>
-      </w:r>
-      <w:r>
-        <w:rPr>
-          <w:rFonts w:ascii="Calibri" w:hAnsi="Calibri"/>
-          <w:sz w:val="22"/>
-        </w:rPr>
-        <w:t>:</w:t>
-      </w:r>
-      <w:r>
-        <w:rPr>
-          <w:rFonts w:ascii="Calibri" w:hAnsi="Calibri"/>
-          <w:sz w:val="22"/>
-        </w:rPr>
-        <w:t xml:space="preserve"> </w:t>
-      </w:r>
-      <w:r>
-        <w:rPr>
-          <w:rFonts w:ascii="Calibri" w:hAnsi="Calibri"/>
-          <w:sz w:val="22"/>
-        </w:rPr>
-        <w:t xml:space="preserve">You </w:t>
-      </w:r>
-      <w:r>
-        <w:rPr>
-          <w:rFonts w:ascii="Calibri" w:hAnsi="Calibri"/>
-          <w:sz w:val="22"/>
-        </w:rPr>
-        <w:t>may if you wish</w:t>
-      </w:r>
-      <w:r>
-        <w:rPr>
-          <w:rFonts w:ascii="Calibri" w:hAnsi="Calibri"/>
-          <w:sz w:val="22"/>
-        </w:rPr>
-        <w:t xml:space="preserve"> use PCSpim to </w:t>
-      </w:r>
-      <w:r>
-        <w:rPr>
-          <w:rFonts w:ascii="Calibri" w:hAnsi="Calibri"/>
-          <w:sz w:val="22"/>
-        </w:rPr>
-        <w:t>generate part of</w:t>
-      </w:r>
-      <w:r>
-        <w:rPr>
-          <w:rFonts w:ascii="Calibri" w:hAnsi="Calibri"/>
-          <w:sz w:val="22"/>
-        </w:rPr>
-        <w:t xml:space="preserve"> the machine code </w:t>
-      </w:r>
-      <w:r>
-        <w:rPr>
-          <w:rFonts w:ascii="Calibri" w:hAnsi="Calibri"/>
-          <w:sz w:val="22"/>
-        </w:rPr>
-        <w:t xml:space="preserve">for </w:t>
-      </w:r>
-      <w:r>
-        <w:rPr>
-          <w:rFonts w:ascii="Calibri" w:hAnsi="Calibri"/>
-          <w:b/>
-          <w:sz w:val="22"/>
-        </w:rPr>
-        <w:t>memfile_3.dat</w:t>
-      </w:r>
-      <w:r>
-        <w:rPr>
-          <w:rFonts w:ascii="Calibri" w:hAnsi="Calibri"/>
-          <w:sz w:val="22"/>
-        </w:rPr>
-        <w:t xml:space="preserve"> </w:t>
-      </w:r>
-      <w:r>
-        <w:rPr>
-          <w:rFonts w:ascii="Calibri" w:hAnsi="Calibri"/>
-          <w:sz w:val="22"/>
-        </w:rPr>
-        <w:t xml:space="preserve">from </w:t>
-      </w:r>
-      <w:r>
-        <w:rPr>
-          <w:rFonts w:ascii="Calibri" w:hAnsi="Calibri"/>
-          <w:sz w:val="22"/>
-        </w:rPr>
-        <w:t>the</w:t>
-      </w:r>
-      <w:r>
-        <w:rPr>
-          <w:rFonts w:ascii="Calibri" w:hAnsi="Calibri"/>
-          <w:sz w:val="22"/>
-        </w:rPr>
-        <w:t xml:space="preserve"> file</w:t>
-      </w:r>
-      <w:r>
-        <w:rPr>
-          <w:rFonts w:ascii="Calibri" w:hAnsi="Calibri"/>
-          <w:sz w:val="22"/>
-        </w:rPr>
-        <w:t xml:space="preserve"> </w:t>
-      </w:r>
-      <w:r>
-        <w:rPr>
-          <w:rFonts w:ascii="Calibri" w:hAnsi="Calibri"/>
-          <w:b/>
-          <w:sz w:val="22"/>
-        </w:rPr>
-        <w:t>test_3.asm</w:t>
-      </w:r>
-      <w:r>
-        <w:rPr>
-          <w:rFonts w:ascii="Calibri" w:hAnsi="Calibri"/>
-          <w:sz w:val="22"/>
-        </w:rPr>
-        <w:t xml:space="preserve">. </w:t>
-      </w:r>
-      <w:r>
-        <w:rPr>
-          <w:rFonts w:ascii="Calibri" w:hAnsi="Calibri"/>
-          <w:b/>
-          <w:color w:val="FF0000"/>
-          <w:sz w:val="22"/>
-          <w:u w:val="single"/>
-        </w:rPr>
-        <w:t>However</w:t>
-      </w:r>
-      <w:r>
-        <w:rPr>
-          <w:rFonts w:ascii="Calibri" w:hAnsi="Calibri"/>
-          <w:color w:val="FF0000"/>
-          <w:sz w:val="22"/>
-          <w:u w:val="single"/>
-        </w:rPr>
-        <w:t xml:space="preserve">, </w:t>
-      </w:r>
-      <w:r>
-        <w:rPr>
-          <w:rFonts w:ascii="Calibri" w:hAnsi="Calibri"/>
-          <w:b/>
-          <w:color w:val="FF0000"/>
-          <w:sz w:val="22"/>
-          <w:u w:val="single"/>
-        </w:rPr>
-        <w:t>r</w:t>
-      </w:r>
-      <w:r>
-        <w:rPr>
-          <w:rFonts w:ascii="Calibri" w:hAnsi="Calibri"/>
-          <w:b/>
-          <w:color w:val="FF0000"/>
-          <w:sz w:val="22"/>
-          <w:u w:val="single"/>
-        </w:rPr>
-        <w:t>emember that</w:t>
-      </w:r>
-      <w:r>
-        <w:rPr>
-          <w:rFonts w:ascii="Calibri" w:hAnsi="Calibri"/>
-          <w:b/>
-          <w:sz w:val="22"/>
-          <w:u w:val="single"/>
-        </w:rPr>
-        <w:t xml:space="preserve"> </w:t>
-      </w:r>
-      <w:r>
-        <w:rPr>
-          <w:rFonts w:ascii="Calibri" w:hAnsi="Calibri"/>
-          <w:b/>
-          <w:color w:val="FF0000"/>
-          <w:sz w:val="22"/>
-          <w:u w:val="single"/>
-        </w:rPr>
-        <w:t xml:space="preserve">PCSpim will </w:t>
-      </w:r>
-      <w:r>
-        <w:rPr>
-          <w:rFonts w:ascii="Calibri" w:hAnsi="Calibri"/>
-          <w:b/>
-          <w:color w:val="FF0000"/>
-          <w:sz w:val="22"/>
-          <w:u w:val="single"/>
-        </w:rPr>
-        <w:t>NOT</w:t>
-      </w:r>
-      <w:r>
-        <w:rPr>
-          <w:rFonts w:ascii="Calibri" w:hAnsi="Calibri"/>
-          <w:b/>
-          <w:color w:val="FF0000"/>
-          <w:sz w:val="22"/>
-          <w:u w:val="single"/>
-        </w:rPr>
-        <w:t xml:space="preserve"> give you the correct machine code for</w:t>
-      </w:r>
-      <w:r>
-        <w:rPr>
-          <w:rFonts w:ascii="Calibri" w:hAnsi="Calibri"/>
-          <w:b/>
-          <w:color w:val="FF0000"/>
-          <w:sz w:val="22"/>
-          <w:u w:val="single"/>
-        </w:rPr>
-        <w:t xml:space="preserve"> any of the jump or </w:t>
-      </w:r>
-      <w:r>
-        <w:rPr>
-          <w:rFonts w:ascii="Calibri" w:hAnsi="Calibri"/>
-          <w:b/>
-          <w:color w:val="FF0000"/>
-          <w:sz w:val="22"/>
-          <w:u w:val="single"/>
-        </w:rPr>
-        <w:t>branching statements</w:t>
-      </w:r>
-      <w:r>
-        <w:rPr>
-          <w:rFonts w:ascii="Calibri" w:hAnsi="Calibri"/>
-          <w:b/>
-          <w:color w:val="FF0000"/>
-          <w:sz w:val="22"/>
-          <w:u w:val="single"/>
-        </w:rPr>
-        <w:t xml:space="preserve"> </w:t>
-      </w:r>
-      <w:r>
-        <w:rPr>
-          <w:rFonts w:ascii="Calibri" w:hAnsi="Calibri"/>
-          <w:b/>
-          <w:color w:val="FF0000"/>
-          <w:sz w:val="22"/>
-          <w:u w:val="single"/>
-        </w:rPr>
-        <w:t>in your program</w:t>
-      </w:r>
-      <w:r>
-        <w:rPr>
-          <w:rFonts w:ascii="Calibri" w:hAnsi="Calibri"/>
-          <w:b/>
-          <w:color w:val="FF0000"/>
-          <w:sz w:val="22"/>
-          <w:u w:val="single"/>
-        </w:rPr>
-        <w:t>!</w:t>
-      </w:r>
-      <w:r>
-        <w:rPr>
-          <w:rFonts w:ascii="Calibri" w:hAnsi="Calibri"/>
-          <w:b/>
-          <w:color w:val="FF0000"/>
-          <w:sz w:val="22"/>
-        </w:rPr>
-        <w:t xml:space="preserve"> </w:t>
-      </w:r>
-      <w:r>
-        <w:rPr>
-          <w:rFonts w:ascii="Calibri" w:hAnsi="Calibri"/>
-          <w:b/>
-          <w:color w:val="FF0000"/>
-          <w:sz w:val="22"/>
-        </w:rPr>
-        <w:t>The</w:t>
-      </w:r>
-      <w:r>
-        <w:rPr>
-          <w:rFonts w:ascii="Calibri" w:hAnsi="Calibri"/>
-          <w:b/>
-          <w:color w:val="FF0000"/>
-          <w:sz w:val="22"/>
-        </w:rPr>
-        <w:t xml:space="preserve"> address</w:t>
-      </w:r>
-      <w:r>
-        <w:rPr>
-          <w:rFonts w:ascii="Calibri" w:hAnsi="Calibri"/>
-          <w:b/>
-          <w:color w:val="FF0000"/>
-          <w:sz w:val="22"/>
-        </w:rPr>
-        <w:t>es</w:t>
-      </w:r>
-      <w:r>
-        <w:rPr>
-          <w:rFonts w:ascii="Calibri" w:hAnsi="Calibri"/>
-          <w:b/>
-          <w:color w:val="FF0000"/>
-          <w:sz w:val="22"/>
-        </w:rPr>
-        <w:t xml:space="preserve"> for </w:t>
-      </w:r>
-      <w:r>
-        <w:rPr>
-          <w:rFonts w:ascii="Calibri" w:hAnsi="Calibri"/>
-          <w:b/>
-          <w:color w:val="FF0000"/>
-          <w:sz w:val="22"/>
-        </w:rPr>
-        <w:t>these</w:t>
-      </w:r>
-      <w:r>
-        <w:rPr>
-          <w:rFonts w:ascii="Calibri" w:hAnsi="Calibri"/>
-          <w:b/>
-          <w:color w:val="FF0000"/>
-          <w:sz w:val="22"/>
-        </w:rPr>
-        <w:t xml:space="preserve"> jumps</w:t>
-      </w:r>
-      <w:r>
-        <w:rPr>
-          <w:rFonts w:ascii="Calibri" w:hAnsi="Calibri"/>
-          <w:b/>
-          <w:color w:val="FF0000"/>
-          <w:sz w:val="22"/>
-        </w:rPr>
-        <w:t xml:space="preserve"> and branches</w:t>
-      </w:r>
-      <w:r>
-        <w:rPr>
-          <w:rFonts w:ascii="Calibri" w:hAnsi="Calibri"/>
-          <w:b/>
-          <w:color w:val="FF0000"/>
-          <w:sz w:val="22"/>
-        </w:rPr>
-        <w:t xml:space="preserve"> will be incorrect. O</w:t>
-      </w:r>
-      <w:r>
-        <w:rPr>
-          <w:rFonts w:ascii="Calibri" w:hAnsi="Calibri"/>
-          <w:b/>
-          <w:color w:val="FF0000"/>
-          <w:sz w:val="22"/>
-        </w:rPr>
-        <w:t>ur machine</w:t>
-      </w:r>
-      <w:r>
-        <w:rPr>
-          <w:rFonts w:ascii="Calibri" w:hAnsi="Calibri"/>
-          <w:b/>
-          <w:color w:val="FF0000"/>
-          <w:sz w:val="22"/>
-        </w:rPr>
-        <w:t xml:space="preserve"> code</w:t>
-      </w:r>
-      <w:r>
-        <w:rPr>
-          <w:rFonts w:ascii="Calibri" w:hAnsi="Calibri"/>
-          <w:b/>
-          <w:color w:val="FF0000"/>
-          <w:sz w:val="22"/>
-        </w:rPr>
-        <w:t xml:space="preserve"> starts the text segment at address 0x00000000</w:t>
-      </w:r>
-      <w:r>
-        <w:rPr>
-          <w:rFonts w:ascii="Calibri" w:hAnsi="Calibri"/>
-          <w:b/>
-          <w:color w:val="FF0000"/>
-          <w:sz w:val="22"/>
-        </w:rPr>
-        <w:t xml:space="preserve"> instead of 0x00400000</w:t>
-      </w:r>
-      <w:r>
-        <w:rPr>
-          <w:rFonts w:ascii="Calibri" w:hAnsi="Calibri"/>
-          <w:b/>
-          <w:color w:val="FF0000"/>
-          <w:sz w:val="22"/>
-        </w:rPr>
-        <w:t xml:space="preserve"> also our memory starts at address 0x00000000 in data memory</w:t>
-      </w:r>
-      <w:r>
-        <w:rPr>
-          <w:rFonts w:ascii="Calibri" w:hAnsi="Calibri"/>
-          <w:b/>
-          <w:color w:val="FF0000"/>
-          <w:sz w:val="22"/>
-        </w:rPr>
-        <w:t xml:space="preserve"> rather than 0x10000000</w:t>
-      </w:r>
-      <w:r>
-        <w:rPr>
-          <w:rFonts w:ascii="Calibri" w:hAnsi="Calibri"/>
-          <w:b/>
-          <w:sz w:val="22"/>
-        </w:rPr>
-        <w:t>.</w:t>
-      </w:r>
-      <w:r>
-        <w:rPr>
-          <w:rFonts w:ascii="Calibri" w:hAnsi="Calibri"/>
-          <w:sz w:val="22"/>
-        </w:rPr>
-        <w:t xml:space="preserve"> You will need</w:t>
-      </w:r>
-      <w:r>
-        <w:rPr>
-          <w:rFonts w:ascii="Calibri" w:hAnsi="Calibri"/>
-          <w:sz w:val="22"/>
-        </w:rPr>
-        <w:t xml:space="preserve"> to figure out how to</w:t>
-      </w:r>
-      <w:r>
-        <w:rPr>
-          <w:rFonts w:ascii="Calibri" w:hAnsi="Calibri"/>
-          <w:sz w:val="22"/>
-        </w:rPr>
-        <w:t xml:space="preserve"> generate the</w:t>
-      </w:r>
-      <w:r>
-        <w:rPr>
-          <w:rFonts w:ascii="Calibri" w:hAnsi="Calibri"/>
-          <w:sz w:val="22"/>
-        </w:rPr>
-        <w:t xml:space="preserve"> correct the</w:t>
-      </w:r>
-      <w:r>
-        <w:rPr>
-          <w:rFonts w:ascii="Calibri" w:hAnsi="Calibri"/>
-          <w:sz w:val="22"/>
-        </w:rPr>
-        <w:t xml:space="preserve"> machine code</w:t>
-      </w:r>
-      <w:r>
-        <w:rPr>
-          <w:rFonts w:ascii="Calibri" w:hAnsi="Calibri"/>
-          <w:sz w:val="22"/>
-        </w:rPr>
-        <w:t xml:space="preserve"> </w:t>
-      </w:r>
-      <w:r>
-        <w:rPr>
-          <w:rFonts w:ascii="Calibri" w:hAnsi="Calibri"/>
-          <w:sz w:val="22"/>
-        </w:rPr>
-        <w:t>i</w:t>
-      </w:r>
-      <w:r>
-        <w:rPr>
-          <w:rFonts w:ascii="Calibri" w:hAnsi="Calibri"/>
-          <w:sz w:val="22"/>
-        </w:rPr>
-        <w:t>nstructions</w:t>
-      </w:r>
-      <w:r>
-        <w:rPr>
-          <w:rFonts w:ascii="Calibri" w:hAnsi="Calibri"/>
-          <w:sz w:val="22"/>
-        </w:rPr>
-        <w:t xml:space="preserve"> so that the code works</w:t>
-      </w:r>
-      <w:r>
-        <w:rPr>
-          <w:rFonts w:ascii="Calibri" w:hAnsi="Calibri"/>
-          <w:sz w:val="22"/>
-        </w:rPr>
-        <w:t xml:space="preserve"> on our mips machine</w:t>
-      </w:r>
-      <w:r>
-        <w:rPr>
-          <w:rFonts w:ascii="Calibri" w:hAnsi="Calibri"/>
-          <w:sz w:val="22"/>
-        </w:rPr>
-        <w:t>!</w:t>
+        <w:rPr>
+          <w:rFonts w:ascii="Calibri" w:hAnsi="Calibri"/>
+          <w:sz w:val="22"/>
+        </w:rPr>
+      </w:pPr>
+      <w:r>
+        <w:rPr>
+          <w:rFonts w:ascii="Calibri" w:hAnsi="Calibri"/>
+          <w:sz w:val="22"/>
+        </w:rPr>
+        <w:t xml:space="preserve">For this </w:t>
+      </w:r>
+      <w:r>
+        <w:rPr>
+          <w:rFonts w:ascii="Calibri" w:hAnsi="Calibri"/>
+          <w:sz w:val="22"/>
+        </w:rPr>
+        <w:t>part of the project as a group you will create your own test program for the modified MIPS processor.  You may if you wish add more instructions, but, you are not required to at this time.  You may also if you wish modify the I/O for the processor, but, you are not required to at this time.</w:t>
       </w:r>
     </w:p>
+    <w:p/>
     <w:p>
       <w:pPr>
         <w:pStyle w:val="Body"/>
@@ -40783,8 +42173,853 @@
         <w:rPr>
           <w:rFonts w:ascii="Calibri" w:hAnsi="Calibri"/>
           <w:b/>
+          <w:sz w:val="22"/>
+        </w:rPr>
+        <w:lastRenderedPageBreak/>
+        <w:t>You</w:t>
+      </w:r>
+      <w:r>
+        <w:rPr>
+          <w:rFonts w:ascii="Calibri" w:hAnsi="Calibri"/>
+          <w:b/>
+          <w:sz w:val="22"/>
+        </w:rPr>
+        <w:t>r group</w:t>
+      </w:r>
+      <w:r>
+        <w:rPr>
+          <w:rFonts w:ascii="Calibri" w:hAnsi="Calibri"/>
+          <w:b/>
+          <w:sz w:val="22"/>
+        </w:rPr>
+        <w:t xml:space="preserve"> </w:t>
+      </w:r>
+      <w:r>
+        <w:rPr>
+          <w:rFonts w:ascii="Calibri" w:hAnsi="Calibri"/>
+          <w:b/>
+          <w:sz w:val="22"/>
+        </w:rPr>
+        <w:t xml:space="preserve">will </w:t>
+      </w:r>
+      <w:r>
+        <w:rPr>
+          <w:rFonts w:ascii="Calibri" w:hAnsi="Calibri"/>
+          <w:b/>
+          <w:sz w:val="22"/>
+        </w:rPr>
+        <w:t xml:space="preserve">need to </w:t>
+      </w:r>
+      <w:r>
+        <w:rPr>
+          <w:rFonts w:ascii="Calibri" w:hAnsi="Calibri"/>
+          <w:b/>
+          <w:sz w:val="22"/>
+        </w:rPr>
+        <w:t>generate</w:t>
+      </w:r>
+      <w:r>
+        <w:rPr>
+          <w:rFonts w:ascii="Calibri" w:hAnsi="Calibri"/>
+          <w:b/>
+          <w:sz w:val="22"/>
+        </w:rPr>
+        <w:t xml:space="preserve"> </w:t>
+      </w:r>
+      <w:r>
+        <w:rPr>
+          <w:rFonts w:ascii="Calibri" w:hAnsi="Calibri"/>
+          <w:b/>
+          <w:sz w:val="22"/>
+          <w:u w:val="single"/>
+        </w:rPr>
+        <w:t>your own</w:t>
+      </w:r>
+      <w:r>
+        <w:rPr>
+          <w:rFonts w:ascii="Calibri" w:hAnsi="Calibri"/>
+          <w:b/>
+          <w:sz w:val="22"/>
+          <w:u w:val="single"/>
+        </w:rPr>
+        <w:t xml:space="preserve"> original</w:t>
+      </w:r>
+      <w:r>
+        <w:rPr>
+          <w:rFonts w:ascii="Calibri" w:hAnsi="Calibri"/>
+          <w:b/>
+          <w:sz w:val="22"/>
+          <w:u w:val="single"/>
+        </w:rPr>
+        <w:t xml:space="preserve"> mips</w:t>
+      </w:r>
+      <w:r>
+        <w:rPr>
+          <w:rFonts w:ascii="Calibri" w:hAnsi="Calibri"/>
+          <w:b/>
+          <w:sz w:val="22"/>
+          <w:u w:val="single"/>
+        </w:rPr>
+        <w:t xml:space="preserve"> </w:t>
+      </w:r>
+      <w:r>
+        <w:rPr>
+          <w:rFonts w:ascii="Calibri" w:hAnsi="Calibri"/>
+          <w:b/>
+          <w:sz w:val="22"/>
+          <w:u w:val="single"/>
+        </w:rPr>
+        <w:t>test program</w:t>
+      </w:r>
+      <w:r>
+        <w:rPr>
+          <w:rFonts w:ascii="Calibri" w:hAnsi="Calibri"/>
+          <w:b/>
+          <w:sz w:val="22"/>
+        </w:rPr>
+        <w:t xml:space="preserve"> called mipstest_3.asm Place the asse</w:t>
+      </w:r>
+      <w:r>
+        <w:rPr>
+          <w:rFonts w:ascii="Calibri" w:hAnsi="Calibri"/>
+          <w:b/>
+          <w:sz w:val="22"/>
+        </w:rPr>
+        <w:t>mbly code for your program here:</w:t>
+      </w:r>
+      <w:r>
+        <w:rPr>
+          <w:rFonts w:ascii="Calibri" w:hAnsi="Calibri"/>
+          <w:b/>
+          <w:noProof/>
+          <w:sz w:val="22"/>
+        </w:rPr>
+        <w:drawing>
+          <wp:inline distT="0" distB="0" distL="0" distR="0">
+            <wp:extent cx="3480619" cy="2496966"/>
+            <wp:effectExtent l="0" t="0" r="5715" b="0"/>
+            <wp:docPr id="61" name="Picture 61"/>
+            <wp:cNvGraphicFramePr>
+              <a:graphicFrameLocks xmlns:a="http://schemas.openxmlformats.org/drawingml/2006/main" noChangeAspect="1"/>
+            </wp:cNvGraphicFramePr>
+            <a:graphic xmlns:a="http://schemas.openxmlformats.org/drawingml/2006/main">
+              <a:graphicData uri="http://schemas.openxmlformats.org/drawingml/2006/picture">
+                <pic:pic xmlns:pic="http://schemas.openxmlformats.org/drawingml/2006/picture">
+                  <pic:nvPicPr>
+                    <pic:cNvPr id="61" name="mipstest_3.PNG"/>
+                    <pic:cNvPicPr/>
+                  </pic:nvPicPr>
+                  <pic:blipFill>
+                    <a:blip r:embed="rId26">
+                      <a:extLst>
+                        <a:ext uri="{28A0092B-C50C-407E-A947-70E740481C1C}">
+                          <a14:useLocalDpi xmlns:a14="http://schemas.microsoft.com/office/drawing/2010/main" val="0"/>
+                        </a:ext>
+                      </a:extLst>
+                    </a:blip>
+                    <a:stretch>
+                      <a:fillRect/>
+                    </a:stretch>
+                  </pic:blipFill>
+                  <pic:spPr>
+                    <a:xfrm>
+                      <a:off x="0" y="0"/>
+                      <a:ext cx="3494955" cy="2507251"/>
+                    </a:xfrm>
+                    <a:prstGeom prst="rect">
+                      <a:avLst/>
+                    </a:prstGeom>
+                  </pic:spPr>
+                </pic:pic>
+              </a:graphicData>
+            </a:graphic>
+          </wp:inline>
+        </w:drawing>
+      </w:r>
+    </w:p>
+    <w:p>
+      <w:pPr>
+        <w:pStyle w:val="Body"/>
+        <w:numPr>
+          <w:ilvl w:val="0"/>
+          <w:numId w:val="21"/>
+        </w:numPr>
+        <w:rPr>
+          <w:rFonts w:ascii="Calibri" w:hAnsi="Calibri"/>
+          <w:b/>
+          <w:sz w:val="22"/>
+        </w:rPr>
+      </w:pPr>
+      <w:r>
+        <w:rPr>
+          <w:rFonts w:ascii="Calibri" w:hAnsi="Calibri"/>
+          <w:b/>
+          <w:sz w:val="22"/>
+        </w:rPr>
+        <w:t>Generate the m</w:t>
+      </w:r>
+      <w:r>
+        <w:rPr>
+          <w:rFonts w:ascii="Calibri" w:hAnsi="Calibri"/>
+          <w:b/>
+          <w:sz w:val="22"/>
+        </w:rPr>
+        <w:t>achine code for</w:t>
+      </w:r>
+      <w:r>
+        <w:rPr>
+          <w:rFonts w:ascii="Calibri" w:hAnsi="Calibri"/>
+          <w:b/>
+          <w:sz w:val="22"/>
+        </w:rPr>
+        <w:t xml:space="preserve"> your original</w:t>
+      </w:r>
+      <w:r>
+        <w:rPr>
+          <w:rFonts w:ascii="Calibri" w:hAnsi="Calibri"/>
+          <w:b/>
+          <w:sz w:val="22"/>
+        </w:rPr>
+        <w:t xml:space="preserve"> </w:t>
+      </w:r>
+      <w:r>
+        <w:rPr>
+          <w:rFonts w:ascii="Calibri" w:hAnsi="Calibri"/>
+          <w:b/>
+          <w:sz w:val="22"/>
+        </w:rPr>
+        <w:t>mips</w:t>
+      </w:r>
+      <w:r>
+        <w:rPr>
+          <w:rFonts w:ascii="Calibri" w:hAnsi="Calibri"/>
+          <w:b/>
+          <w:sz w:val="22"/>
+        </w:rPr>
+        <w:t>test_3</w:t>
+      </w:r>
+      <w:r>
+        <w:rPr>
+          <w:rFonts w:ascii="Calibri" w:hAnsi="Calibri"/>
+          <w:b/>
+          <w:sz w:val="22"/>
+        </w:rPr>
+        <w:t>.asm</w:t>
+      </w:r>
+      <w:r>
+        <w:rPr>
+          <w:rFonts w:ascii="Calibri" w:hAnsi="Calibri"/>
+          <w:b/>
+          <w:sz w:val="22"/>
+        </w:rPr>
+        <w:t xml:space="preserve">. </w:t>
+      </w:r>
+      <w:r>
+        <w:rPr>
+          <w:rFonts w:ascii="Calibri" w:hAnsi="Calibri"/>
+          <w:b/>
+          <w:sz w:val="22"/>
+        </w:rPr>
+        <w:t xml:space="preserve">Create a hex file called memfile_3.dat that will contain the hexcode for </w:t>
+      </w:r>
+      <w:r>
+        <w:rPr>
+          <w:rFonts w:ascii="Calibri" w:hAnsi="Calibri"/>
+          <w:b/>
+          <w:sz w:val="22"/>
+        </w:rPr>
+        <w:t>mipstest_3.asm described above</w:t>
+      </w:r>
+      <w:r>
+        <w:rPr>
+          <w:rFonts w:ascii="Calibri" w:hAnsi="Calibri"/>
+          <w:b/>
+          <w:sz w:val="22"/>
+        </w:rPr>
+        <w:t xml:space="preserve">. You will need to add this file to the Vivado project </w:t>
+      </w:r>
+      <w:r>
+        <w:rPr>
+          <w:rFonts w:ascii="Calibri" w:hAnsi="Calibri"/>
+          <w:b/>
+          <w:sz w:val="22"/>
+        </w:rPr>
+        <w:t xml:space="preserve">like you did earlier </w:t>
+      </w:r>
+      <w:r>
+        <w:rPr>
+          <w:rFonts w:ascii="Calibri" w:hAnsi="Calibri"/>
+          <w:b/>
+          <w:sz w:val="22"/>
+        </w:rPr>
+        <w:t>and further, you will need to modify the VHDL impure function code to load the file memfile_3.dat</w:t>
+      </w:r>
+      <w:r>
+        <w:rPr>
+          <w:rFonts w:ascii="Calibri" w:hAnsi="Calibri"/>
+          <w:b/>
+          <w:sz w:val="22"/>
+        </w:rPr>
+        <w:t>. Include the hexcode directly here:</w:t>
+      </w:r>
+      <w:r>
+        <w:rPr>
+          <w:rFonts w:ascii="Calibri" w:hAnsi="Calibri"/>
+          <w:b/>
+          <w:sz w:val="22"/>
+        </w:rPr>
+        <w:br/>
+      </w:r>
+      <w:r>
+        <w:rPr>
+          <w:rFonts w:ascii="Calibri" w:hAnsi="Calibri"/>
+          <w:b/>
+          <w:noProof/>
+          <w:sz w:val="22"/>
+        </w:rPr>
+        <w:drawing>
+          <wp:inline distT="0" distB="0" distL="0" distR="0">
+            <wp:extent cx="2499852" cy="1971609"/>
+            <wp:effectExtent l="0" t="0" r="0" b="0"/>
+            <wp:docPr id="62" name="Picture 62"/>
+            <wp:cNvGraphicFramePr>
+              <a:graphicFrameLocks xmlns:a="http://schemas.openxmlformats.org/drawingml/2006/main" noChangeAspect="1"/>
+            </wp:cNvGraphicFramePr>
+            <a:graphic xmlns:a="http://schemas.openxmlformats.org/drawingml/2006/main">
+              <a:graphicData uri="http://schemas.openxmlformats.org/drawingml/2006/picture">
+                <pic:pic xmlns:pic="http://schemas.openxmlformats.org/drawingml/2006/picture">
+                  <pic:nvPicPr>
+                    <pic:cNvPr id="62" name="memfile3dat.PNG"/>
+                    <pic:cNvPicPr/>
+                  </pic:nvPicPr>
+                  <pic:blipFill>
+                    <a:blip r:embed="rId27">
+                      <a:extLst>
+                        <a:ext uri="{28A0092B-C50C-407E-A947-70E740481C1C}">
+                          <a14:useLocalDpi xmlns:a14="http://schemas.microsoft.com/office/drawing/2010/main" val="0"/>
+                        </a:ext>
+                      </a:extLst>
+                    </a:blip>
+                    <a:stretch>
+                      <a:fillRect/>
+                    </a:stretch>
+                  </pic:blipFill>
+                  <pic:spPr>
+                    <a:xfrm>
+                      <a:off x="0" y="0"/>
+                      <a:ext cx="2525887" cy="1992143"/>
+                    </a:xfrm>
+                    <a:prstGeom prst="rect">
+                      <a:avLst/>
+                    </a:prstGeom>
+                  </pic:spPr>
+                </pic:pic>
+              </a:graphicData>
+            </a:graphic>
+          </wp:inline>
+        </w:drawing>
+      </w:r>
+    </w:p>
+    <w:p>
+      <w:pPr>
+        <w:pStyle w:val="Body"/>
+        <w:ind w:left="360"/>
+        <w:rPr>
+          <w:rFonts w:ascii="Calibri" w:hAnsi="Calibri"/>
+          <w:sz w:val="22"/>
+        </w:rPr>
+      </w:pPr>
+      <w:r>
+        <w:rPr>
+          <w:rFonts w:ascii="Calibri" w:hAnsi="Calibri"/>
+          <w:b/>
+          <w:sz w:val="22"/>
+        </w:rPr>
+        <w:t>NOTE</w:t>
+      </w:r>
+      <w:r>
+        <w:rPr>
+          <w:rFonts w:ascii="Calibri" w:hAnsi="Calibri"/>
+          <w:sz w:val="22"/>
+        </w:rPr>
+        <w:t>:</w:t>
+      </w:r>
+      <w:r>
+        <w:rPr>
+          <w:rFonts w:ascii="Calibri" w:hAnsi="Calibri"/>
+          <w:sz w:val="22"/>
+        </w:rPr>
+        <w:t xml:space="preserve"> </w:t>
+      </w:r>
+      <w:r>
+        <w:rPr>
+          <w:rFonts w:ascii="Calibri" w:hAnsi="Calibri"/>
+          <w:sz w:val="22"/>
+        </w:rPr>
+        <w:t xml:space="preserve">You </w:t>
+      </w:r>
+      <w:r>
+        <w:rPr>
+          <w:rFonts w:ascii="Calibri" w:hAnsi="Calibri"/>
+          <w:sz w:val="22"/>
+        </w:rPr>
+        <w:t>may if you wish</w:t>
+      </w:r>
+      <w:r>
+        <w:rPr>
+          <w:rFonts w:ascii="Calibri" w:hAnsi="Calibri"/>
+          <w:sz w:val="22"/>
+        </w:rPr>
+        <w:t xml:space="preserve"> use PCSpim to </w:t>
+      </w:r>
+      <w:r>
+        <w:rPr>
+          <w:rFonts w:ascii="Calibri" w:hAnsi="Calibri"/>
+          <w:sz w:val="22"/>
+        </w:rPr>
+        <w:t>generate part of</w:t>
+      </w:r>
+      <w:r>
+        <w:rPr>
+          <w:rFonts w:ascii="Calibri" w:hAnsi="Calibri"/>
+          <w:sz w:val="22"/>
+        </w:rPr>
+        <w:t xml:space="preserve"> the machine code </w:t>
+      </w:r>
+      <w:r>
+        <w:rPr>
+          <w:rFonts w:ascii="Calibri" w:hAnsi="Calibri"/>
+          <w:sz w:val="22"/>
+        </w:rPr>
+        <w:t xml:space="preserve">for </w:t>
+      </w:r>
+      <w:r>
+        <w:rPr>
+          <w:rFonts w:ascii="Calibri" w:hAnsi="Calibri"/>
+          <w:b/>
+          <w:sz w:val="22"/>
+        </w:rPr>
+        <w:t>memfile_3.dat</w:t>
+      </w:r>
+      <w:r>
+        <w:rPr>
+          <w:rFonts w:ascii="Calibri" w:hAnsi="Calibri"/>
+          <w:sz w:val="22"/>
+        </w:rPr>
+        <w:t xml:space="preserve"> </w:t>
+      </w:r>
+      <w:r>
+        <w:rPr>
+          <w:rFonts w:ascii="Calibri" w:hAnsi="Calibri"/>
+          <w:sz w:val="22"/>
+        </w:rPr>
+        <w:t xml:space="preserve">from </w:t>
+      </w:r>
+      <w:r>
+        <w:rPr>
+          <w:rFonts w:ascii="Calibri" w:hAnsi="Calibri"/>
+          <w:sz w:val="22"/>
+        </w:rPr>
+        <w:t>the</w:t>
+      </w:r>
+      <w:r>
+        <w:rPr>
+          <w:rFonts w:ascii="Calibri" w:hAnsi="Calibri"/>
+          <w:sz w:val="22"/>
+        </w:rPr>
+        <w:t xml:space="preserve"> file</w:t>
+      </w:r>
+      <w:r>
+        <w:rPr>
+          <w:rFonts w:ascii="Calibri" w:hAnsi="Calibri"/>
+          <w:sz w:val="22"/>
+        </w:rPr>
+        <w:t xml:space="preserve"> </w:t>
+      </w:r>
+      <w:r>
+        <w:rPr>
+          <w:rFonts w:ascii="Calibri" w:hAnsi="Calibri"/>
+          <w:b/>
+          <w:sz w:val="22"/>
+        </w:rPr>
+        <w:t>test_3.asm</w:t>
+      </w:r>
+      <w:r>
+        <w:rPr>
+          <w:rFonts w:ascii="Calibri" w:hAnsi="Calibri"/>
+          <w:sz w:val="22"/>
+        </w:rPr>
+        <w:t xml:space="preserve">. </w:t>
+      </w:r>
+      <w:r>
+        <w:rPr>
+          <w:rFonts w:ascii="Calibri" w:hAnsi="Calibri"/>
+          <w:b/>
           <w:color w:val="FF0000"/>
           <w:sz w:val="22"/>
+          <w:u w:val="single"/>
+        </w:rPr>
+        <w:t>However</w:t>
+      </w:r>
+      <w:r>
+        <w:rPr>
+          <w:rFonts w:ascii="Calibri" w:hAnsi="Calibri"/>
+          <w:color w:val="FF0000"/>
+          <w:sz w:val="22"/>
+          <w:u w:val="single"/>
+        </w:rPr>
+        <w:t xml:space="preserve">, </w:t>
+      </w:r>
+      <w:r>
+        <w:rPr>
+          <w:rFonts w:ascii="Calibri" w:hAnsi="Calibri"/>
+          <w:b/>
+          <w:color w:val="FF0000"/>
+          <w:sz w:val="22"/>
+          <w:u w:val="single"/>
+        </w:rPr>
+        <w:t>r</w:t>
+      </w:r>
+      <w:r>
+        <w:rPr>
+          <w:rFonts w:ascii="Calibri" w:hAnsi="Calibri"/>
+          <w:b/>
+          <w:color w:val="FF0000"/>
+          <w:sz w:val="22"/>
+          <w:u w:val="single"/>
+        </w:rPr>
+        <w:t>emember that</w:t>
+      </w:r>
+      <w:r>
+        <w:rPr>
+          <w:rFonts w:ascii="Calibri" w:hAnsi="Calibri"/>
+          <w:b/>
+          <w:sz w:val="22"/>
+          <w:u w:val="single"/>
+        </w:rPr>
+        <w:t xml:space="preserve"> </w:t>
+      </w:r>
+      <w:r>
+        <w:rPr>
+          <w:rFonts w:ascii="Calibri" w:hAnsi="Calibri"/>
+          <w:b/>
+          <w:color w:val="FF0000"/>
+          <w:sz w:val="22"/>
+          <w:u w:val="single"/>
+        </w:rPr>
+        <w:t xml:space="preserve">PCSpim will </w:t>
+      </w:r>
+      <w:r>
+        <w:rPr>
+          <w:rFonts w:ascii="Calibri" w:hAnsi="Calibri"/>
+          <w:b/>
+          <w:color w:val="FF0000"/>
+          <w:sz w:val="22"/>
+          <w:u w:val="single"/>
+        </w:rPr>
+        <w:t>NOT</w:t>
+      </w:r>
+      <w:r>
+        <w:rPr>
+          <w:rFonts w:ascii="Calibri" w:hAnsi="Calibri"/>
+          <w:b/>
+          <w:color w:val="FF0000"/>
+          <w:sz w:val="22"/>
+          <w:u w:val="single"/>
+        </w:rPr>
+        <w:t xml:space="preserve"> give you the correct machine code for</w:t>
+      </w:r>
+      <w:r>
+        <w:rPr>
+          <w:rFonts w:ascii="Calibri" w:hAnsi="Calibri"/>
+          <w:b/>
+          <w:color w:val="FF0000"/>
+          <w:sz w:val="22"/>
+          <w:u w:val="single"/>
+        </w:rPr>
+        <w:t xml:space="preserve"> any of the jump or </w:t>
+      </w:r>
+      <w:r>
+        <w:rPr>
+          <w:rFonts w:ascii="Calibri" w:hAnsi="Calibri"/>
+          <w:b/>
+          <w:color w:val="FF0000"/>
+          <w:sz w:val="22"/>
+          <w:u w:val="single"/>
+        </w:rPr>
+        <w:t>branching statements</w:t>
+      </w:r>
+      <w:r>
+        <w:rPr>
+          <w:rFonts w:ascii="Calibri" w:hAnsi="Calibri"/>
+          <w:b/>
+          <w:color w:val="FF0000"/>
+          <w:sz w:val="22"/>
+          <w:u w:val="single"/>
+        </w:rPr>
+        <w:t xml:space="preserve"> </w:t>
+      </w:r>
+      <w:r>
+        <w:rPr>
+          <w:rFonts w:ascii="Calibri" w:hAnsi="Calibri"/>
+          <w:b/>
+          <w:color w:val="FF0000"/>
+          <w:sz w:val="22"/>
+          <w:u w:val="single"/>
+        </w:rPr>
+        <w:t>in your program</w:t>
+      </w:r>
+      <w:r>
+        <w:rPr>
+          <w:rFonts w:ascii="Calibri" w:hAnsi="Calibri"/>
+          <w:b/>
+          <w:color w:val="FF0000"/>
+          <w:sz w:val="22"/>
+          <w:u w:val="single"/>
+        </w:rPr>
+        <w:t>!</w:t>
+      </w:r>
+      <w:r>
+        <w:rPr>
+          <w:rFonts w:ascii="Calibri" w:hAnsi="Calibri"/>
+          <w:b/>
+          <w:color w:val="FF0000"/>
+          <w:sz w:val="22"/>
+        </w:rPr>
+        <w:t xml:space="preserve"> </w:t>
+      </w:r>
+      <w:r>
+        <w:rPr>
+          <w:rFonts w:ascii="Calibri" w:hAnsi="Calibri"/>
+          <w:b/>
+          <w:color w:val="FF0000"/>
+          <w:sz w:val="22"/>
+        </w:rPr>
+        <w:t>The</w:t>
+      </w:r>
+      <w:r>
+        <w:rPr>
+          <w:rFonts w:ascii="Calibri" w:hAnsi="Calibri"/>
+          <w:b/>
+          <w:color w:val="FF0000"/>
+          <w:sz w:val="22"/>
+        </w:rPr>
+        <w:t xml:space="preserve"> address</w:t>
+      </w:r>
+      <w:r>
+        <w:rPr>
+          <w:rFonts w:ascii="Calibri" w:hAnsi="Calibri"/>
+          <w:b/>
+          <w:color w:val="FF0000"/>
+          <w:sz w:val="22"/>
+        </w:rPr>
+        <w:t>es</w:t>
+      </w:r>
+      <w:r>
+        <w:rPr>
+          <w:rFonts w:ascii="Calibri" w:hAnsi="Calibri"/>
+          <w:b/>
+          <w:color w:val="FF0000"/>
+          <w:sz w:val="22"/>
+        </w:rPr>
+        <w:t xml:space="preserve"> for </w:t>
+      </w:r>
+      <w:r>
+        <w:rPr>
+          <w:rFonts w:ascii="Calibri" w:hAnsi="Calibri"/>
+          <w:b/>
+          <w:color w:val="FF0000"/>
+          <w:sz w:val="22"/>
+        </w:rPr>
+        <w:t>these</w:t>
+      </w:r>
+      <w:r>
+        <w:rPr>
+          <w:rFonts w:ascii="Calibri" w:hAnsi="Calibri"/>
+          <w:b/>
+          <w:color w:val="FF0000"/>
+          <w:sz w:val="22"/>
+        </w:rPr>
+        <w:t xml:space="preserve"> jumps</w:t>
+      </w:r>
+      <w:r>
+        <w:rPr>
+          <w:rFonts w:ascii="Calibri" w:hAnsi="Calibri"/>
+          <w:b/>
+          <w:color w:val="FF0000"/>
+          <w:sz w:val="22"/>
+        </w:rPr>
+        <w:t xml:space="preserve"> and branches</w:t>
+      </w:r>
+      <w:r>
+        <w:rPr>
+          <w:rFonts w:ascii="Calibri" w:hAnsi="Calibri"/>
+          <w:b/>
+          <w:color w:val="FF0000"/>
+          <w:sz w:val="22"/>
+        </w:rPr>
+        <w:t xml:space="preserve"> will be incorrect. O</w:t>
+      </w:r>
+      <w:r>
+        <w:rPr>
+          <w:rFonts w:ascii="Calibri" w:hAnsi="Calibri"/>
+          <w:b/>
+          <w:color w:val="FF0000"/>
+          <w:sz w:val="22"/>
+        </w:rPr>
+        <w:t>ur machine</w:t>
+      </w:r>
+      <w:r>
+        <w:rPr>
+          <w:rFonts w:ascii="Calibri" w:hAnsi="Calibri"/>
+          <w:b/>
+          <w:color w:val="FF0000"/>
+          <w:sz w:val="22"/>
+        </w:rPr>
+        <w:t xml:space="preserve"> code</w:t>
+      </w:r>
+      <w:r>
+        <w:rPr>
+          <w:rFonts w:ascii="Calibri" w:hAnsi="Calibri"/>
+          <w:b/>
+          <w:color w:val="FF0000"/>
+          <w:sz w:val="22"/>
+        </w:rPr>
+        <w:t xml:space="preserve"> starts the text segment at address 0x00000000</w:t>
+      </w:r>
+      <w:r>
+        <w:rPr>
+          <w:rFonts w:ascii="Calibri" w:hAnsi="Calibri"/>
+          <w:b/>
+          <w:color w:val="FF0000"/>
+          <w:sz w:val="22"/>
+        </w:rPr>
+        <w:t xml:space="preserve"> instead of 0x00400000</w:t>
+      </w:r>
+      <w:r>
+        <w:rPr>
+          <w:rFonts w:ascii="Calibri" w:hAnsi="Calibri"/>
+          <w:b/>
+          <w:color w:val="FF0000"/>
+          <w:sz w:val="22"/>
+        </w:rPr>
+        <w:t xml:space="preserve"> also our memory starts at address 0x00000000 in data memory</w:t>
+      </w:r>
+      <w:r>
+        <w:rPr>
+          <w:rFonts w:ascii="Calibri" w:hAnsi="Calibri"/>
+          <w:b/>
+          <w:color w:val="FF0000"/>
+          <w:sz w:val="22"/>
+        </w:rPr>
+        <w:t xml:space="preserve"> rather than 0x10000000</w:t>
+      </w:r>
+      <w:r>
+        <w:rPr>
+          <w:rFonts w:ascii="Calibri" w:hAnsi="Calibri"/>
+          <w:b/>
+          <w:sz w:val="22"/>
+        </w:rPr>
+        <w:t>.</w:t>
+      </w:r>
+      <w:r>
+        <w:rPr>
+          <w:rFonts w:ascii="Calibri" w:hAnsi="Calibri"/>
+          <w:sz w:val="22"/>
+        </w:rPr>
+        <w:t xml:space="preserve"> You will need</w:t>
+      </w:r>
+      <w:r>
+        <w:rPr>
+          <w:rFonts w:ascii="Calibri" w:hAnsi="Calibri"/>
+          <w:sz w:val="22"/>
+        </w:rPr>
+        <w:t xml:space="preserve"> to figure out how to</w:t>
+      </w:r>
+      <w:r>
+        <w:rPr>
+          <w:rFonts w:ascii="Calibri" w:hAnsi="Calibri"/>
+          <w:sz w:val="22"/>
+        </w:rPr>
+        <w:t xml:space="preserve"> generate the</w:t>
+      </w:r>
+      <w:r>
+        <w:rPr>
+          <w:rFonts w:ascii="Calibri" w:hAnsi="Calibri"/>
+          <w:sz w:val="22"/>
+        </w:rPr>
+        <w:t xml:space="preserve"> correct the</w:t>
+      </w:r>
+      <w:r>
+        <w:rPr>
+          <w:rFonts w:ascii="Calibri" w:hAnsi="Calibri"/>
+          <w:sz w:val="22"/>
+        </w:rPr>
+        <w:t xml:space="preserve"> machine code</w:t>
+      </w:r>
+      <w:r>
+        <w:rPr>
+          <w:rFonts w:ascii="Calibri" w:hAnsi="Calibri"/>
+          <w:sz w:val="22"/>
+        </w:rPr>
+        <w:t xml:space="preserve"> </w:t>
+      </w:r>
+      <w:r>
+        <w:rPr>
+          <w:rFonts w:ascii="Calibri" w:hAnsi="Calibri"/>
+          <w:sz w:val="22"/>
+        </w:rPr>
+        <w:t>i</w:t>
+      </w:r>
+      <w:r>
+        <w:rPr>
+          <w:rFonts w:ascii="Calibri" w:hAnsi="Calibri"/>
+          <w:sz w:val="22"/>
+        </w:rPr>
+        <w:t>nstructions</w:t>
+      </w:r>
+      <w:r>
+        <w:rPr>
+          <w:rFonts w:ascii="Calibri" w:hAnsi="Calibri"/>
+          <w:sz w:val="22"/>
+        </w:rPr>
+        <w:t xml:space="preserve"> so that the code works</w:t>
+      </w:r>
+      <w:r>
+        <w:rPr>
+          <w:rFonts w:ascii="Calibri" w:hAnsi="Calibri"/>
+          <w:sz w:val="22"/>
+        </w:rPr>
+        <w:t xml:space="preserve"> on our mips machine</w:t>
+      </w:r>
+      <w:r>
+        <w:rPr>
+          <w:rFonts w:ascii="Calibri" w:hAnsi="Calibri"/>
+          <w:sz w:val="22"/>
+        </w:rPr>
+        <w:t>!</w:t>
+      </w:r>
+    </w:p>
+    <w:p>
+      <w:pPr>
+        <w:pStyle w:val="Body"/>
+        <w:numPr>
+          <w:ilvl w:val="0"/>
+          <w:numId w:val="21"/>
+        </w:numPr>
+        <w:jc w:val="left"/>
+        <w:rPr>
+          <w:rFonts w:ascii="Calibri" w:hAnsi="Calibri"/>
+          <w:b/>
+          <w:sz w:val="22"/>
+        </w:rPr>
+      </w:pPr>
+      <w:r>
+        <w:rPr>
+          <w:rFonts w:ascii="Calibri" w:hAnsi="Calibri"/>
+          <w:b/>
+          <w:color w:val="FF0000"/>
+          <w:sz w:val="22"/>
           <w:szCs w:val="24"/>
         </w:rPr>
         <w:t xml:space="preserve">Generate a waveform </w:t>
@@ -40926,7 +43161,16 @@
           <w:b/>
           <w:sz w:val="22"/>
         </w:rPr>
-        <w:t xml:space="preserve"> document directly here to demonstrate that your code is working.</w:t>
+        <w:t xml:space="preserve"> </w:t>
+      </w:r>
+      <w:r>
+        <w:rPr>
+          <w:rFonts w:ascii="Calibri" w:hAnsi="Calibri"/>
+          <w:b/>
+          <w:sz w:val="22"/>
+        </w:rPr>
+        <w:lastRenderedPageBreak/>
+        <w:t>document directly here to demonstrate that your code is working.</w:t>
       </w:r>
       <w:r>
         <w:rPr>
@@ -41693,7 +43937,7 @@
       </w:r>
     </w:p>
     <w:sectPr>
-      <w:footerReference w:type="default" r:id="rId26"/>
+      <w:footerReference w:type="default" r:id="rId28"/>
       <w:pgSz w:w="12240" w:h="15840" w:code="1"/>
       <w:pgMar w:top="1440" w:right="1440" w:bottom="1440" w:left="1440" w:header="720" w:footer="720" w:gutter="0"/>
       <w:cols w:space="720"/>
@@ -41758,7 +44002,7 @@
         <w:noProof/>
         <w:snapToGrid w:val="0"/>
       </w:rPr>
-      <w:t>11</w:t>
+      <w:t>3</w:t>
     </w:r>
     <w:r>
       <w:rPr>
@@ -41795,7 +44039,7 @@
         <w:noProof/>
         <w:snapToGrid w:val="0"/>
       </w:rPr>
-      <w:t>21</w:t>
+      <w:t>22</w:t>
     </w:r>
     <w:r>
       <w:rPr>
@@ -41880,7 +44124,7 @@
         <w:noProof/>
         <w:snapToGrid w:val="0"/>
       </w:rPr>
-      <w:t>21</w:t>
+      <w:t>22</w:t>
     </w:r>
     <w:r>
       <w:rPr>
@@ -41965,7 +44209,7 @@
         <w:noProof/>
         <w:snapToGrid w:val="0"/>
       </w:rPr>
-      <w:t>21</w:t>
+      <w:t>22</w:t>
     </w:r>
     <w:r>
       <w:rPr>
@@ -42013,7 +44257,7 @@
         <w:noProof/>
         <w:snapToGrid w:val="0"/>
       </w:rPr>
-      <w:t>20</w:t>
+      <w:t>19</w:t>
     </w:r>
     <w:r>
       <w:rPr>
@@ -42050,7 +44294,7 @@
         <w:noProof/>
         <w:snapToGrid w:val="0"/>
       </w:rPr>
-      <w:t>21</w:t>
+      <w:t>22</w:t>
     </w:r>
     <w:r>
       <w:rPr>
@@ -45382,7 +47626,7 @@
 </file>
 
 <file path=customXml/itemProps1.xml><?xml version="1.0" encoding="utf-8"?>
-<ds:datastoreItem xmlns:ds="http://schemas.openxmlformats.org/officeDocument/2006/customXml" ds:itemID="{E2CF8668-8781-41FF-8D61-0400F8E38C69}">
+<ds:datastoreItem xmlns:ds="http://schemas.openxmlformats.org/officeDocument/2006/customXml" ds:itemID="{020E9606-9B7C-4E0F-82A1-3EB9B656ED4D}">
   <ds:schemaRefs>
     <ds:schemaRef ds:uri="http://schemas.openxmlformats.org/officeDocument/2006/bibliography"/>
   </ds:schemaRefs>
